--- a/Manuscripts/eTRF Offspring/Mulcahy-eTRFandoffspring-MainDocument_R2.docx
+++ b/Manuscripts/eTRF Offspring/Mulcahy-eTRFandoffspring-MainDocument_R2.docx
@@ -561,45 +561,7 @@
     <w:p>
       <w:pPr>
         <w:pStyle w:val="Default"/>
-        <w:rPr>
-          <w:b/>
-          <w:bCs/>
-        </w:rPr>
-      </w:pPr>
-      <w:r>
-        <w:rPr>
-          <w:b/>
-          <w:bCs/>
-        </w:rPr>
-        <w:t xml:space="preserve">Disclosure: </w:t>
-      </w:r>
-      <w:r>
-        <w:t>Dr</w:t>
-      </w:r>
-      <w:r>
-        <w:t>s</w:t>
-      </w:r>
-      <w:r>
-        <w:t xml:space="preserve">. Bridges </w:t>
-      </w:r>
-      <w:r>
-        <w:t xml:space="preserve">and Gregg </w:t>
-      </w:r>
-      <w:r>
-        <w:t xml:space="preserve">reports grants from National Institutes of </w:t>
-      </w:r>
-      <w:proofErr w:type="gramStart"/>
-      <w:r>
-        <w:t>Health,  during</w:t>
-      </w:r>
-      <w:proofErr w:type="gramEnd"/>
-      <w:r>
-        <w:t xml:space="preserve"> the conduct of the study</w:t>
-      </w:r>
-    </w:p>
-    <w:p>
-      <w:pPr>
-        <w:pStyle w:val="Default"/>
+        <w:spacing w:line="480" w:lineRule="auto"/>
         <w:rPr>
           <w:b/>
           <w:bCs/>
@@ -611,6 +573,47 @@
           <w:docGrid w:linePitch="360"/>
         </w:sectPr>
       </w:pPr>
+      <w:r>
+        <w:rPr>
+          <w:b/>
+          <w:bCs/>
+        </w:rPr>
+        <w:t xml:space="preserve">Disclosure: </w:t>
+      </w:r>
+      <w:r>
+        <w:t>Dr</w:t>
+      </w:r>
+      <w:r>
+        <w:t>s</w:t>
+      </w:r>
+      <w:r>
+        <w:t xml:space="preserve">. Bridges </w:t>
+      </w:r>
+      <w:r>
+        <w:t xml:space="preserve">and Gregg </w:t>
+      </w:r>
+      <w:r>
+        <w:t>reports grants from National Institutes of Health, during the conduct of the stud</w:t>
+      </w:r>
+      <w:r>
+        <w:t xml:space="preserve">y.  A preprint describing this work was previously </w:t>
+      </w:r>
+      <w:commentRangeStart w:id="0"/>
+      <w:r>
+        <w:t>published</w:t>
+      </w:r>
+      <w:commentRangeEnd w:id="0"/>
+      <w:r>
+        <w:rPr>
+          <w:rStyle w:val="CommentReference"/>
+          <w:rFonts w:asciiTheme="minorHAnsi" w:hAnsiTheme="minorHAnsi" w:cstheme="minorBidi"/>
+          <w:color w:val="auto"/>
+        </w:rPr>
+        <w:commentReference w:id="0"/>
+      </w:r>
+      <w:r>
+        <w:t xml:space="preserve"> </w:t>
+      </w:r>
     </w:p>
     <w:p>
       <w:pPr>
@@ -1587,9 +1590,9 @@
         </w:rPr>
         <w:t xml:space="preserve"> </w:t>
       </w:r>
-      <w:commentRangeStart w:id="0"/>
       <w:commentRangeStart w:id="1"/>
       <w:commentRangeStart w:id="2"/>
+      <w:commentRangeStart w:id="3"/>
       <w:r>
         <w:rPr>
           <w:rFonts w:ascii="Times New Roman" w:hAnsi="Times New Roman" w:cs="Times New Roman"/>
@@ -1645,64 +1648,64 @@
         </w:rPr>
         <w:t xml:space="preserve"> </w:t>
       </w:r>
-      <w:commentRangeStart w:id="3"/>
+      <w:commentRangeStart w:id="4"/>
       <w:r>
         <w:rPr>
           <w:rFonts w:ascii="Times New Roman" w:hAnsi="Times New Roman" w:cs="Times New Roman"/>
         </w:rPr>
         <w:t>metabolism</w:t>
       </w:r>
+      <w:commentRangeEnd w:id="4"/>
+      <w:r>
+        <w:rPr>
+          <w:rStyle w:val="CommentReference"/>
+        </w:rPr>
+        <w:commentReference w:id="4"/>
+      </w:r>
+      <w:r>
+        <w:rPr>
+          <w:rFonts w:ascii="Times New Roman" w:hAnsi="Times New Roman" w:cs="Times New Roman"/>
+        </w:rPr>
+        <w:t xml:space="preserve"> </w:t>
+      </w:r>
+      <w:r>
+        <w:rPr>
+          <w:rFonts w:ascii="Times New Roman" w:hAnsi="Times New Roman" w:cs="Times New Roman"/>
+        </w:rPr>
+        <w:t>.</w:t>
+      </w:r>
+      <w:r>
+        <w:rPr>
+          <w:rFonts w:ascii="Times New Roman" w:hAnsi="Times New Roman" w:cs="Times New Roman"/>
+        </w:rPr>
+        <w:t xml:space="preserve"> </w:t>
+      </w:r>
+      <w:r>
+        <w:rPr>
+          <w:rFonts w:ascii="Times New Roman" w:hAnsi="Times New Roman" w:cs="Times New Roman"/>
+        </w:rPr>
+        <w:t xml:space="preserve">This </w:t>
+      </w:r>
+      <w:commentRangeEnd w:id="1"/>
+      <w:r>
+        <w:rPr>
+          <w:rStyle w:val="CommentReference"/>
+        </w:rPr>
+        <w:commentReference w:id="1"/>
+      </w:r>
+      <w:commentRangeEnd w:id="2"/>
+      <w:r>
+        <w:rPr>
+          <w:rStyle w:val="CommentReference"/>
+        </w:rPr>
+        <w:commentReference w:id="2"/>
+      </w:r>
       <w:commentRangeEnd w:id="3"/>
       <w:r>
         <w:rPr>
           <w:rStyle w:val="CommentReference"/>
         </w:rPr>
         <w:commentReference w:id="3"/>
-      </w:r>
-      <w:r>
-        <w:rPr>
-          <w:rFonts w:ascii="Times New Roman" w:hAnsi="Times New Roman" w:cs="Times New Roman"/>
-        </w:rPr>
-        <w:t xml:space="preserve"> </w:t>
-      </w:r>
-      <w:r>
-        <w:rPr>
-          <w:rFonts w:ascii="Times New Roman" w:hAnsi="Times New Roman" w:cs="Times New Roman"/>
-        </w:rPr>
-        <w:t>.</w:t>
-      </w:r>
-      <w:r>
-        <w:rPr>
-          <w:rFonts w:ascii="Times New Roman" w:hAnsi="Times New Roman" w:cs="Times New Roman"/>
-        </w:rPr>
-        <w:t xml:space="preserve"> </w:t>
-      </w:r>
-      <w:r>
-        <w:rPr>
-          <w:rFonts w:ascii="Times New Roman" w:hAnsi="Times New Roman" w:cs="Times New Roman"/>
-        </w:rPr>
-        <w:t xml:space="preserve">This </w:t>
-      </w:r>
-      <w:commentRangeEnd w:id="0"/>
-      <w:r>
-        <w:rPr>
-          <w:rStyle w:val="CommentReference"/>
-        </w:rPr>
-        <w:commentReference w:id="0"/>
-      </w:r>
-      <w:commentRangeEnd w:id="1"/>
-      <w:r>
-        <w:rPr>
-          <w:rStyle w:val="CommentReference"/>
-        </w:rPr>
-        <w:commentReference w:id="1"/>
-      </w:r>
-      <w:commentRangeEnd w:id="2"/>
-      <w:r>
-        <w:rPr>
-          <w:rStyle w:val="CommentReference"/>
-        </w:rPr>
-        <w:commentReference w:id="2"/>
       </w:r>
       <w:r>
         <w:rPr>
@@ -2251,6 +2254,51 @@
           <w:rFonts w:ascii="Times New Roman" w:hAnsi="Times New Roman" w:cs="Times New Roman"/>
         </w:rPr>
         <w:t>current and future health status</w:t>
+      </w:r>
+      <w:r>
+        <w:rPr>
+          <w:rFonts w:ascii="Times New Roman" w:hAnsi="Times New Roman" w:cs="Times New Roman"/>
+        </w:rPr>
+        <w:t xml:space="preserve"> </w:t>
+      </w:r>
+      <w:commentRangeStart w:id="6"/>
+      <w:r>
+        <w:rPr>
+          <w:rFonts w:ascii="Times New Roman" w:hAnsi="Times New Roman" w:cs="Times New Roman"/>
+        </w:rPr>
+        <w:fldChar w:fldCharType="begin"/>
+      </w:r>
+      <w:r>
+        <w:rPr>
+          <w:rFonts w:ascii="Times New Roman" w:hAnsi="Times New Roman" w:cs="Times New Roman"/>
+        </w:rPr>
+        <w:instrText xml:space="preserve"> ADDIN ZOTERO_ITEM CSL_CITATION {"citationID":"sAV5tMbx","properties":{"formattedCitation":"(5)","plainCitation":"(5)","noteIndex":0},"citationItems":[{"id":759,"uris":["http://zotero.org/users/5073745/items/VQ7EYNYD"],"itemData":{"id":759,"type":"article-journal","abstract":"Circadian rhythms optimize physiology and health by temporally coordinating cellular function, tissue function, and behavior. These endogenous rhythms dampen with age and thus compromise temporal coordination. Feeding-fasting patterns are an external cue that profoundly influence the robustness of daily biological rhythms. Erratic eating patterns can disrupt the temporal coordination of metabolism and physiology leading to chronic diseases that are also characteristic of aging. However, sustaining a robust feeding-fasting cycle, even without altering nutrition quality or quantity, can prevent or reverse these chronic diseases in experimental models. In humans, epidemiological studies have shown erratic eating patterns increase the risk of disease, whereas sustained feeding-fasting cycles, or prolonged overnight fasting, is correlated with protection from breast cancer. Therefore, optimizing the timing of external cues with defined eating patterns can sustain a robust circadian clock, which may prevent disease and improve prognosis.","collection-title":"Nutritional interventions modulating aging and age-associated diseases","container-title":"Ageing Research Reviews","DOI":"10.1016/j.arr.2016.12.006","ISSN":"1568-1637","journalAbbreviation":"Ageing Research Reviews","language":"en","page":"59-67","source":"ScienceDirect","title":"Circadian rhythms, time-restricted feeding, and healthy aging","volume":"39","author":[{"family":"Manoogian","given":"Emily N. C."},{"family":"Panda","given":"Satchidananda"}],"issued":{"date-parts":[["2017",10,1]]}}}],"schema":"https://github.com/citation-style-language/schema/raw/master/csl-citation.json"} </w:instrText>
+      </w:r>
+      <w:r>
+        <w:rPr>
+          <w:rFonts w:ascii="Times New Roman" w:hAnsi="Times New Roman" w:cs="Times New Roman"/>
+        </w:rPr>
+        <w:fldChar w:fldCharType="separate"/>
+      </w:r>
+      <w:r>
+        <w:rPr>
+          <w:rFonts w:ascii="Times New Roman" w:hAnsi="Times New Roman" w:cs="Times New Roman"/>
+          <w:noProof/>
+        </w:rPr>
+        <w:t>(5)</w:t>
+      </w:r>
+      <w:r>
+        <w:rPr>
+          <w:rFonts w:ascii="Times New Roman" w:hAnsi="Times New Roman" w:cs="Times New Roman"/>
+        </w:rPr>
+        <w:fldChar w:fldCharType="end"/>
+      </w:r>
+      <w:commentRangeEnd w:id="6"/>
+      <w:r>
+        <w:rPr>
+          <w:rStyle w:val="CommentReference"/>
+        </w:rPr>
+        <w:commentReference w:id="6"/>
       </w:r>
       <w:r>
         <w:rPr>
@@ -3177,6 +3225,7 @@
         </w:rPr>
         <w:t xml:space="preserve">Other groups have demonstrated that circadian rhythm and entrainment with external cues, like phase shifts in lighting, during gestation can affect perinatal health outcomes in rodent models. In fact, chronic use of photoperiod shifts during gestation and early postnatal life in rats can result in altered oscillations of hormones and behaviors in dams, to impact gestational age and birth weight, and to cause endocrine abnormalities, elevations in mean glucose, and glucose intolerance in adult male offspring </w:t>
       </w:r>
+      <w:commentRangeStart w:id="7"/>
       <w:r>
         <w:rPr>
           <w:rFonts w:ascii="Times New Roman" w:hAnsi="Times New Roman" w:cs="Times New Roman"/>
@@ -3208,6 +3257,13 @@
         </w:rPr>
         <w:fldChar w:fldCharType="end"/>
       </w:r>
+      <w:commentRangeEnd w:id="7"/>
+      <w:r>
+        <w:rPr>
+          <w:rStyle w:val="CommentReference"/>
+        </w:rPr>
+        <w:commentReference w:id="7"/>
+      </w:r>
       <w:r>
         <w:rPr>
           <w:rFonts w:ascii="Times New Roman" w:hAnsi="Times New Roman" w:cs="Times New Roman"/>
@@ -3269,15 +3325,10 @@
         <w:rPr>
           <w:rFonts w:ascii="Times New Roman" w:hAnsi="Times New Roman" w:cs="Times New Roman"/>
         </w:rPr>
-        <w:t xml:space="preserve">. This is important, because it demonstrates that external cues, impact health </w:t>
-      </w:r>
-      <w:r>
-        <w:rPr>
-          <w:rFonts w:ascii="Times New Roman" w:hAnsi="Times New Roman" w:cs="Times New Roman"/>
-        </w:rPr>
-        <w:lastRenderedPageBreak/>
-        <w:t xml:space="preserve">outcomes during pregnancy. Light cues are the most powerful zeitgebers, but other external cues like the timing of food intake haven’t been investigated in pregnant populations. </w:t>
-      </w:r>
+        <w:t xml:space="preserve">. This is important, because it demonstrates that external cues, impact health outcomes during pregnancy. </w:t>
+      </w:r>
+      <w:bookmarkStart w:id="8" w:name="_GoBack"/>
+      <w:bookmarkEnd w:id="8"/>
     </w:p>
     <w:p>
       <w:pPr>
@@ -3914,9 +3965,9 @@
         </w:rPr>
         <w:t xml:space="preserve"> </w:t>
       </w:r>
-      <w:commentRangeStart w:id="6"/>
-      <w:commentRangeStart w:id="7"/>
-      <w:commentRangeStart w:id="8"/>
+      <w:commentRangeStart w:id="9"/>
+      <w:commentRangeStart w:id="10"/>
+      <w:commentRangeStart w:id="11"/>
       <w:r>
         <w:rPr>
           <w:rFonts w:ascii="Times New Roman" w:hAnsi="Times New Roman" w:cs="Times New Roman"/>
@@ -3961,26 +4012,26 @@
         </w:rPr>
         <w:t xml:space="preserve"> exposed offspring unexamined. </w:t>
       </w:r>
-      <w:commentRangeEnd w:id="6"/>
+      <w:commentRangeEnd w:id="9"/>
       <w:r>
         <w:rPr>
           <w:rStyle w:val="CommentReference"/>
         </w:rPr>
-        <w:commentReference w:id="6"/>
-      </w:r>
-      <w:commentRangeEnd w:id="7"/>
+        <w:commentReference w:id="9"/>
+      </w:r>
+      <w:commentRangeEnd w:id="10"/>
       <w:r>
         <w:rPr>
           <w:rStyle w:val="CommentReference"/>
         </w:rPr>
-        <w:commentReference w:id="7"/>
-      </w:r>
-      <w:commentRangeEnd w:id="8"/>
+        <w:commentReference w:id="10"/>
+      </w:r>
+      <w:commentRangeEnd w:id="11"/>
       <w:r>
         <w:rPr>
           <w:rStyle w:val="CommentReference"/>
         </w:rPr>
-        <w:commentReference w:id="8"/>
+        <w:commentReference w:id="11"/>
       </w:r>
     </w:p>
     <w:p>
@@ -4195,7 +4246,7 @@
         </w:rPr>
         <w:t xml:space="preserve">. </w:t>
       </w:r>
-      <w:commentRangeStart w:id="9"/>
+      <w:commentRangeStart w:id="12"/>
       <w:r>
         <w:rPr>
           <w:rFonts w:ascii="Times New Roman" w:hAnsi="Times New Roman" w:cs="Times New Roman"/>
@@ -4278,56 +4329,310 @@
         <w:rPr>
           <w:rFonts w:ascii="Times New Roman" w:hAnsi="Times New Roman" w:cs="Times New Roman"/>
         </w:rPr>
-        <w:t xml:space="preserve">s </w:t>
+        <w:t>s can vary between</w:t>
+      </w:r>
+      <w:r>
+        <w:rPr>
+          <w:rFonts w:ascii="Times New Roman" w:hAnsi="Times New Roman" w:cs="Times New Roman"/>
+        </w:rPr>
+        <w:t xml:space="preserve"> </w:t>
+      </w:r>
+      <w:r>
+        <w:rPr>
+          <w:rFonts w:ascii="Times New Roman" w:hAnsi="Times New Roman" w:cs="Times New Roman"/>
+        </w:rPr>
+        <w:t>4</w:t>
+      </w:r>
+      <w:r>
+        <w:rPr>
+          <w:rFonts w:ascii="Times New Roman" w:hAnsi="Times New Roman" w:cs="Times New Roman"/>
+        </w:rPr>
+        <w:t xml:space="preserve"> </w:t>
+      </w:r>
+      <w:r>
+        <w:rPr>
+          <w:rFonts w:ascii="Times New Roman" w:hAnsi="Times New Roman" w:cs="Times New Roman"/>
+        </w:rPr>
+        <w:fldChar w:fldCharType="begin"/>
+      </w:r>
+      <w:r>
+        <w:rPr>
+          <w:rFonts w:ascii="Times New Roman" w:hAnsi="Times New Roman" w:cs="Times New Roman"/>
+        </w:rPr>
+        <w:instrText xml:space="preserve"> ADDIN ZOTERO_ITEM CSL_CITATION {"citationID":"agrv03bvhm","properties":{"formattedCitation":"(17)","plainCitation":"(17)","noteIndex":0},"citationItems":[{"id":313,"uris":["http://zotero.org/users/5073745/items/XCTAMLBK"],"itemData":{"id":313,"type":"article-journal","container-title":"Cell Metabolism","DOI":"10.1016/j.cmet.2020.06.018","ISSN":"1550-4131","issue":"3","journalAbbreviation":"Cell Metabolism","language":"English","note":"publisher: Elsevier\nPMID: 32673591","page":"366-378.e3","source":"www.cell.com","title":"Effects of 4- and 6-h Time-Restricted Feeding on Weight and Cardiometabolic Health: A Randomized Controlled Trial in Adults with Obesity","title-short":"Effects of 4- and 6-h Time-Restricted Feeding on Weight and Cardiometabolic Health","volume":"32","author":[{"family":"Cienfuegos","given":"Sofia"},{"family":"Gabel","given":"Kelsey"},{"family":"Kalam","given":"Faiza"},{"family":"Ezpeleta","given":"Mark"},{"family":"Wiseman","given":"Eric"},{"family":"Pavlou","given":"Vasiliki"},{"family":"Lin","given":"Shuhao"},{"family":"Oliveira","given":"Manoela Lima"},{"family":"Varady","given":"Krista A."}],"issued":{"date-parts":[["2020",9,1]]}}}],"schema":"https://github.com/citation-style-language/schema/raw/master/csl-citation.json"} </w:instrText>
+      </w:r>
+      <w:r>
+        <w:rPr>
+          <w:rFonts w:ascii="Times New Roman" w:hAnsi="Times New Roman" w:cs="Times New Roman"/>
+        </w:rPr>
+        <w:fldChar w:fldCharType="separate"/>
+      </w:r>
+      <w:r>
+        <w:rPr>
+          <w:rFonts w:ascii="Times New Roman" w:hAnsi="Times New Roman" w:cs="Times New Roman"/>
+        </w:rPr>
+        <w:t>(17)</w:t>
+      </w:r>
+      <w:r>
+        <w:rPr>
+          <w:rFonts w:ascii="Times New Roman" w:hAnsi="Times New Roman" w:cs="Times New Roman"/>
+        </w:rPr>
+        <w:fldChar w:fldCharType="end"/>
+      </w:r>
+      <w:r>
+        <w:rPr>
+          <w:rFonts w:ascii="Times New Roman" w:hAnsi="Times New Roman" w:cs="Times New Roman"/>
+        </w:rPr>
+        <w:t xml:space="preserve"> and </w:t>
+      </w:r>
+      <w:r>
+        <w:rPr>
+          <w:rFonts w:ascii="Times New Roman" w:hAnsi="Times New Roman" w:cs="Times New Roman"/>
+        </w:rPr>
+        <w:t>12 hours</w:t>
+      </w:r>
+      <w:r>
+        <w:rPr>
+          <w:rFonts w:ascii="Times New Roman" w:hAnsi="Times New Roman" w:cs="Times New Roman"/>
+        </w:rPr>
+        <w:t xml:space="preserve"> </w:t>
+      </w:r>
+      <w:r>
+        <w:rPr>
+          <w:rFonts w:ascii="Times New Roman" w:hAnsi="Times New Roman" w:cs="Times New Roman"/>
+        </w:rPr>
+        <w:fldChar w:fldCharType="begin"/>
+      </w:r>
+      <w:r>
+        <w:rPr>
+          <w:rFonts w:ascii="Times New Roman" w:hAnsi="Times New Roman" w:cs="Times New Roman"/>
+        </w:rPr>
+        <w:instrText xml:space="preserve"> ADDIN ZOTERO_ITEM CSL_CITATION {"citationID":"au181thub8","properties":{"formattedCitation":"(19)","plainCitation":"(19)","noteIndex":0},"citationItems":[{"id":374,"uris":["http://zotero.org/users/5073745/items/GMSMYKD4"],"itemData":{"id":374,"type":"article-journal","abstract":"A diurnal rhythm of eating-fasting promotes health, but humans’ eating pattern is rarely assessed. Using a mobile app, we monitored ingestion events in healthy adults with no shift-work for several days. Most subjects ate frequently and erratically throughout wakeful hours and overnight fasting duration paralleled time in bed. There was a bias toward eating late, with estimated &lt;25% calories being consumed before noon and &gt;35% after 6pm. “Metabolic jetlag” resulting from weekday/weekend variation in eating pattern akin to travel across time-zones was prevalent. The daily intake duration (95% interval) exceeded 14.75 h for half the cohort. When overweight individuals with &gt;14 h eating duration ate for only 10–11 h daily for 16 weeks assisted by a data visualization (raster plot of dietary intake pattern, “feedogram”) that we developed, they reduced body weight, reported being energetic, and improved sleep. Benefits persisted for a year.,","container-title":"Cell metabolism","DOI":"10.1016/j.cmet.2015.09.005","ISSN":"1550-4131","issue":"5","journalAbbreviation":"Cell Metab","note":"PMID: 26411343\nPMCID: PMC4635036","page":"789-798","source":"PubMed Central","title":"A smartphone app reveals erratic diurnal eating patterns in humans that can be modulated for health benefits","volume":"22","author":[{"family":"Gill","given":"Shubhroz"},{"family":"Panda","given":"Satchidananda"}],"issued":{"date-parts":[["2015",11,3]]}}}],"schema":"https://github.com/citation-style-language/schema/raw/master/csl-citation.json"} </w:instrText>
+      </w:r>
+      <w:r>
+        <w:rPr>
+          <w:rFonts w:ascii="Times New Roman" w:hAnsi="Times New Roman" w:cs="Times New Roman"/>
+        </w:rPr>
+        <w:fldChar w:fldCharType="separate"/>
+      </w:r>
+      <w:r>
+        <w:rPr>
+          <w:rFonts w:ascii="Times New Roman" w:hAnsi="Times New Roman" w:cs="Times New Roman"/>
+        </w:rPr>
+        <w:t>(19)</w:t>
+      </w:r>
+      <w:r>
+        <w:rPr>
+          <w:rFonts w:ascii="Times New Roman" w:hAnsi="Times New Roman" w:cs="Times New Roman"/>
+        </w:rPr>
+        <w:fldChar w:fldCharType="end"/>
+      </w:r>
+      <w:r>
+        <w:rPr>
+          <w:rFonts w:ascii="Times New Roman" w:hAnsi="Times New Roman" w:cs="Times New Roman"/>
+        </w:rPr>
+        <w:t xml:space="preserve">, </w:t>
+      </w:r>
+      <w:r>
+        <w:rPr>
+          <w:rFonts w:ascii="Times New Roman" w:hAnsi="Times New Roman" w:cs="Times New Roman"/>
+        </w:rPr>
+        <w:t>the</w:t>
+      </w:r>
+      <w:r>
+        <w:rPr>
+          <w:rFonts w:ascii="Times New Roman" w:hAnsi="Times New Roman" w:cs="Times New Roman"/>
+        </w:rPr>
+        <w:t xml:space="preserve"> feeding window </w:t>
+      </w:r>
+      <w:r>
+        <w:rPr>
+          <w:rFonts w:ascii="Times New Roman" w:hAnsi="Times New Roman" w:cs="Times New Roman"/>
+        </w:rPr>
+        <w:t xml:space="preserve">can be </w:t>
+      </w:r>
+      <w:r>
+        <w:rPr>
+          <w:rFonts w:ascii="Times New Roman" w:hAnsi="Times New Roman" w:cs="Times New Roman"/>
+        </w:rPr>
+        <w:t>early</w:t>
+      </w:r>
+      <w:r>
+        <w:rPr>
+          <w:rFonts w:ascii="Times New Roman" w:hAnsi="Times New Roman" w:cs="Times New Roman"/>
+        </w:rPr>
+        <w:t xml:space="preserve"> </w:t>
+      </w:r>
+      <w:r>
+        <w:rPr>
+          <w:rFonts w:ascii="Times New Roman" w:hAnsi="Times New Roman" w:cs="Times New Roman"/>
+        </w:rPr>
+        <w:fldChar w:fldCharType="begin"/>
+      </w:r>
+      <w:r>
+        <w:rPr>
+          <w:rFonts w:ascii="Times New Roman" w:hAnsi="Times New Roman" w:cs="Times New Roman"/>
+        </w:rPr>
+        <w:instrText xml:space="preserve"> ADDIN ZOTERO_ITEM CSL_CITATION {"citationID":"aqpj5oeu38","properties":{"formattedCitation":"(23\\uc0\\u8211{}25, 27)","plainCitation":"(23–25, 27)","noteIndex":0},"citationItems":[{"id":385,"uris":["http://zotero.org/users/5073745/items/E89CVTH5"],"itemData":{"id":385,"type":"article-journal","abstract":"Objective This study aimed to assess the effects of 9-hour time-restricted feeding (TRF), early (TRFe) or delayed (TRFd), on glucose tolerance in men at risk for type 2 diabetes. Methods Fifteen men (age 55 ± 3 years, BMI 33.9 ± 0.8 kg/m2) wore a continuous glucose monitor for 7 days of baseline assessment and during two 7-day TRF conditions. Participants were randomized to TRFe (8 am to 5 pm) or TRFd (12 pm to 9 pm), separated by a 2-week washout phase. Glucose, insulin, triglycerides, nonesterified fatty acids, and gastrointestinal hormone incremental areas under the curve were calculated following a standard meal on days 0 and 7 at 8 am (TRFe) or 12 pm (TRFd). Results TRF improved glucose tolerance as assessed by a reduction in glucose incremental area under the curve (P = 0.001) and fasting triglycerides (P = 0.003) on day 7 versus day 0. However, there were no mealtime by TRF interactions in any of the variables examined. There was also no effect of TRF on fasting and postprandial insulin, nonesterified fatty acids, or gastrointestinal hormones. Mean fasting glucose by continuous glucose monitor was lower in TRFe (P = 0.02) but not TRFd (P = 0.17) versus baseline, but there was no difference between TRF conditions. Conclusions While only TRFe lowered mean fasting glucose, TRF improved glycemic responses to a test meal in men at risk for type 2 diabetes regardless of the clock time that TRF was initiated.","container-title":"Obesity","DOI":"10.1002/oby.22449","ISSN":"1930-739X","issue":"5","language":"en","license":"© 2019 The Obesity Society","page":"724-732","source":"Wiley Online Library","title":"Time-Restricted Feeding Improves Glucose Tolerance in Men at Risk for Type 2 Diabetes: A Randomized Crossover Trial","title-short":"Time-Restricted Feeding Improves Glucose Tolerance in Men at Risk for Type 2 Diabetes","volume":"27","author":[{"family":"Hutchison","given":"Amy T."},{"family":"Regmi","given":"Prashant"},{"family":"Manoogian","given":"Emily N. C."},{"family":"Fleischer","given":"Jason G."},{"family":"Wittert","given":"Gary A."},{"family":"Panda","given":"Satchidananda"},{"family":"Heilbronn","given":"Leonie K."}],"issued":{"date-parts":[["2019"]]}}},{"id":438,"uris":["http://zotero.org/users/5073745/items/BQ94UWAX","http://zotero.org/users/5073745/items/XT9WYD3C"],"itemData":{"id":438,"type":"article-journal","abstract":"Intermittent fasting (IF) improves cardiometabolic health; however, it is unknown whether these effects are due solely to weight loss. We conducted the first supervised controlled feeding trial to test whether IF has benefits independent of weight loss by feeding participants enough food to maintain their weight. Our proof-of-concept study also constitutes the first trial of early time-restricted feeding (eTRF), a form of IF that involves eating early in the day to be in alignment with circadian rhythms in metabolism. Men with prediabetes were randomized to eTRF (6-hr feeding period, with dinner before 3 p.m.) or a control schedule (12-hr feeding period) for 5 weeks and later crossed over to the other schedule. eTRF improved insulin sensitivity, β cell responsiveness, blood pressure, oxidative stress, and appetite. We demonstrate for the first time in humans that eTRF improves some aspects of cardiometabolic health and that IF's effects are not solely due to weight loss.","container-title":"Cell Metabolism","DOI":"10.1016/j.cmet.2018.04.010","ISSN":"1932-7420","issue":"6","journalAbbreviation":"Cell Metab.","language":"eng","note":"PMID: 29754952\nPMCID: PMC5990470","page":"1212-1221.e3","source":"PubMed","title":"Early Time-Restricted Feeding Improves Insulin Sensitivity, Blood Pressure, and Oxidative Stress Even without Weight Loss in Men with Prediabetes","volume":"27","author":[{"family":"Sutton","given":"Elizabeth F."},{"family":"Beyl","given":"Robbie"},{"family":"Early","given":"Kate S."},{"family":"Cefalu","given":"William T."},{"family":"Ravussin","given":"Eric"},{"family":"Peterson","given":"Courtney M."}],"issued":{"date-parts":[["2018",6,5]]}}},{"id":237,"uris":["http://zotero.org/users/5073745/items/VZMS82L6"],"itemData":{"id":237,"type":"article-journal","abstract":"Time-restricted feeding (TRF) is a form of intermittent fasting that involves having a longer daily fasting period. Preliminary studies report that TRF improves cardiometabolic health in rodents and humans. Here, we performed the first study to determine how TRF affects gene expression, circulating hormones, and diurnal patterns in cardiometabolic risk factors in humans. Eleven overweight adults participated in a 4-day randomized crossover study where they ate between 8 am and 2 pm (early TRF (eTRF)) and between 8 am and 8 pm (control schedule). Participants underwent continuous glucose monitoring, and blood was drawn to assess cardiometabolic risk factors, hormones, and gene expression in whole blood cells. Relative to the control schedule, eTRF decreased mean 24-hour glucose levels by 4 &amp;plusmn; 1 mg/dl (p = 0.0003) and glycemic excursions by 12 &amp;plusmn; 3 mg/dl (p = 0.001). In the morning before breakfast, eTRF increased ketones, cholesterol, and the expression of the stress response and aging gene SIRT1 and the autophagy gene LC3A (all p &amp;lt; 0.04), while in the evening, it tended to increase brain-derived neurotropic factor (BNDF; p = 0.10) and also increased the expression of MTOR (p = 0.007), a major nutrient-sensing protein that regulates cell growth. eTRF also altered the diurnal patterns in cortisol and the expression of several circadian clock genes (p &amp;lt; 0.05). eTRF improves 24-hour glucose levels, alters lipid metabolism and circadian clock gene expression, and may also increase autophagy and have anti-aging effects in humans.","container-title":"Nutrients","DOI":"10.3390/nu11061234","issue":"6","language":"en","license":"http://creativecommons.org/licenses/by/3.0/","page":"1234","source":"www.mdpi.com","title":"Early Time-Restricted Feeding Improves 24-Hour Glucose Levels and Affects Markers of the Circadian Clock, Aging, and Autophagy in Humans","volume":"11","author":[{"family":"Jamshed","given":"Humaira"},{"family":"Beyl","given":"Robbie A."},{"family":"Della Manna","given":"Deborah L."},{"family":"Yang","given":"Eddy S."},{"family":"Ravussin","given":"Eric"},{"family":"Peterson","given":"Courtney M."}],"issued":{"date-parts":[["2019",6]]}}},{"id":245,"uris":["http://zotero.org/users/5073745/items/NM5GTE54"],"itemData":{"id":245,"type":"article-journal","abstract":"Objective Eating earlier in the daytime to align with circadian rhythms in metabolism enhances weight loss. However, it is unknown whether these benefits are mediated through increased energy expenditure or decreased food intake. Therefore, this study performed the first randomized trial to determine how meal timing affects 24-hour energy metabolism when food intake and meal frequency are matched. Methods Eleven adults with overweight practiced both early time-restricted feeding (eTRF) (eating from 8 am to 2 pm) and a control schedule (eating from 8 am to 8 pm) for 4 days each. On the fourth day, 24-hour energy expenditure and substrate oxidation were measured by whole-room indirect calorimetry, in conjunction with appetite and metabolic hormones. Results eTRF did not affect 24-hour energy expenditure (Δ = 10 ± 16 kcal/d; P = 0.55). Despite the longer daily fast (intermittent fasting), eTRF decreased mean ghrelin levels by 32 ± 10 pg/mL (P = 0.006), made hunger more even-keeled (P = 0.006), and tended to increase fullness (P = 0.06-0.10) and decrease the desire to eat (P = 0.08). eTRF also increased metabolic flexibility (P = 0.0006) and decreased the 24-hour nonprotein respiratory quotient (Δ = −0.021 ± 0.010; P = 0.05). Conclusions Meal-timing interventions facilitate weight loss primarily by decreasing appetite rather than by increasing energy expenditure. eTRF may also increase fat loss by increasing fat oxidation.","container-title":"Obesity","DOI":"10.1002/oby.22518","ISSN":"1930-739X","issue":"8","language":"en","license":"© 2019 The Obesity Society","page":"1244-1254","source":"Wiley Online Library","title":"Early Time-Restricted Feeding Reduces Appetite and Increases Fat Oxidation But Does Not Affect Energy Expenditure in Humans","volume":"27","author":[{"family":"Ravussin","given":"Eric"},{"family":"Beyl","given":"Robbie A."},{"family":"Poggiogalle","given":"Eleonora"},{"family":"Hsia","given":"Daniel S."},{"family":"Peterson","given":"Courtney M."}],"issued":{"date-parts":[["2019"]]}}}],"schema":"https://github.com/citation-style-language/schema/raw/master/csl-citation.json"} </w:instrText>
+      </w:r>
+      <w:r>
+        <w:rPr>
+          <w:rFonts w:ascii="Times New Roman" w:hAnsi="Times New Roman" w:cs="Times New Roman"/>
+        </w:rPr>
+        <w:fldChar w:fldCharType="separate"/>
+      </w:r>
+      <w:r>
+        <w:rPr>
+          <w:rFonts w:ascii="Times New Roman" w:hAnsi="Times New Roman" w:cs="Times New Roman"/>
+        </w:rPr>
+        <w:t>(23–25, 27)</w:t>
+      </w:r>
+      <w:r>
+        <w:rPr>
+          <w:rFonts w:ascii="Times New Roman" w:hAnsi="Times New Roman" w:cs="Times New Roman"/>
+        </w:rPr>
+        <w:fldChar w:fldCharType="end"/>
+      </w:r>
+      <w:r>
+        <w:rPr>
+          <w:rFonts w:ascii="Times New Roman" w:hAnsi="Times New Roman" w:cs="Times New Roman"/>
+        </w:rPr>
+        <w:t xml:space="preserve"> vs late</w:t>
+      </w:r>
+      <w:r>
+        <w:rPr>
+          <w:rFonts w:ascii="Times New Roman" w:hAnsi="Times New Roman" w:cs="Times New Roman"/>
+        </w:rPr>
+        <w:t xml:space="preserve"> </w:t>
+      </w:r>
+      <w:r>
+        <w:rPr>
+          <w:rFonts w:ascii="Times New Roman" w:hAnsi="Times New Roman" w:cs="Times New Roman"/>
+        </w:rPr>
+        <w:fldChar w:fldCharType="begin"/>
+      </w:r>
+      <w:r>
+        <w:rPr>
+          <w:rFonts w:ascii="Times New Roman" w:hAnsi="Times New Roman" w:cs="Times New Roman"/>
+        </w:rPr>
+        <w:instrText xml:space="preserve"> ADDIN ZOTERO_ITEM CSL_CITATION {"citationID":"a2q631rva94","properties":{"formattedCitation":"(20, 22, 24)","plainCitation":"(20, 22, 24)","noteIndex":0},"citationItems":[{"id":239,"uris":["http://zotero.org/users/5073745/items/W9LIWJCV"],"itemData":{"id":239,"type":"article-journal","abstract":"BackgroundIntermittent fasting (IF) is an increasingly popular dietary approach used for weight loss and overall health. While there is an increasing body of evidence demonstrating beneficial effects of IF on blood lipids and other health outcomes in the overweight and obese, limited data are available about the effect of IF in athletes. Thus, the present study sought to investigate the effects of a modified IF protocol (i.e. time-restricted feeding) during resistance training in healthy resistance-trained males.MethodsThirty-four resistance-trained males were randomly assigned to time-restricted feeding (TRF) or normal diet group (ND). TRF subjects consumed 100 % of their energy needs in an 8-h period of time each day, with their caloric intake divided into three meals consumed at 1 p.m., 4 p.m., and 8 p.m. The remaining 16 h per 24-h period made up the fasting period. Subjects in the ND group consumed 100 % of their energy needs divided into three meals consumed at 8 a.m., 1 p.m., and 8 p.m. Groups were matched for kilocalories consumed and macronutrient distribution (TRF 2826 ± 412.3 kcal/day, carbohydrates 53.2 ± 1.4 %, fat 24.7 ± 3.1 %, protein 22.1 ± 2.6 %, ND 3007 ± 444.7 kcal/day, carbohydrates 54.7 ± 2.2 %, fat 23.9 ± 3.5 %, protein 21.4 ± 1.8). Subjects were tested before and after 8 weeks of the assigned diet and standardized resistance training program. Fat mass and fat-free mass were assessed by dual-energy x-ray absorptiometry and muscle area of the thigh and arm were measured using an anthropometric system. Total and free testosterone, insulin-like growth factor 1, blood glucose, insulin, adiponectin, leptin, triiodothyronine, thyroid stimulating hormone, interleukin-6, interleukin-1β, tumor necrosis factor α, total cholesterol, high-density lipoprotein cholesterol, low-density lipoprotein cholesterol, and triglycerides were measured. Bench press and leg press maximal strength, resting energy expenditure, and respiratory ratio were also tested.ResultsAfter 8 weeks, the 2 Way ANOVA (Time * Diet interaction) showed a decrease in fat mass in TRF compared to ND (p = 0.0448), while fat-free mass, muscle area of the arm and thigh, and maximal strength were maintained in both groups. Testosterone and insulin-like growth factor 1 decreased significantly in TRF, with no changes in ND (p = 0.0476; p = 0.0397). Adiponectin increased (p = 0.0000) in TRF while total leptin decreased (p = 0.0001), although not when adjusted for fat mass. Triiodothyronine decreased in TRF, but no significant changes were detected in thyroid-stimulating hormone, total cholesterol, high-density lipoprotein, low-density lipoprotein, or triglycerides. Resting energy expenditure was unchanged, but a significant decrease in respiratory ratio was observed in the TRF group.ConclusionsOur results suggest that an intermittent fasting program in which all calories are consumed in an 8-h window each day, in conjunction with resistance training, could improve some health-related biomarkers, decrease fat mass, and maintain muscle mass in resistance-trained males.","container-title":"Journal of Translational Medicine","DOI":"10.1186/s12967-016-1044-0","ISSN":"1479-5876","issue":"1","journalAbbreviation":"J Transl Med","language":"en","page":"290","source":"Springer Link","title":"Effects of eight weeks of time-restricted feeding (16/8) on basal metabolism, maximal strength, body composition, inflammation, and cardiovascular risk factors in resistance-trained males","volume":"14","author":[{"family":"Moro","given":"Tatiana"},{"family":"Tinsley","given":"Grant"},{"family":"Bianco","given":"Antonino"},{"family":"Marcolin","given":"Giuseppe"},{"family":"Pacelli","given":"Quirico Francesco"},{"family":"Battaglia","given":"Giuseppe"},{"family":"Palma","given":"Antonio"},{"family":"Gentil","given":"Paulo"},{"family":"Neri","given":"Marco"},{"family":"Paoli","given":"Antonio"}],"issued":{"date-parts":[["2016",10,13]]}}},{"id":385,"uris":["http://zotero.org/users/5073745/items/E89CVTH5"],"itemData":{"id":385,"type":"article-journal","abstract":"Objective This study aimed to assess the effects of 9-hour time-restricted feeding (TRF), early (TRFe) or delayed (TRFd), on glucose tolerance in men at risk for type 2 diabetes. Methods Fifteen men (age 55 ± 3 years, BMI 33.9 ± 0.8 kg/m2) wore a continuous glucose monitor for 7 days of baseline assessment and during two 7-day TRF conditions. Participants were randomized to TRFe (8 am to 5 pm) or TRFd (12 pm to 9 pm), separated by a 2-week washout phase. Glucose, insulin, triglycerides, nonesterified fatty acids, and gastrointestinal hormone incremental areas under the curve were calculated following a standard meal on days 0 and 7 at 8 am (TRFe) or 12 pm (TRFd). Results TRF improved glucose tolerance as assessed by a reduction in glucose incremental area under the curve (P = 0.001) and fasting triglycerides (P = 0.003) on day 7 versus day 0. However, there were no mealtime by TRF interactions in any of the variables examined. There was also no effect of TRF on fasting and postprandial insulin, nonesterified fatty acids, or gastrointestinal hormones. Mean fasting glucose by continuous glucose monitor was lower in TRFe (P = 0.02) but not TRFd (P = 0.17) versus baseline, but there was no difference between TRF conditions. Conclusions While only TRFe lowered mean fasting glucose, TRF improved glycemic responses to a test meal in men at risk for type 2 diabetes regardless of the clock time that TRF was initiated.","container-title":"Obesity","DOI":"10.1002/oby.22449","ISSN":"1930-739X","issue":"5","language":"en","license":"© 2019 The Obesity Society","page":"724-732","source":"Wiley Online Library","title":"Time-Restricted Feeding Improves Glucose Tolerance in Men at Risk for Type 2 Diabetes: A Randomized Crossover Trial","title-short":"Time-Restricted Feeding Improves Glucose Tolerance in Men at Risk for Type 2 Diabetes","volume":"27","author":[{"family":"Hutchison","given":"Amy T."},{"family":"Regmi","given":"Prashant"},{"family":"Manoogian","given":"Emily N. C."},{"family":"Fleischer","given":"Jason G."},{"family":"Wittert","given":"Gary A."},{"family":"Panda","given":"Satchidananda"},{"family":"Heilbronn","given":"Leonie K."}],"issued":{"date-parts":[["2019"]]}}},{"id":325,"uris":["http://zotero.org/users/5073745/items/4HHZWM4Z"],"itemData":{"id":325,"type":"article-journal","abstract":"Importance: The efficacy and safety of time-restricted eating have not been explored in large randomized clinical trials.\nObjective: To determine the effect of 16:8-hour time-restricted eating on weight loss and metabolic risk markers.\nInterventions: Participants were randomized such that the consistent meal timing (CMT) group was instructed to eat 3 structured meals per day, and the time-restricted eating (TRE) group was instructed to eat ad libitum from 12:00 pm until 8:00 pm and completely abstain from caloric intake from 8:00 pm until 12:00 pm the following day.\nDesign, Setting, and Participants: This 12-week randomized clinical trial including men and women aged 18 to 64 years with a body mass index (BMI, calculated as weight in kilograms divided by height in meters squared) of 27 to 43 was conducted on a custom mobile study application. Participants received a Bluetooth scale. Participants lived anywhere in the United States, with a subset of 50 participants living near San Francisco, California, who underwent in-person testing.\nMain Outcomes and Measures: The primary outcome was weight loss. Secondary outcomes from the in-person cohort included changes in weight, fat mass, lean mass, fasting insulin, fasting glucose, hemoglobin A1c levels, estimated energy intake, total energy expenditure, and resting energy expenditure.\nResults: Overall, 116 participants (mean [SD] age, 46.5 [10.5] years; 70 [60.3%] men) were included in the study. There was a significant decrease in weight in the TRE (-0.94 kg; 95% CI, -1.68 to -0.20; P = .01), but no significant change in the CMT group (-0.68 kg; 95% CI, -1.41 to 0.05, P = .07) or between groups (-0.26 kg; 95% CI, -1.30 to 0.78; P = .63). In the in-person cohort (n = 25 TRE, n = 25 CMT), there was a significant within-group decrease in weight in the TRE group (-1.70 kg; 95% CI, -2.56 to -0.83; P &lt; .001). There was also a significant difference in appendicular lean mass index between groups (-0.16 kg/m2; 95% CI, -0.27 to -0.05; P = .005). There were no significant changes in any of the other secondary outcomes within or between groups. There were no differences in estimated energy intake between groups.\nConclusions and Relevance: Time-restricted eating, in the absence of other interventions, is not more effective in weight loss than eating throughout the day.\nTrial Registration: ClinicalTrials.gov Identifiers: NCT03393195 and NCT03637855.","container-title":"JAMA internal medicine","DOI":"10.1001/jamainternmed.2020.4153","ISSN":"2168-6114","journalAbbreviation":"JAMA Intern Med","language":"eng","note":"PMID: 32986097\nPMCID: PMC7522780","source":"PubMed","title":"Effects of Time-Restricted Eating on Weight Loss and Other Metabolic Parameters in Women and Men With Overweight and Obesity: The TREAT Randomized Clinical Trial","title-short":"Effects of Time-Restricted Eating on Weight Loss and Other Metabolic Parameters in Women and Men With Overweight and Obesity","author":[{"family":"Lowe","given":"Dylan A."},{"family":"Wu","given":"Nancy"},{"family":"Rohdin-Bibby","given":"Linnea"},{"family":"Moore","given":"A. Holliston"},{"family":"Kelly","given":"Nisa"},{"family":"Liu","given":"Yong En"},{"family":"Philip","given":"Errol"},{"family":"Vittinghoff","given":"Eric"},{"family":"Heymsfield","given":"Steven B."},{"family":"Olgin","given":"Jeffrey E."},{"family":"Shepherd","given":"John A."},{"family":"Weiss","given":"Ethan J."}],"issued":{"date-parts":[["2020",9,28]]}}}],"schema":"https://github.com/citation-style-language/schema/raw/master/csl-citation.json"} </w:instrText>
+      </w:r>
+      <w:r>
+        <w:rPr>
+          <w:rFonts w:ascii="Times New Roman" w:hAnsi="Times New Roman" w:cs="Times New Roman"/>
+        </w:rPr>
+        <w:fldChar w:fldCharType="separate"/>
+      </w:r>
+      <w:r>
+        <w:rPr>
+          <w:rFonts w:ascii="Times New Roman" w:hAnsi="Times New Roman" w:cs="Times New Roman"/>
+        </w:rPr>
+        <w:t>(20, 22, 24)</w:t>
+      </w:r>
+      <w:r>
+        <w:rPr>
+          <w:rFonts w:ascii="Times New Roman" w:hAnsi="Times New Roman" w:cs="Times New Roman"/>
+        </w:rPr>
+        <w:fldChar w:fldCharType="end"/>
+      </w:r>
+      <w:r>
+        <w:rPr>
+          <w:rFonts w:ascii="Times New Roman" w:hAnsi="Times New Roman" w:cs="Times New Roman"/>
+        </w:rPr>
+        <w:t xml:space="preserve"> in the day</w:t>
+      </w:r>
+      <w:r>
+        <w:rPr>
+          <w:rFonts w:ascii="Times New Roman" w:hAnsi="Times New Roman" w:cs="Times New Roman"/>
+        </w:rPr>
+        <w:t xml:space="preserve">, control of caloric intake </w:t>
+      </w:r>
+      <w:proofErr w:type="spellStart"/>
+      <w:r>
+        <w:rPr>
+          <w:rFonts w:ascii="Times New Roman" w:hAnsi="Times New Roman" w:cs="Times New Roman"/>
+        </w:rPr>
+        <w:t>isocaloric</w:t>
+      </w:r>
+      <w:proofErr w:type="spellEnd"/>
+      <w:r>
+        <w:rPr>
+          <w:rFonts w:ascii="Times New Roman" w:hAnsi="Times New Roman" w:cs="Times New Roman"/>
+        </w:rPr>
+        <w:t xml:space="preserve"> </w:t>
+      </w:r>
+      <w:r>
+        <w:rPr>
+          <w:rFonts w:ascii="Times New Roman" w:hAnsi="Times New Roman" w:cs="Times New Roman"/>
+        </w:rPr>
+        <w:fldChar w:fldCharType="begin"/>
+      </w:r>
+      <w:r>
+        <w:rPr>
+          <w:rFonts w:ascii="Times New Roman" w:hAnsi="Times New Roman" w:cs="Times New Roman"/>
+        </w:rPr>
+        <w:instrText xml:space="preserve"> ADDIN ZOTERO_ITEM CSL_CITATION {"citationID":"a1u3ssvm21k","properties":{"formattedCitation":"(23)","plainCitation":"(23)","noteIndex":0},"citationItems":[{"id":438,"uris":["http://zotero.org/users/5073745/items/BQ94UWAX","http://zotero.org/users/5073745/items/XT9WYD3C"],"itemData":{"id":438,"type":"article-journal","abstract":"Intermittent fasting (IF) improves cardiometabolic health; however, it is unknown whether these effects are due solely to weight loss. We conducted the first supervised controlled feeding trial to test whether IF has benefits independent of weight loss by feeding participants enough food to maintain their weight. Our proof-of-concept study also constitutes the first trial of early time-restricted feeding (eTRF), a form of IF that involves eating early in the day to be in alignment with circadian rhythms in metabolism. Men with prediabetes were randomized to eTRF (6-hr feeding period, with dinner before 3 p.m.) or a control schedule (12-hr feeding period) for 5 weeks and later crossed over to the other schedule. eTRF improved insulin sensitivity, β cell responsiveness, blood pressure, oxidative stress, and appetite. We demonstrate for the first time in humans that eTRF improves some aspects of cardiometabolic health and that IF's effects are not solely due to weight loss.","container-title":"Cell Metabolism","DOI":"10.1016/j.cmet.2018.04.010","ISSN":"1932-7420","issue":"6","journalAbbreviation":"Cell Metab.","language":"eng","note":"PMID: 29754952\nPMCID: PMC5990470","page":"1212-1221.e3","source":"PubMed","title":"Early Time-Restricted Feeding Improves Insulin Sensitivity, Blood Pressure, and Oxidative Stress Even without Weight Loss in Men with Prediabetes","volume":"27","author":[{"family":"Sutton","given":"Elizabeth F."},{"family":"Beyl","given":"Robbie"},{"family":"Early","given":"Kate S."},{"family":"Cefalu","given":"William T."},{"family":"Ravussin","given":"Eric"},{"family":"Peterson","given":"Courtney M."}],"issued":{"date-parts":[["2018",6,5]]}}}],"schema":"https://github.com/citation-style-language/schema/raw/master/csl-citation.json"} </w:instrText>
+      </w:r>
+      <w:r>
+        <w:rPr>
+          <w:rFonts w:ascii="Times New Roman" w:hAnsi="Times New Roman" w:cs="Times New Roman"/>
+        </w:rPr>
+        <w:fldChar w:fldCharType="separate"/>
+      </w:r>
+      <w:r>
+        <w:rPr>
+          <w:rFonts w:ascii="Times New Roman" w:hAnsi="Times New Roman" w:cs="Times New Roman"/>
+        </w:rPr>
+        <w:t>(23)</w:t>
+      </w:r>
+      <w:r>
+        <w:rPr>
+          <w:rFonts w:ascii="Times New Roman" w:hAnsi="Times New Roman" w:cs="Times New Roman"/>
+        </w:rPr>
+        <w:fldChar w:fldCharType="end"/>
+      </w:r>
+      <w:r>
+        <w:rPr>
+          <w:rFonts w:ascii="Times New Roman" w:hAnsi="Times New Roman" w:cs="Times New Roman"/>
+        </w:rPr>
+        <w:t xml:space="preserve"> vs </w:t>
+      </w:r>
+      <w:r>
+        <w:rPr>
+          <w:rFonts w:ascii="Times New Roman" w:hAnsi="Times New Roman" w:cs="Times New Roman"/>
+        </w:rPr>
+        <w:t xml:space="preserve">unrestrained caloric intake </w:t>
+      </w:r>
+      <w:r>
+        <w:rPr>
+          <w:rFonts w:ascii="Times New Roman" w:hAnsi="Times New Roman" w:cs="Times New Roman"/>
+        </w:rPr>
+        <w:fldChar w:fldCharType="begin"/>
+      </w:r>
+      <w:r>
+        <w:rPr>
+          <w:rFonts w:ascii="Times New Roman" w:hAnsi="Times New Roman" w:cs="Times New Roman"/>
+        </w:rPr>
+        <w:instrText xml:space="preserve"> ADDIN ZOTERO_ITEM CSL_CITATION {"citationID":"a18vhm28bn2","properties":{"formattedCitation":"(18, 22, 28)","plainCitation":"(18, 22, 28)","noteIndex":0},"citationItems":[{"id":325,"uris":["http://zotero.org/users/5073745/items/4HHZWM4Z"],"itemData":{"id":325,"type":"article-journal","abstract":"Importance: The efficacy and safety of time-restricted eating have not been explored in large randomized clinical trials.\nObjective: To determine the effect of 16:8-hour time-restricted eating on weight loss and metabolic risk markers.\nInterventions: Participants were randomized such that the consistent meal timing (CMT) group was instructed to eat 3 structured meals per day, and the time-restricted eating (TRE) group was instructed to eat ad libitum from 12:00 pm until 8:00 pm and completely abstain from caloric intake from 8:00 pm until 12:00 pm the following day.\nDesign, Setting, and Participants: This 12-week randomized clinical trial including men and women aged 18 to 64 years with a body mass index (BMI, calculated as weight in kilograms divided by height in meters squared) of 27 to 43 was conducted on a custom mobile study application. Participants received a Bluetooth scale. Participants lived anywhere in the United States, with a subset of 50 participants living near San Francisco, California, who underwent in-person testing.\nMain Outcomes and Measures: The primary outcome was weight loss. Secondary outcomes from the in-person cohort included changes in weight, fat mass, lean mass, fasting insulin, fasting glucose, hemoglobin A1c levels, estimated energy intake, total energy expenditure, and resting energy expenditure.\nResults: Overall, 116 participants (mean [SD] age, 46.5 [10.5] years; 70 [60.3%] men) were included in the study. There was a significant decrease in weight in the TRE (-0.94 kg; 95% CI, -1.68 to -0.20; P = .01), but no significant change in the CMT group (-0.68 kg; 95% CI, -1.41 to 0.05, P = .07) or between groups (-0.26 kg; 95% CI, -1.30 to 0.78; P = .63). In the in-person cohort (n = 25 TRE, n = 25 CMT), there was a significant within-group decrease in weight in the TRE group (-1.70 kg; 95% CI, -2.56 to -0.83; P &lt; .001). There was also a significant difference in appendicular lean mass index between groups (-0.16 kg/m2; 95% CI, -0.27 to -0.05; P = .005). There were no significant changes in any of the other secondary outcomes within or between groups. There were no differences in estimated energy intake between groups.\nConclusions and Relevance: Time-restricted eating, in the absence of other interventions, is not more effective in weight loss than eating throughout the day.\nTrial Registration: ClinicalTrials.gov Identifiers: NCT03393195 and NCT03637855.","container-title":"JAMA internal medicine","DOI":"10.1001/jamainternmed.2020.4153","ISSN":"2168-6114","journalAbbreviation":"JAMA Intern Med","language":"eng","note":"PMID: 32986097\nPMCID: PMC7522780","source":"PubMed","title":"Effects of Time-Restricted Eating on Weight Loss and Other Metabolic Parameters in Women and Men With Overweight and Obesity: The TREAT Randomized Clinical Trial","title-short":"Effects of Time-Restricted Eating on Weight Loss and Other Metabolic Parameters in Women and Men With Overweight and Obesity","author":[{"family":"Lowe","given":"Dylan A."},{"family":"Wu","given":"Nancy"},{"family":"Rohdin-Bibby","given":"Linnea"},{"family":"Moore","given":"A. Holliston"},{"family":"Kelly","given":"Nisa"},{"family":"Liu","given":"Yong En"},{"family":"Philip","given":"Errol"},{"family":"Vittinghoff","given":"Eric"},{"family":"Heymsfield","given":"Steven B."},{"family":"Olgin","given":"Jeffrey E."},{"family":"Shepherd","given":"John A."},{"family":"Weiss","given":"Ethan J."}],"issued":{"date-parts":[["2020",9,28]]}}},{"id":506,"uris":["http://zotero.org/users/5073745/items/JQGFN28M"],"itemData":{"id":506,"type":"article-journal","abstract":"BACKGROUND:\nTime restricted feeding decreases energy intake without calorie counting and may be a viable option for weight loss. However, the effect of this diet on body weight in obese subjects has never been examined.\n\nOBJECTIVE:\nThis study investigated the effects of 8-h time restricted feeding on body weight and metabolic disease risk factors in obese adults.\n\nDESIGN:\nObese subjects (n = 23) participated in an 8-h time restricted feeding intervention (ad libitum feeding between 10:00 to 18:00 h, water fasting between 18:00 to 10:00 h) for 12 weeks. Weight loss and other outcomes were compared to a matched historical control group (n = 23).\n\nRESULTS:\nBody weight and energy intake decreased in the time restricted group (–2.6% ± 0.5; –341 ± 53 kcal/d) relative to controls over 12 weeks (P &lt; 0.05). Systolic blood pressure decreased in the time restricted feeding group (–7 ± 2 mm Hg) versus controls (P &lt; 0.05). Fat mass, lean mass, visceral fat mass, diastolic blood pressure, LDL cholesterol, HDL cholesterol, triglycerides, fasting glucose, fasting insulin, HOMA-IR, and homocysteine were not significantly different from controls after 12 weeks (no group×time interaction).\n\nCONCLUSION:\nThese findings suggest that 8-h time restricted feeding produces mild caloric restriction and weight loss, without calorie counting. It may also offer clinical benefits by reducing blood pressure.","container-title":"Nutrition and Healthy Aging","DOI":"10.3233/NHA-170036","ISSN":"2451-9480","issue":"4","journalAbbreviation":"Nutr Healthy Aging","note":"PMID: 29951594\nPMCID: PMC6004924","page":"345-353","source":"PubMed Central","title":"Effects of 8-hour time restricted feeding on body weight and metabolic disease risk factors in obese adults: A pilot study","title-short":"Effects of 8-hour time restricted feeding on body weight and metabolic disease risk factors in obese adults","volume":"4","author":[{"family":"Gabel","given":"Kelsey"},{"family":"Hoddy","given":"Kristin K."},{"family":"Haggerty","given":"Nicole"},{"family":"Song","given":"Jeehee"},{"family":"Kroeger","given":"Cynthia M."},{"family":"Trepanowski","given":"John F."},{"family":"Panda","given":"Satchidananda"},{"family":"Varady","given":"Krista A."}],"issued":{"date-parts":[["2018",6,15]]}}},{"id":311,"uris":["http://zotero.org/users/5073745/items/MT3GZ88S"],"itemData":{"id":311,"type":"article-journal","abstract":"This study examined the effects of time-restricted feeding (TRF; 8-h feeding window/16-h fasting window daily) on sleep. Obese adults (n = 23) followed 8-h TRF for 12 weeks. Pittsburgh Sleep Quality Index (PSQI) total score was below 5 at week 1 (4.7 ± 0.5) and week 12 (4.8 ± 0.7), indicating good sleep quality throughout the trial. Subjective measures of wake time, bedtime, and sleep duration remained unchanged. Findings from this secondary analysis indicate that TRF does not alter sleep quality or duration in subjects with obesity. Novelty This study is the first to show that TRF (8-h feeding window/16-h fasting window daily) does not alter sleep quality or duration in subjects with obesity.","container-title":"Applied Physiology, Nutrition, and Metabolism = Physiologie Appliquee, Nutrition Et Metabolisme","DOI":"10.1139/apnm-2019-0032","ISSN":"1715-5320","issue":"8","journalAbbreviation":"Appl Physiol Nutr Metab","language":"eng","note":"PMID: 30802152","page":"903-906","source":"PubMed","title":"Effect of 8-h time-restricted feeding on sleep quality and duration in adults with obesity","volume":"44","author":[{"family":"Gabel","given":"Kelsey"},{"family":"Hoddy","given":"Kristin K."},{"family":"Burgess","given":"Helen J."},{"family":"Varady","given":"Krista A."}],"issued":{"date-parts":[["2019",8]]}}}],"schema":"https://github.com/citation-style-language/schema/raw/master/csl-citation.json"} </w:instrText>
+      </w:r>
+      <w:r>
+        <w:rPr>
+          <w:rFonts w:ascii="Times New Roman" w:hAnsi="Times New Roman" w:cs="Times New Roman"/>
+        </w:rPr>
+        <w:fldChar w:fldCharType="separate"/>
+      </w:r>
+      <w:r>
+        <w:rPr>
+          <w:rFonts w:ascii="Times New Roman" w:hAnsi="Times New Roman" w:cs="Times New Roman"/>
+        </w:rPr>
+        <w:t xml:space="preserve">(18, </w:t>
       </w:r>
       <w:r>
         <w:rPr>
           <w:rFonts w:ascii="Times New Roman" w:hAnsi="Times New Roman" w:cs="Times New Roman"/>
         </w:rPr>
         <w:lastRenderedPageBreak/>
-        <w:t>can vary between</w:t>
-      </w:r>
-      <w:r>
-        <w:rPr>
-          <w:rFonts w:ascii="Times New Roman" w:hAnsi="Times New Roman" w:cs="Times New Roman"/>
-        </w:rPr>
-        <w:t xml:space="preserve"> </w:t>
-      </w:r>
-      <w:r>
-        <w:rPr>
-          <w:rFonts w:ascii="Times New Roman" w:hAnsi="Times New Roman" w:cs="Times New Roman"/>
-        </w:rPr>
-        <w:t>4</w:t>
-      </w:r>
-      <w:r>
-        <w:rPr>
-          <w:rFonts w:ascii="Times New Roman" w:hAnsi="Times New Roman" w:cs="Times New Roman"/>
-        </w:rPr>
-        <w:t xml:space="preserve"> </w:t>
-      </w:r>
-      <w:r>
-        <w:rPr>
-          <w:rFonts w:ascii="Times New Roman" w:hAnsi="Times New Roman" w:cs="Times New Roman"/>
-        </w:rPr>
-        <w:fldChar w:fldCharType="begin"/>
-      </w:r>
-      <w:r>
-        <w:rPr>
-          <w:rFonts w:ascii="Times New Roman" w:hAnsi="Times New Roman" w:cs="Times New Roman"/>
-        </w:rPr>
-        <w:instrText xml:space="preserve"> ADDIN ZOTERO_ITEM CSL_CITATION {"citationID":"agrv03bvhm","properties":{"formattedCitation":"(17)","plainCitation":"(17)","noteIndex":0},"citationItems":[{"id":313,"uris":["http://zotero.org/users/5073745/items/XCTAMLBK"],"itemData":{"id":313,"type":"article-journal","container-title":"Cell Metabolism","DOI":"10.1016/j.cmet.2020.06.018","ISSN":"1550-4131","issue":"3","journalAbbreviation":"Cell Metabolism","language":"English","note":"publisher: Elsevier\nPMID: 32673591","page":"366-378.e3","source":"www.cell.com","title":"Effects of 4- and 6-h Time-Restricted Feeding on Weight and Cardiometabolic Health: A Randomized Controlled Trial in Adults with Obesity","title-short":"Effects of 4- and 6-h Time-Restricted Feeding on Weight and Cardiometabolic Health","volume":"32","author":[{"family":"Cienfuegos","given":"Sofia"},{"family":"Gabel","given":"Kelsey"},{"family":"Kalam","given":"Faiza"},{"family":"Ezpeleta","given":"Mark"},{"family":"Wiseman","given":"Eric"},{"family":"Pavlou","given":"Vasiliki"},{"family":"Lin","given":"Shuhao"},{"family":"Oliveira","given":"Manoela Lima"},{"family":"Varady","given":"Krista A."}],"issued":{"date-parts":[["2020",9,1]]}}}],"schema":"https://github.com/citation-style-language/schema/raw/master/csl-citation.json"} </w:instrText>
-      </w:r>
-      <w:r>
-        <w:rPr>
-          <w:rFonts w:ascii="Times New Roman" w:hAnsi="Times New Roman" w:cs="Times New Roman"/>
-        </w:rPr>
-        <w:fldChar w:fldCharType="separate"/>
-      </w:r>
-      <w:r>
-        <w:rPr>
-          <w:rFonts w:ascii="Times New Roman" w:hAnsi="Times New Roman" w:cs="Times New Roman"/>
-        </w:rPr>
-        <w:t>(17)</w:t>
+        <w:t>22, 28)</w:t>
       </w:r>
       <w:r>
         <w:rPr>
@@ -4339,266 +4644,12 @@
         <w:rPr>
           <w:rFonts w:ascii="Times New Roman" w:hAnsi="Times New Roman" w:cs="Times New Roman"/>
         </w:rPr>
-        <w:t xml:space="preserve"> and </w:t>
-      </w:r>
-      <w:r>
-        <w:rPr>
-          <w:rFonts w:ascii="Times New Roman" w:hAnsi="Times New Roman" w:cs="Times New Roman"/>
-        </w:rPr>
-        <w:t>12 hours</w:t>
-      </w:r>
-      <w:r>
-        <w:rPr>
-          <w:rFonts w:ascii="Times New Roman" w:hAnsi="Times New Roman" w:cs="Times New Roman"/>
-        </w:rPr>
-        <w:t xml:space="preserve"> </w:t>
-      </w:r>
-      <w:r>
-        <w:rPr>
-          <w:rFonts w:ascii="Times New Roman" w:hAnsi="Times New Roman" w:cs="Times New Roman"/>
-        </w:rPr>
-        <w:fldChar w:fldCharType="begin"/>
-      </w:r>
-      <w:r>
-        <w:rPr>
-          <w:rFonts w:ascii="Times New Roman" w:hAnsi="Times New Roman" w:cs="Times New Roman"/>
-        </w:rPr>
-        <w:instrText xml:space="preserve"> ADDIN ZOTERO_ITEM CSL_CITATION {"citationID":"au181thub8","properties":{"formattedCitation":"(19)","plainCitation":"(19)","noteIndex":0},"citationItems":[{"id":374,"uris":["http://zotero.org/users/5073745/items/GMSMYKD4"],"itemData":{"id":374,"type":"article-journal","abstract":"A diurnal rhythm of eating-fasting promotes health, but humans’ eating pattern is rarely assessed. Using a mobile app, we monitored ingestion events in healthy adults with no shift-work for several days. Most subjects ate frequently and erratically throughout wakeful hours and overnight fasting duration paralleled time in bed. There was a bias toward eating late, with estimated &lt;25% calories being consumed before noon and &gt;35% after 6pm. “Metabolic jetlag” resulting from weekday/weekend variation in eating pattern akin to travel across time-zones was prevalent. The daily intake duration (95% interval) exceeded 14.75 h for half the cohort. When overweight individuals with &gt;14 h eating duration ate for only 10–11 h daily for 16 weeks assisted by a data visualization (raster plot of dietary intake pattern, “feedogram”) that we developed, they reduced body weight, reported being energetic, and improved sleep. Benefits persisted for a year.,","container-title":"Cell metabolism","DOI":"10.1016/j.cmet.2015.09.005","ISSN":"1550-4131","issue":"5","journalAbbreviation":"Cell Metab","note":"PMID: 26411343\nPMCID: PMC4635036","page":"789-798","source":"PubMed Central","title":"A smartphone app reveals erratic diurnal eating patterns in humans that can be modulated for health benefits","volume":"22","author":[{"family":"Gill","given":"Shubhroz"},{"family":"Panda","given":"Satchidananda"}],"issued":{"date-parts":[["2015",11,3]]}}}],"schema":"https://github.com/citation-style-language/schema/raw/master/csl-citation.json"} </w:instrText>
-      </w:r>
-      <w:r>
-        <w:rPr>
-          <w:rFonts w:ascii="Times New Roman" w:hAnsi="Times New Roman" w:cs="Times New Roman"/>
-        </w:rPr>
-        <w:fldChar w:fldCharType="separate"/>
-      </w:r>
-      <w:r>
-        <w:rPr>
-          <w:rFonts w:ascii="Times New Roman" w:hAnsi="Times New Roman" w:cs="Times New Roman"/>
-        </w:rPr>
-        <w:t>(19)</w:t>
-      </w:r>
-      <w:r>
-        <w:rPr>
-          <w:rFonts w:ascii="Times New Roman" w:hAnsi="Times New Roman" w:cs="Times New Roman"/>
-        </w:rPr>
-        <w:fldChar w:fldCharType="end"/>
-      </w:r>
-      <w:r>
-        <w:rPr>
-          <w:rFonts w:ascii="Times New Roman" w:hAnsi="Times New Roman" w:cs="Times New Roman"/>
-        </w:rPr>
         <w:t xml:space="preserve">, </w:t>
       </w:r>
       <w:r>
         <w:rPr>
           <w:rFonts w:ascii="Times New Roman" w:hAnsi="Times New Roman" w:cs="Times New Roman"/>
         </w:rPr>
-        <w:t>the</w:t>
-      </w:r>
-      <w:r>
-        <w:rPr>
-          <w:rFonts w:ascii="Times New Roman" w:hAnsi="Times New Roman" w:cs="Times New Roman"/>
-        </w:rPr>
-        <w:t xml:space="preserve"> feeding window </w:t>
-      </w:r>
-      <w:r>
-        <w:rPr>
-          <w:rFonts w:ascii="Times New Roman" w:hAnsi="Times New Roman" w:cs="Times New Roman"/>
-        </w:rPr>
-        <w:t xml:space="preserve">can be </w:t>
-      </w:r>
-      <w:r>
-        <w:rPr>
-          <w:rFonts w:ascii="Times New Roman" w:hAnsi="Times New Roman" w:cs="Times New Roman"/>
-        </w:rPr>
-        <w:t>early</w:t>
-      </w:r>
-      <w:r>
-        <w:rPr>
-          <w:rFonts w:ascii="Times New Roman" w:hAnsi="Times New Roman" w:cs="Times New Roman"/>
-        </w:rPr>
-        <w:t xml:space="preserve"> </w:t>
-      </w:r>
-      <w:r>
-        <w:rPr>
-          <w:rFonts w:ascii="Times New Roman" w:hAnsi="Times New Roman" w:cs="Times New Roman"/>
-        </w:rPr>
-        <w:fldChar w:fldCharType="begin"/>
-      </w:r>
-      <w:r>
-        <w:rPr>
-          <w:rFonts w:ascii="Times New Roman" w:hAnsi="Times New Roman" w:cs="Times New Roman"/>
-        </w:rPr>
-        <w:instrText xml:space="preserve"> ADDIN ZOTERO_ITEM CSL_CITATION {"citationID":"aqpj5oeu38","properties":{"formattedCitation":"(23\\uc0\\u8211{}25, 27)","plainCitation":"(23–25, 27)","noteIndex":0},"citationItems":[{"id":385,"uris":["http://zotero.org/users/5073745/items/E89CVTH5"],"itemData":{"id":385,"type":"article-journal","abstract":"Objective This study aimed to assess the effects of 9-hour time-restricted feeding (TRF), early (TRFe) or delayed (TRFd), on glucose tolerance in men at risk for type 2 diabetes. Methods Fifteen men (age 55 ± 3 years, BMI 33.9 ± 0.8 kg/m2) wore a continuous glucose monitor for 7 days of baseline assessment and during two 7-day TRF conditions. Participants were randomized to TRFe (8 am to 5 pm) or TRFd (12 pm to 9 pm), separated by a 2-week washout phase. Glucose, insulin, triglycerides, nonesterified fatty acids, and gastrointestinal hormone incremental areas under the curve were calculated following a standard meal on days 0 and 7 at 8 am (TRFe) or 12 pm (TRFd). Results TRF improved glucose tolerance as assessed by a reduction in glucose incremental area under the curve (P = 0.001) and fasting triglycerides (P = 0.003) on day 7 versus day 0. However, there were no mealtime by TRF interactions in any of the variables examined. There was also no effect of TRF on fasting and postprandial insulin, nonesterified fatty acids, or gastrointestinal hormones. Mean fasting glucose by continuous glucose monitor was lower in TRFe (P = 0.02) but not TRFd (P = 0.17) versus baseline, but there was no difference between TRF conditions. Conclusions While only TRFe lowered mean fasting glucose, TRF improved glycemic responses to a test meal in men at risk for type 2 diabetes regardless of the clock time that TRF was initiated.","container-title":"Obesity","DOI":"10.1002/oby.22449","ISSN":"1930-739X","issue":"5","language":"en","license":"© 2019 The Obesity Society","page":"724-732","source":"Wiley Online Library","title":"Time-Restricted Feeding Improves Glucose Tolerance in Men at Risk for Type 2 Diabetes: A Randomized Crossover Trial","title-short":"Time-Restricted Feeding Improves Glucose Tolerance in Men at Risk for Type 2 Diabetes","volume":"27","author":[{"family":"Hutchison","given":"Amy T."},{"family":"Regmi","given":"Prashant"},{"family":"Manoogian","given":"Emily N. C."},{"family":"Fleischer","given":"Jason G."},{"family":"Wittert","given":"Gary A."},{"family":"Panda","given":"Satchidananda"},{"family":"Heilbronn","given":"Leonie K."}],"issued":{"date-parts":[["2019"]]}}},{"id":438,"uris":["http://zotero.org/users/5073745/items/BQ94UWAX","http://zotero.org/users/5073745/items/XT9WYD3C"],"itemData":{"id":438,"type":"article-journal","abstract":"Intermittent fasting (IF) improves cardiometabolic health; however, it is unknown whether these effects are due solely to weight loss. We conducted the first supervised controlled feeding trial to test whether IF has benefits independent of weight loss by feeding participants enough food to maintain their weight. Our proof-of-concept study also constitutes the first trial of early time-restricted feeding (eTRF), a form of IF that involves eating early in the day to be in alignment with circadian rhythms in metabolism. Men with prediabetes were randomized to eTRF (6-hr feeding period, with dinner before 3 p.m.) or a control schedule (12-hr feeding period) for 5 weeks and later crossed over to the other schedule. eTRF improved insulin sensitivity, β cell responsiveness, blood pressure, oxidative stress, and appetite. We demonstrate for the first time in humans that eTRF improves some aspects of cardiometabolic health and that IF's effects are not solely due to weight loss.","container-title":"Cell Metabolism","DOI":"10.1016/j.cmet.2018.04.010","ISSN":"1932-7420","issue":"6","journalAbbreviation":"Cell Metab.","language":"eng","note":"PMID: 29754952\nPMCID: PMC5990470","page":"1212-1221.e3","source":"PubMed","title":"Early Time-Restricted Feeding Improves Insulin Sensitivity, Blood Pressure, and Oxidative Stress Even without Weight Loss in Men with Prediabetes","volume":"27","author":[{"family":"Sutton","given":"Elizabeth F."},{"family":"Beyl","given":"Robbie"},{"family":"Early","given":"Kate S."},{"family":"Cefalu","given":"William T."},{"family":"Ravussin","given":"Eric"},{"family":"Peterson","given":"Courtney M."}],"issued":{"date-parts":[["2018",6,5]]}}},{"id":237,"uris":["http://zotero.org/users/5073745/items/VZMS82L6"],"itemData":{"id":237,"type":"article-journal","abstract":"Time-restricted feeding (TRF) is a form of intermittent fasting that involves having a longer daily fasting period. Preliminary studies report that TRF improves cardiometabolic health in rodents and humans. Here, we performed the first study to determine how TRF affects gene expression, circulating hormones, and diurnal patterns in cardiometabolic risk factors in humans. Eleven overweight adults participated in a 4-day randomized crossover study where they ate between 8 am and 2 pm (early TRF (eTRF)) and between 8 am and 8 pm (control schedule). Participants underwent continuous glucose monitoring, and blood was drawn to assess cardiometabolic risk factors, hormones, and gene expression in whole blood cells. Relative to the control schedule, eTRF decreased mean 24-hour glucose levels by 4 &amp;plusmn; 1 mg/dl (p = 0.0003) and glycemic excursions by 12 &amp;plusmn; 3 mg/dl (p = 0.001). In the morning before breakfast, eTRF increased ketones, cholesterol, and the expression of the stress response and aging gene SIRT1 and the autophagy gene LC3A (all p &amp;lt; 0.04), while in the evening, it tended to increase brain-derived neurotropic factor (BNDF; p = 0.10) and also increased the expression of MTOR (p = 0.007), a major nutrient-sensing protein that regulates cell growth. eTRF also altered the diurnal patterns in cortisol and the expression of several circadian clock genes (p &amp;lt; 0.05). eTRF improves 24-hour glucose levels, alters lipid metabolism and circadian clock gene expression, and may also increase autophagy and have anti-aging effects in humans.","container-title":"Nutrients","DOI":"10.3390/nu11061234","issue":"6","language":"en","license":"http://creativecommons.org/licenses/by/3.0/","page":"1234","source":"www.mdpi.com","title":"Early Time-Restricted Feeding Improves 24-Hour Glucose Levels and Affects Markers of the Circadian Clock, Aging, and Autophagy in Humans","volume":"11","author":[{"family":"Jamshed","given":"Humaira"},{"family":"Beyl","given":"Robbie A."},{"family":"Della Manna","given":"Deborah L."},{"family":"Yang","given":"Eddy S."},{"family":"Ravussin","given":"Eric"},{"family":"Peterson","given":"Courtney M."}],"issued":{"date-parts":[["2019",6]]}}},{"id":245,"uris":["http://zotero.org/users/5073745/items/NM5GTE54"],"itemData":{"id":245,"type":"article-journal","abstract":"Objective Eating earlier in the daytime to align with circadian rhythms in metabolism enhances weight loss. However, it is unknown whether these benefits are mediated through increased energy expenditure or decreased food intake. Therefore, this study performed the first randomized trial to determine how meal timing affects 24-hour energy metabolism when food intake and meal frequency are matched. Methods Eleven adults with overweight practiced both early time-restricted feeding (eTRF) (eating from 8 am to 2 pm) and a control schedule (eating from 8 am to 8 pm) for 4 days each. On the fourth day, 24-hour energy expenditure and substrate oxidation were measured by whole-room indirect calorimetry, in conjunction with appetite and metabolic hormones. Results eTRF did not affect 24-hour energy expenditure (Δ = 10 ± 16 kcal/d; P = 0.55). Despite the longer daily fast (intermittent fasting), eTRF decreased mean ghrelin levels by 32 ± 10 pg/mL (P = 0.006), made hunger more even-keeled (P = 0.006), and tended to increase fullness (P = 0.06-0.10) and decrease the desire to eat (P = 0.08). eTRF also increased metabolic flexibility (P = 0.0006) and decreased the 24-hour nonprotein respiratory quotient (Δ = −0.021 ± 0.010; P = 0.05). Conclusions Meal-timing interventions facilitate weight loss primarily by decreasing appetite rather than by increasing energy expenditure. eTRF may also increase fat loss by increasing fat oxidation.","container-title":"Obesity","DOI":"10.1002/oby.22518","ISSN":"1930-739X","issue":"8","language":"en","license":"© 2019 The Obesity Society","page":"1244-1254","source":"Wiley Online Library","title":"Early Time-Restricted Feeding Reduces Appetite and Increases Fat Oxidation But Does Not Affect Energy Expenditure in Humans","volume":"27","author":[{"family":"Ravussin","given":"Eric"},{"family":"Beyl","given":"Robbie A."},{"family":"Poggiogalle","given":"Eleonora"},{"family":"Hsia","given":"Daniel S."},{"family":"Peterson","given":"Courtney M."}],"issued":{"date-parts":[["2019"]]}}}],"schema":"https://github.com/citation-style-language/schema/raw/master/csl-citation.json"} </w:instrText>
-      </w:r>
-      <w:r>
-        <w:rPr>
-          <w:rFonts w:ascii="Times New Roman" w:hAnsi="Times New Roman" w:cs="Times New Roman"/>
-        </w:rPr>
-        <w:fldChar w:fldCharType="separate"/>
-      </w:r>
-      <w:r>
-        <w:rPr>
-          <w:rFonts w:ascii="Times New Roman" w:hAnsi="Times New Roman" w:cs="Times New Roman"/>
-        </w:rPr>
-        <w:t>(23–25, 27)</w:t>
-      </w:r>
-      <w:r>
-        <w:rPr>
-          <w:rFonts w:ascii="Times New Roman" w:hAnsi="Times New Roman" w:cs="Times New Roman"/>
-        </w:rPr>
-        <w:fldChar w:fldCharType="end"/>
-      </w:r>
-      <w:r>
-        <w:rPr>
-          <w:rFonts w:ascii="Times New Roman" w:hAnsi="Times New Roman" w:cs="Times New Roman"/>
-        </w:rPr>
-        <w:t xml:space="preserve"> vs late</w:t>
-      </w:r>
-      <w:r>
-        <w:rPr>
-          <w:rFonts w:ascii="Times New Roman" w:hAnsi="Times New Roman" w:cs="Times New Roman"/>
-        </w:rPr>
-        <w:t xml:space="preserve"> </w:t>
-      </w:r>
-      <w:r>
-        <w:rPr>
-          <w:rFonts w:ascii="Times New Roman" w:hAnsi="Times New Roman" w:cs="Times New Roman"/>
-        </w:rPr>
-        <w:fldChar w:fldCharType="begin"/>
-      </w:r>
-      <w:r>
-        <w:rPr>
-          <w:rFonts w:ascii="Times New Roman" w:hAnsi="Times New Roman" w:cs="Times New Roman"/>
-        </w:rPr>
-        <w:instrText xml:space="preserve"> ADDIN ZOTERO_ITEM CSL_CITATION {"citationID":"a2q631rva94","properties":{"formattedCitation":"(20, 22, 24)","plainCitation":"(20, 22, 24)","noteIndex":0},"citationItems":[{"id":239,"uris":["http://zotero.org/users/5073745/items/W9LIWJCV"],"itemData":{"id":239,"type":"article-journal","abstract":"BackgroundIntermittent fasting (IF) is an increasingly popular dietary approach used for weight loss and overall health. While there is an increasing body of evidence demonstrating beneficial effects of IF on blood lipids and other health outcomes in the overweight and obese, limited data are available about the effect of IF in athletes. Thus, the present study sought to investigate the effects of a modified IF protocol (i.e. time-restricted feeding) during resistance training in healthy resistance-trained males.MethodsThirty-four resistance-trained males were randomly assigned to time-restricted feeding (TRF) or normal diet group (ND). TRF subjects consumed 100 % of their energy needs in an 8-h period of time each day, with their caloric intake divided into three meals consumed at 1 p.m., 4 p.m., and 8 p.m. The remaining 16 h per 24-h period made up the fasting period. Subjects in the ND group consumed 100 % of their energy needs divided into three meals consumed at 8 a.m., 1 p.m., and 8 p.m. Groups were matched for kilocalories consumed and macronutrient distribution (TRF 2826 ± 412.3 kcal/day, carbohydrates 53.2 ± 1.4 %, fat 24.7 ± 3.1 %, protein 22.1 ± 2.6 %, ND 3007 ± 444.7 kcal/day, carbohydrates 54.7 ± 2.2 %, fat 23.9 ± 3.5 %, protein 21.4 ± 1.8). Subjects were tested before and after 8 weeks of the assigned diet and standardized resistance training program. Fat mass and fat-free mass were assessed by dual-energy x-ray absorptiometry and muscle area of the thigh and arm were measured using an anthropometric system. Total and free testosterone, insulin-like growth factor 1, blood glucose, insulin, adiponectin, leptin, triiodothyronine, thyroid stimulating hormone, interleukin-6, interleukin-1β, tumor necrosis factor α, total cholesterol, high-density lipoprotein cholesterol, low-density lipoprotein cholesterol, and triglycerides were measured. Bench press and leg press maximal strength, resting energy expenditure, and respiratory ratio were also tested.ResultsAfter 8 weeks, the 2 Way ANOVA (Time * Diet interaction) showed a decrease in fat mass in TRF compared to ND (p = 0.0448), while fat-free mass, muscle area of the arm and thigh, and maximal strength were maintained in both groups. Testosterone and insulin-like growth factor 1 decreased significantly in TRF, with no changes in ND (p = 0.0476; p = 0.0397). Adiponectin increased (p = 0.0000) in TRF while total leptin decreased (p = 0.0001), although not when adjusted for fat mass. Triiodothyronine decreased in TRF, but no significant changes were detected in thyroid-stimulating hormone, total cholesterol, high-density lipoprotein, low-density lipoprotein, or triglycerides. Resting energy expenditure was unchanged, but a significant decrease in respiratory ratio was observed in the TRF group.ConclusionsOur results suggest that an intermittent fasting program in which all calories are consumed in an 8-h window each day, in conjunction with resistance training, could improve some health-related biomarkers, decrease fat mass, and maintain muscle mass in resistance-trained males.","container-title":"Journal of Translational Medicine","DOI":"10.1186/s12967-016-1044-0","ISSN":"1479-5876","issue":"1","journalAbbreviation":"J Transl Med","language":"en","page":"290","source":"Springer Link","title":"Effects of eight weeks of time-restricted feeding (16/8) on basal metabolism, maximal strength, body composition, inflammation, and cardiovascular risk factors in resistance-trained males","volume":"14","author":[{"family":"Moro","given":"Tatiana"},{"family":"Tinsley","given":"Grant"},{"family":"Bianco","given":"Antonino"},{"family":"Marcolin","given":"Giuseppe"},{"family":"Pacelli","given":"Quirico Francesco"},{"family":"Battaglia","given":"Giuseppe"},{"family":"Palma","given":"Antonio"},{"family":"Gentil","given":"Paulo"},{"family":"Neri","given":"Marco"},{"family":"Paoli","given":"Antonio"}],"issued":{"date-parts":[["2016",10,13]]}}},{"id":385,"uris":["http://zotero.org/users/5073745/items/E89CVTH5"],"itemData":{"id":385,"type":"article-journal","abstract":"Objective This study aimed to assess the effects of 9-hour time-restricted feeding (TRF), early (TRFe) or delayed (TRFd), on glucose tolerance in men at risk for type 2 diabetes. Methods Fifteen men (age 55 ± 3 years, BMI 33.9 ± 0.8 kg/m2) wore a continuous glucose monitor for 7 days of baseline assessment and during two 7-day TRF conditions. Participants were randomized to TRFe (8 am to 5 pm) or TRFd (12 pm to 9 pm), separated by a 2-week washout phase. Glucose, insulin, triglycerides, nonesterified fatty acids, and gastrointestinal hormone incremental areas under the curve were calculated following a standard meal on days 0 and 7 at 8 am (TRFe) or 12 pm (TRFd). Results TRF improved glucose tolerance as assessed by a reduction in glucose incremental area under the curve (P = 0.001) and fasting triglycerides (P = 0.003) on day 7 versus day 0. However, there were no mealtime by TRF interactions in any of the variables examined. There was also no effect of TRF on fasting and postprandial insulin, nonesterified fatty acids, or gastrointestinal hormones. Mean fasting glucose by continuous glucose monitor was lower in TRFe (P = 0.02) but not TRFd (P = 0.17) versus baseline, but there was no difference between TRF conditions. Conclusions While only TRFe lowered mean fasting glucose, TRF improved glycemic responses to a test meal in men at risk for type 2 diabetes regardless of the clock time that TRF was initiated.","container-title":"Obesity","DOI":"10.1002/oby.22449","ISSN":"1930-739X","issue":"5","language":"en","license":"© 2019 The Obesity Society","page":"724-732","source":"Wiley Online Library","title":"Time-Restricted Feeding Improves Glucose Tolerance in Men at Risk for Type 2 Diabetes: A Randomized Crossover Trial","title-short":"Time-Restricted Feeding Improves Glucose Tolerance in Men at Risk for Type 2 Diabetes","volume":"27","author":[{"family":"Hutchison","given":"Amy T."},{"family":"Regmi","given":"Prashant"},{"family":"Manoogian","given":"Emily N. C."},{"family":"Fleischer","given":"Jason G."},{"family":"Wittert","given":"Gary A."},{"family":"Panda","given":"Satchidananda"},{"family":"Heilbronn","given":"Leonie K."}],"issued":{"date-parts":[["2019"]]}}},{"id":325,"uris":["http://zotero.org/users/5073745/items/4HHZWM4Z"],"itemData":{"id":325,"type":"article-journal","abstract":"Importance: The efficacy and safety of time-restricted eating have not been explored in large randomized clinical trials.\nObjective: To determine the effect of 16:8-hour time-restricted eating on weight loss and metabolic risk markers.\nInterventions: Participants were randomized such that the consistent meal timing (CMT) group was instructed to eat 3 structured meals per day, and the time-restricted eating (TRE) group was instructed to eat ad libitum from 12:00 pm until 8:00 pm and completely abstain from caloric intake from 8:00 pm until 12:00 pm the following day.\nDesign, Setting, and Participants: This 12-week randomized clinical trial including men and women aged 18 to 64 years with a body mass index (BMI, calculated as weight in kilograms divided by height in meters squared) of 27 to 43 was conducted on a custom mobile study application. Participants received a Bluetooth scale. Participants lived anywhere in the United States, with a subset of 50 participants living near San Francisco, California, who underwent in-person testing.\nMain Outcomes and Measures: The primary outcome was weight loss. Secondary outcomes from the in-person cohort included changes in weight, fat mass, lean mass, fasting insulin, fasting glucose, hemoglobin A1c levels, estimated energy intake, total energy expenditure, and resting energy expenditure.\nResults: Overall, 116 participants (mean [SD] age, 46.5 [10.5] years; 70 [60.3%] men) were included in the study. There was a significant decrease in weight in the TRE (-0.94 kg; 95% CI, -1.68 to -0.20; P = .01), but no significant change in the CMT group (-0.68 kg; 95% CI, -1.41 to 0.05, P = .07) or between groups (-0.26 kg; 95% CI, -1.30 to 0.78; P = .63). In the in-person cohort (n = 25 TRE, n = 25 CMT), there was a significant within-group decrease in weight in the TRE group (-1.70 kg; 95% CI, -2.56 to -0.83; P &lt; .001). There was also a significant difference in appendicular lean mass index between groups (-0.16 kg/m2; 95% CI, -0.27 to -0.05; P = .005). There were no significant changes in any of the other secondary outcomes within or between groups. There were no differences in estimated energy intake between groups.\nConclusions and Relevance: Time-restricted eating, in the absence of other interventions, is not more effective in weight loss than eating throughout the day.\nTrial Registration: ClinicalTrials.gov Identifiers: NCT03393195 and NCT03637855.","container-title":"JAMA internal medicine","DOI":"10.1001/jamainternmed.2020.4153","ISSN":"2168-6114","journalAbbreviation":"JAMA Intern Med","language":"eng","note":"PMID: 32986097\nPMCID: PMC7522780","source":"PubMed","title":"Effects of Time-Restricted Eating on Weight Loss and Other Metabolic Parameters in Women and Men With Overweight and Obesity: The TREAT Randomized Clinical Trial","title-short":"Effects of Time-Restricted Eating on Weight Loss and Other Metabolic Parameters in Women and Men With Overweight and Obesity","author":[{"family":"Lowe","given":"Dylan A."},{"family":"Wu","given":"Nancy"},{"family":"Rohdin-Bibby","given":"Linnea"},{"family":"Moore","given":"A. Holliston"},{"family":"Kelly","given":"Nisa"},{"family":"Liu","given":"Yong En"},{"family":"Philip","given":"Errol"},{"family":"Vittinghoff","given":"Eric"},{"family":"Heymsfield","given":"Steven B."},{"family":"Olgin","given":"Jeffrey E."},{"family":"Shepherd","given":"John A."},{"family":"Weiss","given":"Ethan J."}],"issued":{"date-parts":[["2020",9,28]]}}}],"schema":"https://github.com/citation-style-language/schema/raw/master/csl-citation.json"} </w:instrText>
-      </w:r>
-      <w:r>
-        <w:rPr>
-          <w:rFonts w:ascii="Times New Roman" w:hAnsi="Times New Roman" w:cs="Times New Roman"/>
-        </w:rPr>
-        <w:fldChar w:fldCharType="separate"/>
-      </w:r>
-      <w:r>
-        <w:rPr>
-          <w:rFonts w:ascii="Times New Roman" w:hAnsi="Times New Roman" w:cs="Times New Roman"/>
-        </w:rPr>
-        <w:t>(20, 22, 24)</w:t>
-      </w:r>
-      <w:r>
-        <w:rPr>
-          <w:rFonts w:ascii="Times New Roman" w:hAnsi="Times New Roman" w:cs="Times New Roman"/>
-        </w:rPr>
-        <w:fldChar w:fldCharType="end"/>
-      </w:r>
-      <w:r>
-        <w:rPr>
-          <w:rFonts w:ascii="Times New Roman" w:hAnsi="Times New Roman" w:cs="Times New Roman"/>
-        </w:rPr>
-        <w:t xml:space="preserve"> in the day</w:t>
-      </w:r>
-      <w:r>
-        <w:rPr>
-          <w:rFonts w:ascii="Times New Roman" w:hAnsi="Times New Roman" w:cs="Times New Roman"/>
-        </w:rPr>
-        <w:t xml:space="preserve">, control of caloric intake </w:t>
-      </w:r>
-      <w:proofErr w:type="spellStart"/>
-      <w:r>
-        <w:rPr>
-          <w:rFonts w:ascii="Times New Roman" w:hAnsi="Times New Roman" w:cs="Times New Roman"/>
-        </w:rPr>
-        <w:t>isocaloric</w:t>
-      </w:r>
-      <w:proofErr w:type="spellEnd"/>
-      <w:r>
-        <w:rPr>
-          <w:rFonts w:ascii="Times New Roman" w:hAnsi="Times New Roman" w:cs="Times New Roman"/>
-        </w:rPr>
-        <w:t xml:space="preserve"> </w:t>
-      </w:r>
-      <w:r>
-        <w:rPr>
-          <w:rFonts w:ascii="Times New Roman" w:hAnsi="Times New Roman" w:cs="Times New Roman"/>
-        </w:rPr>
-        <w:fldChar w:fldCharType="begin"/>
-      </w:r>
-      <w:r>
-        <w:rPr>
-          <w:rFonts w:ascii="Times New Roman" w:hAnsi="Times New Roman" w:cs="Times New Roman"/>
-        </w:rPr>
-        <w:instrText xml:space="preserve"> ADDIN ZOTERO_ITEM CSL_CITATION {"citationID":"a1u3ssvm21k","properties":{"formattedCitation":"(23)","plainCitation":"(23)","noteIndex":0},"citationItems":[{"id":438,"uris":["http://zotero.org/users/5073745/items/BQ94UWAX","http://zotero.org/users/5073745/items/XT9WYD3C"],"itemData":{"id":438,"type":"article-journal","abstract":"Intermittent fasting (IF) improves cardiometabolic health; however, it is unknown whether these effects are due solely to weight loss. We conducted the first supervised controlled feeding trial to test whether IF has benefits independent of weight loss by feeding participants enough food to maintain their weight. Our proof-of-concept study also constitutes the first trial of early time-restricted feeding (eTRF), a form of IF that involves eating early in the day to be in alignment with circadian rhythms in metabolism. Men with prediabetes were randomized to eTRF (6-hr feeding period, with dinner before 3 p.m.) or a control schedule (12-hr feeding period) for 5 weeks and later crossed over to the other schedule. eTRF improved insulin sensitivity, β cell responsiveness, blood pressure, oxidative stress, and appetite. We demonstrate for the first time in humans that eTRF improves some aspects of cardiometabolic health and that IF's effects are not solely due to weight loss.","container-title":"Cell Metabolism","DOI":"10.1016/j.cmet.2018.04.010","ISSN":"1932-7420","issue":"6","journalAbbreviation":"Cell Metab.","language":"eng","note":"PMID: 29754952\nPMCID: PMC5990470","page":"1212-1221.e3","source":"PubMed","title":"Early Time-Restricted Feeding Improves Insulin Sensitivity, Blood Pressure, and Oxidative Stress Even without Weight Loss in Men with Prediabetes","volume":"27","author":[{"family":"Sutton","given":"Elizabeth F."},{"family":"Beyl","given":"Robbie"},{"family":"Early","given":"Kate S."},{"family":"Cefalu","given":"William T."},{"family":"Ravussin","given":"Eric"},{"family":"Peterson","given":"Courtney M."}],"issued":{"date-parts":[["2018",6,5]]}}}],"schema":"https://github.com/citation-style-language/schema/raw/master/csl-citation.json"} </w:instrText>
-      </w:r>
-      <w:r>
-        <w:rPr>
-          <w:rFonts w:ascii="Times New Roman" w:hAnsi="Times New Roman" w:cs="Times New Roman"/>
-        </w:rPr>
-        <w:fldChar w:fldCharType="separate"/>
-      </w:r>
-      <w:r>
-        <w:rPr>
-          <w:rFonts w:ascii="Times New Roman" w:hAnsi="Times New Roman" w:cs="Times New Roman"/>
-        </w:rPr>
-        <w:t>(23)</w:t>
-      </w:r>
-      <w:r>
-        <w:rPr>
-          <w:rFonts w:ascii="Times New Roman" w:hAnsi="Times New Roman" w:cs="Times New Roman"/>
-        </w:rPr>
-        <w:fldChar w:fldCharType="end"/>
-      </w:r>
-      <w:r>
-        <w:rPr>
-          <w:rFonts w:ascii="Times New Roman" w:hAnsi="Times New Roman" w:cs="Times New Roman"/>
-        </w:rPr>
-        <w:t xml:space="preserve"> vs </w:t>
-      </w:r>
-      <w:r>
-        <w:rPr>
-          <w:rFonts w:ascii="Times New Roman" w:hAnsi="Times New Roman" w:cs="Times New Roman"/>
-        </w:rPr>
-        <w:t xml:space="preserve">unrestrained caloric intake </w:t>
-      </w:r>
-      <w:r>
-        <w:rPr>
-          <w:rFonts w:ascii="Times New Roman" w:hAnsi="Times New Roman" w:cs="Times New Roman"/>
-        </w:rPr>
-        <w:fldChar w:fldCharType="begin"/>
-      </w:r>
-      <w:r>
-        <w:rPr>
-          <w:rFonts w:ascii="Times New Roman" w:hAnsi="Times New Roman" w:cs="Times New Roman"/>
-        </w:rPr>
-        <w:instrText xml:space="preserve"> ADDIN ZOTERO_ITEM CSL_CITATION {"citationID":"a18vhm28bn2","properties":{"formattedCitation":"(18, 22, 28)","plainCitation":"(18, 22, 28)","noteIndex":0},"citationItems":[{"id":325,"uris":["http://zotero.org/users/5073745/items/4HHZWM4Z"],"itemData":{"id":325,"type":"article-journal","abstract":"Importance: The efficacy and safety of time-restricted eating have not been explored in large randomized clinical trials.\nObjective: To determine the effect of 16:8-hour time-restricted eating on weight loss and metabolic risk markers.\nInterventions: Participants were randomized such that the consistent meal timing (CMT) group was instructed to eat 3 structured meals per day, and the time-restricted eating (TRE) group was instructed to eat ad libitum from 12:00 pm until 8:00 pm and completely abstain from caloric intake from 8:00 pm until 12:00 pm the following day.\nDesign, Setting, and Participants: This 12-week randomized clinical trial including men and women aged 18 to 64 years with a body mass index (BMI, calculated as weight in kilograms divided by height in meters squared) of 27 to 43 was conducted on a custom mobile study application. Participants received a Bluetooth scale. Participants lived anywhere in the United States, with a subset of 50 participants living near San Francisco, California, who underwent in-person testing.\nMain Outcomes and Measures: The primary outcome was weight loss. Secondary outcomes from the in-person cohort included changes in weight, fat mass, lean mass, fasting insulin, fasting glucose, hemoglobin A1c levels, estimated energy intake, total energy expenditure, and resting energy expenditure.\nResults: Overall, 116 participants (mean [SD] age, 46.5 [10.5] years; 70 [60.3%] men) were included in the study. There was a significant decrease in weight in the TRE (-0.94 kg; 95% CI, -1.68 to -0.20; P = .01), but no significant change in the CMT group (-0.68 kg; 95% CI, -1.41 to 0.05, P = .07) or between groups (-0.26 kg; 95% CI, -1.30 to 0.78; P = .63). In the in-person cohort (n = 25 TRE, n = 25 CMT), there was a significant within-group decrease in weight in the TRE group (-1.70 kg; 95% CI, -2.56 to -0.83; P &lt; .001). There was also a significant difference in appendicular lean mass index between groups (-0.16 kg/m2; 95% CI, -0.27 to -0.05; P = .005). There were no significant changes in any of the other secondary outcomes within or between groups. There were no differences in estimated energy intake between groups.\nConclusions and Relevance: Time-restricted eating, in the absence of other interventions, is not more effective in weight loss than eating throughout the day.\nTrial Registration: ClinicalTrials.gov Identifiers: NCT03393195 and NCT03637855.","container-title":"JAMA internal medicine","DOI":"10.1001/jamainternmed.2020.4153","ISSN":"2168-6114","journalAbbreviation":"JAMA Intern Med","language":"eng","note":"PMID: 32986097\nPMCID: PMC7522780","source":"PubMed","title":"Effects of Time-Restricted Eating on Weight Loss and Other Metabolic Parameters in Women and Men With Overweight and Obesity: The TREAT Randomized Clinical Trial","title-short":"Effects of Time-Restricted Eating on Weight Loss and Other Metabolic Parameters in Women and Men With Overweight and Obesity","author":[{"family":"Lowe","given":"Dylan A."},{"family":"Wu","given":"Nancy"},{"family":"Rohdin-Bibby","given":"Linnea"},{"family":"Moore","given":"A. Holliston"},{"family":"Kelly","given":"Nisa"},{"family":"Liu","given":"Yong En"},{"family":"Philip","given":"Errol"},{"family":"Vittinghoff","given":"Eric"},{"family":"Heymsfield","given":"Steven B."},{"family":"Olgin","given":"Jeffrey E."},{"family":"Shepherd","given":"John A."},{"family":"Weiss","given":"Ethan J."}],"issued":{"date-parts":[["2020",9,28]]}}},{"id":506,"uris":["http://zotero.org/users/5073745/items/JQGFN28M"],"itemData":{"id":506,"type":"article-journal","abstract":"BACKGROUND:\nTime restricted feeding decreases energy intake without calorie counting and may be a viable option for weight loss. However, the effect of this diet on body weight in obese subjects has never been examined.\n\nOBJECTIVE:\nThis study investigated the effects of 8-h time restricted feeding on body weight and metabolic disease risk factors in obese adults.\n\nDESIGN:\nObese subjects (n = 23) participated in an 8-h time restricted feeding intervention (ad libitum feeding between 10:00 to 18:00 h, water fasting between 18:00 to 10:00 h) for 12 weeks. Weight loss and other outcomes were compared to a matched historical control group (n = 23).\n\nRESULTS:\nBody weight and energy intake decreased in the time restricted group (–2.6% ± 0.5; –341 ± 53 kcal/d) relative to controls over 12 weeks (P &lt; 0.05). Systolic blood pressure decreased in the time restricted feeding group (–7 ± 2 mm Hg) versus controls (P &lt; 0.05). Fat mass, lean mass, visceral fat mass, diastolic blood pressure, LDL cholesterol, HDL cholesterol, triglycerides, fasting glucose, fasting insulin, HOMA-IR, and homocysteine were not significantly different from controls after 12 weeks (no group×time interaction).\n\nCONCLUSION:\nThese findings suggest that 8-h time restricted feeding produces mild caloric restriction and weight loss, without calorie counting. It may also offer clinical benefits by reducing blood pressure.","container-title":"Nutrition and Healthy Aging","DOI":"10.3233/NHA-170036","ISSN":"2451-9480","issue":"4","journalAbbreviation":"Nutr Healthy Aging","note":"PMID: 29951594\nPMCID: PMC6004924","page":"345-353","source":"PubMed Central","title":"Effects of 8-hour time restricted feeding on body weight and metabolic disease risk factors in obese adults: A pilot study","title-short":"Effects of 8-hour time restricted feeding on body weight and metabolic disease risk factors in obese adults","volume":"4","author":[{"family":"Gabel","given":"Kelsey"},{"family":"Hoddy","given":"Kristin K."},{"family":"Haggerty","given":"Nicole"},{"family":"Song","given":"Jeehee"},{"family":"Kroeger","given":"Cynthia M."},{"family":"Trepanowski","given":"John F."},{"family":"Panda","given":"Satchidananda"},{"family":"Varady","given":"Krista A."}],"issued":{"date-parts":[["2018",6,15]]}}},{"id":311,"uris":["http://zotero.org/users/5073745/items/MT3GZ88S"],"itemData":{"id":311,"type":"article-journal","abstract":"This study examined the effects of time-restricted feeding (TRF; 8-h feeding window/16-h fasting window daily) on sleep. Obese adults (n = 23) followed 8-h TRF for 12 weeks. Pittsburgh Sleep Quality Index (PSQI) total score was below 5 at week 1 (4.7 ± 0.5) and week 12 (4.8 ± 0.7), indicating good sleep quality throughout the trial. Subjective measures of wake time, bedtime, and sleep duration remained unchanged. Findings from this secondary analysis indicate that TRF does not alter sleep quality or duration in subjects with obesity. Novelty This study is the first to show that TRF (8-h feeding window/16-h fasting window daily) does not alter sleep quality or duration in subjects with obesity.","container-title":"Applied Physiology, Nutrition, and Metabolism = Physiologie Appliquee, Nutrition Et Metabolisme","DOI":"10.1139/apnm-2019-0032","ISSN":"1715-5320","issue":"8","journalAbbreviation":"Appl Physiol Nutr Metab","language":"eng","note":"PMID: 30802152","page":"903-906","source":"PubMed","title":"Effect of 8-h time-restricted feeding on sleep quality and duration in adults with obesity","volume":"44","author":[{"family":"Gabel","given":"Kelsey"},{"family":"Hoddy","given":"Kristin K."},{"family":"Burgess","given":"Helen J."},{"family":"Varady","given":"Krista A."}],"issued":{"date-parts":[["2019",8]]}}}],"schema":"https://github.com/citation-style-language/schema/raw/master/csl-citation.json"} </w:instrText>
-      </w:r>
-      <w:r>
-        <w:rPr>
-          <w:rFonts w:ascii="Times New Roman" w:hAnsi="Times New Roman" w:cs="Times New Roman"/>
-        </w:rPr>
-        <w:fldChar w:fldCharType="separate"/>
-      </w:r>
-      <w:r>
-        <w:rPr>
-          <w:rFonts w:ascii="Times New Roman" w:hAnsi="Times New Roman" w:cs="Times New Roman"/>
-        </w:rPr>
-        <w:t>(18, 22, 28)</w:t>
-      </w:r>
-      <w:r>
-        <w:rPr>
-          <w:rFonts w:ascii="Times New Roman" w:hAnsi="Times New Roman" w:cs="Times New Roman"/>
-        </w:rPr>
-        <w:fldChar w:fldCharType="end"/>
-      </w:r>
-      <w:r>
-        <w:rPr>
-          <w:rFonts w:ascii="Times New Roman" w:hAnsi="Times New Roman" w:cs="Times New Roman"/>
-        </w:rPr>
-        <w:t xml:space="preserve">, </w:t>
-      </w:r>
-      <w:r>
-        <w:rPr>
-          <w:rFonts w:ascii="Times New Roman" w:hAnsi="Times New Roman" w:cs="Times New Roman"/>
-        </w:rPr>
         <w:t xml:space="preserve">and </w:t>
       </w:r>
       <w:r>
@@ -4607,12 +4658,12 @@
         </w:rPr>
         <w:t xml:space="preserve">inpatient </w:t>
       </w:r>
-      <w:commentRangeEnd w:id="9"/>
+      <w:commentRangeEnd w:id="12"/>
       <w:r>
         <w:rPr>
           <w:rStyle w:val="CommentReference"/>
         </w:rPr>
-        <w:commentReference w:id="9"/>
+        <w:commentReference w:id="12"/>
       </w:r>
       <w:r>
         <w:rPr>
@@ -5240,8 +5291,8 @@
         </w:rPr>
         <w:t xml:space="preserve">) cycle in a </w:t>
       </w:r>
-      <w:commentRangeStart w:id="10"/>
-      <w:commentRangeStart w:id="11"/>
+      <w:commentRangeStart w:id="13"/>
+      <w:commentRangeStart w:id="14"/>
       <w:r>
         <w:rPr>
           <w:rFonts w:ascii="Times New Roman" w:hAnsi="Times New Roman" w:cs="Times New Roman"/>
@@ -5266,19 +5317,19 @@
         </w:rPr>
         <w:t xml:space="preserve">controlled </w:t>
       </w:r>
-      <w:commentRangeEnd w:id="10"/>
+      <w:commentRangeEnd w:id="13"/>
       <w:r>
         <w:rPr>
           <w:rStyle w:val="CommentReference"/>
         </w:rPr>
-        <w:commentReference w:id="10"/>
-      </w:r>
-      <w:commentRangeEnd w:id="11"/>
+        <w:commentReference w:id="13"/>
+      </w:r>
+      <w:commentRangeEnd w:id="14"/>
       <w:r>
         <w:rPr>
           <w:rStyle w:val="CommentReference"/>
         </w:rPr>
-        <w:commentReference w:id="11"/>
+        <w:commentReference w:id="14"/>
       </w:r>
       <w:r>
         <w:rPr>
@@ -5464,74 +5515,74 @@
         <w:rPr>
           <w:rFonts w:ascii="Times New Roman" w:hAnsi="Times New Roman" w:cs="Times New Roman"/>
         </w:rPr>
-        <w:t xml:space="preserve"> effect modification </w:t>
+        <w:t xml:space="preserve"> effect modification by cohort</w:t>
+      </w:r>
+      <w:r>
+        <w:rPr>
+          <w:rFonts w:ascii="Times New Roman" w:hAnsi="Times New Roman" w:cs="Times New Roman"/>
+        </w:rPr>
+        <w:t xml:space="preserve"> </w:t>
+      </w:r>
+      <w:r>
+        <w:rPr>
+          <w:rFonts w:ascii="Times New Roman" w:hAnsi="Times New Roman" w:cs="Times New Roman"/>
+        </w:rPr>
+        <w:t xml:space="preserve">(data not shown). </w:t>
+      </w:r>
+      <w:r>
+        <w:rPr>
+          <w:rFonts w:ascii="Times New Roman" w:hAnsi="Times New Roman" w:cs="Times New Roman"/>
+        </w:rPr>
+        <w:t>T</w:t>
+      </w:r>
+      <w:r>
+        <w:rPr>
+          <w:rFonts w:ascii="Times New Roman" w:hAnsi="Times New Roman" w:cs="Times New Roman"/>
+        </w:rPr>
+        <w:t xml:space="preserve">herefore, </w:t>
+      </w:r>
+      <w:r>
+        <w:rPr>
+          <w:rFonts w:ascii="Times New Roman" w:hAnsi="Times New Roman" w:cs="Times New Roman"/>
+        </w:rPr>
+        <w:t>data shown is the combined total from cohorts one and two</w:t>
+      </w:r>
+      <w:r>
+        <w:rPr>
+          <w:rFonts w:ascii="Times New Roman" w:hAnsi="Times New Roman" w:cs="Times New Roman"/>
+        </w:rPr>
+        <w:t xml:space="preserve"> and statistical tests do not include effects of cohort in the model</w:t>
+      </w:r>
+      <w:r>
+        <w:rPr>
+          <w:rFonts w:ascii="Times New Roman" w:hAnsi="Times New Roman" w:cs="Times New Roman"/>
+        </w:rPr>
+        <w:t xml:space="preserve">. </w:t>
+      </w:r>
+      <w:r>
+        <w:rPr>
+          <w:rFonts w:ascii="Times New Roman" w:hAnsi="Times New Roman" w:cs="Times New Roman"/>
+        </w:rPr>
+        <w:t>Dams</w:t>
+      </w:r>
+      <w:r>
+        <w:rPr>
+          <w:rFonts w:ascii="Times New Roman" w:hAnsi="Times New Roman" w:cs="Times New Roman"/>
+        </w:rPr>
+        <w:t xml:space="preserve"> and sires</w:t>
+      </w:r>
+      <w:r>
+        <w:rPr>
+          <w:rFonts w:ascii="Times New Roman" w:hAnsi="Times New Roman" w:cs="Times New Roman"/>
+        </w:rPr>
+        <w:t xml:space="preserve"> fed AL had </w:t>
       </w:r>
       <w:r>
         <w:rPr>
           <w:rFonts w:ascii="Times New Roman" w:hAnsi="Times New Roman" w:cs="Times New Roman"/>
         </w:rPr>
         <w:lastRenderedPageBreak/>
-        <w:t>by cohort</w:t>
-      </w:r>
-      <w:r>
-        <w:rPr>
-          <w:rFonts w:ascii="Times New Roman" w:hAnsi="Times New Roman" w:cs="Times New Roman"/>
-        </w:rPr>
-        <w:t xml:space="preserve"> </w:t>
-      </w:r>
-      <w:r>
-        <w:rPr>
-          <w:rFonts w:ascii="Times New Roman" w:hAnsi="Times New Roman" w:cs="Times New Roman"/>
-        </w:rPr>
-        <w:t xml:space="preserve">(data not shown). </w:t>
-      </w:r>
-      <w:r>
-        <w:rPr>
-          <w:rFonts w:ascii="Times New Roman" w:hAnsi="Times New Roman" w:cs="Times New Roman"/>
-        </w:rPr>
-        <w:t>T</w:t>
-      </w:r>
-      <w:r>
-        <w:rPr>
-          <w:rFonts w:ascii="Times New Roman" w:hAnsi="Times New Roman" w:cs="Times New Roman"/>
-        </w:rPr>
-        <w:t xml:space="preserve">herefore, </w:t>
-      </w:r>
-      <w:r>
-        <w:rPr>
-          <w:rFonts w:ascii="Times New Roman" w:hAnsi="Times New Roman" w:cs="Times New Roman"/>
-        </w:rPr>
-        <w:t>data shown is the combined total from cohorts one and two</w:t>
-      </w:r>
-      <w:r>
-        <w:rPr>
-          <w:rFonts w:ascii="Times New Roman" w:hAnsi="Times New Roman" w:cs="Times New Roman"/>
-        </w:rPr>
-        <w:t xml:space="preserve"> and statistical tests do not include effects of cohort in the model</w:t>
-      </w:r>
-      <w:r>
-        <w:rPr>
-          <w:rFonts w:ascii="Times New Roman" w:hAnsi="Times New Roman" w:cs="Times New Roman"/>
-        </w:rPr>
-        <w:t xml:space="preserve">. </w:t>
-      </w:r>
-      <w:r>
-        <w:rPr>
-          <w:rFonts w:ascii="Times New Roman" w:hAnsi="Times New Roman" w:cs="Times New Roman"/>
-        </w:rPr>
-        <w:t>Dams</w:t>
-      </w:r>
-      <w:r>
-        <w:rPr>
-          <w:rFonts w:ascii="Times New Roman" w:hAnsi="Times New Roman" w:cs="Times New Roman"/>
-        </w:rPr>
-        <w:t xml:space="preserve"> and sires</w:t>
-      </w:r>
-      <w:r>
-        <w:rPr>
-          <w:rFonts w:ascii="Times New Roman" w:hAnsi="Times New Roman" w:cs="Times New Roman"/>
-        </w:rPr>
-        <w:t xml:space="preserve"> fed AL had 24</w:t>
+        <w:t>24</w:t>
       </w:r>
       <w:r>
         <w:rPr>
@@ -6254,98 +6305,98 @@
         <w:rPr>
           <w:rFonts w:ascii="Times New Roman" w:hAnsi="Times New Roman" w:cs="Times New Roman"/>
         </w:rPr>
-        <w:t xml:space="preserve">of pellet shredding or food </w:t>
+        <w:t>of pellet shredding or food los</w:t>
+      </w:r>
+      <w:r>
+        <w:rPr>
+          <w:rFonts w:ascii="Times New Roman" w:hAnsi="Times New Roman" w:cs="Times New Roman"/>
+        </w:rPr>
+        <w:t>s</w:t>
+      </w:r>
+      <w:r>
+        <w:rPr>
+          <w:rFonts w:ascii="Times New Roman" w:hAnsi="Times New Roman" w:cs="Times New Roman"/>
+        </w:rPr>
+        <w:t xml:space="preserve"> from the hopper</w:t>
+      </w:r>
+      <w:r>
+        <w:rPr>
+          <w:rFonts w:ascii="Times New Roman" w:hAnsi="Times New Roman" w:cs="Times New Roman"/>
+        </w:rPr>
+        <w:t>. Cages meeting these criteria for spillage were excluded from statistical</w:t>
+      </w:r>
+      <w:r>
+        <w:rPr>
+          <w:rFonts w:ascii="Times New Roman" w:hAnsi="Times New Roman" w:cs="Times New Roman"/>
+        </w:rPr>
+        <w:t xml:space="preserve"> </w:t>
+      </w:r>
+      <w:r>
+        <w:rPr>
+          <w:rFonts w:ascii="Times New Roman" w:hAnsi="Times New Roman" w:cs="Times New Roman"/>
+        </w:rPr>
+        <w:t>from analysis</w:t>
+      </w:r>
+      <w:r>
+        <w:rPr>
+          <w:rFonts w:ascii="Times New Roman" w:hAnsi="Times New Roman" w:cs="Times New Roman"/>
+        </w:rPr>
+        <w:t xml:space="preserve"> for</w:t>
+      </w:r>
+      <w:r>
+        <w:rPr>
+          <w:rFonts w:ascii="Times New Roman" w:hAnsi="Times New Roman" w:cs="Times New Roman"/>
+        </w:rPr>
+        <w:t xml:space="preserve"> that week</w:t>
+      </w:r>
+      <w:r>
+        <w:rPr>
+          <w:rFonts w:ascii="Times New Roman" w:hAnsi="Times New Roman" w:cs="Times New Roman"/>
+        </w:rPr>
+        <w:t xml:space="preserve">. </w:t>
+      </w:r>
+      <w:r>
+        <w:rPr>
+          <w:rFonts w:ascii="Times New Roman" w:hAnsi="Times New Roman" w:cs="Times New Roman"/>
+        </w:rPr>
+        <w:t xml:space="preserve">After PND 70, all animals </w:t>
+      </w:r>
+      <w:r>
+        <w:rPr>
+          <w:rFonts w:ascii="Times New Roman" w:hAnsi="Times New Roman" w:cs="Times New Roman"/>
+        </w:rPr>
+        <w:t xml:space="preserve">began AL </w:t>
+      </w:r>
+      <w:r>
+        <w:rPr>
+          <w:rFonts w:ascii="Times New Roman" w:hAnsi="Times New Roman" w:cs="Times New Roman"/>
+        </w:rPr>
+        <w:t xml:space="preserve">45% High </w:t>
+      </w:r>
+      <w:r>
+        <w:rPr>
+          <w:rFonts w:ascii="Times New Roman" w:hAnsi="Times New Roman" w:cs="Times New Roman"/>
+        </w:rPr>
+        <w:t>F</w:t>
+      </w:r>
+      <w:r>
+        <w:rPr>
+          <w:rFonts w:ascii="Times New Roman" w:hAnsi="Times New Roman" w:cs="Times New Roman"/>
+        </w:rPr>
+        <w:t>at</w:t>
+      </w:r>
+      <w:r>
+        <w:rPr>
+          <w:rFonts w:ascii="Times New Roman" w:hAnsi="Times New Roman" w:cs="Times New Roman"/>
+        </w:rPr>
+        <w:t xml:space="preserve">, High Sucrose </w:t>
       </w:r>
       <w:r>
         <w:rPr>
           <w:rFonts w:ascii="Times New Roman" w:hAnsi="Times New Roman" w:cs="Times New Roman"/>
         </w:rPr>
         <w:lastRenderedPageBreak/>
-        <w:t>los</w:t>
-      </w:r>
-      <w:r>
-        <w:rPr>
-          <w:rFonts w:ascii="Times New Roman" w:hAnsi="Times New Roman" w:cs="Times New Roman"/>
-        </w:rPr>
-        <w:t>s</w:t>
-      </w:r>
-      <w:r>
-        <w:rPr>
-          <w:rFonts w:ascii="Times New Roman" w:hAnsi="Times New Roman" w:cs="Times New Roman"/>
-        </w:rPr>
-        <w:t xml:space="preserve"> from the hopper</w:t>
-      </w:r>
-      <w:r>
-        <w:rPr>
-          <w:rFonts w:ascii="Times New Roman" w:hAnsi="Times New Roman" w:cs="Times New Roman"/>
-        </w:rPr>
-        <w:t>. Cages meeting these criteria for spillage were excluded from statistical</w:t>
-      </w:r>
-      <w:r>
-        <w:rPr>
-          <w:rFonts w:ascii="Times New Roman" w:hAnsi="Times New Roman" w:cs="Times New Roman"/>
-        </w:rPr>
-        <w:t xml:space="preserve"> </w:t>
-      </w:r>
-      <w:r>
-        <w:rPr>
-          <w:rFonts w:ascii="Times New Roman" w:hAnsi="Times New Roman" w:cs="Times New Roman"/>
-        </w:rPr>
-        <w:t>from analysis</w:t>
-      </w:r>
-      <w:r>
-        <w:rPr>
-          <w:rFonts w:ascii="Times New Roman" w:hAnsi="Times New Roman" w:cs="Times New Roman"/>
-        </w:rPr>
-        <w:t xml:space="preserve"> for</w:t>
-      </w:r>
-      <w:r>
-        <w:rPr>
-          <w:rFonts w:ascii="Times New Roman" w:hAnsi="Times New Roman" w:cs="Times New Roman"/>
-        </w:rPr>
-        <w:t xml:space="preserve"> that week</w:t>
-      </w:r>
-      <w:r>
-        <w:rPr>
-          <w:rFonts w:ascii="Times New Roman" w:hAnsi="Times New Roman" w:cs="Times New Roman"/>
-        </w:rPr>
-        <w:t xml:space="preserve">. </w:t>
-      </w:r>
-      <w:r>
-        <w:rPr>
-          <w:rFonts w:ascii="Times New Roman" w:hAnsi="Times New Roman" w:cs="Times New Roman"/>
-        </w:rPr>
-        <w:t xml:space="preserve">After PND 70, all animals </w:t>
-      </w:r>
-      <w:r>
-        <w:rPr>
-          <w:rFonts w:ascii="Times New Roman" w:hAnsi="Times New Roman" w:cs="Times New Roman"/>
-        </w:rPr>
-        <w:t xml:space="preserve">began AL </w:t>
-      </w:r>
-      <w:r>
-        <w:rPr>
-          <w:rFonts w:ascii="Times New Roman" w:hAnsi="Times New Roman" w:cs="Times New Roman"/>
-        </w:rPr>
-        <w:t xml:space="preserve">45% High </w:t>
-      </w:r>
-      <w:r>
-        <w:rPr>
-          <w:rFonts w:ascii="Times New Roman" w:hAnsi="Times New Roman" w:cs="Times New Roman"/>
-        </w:rPr>
-        <w:t>F</w:t>
-      </w:r>
-      <w:r>
-        <w:rPr>
-          <w:rFonts w:ascii="Times New Roman" w:hAnsi="Times New Roman" w:cs="Times New Roman"/>
-        </w:rPr>
-        <w:t>at</w:t>
-      </w:r>
-      <w:r>
-        <w:rPr>
-          <w:rFonts w:ascii="Times New Roman" w:hAnsi="Times New Roman" w:cs="Times New Roman"/>
-        </w:rPr>
-        <w:t xml:space="preserve">, High Sucrose Diet </w:t>
+        <w:t xml:space="preserve">Diet </w:t>
       </w:r>
       <w:r>
         <w:rPr>
@@ -7052,135 +7103,141 @@
         <w:rPr>
           <w:rFonts w:ascii="Times New Roman" w:hAnsi="Times New Roman" w:cs="Times New Roman"/>
         </w:rPr>
+        <w:t>eTRF</w:t>
+      </w:r>
+      <w:proofErr w:type="spellEnd"/>
+      <w:r>
+        <w:rPr>
+          <w:rFonts w:ascii="Times New Roman" w:hAnsi="Times New Roman" w:cs="Times New Roman"/>
+        </w:rPr>
+        <w:t xml:space="preserve"> females = 1</w:t>
+      </w:r>
+      <w:r>
+        <w:rPr>
+          <w:rFonts w:ascii="Times New Roman" w:hAnsi="Times New Roman" w:cs="Times New Roman"/>
+        </w:rPr>
+        <w:t>8</w:t>
+      </w:r>
+      <w:r>
+        <w:rPr>
+          <w:rFonts w:ascii="Times New Roman" w:hAnsi="Times New Roman" w:cs="Times New Roman"/>
+        </w:rPr>
+        <w:t>, AL males = 1</w:t>
+      </w:r>
+      <w:r>
+        <w:rPr>
+          <w:rFonts w:ascii="Times New Roman" w:hAnsi="Times New Roman" w:cs="Times New Roman"/>
+        </w:rPr>
+        <w:t>8</w:t>
+      </w:r>
+      <w:r>
+        <w:rPr>
+          <w:rFonts w:ascii="Times New Roman" w:hAnsi="Times New Roman" w:cs="Times New Roman"/>
+        </w:rPr>
+        <w:t>, AL females =1</w:t>
+      </w:r>
+      <w:r>
+        <w:rPr>
+          <w:rFonts w:ascii="Times New Roman" w:hAnsi="Times New Roman" w:cs="Times New Roman"/>
+        </w:rPr>
+        <w:t>8</w:t>
+      </w:r>
+      <w:r>
+        <w:rPr>
+          <w:rFonts w:ascii="Times New Roman" w:hAnsi="Times New Roman" w:cs="Times New Roman"/>
+        </w:rPr>
+        <w:t>)</w:t>
+      </w:r>
+      <w:r>
+        <w:rPr>
+          <w:rFonts w:ascii="Times New Roman" w:hAnsi="Times New Roman" w:cs="Times New Roman"/>
+        </w:rPr>
+        <w:t xml:space="preserve"> </w:t>
+      </w:r>
+      <w:r>
+        <w:rPr>
+          <w:rFonts w:ascii="Times New Roman" w:hAnsi="Times New Roman" w:cs="Times New Roman"/>
+        </w:rPr>
+        <w:t>(insulin dose 2.5</w:t>
+      </w:r>
+      <w:r>
+        <w:rPr>
+          <w:rFonts w:ascii="Times New Roman" w:hAnsi="Times New Roman" w:cs="Times New Roman"/>
+        </w:rPr>
+        <w:t>U</w:t>
+      </w:r>
+      <w:r>
+        <w:rPr>
+          <w:rFonts w:ascii="Times New Roman" w:hAnsi="Times New Roman" w:cs="Times New Roman"/>
+        </w:rPr>
+        <w:t>/kg lean</w:t>
+      </w:r>
+      <w:r>
+        <w:rPr>
+          <w:rFonts w:ascii="Times New Roman" w:hAnsi="Times New Roman" w:cs="Times New Roman"/>
+        </w:rPr>
+        <w:t xml:space="preserve"> mass, glucose dose </w:t>
+      </w:r>
+      <w:r>
+        <w:rPr>
+          <w:rFonts w:ascii="Times New Roman" w:hAnsi="Times New Roman" w:cs="Times New Roman"/>
+        </w:rPr>
+        <w:t>1.0</w:t>
+      </w:r>
+      <w:r>
+        <w:rPr>
+          <w:rFonts w:ascii="Times New Roman" w:hAnsi="Times New Roman" w:cs="Times New Roman"/>
+        </w:rPr>
+        <w:t>g</w:t>
+      </w:r>
+      <w:r>
+        <w:rPr>
+          <w:rFonts w:ascii="Times New Roman" w:hAnsi="Times New Roman" w:cs="Times New Roman"/>
+        </w:rPr>
+        <w:t>/kg lean mass</w:t>
+      </w:r>
+      <w:r>
+        <w:rPr>
+          <w:rFonts w:ascii="Times New Roman" w:hAnsi="Times New Roman" w:cs="Times New Roman"/>
+        </w:rPr>
+        <w:t>)</w:t>
+      </w:r>
+      <w:r>
+        <w:rPr>
+          <w:rFonts w:ascii="Times New Roman" w:hAnsi="Times New Roman" w:cs="Times New Roman"/>
+        </w:rPr>
+        <w:t xml:space="preserve">. </w:t>
+      </w:r>
+      <w:r>
+        <w:rPr>
+          <w:rFonts w:ascii="Times New Roman" w:hAnsi="Times New Roman" w:cs="Times New Roman"/>
+        </w:rPr>
+        <w:t>Area under curve was calculated</w:t>
+      </w:r>
+      <w:r>
+        <w:rPr>
+          <w:rFonts w:ascii="Times New Roman" w:hAnsi="Times New Roman" w:cs="Times New Roman"/>
+        </w:rPr>
+        <w:t xml:space="preserve"> for each animal</w:t>
+      </w:r>
+      <w:r>
+        <w:rPr>
+          <w:rFonts w:ascii="Times New Roman" w:hAnsi="Times New Roman" w:cs="Times New Roman"/>
+        </w:rPr>
+        <w:t xml:space="preserve"> by </w:t>
+      </w:r>
+      <w:r>
+        <w:rPr>
+          <w:rFonts w:ascii="Times New Roman" w:hAnsi="Times New Roman" w:cs="Times New Roman"/>
+        </w:rPr>
+        <w:t xml:space="preserve">taking the sum of </w:t>
+      </w:r>
+      <w:r>
+        <w:rPr>
+          <w:rFonts w:ascii="Times New Roman" w:hAnsi="Times New Roman" w:cs="Times New Roman"/>
+        </w:rPr>
         <w:lastRenderedPageBreak/>
-        <w:t>eTRF</w:t>
-      </w:r>
-      <w:proofErr w:type="spellEnd"/>
-      <w:r>
-        <w:rPr>
-          <w:rFonts w:ascii="Times New Roman" w:hAnsi="Times New Roman" w:cs="Times New Roman"/>
-        </w:rPr>
-        <w:t xml:space="preserve"> females = 1</w:t>
-      </w:r>
-      <w:r>
-        <w:rPr>
-          <w:rFonts w:ascii="Times New Roman" w:hAnsi="Times New Roman" w:cs="Times New Roman"/>
-        </w:rPr>
-        <w:t>8</w:t>
-      </w:r>
-      <w:r>
-        <w:rPr>
-          <w:rFonts w:ascii="Times New Roman" w:hAnsi="Times New Roman" w:cs="Times New Roman"/>
-        </w:rPr>
-        <w:t>, AL males = 1</w:t>
-      </w:r>
-      <w:r>
-        <w:rPr>
-          <w:rFonts w:ascii="Times New Roman" w:hAnsi="Times New Roman" w:cs="Times New Roman"/>
-        </w:rPr>
-        <w:t>8</w:t>
-      </w:r>
-      <w:r>
-        <w:rPr>
-          <w:rFonts w:ascii="Times New Roman" w:hAnsi="Times New Roman" w:cs="Times New Roman"/>
-        </w:rPr>
-        <w:t>, AL females =1</w:t>
-      </w:r>
-      <w:r>
-        <w:rPr>
-          <w:rFonts w:ascii="Times New Roman" w:hAnsi="Times New Roman" w:cs="Times New Roman"/>
-        </w:rPr>
-        <w:t>8</w:t>
-      </w:r>
-      <w:r>
-        <w:rPr>
-          <w:rFonts w:ascii="Times New Roman" w:hAnsi="Times New Roman" w:cs="Times New Roman"/>
-        </w:rPr>
-        <w:t>)</w:t>
-      </w:r>
-      <w:r>
-        <w:rPr>
-          <w:rFonts w:ascii="Times New Roman" w:hAnsi="Times New Roman" w:cs="Times New Roman"/>
-        </w:rPr>
-        <w:t xml:space="preserve"> </w:t>
-      </w:r>
-      <w:r>
-        <w:rPr>
-          <w:rFonts w:ascii="Times New Roman" w:hAnsi="Times New Roman" w:cs="Times New Roman"/>
-        </w:rPr>
-        <w:t>(insulin dose 2.5</w:t>
-      </w:r>
-      <w:r>
-        <w:rPr>
-          <w:rFonts w:ascii="Times New Roman" w:hAnsi="Times New Roman" w:cs="Times New Roman"/>
-        </w:rPr>
-        <w:t>U</w:t>
-      </w:r>
-      <w:r>
-        <w:rPr>
-          <w:rFonts w:ascii="Times New Roman" w:hAnsi="Times New Roman" w:cs="Times New Roman"/>
-        </w:rPr>
-        <w:t>/kg lean</w:t>
-      </w:r>
-      <w:r>
-        <w:rPr>
-          <w:rFonts w:ascii="Times New Roman" w:hAnsi="Times New Roman" w:cs="Times New Roman"/>
-        </w:rPr>
-        <w:t xml:space="preserve"> mass, glucose dose </w:t>
-      </w:r>
-      <w:r>
-        <w:rPr>
-          <w:rFonts w:ascii="Times New Roman" w:hAnsi="Times New Roman" w:cs="Times New Roman"/>
-        </w:rPr>
-        <w:t>1.0</w:t>
-      </w:r>
-      <w:r>
-        <w:rPr>
-          <w:rFonts w:ascii="Times New Roman" w:hAnsi="Times New Roman" w:cs="Times New Roman"/>
-        </w:rPr>
-        <w:t>g</w:t>
-      </w:r>
-      <w:r>
-        <w:rPr>
-          <w:rFonts w:ascii="Times New Roman" w:hAnsi="Times New Roman" w:cs="Times New Roman"/>
-        </w:rPr>
-        <w:t>/kg lean mass</w:t>
-      </w:r>
-      <w:r>
-        <w:rPr>
-          <w:rFonts w:ascii="Times New Roman" w:hAnsi="Times New Roman" w:cs="Times New Roman"/>
-        </w:rPr>
-        <w:t>)</w:t>
-      </w:r>
-      <w:r>
-        <w:rPr>
-          <w:rFonts w:ascii="Times New Roman" w:hAnsi="Times New Roman" w:cs="Times New Roman"/>
-        </w:rPr>
-        <w:t xml:space="preserve">. </w:t>
-      </w:r>
-      <w:r>
-        <w:rPr>
-          <w:rFonts w:ascii="Times New Roman" w:hAnsi="Times New Roman" w:cs="Times New Roman"/>
-        </w:rPr>
-        <w:t>Area under curve was calculated</w:t>
-      </w:r>
-      <w:r>
-        <w:rPr>
-          <w:rFonts w:ascii="Times New Roman" w:hAnsi="Times New Roman" w:cs="Times New Roman"/>
-        </w:rPr>
-        <w:t xml:space="preserve"> for each animal</w:t>
-      </w:r>
-      <w:r>
-        <w:rPr>
-          <w:rFonts w:ascii="Times New Roman" w:hAnsi="Times New Roman" w:cs="Times New Roman"/>
-        </w:rPr>
-        <w:t xml:space="preserve"> by </w:t>
-      </w:r>
-      <w:r>
-        <w:rPr>
-          <w:rFonts w:ascii="Times New Roman" w:hAnsi="Times New Roman" w:cs="Times New Roman"/>
-        </w:rPr>
-        <w:t xml:space="preserve">taking the sum of glucose at each time point, and then was averaged by sex and maternal feeding regimen. </w:t>
+        <w:t xml:space="preserve">glucose at each time point, and then was averaged by sex and maternal feeding regimen. </w:t>
       </w:r>
       <w:r>
         <w:rPr>
@@ -7632,14 +7689,98 @@
         <w:rPr>
           <w:rFonts w:ascii="Times New Roman" w:hAnsi="Times New Roman" w:cs="Times New Roman"/>
         </w:rPr>
+        <w:fldChar w:fldCharType="begin"/>
+      </w:r>
+      <w:r>
+        <w:rPr>
+          <w:rFonts w:ascii="Times New Roman" w:hAnsi="Times New Roman" w:cs="Times New Roman"/>
+        </w:rPr>
+        <w:instrText xml:space="preserve"> ADDIN ZOTERO_ITEM CSL_CITATION {"citationID":"pUrMvzui","properties":{"formattedCitation":"(36)","plainCitation":"(36)","noteIndex":0},"citationItems":[{"id":88,"uris":["http://zotero.org/users/5073745/items/2FPE9EQN"],"itemData":{"id":88,"type":"document","publisher":"R Foundation for Statistical Computing","title":"R: A Language and Environment for Statistical Computing","URL":"https://www.R-project.org/","author":[{"family":"R Core Team","given":""}],"issued":{"date-parts":[["2021"]]}}}],"schema":"https://github.com/citation-style-language/schema/raw/master/csl-citation.json"} </w:instrText>
+      </w:r>
+      <w:r>
+        <w:rPr>
+          <w:rFonts w:ascii="Times New Roman" w:hAnsi="Times New Roman" w:cs="Times New Roman"/>
+        </w:rPr>
+        <w:fldChar w:fldCharType="separate"/>
+      </w:r>
+      <w:r>
+        <w:rPr>
+          <w:rFonts w:ascii="Times New Roman" w:hAnsi="Times New Roman" w:cs="Times New Roman"/>
+        </w:rPr>
+        <w:t>(36)</w:t>
+      </w:r>
+      <w:r>
+        <w:rPr>
+          <w:rFonts w:ascii="Times New Roman" w:hAnsi="Times New Roman" w:cs="Times New Roman"/>
+        </w:rPr>
+        <w:fldChar w:fldCharType="end"/>
+      </w:r>
+      <w:r>
+        <w:rPr>
+          <w:rFonts w:ascii="Times New Roman" w:hAnsi="Times New Roman" w:cs="Times New Roman"/>
+        </w:rPr>
+        <w:t xml:space="preserve">. </w:t>
+      </w:r>
+      <w:r>
+        <w:rPr>
+          <w:rFonts w:ascii="Times New Roman" w:hAnsi="Times New Roman" w:cs="Times New Roman"/>
+        </w:rPr>
+        <w:t>Repeated measures, such as body composition, cumulative food intake, and response</w:t>
+      </w:r>
+      <w:r>
+        <w:rPr>
+          <w:rFonts w:ascii="Times New Roman" w:hAnsi="Times New Roman" w:cs="Times New Roman"/>
+        </w:rPr>
+        <w:t>s</w:t>
+      </w:r>
+      <w:r>
+        <w:rPr>
+          <w:rFonts w:ascii="Times New Roman" w:hAnsi="Times New Roman" w:cs="Times New Roman"/>
+        </w:rPr>
+        <w:t xml:space="preserve"> to GTT or ITT were assessed via m</w:t>
+      </w:r>
+      <w:r>
+        <w:rPr>
+          <w:rFonts w:ascii="Times New Roman" w:hAnsi="Times New Roman" w:cs="Times New Roman"/>
+        </w:rPr>
+        <w:t xml:space="preserve">ixed linear effects modeling with random effects of mouse ID </w:t>
+      </w:r>
+      <w:r>
+        <w:rPr>
+          <w:rFonts w:ascii="Times New Roman" w:hAnsi="Times New Roman" w:cs="Times New Roman"/>
+        </w:rPr>
         <w:lastRenderedPageBreak/>
+        <w:t>and dam and fixed effects of maternal dietary treatment, age, and sex</w:t>
+      </w:r>
+      <w:r>
+        <w:rPr>
+          <w:rFonts w:ascii="Times New Roman" w:hAnsi="Times New Roman" w:cs="Times New Roman"/>
+        </w:rPr>
+        <w:t xml:space="preserve"> using lme4 version 1.</w:t>
+      </w:r>
+      <w:r>
+        <w:rPr>
+          <w:rFonts w:ascii="Times New Roman" w:hAnsi="Times New Roman" w:cs="Times New Roman"/>
+        </w:rPr>
+        <w:t>1-26</w:t>
+      </w:r>
+      <w:r>
+        <w:rPr>
+          <w:rFonts w:ascii="Times New Roman" w:hAnsi="Times New Roman" w:cs="Times New Roman"/>
+        </w:rPr>
+        <w:t xml:space="preserve"> </w:t>
+      </w:r>
+      <w:r>
+        <w:rPr>
+          <w:rFonts w:ascii="Times New Roman" w:hAnsi="Times New Roman" w:cs="Times New Roman"/>
+        </w:rPr>
         <w:fldChar w:fldCharType="begin"/>
       </w:r>
       <w:r>
         <w:rPr>
           <w:rFonts w:ascii="Times New Roman" w:hAnsi="Times New Roman" w:cs="Times New Roman"/>
         </w:rPr>
-        <w:instrText xml:space="preserve"> ADDIN ZOTERO_ITEM CSL_CITATION {"citationID":"pUrMvzui","properties":{"formattedCitation":"(36)","plainCitation":"(36)","noteIndex":0},"citationItems":[{"id":88,"uris":["http://zotero.org/users/5073745/items/2FPE9EQN"],"itemData":{"id":88,"type":"document","publisher":"R Foundation for Statistical Computing","title":"R: A Language and Environment for Statistical Computing","URL":"https://www.R-project.org/","author":[{"family":"R Core Team","given":""}],"issued":{"date-parts":[["2021"]]}}}],"schema":"https://github.com/citation-style-language/schema/raw/master/csl-citation.json"} </w:instrText>
+        <w:instrText xml:space="preserve"> ADDIN ZOTERO_ITEM CSL_CITATION {"citationID":"MDmuBprB","properties":{"formattedCitation":"(37)","plainCitation":"(37)","noteIndex":0},"citationItems":[{"id":53,"uris":["http://zotero.org/users/5073745/items/GUUE2ZQS"],"itemData":{"id":53,"type":"article-journal","abstract":"Maximum likelihood or restricted maximum likelihood (REML) estimates of the parameters in linear mixed-effects models can be determined using the lmer function in the lme4 package for R. As for most model-fitting functions in R, the model is described in an lmer call by a formula, in this case including both fixed- and random-effects terms. The formula and data together determine a numerical representation of the model from which the profiled deviance or the profiled REML criterion can be evaluated as a function of some of the model parameters. The appropriate criterion is optimized, using one of the constrained optimization functions in R, to provide the parameter estimates. We describe the structure of the model, the steps in evaluating the profiled deviance or REML criterion, and the structure of classes or types that represents such a model. Sufficient detail is included to allow specialization of these structures by users who wish to write functions to fit specialized linear mixed models, such as models incorporating pedigrees or smoothing splines, that are not easily expressible in the formula language used by lmer.","container-title":"Journal of Statistical Software","DOI":"10.18637/jss.v067.i01","ISSN":"1548-7660","language":"en","license":"Copyright (c) 2015 Douglas Bates, Martin Mächler, Ben Bolker, Steve Walker","page":"1-48","source":"www.jstatsoft.org","title":"Fitting Linear Mixed-Effects Models Using lme4","volume":"67","author":[{"family":"Bates","given":"Douglas"},{"family":"Mächler","given":"Martin"},{"family":"Bolker","given":"Ben"},{"family":"Walker","given":"Steve"}],"issued":{"date-parts":[["2015",10,7]]}}}],"schema":"https://github.com/citation-style-language/schema/raw/master/csl-citation.json"} </w:instrText>
       </w:r>
       <w:r>
         <w:rPr>
@@ -7651,7 +7792,7 @@
         <w:rPr>
           <w:rFonts w:ascii="Times New Roman" w:hAnsi="Times New Roman" w:cs="Times New Roman"/>
         </w:rPr>
-        <w:t>(36)</w:t>
+        <w:t>(37)</w:t>
       </w:r>
       <w:r>
         <w:rPr>
@@ -7663,157 +7804,175 @@
         <w:rPr>
           <w:rFonts w:ascii="Times New Roman" w:hAnsi="Times New Roman" w:cs="Times New Roman"/>
         </w:rPr>
+        <w:t>.</w:t>
+      </w:r>
+      <w:r>
+        <w:rPr>
+          <w:rFonts w:ascii="Times New Roman" w:hAnsi="Times New Roman" w:cs="Times New Roman"/>
+        </w:rPr>
+        <w:t xml:space="preserve"> </w:t>
+      </w:r>
+      <w:r>
+        <w:rPr>
+          <w:rFonts w:ascii="Times New Roman" w:hAnsi="Times New Roman" w:cs="Times New Roman"/>
+        </w:rPr>
+        <w:t xml:space="preserve">Body composition and food intake were measured </w:t>
+      </w:r>
+      <w:r>
+        <w:rPr>
+          <w:rFonts w:ascii="Times New Roman" w:hAnsi="Times New Roman" w:cs="Times New Roman"/>
+        </w:rPr>
+        <w:t xml:space="preserve">repeatedly </w:t>
+      </w:r>
+      <w:r>
+        <w:rPr>
+          <w:rFonts w:ascii="Times New Roman" w:hAnsi="Times New Roman" w:cs="Times New Roman"/>
+        </w:rPr>
+        <w:t xml:space="preserve">in </w:t>
+      </w:r>
+      <w:r>
+        <w:rPr>
+          <w:rFonts w:ascii="Times New Roman" w:hAnsi="Times New Roman" w:cs="Times New Roman"/>
+        </w:rPr>
+        <w:t>two separate conditions</w:t>
+      </w:r>
+      <w:r>
+        <w:rPr>
+          <w:rFonts w:ascii="Times New Roman" w:hAnsi="Times New Roman" w:cs="Times New Roman"/>
+        </w:rPr>
+        <w:t>:</w:t>
+      </w:r>
+      <w:r>
+        <w:rPr>
+          <w:rFonts w:ascii="Times New Roman" w:hAnsi="Times New Roman" w:cs="Times New Roman"/>
+        </w:rPr>
+        <w:t xml:space="preserve"> during NCD feeding, and after being switched to HF</w:t>
+      </w:r>
+      <w:r>
+        <w:rPr>
+          <w:rFonts w:ascii="Times New Roman" w:hAnsi="Times New Roman" w:cs="Times New Roman"/>
+        </w:rPr>
+        <w:t>HS</w:t>
+      </w:r>
+      <w:r>
+        <w:rPr>
+          <w:rFonts w:ascii="Times New Roman" w:hAnsi="Times New Roman" w:cs="Times New Roman"/>
+        </w:rPr>
+        <w:t>. A</w:t>
+      </w:r>
+      <w:r>
+        <w:rPr>
+          <w:rFonts w:ascii="Times New Roman" w:hAnsi="Times New Roman" w:cs="Times New Roman"/>
+        </w:rPr>
+        <w:t xml:space="preserve">nalyses were </w:t>
+      </w:r>
+      <w:r>
+        <w:rPr>
+          <w:rFonts w:ascii="Times New Roman" w:hAnsi="Times New Roman" w:cs="Times New Roman"/>
+        </w:rPr>
+        <w:t xml:space="preserve">tested for </w:t>
+      </w:r>
+      <w:r>
+        <w:rPr>
+          <w:rFonts w:ascii="Times New Roman" w:hAnsi="Times New Roman" w:cs="Times New Roman"/>
+        </w:rPr>
+        <w:t xml:space="preserve">significant </w:t>
+      </w:r>
+      <w:r>
+        <w:rPr>
+          <w:rFonts w:ascii="Times New Roman" w:hAnsi="Times New Roman" w:cs="Times New Roman"/>
+        </w:rPr>
+        <w:t>interaction</w:t>
+      </w:r>
+      <w:r>
+        <w:rPr>
+          <w:rFonts w:ascii="Times New Roman" w:hAnsi="Times New Roman" w:cs="Times New Roman"/>
+        </w:rPr>
+        <w:t>s</w:t>
+      </w:r>
+      <w:r>
+        <w:rPr>
+          <w:rFonts w:ascii="Times New Roman" w:hAnsi="Times New Roman" w:cs="Times New Roman"/>
+        </w:rPr>
+        <w:t xml:space="preserve"> </w:t>
+      </w:r>
+      <w:r>
+        <w:rPr>
+          <w:rFonts w:ascii="Times New Roman" w:hAnsi="Times New Roman" w:cs="Times New Roman"/>
+        </w:rPr>
+        <w:t xml:space="preserve">between </w:t>
+      </w:r>
+      <w:r>
+        <w:rPr>
+          <w:rFonts w:ascii="Times New Roman" w:hAnsi="Times New Roman" w:cs="Times New Roman"/>
+        </w:rPr>
+        <w:t xml:space="preserve">sex and </w:t>
+      </w:r>
+      <w:r>
+        <w:rPr>
+          <w:rFonts w:ascii="Times New Roman" w:hAnsi="Times New Roman" w:cs="Times New Roman"/>
+        </w:rPr>
+        <w:t xml:space="preserve">maternal </w:t>
+      </w:r>
+      <w:r>
+        <w:rPr>
+          <w:rFonts w:ascii="Times New Roman" w:hAnsi="Times New Roman" w:cs="Times New Roman"/>
+        </w:rPr>
+        <w:t>diet</w:t>
+      </w:r>
+      <w:r>
+        <w:rPr>
+          <w:rFonts w:ascii="Times New Roman" w:hAnsi="Times New Roman" w:cs="Times New Roman"/>
+        </w:rPr>
+        <w:t>ary treatment</w:t>
+      </w:r>
+      <w:r>
+        <w:rPr>
+          <w:rFonts w:ascii="Times New Roman" w:hAnsi="Times New Roman" w:cs="Times New Roman"/>
+        </w:rPr>
         <w:t xml:space="preserve">. </w:t>
       </w:r>
       <w:r>
         <w:rPr>
           <w:rFonts w:ascii="Times New Roman" w:hAnsi="Times New Roman" w:cs="Times New Roman"/>
         </w:rPr>
-        <w:t>Repeated measures, such as body composition, cumulative food intake, and response</w:t>
-      </w:r>
-      <w:r>
-        <w:rPr>
-          <w:rFonts w:ascii="Times New Roman" w:hAnsi="Times New Roman" w:cs="Times New Roman"/>
-        </w:rPr>
-        <w:t>s</w:t>
-      </w:r>
-      <w:r>
-        <w:rPr>
-          <w:rFonts w:ascii="Times New Roman" w:hAnsi="Times New Roman" w:cs="Times New Roman"/>
-        </w:rPr>
-        <w:t xml:space="preserve"> to GTT or ITT were assessed via m</w:t>
-      </w:r>
-      <w:r>
-        <w:rPr>
-          <w:rFonts w:ascii="Times New Roman" w:hAnsi="Times New Roman" w:cs="Times New Roman"/>
-        </w:rPr>
-        <w:t>ixed linear effects modeling with random effects of mouse ID and dam and fixed effects of maternal dietary treatment, age, and sex</w:t>
-      </w:r>
-      <w:r>
-        <w:rPr>
-          <w:rFonts w:ascii="Times New Roman" w:hAnsi="Times New Roman" w:cs="Times New Roman"/>
-        </w:rPr>
-        <w:t xml:space="preserve"> using lme4 version 1.</w:t>
-      </w:r>
-      <w:r>
-        <w:rPr>
-          <w:rFonts w:ascii="Times New Roman" w:hAnsi="Times New Roman" w:cs="Times New Roman"/>
-        </w:rPr>
-        <w:t>1-26</w:t>
-      </w:r>
-      <w:r>
-        <w:rPr>
-          <w:rFonts w:ascii="Times New Roman" w:hAnsi="Times New Roman" w:cs="Times New Roman"/>
-        </w:rPr>
-        <w:t xml:space="preserve"> </w:t>
-      </w:r>
-      <w:r>
-        <w:rPr>
-          <w:rFonts w:ascii="Times New Roman" w:hAnsi="Times New Roman" w:cs="Times New Roman"/>
-        </w:rPr>
-        <w:fldChar w:fldCharType="begin"/>
-      </w:r>
-      <w:r>
-        <w:rPr>
-          <w:rFonts w:ascii="Times New Roman" w:hAnsi="Times New Roman" w:cs="Times New Roman"/>
-        </w:rPr>
-        <w:instrText xml:space="preserve"> ADDIN ZOTERO_ITEM CSL_CITATION {"citationID":"MDmuBprB","properties":{"formattedCitation":"(37)","plainCitation":"(37)","noteIndex":0},"citationItems":[{"id":53,"uris":["http://zotero.org/users/5073745/items/GUUE2ZQS"],"itemData":{"id":53,"type":"article-journal","abstract":"Maximum likelihood or restricted maximum likelihood (REML) estimates of the parameters in linear mixed-effects models can be determined using the lmer function in the lme4 package for R. As for most model-fitting functions in R, the model is described in an lmer call by a formula, in this case including both fixed- and random-effects terms. The formula and data together determine a numerical representation of the model from which the profiled deviance or the profiled REML criterion can be evaluated as a function of some of the model parameters. The appropriate criterion is optimized, using one of the constrained optimization functions in R, to provide the parameter estimates. We describe the structure of the model, the steps in evaluating the profiled deviance or REML criterion, and the structure of classes or types that represents such a model. Sufficient detail is included to allow specialization of these structures by users who wish to write functions to fit specialized linear mixed models, such as models incorporating pedigrees or smoothing splines, that are not easily expressible in the formula language used by lmer.","container-title":"Journal of Statistical Software","DOI":"10.18637/jss.v067.i01","ISSN":"1548-7660","language":"en","license":"Copyright (c) 2015 Douglas Bates, Martin Mächler, Ben Bolker, Steve Walker","page":"1-48","source":"www.jstatsoft.org","title":"Fitting Linear Mixed-Effects Models Using lme4","volume":"67","author":[{"family":"Bates","given":"Douglas"},{"family":"Mächler","given":"Martin"},{"family":"Bolker","given":"Ben"},{"family":"Walker","given":"Steve"}],"issued":{"date-parts":[["2015",10,7]]}}}],"schema":"https://github.com/citation-style-language/schema/raw/master/csl-citation.json"} </w:instrText>
-      </w:r>
-      <w:r>
-        <w:rPr>
-          <w:rFonts w:ascii="Times New Roman" w:hAnsi="Times New Roman" w:cs="Times New Roman"/>
-        </w:rPr>
-        <w:fldChar w:fldCharType="separate"/>
-      </w:r>
-      <w:r>
-        <w:rPr>
-          <w:rFonts w:ascii="Times New Roman" w:hAnsi="Times New Roman" w:cs="Times New Roman"/>
-        </w:rPr>
-        <w:t>(37)</w:t>
-      </w:r>
-      <w:r>
-        <w:rPr>
-          <w:rFonts w:ascii="Times New Roman" w:hAnsi="Times New Roman" w:cs="Times New Roman"/>
-        </w:rPr>
-        <w:fldChar w:fldCharType="end"/>
-      </w:r>
-      <w:r>
-        <w:rPr>
-          <w:rFonts w:ascii="Times New Roman" w:hAnsi="Times New Roman" w:cs="Times New Roman"/>
-        </w:rPr>
-        <w:t>.</w:t>
-      </w:r>
-      <w:r>
-        <w:rPr>
-          <w:rFonts w:ascii="Times New Roman" w:hAnsi="Times New Roman" w:cs="Times New Roman"/>
-        </w:rPr>
-        <w:t xml:space="preserve"> </w:t>
-      </w:r>
-      <w:r>
-        <w:rPr>
-          <w:rFonts w:ascii="Times New Roman" w:hAnsi="Times New Roman" w:cs="Times New Roman"/>
-        </w:rPr>
-        <w:t xml:space="preserve">Body composition and food intake were measured </w:t>
-      </w:r>
-      <w:r>
-        <w:rPr>
-          <w:rFonts w:ascii="Times New Roman" w:hAnsi="Times New Roman" w:cs="Times New Roman"/>
-        </w:rPr>
-        <w:t xml:space="preserve">repeatedly </w:t>
-      </w:r>
-      <w:r>
-        <w:rPr>
-          <w:rFonts w:ascii="Times New Roman" w:hAnsi="Times New Roman" w:cs="Times New Roman"/>
-        </w:rPr>
-        <w:t xml:space="preserve">in </w:t>
-      </w:r>
-      <w:r>
-        <w:rPr>
-          <w:rFonts w:ascii="Times New Roman" w:hAnsi="Times New Roman" w:cs="Times New Roman"/>
-        </w:rPr>
-        <w:t>two separate conditions</w:t>
-      </w:r>
-      <w:r>
-        <w:rPr>
-          <w:rFonts w:ascii="Times New Roman" w:hAnsi="Times New Roman" w:cs="Times New Roman"/>
-        </w:rPr>
-        <w:t>:</w:t>
-      </w:r>
-      <w:r>
-        <w:rPr>
-          <w:rFonts w:ascii="Times New Roman" w:hAnsi="Times New Roman" w:cs="Times New Roman"/>
-        </w:rPr>
-        <w:t xml:space="preserve"> during NCD feeding, and after being switched to HF</w:t>
-      </w:r>
-      <w:r>
-        <w:rPr>
-          <w:rFonts w:ascii="Times New Roman" w:hAnsi="Times New Roman" w:cs="Times New Roman"/>
-        </w:rPr>
-        <w:t>HS</w:t>
-      </w:r>
-      <w:r>
-        <w:rPr>
-          <w:rFonts w:ascii="Times New Roman" w:hAnsi="Times New Roman" w:cs="Times New Roman"/>
-        </w:rPr>
-        <w:t>. A</w:t>
-      </w:r>
-      <w:r>
-        <w:rPr>
-          <w:rFonts w:ascii="Times New Roman" w:hAnsi="Times New Roman" w:cs="Times New Roman"/>
-        </w:rPr>
-        <w:t xml:space="preserve">nalyses were </w:t>
-      </w:r>
-      <w:r>
-        <w:rPr>
-          <w:rFonts w:ascii="Times New Roman" w:hAnsi="Times New Roman" w:cs="Times New Roman"/>
-        </w:rPr>
-        <w:t xml:space="preserve">tested for </w:t>
-      </w:r>
-      <w:r>
-        <w:rPr>
-          <w:rFonts w:ascii="Times New Roman" w:hAnsi="Times New Roman" w:cs="Times New Roman"/>
-        </w:rPr>
-        <w:t xml:space="preserve">significant </w:t>
+        <w:t>Models</w:t>
+      </w:r>
+      <w:r>
+        <w:rPr>
+          <w:rFonts w:ascii="Times New Roman" w:hAnsi="Times New Roman" w:cs="Times New Roman"/>
+        </w:rPr>
+        <w:t xml:space="preserve"> were </w:t>
+      </w:r>
+      <w:r>
+        <w:rPr>
+          <w:rFonts w:ascii="Times New Roman" w:hAnsi="Times New Roman" w:cs="Times New Roman"/>
+        </w:rPr>
+        <w:t>assessed</w:t>
+      </w:r>
+      <w:r>
+        <w:rPr>
+          <w:rFonts w:ascii="Times New Roman" w:hAnsi="Times New Roman" w:cs="Times New Roman"/>
+        </w:rPr>
+        <w:t xml:space="preserve"> using a two-way </w:t>
+      </w:r>
+      <w:r>
+        <w:rPr>
+          <w:rFonts w:ascii="Times New Roman" w:hAnsi="Times New Roman" w:cs="Times New Roman"/>
+        </w:rPr>
+        <w:t>ANOVA</w:t>
+      </w:r>
+      <w:r>
+        <w:rPr>
+          <w:rFonts w:ascii="Times New Roman" w:hAnsi="Times New Roman" w:cs="Times New Roman"/>
+        </w:rPr>
+        <w:t xml:space="preserve"> for sex and maternal dietary treatment, with </w:t>
+      </w:r>
+      <w:r>
+        <w:rPr>
+          <w:rFonts w:ascii="Times New Roman" w:hAnsi="Times New Roman" w:cs="Times New Roman"/>
+        </w:rPr>
+        <w:t xml:space="preserve">an </w:t>
       </w:r>
       <w:r>
         <w:rPr>
@@ -7825,43 +7984,7 @@
         <w:rPr>
           <w:rFonts w:ascii="Times New Roman" w:hAnsi="Times New Roman" w:cs="Times New Roman"/>
         </w:rPr>
-        <w:t>s</w:t>
-      </w:r>
-      <w:r>
-        <w:rPr>
-          <w:rFonts w:ascii="Times New Roman" w:hAnsi="Times New Roman" w:cs="Times New Roman"/>
-        </w:rPr>
-        <w:t xml:space="preserve"> </w:t>
-      </w:r>
-      <w:r>
-        <w:rPr>
-          <w:rFonts w:ascii="Times New Roman" w:hAnsi="Times New Roman" w:cs="Times New Roman"/>
-        </w:rPr>
-        <w:t xml:space="preserve">between </w:t>
-      </w:r>
-      <w:r>
-        <w:rPr>
-          <w:rFonts w:ascii="Times New Roman" w:hAnsi="Times New Roman" w:cs="Times New Roman"/>
-        </w:rPr>
-        <w:t xml:space="preserve">sex and </w:t>
-      </w:r>
-      <w:r>
-        <w:rPr>
-          <w:rFonts w:ascii="Times New Roman" w:hAnsi="Times New Roman" w:cs="Times New Roman"/>
-        </w:rPr>
-        <w:t xml:space="preserve">maternal </w:t>
-      </w:r>
-      <w:r>
-        <w:rPr>
-          <w:rFonts w:ascii="Times New Roman" w:hAnsi="Times New Roman" w:cs="Times New Roman"/>
-        </w:rPr>
-        <w:t>diet</w:t>
-      </w:r>
-      <w:r>
-        <w:rPr>
-          <w:rFonts w:ascii="Times New Roman" w:hAnsi="Times New Roman" w:cs="Times New Roman"/>
-        </w:rPr>
-        <w:t>ary treatment</w:t>
+        <w:t xml:space="preserve"> between the two</w:t>
       </w:r>
       <w:r>
         <w:rPr>
@@ -7869,70 +7992,10 @@
         </w:rPr>
         <w:t xml:space="preserve">. </w:t>
       </w:r>
-      <w:r>
-        <w:rPr>
-          <w:rFonts w:ascii="Times New Roman" w:hAnsi="Times New Roman" w:cs="Times New Roman"/>
-        </w:rPr>
-        <w:t>Models</w:t>
-      </w:r>
-      <w:r>
-        <w:rPr>
-          <w:rFonts w:ascii="Times New Roman" w:hAnsi="Times New Roman" w:cs="Times New Roman"/>
-        </w:rPr>
-        <w:t xml:space="preserve"> were </w:t>
-      </w:r>
-      <w:r>
-        <w:rPr>
-          <w:rFonts w:ascii="Times New Roman" w:hAnsi="Times New Roman" w:cs="Times New Roman"/>
-        </w:rPr>
-        <w:t>assessed</w:t>
-      </w:r>
-      <w:r>
-        <w:rPr>
-          <w:rFonts w:ascii="Times New Roman" w:hAnsi="Times New Roman" w:cs="Times New Roman"/>
-        </w:rPr>
-        <w:t xml:space="preserve"> using a two-way </w:t>
-      </w:r>
-      <w:r>
-        <w:rPr>
-          <w:rFonts w:ascii="Times New Roman" w:hAnsi="Times New Roman" w:cs="Times New Roman"/>
-        </w:rPr>
-        <w:t>ANOVA</w:t>
-      </w:r>
-      <w:r>
-        <w:rPr>
-          <w:rFonts w:ascii="Times New Roman" w:hAnsi="Times New Roman" w:cs="Times New Roman"/>
-        </w:rPr>
-        <w:t xml:space="preserve"> for sex and maternal dietary treatment, with </w:t>
-      </w:r>
-      <w:r>
-        <w:rPr>
-          <w:rFonts w:ascii="Times New Roman" w:hAnsi="Times New Roman" w:cs="Times New Roman"/>
-        </w:rPr>
-        <w:t xml:space="preserve">an </w:t>
-      </w:r>
-      <w:r>
-        <w:rPr>
-          <w:rFonts w:ascii="Times New Roman" w:hAnsi="Times New Roman" w:cs="Times New Roman"/>
-        </w:rPr>
-        <w:t>interaction</w:t>
-      </w:r>
-      <w:r>
-        <w:rPr>
-          <w:rFonts w:ascii="Times New Roman" w:hAnsi="Times New Roman" w:cs="Times New Roman"/>
-        </w:rPr>
-        <w:t xml:space="preserve"> between the two</w:t>
-      </w:r>
-      <w:r>
-        <w:rPr>
-          <w:rFonts w:ascii="Times New Roman" w:hAnsi="Times New Roman" w:cs="Times New Roman"/>
-        </w:rPr>
-        <w:t xml:space="preserve">. </w:t>
-      </w:r>
-      <w:commentRangeStart w:id="12"/>
-      <w:commentRangeStart w:id="13"/>
-      <w:commentRangeStart w:id="14"/>
       <w:commentRangeStart w:id="15"/>
+      <w:commentRangeStart w:id="16"/>
+      <w:commentRangeStart w:id="17"/>
+      <w:commentRangeStart w:id="18"/>
       <w:r>
         <w:rPr>
           <w:rFonts w:ascii="Times New Roman" w:hAnsi="Times New Roman" w:cs="Times New Roman"/>
@@ -7963,33 +8026,33 @@
         </w:rPr>
         <w:t xml:space="preserve">p-value for the interaction. </w:t>
       </w:r>
-      <w:commentRangeEnd w:id="12"/>
+      <w:commentRangeEnd w:id="15"/>
       <w:r>
         <w:rPr>
           <w:rStyle w:val="CommentReference"/>
         </w:rPr>
-        <w:commentReference w:id="12"/>
-      </w:r>
-      <w:commentRangeEnd w:id="13"/>
+        <w:commentReference w:id="15"/>
+      </w:r>
+      <w:commentRangeEnd w:id="16"/>
       <w:r>
         <w:rPr>
           <w:rStyle w:val="CommentReference"/>
         </w:rPr>
-        <w:commentReference w:id="13"/>
-      </w:r>
-      <w:commentRangeEnd w:id="14"/>
+        <w:commentReference w:id="16"/>
+      </w:r>
+      <w:commentRangeEnd w:id="17"/>
       <w:r>
         <w:rPr>
           <w:rStyle w:val="CommentReference"/>
         </w:rPr>
-        <w:commentReference w:id="14"/>
-      </w:r>
-      <w:commentRangeEnd w:id="15"/>
+        <w:commentReference w:id="17"/>
+      </w:r>
+      <w:commentRangeEnd w:id="18"/>
       <w:r>
         <w:rPr>
           <w:rStyle w:val="CommentReference"/>
         </w:rPr>
-        <w:commentReference w:id="15"/>
+        <w:commentReference w:id="18"/>
       </w:r>
       <w:r>
         <w:rPr>
@@ -8484,8 +8547,8 @@
         </w:rPr>
         <w:t xml:space="preserve">). </w:t>
       </w:r>
-      <w:commentRangeStart w:id="16"/>
-      <w:commentRangeStart w:id="17"/>
+      <w:commentRangeStart w:id="19"/>
+      <w:commentRangeStart w:id="20"/>
       <w:r>
         <w:rPr>
           <w:rFonts w:ascii="Times New Roman" w:hAnsi="Times New Roman" w:cs="Times New Roman"/>
@@ -8516,19 +8579,19 @@
         </w:rPr>
         <w:t>lactation</w:t>
       </w:r>
-      <w:commentRangeEnd w:id="16"/>
+      <w:commentRangeEnd w:id="19"/>
       <w:r>
         <w:rPr>
           <w:rStyle w:val="CommentReference"/>
         </w:rPr>
-        <w:commentReference w:id="16"/>
-      </w:r>
-      <w:commentRangeEnd w:id="17"/>
+        <w:commentReference w:id="19"/>
+      </w:r>
+      <w:commentRangeEnd w:id="20"/>
       <w:r>
         <w:rPr>
           <w:rStyle w:val="CommentReference"/>
         </w:rPr>
-        <w:commentReference w:id="17"/>
+        <w:commentReference w:id="20"/>
       </w:r>
       <w:r>
         <w:rPr>
@@ -8557,6 +8620,7 @@
         <w:rPr>
           <w:rFonts w:ascii="Times New Roman" w:hAnsi="Times New Roman" w:cs="Times New Roman"/>
         </w:rPr>
+        <w:lastRenderedPageBreak/>
         <w:t xml:space="preserve">The pups </w:t>
       </w:r>
       <w:r>
@@ -9866,14 +9930,7 @@
         <w:rPr>
           <w:rFonts w:ascii="Times New Roman" w:hAnsi="Times New Roman" w:cs="Times New Roman"/>
         </w:rPr>
-        <w:t xml:space="preserve">suggest </w:t>
-      </w:r>
-      <w:r>
-        <w:rPr>
-          <w:rFonts w:ascii="Times New Roman" w:hAnsi="Times New Roman" w:cs="Times New Roman"/>
-        </w:rPr>
-        <w:lastRenderedPageBreak/>
-        <w:t xml:space="preserve">that </w:t>
+        <w:t xml:space="preserve">suggest that </w:t>
       </w:r>
       <w:r>
         <w:rPr>
@@ -9997,6 +10054,7 @@
         <w:rPr>
           <w:rFonts w:ascii="Times New Roman" w:hAnsi="Times New Roman" w:cs="Times New Roman"/>
         </w:rPr>
+        <w:lastRenderedPageBreak/>
         <w:t>Glucose tolerance was similar in young adulthood between groups in both males and females (</w:t>
       </w:r>
       <w:r>
@@ -11060,130 +11118,124 @@
         <w:rPr>
           <w:rFonts w:ascii="Times New Roman" w:hAnsi="Times New Roman" w:cs="Times New Roman"/>
         </w:rPr>
-        <w:t xml:space="preserve"> </w:t>
+        <w:t xml:space="preserve"> and AL </w:t>
+      </w:r>
+      <w:r>
+        <w:rPr>
+          <w:rFonts w:ascii="Times New Roman" w:hAnsi="Times New Roman" w:cs="Times New Roman"/>
+        </w:rPr>
+        <w:t>experienced</w:t>
+      </w:r>
+      <w:r>
+        <w:rPr>
+          <w:rFonts w:ascii="Times New Roman" w:hAnsi="Times New Roman" w:cs="Times New Roman"/>
+        </w:rPr>
+        <w:t xml:space="preserve"> similar </w:t>
+      </w:r>
+      <w:r>
+        <w:rPr>
+          <w:rFonts w:ascii="Times New Roman" w:hAnsi="Times New Roman" w:cs="Times New Roman"/>
+        </w:rPr>
+        <w:t xml:space="preserve">changes in body </w:t>
+      </w:r>
+      <w:r>
+        <w:rPr>
+          <w:rFonts w:ascii="Times New Roman" w:hAnsi="Times New Roman" w:cs="Times New Roman"/>
+        </w:rPr>
+        <w:t>composition</w:t>
+      </w:r>
+      <w:r>
+        <w:rPr>
+          <w:rFonts w:ascii="Times New Roman" w:hAnsi="Times New Roman" w:cs="Times New Roman"/>
+        </w:rPr>
+        <w:t xml:space="preserve"> in response to</w:t>
+      </w:r>
+      <w:r>
+        <w:rPr>
+          <w:rFonts w:ascii="Times New Roman" w:hAnsi="Times New Roman" w:cs="Times New Roman"/>
+        </w:rPr>
+        <w:t xml:space="preserve"> overnutrition</w:t>
+      </w:r>
+      <w:r>
+        <w:rPr>
+          <w:rFonts w:ascii="Times New Roman" w:hAnsi="Times New Roman" w:cs="Times New Roman"/>
+        </w:rPr>
+        <w:t>.</w:t>
+      </w:r>
+      <w:r>
+        <w:rPr>
+          <w:rFonts w:ascii="Times New Roman" w:hAnsi="Times New Roman" w:cs="Times New Roman"/>
+        </w:rPr>
+        <w:t xml:space="preserve"> </w:t>
+      </w:r>
+      <w:r>
+        <w:rPr>
+          <w:rFonts w:ascii="Times New Roman" w:hAnsi="Times New Roman" w:cs="Times New Roman"/>
+        </w:rPr>
+        <w:t>Cumulative HF</w:t>
+      </w:r>
+      <w:r>
+        <w:rPr>
+          <w:rFonts w:ascii="Times New Roman" w:hAnsi="Times New Roman" w:cs="Times New Roman"/>
+        </w:rPr>
+        <w:t>HS</w:t>
+      </w:r>
+      <w:r>
+        <w:rPr>
+          <w:rFonts w:ascii="Times New Roman" w:hAnsi="Times New Roman" w:cs="Times New Roman"/>
+        </w:rPr>
+        <w:t xml:space="preserve"> consumption was comparable between f</w:t>
+      </w:r>
+      <w:r>
+        <w:rPr>
+          <w:rFonts w:ascii="Times New Roman" w:hAnsi="Times New Roman" w:cs="Times New Roman"/>
+        </w:rPr>
+        <w:t>emales and males (</w:t>
+      </w:r>
+      <w:proofErr w:type="spellStart"/>
+      <w:r>
+        <w:rPr>
+          <w:rFonts w:ascii="Times New Roman" w:hAnsi="Times New Roman" w:cs="Times New Roman"/>
+        </w:rPr>
+        <w:t>p</w:t>
+      </w:r>
+      <w:r>
+        <w:rPr>
+          <w:rFonts w:ascii="Times New Roman" w:hAnsi="Times New Roman" w:cs="Times New Roman"/>
+          <w:vertAlign w:val="subscript"/>
+        </w:rPr>
+        <w:t>sex</w:t>
+      </w:r>
+      <w:proofErr w:type="spellEnd"/>
+      <w:r>
+        <w:rPr>
+          <w:rFonts w:ascii="Times New Roman" w:hAnsi="Times New Roman" w:cs="Times New Roman"/>
+        </w:rPr>
+        <w:t>=0.</w:t>
+      </w:r>
+      <w:r>
+        <w:rPr>
+          <w:rFonts w:ascii="Times New Roman" w:hAnsi="Times New Roman" w:cs="Times New Roman"/>
+        </w:rPr>
+        <w:t>72</w:t>
+      </w:r>
+      <w:r>
+        <w:rPr>
+          <w:rFonts w:ascii="Times New Roman" w:hAnsi="Times New Roman" w:cs="Times New Roman"/>
+        </w:rPr>
+        <w:t xml:space="preserve">), </w:t>
+      </w:r>
+      <w:r>
+        <w:rPr>
+          <w:rFonts w:ascii="Times New Roman" w:hAnsi="Times New Roman" w:cs="Times New Roman"/>
+        </w:rPr>
+        <w:t xml:space="preserve">and </w:t>
       </w:r>
       <w:r>
         <w:rPr>
           <w:rFonts w:ascii="Times New Roman" w:hAnsi="Times New Roman" w:cs="Times New Roman"/>
         </w:rPr>
         <w:lastRenderedPageBreak/>
-        <w:t xml:space="preserve">and AL </w:t>
-      </w:r>
-      <w:r>
-        <w:rPr>
-          <w:rFonts w:ascii="Times New Roman" w:hAnsi="Times New Roman" w:cs="Times New Roman"/>
-        </w:rPr>
-        <w:t>experienced</w:t>
-      </w:r>
-      <w:r>
-        <w:rPr>
-          <w:rFonts w:ascii="Times New Roman" w:hAnsi="Times New Roman" w:cs="Times New Roman"/>
-        </w:rPr>
-        <w:t xml:space="preserve"> similar </w:t>
-      </w:r>
-      <w:r>
-        <w:rPr>
-          <w:rFonts w:ascii="Times New Roman" w:hAnsi="Times New Roman" w:cs="Times New Roman"/>
-        </w:rPr>
-        <w:t xml:space="preserve">changes in body </w:t>
-      </w:r>
-      <w:r>
-        <w:rPr>
-          <w:rFonts w:ascii="Times New Roman" w:hAnsi="Times New Roman" w:cs="Times New Roman"/>
-        </w:rPr>
-        <w:t>composition</w:t>
-      </w:r>
-      <w:r>
-        <w:rPr>
-          <w:rFonts w:ascii="Times New Roman" w:hAnsi="Times New Roman" w:cs="Times New Roman"/>
-        </w:rPr>
-        <w:t xml:space="preserve"> in response to</w:t>
-      </w:r>
-      <w:r>
-        <w:rPr>
-          <w:rFonts w:ascii="Times New Roman" w:hAnsi="Times New Roman" w:cs="Times New Roman"/>
-        </w:rPr>
-        <w:t xml:space="preserve"> overnutrition</w:t>
-      </w:r>
-      <w:r>
-        <w:rPr>
-          <w:rFonts w:ascii="Times New Roman" w:hAnsi="Times New Roman" w:cs="Times New Roman"/>
-        </w:rPr>
-        <w:t>.</w:t>
-      </w:r>
-      <w:r>
-        <w:rPr>
-          <w:rFonts w:ascii="Times New Roman" w:hAnsi="Times New Roman" w:cs="Times New Roman"/>
-        </w:rPr>
-        <w:t xml:space="preserve"> </w:t>
-      </w:r>
-      <w:r>
-        <w:rPr>
-          <w:rFonts w:ascii="Times New Roman" w:hAnsi="Times New Roman" w:cs="Times New Roman"/>
-        </w:rPr>
-        <w:t>Cumulative HF</w:t>
-      </w:r>
-      <w:r>
-        <w:rPr>
-          <w:rFonts w:ascii="Times New Roman" w:hAnsi="Times New Roman" w:cs="Times New Roman"/>
-        </w:rPr>
-        <w:t>HS</w:t>
-      </w:r>
-      <w:r>
-        <w:rPr>
-          <w:rFonts w:ascii="Times New Roman" w:hAnsi="Times New Roman" w:cs="Times New Roman"/>
-        </w:rPr>
-        <w:t xml:space="preserve"> consumption was comparable between f</w:t>
-      </w:r>
-      <w:r>
-        <w:rPr>
-          <w:rFonts w:ascii="Times New Roman" w:hAnsi="Times New Roman" w:cs="Times New Roman"/>
-        </w:rPr>
-        <w:t>emales and males (</w:t>
-      </w:r>
-      <w:proofErr w:type="spellStart"/>
-      <w:r>
-        <w:rPr>
-          <w:rFonts w:ascii="Times New Roman" w:hAnsi="Times New Roman" w:cs="Times New Roman"/>
-        </w:rPr>
-        <w:t>p</w:t>
-      </w:r>
-      <w:r>
-        <w:rPr>
-          <w:rFonts w:ascii="Times New Roman" w:hAnsi="Times New Roman" w:cs="Times New Roman"/>
-          <w:vertAlign w:val="subscript"/>
-        </w:rPr>
-        <w:t>sex</w:t>
-      </w:r>
-      <w:proofErr w:type="spellEnd"/>
-      <w:r>
-        <w:rPr>
-          <w:rFonts w:ascii="Times New Roman" w:hAnsi="Times New Roman" w:cs="Times New Roman"/>
-        </w:rPr>
-        <w:t>=0.</w:t>
-      </w:r>
-      <w:r>
-        <w:rPr>
-          <w:rFonts w:ascii="Times New Roman" w:hAnsi="Times New Roman" w:cs="Times New Roman"/>
-        </w:rPr>
-        <w:t>72</w:t>
-      </w:r>
-      <w:r>
-        <w:rPr>
-          <w:rFonts w:ascii="Times New Roman" w:hAnsi="Times New Roman" w:cs="Times New Roman"/>
-        </w:rPr>
-        <w:t xml:space="preserve">), </w:t>
-      </w:r>
-      <w:r>
-        <w:rPr>
-          <w:rFonts w:ascii="Times New Roman" w:hAnsi="Times New Roman" w:cs="Times New Roman"/>
-        </w:rPr>
-        <w:t xml:space="preserve">and </w:t>
-      </w:r>
-      <w:r>
-        <w:rPr>
-          <w:rFonts w:ascii="Times New Roman" w:hAnsi="Times New Roman" w:cs="Times New Roman"/>
-        </w:rPr>
         <w:t xml:space="preserve">maternal restriction groups </w:t>
       </w:r>
       <w:r>
@@ -12645,14 +12697,7 @@
         <w:rPr>
           <w:rFonts w:ascii="Times New Roman" w:hAnsi="Times New Roman" w:cs="Times New Roman"/>
         </w:rPr>
-        <w:t xml:space="preserve"> GTT </w:t>
-      </w:r>
-      <w:r>
-        <w:rPr>
-          <w:rFonts w:ascii="Times New Roman" w:hAnsi="Times New Roman" w:cs="Times New Roman"/>
-        </w:rPr>
-        <w:lastRenderedPageBreak/>
-        <w:t xml:space="preserve">compared to AL females </w:t>
+        <w:t xml:space="preserve"> GTT compared to AL females </w:t>
       </w:r>
       <w:r>
         <w:rPr>
@@ -12887,7 +12932,14 @@
         <w:rPr>
           <w:rFonts w:ascii="Times New Roman" w:hAnsi="Times New Roman" w:cs="Times New Roman"/>
         </w:rPr>
-        <w:t>) but</w:t>
+        <w:t xml:space="preserve">) </w:t>
+      </w:r>
+      <w:r>
+        <w:rPr>
+          <w:rFonts w:ascii="Times New Roman" w:hAnsi="Times New Roman" w:cs="Times New Roman"/>
+        </w:rPr>
+        <w:lastRenderedPageBreak/>
+        <w:t>but</w:t>
       </w:r>
       <w:r>
         <w:rPr>
@@ -15152,8 +15204,8 @@
           <w:rFonts w:ascii="Times New Roman" w:hAnsi="Times New Roman" w:cs="Times New Roman"/>
         </w:rPr>
       </w:pPr>
-      <w:commentRangeStart w:id="18"/>
-      <w:commentRangeStart w:id="19"/>
+      <w:commentRangeStart w:id="21"/>
+      <w:commentRangeStart w:id="22"/>
       <w:r>
         <w:rPr>
           <w:rFonts w:ascii="Times New Roman" w:hAnsi="Times New Roman" w:cs="Times New Roman"/>
@@ -15464,19 +15516,19 @@
         </w:rPr>
         <w:t xml:space="preserve"> (</w:t>
       </w:r>
-      <w:commentRangeStart w:id="20"/>
+      <w:commentRangeStart w:id="23"/>
       <w:r>
         <w:rPr>
           <w:rFonts w:ascii="Times New Roman" w:hAnsi="Times New Roman" w:cs="Times New Roman"/>
         </w:rPr>
         <w:t>REFs</w:t>
       </w:r>
-      <w:commentRangeEnd w:id="20"/>
+      <w:commentRangeEnd w:id="23"/>
       <w:r>
         <w:rPr>
           <w:rStyle w:val="CommentReference"/>
         </w:rPr>
-        <w:commentReference w:id="20"/>
+        <w:commentReference w:id="23"/>
       </w:r>
       <w:r>
         <w:rPr>
@@ -15754,19 +15806,19 @@
         </w:rPr>
         <w:t xml:space="preserve">can </w:t>
       </w:r>
-      <w:commentRangeEnd w:id="18"/>
+      <w:commentRangeEnd w:id="21"/>
       <w:r>
         <w:rPr>
           <w:rStyle w:val="CommentReference"/>
         </w:rPr>
-        <w:commentReference w:id="18"/>
-      </w:r>
-      <w:commentRangeEnd w:id="19"/>
+        <w:commentReference w:id="21"/>
+      </w:r>
+      <w:commentRangeEnd w:id="22"/>
       <w:r>
         <w:rPr>
           <w:rStyle w:val="CommentReference"/>
         </w:rPr>
-        <w:commentReference w:id="19"/>
+        <w:commentReference w:id="22"/>
       </w:r>
       <w:r>
         <w:rPr>
@@ -19015,6 +19067,7 @@
         </w:rPr>
         <w:t xml:space="preserve">, averaged by maternal feeding regimen, and sex. </w:t>
       </w:r>
+      <w:commentRangeStart w:id="24"/>
       <w:r>
         <w:rPr>
           <w:rFonts w:ascii="Times New Roman" w:hAnsi="Times New Roman" w:cs="Times New Roman"/>
@@ -19092,6 +19145,13 @@
           <w:bCs/>
         </w:rPr>
         <w:br/>
+      </w:r>
+      <w:commentRangeEnd w:id="24"/>
+      <w:r>
+        <w:rPr>
+          <w:rStyle w:val="CommentReference"/>
+        </w:rPr>
+        <w:commentReference w:id="24"/>
       </w:r>
     </w:p>
     <w:p>
@@ -19370,7 +19430,7 @@
 
 <file path=word/comments.xml><?xml version="1.0" encoding="utf-8"?>
 <w:comments xmlns:wpc="http://schemas.microsoft.com/office/word/2010/wordprocessingCanvas" xmlns:cx="http://schemas.microsoft.com/office/drawing/2014/chartex" xmlns:cx1="http://schemas.microsoft.com/office/drawing/2015/9/8/chartex" xmlns:cx2="http://schemas.microsoft.com/office/drawing/2015/10/21/chartex" xmlns:cx3="http://schemas.microsoft.com/office/drawing/2016/5/9/chartex" xmlns:cx4="http://schemas.microsoft.com/office/drawing/2016/5/10/chartex" xmlns:cx5="http://schemas.microsoft.com/office/drawing/2016/5/11/chartex" xmlns:cx6="http://schemas.microsoft.com/office/drawing/2016/5/12/chartex" xmlns:cx7="http://schemas.microsoft.com/office/drawing/2016/5/13/chartex" xmlns:cx8="http://schemas.microsoft.com/office/drawing/2016/5/14/chartex" xmlns:mc="http://schemas.openxmlformats.org/markup-compatibility/2006" xmlns:aink="http://schemas.microsoft.com/office/drawing/2016/ink" xmlns:am3d="http://schemas.microsoft.com/office/drawing/2017/model3d" xmlns:o="urn:schemas-microsoft-com:office:office" xmlns:r="http://schemas.openxmlformats.org/officeDocument/2006/relationships" xmlns:m="http://schemas.openxmlformats.org/officeDocument/2006/math" xmlns:v="urn:schemas-microsoft-com:vml" xmlns:wp14="http://schemas.microsoft.com/office/word/2010/wordprocessingDrawing" xmlns:wp="http://schemas.openxmlformats.org/drawingml/2006/wordprocessingDrawing" xmlns:w10="urn:schemas-microsoft-com:office:word" xmlns:w="http://schemas.openxmlformats.org/wordprocessingml/2006/main" xmlns:w14="http://schemas.microsoft.com/office/word/2010/wordml" xmlns:w15="http://schemas.microsoft.com/office/word/2012/wordml" xmlns:w16cid="http://schemas.microsoft.com/office/word/2016/wordml/cid" xmlns:w16se="http://schemas.microsoft.com/office/word/2015/wordml/symex" xmlns:wpg="http://schemas.microsoft.com/office/word/2010/wordprocessingGroup" xmlns:wpi="http://schemas.microsoft.com/office/word/2010/wordprocessingInk" xmlns:wne="http://schemas.microsoft.com/office/word/2006/wordml" xmlns:wps="http://schemas.microsoft.com/office/word/2010/wordprocessingShape" mc:Ignorable="w14 w15 w16se w16cid wp14">
-  <w:comment w:id="3" w:author="Dave Bridges" w:date="2023-06-01T11:33:00Z" w:initials="DB">
+  <w:comment w:id="0" w:author="Dave Bridges" w:date="2023-06-01T11:54:00Z" w:initials="DB">
     <w:p>
       <w:pPr>
         <w:pStyle w:val="CommentText"/>
@@ -19382,14 +19442,11 @@
         <w:annotationRef/>
       </w:r>
       <w:r>
-        <w:t xml:space="preserve">Add </w:t>
-      </w:r>
-      <w:r>
-        <w:t>https://www.nature.com/articles/s41580-018-0096-9</w:t>
+        <w:t>Add ref to preprint</w:t>
       </w:r>
     </w:p>
   </w:comment>
-  <w:comment w:id="0" w:author="Molly C. MULCAHY" w:date="2023-04-18T10:39:00Z" w:initials="MCM">
+  <w:comment w:id="4" w:author="Dave Bridges" w:date="2023-06-01T11:33:00Z" w:initials="DB">
     <w:p>
       <w:pPr>
         <w:pStyle w:val="CommentText"/>
@@ -19400,22 +19457,15 @@
         </w:rPr>
         <w:annotationRef/>
       </w:r>
-      <w:bookmarkStart w:id="4" w:name="_GoBack"/>
-      <w:bookmarkEnd w:id="4"/>
-      <w:r>
-        <w:t xml:space="preserve">Suggest to remove the </w:t>
-      </w:r>
-      <w:proofErr w:type="spellStart"/>
-      <w:r>
-        <w:t>trx</w:t>
-      </w:r>
-      <w:proofErr w:type="spellEnd"/>
-      <w:r>
-        <w:t xml:space="preserve"> factor system details here since it’s the only time we talk about it in the whole paper. </w:t>
+      <w:r>
+        <w:t xml:space="preserve">Add </w:t>
+      </w:r>
+      <w:r>
+        <w:t>https://www.nature.com/articles/s41580-018-0096-9</w:t>
       </w:r>
     </w:p>
   </w:comment>
-  <w:comment w:id="1" w:author="Molly C. MULCAHY" w:date="2023-04-21T14:17:00Z" w:initials="MCM">
+  <w:comment w:id="1" w:author="Molly C. MULCAHY" w:date="2023-04-18T10:39:00Z" w:initials="MCM">
     <w:p>
       <w:pPr>
         <w:pStyle w:val="CommentText"/>
@@ -19427,19 +19477,43 @@
         <w:annotationRef/>
       </w:r>
       <w:r>
-        <w:t>Reviewers said it was abrupt/</w:t>
+        <w:t xml:space="preserve">Suggest to remove the </w:t>
       </w:r>
       <w:proofErr w:type="spellStart"/>
       <w:r>
-        <w:t>unneccesary</w:t>
+        <w:t>trx</w:t>
       </w:r>
       <w:proofErr w:type="spellEnd"/>
       <w:r>
-        <w:t>.</w:t>
+        <w:t xml:space="preserve"> factor system details here since it’s the only time we talk about it in the whole paper. </w:t>
       </w:r>
     </w:p>
   </w:comment>
-  <w:comment w:id="2" w:author="Dave Bridges" w:date="2023-06-01T11:28:00Z" w:initials="DB">
+  <w:comment w:id="2" w:author="Molly C. MULCAHY" w:date="2023-04-21T14:17:00Z" w:initials="MCM">
+    <w:p>
+      <w:pPr>
+        <w:pStyle w:val="CommentText"/>
+      </w:pPr>
+      <w:r>
+        <w:rPr>
+          <w:rStyle w:val="CommentReference"/>
+        </w:rPr>
+        <w:annotationRef/>
+      </w:r>
+      <w:r>
+        <w:t>Reviewers said it was abrupt/</w:t>
+      </w:r>
+      <w:proofErr w:type="spellStart"/>
+      <w:r>
+        <w:t>unneccesary</w:t>
+      </w:r>
+      <w:proofErr w:type="spellEnd"/>
+      <w:r>
+        <w:t>.</w:t>
+      </w:r>
+    </w:p>
+  </w:comment>
+  <w:comment w:id="3" w:author="Dave Bridges" w:date="2023-06-01T11:28:00Z" w:initials="DB">
     <w:p>
       <w:pPr>
         <w:pStyle w:val="CommentText"/>
@@ -19474,7 +19548,7 @@
       </w:r>
     </w:p>
   </w:comment>
-  <w:comment w:id="6" w:author="Mulcahy, Molly" w:date="2023-04-10T10:39:00Z" w:initials="MM">
+  <w:comment w:id="6" w:author="Dave Bridges" w:date="2023-06-01T12:11:00Z" w:initials="DB">
     <w:p>
       <w:pPr>
         <w:pStyle w:val="CommentText"/>
@@ -19486,27 +19560,175 @@
         <w:annotationRef/>
       </w:r>
       <w:r>
-        <w:t>A reviewer said that the framing of negative effects coming from a longer feeding window merit study in more restrictive windows weird/illogical. I agree. Instead I shifted the focus to show that our repeated measures design is important to understand trajectories. Does this feel like less of a logical leap?</w:t>
+        <w:t>Copied from R1 make sure this is now the right reference</w:t>
       </w:r>
     </w:p>
   </w:comment>
-  <w:comment w:id="7" w:author="Mulcahy, Molly" w:date="2023-04-10T11:02:00Z" w:initials="MM">
+  <w:comment w:id="7" w:author="Dave Bridges" w:date="2023-06-01T12:09:00Z" w:initials="DB">
     <w:p>
       <w:pPr>
+        <w:rPr>
+          <w:rFonts w:ascii="Arial" w:eastAsia="Times New Roman" w:hAnsi="Arial" w:cs="Arial"/>
+          <w:color w:val="222222"/>
+          <w:shd w:val="clear" w:color="auto" w:fill="FFFFFF"/>
+        </w:rPr>
+      </w:pPr>
+      <w:r>
+        <w:rPr>
+          <w:rStyle w:val="CommentReference"/>
+        </w:rPr>
+        <w:annotationRef/>
+      </w:r>
+      <w:r>
+        <w:t>Is this responding to this (</w:t>
+      </w:r>
+      <w:proofErr w:type="spellStart"/>
+      <w:r>
+        <w:t>i</w:t>
+      </w:r>
+      <w:proofErr w:type="spellEnd"/>
+      <w:r>
+        <w:t xml:space="preserve"> </w:t>
+      </w:r>
+      <w:proofErr w:type="spellStart"/>
+      <w:proofErr w:type="gramStart"/>
+      <w:r>
+        <w:t>cant</w:t>
+      </w:r>
+      <w:proofErr w:type="spellEnd"/>
+      <w:proofErr w:type="gramEnd"/>
+      <w:r>
+        <w:t xml:space="preserve"> see the references):</w:t>
+      </w:r>
+      <w:r>
+        <w:br/>
+      </w:r>
+      <w:r>
+        <w:br/>
+        <w:t xml:space="preserve"> </w:t>
+      </w:r>
+      <w:r>
+        <w:rPr>
+          <w:rFonts w:ascii="Arial" w:eastAsia="Times New Roman" w:hAnsi="Arial" w:cs="Arial"/>
+          <w:color w:val="222222"/>
+          <w:shd w:val="clear" w:color="auto" w:fill="FFFFFF"/>
+        </w:rPr>
+        <w:t xml:space="preserve">There is a relevant literature on </w:t>
+      </w:r>
+      <w:proofErr w:type="spellStart"/>
+      <w:r>
+        <w:rPr>
+          <w:rFonts w:ascii="Arial" w:eastAsia="Times New Roman" w:hAnsi="Arial" w:cs="Arial"/>
+          <w:color w:val="222222"/>
+          <w:shd w:val="clear" w:color="auto" w:fill="FFFFFF"/>
+        </w:rPr>
+        <w:t>chronodisruption</w:t>
+      </w:r>
+      <w:proofErr w:type="spellEnd"/>
+      <w:r>
+        <w:rPr>
+          <w:rFonts w:ascii="Arial" w:eastAsia="Times New Roman" w:hAnsi="Arial" w:cs="Arial"/>
+          <w:color w:val="222222"/>
+          <w:shd w:val="clear" w:color="auto" w:fill="FFFFFF"/>
+        </w:rPr>
+        <w:t xml:space="preserve"> by light manipulation during pregnancy that examines impacts on offspring glucose tolerance and seems worthy of brief discussion relative to the results of the present study. Particularly work by Torres-</w:t>
+      </w:r>
+      <w:proofErr w:type="spellStart"/>
+      <w:r>
+        <w:rPr>
+          <w:rFonts w:ascii="Arial" w:eastAsia="Times New Roman" w:hAnsi="Arial" w:cs="Arial"/>
+          <w:color w:val="222222"/>
+          <w:shd w:val="clear" w:color="auto" w:fill="FFFFFF"/>
+        </w:rPr>
+        <w:t>Farfan</w:t>
+      </w:r>
+      <w:proofErr w:type="spellEnd"/>
+      <w:r>
+        <w:rPr>
+          <w:rFonts w:ascii="Arial" w:eastAsia="Times New Roman" w:hAnsi="Arial" w:cs="Arial"/>
+          <w:color w:val="222222"/>
+          <w:shd w:val="clear" w:color="auto" w:fill="FFFFFF"/>
+        </w:rPr>
+        <w:t xml:space="preserve"> (PMID 27802074, 24663672) and </w:t>
+      </w:r>
+      <w:proofErr w:type="spellStart"/>
+      <w:r>
+        <w:rPr>
+          <w:rFonts w:ascii="Arial" w:eastAsia="Times New Roman" w:hAnsi="Arial" w:cs="Arial"/>
+          <w:color w:val="222222"/>
+          <w:shd w:val="clear" w:color="auto" w:fill="FFFFFF"/>
+        </w:rPr>
+        <w:t>Smarr</w:t>
+      </w:r>
+      <w:proofErr w:type="spellEnd"/>
+      <w:r>
+        <w:rPr>
+          <w:rFonts w:ascii="Arial" w:eastAsia="Times New Roman" w:hAnsi="Arial" w:cs="Arial"/>
+          <w:color w:val="222222"/>
+          <w:shd w:val="clear" w:color="auto" w:fill="FFFFFF"/>
+        </w:rPr>
+        <w:t xml:space="preserve"> et </w:t>
+      </w:r>
+      <w:proofErr w:type="gramStart"/>
+      <w:r>
+        <w:rPr>
+          <w:rFonts w:ascii="Arial" w:eastAsia="Times New Roman" w:hAnsi="Arial" w:cs="Arial"/>
+          <w:color w:val="222222"/>
+          <w:shd w:val="clear" w:color="auto" w:fill="FFFFFF"/>
+        </w:rPr>
+        <w:t>al  (</w:t>
+      </w:r>
+      <w:proofErr w:type="gramEnd"/>
+      <w:r>
+        <w:rPr>
+          <w:rFonts w:ascii="Arial" w:eastAsia="Times New Roman" w:hAnsi="Arial" w:cs="Arial"/>
+          <w:color w:val="222222"/>
+          <w:shd w:val="clear" w:color="auto" w:fill="FFFFFF"/>
+        </w:rPr>
+        <w:t>PMID 28607386).</w:t>
+      </w:r>
+    </w:p>
+    <w:p>
+      <w:pPr>
+        <w:rPr>
+          <w:rFonts w:ascii="Times New Roman" w:eastAsia="Times New Roman" w:hAnsi="Times New Roman" w:cs="Times New Roman"/>
+        </w:rPr>
+      </w:pPr>
+    </w:p>
+    <w:p>
+      <w:pPr>
+        <w:rPr>
+          <w:rFonts w:ascii="Times New Roman" w:eastAsia="Times New Roman" w:hAnsi="Times New Roman" w:cs="Times New Roman"/>
+        </w:rPr>
+      </w:pPr>
+      <w:r>
+        <w:rPr>
+          <w:rFonts w:ascii="Times New Roman" w:eastAsia="Times New Roman" w:hAnsi="Times New Roman" w:cs="Times New Roman"/>
+        </w:rPr>
+        <w:t xml:space="preserve">If </w:t>
+      </w:r>
+      <w:proofErr w:type="gramStart"/>
+      <w:r>
+        <w:rPr>
+          <w:rFonts w:ascii="Times New Roman" w:eastAsia="Times New Roman" w:hAnsi="Times New Roman" w:cs="Times New Roman"/>
+        </w:rPr>
+        <w:t>not</w:t>
+      </w:r>
+      <w:proofErr w:type="gramEnd"/>
+      <w:r>
+        <w:rPr>
+          <w:rFonts w:ascii="Times New Roman" w:eastAsia="Times New Roman" w:hAnsi="Times New Roman" w:cs="Times New Roman"/>
+        </w:rPr>
+        <w:t xml:space="preserve"> we should add it</w:t>
+      </w:r>
+    </w:p>
+    <w:p>
+      <w:pPr>
         <w:pStyle w:val="CommentText"/>
       </w:pPr>
-      <w:r>
-        <w:rPr>
-          <w:rStyle w:val="CommentReference"/>
-        </w:rPr>
-        <w:annotationRef/>
-      </w:r>
-      <w:r>
-        <w:t>Would it be better to omit until the discussion?</w:t>
-      </w:r>
     </w:p>
   </w:comment>
-  <w:comment w:id="8" w:author="Dave Bridges" w:date="2023-06-01T11:35:00Z" w:initials="DB">
+  <w:comment w:id="9" w:author="Mulcahy, Molly" w:date="2023-04-10T10:39:00Z" w:initials="MM">
     <w:p>
       <w:pPr>
         <w:pStyle w:val="CommentText"/>
@@ -19518,11 +19740,11 @@
         <w:annotationRef/>
       </w:r>
       <w:r>
-        <w:t>I think this is fine</w:t>
+        <w:t>A reviewer said that the framing of negative effects coming from a longer feeding window merit study in more restrictive windows weird/illogical. I agree. Instead I shifted the focus to show that our repeated measures design is important to understand trajectories. Does this feel like less of a logical leap?</w:t>
       </w:r>
     </w:p>
   </w:comment>
-  <w:comment w:id="9" w:author="Mulcahy, Molly" w:date="2023-04-10T11:07:00Z" w:initials="MM">
+  <w:comment w:id="10" w:author="Mulcahy, Molly" w:date="2023-04-10T11:02:00Z" w:initials="MM">
     <w:p>
       <w:pPr>
         <w:pStyle w:val="CommentText"/>
@@ -19534,11 +19756,11 @@
         <w:annotationRef/>
       </w:r>
       <w:r>
-        <w:t xml:space="preserve">Reviewer thought the statement of 4-12hours of TRF is in literature wasn't very accurate (I think implying that the model we constructed isn't a great one). I added more evidence to show how TRE in humans actually is pretty varied. Hopefully providing better logic that our model fits in that window. </w:t>
+        <w:t>Would it be better to omit until the discussion?</w:t>
       </w:r>
     </w:p>
   </w:comment>
-  <w:comment w:id="10" w:author="Mulcahy, Molly" w:date="2023-04-10T11:10:00Z" w:initials="MM">
+  <w:comment w:id="11" w:author="Dave Bridges" w:date="2023-06-01T11:35:00Z" w:initials="DB">
     <w:p>
       <w:pPr>
         <w:pStyle w:val="CommentText"/>
@@ -19550,11 +19772,11 @@
         <w:annotationRef/>
       </w:r>
       <w:r>
-        <w:t>One reviewer wants the actual ranges here. That seems like a little much to me. Thoughts?</w:t>
+        <w:t>I think this is fine</w:t>
       </w:r>
     </w:p>
   </w:comment>
-  <w:comment w:id="11" w:author="Dave Bridges" w:date="2023-06-01T11:37:00Z" w:initials="DB">
+  <w:comment w:id="12" w:author="Mulcahy, Molly" w:date="2023-04-10T11:07:00Z" w:initials="MM">
     <w:p>
       <w:pPr>
         <w:pStyle w:val="CommentText"/>
@@ -19565,17 +19787,49 @@
         </w:rPr>
         <w:annotationRef/>
       </w:r>
-      <w:proofErr w:type="gramStart"/>
-      <w:r>
-        <w:t>Yes</w:t>
-      </w:r>
-      <w:proofErr w:type="gramEnd"/>
-      <w:r>
-        <w:t xml:space="preserve"> we should add</w:t>
+      <w:r>
+        <w:t xml:space="preserve">Reviewer thought the statement of 4-12hours of TRF is in literature wasn't very accurate (I think implying that the model we constructed isn't a great one). I added more evidence to show how TRE in humans actually is pretty varied. Hopefully providing better logic that our model fits in that window. </w:t>
       </w:r>
     </w:p>
   </w:comment>
-  <w:comment w:id="12" w:author="Mulcahy, Molly" w:date="2023-04-10T11:52:00Z" w:initials="MM">
+  <w:comment w:id="13" w:author="Mulcahy, Molly" w:date="2023-04-10T11:10:00Z" w:initials="MM">
+    <w:p>
+      <w:pPr>
+        <w:pStyle w:val="CommentText"/>
+      </w:pPr>
+      <w:r>
+        <w:rPr>
+          <w:rStyle w:val="CommentReference"/>
+        </w:rPr>
+        <w:annotationRef/>
+      </w:r>
+      <w:r>
+        <w:t>One reviewer wants the actual ranges here. That seems like a little much to me. Thoughts?</w:t>
+      </w:r>
+    </w:p>
+  </w:comment>
+  <w:comment w:id="14" w:author="Dave Bridges" w:date="2023-06-01T11:37:00Z" w:initials="DB">
+    <w:p>
+      <w:pPr>
+        <w:pStyle w:val="CommentText"/>
+      </w:pPr>
+      <w:r>
+        <w:rPr>
+          <w:rStyle w:val="CommentReference"/>
+        </w:rPr>
+        <w:annotationRef/>
+      </w:r>
+      <w:proofErr w:type="gramStart"/>
+      <w:r>
+        <w:t>Yes</w:t>
+      </w:r>
+      <w:proofErr w:type="gramEnd"/>
+      <w:r>
+        <w:t xml:space="preserve"> we should add</w:t>
+      </w:r>
+    </w:p>
+  </w:comment>
+  <w:comment w:id="15" w:author="Mulcahy, Molly" w:date="2023-04-10T11:52:00Z" w:initials="MM">
     <w:p>
       <w:pPr>
         <w:pStyle w:val="CommentText"/>
@@ -19601,7 +19855,7 @@
       </w:r>
     </w:p>
   </w:comment>
-  <w:comment w:id="13" w:author="Mulcahy, Molly" w:date="2023-04-10T12:01:00Z" w:initials="MM">
+  <w:comment w:id="16" w:author="Mulcahy, Molly" w:date="2023-04-10T12:01:00Z" w:initials="MM">
     <w:p>
       <w:pPr>
         <w:pStyle w:val="CommentText"/>
@@ -19625,7 +19879,7 @@
       </w:r>
     </w:p>
   </w:comment>
-  <w:comment w:id="14" w:author="Dave Bridges" w:date="2023-06-01T11:42:00Z" w:initials="DB">
+  <w:comment w:id="17" w:author="Dave Bridges" w:date="2023-06-01T11:42:00Z" w:initials="DB">
     <w:p>
       <w:pPr>
         <w:pStyle w:val="CommentText"/>
@@ -19646,7 +19900,7 @@
       </w:r>
     </w:p>
   </w:comment>
-  <w:comment w:id="15" w:author="Dave Bridges" w:date="2023-06-01T11:44:00Z" w:initials="DB">
+  <w:comment w:id="18" w:author="Dave Bridges" w:date="2023-06-01T11:44:00Z" w:initials="DB">
     <w:p>
       <w:pPr>
         <w:pStyle w:val="CommentText"/>
@@ -19662,7 +19916,7 @@
       </w:r>
     </w:p>
   </w:comment>
-  <w:comment w:id="16" w:author="Mulcahy, Molly" w:date="2023-04-10T11:20:00Z" w:initials="MM">
+  <w:comment w:id="19" w:author="Mulcahy, Molly" w:date="2023-04-10T11:20:00Z" w:initials="MM">
     <w:p>
       <w:pPr>
         <w:pStyle w:val="CommentText"/>
@@ -19678,7 +19932,7 @@
       </w:r>
     </w:p>
   </w:comment>
-  <w:comment w:id="17" w:author="Dave Bridges" w:date="2023-06-01T11:45:00Z" w:initials="DB">
+  <w:comment w:id="20" w:author="Dave Bridges" w:date="2023-06-01T11:45:00Z" w:initials="DB">
     <w:p>
       <w:pPr>
         <w:pStyle w:val="CommentText"/>
@@ -19688,23 +19942,20 @@
           <w:rStyle w:val="CommentReference"/>
         </w:rPr>
         <w:annotationRef/>
-      </w:r>
-      <w:r>
-        <w:t xml:space="preserve">No </w:t>
       </w:r>
       <w:proofErr w:type="spellStart"/>
       <w:proofErr w:type="gramStart"/>
       <w:r>
-        <w:t>lets</w:t>
+        <w:t>Lets</w:t>
       </w:r>
       <w:proofErr w:type="spellEnd"/>
       <w:proofErr w:type="gramEnd"/>
       <w:r>
-        <w:t xml:space="preserve"> leave this for another paper</w:t>
+        <w:t xml:space="preserve"> not add the data, but if there was no significant difference at birth we should say that.</w:t>
       </w:r>
     </w:p>
   </w:comment>
-  <w:comment w:id="20" w:author="Dave Bridges" w:date="2023-06-01T11:49:00Z" w:initials="DB">
+  <w:comment w:id="23" w:author="Dave Bridges" w:date="2023-06-01T11:49:00Z" w:initials="DB">
     <w:p>
       <w:pPr>
         <w:pStyle w:val="CommentText"/>
@@ -19720,7 +19971,7 @@
       </w:r>
     </w:p>
   </w:comment>
-  <w:comment w:id="18" w:author="Molly C. MULCAHY" w:date="2023-04-25T15:51:00Z" w:initials="MCM">
+  <w:comment w:id="21" w:author="Molly C. MULCAHY" w:date="2023-04-25T15:51:00Z" w:initials="MCM">
     <w:p>
       <w:pPr>
         <w:pStyle w:val="CommentText"/>
@@ -19736,7 +19987,7 @@
       </w:r>
     </w:p>
   </w:comment>
-  <w:comment w:id="19" w:author="Dave Bridges" w:date="2023-06-01T11:49:00Z" w:initials="DB">
+  <w:comment w:id="22" w:author="Dave Bridges" w:date="2023-06-01T11:49:00Z" w:initials="DB">
     <w:p>
       <w:pPr>
         <w:pStyle w:val="CommentText"/>
@@ -19749,6 +20000,22 @@
       </w:r>
       <w:r>
         <w:t>I don’t think we need to, this still seems important for me</w:t>
+      </w:r>
+    </w:p>
+  </w:comment>
+  <w:comment w:id="24" w:author="Dave Bridges" w:date="2023-06-01T12:05:00Z" w:initials="DB">
+    <w:p>
+      <w:pPr>
+        <w:pStyle w:val="CommentText"/>
+      </w:pPr>
+      <w:r>
+        <w:rPr>
+          <w:rStyle w:val="CommentReference"/>
+        </w:rPr>
+        <w:annotationRef/>
+      </w:r>
+      <w:r>
+        <w:t>Add panel 3K description</w:t>
       </w:r>
     </w:p>
   </w:comment>
@@ -19757,11 +20024,14 @@
 
 <file path=word/commentsExtended.xml><?xml version="1.0" encoding="utf-8"?>
 <w15:commentsEx xmlns:wpc="http://schemas.microsoft.com/office/word/2010/wordprocessingCanvas" xmlns:cx="http://schemas.microsoft.com/office/drawing/2014/chartex" xmlns:cx1="http://schemas.microsoft.com/office/drawing/2015/9/8/chartex" xmlns:cx2="http://schemas.microsoft.com/office/drawing/2015/10/21/chartex" xmlns:cx3="http://schemas.microsoft.com/office/drawing/2016/5/9/chartex" xmlns:cx4="http://schemas.microsoft.com/office/drawing/2016/5/10/chartex" xmlns:cx5="http://schemas.microsoft.com/office/drawing/2016/5/11/chartex" xmlns:cx6="http://schemas.microsoft.com/office/drawing/2016/5/12/chartex" xmlns:cx7="http://schemas.microsoft.com/office/drawing/2016/5/13/chartex" xmlns:cx8="http://schemas.microsoft.com/office/drawing/2016/5/14/chartex" xmlns:mc="http://schemas.openxmlformats.org/markup-compatibility/2006" xmlns:aink="http://schemas.microsoft.com/office/drawing/2016/ink" xmlns:am3d="http://schemas.microsoft.com/office/drawing/2017/model3d" xmlns:o="urn:schemas-microsoft-com:office:office" xmlns:r="http://schemas.openxmlformats.org/officeDocument/2006/relationships" xmlns:m="http://schemas.openxmlformats.org/officeDocument/2006/math" xmlns:v="urn:schemas-microsoft-com:vml" xmlns:wp14="http://schemas.microsoft.com/office/word/2010/wordprocessingDrawing" xmlns:wp="http://schemas.openxmlformats.org/drawingml/2006/wordprocessingDrawing" xmlns:w10="urn:schemas-microsoft-com:office:word" xmlns:w="http://schemas.openxmlformats.org/wordprocessingml/2006/main" xmlns:w14="http://schemas.microsoft.com/office/word/2010/wordml" xmlns:w15="http://schemas.microsoft.com/office/word/2012/wordml" xmlns:w16cid="http://schemas.microsoft.com/office/word/2016/wordml/cid" xmlns:w16se="http://schemas.microsoft.com/office/word/2015/wordml/symex" xmlns:wpg="http://schemas.microsoft.com/office/word/2010/wordprocessingGroup" xmlns:wpi="http://schemas.microsoft.com/office/word/2010/wordprocessingInk" xmlns:wne="http://schemas.microsoft.com/office/word/2006/wordml" xmlns:wps="http://schemas.microsoft.com/office/word/2010/wordprocessingShape" mc:Ignorable="w14 w15 w16se w16cid wp14">
+  <w15:commentEx w15:paraId="1D5A2829" w15:done="0"/>
   <w15:commentEx w15:paraId="21C44817" w15:done="0"/>
   <w15:commentEx w15:paraId="643E99E6" w15:done="0"/>
   <w15:commentEx w15:paraId="424553F4" w15:paraIdParent="643E99E6" w15:done="0"/>
   <w15:commentEx w15:paraId="10F76C05" w15:paraIdParent="643E99E6" w15:done="0"/>
   <w15:commentEx w15:paraId="1F67C799" w15:done="0"/>
+  <w15:commentEx w15:paraId="6D652C0C" w15:done="0"/>
+  <w15:commentEx w15:paraId="0AE78557" w15:done="0"/>
   <w15:commentEx w15:paraId="5C0C53CF" w15:done="0"/>
   <w15:commentEx w15:paraId="52087A89" w15:paraIdParent="5C0C53CF" w15:done="0"/>
   <w15:commentEx w15:paraId="6EE912D2" w15:paraIdParent="5C0C53CF" w15:done="0"/>
@@ -19777,6 +20047,7 @@
   <w15:commentEx w15:paraId="35298865" w15:done="0"/>
   <w15:commentEx w15:paraId="2FAA6BB9" w15:done="0"/>
   <w15:commentEx w15:paraId="2D53B652" w15:paraIdParent="2FAA6BB9" w15:done="0"/>
+  <w15:commentEx w15:paraId="19E3F7CE" w15:done="0"/>
 </w15:commentsEx>
 </file>
 
@@ -19800,11 +20071,14 @@
 
 <file path=word/commentsIds.xml><?xml version="1.0" encoding="utf-8"?>
 <w16cid:commentsIds xmlns:wpc="http://schemas.microsoft.com/office/word/2010/wordprocessingCanvas" xmlns:cx="http://schemas.microsoft.com/office/drawing/2014/chartex" xmlns:cx1="http://schemas.microsoft.com/office/drawing/2015/9/8/chartex" xmlns:cx2="http://schemas.microsoft.com/office/drawing/2015/10/21/chartex" xmlns:cx3="http://schemas.microsoft.com/office/drawing/2016/5/9/chartex" xmlns:cx4="http://schemas.microsoft.com/office/drawing/2016/5/10/chartex" xmlns:cx5="http://schemas.microsoft.com/office/drawing/2016/5/11/chartex" xmlns:cx6="http://schemas.microsoft.com/office/drawing/2016/5/12/chartex" xmlns:cx7="http://schemas.microsoft.com/office/drawing/2016/5/13/chartex" xmlns:cx8="http://schemas.microsoft.com/office/drawing/2016/5/14/chartex" xmlns:mc="http://schemas.openxmlformats.org/markup-compatibility/2006" xmlns:aink="http://schemas.microsoft.com/office/drawing/2016/ink" xmlns:am3d="http://schemas.microsoft.com/office/drawing/2017/model3d" xmlns:o="urn:schemas-microsoft-com:office:office" xmlns:r="http://schemas.openxmlformats.org/officeDocument/2006/relationships" xmlns:m="http://schemas.openxmlformats.org/officeDocument/2006/math" xmlns:v="urn:schemas-microsoft-com:vml" xmlns:wp14="http://schemas.microsoft.com/office/word/2010/wordprocessingDrawing" xmlns:wp="http://schemas.openxmlformats.org/drawingml/2006/wordprocessingDrawing" xmlns:w10="urn:schemas-microsoft-com:office:word" xmlns:w="http://schemas.openxmlformats.org/wordprocessingml/2006/main" xmlns:w14="http://schemas.microsoft.com/office/word/2010/wordml" xmlns:w15="http://schemas.microsoft.com/office/word/2012/wordml" xmlns:w16cid="http://schemas.microsoft.com/office/word/2016/wordml/cid" xmlns:w16se="http://schemas.microsoft.com/office/word/2015/wordml/symex" xmlns:wpg="http://schemas.microsoft.com/office/word/2010/wordprocessingGroup" xmlns:wpi="http://schemas.microsoft.com/office/word/2010/wordprocessingInk" xmlns:wne="http://schemas.microsoft.com/office/word/2006/wordml" xmlns:wps="http://schemas.microsoft.com/office/word/2010/wordprocessingShape" mc:Ignorable="w14 w15 w16se w16cid wp14">
+  <w16cid:commentId w16cid:paraId="1D5A2829" w16cid:durableId="28230579"/>
   <w16cid:commentId w16cid:paraId="21C44817" w16cid:durableId="28230079"/>
   <w16cid:commentId w16cid:paraId="643E99E6" w16cid:durableId="27E8F1CD"/>
   <w16cid:commentId w16cid:paraId="424553F4" w16cid:durableId="27ED1963"/>
   <w16cid:commentId w16cid:paraId="10F76C05" w16cid:durableId="2822FF40"/>
   <w16cid:commentId w16cid:paraId="1F67C799" w16cid:durableId="2822FF99"/>
+  <w16cid:commentId w16cid:paraId="6D652C0C" w16cid:durableId="2823096D"/>
+  <w16cid:commentId w16cid:paraId="0AE78557" w16cid:durableId="28230913"/>
   <w16cid:commentId w16cid:paraId="5C0C53CF" w16cid:durableId="27DE65F2"/>
   <w16cid:commentId w16cid:paraId="52087A89" w16cid:durableId="27DE6B34"/>
   <w16cid:commentId w16cid:paraId="6EE912D2" w16cid:durableId="28230113"/>
@@ -19820,6 +20094,7 @@
   <w16cid:commentId w16cid:paraId="35298865" w16cid:durableId="28230441"/>
   <w16cid:commentId w16cid:paraId="2FAA6BB9" w16cid:durableId="27F27584"/>
   <w16cid:commentId w16cid:paraId="2D53B652" w16cid:durableId="28230435"/>
+  <w16cid:commentId w16cid:paraId="19E3F7CE" w16cid:durableId="28230809"/>
 </w16cid:commentsIds>
 </file>
 
@@ -22205,6 +22480,11 @@
     <w:unhideWhenUsed/>
     <w:rsid w:val="008F57D0"/>
   </w:style>
+  <w:style w:type="character" w:customStyle="1" w:styleId="il">
+    <w:name w:val="il"/>
+    <w:basedOn w:val="DefaultParagraphFont"/>
+    <w:rsid w:val="004B108B"/>
+  </w:style>
 </w:styles>
 </file>
 
@@ -22508,7 +22788,7 @@
 </file>
 
 <file path=customXml/itemProps1.xml><?xml version="1.0" encoding="utf-8"?>
-<ds:datastoreItem xmlns:ds="http://schemas.openxmlformats.org/officeDocument/2006/customXml" ds:itemID="{AAAFF4BD-D802-AD43-8170-A3007C51E664}">
+<ds:datastoreItem xmlns:ds="http://schemas.openxmlformats.org/officeDocument/2006/customXml" ds:itemID="{7D27E241-CE4D-8444-8F1B-BEDA6965C728}">
   <ds:schemaRefs>
     <ds:schemaRef ds:uri="http://schemas.openxmlformats.org/officeDocument/2006/bibliography"/>
   </ds:schemaRefs>

--- a/Manuscripts/eTRF Offspring/Mulcahy-eTRFandoffspring-MainDocument_R2.docx
+++ b/Manuscripts/eTRF Offspring/Mulcahy-eTRFandoffspring-MainDocument_R2.docx
@@ -1,6 +1,6 @@
 
 <file path=word/document.xml><?xml version="1.0" encoding="utf-8"?>
-<w:document xmlns:wpc="http://schemas.microsoft.com/office/word/2010/wordprocessingCanvas" xmlns:cx="http://schemas.microsoft.com/office/drawing/2014/chartex" xmlns:cx1="http://schemas.microsoft.com/office/drawing/2015/9/8/chartex" xmlns:cx2="http://schemas.microsoft.com/office/drawing/2015/10/21/chartex" xmlns:cx3="http://schemas.microsoft.com/office/drawing/2016/5/9/chartex" xmlns:cx4="http://schemas.microsoft.com/office/drawing/2016/5/10/chartex" xmlns:cx5="http://schemas.microsoft.com/office/drawing/2016/5/11/chartex" xmlns:cx6="http://schemas.microsoft.com/office/drawing/2016/5/12/chartex" xmlns:cx7="http://schemas.microsoft.com/office/drawing/2016/5/13/chartex" xmlns:cx8="http://schemas.microsoft.com/office/drawing/2016/5/14/chartex" xmlns:mc="http://schemas.openxmlformats.org/markup-compatibility/2006" xmlns:aink="http://schemas.microsoft.com/office/drawing/2016/ink" xmlns:am3d="http://schemas.microsoft.com/office/drawing/2017/model3d" xmlns:o="urn:schemas-microsoft-com:office:office" xmlns:r="http://schemas.openxmlformats.org/officeDocument/2006/relationships" xmlns:m="http://schemas.openxmlformats.org/officeDocument/2006/math" xmlns:v="urn:schemas-microsoft-com:vml" xmlns:wp14="http://schemas.microsoft.com/office/word/2010/wordprocessingDrawing" xmlns:wp="http://schemas.openxmlformats.org/drawingml/2006/wordprocessingDrawing" xmlns:w10="urn:schemas-microsoft-com:office:word" xmlns:w="http://schemas.openxmlformats.org/wordprocessingml/2006/main" xmlns:w14="http://schemas.microsoft.com/office/word/2010/wordml" xmlns:w15="http://schemas.microsoft.com/office/word/2012/wordml" xmlns:w16cid="http://schemas.microsoft.com/office/word/2016/wordml/cid" xmlns:w16se="http://schemas.microsoft.com/office/word/2015/wordml/symex" xmlns:wpg="http://schemas.microsoft.com/office/word/2010/wordprocessingGroup" xmlns:wpi="http://schemas.microsoft.com/office/word/2010/wordprocessingInk" xmlns:wne="http://schemas.microsoft.com/office/word/2006/wordml" xmlns:wps="http://schemas.microsoft.com/office/word/2010/wordprocessingShape" mc:Ignorable="w14 w15 w16se w16cid wp14">
+<w:document xmlns:wpc="http://schemas.microsoft.com/office/word/2010/wordprocessingCanvas" xmlns:cx="http://schemas.microsoft.com/office/drawing/2014/chartex" xmlns:cx1="http://schemas.microsoft.com/office/drawing/2015/9/8/chartex" xmlns:cx2="http://schemas.microsoft.com/office/drawing/2015/10/21/chartex" xmlns:cx3="http://schemas.microsoft.com/office/drawing/2016/5/9/chartex" xmlns:cx4="http://schemas.microsoft.com/office/drawing/2016/5/10/chartex" xmlns:cx5="http://schemas.microsoft.com/office/drawing/2016/5/11/chartex" xmlns:cx6="http://schemas.microsoft.com/office/drawing/2016/5/12/chartex" xmlns:cx7="http://schemas.microsoft.com/office/drawing/2016/5/13/chartex" xmlns:cx8="http://schemas.microsoft.com/office/drawing/2016/5/14/chartex" xmlns:mc="http://schemas.openxmlformats.org/markup-compatibility/2006" xmlns:aink="http://schemas.microsoft.com/office/drawing/2016/ink" xmlns:am3d="http://schemas.microsoft.com/office/drawing/2017/model3d" xmlns:o="urn:schemas-microsoft-com:office:office" xmlns:oel="http://schemas.microsoft.com/office/2019/extlst" xmlns:r="http://schemas.openxmlformats.org/officeDocument/2006/relationships" xmlns:m="http://schemas.openxmlformats.org/officeDocument/2006/math" xmlns:v="urn:schemas-microsoft-com:vml" xmlns:wp14="http://schemas.microsoft.com/office/word/2010/wordprocessingDrawing" xmlns:wp="http://schemas.openxmlformats.org/drawingml/2006/wordprocessingDrawing" xmlns:w10="urn:schemas-microsoft-com:office:word" xmlns:w="http://schemas.openxmlformats.org/wordprocessingml/2006/main" xmlns:w14="http://schemas.microsoft.com/office/word/2010/wordml" xmlns:w15="http://schemas.microsoft.com/office/word/2012/wordml" xmlns:w16cex="http://schemas.microsoft.com/office/word/2018/wordml/cex" xmlns:w16cid="http://schemas.microsoft.com/office/word/2016/wordml/cid" xmlns:w16="http://schemas.microsoft.com/office/word/2018/wordml" xmlns:w16sdtdh="http://schemas.microsoft.com/office/word/2020/wordml/sdtdatahash" xmlns:w16se="http://schemas.microsoft.com/office/word/2015/wordml/symex" xmlns:wpg="http://schemas.microsoft.com/office/word/2010/wordprocessingGroup" xmlns:wpi="http://schemas.microsoft.com/office/word/2010/wordprocessingInk" xmlns:wne="http://schemas.microsoft.com/office/word/2006/wordml" xmlns:wps="http://schemas.microsoft.com/office/word/2010/wordprocessingShape" mc:Ignorable="w14 w15 w16se w16cid w16 w16cex w16sdtdh wp14">
   <w:body>
     <w:p>
       <w:pPr>
@@ -82,19 +82,11 @@
         </w:rPr>
         <w:t xml:space="preserve">, </w:t>
       </w:r>
-      <w:proofErr w:type="spellStart"/>
-      <w:r>
-        <w:rPr>
-          <w:rFonts w:ascii="Times New Roman" w:hAnsi="Times New Roman" w:cs="Times New Roman"/>
-        </w:rPr>
-        <w:t>Noura</w:t>
-      </w:r>
-      <w:proofErr w:type="spellEnd"/>
-      <w:r>
-        <w:rPr>
-          <w:rFonts w:ascii="Times New Roman" w:hAnsi="Times New Roman" w:cs="Times New Roman"/>
-        </w:rPr>
-        <w:t xml:space="preserve"> El Habbal</w:t>
+      <w:r>
+        <w:rPr>
+          <w:rFonts w:ascii="Times New Roman" w:hAnsi="Times New Roman" w:cs="Times New Roman"/>
+        </w:rPr>
+        <w:t>Noura El Habbal</w:t>
       </w:r>
       <w:r>
         <w:rPr>
@@ -336,21 +328,7 @@
         <w:rPr>
           <w:rFonts w:ascii="Times New Roman" w:hAnsi="Times New Roman" w:cs="Times New Roman"/>
         </w:rPr>
-        <w:t xml:space="preserve"> </w:t>
-      </w:r>
-      <w:proofErr w:type="spellStart"/>
-      <w:r>
-        <w:rPr>
-          <w:rFonts w:ascii="Times New Roman" w:hAnsi="Times New Roman" w:cs="Times New Roman"/>
-        </w:rPr>
-        <w:t>eTRF</w:t>
-      </w:r>
-      <w:proofErr w:type="spellEnd"/>
-      <w:r>
-        <w:rPr>
-          <w:rFonts w:ascii="Times New Roman" w:hAnsi="Times New Roman" w:cs="Times New Roman"/>
-        </w:rPr>
-        <w:t xml:space="preserve"> and offspring glucose intolerance</w:t>
+        <w:t xml:space="preserve"> eTRF and offspring glucose intolerance</w:t>
       </w:r>
     </w:p>
     <w:p>
@@ -478,16 +456,14 @@
           <w:rFonts w:ascii="Times New Roman" w:hAnsi="Times New Roman" w:cs="Times New Roman"/>
           <w:b/>
           <w:bCs/>
-          <w:highlight w:val="yellow"/>
         </w:rPr>
         <w:t xml:space="preserve">Word Count: </w:t>
       </w:r>
       <w:r>
         <w:rPr>
           <w:rFonts w:ascii="Times New Roman" w:hAnsi="Times New Roman" w:cs="Times New Roman"/>
-          <w:highlight w:val="yellow"/>
-        </w:rPr>
-        <w:t>3907</w:t>
+        </w:rPr>
+        <w:t>5296</w:t>
       </w:r>
     </w:p>
     <w:p>
@@ -1155,21 +1131,7 @@
         <w:rPr>
           <w:rFonts w:ascii="Times New Roman" w:hAnsi="Times New Roman" w:cs="Times New Roman"/>
         </w:rPr>
-        <w:t>(</w:t>
-      </w:r>
-      <w:proofErr w:type="spellStart"/>
-      <w:r>
-        <w:rPr>
-          <w:rFonts w:ascii="Times New Roman" w:hAnsi="Times New Roman" w:cs="Times New Roman"/>
-        </w:rPr>
-        <w:t>eTRF</w:t>
-      </w:r>
-      <w:proofErr w:type="spellEnd"/>
-      <w:r>
-        <w:rPr>
-          <w:rFonts w:ascii="Times New Roman" w:hAnsi="Times New Roman" w:cs="Times New Roman"/>
-        </w:rPr>
-        <w:t>)</w:t>
+        <w:t>(eTRF)</w:t>
       </w:r>
       <w:r>
         <w:rPr>
@@ -1277,21 +1239,7 @@
         <w:rPr>
           <w:rFonts w:ascii="Times New Roman" w:hAnsi="Times New Roman" w:cs="Times New Roman"/>
         </w:rPr>
-        <w:t xml:space="preserve">with minor increases in food intake in </w:t>
-      </w:r>
-      <w:proofErr w:type="spellStart"/>
-      <w:r>
-        <w:rPr>
-          <w:rFonts w:ascii="Times New Roman" w:hAnsi="Times New Roman" w:cs="Times New Roman"/>
-        </w:rPr>
-        <w:t>eTRF</w:t>
-      </w:r>
-      <w:proofErr w:type="spellEnd"/>
-      <w:r>
-        <w:rPr>
-          <w:rFonts w:ascii="Times New Roman" w:hAnsi="Times New Roman" w:cs="Times New Roman"/>
-        </w:rPr>
-        <w:t xml:space="preserve"> females and</w:t>
+        <w:t>with minor increases in food intake in eTRF females and</w:t>
       </w:r>
       <w:r>
         <w:rPr>
@@ -1339,21 +1287,7 @@
         <w:rPr>
           <w:rFonts w:ascii="Times New Roman" w:hAnsi="Times New Roman" w:cs="Times New Roman"/>
         </w:rPr>
-        <w:t xml:space="preserve">, male </w:t>
-      </w:r>
-      <w:proofErr w:type="spellStart"/>
-      <w:r>
-        <w:rPr>
-          <w:rFonts w:ascii="Times New Roman" w:hAnsi="Times New Roman" w:cs="Times New Roman"/>
-        </w:rPr>
-        <w:t>eTRF</w:t>
-      </w:r>
-      <w:proofErr w:type="spellEnd"/>
-      <w:r>
-        <w:rPr>
-          <w:rFonts w:ascii="Times New Roman" w:hAnsi="Times New Roman" w:cs="Times New Roman"/>
-        </w:rPr>
-        <w:t xml:space="preserve"> offspring develop</w:t>
+        <w:t>, male eTRF offspring develop</w:t>
       </w:r>
       <w:r>
         <w:rPr>
@@ -1419,17 +1353,8 @@
           <w:rFonts w:ascii="Times New Roman" w:hAnsi="Times New Roman" w:cs="Times New Roman"/>
           <w:color w:val="000000" w:themeColor="text1"/>
         </w:rPr>
-        <w:t xml:space="preserve"> to gestational </w:t>
-      </w:r>
-      <w:proofErr w:type="spellStart"/>
-      <w:r>
-        <w:rPr>
-          <w:rFonts w:ascii="Times New Roman" w:hAnsi="Times New Roman" w:cs="Times New Roman"/>
-          <w:color w:val="000000" w:themeColor="text1"/>
-        </w:rPr>
-        <w:t>eTRF</w:t>
-      </w:r>
-      <w:proofErr w:type="spellEnd"/>
+        <w:t xml:space="preserve"> to gestational eTRF</w:t>
+      </w:r>
       <w:r>
         <w:rPr>
           <w:rFonts w:ascii="Times New Roman" w:hAnsi="Times New Roman" w:cs="Times New Roman"/>
@@ -2025,7 +1950,6 @@
         </w:rPr>
         <w:t xml:space="preserve">from </w:t>
       </w:r>
-      <w:proofErr w:type="spellStart"/>
       <w:r>
         <w:rPr>
           <w:rFonts w:ascii="Times New Roman" w:hAnsi="Times New Roman" w:cs="Times New Roman"/>
@@ -2038,7 +1962,6 @@
         </w:rPr>
         <w:t>n</w:t>
       </w:r>
-      <w:proofErr w:type="spellEnd"/>
       <w:r>
         <w:rPr>
           <w:rFonts w:ascii="Times New Roman" w:hAnsi="Times New Roman" w:cs="Times New Roman"/>
@@ -3304,21 +3227,7 @@
           <w:rFonts w:ascii="Times New Roman" w:hAnsi="Times New Roman" w:cs="Times New Roman"/>
         </w:rPr>
         <w:lastRenderedPageBreak/>
-        <w:t xml:space="preserve">male and female adult offspring with </w:t>
-      </w:r>
-      <w:proofErr w:type="spellStart"/>
-      <w:r>
-        <w:rPr>
-          <w:rFonts w:ascii="Times New Roman" w:hAnsi="Times New Roman" w:cs="Times New Roman"/>
-        </w:rPr>
-        <w:t>chronodisruption</w:t>
-      </w:r>
-      <w:proofErr w:type="spellEnd"/>
-      <w:r>
-        <w:rPr>
-          <w:rFonts w:ascii="Times New Roman" w:hAnsi="Times New Roman" w:cs="Times New Roman"/>
-        </w:rPr>
-        <w:t xml:space="preserve"> despite no differences in body weight or litter size</w:t>
+        <w:t>male and female adult offspring with chronodisruption despite no differences in body weight or litter size</w:t>
       </w:r>
       <w:r>
         <w:rPr>
@@ -4023,21 +3932,7 @@
         <w:rPr>
           <w:rFonts w:ascii="Times New Roman" w:hAnsi="Times New Roman" w:cs="Times New Roman"/>
         </w:rPr>
-        <w:t xml:space="preserve"> glycemic health until late adulthood, leaving the developmental trajectory of gestational-</w:t>
-      </w:r>
-      <w:proofErr w:type="spellStart"/>
-      <w:r>
-        <w:rPr>
-          <w:rFonts w:ascii="Times New Roman" w:hAnsi="Times New Roman" w:cs="Times New Roman"/>
-        </w:rPr>
-        <w:t>eTRF</w:t>
-      </w:r>
-      <w:proofErr w:type="spellEnd"/>
-      <w:r>
-        <w:rPr>
-          <w:rFonts w:ascii="Times New Roman" w:hAnsi="Times New Roman" w:cs="Times New Roman"/>
-        </w:rPr>
-        <w:t xml:space="preserve"> exposed offspring unexamined. </w:t>
+        <w:t xml:space="preserve"> glycemic health until late adulthood, leaving the developmental trajectory of gestational-eTRF exposed offspring unexamined. </w:t>
       </w:r>
     </w:p>
     <w:p>
@@ -4076,31 +3971,13 @@
         <w:rPr>
           <w:rFonts w:ascii="Times New Roman" w:hAnsi="Times New Roman" w:cs="Times New Roman"/>
         </w:rPr>
-        <w:t xml:space="preserve"> </w:t>
-      </w:r>
-      <w:r>
-        <w:rPr>
-          <w:rFonts w:ascii="Times New Roman" w:hAnsi="Times New Roman" w:cs="Times New Roman"/>
-        </w:rPr>
-        <w:t>Some</w:t>
-      </w:r>
-      <w:r>
-        <w:rPr>
-          <w:rFonts w:ascii="Times New Roman" w:hAnsi="Times New Roman" w:cs="Times New Roman"/>
-        </w:rPr>
-        <w:t xml:space="preserve"> TRF trials </w:t>
-      </w:r>
-      <w:r>
-        <w:rPr>
-          <w:rFonts w:ascii="Times New Roman" w:hAnsi="Times New Roman" w:cs="Times New Roman"/>
-        </w:rPr>
-        <w:t>result in</w:t>
-      </w:r>
-      <w:r>
-        <w:rPr>
-          <w:rFonts w:ascii="Times New Roman" w:hAnsi="Times New Roman" w:cs="Times New Roman"/>
-        </w:rPr>
-        <w:t xml:space="preserve"> significant weight loss </w:t>
+        <w:t xml:space="preserve"> Similarly, insulin sensitization results in some</w:t>
+      </w:r>
+      <w:r>
+        <w:rPr>
+          <w:rFonts w:ascii="Times New Roman" w:hAnsi="Times New Roman" w:cs="Times New Roman"/>
+        </w:rPr>
+        <w:t xml:space="preserve"> </w:t>
       </w:r>
       <w:r>
         <w:rPr>
@@ -4112,7 +3989,7 @@
         <w:rPr>
           <w:rFonts w:ascii="Times New Roman" w:hAnsi="Times New Roman" w:cs="Times New Roman"/>
         </w:rPr>
-        <w:instrText xml:space="preserve"> ADDIN ZOTERO_ITEM CSL_CITATION {"citationID":"am0ta1m75e","properties":{"formattedCitation":"(21\\uc0\\u8211{}24)","plainCitation":"(21–24)","noteIndex":0},"citationItems":[{"id":313,"uris":["http://zotero.org/users/5073745/items/XCTAMLBK"],"itemData":{"id":313,"type":"article-journal","container-title":"Cell Metabolism","DOI":"10.1016/j.cmet.2020.06.018","ISSN":"1550-4131","issue":"3","journalAbbreviation":"Cell Metabolism","language":"English","note":"publisher: Elsevier\nPMID: 32673591","page":"366-378.e3","source":"www.cell.com","title":"Effects of 4- and 6-h Time-Restricted Feeding on Weight and Cardiometabolic Health: A Randomized Controlled Trial in Adults with Obesity","title-short":"Effects of 4- and 6-h Time-Restricted Feeding on Weight and Cardiometabolic Health","volume":"32","author":[{"family":"Cienfuegos","given":"Sofia"},{"family":"Gabel","given":"Kelsey"},{"family":"Kalam","given":"Faiza"},{"family":"Ezpeleta","given":"Mark"},{"family":"Wiseman","given":"Eric"},{"family":"Pavlou","given":"Vasiliki"},{"family":"Lin","given":"Shuhao"},{"family":"Oliveira","given":"Manoela Lima"},{"family":"Varady","given":"Krista A."}],"issued":{"date-parts":[["2020",9,1]]}}},{"id":506,"uris":["http://zotero.org/users/5073745/items/JQGFN28M"],"itemData":{"id":506,"type":"article-journal","abstract":"BACKGROUND:\nTime restricted feeding decreases energy intake without calorie counting and may be a viable option for weight loss. However, the effect of this diet on body weight in obese subjects has never been examined.\n\nOBJECTIVE:\nThis study investigated the effects of 8-h time restricted feeding on body weight and metabolic disease risk factors in obese adults.\n\nDESIGN:\nObese subjects (n = 23) participated in an 8-h time restricted feeding intervention (ad libitum feeding between 10:00 to 18:00 h, water fasting between 18:00 to 10:00 h) for 12 weeks. Weight loss and other outcomes were compared to a matched historical control group (n = 23).\n\nRESULTS:\nBody weight and energy intake decreased in the time restricted group (–2.6% ± 0.5; –341 ± 53 kcal/d) relative to controls over 12 weeks (P &lt; 0.05). Systolic blood pressure decreased in the time restricted feeding group (–7 ± 2 mm Hg) versus controls (P &lt; 0.05). Fat mass, lean mass, visceral fat mass, diastolic blood pressure, LDL cholesterol, HDL cholesterol, triglycerides, fasting glucose, fasting insulin, HOMA-IR, and homocysteine were not significantly different from controls after 12 weeks (no group×time interaction).\n\nCONCLUSION:\nThese findings suggest that 8-h time restricted feeding produces mild caloric restriction and weight loss, without calorie counting. It may also offer clinical benefits by reducing blood pressure.","container-title":"Nutrition and Healthy Aging","DOI":"10.3233/NHA-170036","ISSN":"2451-9480","issue":"4","journalAbbreviation":"Nutr Healthy Aging","note":"PMID: 29951594\nPMCID: PMC6004924","page":"345-353","source":"PubMed Central","title":"Effects of 8-hour time restricted feeding on body weight and metabolic disease risk factors in obese adults: A pilot study","title-short":"Effects of 8-hour time restricted feeding on body weight and metabolic disease risk factors in obese adults","volume":"4","author":[{"family":"Gabel","given":"Kelsey"},{"family":"Hoddy","given":"Kristin K."},{"family":"Haggerty","given":"Nicole"},{"family":"Song","given":"Jeehee"},{"family":"Kroeger","given":"Cynthia M."},{"family":"Trepanowski","given":"John F."},{"family":"Panda","given":"Satchidananda"},{"family":"Varady","given":"Krista A."}],"issued":{"date-parts":[["2018",6,15]]}}},{"id":374,"uris":["http://zotero.org/users/5073745/items/GMSMYKD4"],"itemData":{"id":374,"type":"article-journal","abstract":"A diurnal rhythm of eating-fasting promotes health, but humans’ eating pattern is rarely assessed. Using a mobile app, we monitored ingestion events in healthy adults with no shift-work for several days. Most subjects ate frequently and erratically throughout wakeful hours and overnight fasting duration paralleled time in bed. There was a bias toward eating late, with estimated &lt;25% calories being consumed before noon and &gt;35% after 6pm. “Metabolic jetlag” resulting from weekday/weekend variation in eating pattern akin to travel across time-zones was prevalent. The daily intake duration (95% interval) exceeded 14.75 h for half the cohort. When overweight individuals with &gt;14 h eating duration ate for only 10–11 h daily for 16 weeks assisted by a data visualization (raster plot of dietary intake pattern, “feedogram”) that we developed, they reduced body weight, reported being energetic, and improved sleep. Benefits persisted for a year.,","container-title":"Cell metabolism","DOI":"10.1016/j.cmet.2015.09.005","ISSN":"1550-4131","issue":"5","journalAbbreviation":"Cell Metab","note":"PMID: 26411343\nPMCID: PMC4635036","page":"789-798","source":"PubMed Central","title":"A smartphone app reveals erratic diurnal eating patterns in humans that can be modulated for health benefits","volume":"22","author":[{"family":"Gill","given":"Shubhroz"},{"family":"Panda","given":"Satchidananda"}],"issued":{"date-parts":[["2015",11,3]]}}},{"id":239,"uris":["http://zotero.org/users/5073745/items/W9LIWJCV"],"itemData":{"id":239,"type":"article-journal","abstract":"BackgroundIntermittent fasting (IF) is an increasingly popular dietary approach used for weight loss and overall health. While there is an increasing body of evidence demonstrating beneficial effects of IF on blood lipids and other health outcomes in the overweight and obese, limited data are available about the effect of IF in athletes. Thus, the present study sought to investigate the effects of a modified IF protocol (i.e. time-restricted feeding) during resistance training in healthy resistance-trained males.MethodsThirty-four resistance-trained males were randomly assigned to time-restricted feeding (TRF) or normal diet group (ND). TRF subjects consumed 100 % of their energy needs in an 8-h period of time each day, with their caloric intake divided into three meals consumed at 1 p.m., 4 p.m., and 8 p.m. The remaining 16 h per 24-h period made up the fasting period. Subjects in the ND group consumed 100 % of their energy needs divided into three meals consumed at 8 a.m., 1 p.m., and 8 p.m. Groups were matched for kilocalories consumed and macronutrient distribution (TRF 2826 ± 412.3 kcal/day, carbohydrates 53.2 ± 1.4 %, fat 24.7 ± 3.1 %, protein 22.1 ± 2.6 %, ND 3007 ± 444.7 kcal/day, carbohydrates 54.7 ± 2.2 %, fat 23.9 ± 3.5 %, protein 21.4 ± 1.8). Subjects were tested before and after 8 weeks of the assigned diet and standardized resistance training program. Fat mass and fat-free mass were assessed by dual-energy x-ray absorptiometry and muscle area of the thigh and arm were measured using an anthropometric system. Total and free testosterone, insulin-like growth factor 1, blood glucose, insulin, adiponectin, leptin, triiodothyronine, thyroid stimulating hormone, interleukin-6, interleukin-1β, tumor necrosis factor α, total cholesterol, high-density lipoprotein cholesterol, low-density lipoprotein cholesterol, and triglycerides were measured. Bench press and leg press maximal strength, resting energy expenditure, and respiratory ratio were also tested.ResultsAfter 8 weeks, the 2 Way ANOVA (Time * Diet interaction) showed a decrease in fat mass in TRF compared to ND (p = 0.0448), while fat-free mass, muscle area of the arm and thigh, and maximal strength were maintained in both groups. Testosterone and insulin-like growth factor 1 decreased significantly in TRF, with no changes in ND (p = 0.0476; p = 0.0397). Adiponectin increased (p = 0.0000) in TRF while total leptin decreased (p = 0.0001), although not when adjusted for fat mass. Triiodothyronine decreased in TRF, but no significant changes were detected in thyroid-stimulating hormone, total cholesterol, high-density lipoprotein, low-density lipoprotein, or triglycerides. Resting energy expenditure was unchanged, but a significant decrease in respiratory ratio was observed in the TRF group.ConclusionsOur results suggest that an intermittent fasting program in which all calories are consumed in an 8-h window each day, in conjunction with resistance training, could improve some health-related biomarkers, decrease fat mass, and maintain muscle mass in resistance-trained males.","container-title":"Journal of Translational Medicine","DOI":"10.1186/s12967-016-1044-0","ISSN":"1479-5876","issue":"1","journalAbbreviation":"J Transl Med","language":"en","page":"290","source":"Springer Link","title":"Effects of eight weeks of time-restricted feeding (16/8) on basal metabolism, maximal strength, body composition, inflammation, and cardiovascular risk factors in resistance-trained males","volume":"14","author":[{"family":"Moro","given":"Tatiana"},{"family":"Tinsley","given":"Grant"},{"family":"Bianco","given":"Antonino"},{"family":"Marcolin","given":"Giuseppe"},{"family":"Pacelli","given":"Quirico Francesco"},{"family":"Battaglia","given":"Giuseppe"},{"family":"Palma","given":"Antonio"},{"family":"Gentil","given":"Paulo"},{"family":"Neri","given":"Marco"},{"family":"Paoli","given":"Antonio"}],"issued":{"date-parts":[["2016",10,13]]}}}],"schema":"https://github.com/citation-style-language/schema/raw/master/csl-citation.json"} </w:instrText>
+        <w:instrText xml:space="preserve"> ADDIN ZOTERO_ITEM CSL_CITATION {"citationID":"8MsH9gpy","properties":{"formattedCitation":"(21, 27\\uc0\\u8211{}30)","plainCitation":"(21, 27–30)","noteIndex":0},"citationItems":[{"id":313,"uris":["http://zotero.org/users/5073745/items/XCTAMLBK"],"itemData":{"id":313,"type":"article-journal","container-title":"Cell Metabolism","DOI":"10.1016/j.cmet.2020.06.018","ISSN":"1550-4131","issue":"3","journalAbbreviation":"Cell Metabolism","language":"English","note":"publisher: Elsevier\nPMID: 32673591","page":"366-378.e3","source":"www.cell.com","title":"Effects of 4- and 6-h Time-Restricted Feeding on Weight and Cardiometabolic Health: A Randomized Controlled Trial in Adults with Obesity","title-short":"Effects of 4- and 6-h Time-Restricted Feeding on Weight and Cardiometabolic Health","volume":"32","author":[{"family":"Cienfuegos","given":"Sofia"},{"family":"Gabel","given":"Kelsey"},{"family":"Kalam","given":"Faiza"},{"family":"Ezpeleta","given":"Mark"},{"family":"Wiseman","given":"Eric"},{"family":"Pavlou","given":"Vasiliki"},{"family":"Lin","given":"Shuhao"},{"family":"Oliveira","given":"Manoela Lima"},{"family":"Varady","given":"Krista A."}],"issued":{"date-parts":[["2020",9,1]]}}},{"id":385,"uris":["http://zotero.org/users/5073745/items/E89CVTH5"],"itemData":{"id":385,"type":"article-journal","abstract":"Objective This study aimed to assess the effects of 9-hour time-restricted feeding (TRF), early (TRFe) or delayed (TRFd), on glucose tolerance in men at risk for type 2 diabetes. Methods Fifteen men (age 55 ± 3 years, BMI 33.9 ± 0.8 kg/m2) wore a continuous glucose monitor for 7 days of baseline assessment and during two 7-day TRF conditions. Participants were randomized to TRFe (8 am to 5 pm) or TRFd (12 pm to 9 pm), separated by a 2-week washout phase. Glucose, insulin, triglycerides, nonesterified fatty acids, and gastrointestinal hormone incremental areas under the curve were calculated following a standard meal on days 0 and 7 at 8 am (TRFe) or 12 pm (TRFd). Results TRF improved glucose tolerance as assessed by a reduction in glucose incremental area under the curve (P = 0.001) and fasting triglycerides (P = 0.003) on day 7 versus day 0. However, there were no mealtime by TRF interactions in any of the variables examined. There was also no effect of TRF on fasting and postprandial insulin, nonesterified fatty acids, or gastrointestinal hormones. Mean fasting glucose by continuous glucose monitor was lower in TRFe (P = 0.02) but not TRFd (P = 0.17) versus baseline, but there was no difference between TRF conditions. Conclusions While only TRFe lowered mean fasting glucose, TRF improved glycemic responses to a test meal in men at risk for type 2 diabetes regardless of the clock time that TRF was initiated.","container-title":"Obesity","DOI":"10.1002/oby.22449","ISSN":"1930-739X","issue":"5","language":"en","license":"© 2019 The Obesity Society","page":"724-732","source":"Wiley Online Library","title":"Time-Restricted Feeding Improves Glucose Tolerance in Men at Risk for Type 2 Diabetes: A Randomized Crossover Trial","title-short":"Time-Restricted Feeding Improves Glucose Tolerance in Men at Risk for Type 2 Diabetes","volume":"27","author":[{"family":"Hutchison","given":"Amy T."},{"family":"Regmi","given":"Prashant"},{"family":"Manoogian","given":"Emily N. C."},{"family":"Fleischer","given":"Jason G."},{"family":"Wittert","given":"Gary A."},{"family":"Panda","given":"Satchidananda"},{"family":"Heilbronn","given":"Leonie K."}],"issued":{"date-parts":[["2019"]]}}},{"id":237,"uris":["http://zotero.org/users/5073745/items/VZMS82L6"],"itemData":{"id":237,"type":"article-journal","abstract":"Time-restricted feeding (TRF) is a form of intermittent fasting that involves having a longer daily fasting period. Preliminary studies report that TRF improves cardiometabolic health in rodents and humans. Here, we performed the first study to determine how TRF affects gene expression, circulating hormones, and diurnal patterns in cardiometabolic risk factors in humans. Eleven overweight adults participated in a 4-day randomized crossover study where they ate between 8 am and 2 pm (early TRF (eTRF)) and between 8 am and 8 pm (control schedule). Participants underwent continuous glucose monitoring, and blood was drawn to assess cardiometabolic risk factors, hormones, and gene expression in whole blood cells. Relative to the control schedule, eTRF decreased mean 24-hour glucose levels by 4 &amp;plusmn; 1 mg/dl (p = 0.0003) and glycemic excursions by 12 &amp;plusmn; 3 mg/dl (p = 0.001). In the morning before breakfast, eTRF increased ketones, cholesterol, and the expression of the stress response and aging gene SIRT1 and the autophagy gene LC3A (all p &amp;lt; 0.04), while in the evening, it tended to increase brain-derived neurotropic factor (BNDF; p = 0.10) and also increased the expression of MTOR (p = 0.007), a major nutrient-sensing protein that regulates cell growth. eTRF also altered the diurnal patterns in cortisol and the expression of several circadian clock genes (p &amp;lt; 0.05). eTRF improves 24-hour glucose levels, alters lipid metabolism and circadian clock gene expression, and may also increase autophagy and have anti-aging effects in humans.","container-title":"Nutrients","DOI":"10.3390/nu11061234","issue":"6","language":"en","license":"http://creativecommons.org/licenses/by/3.0/","page":"1234","source":"www.mdpi.com","title":"Early Time-Restricted Feeding Improves 24-Hour Glucose Levels and Affects Markers of the Circadian Clock, Aging, and Autophagy in Humans","volume":"11","author":[{"family":"Jamshed","given":"Humaira"},{"family":"Beyl","given":"Robbie A."},{"family":"Della Manna","given":"Deborah L."},{"family":"Yang","given":"Eddy S."},{"family":"Ravussin","given":"Eric"},{"family":"Peterson","given":"Courtney M."}],"issued":{"date-parts":[["2019",6]]}}},{"id":438,"uris":["http://zotero.org/users/5073745/items/BQ94UWAX","http://zotero.org/users/5073745/items/XT9WYD3C"],"itemData":{"id":438,"type":"article-journal","abstract":"Intermittent fasting (IF) improves cardiometabolic health; however, it is unknown whether these effects are due solely to weight loss. We conducted the first supervised controlled feeding trial to test whether IF has benefits independent of weight loss by feeding participants enough food to maintain their weight. Our proof-of-concept study also constitutes the first trial of early time-restricted feeding (eTRF), a form of IF that involves eating early in the day to be in alignment with circadian rhythms in metabolism. Men with prediabetes were randomized to eTRF (6-hr feeding period, with dinner before 3 p.m.) or a control schedule (12-hr feeding period) for 5 weeks and later crossed over to the other schedule. eTRF improved insulin sensitivity, β cell responsiveness, blood pressure, oxidative stress, and appetite. We demonstrate for the first time in humans that eTRF improves some aspects of cardiometabolic health and that IF's effects are not solely due to weight loss.","container-title":"Cell Metabolism","DOI":"10.1016/j.cmet.2018.04.010","ISSN":"1932-7420","issue":"6","journalAbbreviation":"Cell Metab.","language":"eng","note":"PMID: 29754952\nPMCID: PMC5990470","page":"1212-1221.e3","source":"PubMed","title":"Early Time-Restricted Feeding Improves Insulin Sensitivity, Blood Pressure, and Oxidative Stress Even without Weight Loss in Men with Prediabetes","volume":"27","author":[{"family":"Sutton","given":"Elizabeth F."},{"family":"Beyl","given":"Robbie"},{"family":"Early","given":"Kate S."},{"family":"Cefalu","given":"William T."},{"family":"Ravussin","given":"Eric"},{"family":"Peterson","given":"Courtney M."}],"issued":{"date-parts":[["2018",6,5]]}}},{"id":77,"uris":["http://zotero.org/users/5073745/items/HGXPTAC6"],"itemData":{"id":77,"type":"article-journal","abstract":"In animal models, time-restricted feeding (TRF) can prevent and reverse aspects of metabolic diseases. Time-restricted eating (TRE) in human pilot studies reduces the risks of metabolic diseases in otherwise healthy individuals. However, patients with diagnosed metabolic syndrome often undergo pharmacotherapy, and it has never been tested whether TRE can act synergistically with pharmacotherapy in animal models or humans. In a single-arm, paired-sample trial, 19 participants with metabolic syndrome and a baseline mean daily eating window of ≥14 h, the majority of whom were on a statin and/or antihypertensive therapy, underwent 10 h of TRE (all dietary intake within a consistent self-selected 10 h window) for 12 weeks. We found this TRE intervention improves cardiometabolic health for patients with metabolic syndrome receiving standard medical care including high rates of statin and anti-hypertensive use. TRE is a potentially powerful lifestyle intervention that can be added to standard medical practice to treat metabolic syndrome. VIDEO ABSTRACT.","container-title":"Cell Metabolism","DOI":"10.1016/j.cmet.2019.11.004","ISSN":"1932-7420","issue":"1","journalAbbreviation":"Cell Metab","language":"eng","note":"PMID: 31813824\nPMCID: PMC6953486","page":"92-104.e5","source":"PubMed","title":"Ten-Hour Time-Restricted Eating Reduces Weight, Blood Pressure, and Atherogenic Lipids in Patients with Metabolic Syndrome","volume":"31","author":[{"family":"Wilkinson","given":"Michael J."},{"family":"Manoogian","given":"Emily N. C."},{"family":"Zadourian","given":"Adena"},{"family":"Lo","given":"Hannah"},{"family":"Fakhouri","given":"Savannah"},{"family":"Shoghi","given":"Azarin"},{"family":"Wang","given":"Xinran"},{"family":"Fleischer","given":"Jason G."},{"family":"Navlakha","given":"Saket"},{"family":"Panda","given":"Satchidananda"},{"family":"Taub","given":"Pam R."}],"issued":{"date-parts":[["2020",1,7]]}}}],"schema":"https://github.com/citation-style-language/schema/raw/master/csl-citation.json"} </w:instrText>
       </w:r>
       <w:r>
         <w:rPr>
@@ -4124,7 +4001,7 @@
         <w:rPr>
           <w:rFonts w:ascii="Times New Roman" w:hAnsi="Times New Roman" w:cs="Times New Roman"/>
         </w:rPr>
-        <w:t>(21–24)</w:t>
+        <w:t>(21, 27–30)</w:t>
       </w:r>
       <w:r>
         <w:rPr>
@@ -4136,7 +4013,7 @@
         <w:rPr>
           <w:rFonts w:ascii="Times New Roman" w:hAnsi="Times New Roman" w:cs="Times New Roman"/>
         </w:rPr>
-        <w:t xml:space="preserve"> while others do not </w:t>
+        <w:t xml:space="preserve">, but not all trials of TRF </w:t>
       </w:r>
       <w:r>
         <w:rPr>
@@ -4148,7 +4025,7 @@
         <w:rPr>
           <w:rFonts w:ascii="Times New Roman" w:hAnsi="Times New Roman" w:cs="Times New Roman"/>
         </w:rPr>
-        <w:instrText xml:space="preserve"> ADDIN ZOTERO_ITEM CSL_CITATION {"citationID":"a2iv8pf8rdc","properties":{"formattedCitation":"(25\\uc0\\u8211{}27)","plainCitation":"(25–27)","noteIndex":0},"citationItems":[{"id":95,"uris":["http://zotero.org/users/5073745/items/FG9B25RM"],"itemData":{"id":95,"type":"article-journal","abstract":"This pilot study explored the feasibility of a moderate time-restricted feeding (TRF) intervention and its effects on adiposity and metabolism. For 10 weeks, a free-living TRF group delayed breakfast and advanced dinner by 1·5 h each. Changes in dietary intake, adiposity and fasting biochemistry (glucose, insulin, lipids) were compared with controls who maintained habitual feeding patterns. Thirteen participants (29 (sem 2) kg/m2) completed the study. The average daily feeding interval was successfully reduced in the TRF group (743 (sem 32) to 517 (sem 22) min/d; P &lt; 0·001; n 7), although questionnaire responses indicated that social eating/drinking opportunities were negatively impacted. TRF participants reduced total daily energy intake (P = 0·019) despite ad libitum food access, with accompanying reductions in adiposity (P = 0·047). There were significant between-group differences in fasting glucose (P = 0·008), albeit driven primarily by an increase among controls. Larger studies can now be designed/powered, based on these novel preliminary qualitative and quantitative data, to ascertain and maximise the long-term sustainability of TRF.","container-title":"Journal of Nutritional Science","DOI":"10.1017/jns.2018.13","ISSN":"2048-6790","language":"en","note":"publisher: Cambridge University Press","source":"Cambridge University Press","title":"A pilot feasibility study exploring the effects of a moderate time-restricted feeding intervention on energy intake, adiposity and metabolic physiology in free-living human subjects","URL":"http://www.cambridge.org/core/journals/journal-of-nutritional-science/article/pilot-feasibility-study-exploring-the-effects-of-a-moderate-timerestricted-feeding-intervention-on-energy-intake-adiposity-and-metabolic-physiology-in-freeliving-human-subjects/9C604826401917A6CAD9CD10B72FEA32","volume":"7","author":[{"family":"Antoni","given":"Rona"},{"family":"Robertson","given":"Tracey M."},{"family":"Robertson","given":"M. Denise"},{"family":"Johnston","given":"Jonathan D."}],"accessed":{"date-parts":[["2021",1,15]]},"issued":{"date-parts":[["2018"]],"season":"ed"}}},{"id":325,"uris":["http://zotero.org/users/5073745/items/4HHZWM4Z"],"itemData":{"id":325,"type":"article-journal","abstract":"Importance: The efficacy and safety of time-restricted eating have not been explored in large randomized clinical trials.\nObjective: To determine the effect of 16:8-hour time-restricted eating on weight loss and metabolic risk markers.\nInterventions: Participants were randomized such that the consistent meal timing (CMT) group was instructed to eat 3 structured meals per day, and the time-restricted eating (TRE) group was instructed to eat ad libitum from 12:00 pm until 8:00 pm and completely abstain from caloric intake from 8:00 pm until 12:00 pm the following day.\nDesign, Setting, and Participants: This 12-week randomized clinical trial including men and women aged 18 to 64 years with a body mass index (BMI, calculated as weight in kilograms divided by height in meters squared) of 27 to 43 was conducted on a custom mobile study application. Participants received a Bluetooth scale. Participants lived anywhere in the United States, with a subset of 50 participants living near San Francisco, California, who underwent in-person testing.\nMain Outcomes and Measures: The primary outcome was weight loss. Secondary outcomes from the in-person cohort included changes in weight, fat mass, lean mass, fasting insulin, fasting glucose, hemoglobin A1c levels, estimated energy intake, total energy expenditure, and resting energy expenditure.\nResults: Overall, 116 participants (mean [SD] age, 46.5 [10.5] years; 70 [60.3%] men) were included in the study. There was a significant decrease in weight in the TRE (-0.94 kg; 95% CI, -1.68 to -0.20; P = .01), but no significant change in the CMT group (-0.68 kg; 95% CI, -1.41 to 0.05, P = .07) or between groups (-0.26 kg; 95% CI, -1.30 to 0.78; P = .63). In the in-person cohort (n = 25 TRE, n = 25 CMT), there was a significant within-group decrease in weight in the TRE group (-1.70 kg; 95% CI, -2.56 to -0.83; P &lt; .001). There was also a significant difference in appendicular lean mass index between groups (-0.16 kg/m2; 95% CI, -0.27 to -0.05; P = .005). There were no significant changes in any of the other secondary outcomes within or between groups. There were no differences in estimated energy intake between groups.\nConclusions and Relevance: Time-restricted eating, in the absence of other interventions, is not more effective in weight loss than eating throughout the day.\nTrial Registration: ClinicalTrials.gov Identifiers: NCT03393195 and NCT03637855.","container-title":"JAMA internal medicine","DOI":"10.1001/jamainternmed.2020.4153","ISSN":"2168-6114","journalAbbreviation":"JAMA Intern Med","language":"eng","note":"PMID: 32986097\nPMCID: PMC7522780","source":"PubMed","title":"Effects of Time-Restricted Eating on Weight Loss and Other Metabolic Parameters in Women and Men With Overweight and Obesity: The TREAT Randomized Clinical Trial","title-short":"Effects of Time-Restricted Eating on Weight Loss and Other Metabolic Parameters in Women and Men With Overweight and Obesity","author":[{"family":"Lowe","given":"Dylan A."},{"family":"Wu","given":"Nancy"},{"family":"Rohdin-Bibby","given":"Linnea"},{"family":"Moore","given":"A. Holliston"},{"family":"Kelly","given":"Nisa"},{"family":"Liu","given":"Yong En"},{"family":"Philip","given":"Errol"},{"family":"Vittinghoff","given":"Eric"},{"family":"Heymsfield","given":"Steven B."},{"family":"Olgin","given":"Jeffrey E."},{"family":"Shepherd","given":"John A."},{"family":"Weiss","given":"Ethan J."}],"issued":{"date-parts":[["2020",9,28]]}}},{"id":438,"uris":["http://zotero.org/users/5073745/items/BQ94UWAX","http://zotero.org/users/5073745/items/XT9WYD3C"],"itemData":{"id":438,"type":"article-journal","abstract":"Intermittent fasting (IF) improves cardiometabolic health; however, it is unknown whether these effects are due solely to weight loss. We conducted the first supervised controlled feeding trial to test whether IF has benefits independent of weight loss by feeding participants enough food to maintain their weight. Our proof-of-concept study also constitutes the first trial of early time-restricted feeding (eTRF), a form of IF that involves eating early in the day to be in alignment with circadian rhythms in metabolism. Men with prediabetes were randomized to eTRF (6-hr feeding period, with dinner before 3 p.m.) or a control schedule (12-hr feeding period) for 5 weeks and later crossed over to the other schedule. eTRF improved insulin sensitivity, β cell responsiveness, blood pressure, oxidative stress, and appetite. We demonstrate for the first time in humans that eTRF improves some aspects of cardiometabolic health and that IF's effects are not solely due to weight loss.","container-title":"Cell Metabolism","DOI":"10.1016/j.cmet.2018.04.010","ISSN":"1932-7420","issue":"6","journalAbbreviation":"Cell Metab.","language":"eng","note":"PMID: 29754952\nPMCID: PMC5990470","page":"1212-1221.e3","source":"PubMed","title":"Early Time-Restricted Feeding Improves Insulin Sensitivity, Blood Pressure, and Oxidative Stress Even without Weight Loss in Men with Prediabetes","volume":"27","author":[{"family":"Sutton","given":"Elizabeth F."},{"family":"Beyl","given":"Robbie"},{"family":"Early","given":"Kate S."},{"family":"Cefalu","given":"William T."},{"family":"Ravussin","given":"Eric"},{"family":"Peterson","given":"Courtney M."}],"issued":{"date-parts":[["2018",6,5]]}}}],"schema":"https://github.com/citation-style-language/schema/raw/master/csl-citation.json"} </w:instrText>
+        <w:instrText xml:space="preserve"> ADDIN ZOTERO_ITEM CSL_CITATION {"citationID":"a3s8d0lod7","properties":{"formattedCitation":"(22, 26)","plainCitation":"(22, 26)","noteIndex":0},"citationItems":[{"id":506,"uris":["http://zotero.org/users/5073745/items/JQGFN28M"],"itemData":{"id":506,"type":"article-journal","abstract":"BACKGROUND:\nTime restricted feeding decreases energy intake without calorie counting and may be a viable option for weight loss. However, the effect of this diet on body weight in obese subjects has never been examined.\n\nOBJECTIVE:\nThis study investigated the effects of 8-h time restricted feeding on body weight and metabolic disease risk factors in obese adults.\n\nDESIGN:\nObese subjects (n = 23) participated in an 8-h time restricted feeding intervention (ad libitum feeding between 10:00 to 18:00 h, water fasting between 18:00 to 10:00 h) for 12 weeks. Weight loss and other outcomes were compared to a matched historical control group (n = 23).\n\nRESULTS:\nBody weight and energy intake decreased in the time restricted group (–2.6% ± 0.5; –341 ± 53 kcal/d) relative to controls over 12 weeks (P &lt; 0.05). Systolic blood pressure decreased in the time restricted feeding group (–7 ± 2 mm Hg) versus controls (P &lt; 0.05). Fat mass, lean mass, visceral fat mass, diastolic blood pressure, LDL cholesterol, HDL cholesterol, triglycerides, fasting glucose, fasting insulin, HOMA-IR, and homocysteine were not significantly different from controls after 12 weeks (no group×time interaction).\n\nCONCLUSION:\nThese findings suggest that 8-h time restricted feeding produces mild caloric restriction and weight loss, without calorie counting. It may also offer clinical benefits by reducing blood pressure.","container-title":"Nutrition and Healthy Aging","DOI":"10.3233/NHA-170036","ISSN":"2451-9480","issue":"4","journalAbbreviation":"Nutr Healthy Aging","note":"PMID: 29951594\nPMCID: PMC6004924","page":"345-353","source":"PubMed Central","title":"Effects of 8-hour time restricted feeding on body weight and metabolic disease risk factors in obese adults: A pilot study","title-short":"Effects of 8-hour time restricted feeding on body weight and metabolic disease risk factors in obese adults","volume":"4","author":[{"family":"Gabel","given":"Kelsey"},{"family":"Hoddy","given":"Kristin K."},{"family":"Haggerty","given":"Nicole"},{"family":"Song","given":"Jeehee"},{"family":"Kroeger","given":"Cynthia M."},{"family":"Trepanowski","given":"John F."},{"family":"Panda","given":"Satchidananda"},{"family":"Varady","given":"Krista A."}],"issued":{"date-parts":[["2018",6,15]]}}},{"id":325,"uris":["http://zotero.org/users/5073745/items/4HHZWM4Z"],"itemData":{"id":325,"type":"article-journal","abstract":"Importance: The efficacy and safety of time-restricted eating have not been explored in large randomized clinical trials.\nObjective: To determine the effect of 16:8-hour time-restricted eating on weight loss and metabolic risk markers.\nInterventions: Participants were randomized such that the consistent meal timing (CMT) group was instructed to eat 3 structured meals per day, and the time-restricted eating (TRE) group was instructed to eat ad libitum from 12:00 pm until 8:00 pm and completely abstain from caloric intake from 8:00 pm until 12:00 pm the following day.\nDesign, Setting, and Participants: This 12-week randomized clinical trial including men and women aged 18 to 64 years with a body mass index (BMI, calculated as weight in kilograms divided by height in meters squared) of 27 to 43 was conducted on a custom mobile study application. Participants received a Bluetooth scale. Participants lived anywhere in the United States, with a subset of 50 participants living near San Francisco, California, who underwent in-person testing.\nMain Outcomes and Measures: The primary outcome was weight loss. Secondary outcomes from the in-person cohort included changes in weight, fat mass, lean mass, fasting insulin, fasting glucose, hemoglobin A1c levels, estimated energy intake, total energy expenditure, and resting energy expenditure.\nResults: Overall, 116 participants (mean [SD] age, 46.5 [10.5] years; 70 [60.3%] men) were included in the study. There was a significant decrease in weight in the TRE (-0.94 kg; 95% CI, -1.68 to -0.20; P = .01), but no significant change in the CMT group (-0.68 kg; 95% CI, -1.41 to 0.05, P = .07) or between groups (-0.26 kg; 95% CI, -1.30 to 0.78; P = .63). In the in-person cohort (n = 25 TRE, n = 25 CMT), there was a significant within-group decrease in weight in the TRE group (-1.70 kg; 95% CI, -2.56 to -0.83; P &lt; .001). There was also a significant difference in appendicular lean mass index between groups (-0.16 kg/m2; 95% CI, -0.27 to -0.05; P = .005). There were no significant changes in any of the other secondary outcomes within or between groups. There were no differences in estimated energy intake between groups.\nConclusions and Relevance: Time-restricted eating, in the absence of other interventions, is not more effective in weight loss than eating throughout the day.\nTrial Registration: ClinicalTrials.gov Identifiers: NCT03393195 and NCT03637855.","container-title":"JAMA internal medicine","DOI":"10.1001/jamainternmed.2020.4153","ISSN":"2168-6114","journalAbbreviation":"JAMA Intern Med","language":"eng","note":"PMID: 32986097\nPMCID: PMC7522780","source":"PubMed","title":"Effects of Time-Restricted Eating on Weight Loss and Other Metabolic Parameters in Women and Men With Overweight and Obesity: The TREAT Randomized Clinical Trial","title-short":"Effects of Time-Restricted Eating on Weight Loss and Other Metabolic Parameters in Women and Men With Overweight and Obesity","author":[{"family":"Lowe","given":"Dylan A."},{"family":"Wu","given":"Nancy"},{"family":"Rohdin-Bibby","given":"Linnea"},{"family":"Moore","given":"A. Holliston"},{"family":"Kelly","given":"Nisa"},{"family":"Liu","given":"Yong En"},{"family":"Philip","given":"Errol"},{"family":"Vittinghoff","given":"Eric"},{"family":"Heymsfield","given":"Steven B."},{"family":"Olgin","given":"Jeffrey E."},{"family":"Shepherd","given":"John A."},{"family":"Weiss","given":"Ethan J."}],"issued":{"date-parts":[["2020",9,28]]}}}],"schema":"https://github.com/citation-style-language/schema/raw/master/csl-citation.json"} </w:instrText>
       </w:r>
       <w:r>
         <w:rPr>
@@ -4160,7 +4037,7 @@
         <w:rPr>
           <w:rFonts w:ascii="Times New Roman" w:hAnsi="Times New Roman" w:cs="Times New Roman"/>
         </w:rPr>
-        <w:t>(25–27)</w:t>
+        <w:t>(22, 26)</w:t>
       </w:r>
       <w:r>
         <w:rPr>
@@ -4172,14 +4049,112 @@
         <w:rPr>
           <w:rFonts w:ascii="Times New Roman" w:hAnsi="Times New Roman" w:cs="Times New Roman"/>
         </w:rPr>
-        <w:t xml:space="preserve">. Similarly, insulin </w:t>
+        <w:t>. The</w:t>
+      </w:r>
+      <w:r>
+        <w:rPr>
+          <w:rFonts w:ascii="Times New Roman" w:hAnsi="Times New Roman" w:cs="Times New Roman"/>
+        </w:rPr>
+        <w:t xml:space="preserve"> duration </w:t>
       </w:r>
       <w:r>
         <w:rPr>
           <w:rFonts w:ascii="Times New Roman" w:hAnsi="Times New Roman" w:cs="Times New Roman"/>
         </w:rPr>
         <w:lastRenderedPageBreak/>
-        <w:t>sensitization results in some</w:t>
+        <w:t xml:space="preserve">and </w:t>
+      </w:r>
+      <w:proofErr w:type="spellStart"/>
+      <w:r>
+        <w:rPr>
+          <w:rFonts w:ascii="Times New Roman" w:hAnsi="Times New Roman" w:cs="Times New Roman"/>
+        </w:rPr>
+        <w:t>timinig</w:t>
+      </w:r>
+      <w:proofErr w:type="spellEnd"/>
+      <w:r>
+        <w:rPr>
+          <w:rFonts w:ascii="Times New Roman" w:hAnsi="Times New Roman" w:cs="Times New Roman"/>
+        </w:rPr>
+        <w:t xml:space="preserve"> of feeding windows for</w:t>
+      </w:r>
+      <w:r>
+        <w:rPr>
+          <w:rFonts w:ascii="Times New Roman" w:hAnsi="Times New Roman" w:cs="Times New Roman"/>
+        </w:rPr>
+        <w:t xml:space="preserve"> TR</w:t>
+      </w:r>
+      <w:r>
+        <w:rPr>
+          <w:rFonts w:ascii="Times New Roman" w:hAnsi="Times New Roman" w:cs="Times New Roman"/>
+        </w:rPr>
+        <w:t>F</w:t>
+      </w:r>
+      <w:r>
+        <w:rPr>
+          <w:rFonts w:ascii="Times New Roman" w:hAnsi="Times New Roman" w:cs="Times New Roman"/>
+        </w:rPr>
+        <w:t xml:space="preserve"> employed in human </w:t>
+      </w:r>
+      <w:r>
+        <w:rPr>
+          <w:rFonts w:ascii="Times New Roman" w:hAnsi="Times New Roman" w:cs="Times New Roman"/>
+        </w:rPr>
+        <w:t>can</w:t>
+      </w:r>
+      <w:r>
+        <w:rPr>
+          <w:rFonts w:ascii="Times New Roman" w:hAnsi="Times New Roman" w:cs="Times New Roman"/>
+        </w:rPr>
+        <w:t xml:space="preserve"> vary.</w:t>
+      </w:r>
+      <w:r>
+        <w:rPr>
+          <w:rFonts w:ascii="Times New Roman" w:hAnsi="Times New Roman" w:cs="Times New Roman"/>
+        </w:rPr>
+        <w:t xml:space="preserve"> </w:t>
+      </w:r>
+      <w:r>
+        <w:rPr>
+          <w:rFonts w:ascii="Times New Roman" w:hAnsi="Times New Roman" w:cs="Times New Roman"/>
+        </w:rPr>
+        <w:t>Lengths</w:t>
+      </w:r>
+      <w:r>
+        <w:rPr>
+          <w:rFonts w:ascii="Times New Roman" w:hAnsi="Times New Roman" w:cs="Times New Roman"/>
+        </w:rPr>
+        <w:t xml:space="preserve"> of feeding wind</w:t>
+      </w:r>
+      <w:r>
+        <w:rPr>
+          <w:rFonts w:ascii="Times New Roman" w:hAnsi="Times New Roman" w:cs="Times New Roman"/>
+        </w:rPr>
+        <w:t>o</w:t>
+      </w:r>
+      <w:r>
+        <w:rPr>
+          <w:rFonts w:ascii="Times New Roman" w:hAnsi="Times New Roman" w:cs="Times New Roman"/>
+        </w:rPr>
+        <w:t>w</w:t>
+      </w:r>
+      <w:r>
+        <w:rPr>
+          <w:rFonts w:ascii="Times New Roman" w:hAnsi="Times New Roman" w:cs="Times New Roman"/>
+        </w:rPr>
+        <w:t>s can vary between</w:t>
+      </w:r>
+      <w:r>
+        <w:rPr>
+          <w:rFonts w:ascii="Times New Roman" w:hAnsi="Times New Roman" w:cs="Times New Roman"/>
+        </w:rPr>
+        <w:t xml:space="preserve"> </w:t>
+      </w:r>
+      <w:r>
+        <w:rPr>
+          <w:rFonts w:ascii="Times New Roman" w:hAnsi="Times New Roman" w:cs="Times New Roman"/>
+        </w:rPr>
+        <w:t>4</w:t>
       </w:r>
       <w:r>
         <w:rPr>
@@ -4197,7 +4172,7 @@
         <w:rPr>
           <w:rFonts w:ascii="Times New Roman" w:hAnsi="Times New Roman" w:cs="Times New Roman"/>
         </w:rPr>
-        <w:instrText xml:space="preserve"> ADDIN ZOTERO_ITEM CSL_CITATION {"citationID":"8MsH9gpy","properties":{"formattedCitation":"(21, 27\\uc0\\u8211{}30)","plainCitation":"(21, 27–30)","noteIndex":0},"citationItems":[{"id":313,"uris":["http://zotero.org/users/5073745/items/XCTAMLBK"],"itemData":{"id":313,"type":"article-journal","container-title":"Cell Metabolism","DOI":"10.1016/j.cmet.2020.06.018","ISSN":"1550-4131","issue":"3","journalAbbreviation":"Cell Metabolism","language":"English","note":"publisher: Elsevier\nPMID: 32673591","page":"366-378.e3","source":"www.cell.com","title":"Effects of 4- and 6-h Time-Restricted Feeding on Weight and Cardiometabolic Health: A Randomized Controlled Trial in Adults with Obesity","title-short":"Effects of 4- and 6-h Time-Restricted Feeding on Weight and Cardiometabolic Health","volume":"32","author":[{"family":"Cienfuegos","given":"Sofia"},{"family":"Gabel","given":"Kelsey"},{"family":"Kalam","given":"Faiza"},{"family":"Ezpeleta","given":"Mark"},{"family":"Wiseman","given":"Eric"},{"family":"Pavlou","given":"Vasiliki"},{"family":"Lin","given":"Shuhao"},{"family":"Oliveira","given":"Manoela Lima"},{"family":"Varady","given":"Krista A."}],"issued":{"date-parts":[["2020",9,1]]}}},{"id":385,"uris":["http://zotero.org/users/5073745/items/E89CVTH5"],"itemData":{"id":385,"type":"article-journal","abstract":"Objective This study aimed to assess the effects of 9-hour time-restricted feeding (TRF), early (TRFe) or delayed (TRFd), on glucose tolerance in men at risk for type 2 diabetes. Methods Fifteen men (age 55 ± 3 years, BMI 33.9 ± 0.8 kg/m2) wore a continuous glucose monitor for 7 days of baseline assessment and during two 7-day TRF conditions. Participants were randomized to TRFe (8 am to 5 pm) or TRFd (12 pm to 9 pm), separated by a 2-week washout phase. Glucose, insulin, triglycerides, nonesterified fatty acids, and gastrointestinal hormone incremental areas under the curve were calculated following a standard meal on days 0 and 7 at 8 am (TRFe) or 12 pm (TRFd). Results TRF improved glucose tolerance as assessed by a reduction in glucose incremental area under the curve (P = 0.001) and fasting triglycerides (P = 0.003) on day 7 versus day 0. However, there were no mealtime by TRF interactions in any of the variables examined. There was also no effect of TRF on fasting and postprandial insulin, nonesterified fatty acids, or gastrointestinal hormones. Mean fasting glucose by continuous glucose monitor was lower in TRFe (P = 0.02) but not TRFd (P = 0.17) versus baseline, but there was no difference between TRF conditions. Conclusions While only TRFe lowered mean fasting glucose, TRF improved glycemic responses to a test meal in men at risk for type 2 diabetes regardless of the clock time that TRF was initiated.","container-title":"Obesity","DOI":"10.1002/oby.22449","ISSN":"1930-739X","issue":"5","language":"en","license":"© 2019 The Obesity Society","page":"724-732","source":"Wiley Online Library","title":"Time-Restricted Feeding Improves Glucose Tolerance in Men at Risk for Type 2 Diabetes: A Randomized Crossover Trial","title-short":"Time-Restricted Feeding Improves Glucose Tolerance in Men at Risk for Type 2 Diabetes","volume":"27","author":[{"family":"Hutchison","given":"Amy T."},{"family":"Regmi","given":"Prashant"},{"family":"Manoogian","given":"Emily N. C."},{"family":"Fleischer","given":"Jason G."},{"family":"Wittert","given":"Gary A."},{"family":"Panda","given":"Satchidananda"},{"family":"Heilbronn","given":"Leonie K."}],"issued":{"date-parts":[["2019"]]}}},{"id":237,"uris":["http://zotero.org/users/5073745/items/VZMS82L6"],"itemData":{"id":237,"type":"article-journal","abstract":"Time-restricted feeding (TRF) is a form of intermittent fasting that involves having a longer daily fasting period. Preliminary studies report that TRF improves cardiometabolic health in rodents and humans. Here, we performed the first study to determine how TRF affects gene expression, circulating hormones, and diurnal patterns in cardiometabolic risk factors in humans. Eleven overweight adults participated in a 4-day randomized crossover study where they ate between 8 am and 2 pm (early TRF (eTRF)) and between 8 am and 8 pm (control schedule). Participants underwent continuous glucose monitoring, and blood was drawn to assess cardiometabolic risk factors, hormones, and gene expression in whole blood cells. Relative to the control schedule, eTRF decreased mean 24-hour glucose levels by 4 &amp;plusmn; 1 mg/dl (p = 0.0003) and glycemic excursions by 12 &amp;plusmn; 3 mg/dl (p = 0.001). In the morning before breakfast, eTRF increased ketones, cholesterol, and the expression of the stress response and aging gene SIRT1 and the autophagy gene LC3A (all p &amp;lt; 0.04), while in the evening, it tended to increase brain-derived neurotropic factor (BNDF; p = 0.10) and also increased the expression of MTOR (p = 0.007), a major nutrient-sensing protein that regulates cell growth. eTRF also altered the diurnal patterns in cortisol and the expression of several circadian clock genes (p &amp;lt; 0.05). eTRF improves 24-hour glucose levels, alters lipid metabolism and circadian clock gene expression, and may also increase autophagy and have anti-aging effects in humans.","container-title":"Nutrients","DOI":"10.3390/nu11061234","issue":"6","language":"en","license":"http://creativecommons.org/licenses/by/3.0/","page":"1234","source":"www.mdpi.com","title":"Early Time-Restricted Feeding Improves 24-Hour Glucose Levels and Affects Markers of the Circadian Clock, Aging, and Autophagy in Humans","volume":"11","author":[{"family":"Jamshed","given":"Humaira"},{"family":"Beyl","given":"Robbie A."},{"family":"Della Manna","given":"Deborah L."},{"family":"Yang","given":"Eddy S."},{"family":"Ravussin","given":"Eric"},{"family":"Peterson","given":"Courtney M."}],"issued":{"date-parts":[["2019",6]]}}},{"id":438,"uris":["http://zotero.org/users/5073745/items/BQ94UWAX","http://zotero.org/users/5073745/items/XT9WYD3C"],"itemData":{"id":438,"type":"article-journal","abstract":"Intermittent fasting (IF) improves cardiometabolic health; however, it is unknown whether these effects are due solely to weight loss. We conducted the first supervised controlled feeding trial to test whether IF has benefits independent of weight loss by feeding participants enough food to maintain their weight. Our proof-of-concept study also constitutes the first trial of early time-restricted feeding (eTRF), a form of IF that involves eating early in the day to be in alignment with circadian rhythms in metabolism. Men with prediabetes were randomized to eTRF (6-hr feeding period, with dinner before 3 p.m.) or a control schedule (12-hr feeding period) for 5 weeks and later crossed over to the other schedule. eTRF improved insulin sensitivity, β cell responsiveness, blood pressure, oxidative stress, and appetite. We demonstrate for the first time in humans that eTRF improves some aspects of cardiometabolic health and that IF's effects are not solely due to weight loss.","container-title":"Cell Metabolism","DOI":"10.1016/j.cmet.2018.04.010","ISSN":"1932-7420","issue":"6","journalAbbreviation":"Cell Metab.","language":"eng","note":"PMID: 29754952\nPMCID: PMC5990470","page":"1212-1221.e3","source":"PubMed","title":"Early Time-Restricted Feeding Improves Insulin Sensitivity, Blood Pressure, and Oxidative Stress Even without Weight Loss in Men with Prediabetes","volume":"27","author":[{"family":"Sutton","given":"Elizabeth F."},{"family":"Beyl","given":"Robbie"},{"family":"Early","given":"Kate S."},{"family":"Cefalu","given":"William T."},{"family":"Ravussin","given":"Eric"},{"family":"Peterson","given":"Courtney M."}],"issued":{"date-parts":[["2018",6,5]]}}},{"id":77,"uris":["http://zotero.org/users/5073745/items/HGXPTAC6"],"itemData":{"id":77,"type":"article-journal","abstract":"In animal models, time-restricted feeding (TRF) can prevent and reverse aspects of metabolic diseases. Time-restricted eating (TRE) in human pilot studies reduces the risks of metabolic diseases in otherwise healthy individuals. However, patients with diagnosed metabolic syndrome often undergo pharmacotherapy, and it has never been tested whether TRE can act synergistically with pharmacotherapy in animal models or humans. In a single-arm, paired-sample trial, 19 participants with metabolic syndrome and a baseline mean daily eating window of ≥14 h, the majority of whom were on a statin and/or antihypertensive therapy, underwent 10 h of TRE (all dietary intake within a consistent self-selected 10 h window) for 12 weeks. We found this TRE intervention improves cardiometabolic health for patients with metabolic syndrome receiving standard medical care including high rates of statin and anti-hypertensive use. TRE is a potentially powerful lifestyle intervention that can be added to standard medical practice to treat metabolic syndrome. VIDEO ABSTRACT.","container-title":"Cell Metabolism","DOI":"10.1016/j.cmet.2019.11.004","ISSN":"1932-7420","issue":"1","journalAbbreviation":"Cell Metab","language":"eng","note":"PMID: 31813824\nPMCID: PMC6953486","page":"92-104.e5","source":"PubMed","title":"Ten-Hour Time-Restricted Eating Reduces Weight, Blood Pressure, and Atherogenic Lipids in Patients with Metabolic Syndrome","volume":"31","author":[{"family":"Wilkinson","given":"Michael J."},{"family":"Manoogian","given":"Emily N. C."},{"family":"Zadourian","given":"Adena"},{"family":"Lo","given":"Hannah"},{"family":"Fakhouri","given":"Savannah"},{"family":"Shoghi","given":"Azarin"},{"family":"Wang","given":"Xinran"},{"family":"Fleischer","given":"Jason G."},{"family":"Navlakha","given":"Saket"},{"family":"Panda","given":"Satchidananda"},{"family":"Taub","given":"Pam R."}],"issued":{"date-parts":[["2020",1,7]]}}}],"schema":"https://github.com/citation-style-language/schema/raw/master/csl-citation.json"} </w:instrText>
+        <w:instrText xml:space="preserve"> ADDIN ZOTERO_ITEM CSL_CITATION {"citationID":"agrv03bvhm","properties":{"formattedCitation":"(21)","plainCitation":"(21)","noteIndex":0},"citationItems":[{"id":313,"uris":["http://zotero.org/users/5073745/items/XCTAMLBK"],"itemData":{"id":313,"type":"article-journal","container-title":"Cell Metabolism","DOI":"10.1016/j.cmet.2020.06.018","ISSN":"1550-4131","issue":"3","journalAbbreviation":"Cell Metabolism","language":"English","note":"publisher: Elsevier\nPMID: 32673591","page":"366-378.e3","source":"www.cell.com","title":"Effects of 4- and 6-h Time-Restricted Feeding on Weight and Cardiometabolic Health: A Randomized Controlled Trial in Adults with Obesity","title-short":"Effects of 4- and 6-h Time-Restricted Feeding on Weight and Cardiometabolic Health","volume":"32","author":[{"family":"Cienfuegos","given":"Sofia"},{"family":"Gabel","given":"Kelsey"},{"family":"Kalam","given":"Faiza"},{"family":"Ezpeleta","given":"Mark"},{"family":"Wiseman","given":"Eric"},{"family":"Pavlou","given":"Vasiliki"},{"family":"Lin","given":"Shuhao"},{"family":"Oliveira","given":"Manoela Lima"},{"family":"Varady","given":"Krista A."}],"issued":{"date-parts":[["2020",9,1]]}}}],"schema":"https://github.com/citation-style-language/schema/raw/master/csl-citation.json"} </w:instrText>
       </w:r>
       <w:r>
         <w:rPr>
@@ -4209,7 +4184,7 @@
         <w:rPr>
           <w:rFonts w:ascii="Times New Roman" w:hAnsi="Times New Roman" w:cs="Times New Roman"/>
         </w:rPr>
-        <w:t>(21, 27–30)</w:t>
+        <w:t>(21)</w:t>
       </w:r>
       <w:r>
         <w:rPr>
@@ -4221,7 +4196,13 @@
         <w:rPr>
           <w:rFonts w:ascii="Times New Roman" w:hAnsi="Times New Roman" w:cs="Times New Roman"/>
         </w:rPr>
-        <w:t xml:space="preserve">, but not all trials of TRF </w:t>
+        <w:t xml:space="preserve"> and </w:t>
+      </w:r>
+      <w:r>
+        <w:rPr>
+          <w:rFonts w:ascii="Times New Roman" w:hAnsi="Times New Roman" w:cs="Times New Roman"/>
+        </w:rPr>
+        <w:t>12 hours</w:t>
       </w:r>
       <w:r>
         <w:rPr>
@@ -4233,7 +4214,7 @@
         <w:rPr>
           <w:rFonts w:ascii="Times New Roman" w:hAnsi="Times New Roman" w:cs="Times New Roman"/>
         </w:rPr>
-        <w:instrText xml:space="preserve"> ADDIN ZOTERO_ITEM CSL_CITATION {"citationID":"a3s8d0lod7","properties":{"formattedCitation":"(22, 26)","plainCitation":"(22, 26)","noteIndex":0},"citationItems":[{"id":506,"uris":["http://zotero.org/users/5073745/items/JQGFN28M"],"itemData":{"id":506,"type":"article-journal","abstract":"BACKGROUND:\nTime restricted feeding decreases energy intake without calorie counting and may be a viable option for weight loss. However, the effect of this diet on body weight in obese subjects has never been examined.\n\nOBJECTIVE:\nThis study investigated the effects of 8-h time restricted feeding on body weight and metabolic disease risk factors in obese adults.\n\nDESIGN:\nObese subjects (n = 23) participated in an 8-h time restricted feeding intervention (ad libitum feeding between 10:00 to 18:00 h, water fasting between 18:00 to 10:00 h) for 12 weeks. Weight loss and other outcomes were compared to a matched historical control group (n = 23).\n\nRESULTS:\nBody weight and energy intake decreased in the time restricted group (–2.6% ± 0.5; –341 ± 53 kcal/d) relative to controls over 12 weeks (P &lt; 0.05). Systolic blood pressure decreased in the time restricted feeding group (–7 ± 2 mm Hg) versus controls (P &lt; 0.05). Fat mass, lean mass, visceral fat mass, diastolic blood pressure, LDL cholesterol, HDL cholesterol, triglycerides, fasting glucose, fasting insulin, HOMA-IR, and homocysteine were not significantly different from controls after 12 weeks (no group×time interaction).\n\nCONCLUSION:\nThese findings suggest that 8-h time restricted feeding produces mild caloric restriction and weight loss, without calorie counting. It may also offer clinical benefits by reducing blood pressure.","container-title":"Nutrition and Healthy Aging","DOI":"10.3233/NHA-170036","ISSN":"2451-9480","issue":"4","journalAbbreviation":"Nutr Healthy Aging","note":"PMID: 29951594\nPMCID: PMC6004924","page":"345-353","source":"PubMed Central","title":"Effects of 8-hour time restricted feeding on body weight and metabolic disease risk factors in obese adults: A pilot study","title-short":"Effects of 8-hour time restricted feeding on body weight and metabolic disease risk factors in obese adults","volume":"4","author":[{"family":"Gabel","given":"Kelsey"},{"family":"Hoddy","given":"Kristin K."},{"family":"Haggerty","given":"Nicole"},{"family":"Song","given":"Jeehee"},{"family":"Kroeger","given":"Cynthia M."},{"family":"Trepanowski","given":"John F."},{"family":"Panda","given":"Satchidananda"},{"family":"Varady","given":"Krista A."}],"issued":{"date-parts":[["2018",6,15]]}}},{"id":325,"uris":["http://zotero.org/users/5073745/items/4HHZWM4Z"],"itemData":{"id":325,"type":"article-journal","abstract":"Importance: The efficacy and safety of time-restricted eating have not been explored in large randomized clinical trials.\nObjective: To determine the effect of 16:8-hour time-restricted eating on weight loss and metabolic risk markers.\nInterventions: Participants were randomized such that the consistent meal timing (CMT) group was instructed to eat 3 structured meals per day, and the time-restricted eating (TRE) group was instructed to eat ad libitum from 12:00 pm until 8:00 pm and completely abstain from caloric intake from 8:00 pm until 12:00 pm the following day.\nDesign, Setting, and Participants: This 12-week randomized clinical trial including men and women aged 18 to 64 years with a body mass index (BMI, calculated as weight in kilograms divided by height in meters squared) of 27 to 43 was conducted on a custom mobile study application. Participants received a Bluetooth scale. Participants lived anywhere in the United States, with a subset of 50 participants living near San Francisco, California, who underwent in-person testing.\nMain Outcomes and Measures: The primary outcome was weight loss. Secondary outcomes from the in-person cohort included changes in weight, fat mass, lean mass, fasting insulin, fasting glucose, hemoglobin A1c levels, estimated energy intake, total energy expenditure, and resting energy expenditure.\nResults: Overall, 116 participants (mean [SD] age, 46.5 [10.5] years; 70 [60.3%] men) were included in the study. There was a significant decrease in weight in the TRE (-0.94 kg; 95% CI, -1.68 to -0.20; P = .01), but no significant change in the CMT group (-0.68 kg; 95% CI, -1.41 to 0.05, P = .07) or between groups (-0.26 kg; 95% CI, -1.30 to 0.78; P = .63). In the in-person cohort (n = 25 TRE, n = 25 CMT), there was a significant within-group decrease in weight in the TRE group (-1.70 kg; 95% CI, -2.56 to -0.83; P &lt; .001). There was also a significant difference in appendicular lean mass index between groups (-0.16 kg/m2; 95% CI, -0.27 to -0.05; P = .005). There were no significant changes in any of the other secondary outcomes within or between groups. There were no differences in estimated energy intake between groups.\nConclusions and Relevance: Time-restricted eating, in the absence of other interventions, is not more effective in weight loss than eating throughout the day.\nTrial Registration: ClinicalTrials.gov Identifiers: NCT03393195 and NCT03637855.","container-title":"JAMA internal medicine","DOI":"10.1001/jamainternmed.2020.4153","ISSN":"2168-6114","journalAbbreviation":"JAMA Intern Med","language":"eng","note":"PMID: 32986097\nPMCID: PMC7522780","source":"PubMed","title":"Effects of Time-Restricted Eating on Weight Loss and Other Metabolic Parameters in Women and Men With Overweight and Obesity: The TREAT Randomized Clinical Trial","title-short":"Effects of Time-Restricted Eating on Weight Loss and Other Metabolic Parameters in Women and Men With Overweight and Obesity","author":[{"family":"Lowe","given":"Dylan A."},{"family":"Wu","given":"Nancy"},{"family":"Rohdin-Bibby","given":"Linnea"},{"family":"Moore","given":"A. Holliston"},{"family":"Kelly","given":"Nisa"},{"family":"Liu","given":"Yong En"},{"family":"Philip","given":"Errol"},{"family":"Vittinghoff","given":"Eric"},{"family":"Heymsfield","given":"Steven B."},{"family":"Olgin","given":"Jeffrey E."},{"family":"Shepherd","given":"John A."},{"family":"Weiss","given":"Ethan J."}],"issued":{"date-parts":[["2020",9,28]]}}}],"schema":"https://github.com/citation-style-language/schema/raw/master/csl-citation.json"} </w:instrText>
+        <w:instrText xml:space="preserve"> ADDIN ZOTERO_ITEM CSL_CITATION {"citationID":"au181thub8","properties":{"formattedCitation":"(23)","plainCitation":"(23)","noteIndex":0},"citationItems":[{"id":374,"uris":["http://zotero.org/users/5073745/items/GMSMYKD4"],"itemData":{"id":374,"type":"article-journal","abstract":"A diurnal rhythm of eating-fasting promotes health, but humans’ eating pattern is rarely assessed. Using a mobile app, we monitored ingestion events in healthy adults with no shift-work for several days. Most subjects ate frequently and erratically throughout wakeful hours and overnight fasting duration paralleled time in bed. There was a bias toward eating late, with estimated &lt;25% calories being consumed before noon and &gt;35% after 6pm. “Metabolic jetlag” resulting from weekday/weekend variation in eating pattern akin to travel across time-zones was prevalent. The daily intake duration (95% interval) exceeded 14.75 h for half the cohort. When overweight individuals with &gt;14 h eating duration ate for only 10–11 h daily for 16 weeks assisted by a data visualization (raster plot of dietary intake pattern, “feedogram”) that we developed, they reduced body weight, reported being energetic, and improved sleep. Benefits persisted for a year.,","container-title":"Cell metabolism","DOI":"10.1016/j.cmet.2015.09.005","ISSN":"1550-4131","issue":"5","journalAbbreviation":"Cell Metab","note":"PMID: 26411343\nPMCID: PMC4635036","page":"789-798","source":"PubMed Central","title":"A smartphone app reveals erratic diurnal eating patterns in humans that can be modulated for health benefits","volume":"22","author":[{"family":"Gill","given":"Shubhroz"},{"family":"Panda","given":"Satchidananda"}],"issued":{"date-parts":[["2015",11,3]]}}}],"schema":"https://github.com/citation-style-language/schema/raw/master/csl-citation.json"} </w:instrText>
       </w:r>
       <w:r>
         <w:rPr>
@@ -4245,7 +4226,7 @@
         <w:rPr>
           <w:rFonts w:ascii="Times New Roman" w:hAnsi="Times New Roman" w:cs="Times New Roman"/>
         </w:rPr>
-        <w:t>(22, 26)</w:t>
+        <w:t>(23)</w:t>
       </w:r>
       <w:r>
         <w:rPr>
@@ -4257,105 +4238,37 @@
         <w:rPr>
           <w:rFonts w:ascii="Times New Roman" w:hAnsi="Times New Roman" w:cs="Times New Roman"/>
         </w:rPr>
-        <w:t>. The</w:t>
-      </w:r>
-      <w:r>
-        <w:rPr>
-          <w:rFonts w:ascii="Times New Roman" w:hAnsi="Times New Roman" w:cs="Times New Roman"/>
-        </w:rPr>
-        <w:t xml:space="preserve"> duration and </w:t>
-      </w:r>
-      <w:proofErr w:type="spellStart"/>
-      <w:r>
-        <w:rPr>
-          <w:rFonts w:ascii="Times New Roman" w:hAnsi="Times New Roman" w:cs="Times New Roman"/>
-        </w:rPr>
-        <w:t>timinig</w:t>
-      </w:r>
-      <w:proofErr w:type="spellEnd"/>
-      <w:r>
-        <w:rPr>
-          <w:rFonts w:ascii="Times New Roman" w:hAnsi="Times New Roman" w:cs="Times New Roman"/>
-        </w:rPr>
-        <w:t xml:space="preserve"> of feeding windows for</w:t>
-      </w:r>
-      <w:r>
-        <w:rPr>
-          <w:rFonts w:ascii="Times New Roman" w:hAnsi="Times New Roman" w:cs="Times New Roman"/>
-        </w:rPr>
-        <w:t xml:space="preserve"> TR</w:t>
-      </w:r>
-      <w:r>
-        <w:rPr>
-          <w:rFonts w:ascii="Times New Roman" w:hAnsi="Times New Roman" w:cs="Times New Roman"/>
-        </w:rPr>
-        <w:t>F</w:t>
-      </w:r>
-      <w:r>
-        <w:rPr>
-          <w:rFonts w:ascii="Times New Roman" w:hAnsi="Times New Roman" w:cs="Times New Roman"/>
-        </w:rPr>
-        <w:t xml:space="preserve"> employed in human </w:t>
-      </w:r>
-      <w:r>
-        <w:rPr>
-          <w:rFonts w:ascii="Times New Roman" w:hAnsi="Times New Roman" w:cs="Times New Roman"/>
-        </w:rPr>
-        <w:t>can</w:t>
-      </w:r>
-      <w:r>
-        <w:rPr>
-          <w:rFonts w:ascii="Times New Roman" w:hAnsi="Times New Roman" w:cs="Times New Roman"/>
-        </w:rPr>
-        <w:t xml:space="preserve"> vary.</w:t>
-      </w:r>
-      <w:r>
-        <w:rPr>
-          <w:rFonts w:ascii="Times New Roman" w:hAnsi="Times New Roman" w:cs="Times New Roman"/>
-        </w:rPr>
-        <w:t xml:space="preserve"> </w:t>
-      </w:r>
-      <w:r>
-        <w:rPr>
-          <w:rFonts w:ascii="Times New Roman" w:hAnsi="Times New Roman" w:cs="Times New Roman"/>
-        </w:rPr>
-        <w:t>Lengths</w:t>
-      </w:r>
-      <w:r>
-        <w:rPr>
-          <w:rFonts w:ascii="Times New Roman" w:hAnsi="Times New Roman" w:cs="Times New Roman"/>
-        </w:rPr>
-        <w:t xml:space="preserve"> of feeding wind</w:t>
-      </w:r>
-      <w:r>
-        <w:rPr>
-          <w:rFonts w:ascii="Times New Roman" w:hAnsi="Times New Roman" w:cs="Times New Roman"/>
-        </w:rPr>
-        <w:t>o</w:t>
-      </w:r>
-      <w:r>
-        <w:rPr>
-          <w:rFonts w:ascii="Times New Roman" w:hAnsi="Times New Roman" w:cs="Times New Roman"/>
-        </w:rPr>
-        <w:t>w</w:t>
-      </w:r>
-      <w:r>
-        <w:rPr>
-          <w:rFonts w:ascii="Times New Roman" w:hAnsi="Times New Roman" w:cs="Times New Roman"/>
-        </w:rPr>
-        <w:t>s can vary between</w:t>
-      </w:r>
-      <w:r>
-        <w:rPr>
-          <w:rFonts w:ascii="Times New Roman" w:hAnsi="Times New Roman" w:cs="Times New Roman"/>
-        </w:rPr>
-        <w:t xml:space="preserve"> </w:t>
-      </w:r>
-      <w:r>
-        <w:rPr>
-          <w:rFonts w:ascii="Times New Roman" w:hAnsi="Times New Roman" w:cs="Times New Roman"/>
-        </w:rPr>
-        <w:t>4</w:t>
+        <w:t xml:space="preserve">, </w:t>
+      </w:r>
+      <w:r>
+        <w:rPr>
+          <w:rFonts w:ascii="Times New Roman" w:hAnsi="Times New Roman" w:cs="Times New Roman"/>
+        </w:rPr>
+        <w:t>the</w:t>
+      </w:r>
+      <w:r>
+        <w:rPr>
+          <w:rFonts w:ascii="Times New Roman" w:hAnsi="Times New Roman" w:cs="Times New Roman"/>
+        </w:rPr>
+        <w:t xml:space="preserve"> </w:t>
+      </w:r>
+      <w:r>
+        <w:rPr>
+          <w:rFonts w:ascii="Times New Roman" w:hAnsi="Times New Roman" w:cs="Times New Roman"/>
+        </w:rPr>
+        <w:t xml:space="preserve">feeding window </w:t>
+      </w:r>
+      <w:r>
+        <w:rPr>
+          <w:rFonts w:ascii="Times New Roman" w:hAnsi="Times New Roman" w:cs="Times New Roman"/>
+        </w:rPr>
+        <w:t xml:space="preserve">can be </w:t>
+      </w:r>
+      <w:r>
+        <w:rPr>
+          <w:rFonts w:ascii="Times New Roman" w:hAnsi="Times New Roman" w:cs="Times New Roman"/>
+        </w:rPr>
+        <w:t>early</w:t>
       </w:r>
       <w:r>
         <w:rPr>
@@ -4367,7 +4280,7 @@
         <w:rPr>
           <w:rFonts w:ascii="Times New Roman" w:hAnsi="Times New Roman" w:cs="Times New Roman"/>
         </w:rPr>
-        <w:instrText xml:space="preserve"> ADDIN ZOTERO_ITEM CSL_CITATION {"citationID":"agrv03bvhm","properties":{"formattedCitation":"(21)","plainCitation":"(21)","noteIndex":0},"citationItems":[{"id":313,"uris":["http://zotero.org/users/5073745/items/XCTAMLBK"],"itemData":{"id":313,"type":"article-journal","container-title":"Cell Metabolism","DOI":"10.1016/j.cmet.2020.06.018","ISSN":"1550-4131","issue":"3","journalAbbreviation":"Cell Metabolism","language":"English","note":"publisher: Elsevier\nPMID: 32673591","page":"366-378.e3","source":"www.cell.com","title":"Effects of 4- and 6-h Time-Restricted Feeding on Weight and Cardiometabolic Health: A Randomized Controlled Trial in Adults with Obesity","title-short":"Effects of 4- and 6-h Time-Restricted Feeding on Weight and Cardiometabolic Health","volume":"32","author":[{"family":"Cienfuegos","given":"Sofia"},{"family":"Gabel","given":"Kelsey"},{"family":"Kalam","given":"Faiza"},{"family":"Ezpeleta","given":"Mark"},{"family":"Wiseman","given":"Eric"},{"family":"Pavlou","given":"Vasiliki"},{"family":"Lin","given":"Shuhao"},{"family":"Oliveira","given":"Manoela Lima"},{"family":"Varady","given":"Krista A."}],"issued":{"date-parts":[["2020",9,1]]}}}],"schema":"https://github.com/citation-style-language/schema/raw/master/csl-citation.json"} </w:instrText>
+        <w:instrText xml:space="preserve"> ADDIN ZOTERO_ITEM CSL_CITATION {"citationID":"aqpj5oeu38","properties":{"formattedCitation":"(27\\uc0\\u8211{}29, 31)","plainCitation":"(27–29, 31)","noteIndex":0},"citationItems":[{"id":385,"uris":["http://zotero.org/users/5073745/items/E89CVTH5"],"itemData":{"id":385,"type":"article-journal","abstract":"Objective This study aimed to assess the effects of 9-hour time-restricted feeding (TRF), early (TRFe) or delayed (TRFd), on glucose tolerance in men at risk for type 2 diabetes. Methods Fifteen men (age 55 ± 3 years, BMI 33.9 ± 0.8 kg/m2) wore a continuous glucose monitor for 7 days of baseline assessment and during two 7-day TRF conditions. Participants were randomized to TRFe (8 am to 5 pm) or TRFd (12 pm to 9 pm), separated by a 2-week washout phase. Glucose, insulin, triglycerides, nonesterified fatty acids, and gastrointestinal hormone incremental areas under the curve were calculated following a standard meal on days 0 and 7 at 8 am (TRFe) or 12 pm (TRFd). Results TRF improved glucose tolerance as assessed by a reduction in glucose incremental area under the curve (P = 0.001) and fasting triglycerides (P = 0.003) on day 7 versus day 0. However, there were no mealtime by TRF interactions in any of the variables examined. There was also no effect of TRF on fasting and postprandial insulin, nonesterified fatty acids, or gastrointestinal hormones. Mean fasting glucose by continuous glucose monitor was lower in TRFe (P = 0.02) but not TRFd (P = 0.17) versus baseline, but there was no difference between TRF conditions. Conclusions While only TRFe lowered mean fasting glucose, TRF improved glycemic responses to a test meal in men at risk for type 2 diabetes regardless of the clock time that TRF was initiated.","container-title":"Obesity","DOI":"10.1002/oby.22449","ISSN":"1930-739X","issue":"5","language":"en","license":"© 2019 The Obesity Society","page":"724-732","source":"Wiley Online Library","title":"Time-Restricted Feeding Improves Glucose Tolerance in Men at Risk for Type 2 Diabetes: A Randomized Crossover Trial","title-short":"Time-Restricted Feeding Improves Glucose Tolerance in Men at Risk for Type 2 Diabetes","volume":"27","author":[{"family":"Hutchison","given":"Amy T."},{"family":"Regmi","given":"Prashant"},{"family":"Manoogian","given":"Emily N. C."},{"family":"Fleischer","given":"Jason G."},{"family":"Wittert","given":"Gary A."},{"family":"Panda","given":"Satchidananda"},{"family":"Heilbronn","given":"Leonie K."}],"issued":{"date-parts":[["2019"]]}}},{"id":438,"uris":["http://zotero.org/users/5073745/items/BQ94UWAX","http://zotero.org/users/5073745/items/XT9WYD3C"],"itemData":{"id":438,"type":"article-journal","abstract":"Intermittent fasting (IF) improves cardiometabolic health; however, it is unknown whether these effects are due solely to weight loss. We conducted the first supervised controlled feeding trial to test whether IF has benefits independent of weight loss by feeding participants enough food to maintain their weight. Our proof-of-concept study also constitutes the first trial of early time-restricted feeding (eTRF), a form of IF that involves eating early in the day to be in alignment with circadian rhythms in metabolism. Men with prediabetes were randomized to eTRF (6-hr feeding period, with dinner before 3 p.m.) or a control schedule (12-hr feeding period) for 5 weeks and later crossed over to the other schedule. eTRF improved insulin sensitivity, β cell responsiveness, blood pressure, oxidative stress, and appetite. We demonstrate for the first time in humans that eTRF improves some aspects of cardiometabolic health and that IF's effects are not solely due to weight loss.","container-title":"Cell Metabolism","DOI":"10.1016/j.cmet.2018.04.010","ISSN":"1932-7420","issue":"6","journalAbbreviation":"Cell Metab.","language":"eng","note":"PMID: 29754952\nPMCID: PMC5990470","page":"1212-1221.e3","source":"PubMed","title":"Early Time-Restricted Feeding Improves Insulin Sensitivity, Blood Pressure, and Oxidative Stress Even without Weight Loss in Men with Prediabetes","volume":"27","author":[{"family":"Sutton","given":"Elizabeth F."},{"family":"Beyl","given":"Robbie"},{"family":"Early","given":"Kate S."},{"family":"Cefalu","given":"William T."},{"family":"Ravussin","given":"Eric"},{"family":"Peterson","given":"Courtney M."}],"issued":{"date-parts":[["2018",6,5]]}}},{"id":237,"uris":["http://zotero.org/users/5073745/items/VZMS82L6"],"itemData":{"id":237,"type":"article-journal","abstract":"Time-restricted feeding (TRF) is a form of intermittent fasting that involves having a longer daily fasting period. Preliminary studies report that TRF improves cardiometabolic health in rodents and humans. Here, we performed the first study to determine how TRF affects gene expression, circulating hormones, and diurnal patterns in cardiometabolic risk factors in humans. Eleven overweight adults participated in a 4-day randomized crossover study where they ate between 8 am and 2 pm (early TRF (eTRF)) and between 8 am and 8 pm (control schedule). Participants underwent continuous glucose monitoring, and blood was drawn to assess cardiometabolic risk factors, hormones, and gene expression in whole blood cells. Relative to the control schedule, eTRF decreased mean 24-hour glucose levels by 4 &amp;plusmn; 1 mg/dl (p = 0.0003) and glycemic excursions by 12 &amp;plusmn; 3 mg/dl (p = 0.001). In the morning before breakfast, eTRF increased ketones, cholesterol, and the expression of the stress response and aging gene SIRT1 and the autophagy gene LC3A (all p &amp;lt; 0.04), while in the evening, it tended to increase brain-derived neurotropic factor (BNDF; p = 0.10) and also increased the expression of MTOR (p = 0.007), a major nutrient-sensing protein that regulates cell growth. eTRF also altered the diurnal patterns in cortisol and the expression of several circadian clock genes (p &amp;lt; 0.05). eTRF improves 24-hour glucose levels, alters lipid metabolism and circadian clock gene expression, and may also increase autophagy and have anti-aging effects in humans.","container-title":"Nutrients","DOI":"10.3390/nu11061234","issue":"6","language":"en","license":"http://creativecommons.org/licenses/by/3.0/","page":"1234","source":"www.mdpi.com","title":"Early Time-Restricted Feeding Improves 24-Hour Glucose Levels and Affects Markers of the Circadian Clock, Aging, and Autophagy in Humans","volume":"11","author":[{"family":"Jamshed","given":"Humaira"},{"family":"Beyl","given":"Robbie A."},{"family":"Della Manna","given":"Deborah L."},{"family":"Yang","given":"Eddy S."},{"family":"Ravussin","given":"Eric"},{"family":"Peterson","given":"Courtney M."}],"issued":{"date-parts":[["2019",6]]}}},{"id":245,"uris":["http://zotero.org/users/5073745/items/NM5GTE54"],"itemData":{"id":245,"type":"article-journal","abstract":"Objective Eating earlier in the daytime to align with circadian rhythms in metabolism enhances weight loss. However, it is unknown whether these benefits are mediated through increased energy expenditure or decreased food intake. Therefore, this study performed the first randomized trial to determine how meal timing affects 24-hour energy metabolism when food intake and meal frequency are matched. Methods Eleven adults with overweight practiced both early time-restricted feeding (eTRF) (eating from 8 am to 2 pm) and a control schedule (eating from 8 am to 8 pm) for 4 days each. On the fourth day, 24-hour energy expenditure and substrate oxidation were measured by whole-room indirect calorimetry, in conjunction with appetite and metabolic hormones. Results eTRF did not affect 24-hour energy expenditure (Δ = 10 ± 16 kcal/d; P = 0.55). Despite the longer daily fast (intermittent fasting), eTRF decreased mean ghrelin levels by 32 ± 10 pg/mL (P = 0.006), made hunger more even-keeled (P = 0.006), and tended to increase fullness (P = 0.06-0.10) and decrease the desire to eat (P = 0.08). eTRF also increased metabolic flexibility (P = 0.0006) and decreased the 24-hour nonprotein respiratory quotient (Δ = −0.021 ± 0.010; P = 0.05). Conclusions Meal-timing interventions facilitate weight loss primarily by decreasing appetite rather than by increasing energy expenditure. eTRF may also increase fat loss by increasing fat oxidation.","container-title":"Obesity","DOI":"10.1002/oby.22518","ISSN":"1930-739X","issue":"8","language":"en","license":"© 2019 The Obesity Society","page":"1244-1254","source":"Wiley Online Library","title":"Early Time-Restricted Feeding Reduces Appetite and Increases Fat Oxidation But Does Not Affect Energy Expenditure in Humans","volume":"27","author":[{"family":"Ravussin","given":"Eric"},{"family":"Beyl","given":"Robbie A."},{"family":"Poggiogalle","given":"Eleonora"},{"family":"Hsia","given":"Daniel S."},{"family":"Peterson","given":"Courtney M."}],"issued":{"date-parts":[["2019"]]}}}],"schema":"https://github.com/citation-style-language/schema/raw/master/csl-citation.json"} </w:instrText>
       </w:r>
       <w:r>
         <w:rPr>
@@ -4379,7 +4292,7 @@
         <w:rPr>
           <w:rFonts w:ascii="Times New Roman" w:hAnsi="Times New Roman" w:cs="Times New Roman"/>
         </w:rPr>
-        <w:t>(21)</w:t>
+        <w:t>(27–29, 31)</w:t>
       </w:r>
       <w:r>
         <w:rPr>
@@ -4391,13 +4304,13 @@
         <w:rPr>
           <w:rFonts w:ascii="Times New Roman" w:hAnsi="Times New Roman" w:cs="Times New Roman"/>
         </w:rPr>
-        <w:t xml:space="preserve"> and </w:t>
-      </w:r>
-      <w:r>
-        <w:rPr>
-          <w:rFonts w:ascii="Times New Roman" w:hAnsi="Times New Roman" w:cs="Times New Roman"/>
-        </w:rPr>
-        <w:t>12 hours</w:t>
+        <w:t xml:space="preserve"> vs late</w:t>
+      </w:r>
+      <w:r>
+        <w:rPr>
+          <w:rFonts w:ascii="Times New Roman" w:hAnsi="Times New Roman" w:cs="Times New Roman"/>
+        </w:rPr>
+        <w:t xml:space="preserve"> </w:t>
       </w:r>
       <w:r>
         <w:rPr>
@@ -4409,7 +4322,7 @@
         <w:rPr>
           <w:rFonts w:ascii="Times New Roman" w:hAnsi="Times New Roman" w:cs="Times New Roman"/>
         </w:rPr>
-        <w:instrText xml:space="preserve"> ADDIN ZOTERO_ITEM CSL_CITATION {"citationID":"au181thub8","properties":{"formattedCitation":"(23)","plainCitation":"(23)","noteIndex":0},"citationItems":[{"id":374,"uris":["http://zotero.org/users/5073745/items/GMSMYKD4"],"itemData":{"id":374,"type":"article-journal","abstract":"A diurnal rhythm of eating-fasting promotes health, but humans’ eating pattern is rarely assessed. Using a mobile app, we monitored ingestion events in healthy adults with no shift-work for several days. Most subjects ate frequently and erratically throughout wakeful hours and overnight fasting duration paralleled time in bed. There was a bias toward eating late, with estimated &lt;25% calories being consumed before noon and &gt;35% after 6pm. “Metabolic jetlag” resulting from weekday/weekend variation in eating pattern akin to travel across time-zones was prevalent. The daily intake duration (95% interval) exceeded 14.75 h for half the cohort. When overweight individuals with &gt;14 h eating duration ate for only 10–11 h daily for 16 weeks assisted by a data visualization (raster plot of dietary intake pattern, “feedogram”) that we developed, they reduced body weight, reported being energetic, and improved sleep. Benefits persisted for a year.,","container-title":"Cell metabolism","DOI":"10.1016/j.cmet.2015.09.005","ISSN":"1550-4131","issue":"5","journalAbbreviation":"Cell Metab","note":"PMID: 26411343\nPMCID: PMC4635036","page":"789-798","source":"PubMed Central","title":"A smartphone app reveals erratic diurnal eating patterns in humans that can be modulated for health benefits","volume":"22","author":[{"family":"Gill","given":"Shubhroz"},{"family":"Panda","given":"Satchidananda"}],"issued":{"date-parts":[["2015",11,3]]}}}],"schema":"https://github.com/citation-style-language/schema/raw/master/csl-citation.json"} </w:instrText>
+        <w:instrText xml:space="preserve"> ADDIN ZOTERO_ITEM CSL_CITATION {"citationID":"a2q631rva94","properties":{"formattedCitation":"(24, 26, 28)","plainCitation":"(24, 26, 28)","noteIndex":0},"citationItems":[{"id":239,"uris":["http://zotero.org/users/5073745/items/W9LIWJCV"],"itemData":{"id":239,"type":"article-journal","abstract":"BackgroundIntermittent fasting (IF) is an increasingly popular dietary approach used for weight loss and overall health. While there is an increasing body of evidence demonstrating beneficial effects of IF on blood lipids and other health outcomes in the overweight and obese, limited data are available about the effect of IF in athletes. Thus, the present study sought to investigate the effects of a modified IF protocol (i.e. time-restricted feeding) during resistance training in healthy resistance-trained males.MethodsThirty-four resistance-trained males were randomly assigned to time-restricted feeding (TRF) or normal diet group (ND). TRF subjects consumed 100 % of their energy needs in an 8-h period of time each day, with their caloric intake divided into three meals consumed at 1 p.m., 4 p.m., and 8 p.m. The remaining 16 h per 24-h period made up the fasting period. Subjects in the ND group consumed 100 % of their energy needs divided into three meals consumed at 8 a.m., 1 p.m., and 8 p.m. Groups were matched for kilocalories consumed and macronutrient distribution (TRF 2826 ± 412.3 kcal/day, carbohydrates 53.2 ± 1.4 %, fat 24.7 ± 3.1 %, protein 22.1 ± 2.6 %, ND 3007 ± 444.7 kcal/day, carbohydrates 54.7 ± 2.2 %, fat 23.9 ± 3.5 %, protein 21.4 ± 1.8). Subjects were tested before and after 8 weeks of the assigned diet and standardized resistance training program. Fat mass and fat-free mass were assessed by dual-energy x-ray absorptiometry and muscle area of the thigh and arm were measured using an anthropometric system. Total and free testosterone, insulin-like growth factor 1, blood glucose, insulin, adiponectin, leptin, triiodothyronine, thyroid stimulating hormone, interleukin-6, interleukin-1β, tumor necrosis factor α, total cholesterol, high-density lipoprotein cholesterol, low-density lipoprotein cholesterol, and triglycerides were measured. Bench press and leg press maximal strength, resting energy expenditure, and respiratory ratio were also tested.ResultsAfter 8 weeks, the 2 Way ANOVA (Time * Diet interaction) showed a decrease in fat mass in TRF compared to ND (p = 0.0448), while fat-free mass, muscle area of the arm and thigh, and maximal strength were maintained in both groups. Testosterone and insulin-like growth factor 1 decreased significantly in TRF, with no changes in ND (p = 0.0476; p = 0.0397). Adiponectin increased (p = 0.0000) in TRF while total leptin decreased (p = 0.0001), although not when adjusted for fat mass. Triiodothyronine decreased in TRF, but no significant changes were detected in thyroid-stimulating hormone, total cholesterol, high-density lipoprotein, low-density lipoprotein, or triglycerides. Resting energy expenditure was unchanged, but a significant decrease in respiratory ratio was observed in the TRF group.ConclusionsOur results suggest that an intermittent fasting program in which all calories are consumed in an 8-h window each day, in conjunction with resistance training, could improve some health-related biomarkers, decrease fat mass, and maintain muscle mass in resistance-trained males.","container-title":"Journal of Translational Medicine","DOI":"10.1186/s12967-016-1044-0","ISSN":"1479-5876","issue":"1","journalAbbreviation":"J Transl Med","language":"en","page":"290","source":"Springer Link","title":"Effects of eight weeks of time-restricted feeding (16/8) on basal metabolism, maximal strength, body composition, inflammation, and cardiovascular risk factors in resistance-trained males","volume":"14","author":[{"family":"Moro","given":"Tatiana"},{"family":"Tinsley","given":"Grant"},{"family":"Bianco","given":"Antonino"},{"family":"Marcolin","given":"Giuseppe"},{"family":"Pacelli","given":"Quirico Francesco"},{"family":"Battaglia","given":"Giuseppe"},{"family":"Palma","given":"Antonio"},{"family":"Gentil","given":"Paulo"},{"family":"Neri","given":"Marco"},{"family":"Paoli","given":"Antonio"}],"issued":{"date-parts":[["2016",10,13]]}}},{"id":385,"uris":["http://zotero.org/users/5073745/items/E89CVTH5"],"itemData":{"id":385,"type":"article-journal","abstract":"Objective This study aimed to assess the effects of 9-hour time-restricted feeding (TRF), early (TRFe) or delayed (TRFd), on glucose tolerance in men at risk for type 2 diabetes. Methods Fifteen men (age 55 ± 3 years, BMI 33.9 ± 0.8 kg/m2) wore a continuous glucose monitor for 7 days of baseline assessment and during two 7-day TRF conditions. Participants were randomized to TRFe (8 am to 5 pm) or TRFd (12 pm to 9 pm), separated by a 2-week washout phase. Glucose, insulin, triglycerides, nonesterified fatty acids, and gastrointestinal hormone incremental areas under the curve were calculated following a standard meal on days 0 and 7 at 8 am (TRFe) or 12 pm (TRFd). Results TRF improved glucose tolerance as assessed by a reduction in glucose incremental area under the curve (P = 0.001) and fasting triglycerides (P = 0.003) on day 7 versus day 0. However, there were no mealtime by TRF interactions in any of the variables examined. There was also no effect of TRF on fasting and postprandial insulin, nonesterified fatty acids, or gastrointestinal hormones. Mean fasting glucose by continuous glucose monitor was lower in TRFe (P = 0.02) but not TRFd (P = 0.17) versus baseline, but there was no difference between TRF conditions. Conclusions While only TRFe lowered mean fasting glucose, TRF improved glycemic responses to a test meal in men at risk for type 2 diabetes regardless of the clock time that TRF was initiated.","container-title":"Obesity","DOI":"10.1002/oby.22449","ISSN":"1930-739X","issue":"5","language":"en","license":"© 2019 The Obesity Society","page":"724-732","source":"Wiley Online Library","title":"Time-Restricted Feeding Improves Glucose Tolerance in Men at Risk for Type 2 Diabetes: A Randomized Crossover Trial","title-short":"Time-Restricted Feeding Improves Glucose Tolerance in Men at Risk for Type 2 Diabetes","volume":"27","author":[{"family":"Hutchison","given":"Amy T."},{"family":"Regmi","given":"Prashant"},{"family":"Manoogian","given":"Emily N. C."},{"family":"Fleischer","given":"Jason G."},{"family":"Wittert","given":"Gary A."},{"family":"Panda","given":"Satchidananda"},{"family":"Heilbronn","given":"Leonie K."}],"issued":{"date-parts":[["2019"]]}}},{"id":325,"uris":["http://zotero.org/users/5073745/items/4HHZWM4Z"],"itemData":{"id":325,"type":"article-journal","abstract":"Importance: The efficacy and safety of time-restricted eating have not been explored in large randomized clinical trials.\nObjective: To determine the effect of 16:8-hour time-restricted eating on weight loss and metabolic risk markers.\nInterventions: Participants were randomized such that the consistent meal timing (CMT) group was instructed to eat 3 structured meals per day, and the time-restricted eating (TRE) group was instructed to eat ad libitum from 12:00 pm until 8:00 pm and completely abstain from caloric intake from 8:00 pm until 12:00 pm the following day.\nDesign, Setting, and Participants: This 12-week randomized clinical trial including men and women aged 18 to 64 years with a body mass index (BMI, calculated as weight in kilograms divided by height in meters squared) of 27 to 43 was conducted on a custom mobile study application. Participants received a Bluetooth scale. Participants lived anywhere in the United States, with a subset of 50 participants living near San Francisco, California, who underwent in-person testing.\nMain Outcomes and Measures: The primary outcome was weight loss. Secondary outcomes from the in-person cohort included changes in weight, fat mass, lean mass, fasting insulin, fasting glucose, hemoglobin A1c levels, estimated energy intake, total energy expenditure, and resting energy expenditure.\nResults: Overall, 116 participants (mean [SD] age, 46.5 [10.5] years; 70 [60.3%] men) were included in the study. There was a significant decrease in weight in the TRE (-0.94 kg; 95% CI, -1.68 to -0.20; P = .01), but no significant change in the CMT group (-0.68 kg; 95% CI, -1.41 to 0.05, P = .07) or between groups (-0.26 kg; 95% CI, -1.30 to 0.78; P = .63). In the in-person cohort (n = 25 TRE, n = 25 CMT), there was a significant within-group decrease in weight in the TRE group (-1.70 kg; 95% CI, -2.56 to -0.83; P &lt; .001). There was also a significant difference in appendicular lean mass index between groups (-0.16 kg/m2; 95% CI, -0.27 to -0.05; P = .005). There were no significant changes in any of the other secondary outcomes within or between groups. There were no differences in estimated energy intake between groups.\nConclusions and Relevance: Time-restricted eating, in the absence of other interventions, is not more effective in weight loss than eating throughout the day.\nTrial Registration: ClinicalTrials.gov Identifiers: NCT03393195 and NCT03637855.","container-title":"JAMA internal medicine","DOI":"10.1001/jamainternmed.2020.4153","ISSN":"2168-6114","journalAbbreviation":"JAMA Intern Med","language":"eng","note":"PMID: 32986097\nPMCID: PMC7522780","source":"PubMed","title":"Effects of Time-Restricted Eating on Weight Loss and Other Metabolic Parameters in Women and Men With Overweight and Obesity: The TREAT Randomized Clinical Trial","title-short":"Effects of Time-Restricted Eating on Weight Loss and Other Metabolic Parameters in Women and Men With Overweight and Obesity","author":[{"family":"Lowe","given":"Dylan A."},{"family":"Wu","given":"Nancy"},{"family":"Rohdin-Bibby","given":"Linnea"},{"family":"Moore","given":"A. Holliston"},{"family":"Kelly","given":"Nisa"},{"family":"Liu","given":"Yong En"},{"family":"Philip","given":"Errol"},{"family":"Vittinghoff","given":"Eric"},{"family":"Heymsfield","given":"Steven B."},{"family":"Olgin","given":"Jeffrey E."},{"family":"Shepherd","given":"John A."},{"family":"Weiss","given":"Ethan J."}],"issued":{"date-parts":[["2020",9,28]]}}}],"schema":"https://github.com/citation-style-language/schema/raw/master/csl-citation.json"} </w:instrText>
       </w:r>
       <w:r>
         <w:rPr>
@@ -4421,7 +4334,7 @@
         <w:rPr>
           <w:rFonts w:ascii="Times New Roman" w:hAnsi="Times New Roman" w:cs="Times New Roman"/>
         </w:rPr>
-        <w:t>(23)</w:t>
+        <w:t>(24, 26, 28)</w:t>
       </w:r>
       <w:r>
         <w:rPr>
@@ -4433,130 +4346,14 @@
         <w:rPr>
           <w:rFonts w:ascii="Times New Roman" w:hAnsi="Times New Roman" w:cs="Times New Roman"/>
         </w:rPr>
-        <w:t xml:space="preserve">, </w:t>
-      </w:r>
-      <w:r>
-        <w:rPr>
-          <w:rFonts w:ascii="Times New Roman" w:hAnsi="Times New Roman" w:cs="Times New Roman"/>
-        </w:rPr>
-        <w:t>the</w:t>
-      </w:r>
-      <w:r>
-        <w:rPr>
-          <w:rFonts w:ascii="Times New Roman" w:hAnsi="Times New Roman" w:cs="Times New Roman"/>
-        </w:rPr>
-        <w:t xml:space="preserve"> </w:t>
-      </w:r>
-      <w:r>
-        <w:rPr>
-          <w:rFonts w:ascii="Times New Roman" w:hAnsi="Times New Roman" w:cs="Times New Roman"/>
-        </w:rPr>
-        <w:t xml:space="preserve">feeding window </w:t>
-      </w:r>
-      <w:r>
-        <w:rPr>
-          <w:rFonts w:ascii="Times New Roman" w:hAnsi="Times New Roman" w:cs="Times New Roman"/>
-        </w:rPr>
-        <w:t xml:space="preserve">can be </w:t>
-      </w:r>
-      <w:r>
-        <w:rPr>
-          <w:rFonts w:ascii="Times New Roman" w:hAnsi="Times New Roman" w:cs="Times New Roman"/>
-        </w:rPr>
-        <w:t>early</w:t>
-      </w:r>
-      <w:r>
-        <w:rPr>
-          <w:rFonts w:ascii="Times New Roman" w:hAnsi="Times New Roman" w:cs="Times New Roman"/>
-        </w:rPr>
-        <w:fldChar w:fldCharType="begin"/>
-      </w:r>
-      <w:r>
-        <w:rPr>
-          <w:rFonts w:ascii="Times New Roman" w:hAnsi="Times New Roman" w:cs="Times New Roman"/>
-        </w:rPr>
-        <w:instrText xml:space="preserve"> ADDIN ZOTERO_ITEM CSL_CITATION {"citationID":"aqpj5oeu38","properties":{"formattedCitation":"(27\\uc0\\u8211{}29, 31)","plainCitation":"(27–29, 31)","noteIndex":0},"citationItems":[{"id":385,"uris":["http://zotero.org/users/5073745/items/E89CVTH5"],"itemData":{"id":385,"type":"article-journal","abstract":"Objective This study aimed to assess the effects of 9-hour time-restricted feeding (TRF), early (TRFe) or delayed (TRFd), on glucose tolerance in men at risk for type 2 diabetes. Methods Fifteen men (age 55 ± 3 years, BMI 33.9 ± 0.8 kg/m2) wore a continuous glucose monitor for 7 days of baseline assessment and during two 7-day TRF conditions. Participants were randomized to TRFe (8 am to 5 pm) or TRFd (12 pm to 9 pm), separated by a 2-week washout phase. Glucose, insulin, triglycerides, nonesterified fatty acids, and gastrointestinal hormone incremental areas under the curve were calculated following a standard meal on days 0 and 7 at 8 am (TRFe) or 12 pm (TRFd). Results TRF improved glucose tolerance as assessed by a reduction in glucose incremental area under the curve (P = 0.001) and fasting triglycerides (P = 0.003) on day 7 versus day 0. However, there were no mealtime by TRF interactions in any of the variables examined. There was also no effect of TRF on fasting and postprandial insulin, nonesterified fatty acids, or gastrointestinal hormones. Mean fasting glucose by continuous glucose monitor was lower in TRFe (P = 0.02) but not TRFd (P = 0.17) versus baseline, but there was no difference between TRF conditions. Conclusions While only TRFe lowered mean fasting glucose, TRF improved glycemic responses to a test meal in men at risk for type 2 diabetes regardless of the clock time that TRF was initiated.","container-title":"Obesity","DOI":"10.1002/oby.22449","ISSN":"1930-739X","issue":"5","language":"en","license":"© 2019 The Obesity Society","page":"724-732","source":"Wiley Online Library","title":"Time-Restricted Feeding Improves Glucose Tolerance in Men at Risk for Type 2 Diabetes: A Randomized Crossover Trial","title-short":"Time-Restricted Feeding Improves Glucose Tolerance in Men at Risk for Type 2 Diabetes","volume":"27","author":[{"family":"Hutchison","given":"Amy T."},{"family":"Regmi","given":"Prashant"},{"family":"Manoogian","given":"Emily N. C."},{"family":"Fleischer","given":"Jason G."},{"family":"Wittert","given":"Gary A."},{"family":"Panda","given":"Satchidananda"},{"family":"Heilbronn","given":"Leonie K."}],"issued":{"date-parts":[["2019"]]}}},{"id":438,"uris":["http://zotero.org/users/5073745/items/BQ94UWAX","http://zotero.org/users/5073745/items/XT9WYD3C"],"itemData":{"id":438,"type":"article-journal","abstract":"Intermittent fasting (IF) improves cardiometabolic health; however, it is unknown whether these effects are due solely to weight loss. We conducted the first supervised controlled feeding trial to test whether IF has benefits independent of weight loss by feeding participants enough food to maintain their weight. Our proof-of-concept study also constitutes the first trial of early time-restricted feeding (eTRF), a form of IF that involves eating early in the day to be in alignment with circadian rhythms in metabolism. Men with prediabetes were randomized to eTRF (6-hr feeding period, with dinner before 3 p.m.) or a control schedule (12-hr feeding period) for 5 weeks and later crossed over to the other schedule. eTRF improved insulin sensitivity, β cell responsiveness, blood pressure, oxidative stress, and appetite. We demonstrate for the first time in humans that eTRF improves some aspects of cardiometabolic health and that IF's effects are not solely due to weight loss.","container-title":"Cell Metabolism","DOI":"10.1016/j.cmet.2018.04.010","ISSN":"1932-7420","issue":"6","journalAbbreviation":"Cell Metab.","language":"eng","note":"PMID: 29754952\nPMCID: PMC5990470","page":"1212-1221.e3","source":"PubMed","title":"Early Time-Restricted Feeding Improves Insulin Sensitivity, Blood Pressure, and Oxidative Stress Even without Weight Loss in Men with Prediabetes","volume":"27","author":[{"family":"Sutton","given":"Elizabeth F."},{"family":"Beyl","given":"Robbie"},{"family":"Early","given":"Kate S."},{"family":"Cefalu","given":"William T."},{"family":"Ravussin","given":"Eric"},{"family":"Peterson","given":"Courtney M."}],"issued":{"date-parts":[["2018",6,5]]}}},{"id":237,"uris":["http://zotero.org/users/5073745/items/VZMS82L6"],"itemData":{"id":237,"type":"article-journal","abstract":"Time-restricted feeding (TRF) is a form of intermittent fasting that involves having a longer daily fasting period. Preliminary studies report that TRF improves cardiometabolic health in rodents and humans. Here, we performed the first study to determine how TRF affects gene expression, circulating hormones, and diurnal patterns in cardiometabolic risk factors in humans. Eleven overweight adults participated in a 4-day randomized crossover study where they ate between 8 am and 2 pm (early TRF (eTRF)) and between 8 am and 8 pm (control schedule). Participants underwent continuous glucose monitoring, and blood was drawn to assess cardiometabolic risk factors, hormones, and gene expression in whole blood cells. Relative to the control schedule, eTRF decreased mean 24-hour glucose levels by 4 &amp;plusmn; 1 mg/dl (p = 0.0003) and glycemic excursions by 12 &amp;plusmn; 3 mg/dl (p = 0.001). In the morning before breakfast, eTRF increased ketones, cholesterol, and the expression of the stress response and aging gene SIRT1 and the autophagy gene LC3A (all p &amp;lt; 0.04), while in the evening, it tended to increase brain-derived neurotropic factor (BNDF; p = 0.10) and also increased the expression of MTOR (p = 0.007), a major nutrient-sensing protein that regulates cell growth. eTRF also altered the diurnal patterns in cortisol and the expression of several circadian clock genes (p &amp;lt; 0.05). eTRF improves 24-hour glucose levels, alters lipid metabolism and circadian clock gene expression, and may also increase autophagy and have anti-aging effects in humans.","container-title":"Nutrients","DOI":"10.3390/nu11061234","issue":"6","language":"en","license":"http://creativecommons.org/licenses/by/3.0/","page":"1234","source":"www.mdpi.com","title":"Early Time-Restricted Feeding Improves 24-Hour Glucose Levels and Affects Markers of the Circadian Clock, Aging, and Autophagy in Humans","volume":"11","author":[{"family":"Jamshed","given":"Humaira"},{"family":"Beyl","given":"Robbie A."},{"family":"Della Manna","given":"Deborah L."},{"family":"Yang","given":"Eddy S."},{"family":"Ravussin","given":"Eric"},{"family":"Peterson","given":"Courtney M."}],"issued":{"date-parts":[["2019",6]]}}},{"id":245,"uris":["http://zotero.org/users/5073745/items/NM5GTE54"],"itemData":{"id":245,"type":"article-journal","abstract":"Objective Eating earlier in the daytime to align with circadian rhythms in metabolism enhances weight loss. However, it is unknown whether these benefits are mediated through increased energy expenditure or decreased food intake. Therefore, this study performed the first randomized trial to determine how meal timing affects 24-hour energy metabolism when food intake and meal frequency are matched. Methods Eleven adults with overweight practiced both early time-restricted feeding (eTRF) (eating from 8 am to 2 pm) and a control schedule (eating from 8 am to 8 pm) for 4 days each. On the fourth day, 24-hour energy expenditure and substrate oxidation were measured by whole-room indirect calorimetry, in conjunction with appetite and metabolic hormones. Results eTRF did not affect 24-hour energy expenditure (Δ = 10 ± 16 kcal/d; P = 0.55). Despite the longer daily fast (intermittent fasting), eTRF decreased mean ghrelin levels by 32 ± 10 pg/mL (P = 0.006), made hunger more even-keeled (P = 0.006), and tended to increase fullness (P = 0.06-0.10) and decrease the desire to eat (P = 0.08). eTRF also increased metabolic flexibility (P = 0.0006) and decreased the 24-hour nonprotein respiratory quotient (Δ = −0.021 ± 0.010; P = 0.05). Conclusions Meal-timing interventions facilitate weight loss primarily by decreasing appetite rather than by increasing energy expenditure. eTRF may also increase fat loss by increasing fat oxidation.","container-title":"Obesity","DOI":"10.1002/oby.22518","ISSN":"1930-739X","issue":"8","language":"en","license":"© 2019 The Obesity Society","page":"1244-1254","source":"Wiley Online Library","title":"Early Time-Restricted Feeding Reduces Appetite and Increases Fat Oxidation But Does Not Affect Energy Expenditure in Humans","volume":"27","author":[{"family":"Ravussin","given":"Eric"},{"family":"Beyl","given":"Robbie A."},{"family":"Poggiogalle","given":"Eleonora"},{"family":"Hsia","given":"Daniel S."},{"family":"Peterson","given":"Courtney M."}],"issued":{"date-parts":[["2019"]]}}}],"schema":"https://github.com/citation-style-language/schema/raw/master/csl-citation.json"} </w:instrText>
-      </w:r>
-      <w:r>
-        <w:rPr>
-          <w:rFonts w:ascii="Times New Roman" w:hAnsi="Times New Roman" w:cs="Times New Roman"/>
-        </w:rPr>
-        <w:fldChar w:fldCharType="separate"/>
-      </w:r>
-      <w:r>
-        <w:rPr>
-          <w:rFonts w:ascii="Times New Roman" w:hAnsi="Times New Roman" w:cs="Times New Roman"/>
-        </w:rPr>
-        <w:t>(27–29, 31)</w:t>
-      </w:r>
-      <w:r>
-        <w:rPr>
-          <w:rFonts w:ascii="Times New Roman" w:hAnsi="Times New Roman" w:cs="Times New Roman"/>
-        </w:rPr>
-        <w:fldChar w:fldCharType="end"/>
-      </w:r>
-      <w:r>
-        <w:rPr>
-          <w:rFonts w:ascii="Times New Roman" w:hAnsi="Times New Roman" w:cs="Times New Roman"/>
-        </w:rPr>
-        <w:t xml:space="preserve"> vs late</w:t>
-      </w:r>
-      <w:r>
-        <w:rPr>
-          <w:rFonts w:ascii="Times New Roman" w:hAnsi="Times New Roman" w:cs="Times New Roman"/>
-        </w:rPr>
-        <w:t xml:space="preserve"> </w:t>
-      </w:r>
-      <w:r>
-        <w:rPr>
-          <w:rFonts w:ascii="Times New Roman" w:hAnsi="Times New Roman" w:cs="Times New Roman"/>
-        </w:rPr>
-        <w:fldChar w:fldCharType="begin"/>
-      </w:r>
-      <w:r>
-        <w:rPr>
-          <w:rFonts w:ascii="Times New Roman" w:hAnsi="Times New Roman" w:cs="Times New Roman"/>
-        </w:rPr>
-        <w:instrText xml:space="preserve"> ADDIN ZOTERO_ITEM CSL_CITATION {"citationID":"a2q631rva94","properties":{"formattedCitation":"(24, 26, 28)","plainCitation":"(24, 26, 28)","noteIndex":0},"citationItems":[{"id":239,"uris":["http://zotero.org/users/5073745/items/W9LIWJCV"],"itemData":{"id":239,"type":"article-journal","abstract":"BackgroundIntermittent fasting (IF) is an increasingly popular dietary approach used for weight loss and overall health. While there is an increasing body of evidence demonstrating beneficial effects of IF on blood lipids and other health outcomes in the overweight and obese, limited data are available about the effect of IF in athletes. Thus, the present study sought to investigate the effects of a modified IF protocol (i.e. time-restricted feeding) during resistance training in healthy resistance-trained males.MethodsThirty-four resistance-trained males were randomly assigned to time-restricted feeding (TRF) or normal diet group (ND). TRF subjects consumed 100 % of their energy needs in an 8-h period of time each day, with their caloric intake divided into three meals consumed at 1 p.m., 4 p.m., and 8 p.m. The remaining 16 h per 24-h period made up the fasting period. Subjects in the ND group consumed 100 % of their energy needs divided into three meals consumed at 8 a.m., 1 p.m., and 8 p.m. Groups were matched for kilocalories consumed and macronutrient distribution (TRF 2826 ± 412.3 kcal/day, carbohydrates 53.2 ± 1.4 %, fat 24.7 ± 3.1 %, protein 22.1 ± 2.6 %, ND 3007 ± 444.7 kcal/day, carbohydrates 54.7 ± 2.2 %, fat 23.9 ± 3.5 %, protein 21.4 ± 1.8). Subjects were tested before and after 8 weeks of the assigned diet and standardized resistance training program. Fat mass and fat-free mass were assessed by dual-energy x-ray absorptiometry and muscle area of the thigh and arm were measured using an anthropometric system. Total and free testosterone, insulin-like growth factor 1, blood glucose, insulin, adiponectin, leptin, triiodothyronine, thyroid stimulating hormone, interleukin-6, interleukin-1β, tumor necrosis factor α, total cholesterol, high-density lipoprotein cholesterol, low-density lipoprotein cholesterol, and triglycerides were measured. Bench press and leg press maximal strength, resting energy expenditure, and respiratory ratio were also tested.ResultsAfter 8 weeks, the 2 Way ANOVA (Time * Diet interaction) showed a decrease in fat mass in TRF compared to ND (p = 0.0448), while fat-free mass, muscle area of the arm and thigh, and maximal strength were maintained in both groups. Testosterone and insulin-like growth factor 1 decreased significantly in TRF, with no changes in ND (p = 0.0476; p = 0.0397). Adiponectin increased (p = 0.0000) in TRF while total leptin decreased (p = 0.0001), although not when adjusted for fat mass. Triiodothyronine decreased in TRF, but no significant changes were detected in thyroid-stimulating hormone, total cholesterol, high-density lipoprotein, low-density lipoprotein, or triglycerides. Resting energy expenditure was unchanged, but a significant decrease in respiratory ratio was observed in the TRF group.ConclusionsOur results suggest that an intermittent fasting program in which all calories are consumed in an 8-h window each day, in conjunction with resistance training, could improve some health-related biomarkers, decrease fat mass, and maintain muscle mass in resistance-trained males.","container-title":"Journal of Translational Medicine","DOI":"10.1186/s12967-016-1044-0","ISSN":"1479-5876","issue":"1","journalAbbreviation":"J Transl Med","language":"en","page":"290","source":"Springer Link","title":"Effects of eight weeks of time-restricted feeding (16/8) on basal metabolism, maximal strength, body composition, inflammation, and cardiovascular risk factors in resistance-trained males","volume":"14","author":[{"family":"Moro","given":"Tatiana"},{"family":"Tinsley","given":"Grant"},{"family":"Bianco","given":"Antonino"},{"family":"Marcolin","given":"Giuseppe"},{"family":"Pacelli","given":"Quirico Francesco"},{"family":"Battaglia","given":"Giuseppe"},{"family":"Palma","given":"Antonio"},{"family":"Gentil","given":"Paulo"},{"family":"Neri","given":"Marco"},{"family":"Paoli","given":"Antonio"}],"issued":{"date-parts":[["2016",10,13]]}}},{"id":385,"uris":["http://zotero.org/users/5073745/items/E89CVTH5"],"itemData":{"id":385,"type":"article-journal","abstract":"Objective This study aimed to assess the effects of 9-hour time-restricted feeding (TRF), early (TRFe) or delayed (TRFd), on glucose tolerance in men at risk for type 2 diabetes. Methods Fifteen men (age 55 ± 3 years, BMI 33.9 ± 0.8 kg/m2) wore a continuous glucose monitor for 7 days of baseline assessment and during two 7-day TRF conditions. Participants were randomized to TRFe (8 am to 5 pm) or TRFd (12 pm to 9 pm), separated by a 2-week washout phase. Glucose, insulin, triglycerides, nonesterified fatty acids, and gastrointestinal hormone incremental areas under the curve were calculated following a standard meal on days 0 and 7 at 8 am (TRFe) or 12 pm (TRFd). Results TRF improved glucose tolerance as assessed by a reduction in glucose incremental area under the curve (P = 0.001) and fasting triglycerides (P = 0.003) on day 7 versus day 0. However, there were no mealtime by TRF interactions in any of the variables examined. There was also no effect of TRF on fasting and postprandial insulin, nonesterified fatty acids, or gastrointestinal hormones. Mean fasting glucose by continuous glucose monitor was lower in TRFe (P = 0.02) but not TRFd (P = 0.17) versus baseline, but there was no difference between TRF conditions. Conclusions While only TRFe lowered mean fasting glucose, TRF improved glycemic responses to a test meal in men at risk for type 2 diabetes regardless of the clock time that TRF was initiated.","container-title":"Obesity","DOI":"10.1002/oby.22449","ISSN":"1930-739X","issue":"5","language":"en","license":"© 2019 The Obesity Society","page":"724-732","source":"Wiley Online Library","title":"Time-Restricted Feeding Improves Glucose Tolerance in Men at Risk for Type 2 Diabetes: A Randomized Crossover Trial","title-short":"Time-Restricted Feeding Improves Glucose Tolerance in Men at Risk for Type 2 Diabetes","volume":"27","author":[{"family":"Hutchison","given":"Amy T."},{"family":"Regmi","given":"Prashant"},{"family":"Manoogian","given":"Emily N. C."},{"family":"Fleischer","given":"Jason G."},{"family":"Wittert","given":"Gary A."},{"family":"Panda","given":"Satchidananda"},{"family":"Heilbronn","given":"Leonie K."}],"issued":{"date-parts":[["2019"]]}}},{"id":325,"uris":["http://zotero.org/users/5073745/items/4HHZWM4Z"],"itemData":{"id":325,"type":"article-journal","abstract":"Importance: The efficacy and safety of time-restricted eating have not been explored in large randomized clinical trials.\nObjective: To determine the effect of 16:8-hour time-restricted eating on weight loss and metabolic risk markers.\nInterventions: Participants were randomized such that the consistent meal timing (CMT) group was instructed to eat 3 structured meals per day, and the time-restricted eating (TRE) group was instructed to eat ad libitum from 12:00 pm until 8:00 pm and completely abstain from caloric intake from 8:00 pm until 12:00 pm the following day.\nDesign, Setting, and Participants: This 12-week randomized clinical trial including men and women aged 18 to 64 years with a body mass index (BMI, calculated as weight in kilograms divided by height in meters squared) of 27 to 43 was conducted on a custom mobile study application. Participants received a Bluetooth scale. Participants lived anywhere in the United States, with a subset of 50 participants living near San Francisco, California, who underwent in-person testing.\nMain Outcomes and Measures: The primary outcome was weight loss. Secondary outcomes from the in-person cohort included changes in weight, fat mass, lean mass, fasting insulin, fasting glucose, hemoglobin A1c levels, estimated energy intake, total energy expenditure, and resting energy expenditure.\nResults: Overall, 116 participants (mean [SD] age, 46.5 [10.5] years; 70 [60.3%] men) were included in the study. There was a significant decrease in weight in the TRE (-0.94 kg; 95% CI, -1.68 to -0.20; P = .01), but no significant change in the CMT group (-0.68 kg; 95% CI, -1.41 to 0.05, P = .07) or between groups (-0.26 kg; 95% CI, -1.30 to 0.78; P = .63). In the in-person cohort (n = 25 TRE, n = 25 CMT), there was a significant within-group decrease in weight in the TRE group (-1.70 kg; 95% CI, -2.56 to -0.83; P &lt; .001). There was also a significant difference in appendicular lean mass index between groups (-0.16 kg/m2; 95% CI, -0.27 to -0.05; P = .005). There were no significant changes in any of the other secondary outcomes within or between groups. There were no differences in estimated energy intake between groups.\nConclusions and Relevance: Time-restricted eating, in the absence of other interventions, is not more effective in weight loss than eating throughout the day.\nTrial Registration: ClinicalTrials.gov Identifiers: NCT03393195 and NCT03637855.","container-title":"JAMA internal medicine","DOI":"10.1001/jamainternmed.2020.4153","ISSN":"2168-6114","journalAbbreviation":"JAMA Intern Med","language":"eng","note":"PMID: 32986097\nPMCID: PMC7522780","source":"PubMed","title":"Effects of Time-Restricted Eating on Weight Loss and Other Metabolic Parameters in Women and Men With Overweight and Obesity: The TREAT Randomized Clinical Trial","title-short":"Effects of Time-Restricted Eating on Weight Loss and Other Metabolic Parameters in Women and Men With Overweight and Obesity","author":[{"family":"Lowe","given":"Dylan A."},{"family":"Wu","given":"Nancy"},{"family":"Rohdin-Bibby","given":"Linnea"},{"family":"Moore","given":"A. Holliston"},{"family":"Kelly","given":"Nisa"},{"family":"Liu","given":"Yong En"},{"family":"Philip","given":"Errol"},{"family":"Vittinghoff","given":"Eric"},{"family":"Heymsfield","given":"Steven B."},{"family":"Olgin","given":"Jeffrey E."},{"family":"Shepherd","given":"John A."},{"family":"Weiss","given":"Ethan J."}],"issued":{"date-parts":[["2020",9,28]]}}}],"schema":"https://github.com/citation-style-language/schema/raw/master/csl-citation.json"} </w:instrText>
-      </w:r>
-      <w:r>
-        <w:rPr>
-          <w:rFonts w:ascii="Times New Roman" w:hAnsi="Times New Roman" w:cs="Times New Roman"/>
-        </w:rPr>
-        <w:fldChar w:fldCharType="separate"/>
-      </w:r>
-      <w:r>
-        <w:rPr>
-          <w:rFonts w:ascii="Times New Roman" w:hAnsi="Times New Roman" w:cs="Times New Roman"/>
-        </w:rPr>
-        <w:t>(24, 26, 28)</w:t>
-      </w:r>
-      <w:r>
-        <w:rPr>
-          <w:rFonts w:ascii="Times New Roman" w:hAnsi="Times New Roman" w:cs="Times New Roman"/>
-        </w:rPr>
-        <w:fldChar w:fldCharType="end"/>
-      </w:r>
-      <w:r>
-        <w:rPr>
-          <w:rFonts w:ascii="Times New Roman" w:hAnsi="Times New Roman" w:cs="Times New Roman"/>
-        </w:rPr>
         <w:t xml:space="preserve"> in the day</w:t>
       </w:r>
       <w:r>
         <w:rPr>
           <w:rFonts w:ascii="Times New Roman" w:hAnsi="Times New Roman" w:cs="Times New Roman"/>
         </w:rPr>
-        <w:t xml:space="preserve">, control of caloric intake </w:t>
-      </w:r>
-      <w:proofErr w:type="spellStart"/>
-      <w:r>
-        <w:rPr>
-          <w:rFonts w:ascii="Times New Roman" w:hAnsi="Times New Roman" w:cs="Times New Roman"/>
-        </w:rPr>
-        <w:t>isocaloric</w:t>
-      </w:r>
-      <w:proofErr w:type="spellEnd"/>
+        <w:t>, control of caloric intake isocaloric</w:t>
+      </w:r>
       <w:r>
         <w:rPr>
           <w:rFonts w:ascii="Times New Roman" w:hAnsi="Times New Roman" w:cs="Times New Roman"/>
@@ -5295,6 +5092,12 @@
         <w:rPr>
           <w:rFonts w:ascii="Times New Roman" w:hAnsi="Times New Roman" w:cs="Times New Roman"/>
         </w:rPr>
+        <w:t>°</w:t>
+      </w:r>
+      <w:r>
+        <w:rPr>
+          <w:rFonts w:ascii="Times New Roman" w:hAnsi="Times New Roman" w:cs="Times New Roman"/>
+        </w:rPr>
         <w:t xml:space="preserve"> C)</w:t>
       </w:r>
       <w:r>
@@ -5427,21 +5230,7 @@
         <w:rPr>
           <w:rFonts w:ascii="Times New Roman" w:hAnsi="Times New Roman" w:cs="Times New Roman"/>
         </w:rPr>
-        <w:t xml:space="preserve"> were randomized to either early time-restricted feeding (</w:t>
-      </w:r>
-      <w:proofErr w:type="spellStart"/>
-      <w:r>
-        <w:rPr>
-          <w:rFonts w:ascii="Times New Roman" w:hAnsi="Times New Roman" w:cs="Times New Roman"/>
-        </w:rPr>
-        <w:t>eTRF</w:t>
-      </w:r>
-      <w:proofErr w:type="spellEnd"/>
-      <w:r>
-        <w:rPr>
-          <w:rFonts w:ascii="Times New Roman" w:hAnsi="Times New Roman" w:cs="Times New Roman"/>
-        </w:rPr>
-        <w:t xml:space="preserve">) or </w:t>
+        <w:t xml:space="preserve"> were randomized to either early time-restricted feeding (eTRF) or </w:t>
       </w:r>
       <w:r>
         <w:rPr>
@@ -5481,88 +5270,317 @@
         <w:rPr>
           <w:rFonts w:ascii="Times New Roman" w:hAnsi="Times New Roman" w:cs="Times New Roman"/>
         </w:rPr>
-        <w:t xml:space="preserve">8= </w:t>
+        <w:t xml:space="preserve">8= eTRF, 9=AL). </w:t>
+      </w:r>
+      <w:r>
+        <w:rPr>
+          <w:rFonts w:ascii="Times New Roman" w:hAnsi="Times New Roman" w:cs="Times New Roman"/>
+        </w:rPr>
+        <w:t xml:space="preserve">This study was completed in two independent cohorts of animals. The phenotypes </w:t>
+      </w:r>
+      <w:r>
+        <w:rPr>
+          <w:rFonts w:ascii="Times New Roman" w:hAnsi="Times New Roman" w:cs="Times New Roman"/>
+        </w:rPr>
+        <w:lastRenderedPageBreak/>
+        <w:t xml:space="preserve">noted </w:t>
+      </w:r>
+      <w:r>
+        <w:rPr>
+          <w:rFonts w:ascii="Times New Roman" w:hAnsi="Times New Roman" w:cs="Times New Roman"/>
+        </w:rPr>
+        <w:t xml:space="preserve">in offspring </w:t>
+      </w:r>
+      <w:r>
+        <w:rPr>
+          <w:rFonts w:ascii="Times New Roman" w:hAnsi="Times New Roman" w:cs="Times New Roman"/>
+        </w:rPr>
+        <w:t xml:space="preserve">were highly consistent </w:t>
+      </w:r>
+      <w:r>
+        <w:rPr>
+          <w:rFonts w:ascii="Times New Roman" w:hAnsi="Times New Roman" w:cs="Times New Roman"/>
+        </w:rPr>
+        <w:t>Between cohorts and we found no statistical</w:t>
+      </w:r>
+      <w:r>
+        <w:rPr>
+          <w:rFonts w:ascii="Times New Roman" w:hAnsi="Times New Roman" w:cs="Times New Roman"/>
+        </w:rPr>
+        <w:t xml:space="preserve"> effect modification by cohort</w:t>
+      </w:r>
+      <w:r>
+        <w:rPr>
+          <w:rFonts w:ascii="Times New Roman" w:hAnsi="Times New Roman" w:cs="Times New Roman"/>
+        </w:rPr>
+        <w:t xml:space="preserve"> </w:t>
+      </w:r>
+      <w:r>
+        <w:rPr>
+          <w:rFonts w:ascii="Times New Roman" w:hAnsi="Times New Roman" w:cs="Times New Roman"/>
+        </w:rPr>
+        <w:t xml:space="preserve">(data not shown). </w:t>
+      </w:r>
+      <w:r>
+        <w:rPr>
+          <w:rFonts w:ascii="Times New Roman" w:hAnsi="Times New Roman" w:cs="Times New Roman"/>
+        </w:rPr>
+        <w:t>T</w:t>
+      </w:r>
+      <w:r>
+        <w:rPr>
+          <w:rFonts w:ascii="Times New Roman" w:hAnsi="Times New Roman" w:cs="Times New Roman"/>
+        </w:rPr>
+        <w:t xml:space="preserve">herefore, </w:t>
+      </w:r>
+      <w:r>
+        <w:rPr>
+          <w:rFonts w:ascii="Times New Roman" w:hAnsi="Times New Roman" w:cs="Times New Roman"/>
+        </w:rPr>
+        <w:t>data shown is the combined total from cohorts one and two</w:t>
+      </w:r>
+      <w:r>
+        <w:rPr>
+          <w:rFonts w:ascii="Times New Roman" w:hAnsi="Times New Roman" w:cs="Times New Roman"/>
+        </w:rPr>
+        <w:t xml:space="preserve"> and statistical tests do not include effects of cohort in the model</w:t>
+      </w:r>
+      <w:r>
+        <w:rPr>
+          <w:rFonts w:ascii="Times New Roman" w:hAnsi="Times New Roman" w:cs="Times New Roman"/>
+        </w:rPr>
+        <w:t xml:space="preserve">. </w:t>
+      </w:r>
+      <w:r>
+        <w:rPr>
+          <w:rFonts w:ascii="Times New Roman" w:hAnsi="Times New Roman" w:cs="Times New Roman"/>
+        </w:rPr>
+        <w:t>Dams</w:t>
+      </w:r>
+      <w:r>
+        <w:rPr>
+          <w:rFonts w:ascii="Times New Roman" w:hAnsi="Times New Roman" w:cs="Times New Roman"/>
+        </w:rPr>
+        <w:t xml:space="preserve"> and sires</w:t>
+      </w:r>
+      <w:r>
+        <w:rPr>
+          <w:rFonts w:ascii="Times New Roman" w:hAnsi="Times New Roman" w:cs="Times New Roman"/>
+        </w:rPr>
+        <w:t xml:space="preserve"> fed AL had 24</w:t>
+      </w:r>
+      <w:r>
+        <w:rPr>
+          <w:rFonts w:ascii="Times New Roman" w:hAnsi="Times New Roman" w:cs="Times New Roman"/>
+        </w:rPr>
+        <w:t>-</w:t>
+      </w:r>
+      <w:r>
+        <w:rPr>
+          <w:rFonts w:ascii="Times New Roman" w:hAnsi="Times New Roman" w:cs="Times New Roman"/>
+        </w:rPr>
+        <w:t xml:space="preserve">hour access to </w:t>
+      </w:r>
+      <w:r>
+        <w:rPr>
+          <w:rFonts w:ascii="Times New Roman" w:hAnsi="Times New Roman" w:cs="Times New Roman"/>
+        </w:rPr>
+        <w:t>a chow diet</w:t>
+      </w:r>
+      <w:r>
+        <w:rPr>
+          <w:rFonts w:ascii="Times New Roman" w:hAnsi="Times New Roman" w:cs="Times New Roman"/>
+        </w:rPr>
+        <w:t xml:space="preserve"> (</w:t>
+      </w:r>
+      <w:r>
+        <w:rPr>
+          <w:rFonts w:ascii="Times New Roman" w:hAnsi="Times New Roman" w:cs="Times New Roman"/>
+        </w:rPr>
+        <w:t xml:space="preserve">NCD, </w:t>
       </w:r>
       <w:proofErr w:type="spellStart"/>
       <w:r>
         <w:rPr>
           <w:rFonts w:ascii="Times New Roman" w:hAnsi="Times New Roman" w:cs="Times New Roman"/>
         </w:rPr>
-        <w:lastRenderedPageBreak/>
-        <w:t>eTRF</w:t>
+        <w:t>Picolab</w:t>
       </w:r>
       <w:proofErr w:type="spellEnd"/>
       <w:r>
         <w:rPr>
           <w:rFonts w:ascii="Times New Roman" w:hAnsi="Times New Roman" w:cs="Times New Roman"/>
         </w:rPr>
-        <w:t xml:space="preserve">, 9=AL). </w:t>
-      </w:r>
-      <w:r>
-        <w:rPr>
-          <w:rFonts w:ascii="Times New Roman" w:hAnsi="Times New Roman" w:cs="Times New Roman"/>
-        </w:rPr>
-        <w:t xml:space="preserve">This study was completed in two independent cohorts of animals. The phenotypes noted </w:t>
-      </w:r>
-      <w:r>
-        <w:rPr>
-          <w:rFonts w:ascii="Times New Roman" w:hAnsi="Times New Roman" w:cs="Times New Roman"/>
-        </w:rPr>
-        <w:t xml:space="preserve">in offspring </w:t>
-      </w:r>
-      <w:r>
-        <w:rPr>
-          <w:rFonts w:ascii="Times New Roman" w:hAnsi="Times New Roman" w:cs="Times New Roman"/>
-        </w:rPr>
-        <w:t xml:space="preserve">were highly consistent </w:t>
-      </w:r>
-      <w:r>
-        <w:rPr>
-          <w:rFonts w:ascii="Times New Roman" w:hAnsi="Times New Roman" w:cs="Times New Roman"/>
-        </w:rPr>
-        <w:t>Between cohorts and we found no statistical</w:t>
-      </w:r>
-      <w:r>
-        <w:rPr>
-          <w:rFonts w:ascii="Times New Roman" w:hAnsi="Times New Roman" w:cs="Times New Roman"/>
-        </w:rPr>
-        <w:t xml:space="preserve"> effect modification by cohort</w:t>
-      </w:r>
-      <w:r>
-        <w:rPr>
-          <w:rFonts w:ascii="Times New Roman" w:hAnsi="Times New Roman" w:cs="Times New Roman"/>
-        </w:rPr>
-        <w:t xml:space="preserve"> </w:t>
-      </w:r>
-      <w:r>
-        <w:rPr>
-          <w:rFonts w:ascii="Times New Roman" w:hAnsi="Times New Roman" w:cs="Times New Roman"/>
-        </w:rPr>
-        <w:t xml:space="preserve">(data not shown). </w:t>
-      </w:r>
-      <w:r>
-        <w:rPr>
-          <w:rFonts w:ascii="Times New Roman" w:hAnsi="Times New Roman" w:cs="Times New Roman"/>
-        </w:rPr>
-        <w:t>T</w:t>
-      </w:r>
-      <w:r>
-        <w:rPr>
-          <w:rFonts w:ascii="Times New Roman" w:hAnsi="Times New Roman" w:cs="Times New Roman"/>
-        </w:rPr>
-        <w:t xml:space="preserve">herefore, </w:t>
-      </w:r>
-      <w:r>
-        <w:rPr>
-          <w:rFonts w:ascii="Times New Roman" w:hAnsi="Times New Roman" w:cs="Times New Roman"/>
-        </w:rPr>
-        <w:t>data shown is the combined total from cohorts one and two</w:t>
-      </w:r>
-      <w:r>
-        <w:rPr>
-          <w:rFonts w:ascii="Times New Roman" w:hAnsi="Times New Roman" w:cs="Times New Roman"/>
-        </w:rPr>
-        <w:t xml:space="preserve"> and statistical tests do not include effects of cohort in the model</w:t>
+        <w:t xml:space="preserve"> Laboratory Rodent diet, 5L0D; 5% </w:t>
+      </w:r>
+      <w:r>
+        <w:rPr>
+          <w:rFonts w:ascii="Times New Roman" w:hAnsi="Times New Roman" w:cs="Times New Roman"/>
+        </w:rPr>
+        <w:t xml:space="preserve">of </w:t>
+      </w:r>
+      <w:r>
+        <w:rPr>
+          <w:rFonts w:ascii="Times New Roman" w:hAnsi="Times New Roman" w:cs="Times New Roman"/>
+        </w:rPr>
+        <w:t>C</w:t>
+      </w:r>
+      <w:r>
+        <w:rPr>
+          <w:rFonts w:ascii="Times New Roman" w:hAnsi="Times New Roman" w:cs="Times New Roman"/>
+        </w:rPr>
+        <w:t>alories from f</w:t>
+      </w:r>
+      <w:r>
+        <w:rPr>
+          <w:rFonts w:ascii="Times New Roman" w:hAnsi="Times New Roman" w:cs="Times New Roman"/>
+        </w:rPr>
+        <w:t>at</w:t>
+      </w:r>
+      <w:r>
+        <w:rPr>
+          <w:rFonts w:ascii="Times New Roman" w:hAnsi="Times New Roman" w:cs="Times New Roman"/>
+        </w:rPr>
+        <w:t xml:space="preserve">, </w:t>
+      </w:r>
+      <w:r>
+        <w:rPr>
+          <w:rFonts w:ascii="Times New Roman" w:hAnsi="Times New Roman" w:cs="Times New Roman"/>
+        </w:rPr>
+        <w:t xml:space="preserve">24% </w:t>
+      </w:r>
+      <w:r>
+        <w:rPr>
+          <w:rFonts w:ascii="Times New Roman" w:hAnsi="Times New Roman" w:cs="Times New Roman"/>
+        </w:rPr>
+        <w:t>from p</w:t>
+      </w:r>
+      <w:r>
+        <w:rPr>
+          <w:rFonts w:ascii="Times New Roman" w:hAnsi="Times New Roman" w:cs="Times New Roman"/>
+        </w:rPr>
+        <w:t>rotein</w:t>
+      </w:r>
+      <w:r>
+        <w:rPr>
+          <w:rFonts w:ascii="Times New Roman" w:hAnsi="Times New Roman" w:cs="Times New Roman"/>
+        </w:rPr>
+        <w:t>,</w:t>
+      </w:r>
+      <w:r>
+        <w:rPr>
+          <w:rFonts w:ascii="Times New Roman" w:hAnsi="Times New Roman" w:cs="Times New Roman"/>
+        </w:rPr>
+        <w:t xml:space="preserve"> 71% </w:t>
+      </w:r>
+      <w:r>
+        <w:rPr>
+          <w:rFonts w:ascii="Times New Roman" w:hAnsi="Times New Roman" w:cs="Times New Roman"/>
+        </w:rPr>
+        <w:t>from c</w:t>
+      </w:r>
+      <w:r>
+        <w:rPr>
+          <w:rFonts w:ascii="Times New Roman" w:hAnsi="Times New Roman" w:cs="Times New Roman"/>
+        </w:rPr>
+        <w:t>arbohydrate</w:t>
+      </w:r>
+      <w:r>
+        <w:rPr>
+          <w:rFonts w:ascii="Times New Roman" w:hAnsi="Times New Roman" w:cs="Times New Roman"/>
+        </w:rPr>
+        <w:t>s</w:t>
+      </w:r>
+      <w:r>
+        <w:rPr>
+          <w:rFonts w:ascii="Times New Roman" w:hAnsi="Times New Roman" w:cs="Times New Roman"/>
+        </w:rPr>
+        <w:t xml:space="preserve">). Dams </w:t>
+      </w:r>
+      <w:r>
+        <w:rPr>
+          <w:rFonts w:ascii="Times New Roman" w:hAnsi="Times New Roman" w:cs="Times New Roman"/>
+        </w:rPr>
+        <w:t xml:space="preserve">and sires </w:t>
+      </w:r>
+      <w:r>
+        <w:rPr>
+          <w:rFonts w:ascii="Times New Roman" w:hAnsi="Times New Roman" w:cs="Times New Roman"/>
+        </w:rPr>
+        <w:t xml:space="preserve">fed eTRF had 6 hours of </w:t>
+      </w:r>
+      <w:r>
+        <w:rPr>
+          <w:rFonts w:ascii="Times New Roman" w:hAnsi="Times New Roman" w:cs="Times New Roman"/>
+        </w:rPr>
+        <w:t xml:space="preserve">NCD </w:t>
+      </w:r>
+      <w:r>
+        <w:rPr>
+          <w:rFonts w:ascii="Times New Roman" w:hAnsi="Times New Roman" w:cs="Times New Roman"/>
+        </w:rPr>
+        <w:t xml:space="preserve">food access </w:t>
+      </w:r>
+      <w:r>
+        <w:rPr>
+          <w:rFonts w:ascii="Times New Roman" w:hAnsi="Times New Roman" w:cs="Times New Roman"/>
+        </w:rPr>
+        <w:t>during</w:t>
+      </w:r>
+      <w:r>
+        <w:rPr>
+          <w:rFonts w:ascii="Times New Roman" w:hAnsi="Times New Roman" w:cs="Times New Roman"/>
+        </w:rPr>
+        <w:t xml:space="preserve"> the early dark cycle (ZT 1</w:t>
+      </w:r>
+      <w:r>
+        <w:rPr>
+          <w:rFonts w:ascii="Times New Roman" w:hAnsi="Times New Roman" w:cs="Times New Roman"/>
+        </w:rPr>
+        <w:t>4</w:t>
+      </w:r>
+      <w:r>
+        <w:rPr>
+          <w:rFonts w:ascii="Times New Roman" w:hAnsi="Times New Roman" w:cs="Times New Roman"/>
+        </w:rPr>
+        <w:t xml:space="preserve">-ZT </w:t>
+      </w:r>
+      <w:r>
+        <w:rPr>
+          <w:rFonts w:ascii="Times New Roman" w:hAnsi="Times New Roman" w:cs="Times New Roman"/>
+        </w:rPr>
+        <w:t>20</w:t>
+      </w:r>
+      <w:r>
+        <w:rPr>
+          <w:rFonts w:ascii="Times New Roman" w:hAnsi="Times New Roman" w:cs="Times New Roman"/>
+        </w:rPr>
+        <w:t>)</w:t>
+      </w:r>
+      <w:r>
+        <w:rPr>
+          <w:rFonts w:ascii="Times New Roman" w:hAnsi="Times New Roman" w:cs="Times New Roman"/>
+        </w:rPr>
+        <w:t xml:space="preserve">. Water was provided </w:t>
+      </w:r>
+      <w:r>
+        <w:rPr>
+          <w:rFonts w:ascii="Times New Roman" w:hAnsi="Times New Roman" w:cs="Times New Roman"/>
+          <w:i/>
+        </w:rPr>
+        <w:t>ad libitum</w:t>
+      </w:r>
+      <w:r>
+        <w:rPr>
+          <w:rFonts w:ascii="Times New Roman" w:hAnsi="Times New Roman" w:cs="Times New Roman"/>
+        </w:rPr>
+        <w:t xml:space="preserve"> throughout the study</w:t>
+      </w:r>
+      <w:r>
+        <w:rPr>
+          <w:rFonts w:ascii="Times New Roman" w:hAnsi="Times New Roman" w:cs="Times New Roman"/>
+        </w:rPr>
+        <w:t xml:space="preserve"> to both experimental groups</w:t>
       </w:r>
       <w:r>
         <w:rPr>
@@ -5574,87 +5592,55 @@
         <w:rPr>
           <w:rFonts w:ascii="Times New Roman" w:hAnsi="Times New Roman" w:cs="Times New Roman"/>
         </w:rPr>
-        <w:t>Dams</w:t>
-      </w:r>
-      <w:r>
-        <w:rPr>
-          <w:rFonts w:ascii="Times New Roman" w:hAnsi="Times New Roman" w:cs="Times New Roman"/>
-        </w:rPr>
-        <w:t xml:space="preserve"> and sires</w:t>
-      </w:r>
-      <w:r>
-        <w:rPr>
-          <w:rFonts w:ascii="Times New Roman" w:hAnsi="Times New Roman" w:cs="Times New Roman"/>
-        </w:rPr>
-        <w:t xml:space="preserve"> fed AL had 24</w:t>
-      </w:r>
-      <w:r>
-        <w:rPr>
-          <w:rFonts w:ascii="Times New Roman" w:hAnsi="Times New Roman" w:cs="Times New Roman"/>
-        </w:rPr>
-        <w:t>-</w:t>
-      </w:r>
-      <w:r>
-        <w:rPr>
-          <w:rFonts w:ascii="Times New Roman" w:hAnsi="Times New Roman" w:cs="Times New Roman"/>
-        </w:rPr>
-        <w:t xml:space="preserve">hour access to </w:t>
-      </w:r>
-      <w:r>
-        <w:rPr>
-          <w:rFonts w:ascii="Times New Roman" w:hAnsi="Times New Roman" w:cs="Times New Roman"/>
-        </w:rPr>
-        <w:t>a chow diet</w:t>
-      </w:r>
-      <w:r>
-        <w:rPr>
-          <w:rFonts w:ascii="Times New Roman" w:hAnsi="Times New Roman" w:cs="Times New Roman"/>
-        </w:rPr>
-        <w:t xml:space="preserve"> (</w:t>
-      </w:r>
-      <w:r>
-        <w:rPr>
-          <w:rFonts w:ascii="Times New Roman" w:hAnsi="Times New Roman" w:cs="Times New Roman"/>
-        </w:rPr>
-        <w:t xml:space="preserve">NCD, </w:t>
-      </w:r>
-      <w:proofErr w:type="spellStart"/>
-      <w:r>
-        <w:rPr>
-          <w:rFonts w:ascii="Times New Roman" w:hAnsi="Times New Roman" w:cs="Times New Roman"/>
-        </w:rPr>
-        <w:t>Picolab</w:t>
-      </w:r>
-      <w:proofErr w:type="spellEnd"/>
-      <w:r>
-        <w:rPr>
-          <w:rFonts w:ascii="Times New Roman" w:hAnsi="Times New Roman" w:cs="Times New Roman"/>
-        </w:rPr>
-        <w:t xml:space="preserve"> Laboratory Rodent diet, 5L0D; 5% </w:t>
-      </w:r>
-      <w:r>
-        <w:rPr>
-          <w:rFonts w:ascii="Times New Roman" w:hAnsi="Times New Roman" w:cs="Times New Roman"/>
-        </w:rPr>
-        <w:t xml:space="preserve">of </w:t>
-      </w:r>
-      <w:r>
-        <w:rPr>
-          <w:rFonts w:ascii="Times New Roman" w:hAnsi="Times New Roman" w:cs="Times New Roman"/>
-        </w:rPr>
-        <w:t>C</w:t>
-      </w:r>
-      <w:r>
-        <w:rPr>
-          <w:rFonts w:ascii="Times New Roman" w:hAnsi="Times New Roman" w:cs="Times New Roman"/>
-        </w:rPr>
-        <w:t>alories from f</w:t>
-      </w:r>
-      <w:r>
-        <w:rPr>
-          <w:rFonts w:ascii="Times New Roman" w:hAnsi="Times New Roman" w:cs="Times New Roman"/>
-        </w:rPr>
-        <w:t>at</w:t>
+        <w:t xml:space="preserve">After one week of either AL or eTRF feeding (beginning age 120 days), age-matched </w:t>
+      </w:r>
+      <w:r>
+        <w:rPr>
+          <w:rFonts w:ascii="Times New Roman" w:hAnsi="Times New Roman" w:cs="Times New Roman"/>
+        </w:rPr>
+        <w:t>sire</w:t>
+      </w:r>
+      <w:r>
+        <w:rPr>
+          <w:rFonts w:ascii="Times New Roman" w:hAnsi="Times New Roman" w:cs="Times New Roman"/>
+        </w:rPr>
+        <w:t xml:space="preserve">s </w:t>
+      </w:r>
+      <w:r>
+        <w:rPr>
+          <w:rFonts w:ascii="Times New Roman" w:hAnsi="Times New Roman" w:cs="Times New Roman"/>
+        </w:rPr>
+        <w:t xml:space="preserve">were introduced into cages for breeding. Males were kept in the cage until </w:t>
+      </w:r>
+      <w:r>
+        <w:rPr>
+          <w:rFonts w:ascii="Times New Roman" w:hAnsi="Times New Roman" w:cs="Times New Roman"/>
+        </w:rPr>
+        <w:t xml:space="preserve">a </w:t>
+      </w:r>
+      <w:r>
+        <w:rPr>
+          <w:rFonts w:ascii="Times New Roman" w:hAnsi="Times New Roman" w:cs="Times New Roman"/>
+        </w:rPr>
+        <w:t xml:space="preserve">copulatory plug </w:t>
+      </w:r>
+      <w:r>
+        <w:rPr>
+          <w:rFonts w:ascii="Times New Roman" w:hAnsi="Times New Roman" w:cs="Times New Roman"/>
+        </w:rPr>
+        <w:t>was detected</w:t>
+      </w:r>
+      <w:r>
+        <w:rPr>
+          <w:rFonts w:ascii="Times New Roman" w:hAnsi="Times New Roman" w:cs="Times New Roman"/>
+        </w:rPr>
+        <w:t xml:space="preserve">. </w:t>
+      </w:r>
+      <w:r>
+        <w:rPr>
+          <w:rFonts w:ascii="Times New Roman" w:hAnsi="Times New Roman" w:cs="Times New Roman"/>
+        </w:rPr>
+        <w:t>Daily</w:t>
       </w:r>
       <w:r>
         <w:rPr>
@@ -5666,239 +5652,6 @@
         <w:rPr>
           <w:rFonts w:ascii="Times New Roman" w:hAnsi="Times New Roman" w:cs="Times New Roman"/>
         </w:rPr>
-        <w:t xml:space="preserve">24% </w:t>
-      </w:r>
-      <w:r>
-        <w:rPr>
-          <w:rFonts w:ascii="Times New Roman" w:hAnsi="Times New Roman" w:cs="Times New Roman"/>
-        </w:rPr>
-        <w:t>from p</w:t>
-      </w:r>
-      <w:r>
-        <w:rPr>
-          <w:rFonts w:ascii="Times New Roman" w:hAnsi="Times New Roman" w:cs="Times New Roman"/>
-        </w:rPr>
-        <w:t>rotein</w:t>
-      </w:r>
-      <w:r>
-        <w:rPr>
-          <w:rFonts w:ascii="Times New Roman" w:hAnsi="Times New Roman" w:cs="Times New Roman"/>
-        </w:rPr>
-        <w:t>,</w:t>
-      </w:r>
-      <w:r>
-        <w:rPr>
-          <w:rFonts w:ascii="Times New Roman" w:hAnsi="Times New Roman" w:cs="Times New Roman"/>
-        </w:rPr>
-        <w:t xml:space="preserve"> 71% </w:t>
-      </w:r>
-      <w:r>
-        <w:rPr>
-          <w:rFonts w:ascii="Times New Roman" w:hAnsi="Times New Roman" w:cs="Times New Roman"/>
-        </w:rPr>
-        <w:t>from c</w:t>
-      </w:r>
-      <w:r>
-        <w:rPr>
-          <w:rFonts w:ascii="Times New Roman" w:hAnsi="Times New Roman" w:cs="Times New Roman"/>
-        </w:rPr>
-        <w:t>arbohydrate</w:t>
-      </w:r>
-      <w:r>
-        <w:rPr>
-          <w:rFonts w:ascii="Times New Roman" w:hAnsi="Times New Roman" w:cs="Times New Roman"/>
-        </w:rPr>
-        <w:t>s</w:t>
-      </w:r>
-      <w:r>
-        <w:rPr>
-          <w:rFonts w:ascii="Times New Roman" w:hAnsi="Times New Roman" w:cs="Times New Roman"/>
-        </w:rPr>
-        <w:t xml:space="preserve">). Dams </w:t>
-      </w:r>
-      <w:r>
-        <w:rPr>
-          <w:rFonts w:ascii="Times New Roman" w:hAnsi="Times New Roman" w:cs="Times New Roman"/>
-        </w:rPr>
-        <w:t xml:space="preserve">and sires </w:t>
-      </w:r>
-      <w:r>
-        <w:rPr>
-          <w:rFonts w:ascii="Times New Roman" w:hAnsi="Times New Roman" w:cs="Times New Roman"/>
-        </w:rPr>
-        <w:t xml:space="preserve">fed </w:t>
-      </w:r>
-      <w:proofErr w:type="spellStart"/>
-      <w:r>
-        <w:rPr>
-          <w:rFonts w:ascii="Times New Roman" w:hAnsi="Times New Roman" w:cs="Times New Roman"/>
-        </w:rPr>
-        <w:t>eTRF</w:t>
-      </w:r>
-      <w:proofErr w:type="spellEnd"/>
-      <w:r>
-        <w:rPr>
-          <w:rFonts w:ascii="Times New Roman" w:hAnsi="Times New Roman" w:cs="Times New Roman"/>
-        </w:rPr>
-        <w:t xml:space="preserve"> had 6 hours of </w:t>
-      </w:r>
-      <w:r>
-        <w:rPr>
-          <w:rFonts w:ascii="Times New Roman" w:hAnsi="Times New Roman" w:cs="Times New Roman"/>
-        </w:rPr>
-        <w:t xml:space="preserve">NCD </w:t>
-      </w:r>
-      <w:r>
-        <w:rPr>
-          <w:rFonts w:ascii="Times New Roman" w:hAnsi="Times New Roman" w:cs="Times New Roman"/>
-        </w:rPr>
-        <w:t xml:space="preserve">food access </w:t>
-      </w:r>
-      <w:r>
-        <w:rPr>
-          <w:rFonts w:ascii="Times New Roman" w:hAnsi="Times New Roman" w:cs="Times New Roman"/>
-        </w:rPr>
-        <w:t>during</w:t>
-      </w:r>
-      <w:r>
-        <w:rPr>
-          <w:rFonts w:ascii="Times New Roman" w:hAnsi="Times New Roman" w:cs="Times New Roman"/>
-        </w:rPr>
-        <w:t xml:space="preserve"> the early dark cycle (ZT 1</w:t>
-      </w:r>
-      <w:r>
-        <w:rPr>
-          <w:rFonts w:ascii="Times New Roman" w:hAnsi="Times New Roman" w:cs="Times New Roman"/>
-        </w:rPr>
-        <w:t>4</w:t>
-      </w:r>
-      <w:r>
-        <w:rPr>
-          <w:rFonts w:ascii="Times New Roman" w:hAnsi="Times New Roman" w:cs="Times New Roman"/>
-        </w:rPr>
-        <w:t xml:space="preserve">-ZT </w:t>
-      </w:r>
-      <w:r>
-        <w:rPr>
-          <w:rFonts w:ascii="Times New Roman" w:hAnsi="Times New Roman" w:cs="Times New Roman"/>
-        </w:rPr>
-        <w:t>20</w:t>
-      </w:r>
-      <w:r>
-        <w:rPr>
-          <w:rFonts w:ascii="Times New Roman" w:hAnsi="Times New Roman" w:cs="Times New Roman"/>
-        </w:rPr>
-        <w:t>)</w:t>
-      </w:r>
-      <w:r>
-        <w:rPr>
-          <w:rFonts w:ascii="Times New Roman" w:hAnsi="Times New Roman" w:cs="Times New Roman"/>
-        </w:rPr>
-        <w:t xml:space="preserve">. Water was provided </w:t>
-      </w:r>
-      <w:r>
-        <w:rPr>
-          <w:rFonts w:ascii="Times New Roman" w:hAnsi="Times New Roman" w:cs="Times New Roman"/>
-          <w:i/>
-        </w:rPr>
-        <w:t>ad libitum</w:t>
-      </w:r>
-      <w:r>
-        <w:rPr>
-          <w:rFonts w:ascii="Times New Roman" w:hAnsi="Times New Roman" w:cs="Times New Roman"/>
-        </w:rPr>
-        <w:t xml:space="preserve"> throughout the study</w:t>
-      </w:r>
-      <w:r>
-        <w:rPr>
-          <w:rFonts w:ascii="Times New Roman" w:hAnsi="Times New Roman" w:cs="Times New Roman"/>
-        </w:rPr>
-        <w:t xml:space="preserve"> to both experimental groups</w:t>
-      </w:r>
-      <w:r>
-        <w:rPr>
-          <w:rFonts w:ascii="Times New Roman" w:hAnsi="Times New Roman" w:cs="Times New Roman"/>
-        </w:rPr>
-        <w:t xml:space="preserve">. </w:t>
-      </w:r>
-      <w:r>
-        <w:rPr>
-          <w:rFonts w:ascii="Times New Roman" w:hAnsi="Times New Roman" w:cs="Times New Roman"/>
-        </w:rPr>
-        <w:t xml:space="preserve">After one week of either AL or </w:t>
-      </w:r>
-      <w:proofErr w:type="spellStart"/>
-      <w:r>
-        <w:rPr>
-          <w:rFonts w:ascii="Times New Roman" w:hAnsi="Times New Roman" w:cs="Times New Roman"/>
-        </w:rPr>
-        <w:t>eTRF</w:t>
-      </w:r>
-      <w:proofErr w:type="spellEnd"/>
-      <w:r>
-        <w:rPr>
-          <w:rFonts w:ascii="Times New Roman" w:hAnsi="Times New Roman" w:cs="Times New Roman"/>
-        </w:rPr>
-        <w:t xml:space="preserve"> feeding (beginning age 120 days), age-matched </w:t>
-      </w:r>
-      <w:r>
-        <w:rPr>
-          <w:rFonts w:ascii="Times New Roman" w:hAnsi="Times New Roman" w:cs="Times New Roman"/>
-        </w:rPr>
-        <w:t>sire</w:t>
-      </w:r>
-      <w:r>
-        <w:rPr>
-          <w:rFonts w:ascii="Times New Roman" w:hAnsi="Times New Roman" w:cs="Times New Roman"/>
-        </w:rPr>
-        <w:t xml:space="preserve">s </w:t>
-      </w:r>
-      <w:r>
-        <w:rPr>
-          <w:rFonts w:ascii="Times New Roman" w:hAnsi="Times New Roman" w:cs="Times New Roman"/>
-        </w:rPr>
-        <w:t xml:space="preserve">were introduced into cages for breeding. Males were kept in the cage until </w:t>
-      </w:r>
-      <w:r>
-        <w:rPr>
-          <w:rFonts w:ascii="Times New Roman" w:hAnsi="Times New Roman" w:cs="Times New Roman"/>
-        </w:rPr>
-        <w:t xml:space="preserve">a </w:t>
-      </w:r>
-      <w:r>
-        <w:rPr>
-          <w:rFonts w:ascii="Times New Roman" w:hAnsi="Times New Roman" w:cs="Times New Roman"/>
-        </w:rPr>
-        <w:t xml:space="preserve">copulatory plug </w:t>
-      </w:r>
-      <w:r>
-        <w:rPr>
-          <w:rFonts w:ascii="Times New Roman" w:hAnsi="Times New Roman" w:cs="Times New Roman"/>
-        </w:rPr>
-        <w:t>was detected</w:t>
-      </w:r>
-      <w:r>
-        <w:rPr>
-          <w:rFonts w:ascii="Times New Roman" w:hAnsi="Times New Roman" w:cs="Times New Roman"/>
-        </w:rPr>
-        <w:t xml:space="preserve">. </w:t>
-      </w:r>
-      <w:r>
-        <w:rPr>
-          <w:rFonts w:ascii="Times New Roman" w:hAnsi="Times New Roman" w:cs="Times New Roman"/>
-        </w:rPr>
-        <w:t>Daily</w:t>
-      </w:r>
-      <w:r>
-        <w:rPr>
-          <w:rFonts w:ascii="Times New Roman" w:hAnsi="Times New Roman" w:cs="Times New Roman"/>
-        </w:rPr>
-        <w:t xml:space="preserve">, </w:t>
-      </w:r>
-      <w:r>
-        <w:rPr>
-          <w:rFonts w:ascii="Times New Roman" w:hAnsi="Times New Roman" w:cs="Times New Roman"/>
-        </w:rPr>
         <w:t>dams</w:t>
       </w:r>
       <w:r>
@@ -5911,21 +5664,7 @@
         <w:rPr>
           <w:rFonts w:ascii="Times New Roman" w:hAnsi="Times New Roman" w:cs="Times New Roman"/>
         </w:rPr>
-        <w:t xml:space="preserve"> a cage free of food for </w:t>
-      </w:r>
-      <w:proofErr w:type="spellStart"/>
-      <w:r>
-        <w:rPr>
-          <w:rFonts w:ascii="Times New Roman" w:hAnsi="Times New Roman" w:cs="Times New Roman"/>
-        </w:rPr>
-        <w:t>eTRF</w:t>
-      </w:r>
-      <w:proofErr w:type="spellEnd"/>
-      <w:r>
-        <w:rPr>
-          <w:rFonts w:ascii="Times New Roman" w:hAnsi="Times New Roman" w:cs="Times New Roman"/>
-        </w:rPr>
-        <w:t xml:space="preserve"> animals and </w:t>
+        <w:t xml:space="preserve"> a cage free of food for eTRF animals and </w:t>
       </w:r>
       <w:r>
         <w:rPr>
@@ -6245,328 +5984,292 @@
         <w:rPr>
           <w:rFonts w:ascii="Times New Roman" w:hAnsi="Times New Roman" w:cs="Times New Roman"/>
         </w:rPr>
+        <w:t xml:space="preserve"> (eTRF males = 11, eTRF females = 19, AL males = 16, AL females =17). Offspring were given AL access to NCD until PND 70. Food intake and body composition were assessed weekly. Food intake is represented as a</w:t>
+      </w:r>
+      <w:r>
+        <w:rPr>
+          <w:rFonts w:ascii="Times New Roman" w:hAnsi="Times New Roman" w:cs="Times New Roman"/>
+        </w:rPr>
+        <w:t>n average</w:t>
+      </w:r>
+      <w:r>
+        <w:rPr>
+          <w:rFonts w:ascii="Times New Roman" w:hAnsi="Times New Roman" w:cs="Times New Roman"/>
+        </w:rPr>
+        <w:t xml:space="preserve"> per animal per day. </w:t>
+      </w:r>
+      <w:r>
+        <w:rPr>
+          <w:rFonts w:ascii="Times New Roman" w:hAnsi="Times New Roman" w:cs="Times New Roman"/>
+        </w:rPr>
+        <w:t>To correct to food spillage, d</w:t>
+      </w:r>
+      <w:r>
+        <w:rPr>
+          <w:rFonts w:ascii="Times New Roman" w:hAnsi="Times New Roman" w:cs="Times New Roman"/>
+        </w:rPr>
+        <w:t xml:space="preserve">uring </w:t>
+      </w:r>
+      <w:r>
+        <w:rPr>
+          <w:rFonts w:ascii="Times New Roman" w:hAnsi="Times New Roman" w:cs="Times New Roman"/>
+        </w:rPr>
+        <w:lastRenderedPageBreak/>
+        <w:t>weekly food measurements, c</w:t>
+      </w:r>
+      <w:r>
+        <w:rPr>
+          <w:rFonts w:ascii="Times New Roman" w:hAnsi="Times New Roman" w:cs="Times New Roman"/>
+        </w:rPr>
+        <w:t xml:space="preserve">ages </w:t>
+      </w:r>
+      <w:r>
+        <w:rPr>
+          <w:rFonts w:ascii="Times New Roman" w:hAnsi="Times New Roman" w:cs="Times New Roman"/>
+        </w:rPr>
+        <w:t>were examined for</w:t>
+      </w:r>
+      <w:r>
+        <w:rPr>
+          <w:rFonts w:ascii="Times New Roman" w:hAnsi="Times New Roman" w:cs="Times New Roman"/>
+        </w:rPr>
+        <w:t xml:space="preserve"> excessive levels </w:t>
+      </w:r>
+      <w:r>
+        <w:rPr>
+          <w:rFonts w:ascii="Times New Roman" w:hAnsi="Times New Roman" w:cs="Times New Roman"/>
+        </w:rPr>
+        <w:t>of pellet shredding or food los</w:t>
+      </w:r>
+      <w:r>
+        <w:rPr>
+          <w:rFonts w:ascii="Times New Roman" w:hAnsi="Times New Roman" w:cs="Times New Roman"/>
+        </w:rPr>
+        <w:t>s</w:t>
+      </w:r>
+      <w:r>
+        <w:rPr>
+          <w:rFonts w:ascii="Times New Roman" w:hAnsi="Times New Roman" w:cs="Times New Roman"/>
+        </w:rPr>
+        <w:t xml:space="preserve"> from the hopper</w:t>
+      </w:r>
+      <w:r>
+        <w:rPr>
+          <w:rFonts w:ascii="Times New Roman" w:hAnsi="Times New Roman" w:cs="Times New Roman"/>
+        </w:rPr>
+        <w:t>. Cages meeting these criteria for spillage were excluded from statistical</w:t>
+      </w:r>
+      <w:r>
+        <w:rPr>
+          <w:rFonts w:ascii="Times New Roman" w:hAnsi="Times New Roman" w:cs="Times New Roman"/>
+        </w:rPr>
+        <w:t xml:space="preserve"> </w:t>
+      </w:r>
+      <w:r>
+        <w:rPr>
+          <w:rFonts w:ascii="Times New Roman" w:hAnsi="Times New Roman" w:cs="Times New Roman"/>
+        </w:rPr>
+        <w:t>from analysis</w:t>
+      </w:r>
+      <w:r>
+        <w:rPr>
+          <w:rFonts w:ascii="Times New Roman" w:hAnsi="Times New Roman" w:cs="Times New Roman"/>
+        </w:rPr>
+        <w:t xml:space="preserve"> for</w:t>
+      </w:r>
+      <w:r>
+        <w:rPr>
+          <w:rFonts w:ascii="Times New Roman" w:hAnsi="Times New Roman" w:cs="Times New Roman"/>
+        </w:rPr>
+        <w:t xml:space="preserve"> that week</w:t>
+      </w:r>
+      <w:r>
+        <w:rPr>
+          <w:rFonts w:ascii="Times New Roman" w:hAnsi="Times New Roman" w:cs="Times New Roman"/>
+        </w:rPr>
+        <w:t xml:space="preserve">. </w:t>
+      </w:r>
+      <w:r>
+        <w:rPr>
+          <w:rFonts w:ascii="Times New Roman" w:hAnsi="Times New Roman" w:cs="Times New Roman"/>
+        </w:rPr>
+        <w:t xml:space="preserve">After PND 70, all animals </w:t>
+      </w:r>
+      <w:r>
+        <w:rPr>
+          <w:rFonts w:ascii="Times New Roman" w:hAnsi="Times New Roman" w:cs="Times New Roman"/>
+        </w:rPr>
+        <w:t xml:space="preserve">began AL </w:t>
+      </w:r>
+      <w:r>
+        <w:rPr>
+          <w:rFonts w:ascii="Times New Roman" w:hAnsi="Times New Roman" w:cs="Times New Roman"/>
+        </w:rPr>
+        <w:t xml:space="preserve">45% High </w:t>
+      </w:r>
+      <w:r>
+        <w:rPr>
+          <w:rFonts w:ascii="Times New Roman" w:hAnsi="Times New Roman" w:cs="Times New Roman"/>
+        </w:rPr>
+        <w:t>F</w:t>
+      </w:r>
+      <w:r>
+        <w:rPr>
+          <w:rFonts w:ascii="Times New Roman" w:hAnsi="Times New Roman" w:cs="Times New Roman"/>
+        </w:rPr>
+        <w:t>at</w:t>
+      </w:r>
+      <w:r>
+        <w:rPr>
+          <w:rFonts w:ascii="Times New Roman" w:hAnsi="Times New Roman" w:cs="Times New Roman"/>
+        </w:rPr>
+        <w:t xml:space="preserve">, High Sucrose Diet </w:t>
+      </w:r>
+      <w:r>
+        <w:rPr>
+          <w:rFonts w:ascii="Times New Roman" w:hAnsi="Times New Roman" w:cs="Times New Roman"/>
+        </w:rPr>
+        <w:t>(</w:t>
+      </w:r>
+      <w:r>
+        <w:rPr>
+          <w:rFonts w:ascii="Times New Roman" w:hAnsi="Times New Roman" w:cs="Times New Roman"/>
+        </w:rPr>
+        <w:t>HF</w:t>
+      </w:r>
+      <w:r>
+        <w:rPr>
+          <w:rFonts w:ascii="Times New Roman" w:hAnsi="Times New Roman" w:cs="Times New Roman"/>
+        </w:rPr>
+        <w:t>HS</w:t>
+      </w:r>
+      <w:r>
+        <w:rPr>
+          <w:rFonts w:ascii="Times New Roman" w:hAnsi="Times New Roman" w:cs="Times New Roman"/>
+        </w:rPr>
+        <w:t>; R</w:t>
+      </w:r>
+      <w:r>
+        <w:rPr>
+          <w:rFonts w:ascii="Times New Roman" w:hAnsi="Times New Roman" w:cs="Times New Roman"/>
+        </w:rPr>
+        <w:t xml:space="preserve">esearch </w:t>
+      </w:r>
+      <w:r>
+        <w:rPr>
+          <w:rFonts w:ascii="Times New Roman" w:hAnsi="Times New Roman" w:cs="Times New Roman"/>
+        </w:rPr>
+        <w:t>D</w:t>
+      </w:r>
+      <w:r>
+        <w:rPr>
+          <w:rFonts w:ascii="Times New Roman" w:hAnsi="Times New Roman" w:cs="Times New Roman"/>
+        </w:rPr>
+        <w:t>iets D12451</w:t>
+      </w:r>
+      <w:r>
+        <w:rPr>
+          <w:rFonts w:ascii="Times New Roman" w:hAnsi="Times New Roman" w:cs="Times New Roman"/>
+        </w:rPr>
+        <w:t>; 45% Fat/ 20% Protein/ 35% Carbohydrate</w:t>
+      </w:r>
+      <w:r>
+        <w:rPr>
+          <w:rFonts w:ascii="Times New Roman" w:hAnsi="Times New Roman" w:cs="Times New Roman"/>
+        </w:rPr>
+        <w:t xml:space="preserve">). </w:t>
+      </w:r>
+      <w:r>
+        <w:rPr>
+          <w:rFonts w:ascii="Times New Roman" w:hAnsi="Times New Roman" w:cs="Times New Roman"/>
+        </w:rPr>
+        <w:t xml:space="preserve">Weekly body composition and food intake </w:t>
+      </w:r>
+      <w:r>
+        <w:rPr>
+          <w:rFonts w:ascii="Times New Roman" w:hAnsi="Times New Roman" w:cs="Times New Roman"/>
+        </w:rPr>
+        <w:t>measurement</w:t>
+      </w:r>
+      <w:r>
+        <w:rPr>
+          <w:rFonts w:ascii="Times New Roman" w:hAnsi="Times New Roman" w:cs="Times New Roman"/>
+        </w:rPr>
+        <w:t xml:space="preserve"> continued during HFHS fee</w:t>
+      </w:r>
+      <w:r>
+        <w:rPr>
+          <w:rFonts w:ascii="Times New Roman" w:hAnsi="Times New Roman" w:cs="Times New Roman"/>
+        </w:rPr>
+        <w:t>ding.</w:t>
+      </w:r>
+      <w:r>
+        <w:rPr>
+          <w:rFonts w:ascii="Times New Roman" w:hAnsi="Times New Roman" w:cs="Times New Roman"/>
+        </w:rPr>
+        <w:t xml:space="preserve"> Feeding efficiency </w:t>
+      </w:r>
+      <w:r>
+        <w:rPr>
+          <w:rFonts w:ascii="Times New Roman" w:hAnsi="Times New Roman" w:cs="Times New Roman"/>
+        </w:rPr>
+        <w:t xml:space="preserve">was calculated for the two periods of diet (NCD and HFD). </w:t>
+      </w:r>
+      <w:r>
+        <w:rPr>
+          <w:rFonts w:ascii="Times New Roman" w:hAnsi="Times New Roman" w:cs="Times New Roman"/>
+        </w:rPr>
+        <w:t xml:space="preserve">Fat and lean mass measurements </w:t>
+      </w:r>
+      <w:r>
+        <w:rPr>
+          <w:rFonts w:ascii="Times New Roman" w:hAnsi="Times New Roman" w:cs="Times New Roman"/>
+        </w:rPr>
+        <w:t xml:space="preserve">collected via </w:t>
+      </w:r>
+      <w:proofErr w:type="spellStart"/>
+      <w:r>
+        <w:rPr>
+          <w:rFonts w:ascii="Times New Roman" w:hAnsi="Times New Roman" w:cs="Times New Roman"/>
+        </w:rPr>
+        <w:t>EchoMRI</w:t>
+      </w:r>
+      <w:proofErr w:type="spellEnd"/>
+      <w:r>
+        <w:rPr>
+          <w:rFonts w:ascii="Times New Roman" w:hAnsi="Times New Roman" w:cs="Times New Roman"/>
+        </w:rPr>
+        <w:t xml:space="preserve"> at the beginning of </w:t>
+      </w:r>
+      <w:r>
+        <w:rPr>
+          <w:rFonts w:ascii="Times New Roman" w:hAnsi="Times New Roman" w:cs="Times New Roman"/>
+        </w:rPr>
+        <w:t>the period were subtracted from the final fat and lean mass measurements for that feeding period. This represented the total gain in fat and lean mass during this diet period</w:t>
+      </w:r>
+      <w:r>
+        <w:rPr>
+          <w:rFonts w:ascii="Times New Roman" w:hAnsi="Times New Roman" w:cs="Times New Roman"/>
+        </w:rPr>
+        <w:t>. These values</w:t>
+      </w:r>
+      <w:r>
+        <w:rPr>
+          <w:rFonts w:ascii="Times New Roman" w:hAnsi="Times New Roman" w:cs="Times New Roman"/>
+        </w:rPr>
+        <w:t xml:space="preserve"> were then multiplied by 9 and 4 respectively (Atwater factors for fat and carbohydrate/proteins). The product was then divided by total kcals consumed during the feeding period. The result is expressed as a percentage, where larger numbers represent greater efficiency in turning consumed kcals into bodily tissues</w:t>
+      </w:r>
+      <w:r>
+        <w:rPr>
+          <w:rFonts w:ascii="Times New Roman" w:hAnsi="Times New Roman" w:cs="Times New Roman"/>
+        </w:rPr>
         <w:t xml:space="preserve"> (</w:t>
       </w:r>
-      <w:proofErr w:type="spellStart"/>
-      <w:r>
-        <w:rPr>
-          <w:rFonts w:ascii="Times New Roman" w:hAnsi="Times New Roman" w:cs="Times New Roman"/>
-        </w:rPr>
-        <w:t>eTRF</w:t>
-      </w:r>
-      <w:proofErr w:type="spellEnd"/>
-      <w:r>
-        <w:rPr>
-          <w:rFonts w:ascii="Times New Roman" w:hAnsi="Times New Roman" w:cs="Times New Roman"/>
-        </w:rPr>
-        <w:t xml:space="preserve"> males = 11, </w:t>
-      </w:r>
-      <w:proofErr w:type="spellStart"/>
-      <w:r>
-        <w:rPr>
-          <w:rFonts w:ascii="Times New Roman" w:hAnsi="Times New Roman" w:cs="Times New Roman"/>
-        </w:rPr>
-        <w:t>eTRF</w:t>
-      </w:r>
-      <w:proofErr w:type="spellEnd"/>
-      <w:r>
-        <w:rPr>
-          <w:rFonts w:ascii="Times New Roman" w:hAnsi="Times New Roman" w:cs="Times New Roman"/>
-        </w:rPr>
-        <w:t xml:space="preserve"> females = 19, AL males = 16, AL females =17). Offspring were given AL access to NCD until PND 70. Food intake and body composition were assessed weekly. </w:t>
-      </w:r>
-      <w:r>
-        <w:rPr>
-          <w:rFonts w:ascii="Times New Roman" w:hAnsi="Times New Roman" w:cs="Times New Roman"/>
-        </w:rPr>
-        <w:lastRenderedPageBreak/>
-        <w:t>Food intake is represented as a</w:t>
-      </w:r>
-      <w:r>
-        <w:rPr>
-          <w:rFonts w:ascii="Times New Roman" w:hAnsi="Times New Roman" w:cs="Times New Roman"/>
-        </w:rPr>
-        <w:t>n average</w:t>
-      </w:r>
-      <w:r>
-        <w:rPr>
-          <w:rFonts w:ascii="Times New Roman" w:hAnsi="Times New Roman" w:cs="Times New Roman"/>
-        </w:rPr>
-        <w:t xml:space="preserve"> per animal per day. </w:t>
-      </w:r>
-      <w:r>
-        <w:rPr>
-          <w:rFonts w:ascii="Times New Roman" w:hAnsi="Times New Roman" w:cs="Times New Roman"/>
-        </w:rPr>
-        <w:t>To correct to food spillage, d</w:t>
-      </w:r>
-      <w:r>
-        <w:rPr>
-          <w:rFonts w:ascii="Times New Roman" w:hAnsi="Times New Roman" w:cs="Times New Roman"/>
-        </w:rPr>
-        <w:t>uring weekly food measurements, c</w:t>
-      </w:r>
-      <w:r>
-        <w:rPr>
-          <w:rFonts w:ascii="Times New Roman" w:hAnsi="Times New Roman" w:cs="Times New Roman"/>
-        </w:rPr>
-        <w:t xml:space="preserve">ages </w:t>
-      </w:r>
-      <w:r>
-        <w:rPr>
-          <w:rFonts w:ascii="Times New Roman" w:hAnsi="Times New Roman" w:cs="Times New Roman"/>
-        </w:rPr>
-        <w:t>were examined for</w:t>
-      </w:r>
-      <w:r>
-        <w:rPr>
-          <w:rFonts w:ascii="Times New Roman" w:hAnsi="Times New Roman" w:cs="Times New Roman"/>
-        </w:rPr>
-        <w:t xml:space="preserve"> excessive levels </w:t>
-      </w:r>
-      <w:r>
-        <w:rPr>
-          <w:rFonts w:ascii="Times New Roman" w:hAnsi="Times New Roman" w:cs="Times New Roman"/>
-        </w:rPr>
-        <w:t>of pellet shredding or food los</w:t>
-      </w:r>
-      <w:r>
-        <w:rPr>
-          <w:rFonts w:ascii="Times New Roman" w:hAnsi="Times New Roman" w:cs="Times New Roman"/>
-        </w:rPr>
-        <w:t>s</w:t>
-      </w:r>
-      <w:r>
-        <w:rPr>
-          <w:rFonts w:ascii="Times New Roman" w:hAnsi="Times New Roman" w:cs="Times New Roman"/>
-        </w:rPr>
-        <w:t xml:space="preserve"> from the hopper</w:t>
-      </w:r>
-      <w:r>
-        <w:rPr>
-          <w:rFonts w:ascii="Times New Roman" w:hAnsi="Times New Roman" w:cs="Times New Roman"/>
-        </w:rPr>
-        <w:t>. Cages meeting these criteria for spillage were excluded from statistical</w:t>
-      </w:r>
-      <w:r>
-        <w:rPr>
-          <w:rFonts w:ascii="Times New Roman" w:hAnsi="Times New Roman" w:cs="Times New Roman"/>
-        </w:rPr>
-        <w:t xml:space="preserve"> </w:t>
-      </w:r>
-      <w:r>
-        <w:rPr>
-          <w:rFonts w:ascii="Times New Roman" w:hAnsi="Times New Roman" w:cs="Times New Roman"/>
-        </w:rPr>
-        <w:t>from analysis</w:t>
-      </w:r>
-      <w:r>
-        <w:rPr>
-          <w:rFonts w:ascii="Times New Roman" w:hAnsi="Times New Roman" w:cs="Times New Roman"/>
-        </w:rPr>
-        <w:t xml:space="preserve"> for</w:t>
-      </w:r>
-      <w:r>
-        <w:rPr>
-          <w:rFonts w:ascii="Times New Roman" w:hAnsi="Times New Roman" w:cs="Times New Roman"/>
-        </w:rPr>
-        <w:t xml:space="preserve"> that week</w:t>
-      </w:r>
-      <w:r>
-        <w:rPr>
-          <w:rFonts w:ascii="Times New Roman" w:hAnsi="Times New Roman" w:cs="Times New Roman"/>
-        </w:rPr>
-        <w:t xml:space="preserve">. </w:t>
-      </w:r>
-      <w:r>
-        <w:rPr>
-          <w:rFonts w:ascii="Times New Roman" w:hAnsi="Times New Roman" w:cs="Times New Roman"/>
-        </w:rPr>
-        <w:t xml:space="preserve">After PND 70, all animals </w:t>
-      </w:r>
-      <w:r>
-        <w:rPr>
-          <w:rFonts w:ascii="Times New Roman" w:hAnsi="Times New Roman" w:cs="Times New Roman"/>
-        </w:rPr>
-        <w:t xml:space="preserve">began AL </w:t>
-      </w:r>
-      <w:r>
-        <w:rPr>
-          <w:rFonts w:ascii="Times New Roman" w:hAnsi="Times New Roman" w:cs="Times New Roman"/>
-        </w:rPr>
-        <w:t xml:space="preserve">45% High </w:t>
-      </w:r>
-      <w:r>
-        <w:rPr>
-          <w:rFonts w:ascii="Times New Roman" w:hAnsi="Times New Roman" w:cs="Times New Roman"/>
-        </w:rPr>
-        <w:t>F</w:t>
-      </w:r>
-      <w:r>
-        <w:rPr>
-          <w:rFonts w:ascii="Times New Roman" w:hAnsi="Times New Roman" w:cs="Times New Roman"/>
-        </w:rPr>
-        <w:t>at</w:t>
-      </w:r>
-      <w:r>
-        <w:rPr>
-          <w:rFonts w:ascii="Times New Roman" w:hAnsi="Times New Roman" w:cs="Times New Roman"/>
-        </w:rPr>
-        <w:t xml:space="preserve">, High Sucrose Diet </w:t>
-      </w:r>
-      <w:r>
-        <w:rPr>
-          <w:rFonts w:ascii="Times New Roman" w:hAnsi="Times New Roman" w:cs="Times New Roman"/>
-        </w:rPr>
-        <w:t>(</w:t>
-      </w:r>
-      <w:r>
-        <w:rPr>
-          <w:rFonts w:ascii="Times New Roman" w:hAnsi="Times New Roman" w:cs="Times New Roman"/>
-        </w:rPr>
-        <w:t>HF</w:t>
-      </w:r>
-      <w:r>
-        <w:rPr>
-          <w:rFonts w:ascii="Times New Roman" w:hAnsi="Times New Roman" w:cs="Times New Roman"/>
-        </w:rPr>
-        <w:t>HS</w:t>
-      </w:r>
-      <w:r>
-        <w:rPr>
-          <w:rFonts w:ascii="Times New Roman" w:hAnsi="Times New Roman" w:cs="Times New Roman"/>
-        </w:rPr>
-        <w:t>; R</w:t>
-      </w:r>
-      <w:r>
-        <w:rPr>
-          <w:rFonts w:ascii="Times New Roman" w:hAnsi="Times New Roman" w:cs="Times New Roman"/>
-        </w:rPr>
-        <w:t xml:space="preserve">esearch </w:t>
-      </w:r>
-      <w:r>
-        <w:rPr>
-          <w:rFonts w:ascii="Times New Roman" w:hAnsi="Times New Roman" w:cs="Times New Roman"/>
-        </w:rPr>
-        <w:t>D</w:t>
-      </w:r>
-      <w:r>
-        <w:rPr>
-          <w:rFonts w:ascii="Times New Roman" w:hAnsi="Times New Roman" w:cs="Times New Roman"/>
-        </w:rPr>
-        <w:t>iets D12451</w:t>
-      </w:r>
-      <w:r>
-        <w:rPr>
-          <w:rFonts w:ascii="Times New Roman" w:hAnsi="Times New Roman" w:cs="Times New Roman"/>
-        </w:rPr>
-        <w:t>; 45% Fat/ 20% Protein/ 35% Carbohydrate</w:t>
-      </w:r>
-      <w:r>
-        <w:rPr>
-          <w:rFonts w:ascii="Times New Roman" w:hAnsi="Times New Roman" w:cs="Times New Roman"/>
-        </w:rPr>
-        <w:t xml:space="preserve">). </w:t>
-      </w:r>
-      <w:r>
-        <w:rPr>
-          <w:rFonts w:ascii="Times New Roman" w:hAnsi="Times New Roman" w:cs="Times New Roman"/>
-        </w:rPr>
-        <w:t xml:space="preserve">Weekly body composition and food intake </w:t>
-      </w:r>
-      <w:r>
-        <w:rPr>
-          <w:rFonts w:ascii="Times New Roman" w:hAnsi="Times New Roman" w:cs="Times New Roman"/>
-        </w:rPr>
-        <w:t>measurement</w:t>
-      </w:r>
-      <w:r>
-        <w:rPr>
-          <w:rFonts w:ascii="Times New Roman" w:hAnsi="Times New Roman" w:cs="Times New Roman"/>
-        </w:rPr>
-        <w:t xml:space="preserve"> continued during HFHS fee</w:t>
-      </w:r>
-      <w:r>
-        <w:rPr>
-          <w:rFonts w:ascii="Times New Roman" w:hAnsi="Times New Roman" w:cs="Times New Roman"/>
-        </w:rPr>
-        <w:t>ding.</w:t>
-      </w:r>
-      <w:r>
-        <w:rPr>
-          <w:rFonts w:ascii="Times New Roman" w:hAnsi="Times New Roman" w:cs="Times New Roman"/>
-        </w:rPr>
-        <w:t xml:space="preserve"> Feeding efficiency </w:t>
-      </w:r>
-      <w:r>
-        <w:rPr>
-          <w:rFonts w:ascii="Times New Roman" w:hAnsi="Times New Roman" w:cs="Times New Roman"/>
-        </w:rPr>
-        <w:t xml:space="preserve">was calculated for the two periods of diet (NCD and HFD). </w:t>
-      </w:r>
-      <w:r>
-        <w:rPr>
-          <w:rFonts w:ascii="Times New Roman" w:hAnsi="Times New Roman" w:cs="Times New Roman"/>
-        </w:rPr>
-        <w:t xml:space="preserve">Fat and lean mass measurements </w:t>
-      </w:r>
-      <w:r>
-        <w:rPr>
-          <w:rFonts w:ascii="Times New Roman" w:hAnsi="Times New Roman" w:cs="Times New Roman"/>
-        </w:rPr>
-        <w:t xml:space="preserve">collected via </w:t>
-      </w:r>
-      <w:proofErr w:type="spellStart"/>
-      <w:r>
-        <w:rPr>
-          <w:rFonts w:ascii="Times New Roman" w:hAnsi="Times New Roman" w:cs="Times New Roman"/>
-        </w:rPr>
-        <w:t>EchoMRI</w:t>
-      </w:r>
-      <w:proofErr w:type="spellEnd"/>
-      <w:r>
-        <w:rPr>
-          <w:rFonts w:ascii="Times New Roman" w:hAnsi="Times New Roman" w:cs="Times New Roman"/>
-        </w:rPr>
-        <w:t xml:space="preserve"> at the beginning of </w:t>
-      </w:r>
-      <w:r>
-        <w:rPr>
-          <w:rFonts w:ascii="Times New Roman" w:hAnsi="Times New Roman" w:cs="Times New Roman"/>
-        </w:rPr>
-        <w:t>the period were subtracted from the final fat and lean mass measurements for that feeding period. This represented the total gain in fat and lean mass during this diet period</w:t>
-      </w:r>
-      <w:r>
-        <w:rPr>
-          <w:rFonts w:ascii="Times New Roman" w:hAnsi="Times New Roman" w:cs="Times New Roman"/>
-        </w:rPr>
-        <w:t>. These values</w:t>
-      </w:r>
-      <w:r>
-        <w:rPr>
-          <w:rFonts w:ascii="Times New Roman" w:hAnsi="Times New Roman" w:cs="Times New Roman"/>
-        </w:rPr>
-        <w:t xml:space="preserve"> were then multiplied by 9 and 4 respectively (Atwater factors for fat and carbohydrate/proteins). The product was then divided by total kcals consumed during the feeding period. The result is expressed as a percentage, where larger numbers represent greater efficiency in turning consumed kcals into bodily tissues</w:t>
-      </w:r>
-      <w:r>
-        <w:rPr>
-          <w:rFonts w:ascii="Times New Roman" w:hAnsi="Times New Roman" w:cs="Times New Roman"/>
-        </w:rPr>
-        <w:t xml:space="preserve"> (</w:t>
-      </w:r>
-      <w:proofErr w:type="spellStart"/>
-      <w:r>
-        <w:rPr>
-          <w:rFonts w:ascii="Times New Roman" w:hAnsi="Times New Roman" w:cs="Times New Roman"/>
-        </w:rPr>
-        <w:t>eTRF</w:t>
-      </w:r>
-      <w:proofErr w:type="spellEnd"/>
-      <w:r>
-        <w:rPr>
-          <w:rFonts w:ascii="Times New Roman" w:hAnsi="Times New Roman" w:cs="Times New Roman"/>
-        </w:rPr>
-        <w:t xml:space="preserve"> males = </w:t>
+      <w:r>
+        <w:rPr>
+          <w:rFonts w:ascii="Times New Roman" w:hAnsi="Times New Roman" w:cs="Times New Roman"/>
+        </w:rPr>
+        <w:t xml:space="preserve">eTRF males = </w:t>
       </w:r>
       <w:r>
         <w:rPr>
@@ -6578,21 +6281,7 @@
         <w:rPr>
           <w:rFonts w:ascii="Times New Roman" w:hAnsi="Times New Roman" w:cs="Times New Roman"/>
         </w:rPr>
-        <w:t xml:space="preserve">, </w:t>
-      </w:r>
-      <w:proofErr w:type="spellStart"/>
-      <w:r>
-        <w:rPr>
-          <w:rFonts w:ascii="Times New Roman" w:hAnsi="Times New Roman" w:cs="Times New Roman"/>
-        </w:rPr>
-        <w:t>eTRF</w:t>
-      </w:r>
-      <w:proofErr w:type="spellEnd"/>
-      <w:r>
-        <w:rPr>
-          <w:rFonts w:ascii="Times New Roman" w:hAnsi="Times New Roman" w:cs="Times New Roman"/>
-        </w:rPr>
-        <w:t xml:space="preserve"> females = 1</w:t>
+        <w:t>, eTRF females = 1</w:t>
       </w:r>
       <w:r>
         <w:rPr>
@@ -6696,19 +6385,11 @@
         </w:rPr>
         <w:t xml:space="preserve">; </w:t>
       </w:r>
-      <w:proofErr w:type="spellStart"/>
-      <w:r>
-        <w:rPr>
-          <w:rFonts w:ascii="Times New Roman" w:hAnsi="Times New Roman" w:cs="Times New Roman"/>
-        </w:rPr>
-        <w:t>eTRF</w:t>
-      </w:r>
-      <w:proofErr w:type="spellEnd"/>
-      <w:r>
-        <w:rPr>
-          <w:rFonts w:ascii="Times New Roman" w:hAnsi="Times New Roman" w:cs="Times New Roman"/>
-        </w:rPr>
-        <w:t xml:space="preserve"> males = </w:t>
+      <w:r>
+        <w:rPr>
+          <w:rFonts w:ascii="Times New Roman" w:hAnsi="Times New Roman" w:cs="Times New Roman"/>
+        </w:rPr>
+        <w:t xml:space="preserve">eTRF males = </w:t>
       </w:r>
       <w:r>
         <w:rPr>
@@ -6720,21 +6401,7 @@
         <w:rPr>
           <w:rFonts w:ascii="Times New Roman" w:hAnsi="Times New Roman" w:cs="Times New Roman"/>
         </w:rPr>
-        <w:t xml:space="preserve">, </w:t>
-      </w:r>
-      <w:proofErr w:type="spellStart"/>
-      <w:r>
-        <w:rPr>
-          <w:rFonts w:ascii="Times New Roman" w:hAnsi="Times New Roman" w:cs="Times New Roman"/>
-        </w:rPr>
-        <w:t>eTRF</w:t>
-      </w:r>
-      <w:proofErr w:type="spellEnd"/>
-      <w:r>
-        <w:rPr>
-          <w:rFonts w:ascii="Times New Roman" w:hAnsi="Times New Roman" w:cs="Times New Roman"/>
-        </w:rPr>
-        <w:t xml:space="preserve"> females = 1</w:t>
+        <w:t>, eTRF females = 1</w:t>
       </w:r>
       <w:r>
         <w:rPr>
@@ -6808,19 +6475,11 @@
         </w:rPr>
         <w:t xml:space="preserve"> </w:t>
       </w:r>
-      <w:proofErr w:type="spellStart"/>
-      <w:r>
-        <w:rPr>
-          <w:rFonts w:ascii="Times New Roman" w:hAnsi="Times New Roman" w:cs="Times New Roman"/>
-        </w:rPr>
-        <w:t>eTRF</w:t>
-      </w:r>
-      <w:proofErr w:type="spellEnd"/>
-      <w:r>
-        <w:rPr>
-          <w:rFonts w:ascii="Times New Roman" w:hAnsi="Times New Roman" w:cs="Times New Roman"/>
-        </w:rPr>
-        <w:t xml:space="preserve"> males = </w:t>
+      <w:r>
+        <w:rPr>
+          <w:rFonts w:ascii="Times New Roman" w:hAnsi="Times New Roman" w:cs="Times New Roman"/>
+        </w:rPr>
+        <w:t xml:space="preserve">eTRF males = </w:t>
       </w:r>
       <w:r>
         <w:rPr>
@@ -6832,21 +6491,7 @@
         <w:rPr>
           <w:rFonts w:ascii="Times New Roman" w:hAnsi="Times New Roman" w:cs="Times New Roman"/>
         </w:rPr>
-        <w:t xml:space="preserve">, </w:t>
-      </w:r>
-      <w:proofErr w:type="spellStart"/>
-      <w:r>
-        <w:rPr>
-          <w:rFonts w:ascii="Times New Roman" w:hAnsi="Times New Roman" w:cs="Times New Roman"/>
-        </w:rPr>
-        <w:t>eTRF</w:t>
-      </w:r>
-      <w:proofErr w:type="spellEnd"/>
-      <w:r>
-        <w:rPr>
-          <w:rFonts w:ascii="Times New Roman" w:hAnsi="Times New Roman" w:cs="Times New Roman"/>
-        </w:rPr>
-        <w:t xml:space="preserve"> females = </w:t>
+        <w:t xml:space="preserve">, eTRF females = </w:t>
       </w:r>
       <w:r>
         <w:rPr>
@@ -7014,38 +6659,38 @@
         <w:rPr>
           <w:rFonts w:ascii="Times New Roman" w:hAnsi="Times New Roman" w:cs="Times New Roman"/>
         </w:rPr>
-        <w:t xml:space="preserve">every 15 minutes for 2 hours. One week later, </w:t>
+        <w:t>every 15 minutes for 2 hours. One week later, glucose tolerance was assessed in a similar way (</w:t>
+      </w:r>
+      <w:r>
+        <w:rPr>
+          <w:rFonts w:ascii="Times New Roman" w:hAnsi="Times New Roman" w:cs="Times New Roman"/>
+        </w:rPr>
+        <w:t>D-Glucose,1.</w:t>
+      </w:r>
+      <w:r>
+        <w:rPr>
+          <w:rFonts w:ascii="Times New Roman" w:hAnsi="Times New Roman" w:cs="Times New Roman"/>
+        </w:rPr>
+        <w:t>5g</w:t>
+      </w:r>
+      <w:r>
+        <w:rPr>
+          <w:rFonts w:ascii="Times New Roman" w:hAnsi="Times New Roman" w:cs="Times New Roman"/>
+        </w:rPr>
+        <w:t xml:space="preserve">/kg </w:t>
+      </w:r>
+      <w:r>
+        <w:rPr>
+          <w:rFonts w:ascii="Times New Roman" w:hAnsi="Times New Roman" w:cs="Times New Roman"/>
+        </w:rPr>
+        <w:t xml:space="preserve">lean mass). Insulin and </w:t>
       </w:r>
       <w:r>
         <w:rPr>
           <w:rFonts w:ascii="Times New Roman" w:hAnsi="Times New Roman" w:cs="Times New Roman"/>
         </w:rPr>
         <w:lastRenderedPageBreak/>
-        <w:t>glucose tolerance was assessed in a similar way (</w:t>
-      </w:r>
-      <w:r>
-        <w:rPr>
-          <w:rFonts w:ascii="Times New Roman" w:hAnsi="Times New Roman" w:cs="Times New Roman"/>
-        </w:rPr>
-        <w:t>D-Glucose,1.</w:t>
-      </w:r>
-      <w:r>
-        <w:rPr>
-          <w:rFonts w:ascii="Times New Roman" w:hAnsi="Times New Roman" w:cs="Times New Roman"/>
-        </w:rPr>
-        <w:t>5g</w:t>
-      </w:r>
-      <w:r>
-        <w:rPr>
-          <w:rFonts w:ascii="Times New Roman" w:hAnsi="Times New Roman" w:cs="Times New Roman"/>
-        </w:rPr>
-        <w:t xml:space="preserve">/kg </w:t>
-      </w:r>
-      <w:r>
-        <w:rPr>
-          <w:rFonts w:ascii="Times New Roman" w:hAnsi="Times New Roman" w:cs="Times New Roman"/>
-        </w:rPr>
-        <w:t xml:space="preserve">lean mass). Insulin and glucose tolerance were then re-assessed after </w:t>
+        <w:t xml:space="preserve">glucose tolerance were then re-assessed after </w:t>
       </w:r>
       <w:r>
         <w:rPr>
@@ -7071,19 +6716,11 @@
         </w:rPr>
         <w:t xml:space="preserve">; </w:t>
       </w:r>
-      <w:proofErr w:type="spellStart"/>
-      <w:r>
-        <w:rPr>
-          <w:rFonts w:ascii="Times New Roman" w:hAnsi="Times New Roman" w:cs="Times New Roman"/>
-        </w:rPr>
-        <w:t>eTRF</w:t>
-      </w:r>
-      <w:proofErr w:type="spellEnd"/>
-      <w:r>
-        <w:rPr>
-          <w:rFonts w:ascii="Times New Roman" w:hAnsi="Times New Roman" w:cs="Times New Roman"/>
-        </w:rPr>
-        <w:t xml:space="preserve"> males = </w:t>
+      <w:r>
+        <w:rPr>
+          <w:rFonts w:ascii="Times New Roman" w:hAnsi="Times New Roman" w:cs="Times New Roman"/>
+        </w:rPr>
+        <w:t xml:space="preserve">eTRF males = </w:t>
       </w:r>
       <w:r>
         <w:rPr>
@@ -7095,21 +6732,7 @@
         <w:rPr>
           <w:rFonts w:ascii="Times New Roman" w:hAnsi="Times New Roman" w:cs="Times New Roman"/>
         </w:rPr>
-        <w:t xml:space="preserve">, </w:t>
-      </w:r>
-      <w:proofErr w:type="spellStart"/>
-      <w:r>
-        <w:rPr>
-          <w:rFonts w:ascii="Times New Roman" w:hAnsi="Times New Roman" w:cs="Times New Roman"/>
-        </w:rPr>
-        <w:t>eTRF</w:t>
-      </w:r>
-      <w:proofErr w:type="spellEnd"/>
-      <w:r>
-        <w:rPr>
-          <w:rFonts w:ascii="Times New Roman" w:hAnsi="Times New Roman" w:cs="Times New Roman"/>
-        </w:rPr>
-        <w:t xml:space="preserve"> females = 1</w:t>
+        <w:t>, eTRF females = 1</w:t>
       </w:r>
       <w:r>
         <w:rPr>
@@ -7333,19 +6956,11 @@
         </w:rPr>
         <w:t xml:space="preserve">; </w:t>
       </w:r>
-      <w:proofErr w:type="spellStart"/>
-      <w:r>
-        <w:rPr>
-          <w:rFonts w:ascii="Times New Roman" w:hAnsi="Times New Roman" w:cs="Times New Roman"/>
-        </w:rPr>
-        <w:t>eTRF</w:t>
-      </w:r>
-      <w:proofErr w:type="spellEnd"/>
-      <w:r>
-        <w:rPr>
-          <w:rFonts w:ascii="Times New Roman" w:hAnsi="Times New Roman" w:cs="Times New Roman"/>
-        </w:rPr>
-        <w:t xml:space="preserve"> males = </w:t>
+      <w:r>
+        <w:rPr>
+          <w:rFonts w:ascii="Times New Roman" w:hAnsi="Times New Roman" w:cs="Times New Roman"/>
+        </w:rPr>
+        <w:t xml:space="preserve">eTRF males = </w:t>
       </w:r>
       <w:r>
         <w:rPr>
@@ -7357,21 +6972,7 @@
         <w:rPr>
           <w:rFonts w:ascii="Times New Roman" w:hAnsi="Times New Roman" w:cs="Times New Roman"/>
         </w:rPr>
-        <w:t xml:space="preserve">, </w:t>
-      </w:r>
-      <w:proofErr w:type="spellStart"/>
-      <w:r>
-        <w:rPr>
-          <w:rFonts w:ascii="Times New Roman" w:hAnsi="Times New Roman" w:cs="Times New Roman"/>
-        </w:rPr>
-        <w:t>eTRF</w:t>
-      </w:r>
-      <w:proofErr w:type="spellEnd"/>
-      <w:r>
-        <w:rPr>
-          <w:rFonts w:ascii="Times New Roman" w:hAnsi="Times New Roman" w:cs="Times New Roman"/>
-        </w:rPr>
-        <w:t xml:space="preserve"> females = </w:t>
+        <w:t xml:space="preserve">, eTRF females = </w:t>
       </w:r>
       <w:r>
         <w:rPr>
@@ -7978,8 +7579,6 @@
         </w:rPr>
         <w:t xml:space="preserve">. </w:t>
       </w:r>
-      <w:commentRangeStart w:id="0"/>
-      <w:commentRangeStart w:id="1"/>
       <w:r>
         <w:rPr>
           <w:rFonts w:ascii="Times New Roman" w:hAnsi="Times New Roman" w:cs="Times New Roman"/>
@@ -8010,20 +7609,6 @@
         </w:rPr>
         <w:t xml:space="preserve">p-value for the interaction. </w:t>
       </w:r>
-      <w:commentRangeEnd w:id="0"/>
-      <w:r>
-        <w:rPr>
-          <w:rStyle w:val="CommentReference"/>
-        </w:rPr>
-        <w:commentReference w:id="0"/>
-      </w:r>
-      <w:commentRangeEnd w:id="1"/>
-      <w:r>
-        <w:rPr>
-          <w:rStyle w:val="CommentReference"/>
-        </w:rPr>
-        <w:commentReference w:id="1"/>
-      </w:r>
       <w:r>
         <w:rPr>
           <w:rFonts w:ascii="Times New Roman" w:hAnsi="Times New Roman" w:cs="Times New Roman"/>
@@ -8076,21 +7661,7 @@
         <w:rPr>
           <w:rFonts w:ascii="Times New Roman" w:hAnsi="Times New Roman" w:cs="Times New Roman"/>
         </w:rPr>
-        <w:t xml:space="preserve">ilk test and equivalence of variance by </w:t>
-      </w:r>
-      <w:proofErr w:type="spellStart"/>
-      <w:r>
-        <w:rPr>
-          <w:rFonts w:ascii="Times New Roman" w:hAnsi="Times New Roman" w:cs="Times New Roman"/>
-        </w:rPr>
-        <w:t>Levene’s</w:t>
-      </w:r>
-      <w:proofErr w:type="spellEnd"/>
-      <w:r>
-        <w:rPr>
-          <w:rFonts w:ascii="Times New Roman" w:hAnsi="Times New Roman" w:cs="Times New Roman"/>
-        </w:rPr>
-        <w:t xml:space="preserve"> test. </w:t>
+        <w:t xml:space="preserve">ilk test and equivalence of variance by Levene’s test. </w:t>
       </w:r>
       <w:r>
         <w:rPr>
@@ -8157,11 +7728,9 @@
       <w:r>
         <w:t xml:space="preserve">Gestational </w:t>
       </w:r>
-      <w:proofErr w:type="spellStart"/>
       <w:r>
         <w:t>eTRF</w:t>
       </w:r>
-      <w:proofErr w:type="spellEnd"/>
       <w:r>
         <w:t xml:space="preserve"> </w:t>
       </w:r>
@@ -8201,21 +7770,7 @@
         <w:rPr>
           <w:rFonts w:ascii="Times New Roman" w:hAnsi="Times New Roman" w:cs="Times New Roman"/>
         </w:rPr>
-        <w:t>early time restricted feeding (</w:t>
-      </w:r>
-      <w:proofErr w:type="spellStart"/>
-      <w:r>
-        <w:rPr>
-          <w:rFonts w:ascii="Times New Roman" w:hAnsi="Times New Roman" w:cs="Times New Roman"/>
-        </w:rPr>
-        <w:t>eTRF</w:t>
-      </w:r>
-      <w:proofErr w:type="spellEnd"/>
-      <w:r>
-        <w:rPr>
-          <w:rFonts w:ascii="Times New Roman" w:hAnsi="Times New Roman" w:cs="Times New Roman"/>
-        </w:rPr>
-        <w:t xml:space="preserve">), we used a normal chow diet (NCD) and </w:t>
+        <w:t xml:space="preserve">early time restricted feeding (eTRF), we used a normal chow diet (NCD) and </w:t>
       </w:r>
       <w:r>
         <w:rPr>
@@ -8291,21 +7846,7 @@
         <w:rPr>
           <w:rFonts w:ascii="Times New Roman" w:hAnsi="Times New Roman" w:cs="Times New Roman"/>
         </w:rPr>
-        <w:t xml:space="preserve"> (</w:t>
-      </w:r>
-      <w:proofErr w:type="spellStart"/>
-      <w:r>
-        <w:rPr>
-          <w:rFonts w:ascii="Times New Roman" w:hAnsi="Times New Roman" w:cs="Times New Roman"/>
-        </w:rPr>
-        <w:t>eTRF</w:t>
-      </w:r>
-      <w:proofErr w:type="spellEnd"/>
-      <w:r>
-        <w:rPr>
-          <w:rFonts w:ascii="Times New Roman" w:hAnsi="Times New Roman" w:cs="Times New Roman"/>
-        </w:rPr>
-        <w:t>)</w:t>
+        <w:t xml:space="preserve"> (eTRF)</w:t>
       </w:r>
       <w:r>
         <w:rPr>
@@ -8448,21 +7989,7 @@
           <w:rFonts w:ascii="Times New Roman" w:hAnsi="Times New Roman" w:cs="Times New Roman"/>
         </w:rPr>
         <w:lastRenderedPageBreak/>
-        <w:t xml:space="preserve">of maternal </w:t>
-      </w:r>
-      <w:proofErr w:type="spellStart"/>
-      <w:r>
-        <w:rPr>
-          <w:rFonts w:ascii="Times New Roman" w:hAnsi="Times New Roman" w:cs="Times New Roman"/>
-        </w:rPr>
-        <w:t>eTRF</w:t>
-      </w:r>
-      <w:proofErr w:type="spellEnd"/>
-      <w:r>
-        <w:rPr>
-          <w:rFonts w:ascii="Times New Roman" w:hAnsi="Times New Roman" w:cs="Times New Roman"/>
-        </w:rPr>
-        <w:t xml:space="preserve"> </w:t>
+        <w:t xml:space="preserve">of maternal eTRF </w:t>
       </w:r>
       <w:r>
         <w:rPr>
@@ -8715,19 +8242,11 @@
         </w:rPr>
         <w:t xml:space="preserve"> of maternal </w:t>
       </w:r>
-      <w:proofErr w:type="spellStart"/>
-      <w:r>
-        <w:rPr>
-          <w:rFonts w:ascii="Times New Roman" w:hAnsi="Times New Roman" w:cs="Times New Roman"/>
-        </w:rPr>
-        <w:t>eTRF</w:t>
-      </w:r>
-      <w:proofErr w:type="spellEnd"/>
-      <w:r>
-        <w:rPr>
-          <w:rFonts w:ascii="Times New Roman" w:hAnsi="Times New Roman" w:cs="Times New Roman"/>
-        </w:rPr>
-        <w:t xml:space="preserve"> </w:t>
+      <w:r>
+        <w:rPr>
+          <w:rFonts w:ascii="Times New Roman" w:hAnsi="Times New Roman" w:cs="Times New Roman"/>
+        </w:rPr>
+        <w:t xml:space="preserve">eTRF </w:t>
       </w:r>
       <w:r>
         <w:rPr>
@@ -8986,35 +8505,7 @@
         <w:rPr>
           <w:rFonts w:ascii="Times New Roman" w:hAnsi="Times New Roman" w:cs="Times New Roman"/>
         </w:rPr>
-        <w:t xml:space="preserve">However, cumulative food intake in the NCD period is 22% higher in </w:t>
-      </w:r>
-      <w:proofErr w:type="spellStart"/>
-      <w:r>
-        <w:rPr>
-          <w:rFonts w:ascii="Times New Roman" w:hAnsi="Times New Roman" w:cs="Times New Roman"/>
-        </w:rPr>
-        <w:t>eTRF</w:t>
-      </w:r>
-      <w:proofErr w:type="spellEnd"/>
-      <w:r>
-        <w:rPr>
-          <w:rFonts w:ascii="Times New Roman" w:hAnsi="Times New Roman" w:cs="Times New Roman"/>
-        </w:rPr>
-        <w:t xml:space="preserve"> females than AL females and 10% higher in </w:t>
-      </w:r>
-      <w:proofErr w:type="spellStart"/>
-      <w:r>
-        <w:rPr>
-          <w:rFonts w:ascii="Times New Roman" w:hAnsi="Times New Roman" w:cs="Times New Roman"/>
-        </w:rPr>
-        <w:t>eTRF</w:t>
-      </w:r>
-      <w:proofErr w:type="spellEnd"/>
-      <w:r>
-        <w:rPr>
-          <w:rFonts w:ascii="Times New Roman" w:hAnsi="Times New Roman" w:cs="Times New Roman"/>
-        </w:rPr>
-        <w:t xml:space="preserve"> males than AL males (</w:t>
+        <w:t>However, cumulative food intake in the NCD period is 22% higher in eTRF females than AL females and 10% higher in eTRF males than AL males (</w:t>
       </w:r>
       <w:r>
         <w:rPr>
@@ -9086,21 +8577,7 @@
         <w:rPr>
           <w:rFonts w:ascii="Times New Roman" w:hAnsi="Times New Roman" w:cs="Times New Roman"/>
         </w:rPr>
-        <w:t xml:space="preserve">resulted in a 12% reduced feeding efficiency in </w:t>
-      </w:r>
-      <w:proofErr w:type="spellStart"/>
-      <w:r>
-        <w:rPr>
-          <w:rFonts w:ascii="Times New Roman" w:hAnsi="Times New Roman" w:cs="Times New Roman"/>
-        </w:rPr>
-        <w:t>eTRF</w:t>
-      </w:r>
-      <w:proofErr w:type="spellEnd"/>
-      <w:r>
-        <w:rPr>
-          <w:rFonts w:ascii="Times New Roman" w:hAnsi="Times New Roman" w:cs="Times New Roman"/>
-        </w:rPr>
-        <w:t xml:space="preserve"> female offspring</w:t>
+        <w:t>resulted in a 12% reduced feeding efficiency in eTRF female offspring</w:t>
       </w:r>
       <w:r>
         <w:rPr>
@@ -9203,13 +8680,8 @@
         <w:pStyle w:val="Heading2"/>
       </w:pPr>
       <w:r>
-        <w:t xml:space="preserve">Gestational </w:t>
-      </w:r>
-      <w:proofErr w:type="spellStart"/>
-      <w:r>
-        <w:t>eTRF</w:t>
-      </w:r>
-      <w:proofErr w:type="spellEnd"/>
+        <w:t>Gestational eTRF</w:t>
+      </w:r>
       <w:r>
         <w:rPr>
           <w:rStyle w:val="CommentReference"/>
@@ -9320,21 +8792,7 @@
         <w:rPr>
           <w:rFonts w:ascii="Times New Roman" w:hAnsi="Times New Roman" w:cs="Times New Roman"/>
         </w:rPr>
-        <w:t>15mg/</w:t>
-      </w:r>
-      <w:proofErr w:type="spellStart"/>
-      <w:r>
-        <w:rPr>
-          <w:rFonts w:ascii="Times New Roman" w:hAnsi="Times New Roman" w:cs="Times New Roman"/>
-        </w:rPr>
-        <w:t>dL</w:t>
-      </w:r>
-      <w:proofErr w:type="spellEnd"/>
-      <w:r>
-        <w:rPr>
-          <w:rFonts w:ascii="Times New Roman" w:hAnsi="Times New Roman" w:cs="Times New Roman"/>
-        </w:rPr>
-        <w:t xml:space="preserve"> higher blood glucose during i</w:t>
+        <w:t>15mg/dL higher blood glucose during i</w:t>
       </w:r>
       <w:r>
         <w:rPr>
@@ -9578,23 +9036,7 @@
           <w:rFonts w:ascii="Times New Roman" w:hAnsi="Times New Roman" w:cs="Times New Roman"/>
           <w:color w:val="000000" w:themeColor="text1"/>
         </w:rPr>
-        <w:t xml:space="preserve">where </w:t>
-      </w:r>
-      <w:proofErr w:type="spellStart"/>
-      <w:r>
-        <w:rPr>
-          <w:rFonts w:ascii="Times New Roman" w:hAnsi="Times New Roman" w:cs="Times New Roman"/>
-          <w:color w:val="000000" w:themeColor="text1"/>
-        </w:rPr>
-        <w:t>eTRF</w:t>
-      </w:r>
-      <w:proofErr w:type="spellEnd"/>
-      <w:r>
-        <w:rPr>
-          <w:rFonts w:ascii="Times New Roman" w:hAnsi="Times New Roman" w:cs="Times New Roman"/>
-          <w:color w:val="000000" w:themeColor="text1"/>
-        </w:rPr>
-        <w:t xml:space="preserve"> offspring had lower AUC compared to AL offspring</w:t>
+        <w:t>where eTRF offspring had lower AUC compared to AL offspring</w:t>
       </w:r>
       <w:r>
         <w:rPr>
@@ -9897,21 +9339,7 @@
         <w:rPr>
           <w:rFonts w:ascii="Times New Roman" w:hAnsi="Times New Roman" w:cs="Times New Roman"/>
         </w:rPr>
-        <w:t xml:space="preserve">gestational </w:t>
-      </w:r>
-      <w:proofErr w:type="spellStart"/>
-      <w:r>
-        <w:rPr>
-          <w:rFonts w:ascii="Times New Roman" w:hAnsi="Times New Roman" w:cs="Times New Roman"/>
-        </w:rPr>
-        <w:t>eTRF</w:t>
-      </w:r>
-      <w:proofErr w:type="spellEnd"/>
-      <w:r>
-        <w:rPr>
-          <w:rFonts w:ascii="Times New Roman" w:hAnsi="Times New Roman" w:cs="Times New Roman"/>
-        </w:rPr>
-        <w:t xml:space="preserve"> </w:t>
+        <w:t xml:space="preserve">gestational eTRF </w:t>
       </w:r>
       <w:r>
         <w:rPr>
@@ -10304,63 +9732,82 @@
         <w:rPr>
           <w:rFonts w:ascii="Times New Roman" w:hAnsi="Times New Roman" w:cs="Times New Roman"/>
         </w:rPr>
-        <w:t xml:space="preserve"> </w:t>
+        <w:t xml:space="preserve"> eTRF males had</w:t>
+      </w:r>
+      <w:r>
+        <w:rPr>
+          <w:rFonts w:ascii="Times New Roman" w:hAnsi="Times New Roman" w:cs="Times New Roman"/>
+        </w:rPr>
+        <w:t xml:space="preserve"> a</w:t>
+      </w:r>
+      <w:r>
+        <w:rPr>
+          <w:rFonts w:ascii="Times New Roman" w:hAnsi="Times New Roman" w:cs="Times New Roman"/>
+        </w:rPr>
+        <w:t>n</w:t>
+      </w:r>
+      <w:r>
+        <w:rPr>
+          <w:rFonts w:ascii="Times New Roman" w:hAnsi="Times New Roman" w:cs="Times New Roman"/>
+        </w:rPr>
+        <w:t xml:space="preserve"> </w:t>
+      </w:r>
+      <w:r>
+        <w:rPr>
+          <w:rFonts w:ascii="Times New Roman" w:hAnsi="Times New Roman" w:cs="Times New Roman"/>
+        </w:rPr>
+        <w:t xml:space="preserve">8.2% </w:t>
+      </w:r>
+      <w:r>
+        <w:rPr>
+          <w:rFonts w:ascii="Times New Roman" w:hAnsi="Times New Roman" w:cs="Times New Roman"/>
+        </w:rPr>
+        <w:t xml:space="preserve">lower </w:t>
+      </w:r>
+      <w:r>
+        <w:rPr>
+          <w:rFonts w:ascii="Times New Roman" w:hAnsi="Times New Roman" w:cs="Times New Roman"/>
+        </w:rPr>
+        <w:t>AUC than their AL counterparts</w:t>
+      </w:r>
+      <w:r>
+        <w:rPr>
+          <w:rFonts w:ascii="Times New Roman" w:hAnsi="Times New Roman" w:cs="Times New Roman"/>
+        </w:rPr>
+        <w:t xml:space="preserve"> (</w:t>
       </w:r>
       <w:proofErr w:type="spellStart"/>
       <w:r>
         <w:rPr>
           <w:rFonts w:ascii="Times New Roman" w:hAnsi="Times New Roman" w:cs="Times New Roman"/>
         </w:rPr>
-        <w:t>eTRF</w:t>
+        <w:t>p</w:t>
+      </w:r>
+      <w:r>
+        <w:rPr>
+          <w:rFonts w:ascii="Times New Roman" w:hAnsi="Times New Roman" w:cs="Times New Roman"/>
+          <w:vertAlign w:val="subscript"/>
+        </w:rPr>
+        <w:t>diet</w:t>
       </w:r>
       <w:proofErr w:type="spellEnd"/>
       <w:r>
         <w:rPr>
           <w:rFonts w:ascii="Times New Roman" w:hAnsi="Times New Roman" w:cs="Times New Roman"/>
         </w:rPr>
-        <w:t xml:space="preserve"> males had</w:t>
-      </w:r>
-      <w:r>
-        <w:rPr>
-          <w:rFonts w:ascii="Times New Roman" w:hAnsi="Times New Roman" w:cs="Times New Roman"/>
-        </w:rPr>
-        <w:t xml:space="preserve"> a</w:t>
-      </w:r>
-      <w:r>
-        <w:rPr>
-          <w:rFonts w:ascii="Times New Roman" w:hAnsi="Times New Roman" w:cs="Times New Roman"/>
-        </w:rPr>
-        <w:t>n</w:t>
-      </w:r>
-      <w:r>
-        <w:rPr>
-          <w:rFonts w:ascii="Times New Roman" w:hAnsi="Times New Roman" w:cs="Times New Roman"/>
-        </w:rPr>
-        <w:t xml:space="preserve"> </w:t>
-      </w:r>
-      <w:r>
-        <w:rPr>
-          <w:rFonts w:ascii="Times New Roman" w:hAnsi="Times New Roman" w:cs="Times New Roman"/>
-        </w:rPr>
-        <w:t xml:space="preserve">8.2% </w:t>
-      </w:r>
-      <w:r>
-        <w:rPr>
-          <w:rFonts w:ascii="Times New Roman" w:hAnsi="Times New Roman" w:cs="Times New Roman"/>
-        </w:rPr>
-        <w:t xml:space="preserve">lower </w:t>
-      </w:r>
-      <w:r>
-        <w:rPr>
-          <w:rFonts w:ascii="Times New Roman" w:hAnsi="Times New Roman" w:cs="Times New Roman"/>
-        </w:rPr>
-        <w:t>AUC than their AL counterparts</w:t>
-      </w:r>
-      <w:r>
-        <w:rPr>
-          <w:rFonts w:ascii="Times New Roman" w:hAnsi="Times New Roman" w:cs="Times New Roman"/>
-        </w:rPr>
-        <w:t xml:space="preserve"> (</w:t>
+        <w:t>&lt;0.0001)</w:t>
+      </w:r>
+      <w:r>
+        <w:rPr>
+          <w:rFonts w:ascii="Times New Roman" w:hAnsi="Times New Roman" w:cs="Times New Roman"/>
+        </w:rPr>
+        <w:t xml:space="preserve"> while this </w:t>
+      </w:r>
+      <w:r>
+        <w:rPr>
+          <w:rFonts w:ascii="Times New Roman" w:hAnsi="Times New Roman" w:cs="Times New Roman"/>
+        </w:rPr>
+        <w:t>was absent in females (</w:t>
       </w:r>
       <w:proofErr w:type="spellStart"/>
       <w:r>
@@ -10381,19 +9828,25 @@
         <w:rPr>
           <w:rFonts w:ascii="Times New Roman" w:hAnsi="Times New Roman" w:cs="Times New Roman"/>
         </w:rPr>
-        <w:t>&lt;0.0001)</w:t>
-      </w:r>
-      <w:r>
-        <w:rPr>
-          <w:rFonts w:ascii="Times New Roman" w:hAnsi="Times New Roman" w:cs="Times New Roman"/>
-        </w:rPr>
-        <w:t xml:space="preserve"> while this </w:t>
-      </w:r>
-      <w:r>
-        <w:rPr>
-          <w:rFonts w:ascii="Times New Roman" w:hAnsi="Times New Roman" w:cs="Times New Roman"/>
-        </w:rPr>
-        <w:t>was absent in females (</w:t>
+        <w:t>=0.99)</w:t>
+      </w:r>
+      <w:r>
+        <w:rPr>
+          <w:rFonts w:ascii="Times New Roman" w:hAnsi="Times New Roman" w:cs="Times New Roman"/>
+        </w:rPr>
+        <w:t>.</w:t>
+      </w:r>
+      <w:r>
+        <w:rPr>
+          <w:rFonts w:ascii="Times New Roman" w:hAnsi="Times New Roman" w:cs="Times New Roman"/>
+        </w:rPr>
+        <w:t xml:space="preserve"> </w:t>
+      </w:r>
+      <w:r>
+        <w:rPr>
+          <w:rFonts w:ascii="Times New Roman" w:hAnsi="Times New Roman" w:cs="Times New Roman"/>
+        </w:rPr>
+        <w:t>Fasting blood glucose, assessed before ITT and GTT, was 10.4% higher in males than in females (</w:t>
       </w:r>
       <w:proofErr w:type="spellStart"/>
       <w:r>
@@ -10407,6 +9860,70 @@
           <w:rFonts w:ascii="Times New Roman" w:hAnsi="Times New Roman" w:cs="Times New Roman"/>
           <w:vertAlign w:val="subscript"/>
         </w:rPr>
+        <w:t>sex</w:t>
+      </w:r>
+      <w:proofErr w:type="spellEnd"/>
+      <w:r>
+        <w:rPr>
+          <w:rFonts w:ascii="Times New Roman" w:hAnsi="Times New Roman" w:cs="Times New Roman"/>
+        </w:rPr>
+        <w:t>=0.0054</w:t>
+      </w:r>
+      <w:r>
+        <w:rPr>
+          <w:rFonts w:ascii="Times New Roman" w:hAnsi="Times New Roman" w:cs="Times New Roman"/>
+        </w:rPr>
+        <w:t xml:space="preserve">; </w:t>
+      </w:r>
+      <w:r>
+        <w:rPr>
+          <w:rFonts w:ascii="Times New Roman" w:hAnsi="Times New Roman" w:cs="Times New Roman"/>
+          <w:b/>
+        </w:rPr>
+        <w:t>Figure 2I</w:t>
+      </w:r>
+      <w:r>
+        <w:rPr>
+          <w:rFonts w:ascii="Times New Roman" w:hAnsi="Times New Roman" w:cs="Times New Roman"/>
+        </w:rPr>
+        <w:t>)</w:t>
+      </w:r>
+      <w:r>
+        <w:rPr>
+          <w:rFonts w:ascii="Times New Roman" w:hAnsi="Times New Roman" w:cs="Times New Roman"/>
+        </w:rPr>
+        <w:t>,</w:t>
+      </w:r>
+      <w:r>
+        <w:rPr>
+          <w:rFonts w:ascii="Times New Roman" w:hAnsi="Times New Roman" w:cs="Times New Roman"/>
+        </w:rPr>
+        <w:t xml:space="preserve"> but did not differ </w:t>
+      </w:r>
+      <w:r>
+        <w:rPr>
+          <w:rFonts w:ascii="Times New Roman" w:hAnsi="Times New Roman" w:cs="Times New Roman"/>
+        </w:rPr>
+        <w:t xml:space="preserve">significantly </w:t>
+      </w:r>
+      <w:r>
+        <w:rPr>
+          <w:rFonts w:ascii="Times New Roman" w:hAnsi="Times New Roman" w:cs="Times New Roman"/>
+        </w:rPr>
+        <w:t>by maternal dietary treatment (</w:t>
+      </w:r>
+      <w:proofErr w:type="spellStart"/>
+      <w:r>
+        <w:rPr>
+          <w:rFonts w:ascii="Times New Roman" w:hAnsi="Times New Roman" w:cs="Times New Roman"/>
+        </w:rPr>
+        <w:t>p</w:t>
+      </w:r>
+      <w:r>
+        <w:rPr>
+          <w:rFonts w:ascii="Times New Roman" w:hAnsi="Times New Roman" w:cs="Times New Roman"/>
+          <w:vertAlign w:val="subscript"/>
+        </w:rPr>
         <w:t>diet</w:t>
       </w:r>
       <w:proofErr w:type="spellEnd"/>
@@ -10414,144 +9931,13 @@
         <w:rPr>
           <w:rFonts w:ascii="Times New Roman" w:hAnsi="Times New Roman" w:cs="Times New Roman"/>
         </w:rPr>
-        <w:t>=0.99)</w:t>
-      </w:r>
-      <w:r>
-        <w:rPr>
-          <w:rFonts w:ascii="Times New Roman" w:hAnsi="Times New Roman" w:cs="Times New Roman"/>
-        </w:rPr>
-        <w:t>.</w:t>
-      </w:r>
-      <w:r>
-        <w:rPr>
-          <w:rFonts w:ascii="Times New Roman" w:hAnsi="Times New Roman" w:cs="Times New Roman"/>
-        </w:rPr>
-        <w:t xml:space="preserve"> </w:t>
-      </w:r>
-      <w:r>
-        <w:rPr>
-          <w:rFonts w:ascii="Times New Roman" w:hAnsi="Times New Roman" w:cs="Times New Roman"/>
-        </w:rPr>
-        <w:t>Fasting blood glucose, assessed before ITT and GTT, was 10.4% higher in males than in females (</w:t>
-      </w:r>
-      <w:proofErr w:type="spellStart"/>
-      <w:r>
-        <w:rPr>
-          <w:rFonts w:ascii="Times New Roman" w:hAnsi="Times New Roman" w:cs="Times New Roman"/>
-        </w:rPr>
-        <w:t>p</w:t>
-      </w:r>
-      <w:r>
-        <w:rPr>
-          <w:rFonts w:ascii="Times New Roman" w:hAnsi="Times New Roman" w:cs="Times New Roman"/>
-          <w:vertAlign w:val="subscript"/>
-        </w:rPr>
-        <w:t>sex</w:t>
-      </w:r>
-      <w:proofErr w:type="spellEnd"/>
-      <w:r>
-        <w:rPr>
-          <w:rFonts w:ascii="Times New Roman" w:hAnsi="Times New Roman" w:cs="Times New Roman"/>
-        </w:rPr>
-        <w:t>=0.0054</w:t>
-      </w:r>
-      <w:r>
-        <w:rPr>
-          <w:rFonts w:ascii="Times New Roman" w:hAnsi="Times New Roman" w:cs="Times New Roman"/>
-        </w:rPr>
-        <w:t xml:space="preserve">; </w:t>
-      </w:r>
-      <w:r>
-        <w:rPr>
-          <w:rFonts w:ascii="Times New Roman" w:hAnsi="Times New Roman" w:cs="Times New Roman"/>
-          <w:b/>
-        </w:rPr>
-        <w:t>Figure 2I</w:t>
-      </w:r>
-      <w:r>
-        <w:rPr>
-          <w:rFonts w:ascii="Times New Roman" w:hAnsi="Times New Roman" w:cs="Times New Roman"/>
-        </w:rPr>
-        <w:t>)</w:t>
-      </w:r>
-      <w:r>
-        <w:rPr>
-          <w:rFonts w:ascii="Times New Roman" w:hAnsi="Times New Roman" w:cs="Times New Roman"/>
-        </w:rPr>
-        <w:t>,</w:t>
-      </w:r>
-      <w:r>
-        <w:rPr>
-          <w:rFonts w:ascii="Times New Roman" w:hAnsi="Times New Roman" w:cs="Times New Roman"/>
-        </w:rPr>
-        <w:t xml:space="preserve"> but did not differ </w:t>
-      </w:r>
-      <w:r>
-        <w:rPr>
-          <w:rFonts w:ascii="Times New Roman" w:hAnsi="Times New Roman" w:cs="Times New Roman"/>
-        </w:rPr>
-        <w:t xml:space="preserve">significantly </w:t>
-      </w:r>
-      <w:r>
-        <w:rPr>
-          <w:rFonts w:ascii="Times New Roman" w:hAnsi="Times New Roman" w:cs="Times New Roman"/>
-        </w:rPr>
-        <w:t>by maternal dietary treatment (</w:t>
-      </w:r>
-      <w:proofErr w:type="spellStart"/>
-      <w:r>
-        <w:rPr>
-          <w:rFonts w:ascii="Times New Roman" w:hAnsi="Times New Roman" w:cs="Times New Roman"/>
-        </w:rPr>
-        <w:t>p</w:t>
-      </w:r>
-      <w:r>
-        <w:rPr>
-          <w:rFonts w:ascii="Times New Roman" w:hAnsi="Times New Roman" w:cs="Times New Roman"/>
-          <w:vertAlign w:val="subscript"/>
-        </w:rPr>
-        <w:t>diet</w:t>
-      </w:r>
-      <w:proofErr w:type="spellEnd"/>
-      <w:r>
-        <w:rPr>
-          <w:rFonts w:ascii="Times New Roman" w:hAnsi="Times New Roman" w:cs="Times New Roman"/>
-        </w:rPr>
         <w:t xml:space="preserve">=0.18). </w:t>
       </w:r>
       <w:r>
         <w:rPr>
           <w:rFonts w:ascii="Times New Roman" w:hAnsi="Times New Roman" w:cs="Times New Roman"/>
         </w:rPr>
-        <w:t xml:space="preserve">Taken together these data suggest that gestational </w:t>
-      </w:r>
-      <w:proofErr w:type="spellStart"/>
-      <w:r>
-        <w:rPr>
-          <w:rFonts w:ascii="Times New Roman" w:hAnsi="Times New Roman" w:cs="Times New Roman"/>
-        </w:rPr>
-        <w:t>eTRF</w:t>
-      </w:r>
-      <w:proofErr w:type="spellEnd"/>
-      <w:r>
-        <w:rPr>
-          <w:rFonts w:ascii="Times New Roman" w:hAnsi="Times New Roman" w:cs="Times New Roman"/>
-        </w:rPr>
-        <w:t xml:space="preserve"> has very a mild effect on adult offspring, despite the narrow feeding window. Offspring whose mothers were fed </w:t>
-      </w:r>
-      <w:proofErr w:type="spellStart"/>
-      <w:r>
-        <w:rPr>
-          <w:rFonts w:ascii="Times New Roman" w:hAnsi="Times New Roman" w:cs="Times New Roman"/>
-        </w:rPr>
-        <w:t>eTRF</w:t>
-      </w:r>
-      <w:proofErr w:type="spellEnd"/>
-      <w:r>
-        <w:rPr>
-          <w:rFonts w:ascii="Times New Roman" w:hAnsi="Times New Roman" w:cs="Times New Roman"/>
-        </w:rPr>
-        <w:t xml:space="preserve"> had slightly improved responses to insulin and glucose challenge but no differences in body weight or in fat mass. </w:t>
+        <w:t xml:space="preserve">Taken together these data suggest that gestational eTRF has very a mild effect on adult offspring, despite the narrow feeding window. Offspring whose mothers were fed eTRF had slightly improved responses to insulin and glucose challenge but no differences in body weight or in fat mass. </w:t>
       </w:r>
     </w:p>
     <w:p>
@@ -10574,15 +9960,7 @@
         <w:t xml:space="preserve">eeding </w:t>
       </w:r>
       <w:r>
-        <w:t xml:space="preserve">in adult offspring exposed to </w:t>
-      </w:r>
-      <w:proofErr w:type="spellStart"/>
-      <w:r>
-        <w:t>eTRF</w:t>
-      </w:r>
-      <w:proofErr w:type="spellEnd"/>
-      <w:r>
-        <w:t xml:space="preserve"> </w:t>
+        <w:t xml:space="preserve">in adult offspring exposed to eTRF </w:t>
       </w:r>
       <w:r>
         <w:t>during</w:t>
@@ -10642,21 +10020,7 @@
         <w:rPr>
           <w:rFonts w:ascii="Times New Roman" w:hAnsi="Times New Roman" w:cs="Times New Roman"/>
         </w:rPr>
-        <w:t xml:space="preserve"> gestational </w:t>
-      </w:r>
-      <w:proofErr w:type="spellStart"/>
-      <w:r>
-        <w:rPr>
-          <w:rFonts w:ascii="Times New Roman" w:hAnsi="Times New Roman" w:cs="Times New Roman"/>
-        </w:rPr>
-        <w:t>eTRF</w:t>
-      </w:r>
-      <w:proofErr w:type="spellEnd"/>
-      <w:r>
-        <w:rPr>
-          <w:rFonts w:ascii="Times New Roman" w:hAnsi="Times New Roman" w:cs="Times New Roman"/>
-        </w:rPr>
-        <w:t xml:space="preserve"> exposure, we administered a</w:t>
+        <w:t xml:space="preserve"> gestational eTRF exposure, we administered a</w:t>
       </w:r>
       <w:r>
         <w:rPr>
@@ -10783,21 +10147,7 @@
         <w:rPr>
           <w:rFonts w:ascii="Times New Roman" w:hAnsi="Times New Roman" w:cs="Times New Roman"/>
         </w:rPr>
-        <w:t xml:space="preserve">The average weekly food intake increased by 67.6% in AL offspring and by 31.8% in </w:t>
-      </w:r>
-      <w:proofErr w:type="spellStart"/>
-      <w:r>
-        <w:rPr>
-          <w:rFonts w:ascii="Times New Roman" w:hAnsi="Times New Roman" w:cs="Times New Roman"/>
-        </w:rPr>
-        <w:t>eTRF</w:t>
-      </w:r>
-      <w:proofErr w:type="spellEnd"/>
-      <w:r>
-        <w:rPr>
-          <w:rFonts w:ascii="Times New Roman" w:hAnsi="Times New Roman" w:cs="Times New Roman"/>
-        </w:rPr>
-        <w:t xml:space="preserve"> offspring after switching to HFHS, both of which exceed energy needs for </w:t>
+        <w:t xml:space="preserve">The average weekly food intake increased by 67.6% in AL offspring and by 31.8% in eTRF offspring after switching to HFHS, both of which exceed energy needs for </w:t>
       </w:r>
       <w:r>
         <w:rPr>
@@ -10894,21 +10244,7 @@
         <w:rPr>
           <w:rFonts w:ascii="Times New Roman" w:hAnsi="Times New Roman" w:cs="Times New Roman"/>
         </w:rPr>
-        <w:t xml:space="preserve">between </w:t>
-      </w:r>
-      <w:proofErr w:type="spellStart"/>
-      <w:r>
-        <w:rPr>
-          <w:rFonts w:ascii="Times New Roman" w:hAnsi="Times New Roman" w:cs="Times New Roman"/>
-        </w:rPr>
-        <w:t>eTRF</w:t>
-      </w:r>
-      <w:proofErr w:type="spellEnd"/>
-      <w:r>
-        <w:rPr>
-          <w:rFonts w:ascii="Times New Roman" w:hAnsi="Times New Roman" w:cs="Times New Roman"/>
-        </w:rPr>
-        <w:t xml:space="preserve"> and AL offspring </w:t>
+        <w:t xml:space="preserve">between eTRF and AL offspring </w:t>
       </w:r>
       <w:r>
         <w:rPr>
@@ -11071,21 +10407,7 @@
         <w:rPr>
           <w:rFonts w:ascii="Times New Roman" w:hAnsi="Times New Roman" w:cs="Times New Roman"/>
         </w:rPr>
-        <w:t xml:space="preserve"> Therefore, offspring of </w:t>
-      </w:r>
-      <w:proofErr w:type="spellStart"/>
-      <w:r>
-        <w:rPr>
-          <w:rFonts w:ascii="Times New Roman" w:hAnsi="Times New Roman" w:cs="Times New Roman"/>
-        </w:rPr>
-        <w:t>eTRF</w:t>
-      </w:r>
-      <w:proofErr w:type="spellEnd"/>
-      <w:r>
-        <w:rPr>
-          <w:rFonts w:ascii="Times New Roman" w:hAnsi="Times New Roman" w:cs="Times New Roman"/>
-        </w:rPr>
-        <w:t xml:space="preserve"> and AL </w:t>
+        <w:t xml:space="preserve"> Therefore, offspring of eTRF and AL </w:t>
       </w:r>
       <w:r>
         <w:rPr>
@@ -11386,21 +10708,7 @@
         <w:rPr>
           <w:rFonts w:ascii="Times New Roman" w:hAnsi="Times New Roman" w:cs="Times New Roman"/>
         </w:rPr>
-        <w:t xml:space="preserve">indistinguishable between </w:t>
-      </w:r>
-      <w:proofErr w:type="spellStart"/>
-      <w:r>
-        <w:rPr>
-          <w:rFonts w:ascii="Times New Roman" w:hAnsi="Times New Roman" w:cs="Times New Roman"/>
-        </w:rPr>
-        <w:t>eTRF</w:t>
-      </w:r>
-      <w:proofErr w:type="spellEnd"/>
-      <w:r>
-        <w:rPr>
-          <w:rFonts w:ascii="Times New Roman" w:hAnsi="Times New Roman" w:cs="Times New Roman"/>
-        </w:rPr>
-        <w:t xml:space="preserve"> and AL offspring</w:t>
+        <w:t>indistinguishable between eTRF and AL offspring</w:t>
       </w:r>
       <w:r>
         <w:rPr>
@@ -11589,182 +10897,126 @@
         <w:rPr>
           <w:rFonts w:ascii="Times New Roman" w:hAnsi="Times New Roman" w:cs="Times New Roman"/>
         </w:rPr>
-        <w:t xml:space="preserve">Female </w:t>
+        <w:t xml:space="preserve">Female eTRF </w:t>
+      </w:r>
+      <w:r>
+        <w:rPr>
+          <w:rFonts w:ascii="Times New Roman" w:hAnsi="Times New Roman" w:cs="Times New Roman"/>
+        </w:rPr>
+        <w:t xml:space="preserve">had a </w:t>
+      </w:r>
+      <w:r>
+        <w:rPr>
+          <w:rFonts w:ascii="Times New Roman" w:hAnsi="Times New Roman" w:cs="Times New Roman"/>
+        </w:rPr>
+        <w:t xml:space="preserve">similar </w:t>
+      </w:r>
+      <w:r>
+        <w:rPr>
+          <w:rFonts w:ascii="Times New Roman" w:hAnsi="Times New Roman" w:cs="Times New Roman"/>
+        </w:rPr>
+        <w:t>response to insulin, with less than a 1 mg/dL difference from</w:t>
+      </w:r>
+      <w:r>
+        <w:rPr>
+          <w:rFonts w:ascii="Times New Roman" w:hAnsi="Times New Roman" w:cs="Times New Roman"/>
+        </w:rPr>
+        <w:t xml:space="preserve"> their AL counterparts (</w:t>
       </w:r>
       <w:proofErr w:type="spellStart"/>
       <w:r>
         <w:rPr>
           <w:rFonts w:ascii="Times New Roman" w:hAnsi="Times New Roman" w:cs="Times New Roman"/>
         </w:rPr>
-        <w:t>eTRF</w:t>
+        <w:t>p</w:t>
+      </w:r>
+      <w:r>
+        <w:rPr>
+          <w:rFonts w:ascii="Times New Roman" w:hAnsi="Times New Roman" w:cs="Times New Roman"/>
+          <w:vertAlign w:val="subscript"/>
+        </w:rPr>
+        <w:t>diet</w:t>
       </w:r>
       <w:proofErr w:type="spellEnd"/>
       <w:r>
         <w:rPr>
           <w:rFonts w:ascii="Times New Roman" w:hAnsi="Times New Roman" w:cs="Times New Roman"/>
         </w:rPr>
-        <w:t xml:space="preserve"> </w:t>
-      </w:r>
-      <w:r>
-        <w:rPr>
-          <w:rFonts w:ascii="Times New Roman" w:hAnsi="Times New Roman" w:cs="Times New Roman"/>
-        </w:rPr>
-        <w:t xml:space="preserve">had a </w:t>
-      </w:r>
-      <w:r>
-        <w:rPr>
-          <w:rFonts w:ascii="Times New Roman" w:hAnsi="Times New Roman" w:cs="Times New Roman"/>
-        </w:rPr>
-        <w:t xml:space="preserve">similar </w:t>
-      </w:r>
-      <w:r>
-        <w:rPr>
-          <w:rFonts w:ascii="Times New Roman" w:hAnsi="Times New Roman" w:cs="Times New Roman"/>
-        </w:rPr>
-        <w:t>response to insulin, with less than a 1 mg/</w:t>
+        <w:t>=0.85), but</w:t>
+      </w:r>
+      <w:r>
+        <w:rPr>
+          <w:rFonts w:ascii="Times New Roman" w:hAnsi="Times New Roman" w:cs="Times New Roman"/>
+        </w:rPr>
+        <w:t xml:space="preserve"> male eTRF </w:t>
+      </w:r>
+      <w:r>
+        <w:rPr>
+          <w:rFonts w:ascii="Times New Roman" w:hAnsi="Times New Roman" w:cs="Times New Roman"/>
+        </w:rPr>
+        <w:t xml:space="preserve">offspring </w:t>
+      </w:r>
+      <w:r>
+        <w:rPr>
+          <w:rFonts w:ascii="Times New Roman" w:hAnsi="Times New Roman" w:cs="Times New Roman"/>
+        </w:rPr>
+        <w:t xml:space="preserve">tended to be more insulin sensitive </w:t>
+      </w:r>
+      <w:r>
+        <w:rPr>
+          <w:rFonts w:ascii="Times New Roman" w:hAnsi="Times New Roman" w:cs="Times New Roman"/>
+        </w:rPr>
+        <w:t>with</w:t>
+      </w:r>
+      <w:r>
+        <w:rPr>
+          <w:rFonts w:ascii="Times New Roman" w:hAnsi="Times New Roman" w:cs="Times New Roman"/>
+        </w:rPr>
+        <w:t xml:space="preserve"> 25mg/dL lower glucose </w:t>
+      </w:r>
+      <w:r>
+        <w:rPr>
+          <w:rFonts w:ascii="Times New Roman" w:hAnsi="Times New Roman" w:cs="Times New Roman"/>
+        </w:rPr>
+        <w:t xml:space="preserve">compared to </w:t>
+      </w:r>
+      <w:r>
+        <w:rPr>
+          <w:rFonts w:ascii="Times New Roman" w:hAnsi="Times New Roman" w:cs="Times New Roman"/>
+        </w:rPr>
+        <w:t>AL</w:t>
+      </w:r>
+      <w:r>
+        <w:rPr>
+          <w:rFonts w:ascii="Times New Roman" w:hAnsi="Times New Roman" w:cs="Times New Roman"/>
+        </w:rPr>
+        <w:t xml:space="preserve"> males</w:t>
+      </w:r>
+      <w:r>
+        <w:rPr>
+          <w:rFonts w:ascii="Times New Roman" w:hAnsi="Times New Roman" w:cs="Times New Roman"/>
+        </w:rPr>
+        <w:t xml:space="preserve"> (</w:t>
       </w:r>
       <w:proofErr w:type="spellStart"/>
       <w:r>
         <w:rPr>
           <w:rFonts w:ascii="Times New Roman" w:hAnsi="Times New Roman" w:cs="Times New Roman"/>
         </w:rPr>
-        <w:t>dL</w:t>
+        <w:t>p</w:t>
+      </w:r>
+      <w:r>
+        <w:rPr>
+          <w:rFonts w:ascii="Times New Roman" w:hAnsi="Times New Roman" w:cs="Times New Roman"/>
+          <w:vertAlign w:val="subscript"/>
+        </w:rPr>
+        <w:t>diet</w:t>
       </w:r>
       <w:proofErr w:type="spellEnd"/>
       <w:r>
         <w:rPr>
           <w:rFonts w:ascii="Times New Roman" w:hAnsi="Times New Roman" w:cs="Times New Roman"/>
         </w:rPr>
-        <w:t xml:space="preserve"> difference from</w:t>
-      </w:r>
-      <w:r>
-        <w:rPr>
-          <w:rFonts w:ascii="Times New Roman" w:hAnsi="Times New Roman" w:cs="Times New Roman"/>
-        </w:rPr>
-        <w:t xml:space="preserve"> their AL counterparts (</w:t>
-      </w:r>
-      <w:proofErr w:type="spellStart"/>
-      <w:r>
-        <w:rPr>
-          <w:rFonts w:ascii="Times New Roman" w:hAnsi="Times New Roman" w:cs="Times New Roman"/>
-        </w:rPr>
-        <w:t>p</w:t>
-      </w:r>
-      <w:r>
-        <w:rPr>
-          <w:rFonts w:ascii="Times New Roman" w:hAnsi="Times New Roman" w:cs="Times New Roman"/>
-          <w:vertAlign w:val="subscript"/>
-        </w:rPr>
-        <w:t>diet</w:t>
-      </w:r>
-      <w:proofErr w:type="spellEnd"/>
-      <w:r>
-        <w:rPr>
-          <w:rFonts w:ascii="Times New Roman" w:hAnsi="Times New Roman" w:cs="Times New Roman"/>
-        </w:rPr>
-        <w:t>=0.85), but</w:t>
-      </w:r>
-      <w:r>
-        <w:rPr>
-          <w:rFonts w:ascii="Times New Roman" w:hAnsi="Times New Roman" w:cs="Times New Roman"/>
-        </w:rPr>
-        <w:t xml:space="preserve"> male </w:t>
-      </w:r>
-      <w:proofErr w:type="spellStart"/>
-      <w:r>
-        <w:rPr>
-          <w:rFonts w:ascii="Times New Roman" w:hAnsi="Times New Roman" w:cs="Times New Roman"/>
-        </w:rPr>
-        <w:t>eTRF</w:t>
-      </w:r>
-      <w:proofErr w:type="spellEnd"/>
-      <w:r>
-        <w:rPr>
-          <w:rFonts w:ascii="Times New Roman" w:hAnsi="Times New Roman" w:cs="Times New Roman"/>
-        </w:rPr>
-        <w:t xml:space="preserve"> </w:t>
-      </w:r>
-      <w:r>
-        <w:rPr>
-          <w:rFonts w:ascii="Times New Roman" w:hAnsi="Times New Roman" w:cs="Times New Roman"/>
-        </w:rPr>
-        <w:t xml:space="preserve">offspring </w:t>
-      </w:r>
-      <w:r>
-        <w:rPr>
-          <w:rFonts w:ascii="Times New Roman" w:hAnsi="Times New Roman" w:cs="Times New Roman"/>
-        </w:rPr>
-        <w:t xml:space="preserve">tended to be more insulin sensitive </w:t>
-      </w:r>
-      <w:r>
-        <w:rPr>
-          <w:rFonts w:ascii="Times New Roman" w:hAnsi="Times New Roman" w:cs="Times New Roman"/>
-        </w:rPr>
-        <w:t>with</w:t>
-      </w:r>
-      <w:r>
-        <w:rPr>
-          <w:rFonts w:ascii="Times New Roman" w:hAnsi="Times New Roman" w:cs="Times New Roman"/>
-        </w:rPr>
-        <w:t xml:space="preserve"> 25mg/</w:t>
-      </w:r>
-      <w:proofErr w:type="spellStart"/>
-      <w:r>
-        <w:rPr>
-          <w:rFonts w:ascii="Times New Roman" w:hAnsi="Times New Roman" w:cs="Times New Roman"/>
-        </w:rPr>
-        <w:t>dL</w:t>
-      </w:r>
-      <w:proofErr w:type="spellEnd"/>
-      <w:r>
-        <w:rPr>
-          <w:rFonts w:ascii="Times New Roman" w:hAnsi="Times New Roman" w:cs="Times New Roman"/>
-        </w:rPr>
-        <w:t xml:space="preserve"> lower glucose </w:t>
-      </w:r>
-      <w:r>
-        <w:rPr>
-          <w:rFonts w:ascii="Times New Roman" w:hAnsi="Times New Roman" w:cs="Times New Roman"/>
-        </w:rPr>
-        <w:t xml:space="preserve">compared to </w:t>
-      </w:r>
-      <w:r>
-        <w:rPr>
-          <w:rFonts w:ascii="Times New Roman" w:hAnsi="Times New Roman" w:cs="Times New Roman"/>
-        </w:rPr>
-        <w:t>AL</w:t>
-      </w:r>
-      <w:r>
-        <w:rPr>
-          <w:rFonts w:ascii="Times New Roman" w:hAnsi="Times New Roman" w:cs="Times New Roman"/>
-        </w:rPr>
-        <w:t xml:space="preserve"> males</w:t>
-      </w:r>
-      <w:r>
-        <w:rPr>
-          <w:rFonts w:ascii="Times New Roman" w:hAnsi="Times New Roman" w:cs="Times New Roman"/>
-        </w:rPr>
-        <w:t xml:space="preserve"> (</w:t>
-      </w:r>
-      <w:proofErr w:type="spellStart"/>
-      <w:r>
-        <w:rPr>
-          <w:rFonts w:ascii="Times New Roman" w:hAnsi="Times New Roman" w:cs="Times New Roman"/>
-        </w:rPr>
-        <w:t>p</w:t>
-      </w:r>
-      <w:r>
-        <w:rPr>
-          <w:rFonts w:ascii="Times New Roman" w:hAnsi="Times New Roman" w:cs="Times New Roman"/>
-          <w:vertAlign w:val="subscript"/>
-        </w:rPr>
-        <w:t>diet</w:t>
-      </w:r>
-      <w:proofErr w:type="spellEnd"/>
-      <w:r>
-        <w:rPr>
-          <w:rFonts w:ascii="Times New Roman" w:hAnsi="Times New Roman" w:cs="Times New Roman"/>
-        </w:rPr>
         <w:t>=0.17)</w:t>
       </w:r>
       <w:r>
@@ -11833,19 +11085,11 @@
         </w:rPr>
         <w:t xml:space="preserve"> AUC where </w:t>
       </w:r>
-      <w:proofErr w:type="spellStart"/>
-      <w:r>
-        <w:rPr>
-          <w:rFonts w:ascii="Times New Roman" w:hAnsi="Times New Roman" w:cs="Times New Roman"/>
-        </w:rPr>
-        <w:t>eTRF</w:t>
-      </w:r>
-      <w:proofErr w:type="spellEnd"/>
-      <w:r>
-        <w:rPr>
-          <w:rFonts w:ascii="Times New Roman" w:hAnsi="Times New Roman" w:cs="Times New Roman"/>
-        </w:rPr>
-        <w:t xml:space="preserve"> </w:t>
+      <w:r>
+        <w:rPr>
+          <w:rFonts w:ascii="Times New Roman" w:hAnsi="Times New Roman" w:cs="Times New Roman"/>
+        </w:rPr>
+        <w:t xml:space="preserve">eTRF </w:t>
       </w:r>
       <w:r>
         <w:rPr>
@@ -11944,25 +11188,74 @@
         </w:rPr>
         <w:t xml:space="preserve">while </w:t>
       </w:r>
+      <w:r>
+        <w:rPr>
+          <w:rFonts w:ascii="Times New Roman" w:hAnsi="Times New Roman" w:cs="Times New Roman"/>
+        </w:rPr>
+        <w:t xml:space="preserve">eTRF males had 20.4% lower AUC </w:t>
+      </w:r>
+      <w:r>
+        <w:rPr>
+          <w:rFonts w:ascii="Times New Roman" w:hAnsi="Times New Roman" w:cs="Times New Roman"/>
+        </w:rPr>
+        <w:t xml:space="preserve">than AL males </w:t>
+      </w:r>
+      <w:r>
+        <w:rPr>
+          <w:rFonts w:ascii="Times New Roman" w:hAnsi="Times New Roman" w:cs="Times New Roman"/>
+        </w:rPr>
+        <w:t>(</w:t>
+      </w:r>
       <w:proofErr w:type="spellStart"/>
       <w:r>
         <w:rPr>
           <w:rFonts w:ascii="Times New Roman" w:hAnsi="Times New Roman" w:cs="Times New Roman"/>
         </w:rPr>
-        <w:t>eTRF</w:t>
+        <w:t>p</w:t>
+      </w:r>
+      <w:r>
+        <w:rPr>
+          <w:rFonts w:ascii="Times New Roman" w:hAnsi="Times New Roman" w:cs="Times New Roman"/>
+          <w:vertAlign w:val="subscript"/>
+        </w:rPr>
+        <w:t>diet</w:t>
       </w:r>
       <w:proofErr w:type="spellEnd"/>
       <w:r>
         <w:rPr>
           <w:rFonts w:ascii="Times New Roman" w:hAnsi="Times New Roman" w:cs="Times New Roman"/>
         </w:rPr>
-        <w:t xml:space="preserve"> males had 20.4% lower AUC </w:t>
-      </w:r>
-      <w:r>
-        <w:rPr>
-          <w:rFonts w:ascii="Times New Roman" w:hAnsi="Times New Roman" w:cs="Times New Roman"/>
-        </w:rPr>
-        <w:t xml:space="preserve">than AL males </w:t>
+        <w:t xml:space="preserve">&lt;0.0001). </w:t>
+      </w:r>
+      <w:r>
+        <w:rPr>
+          <w:rFonts w:ascii="Times New Roman" w:hAnsi="Times New Roman" w:cs="Times New Roman"/>
+        </w:rPr>
+        <w:t xml:space="preserve">The initial </w:t>
+      </w:r>
+      <w:r>
+        <w:rPr>
+          <w:rFonts w:ascii="Times New Roman" w:hAnsi="Times New Roman" w:cs="Times New Roman"/>
+        </w:rPr>
+        <w:t xml:space="preserve">rate of glucose decline </w:t>
+      </w:r>
+      <w:r>
+        <w:rPr>
+          <w:rFonts w:ascii="Times New Roman" w:hAnsi="Times New Roman" w:cs="Times New Roman"/>
+        </w:rPr>
+        <w:t xml:space="preserve">(not pictured) </w:t>
+      </w:r>
+      <w:r>
+        <w:rPr>
+          <w:rFonts w:ascii="Times New Roman" w:hAnsi="Times New Roman" w:cs="Times New Roman"/>
+        </w:rPr>
+        <w:t xml:space="preserve">was greater </w:t>
+      </w:r>
+      <w:r>
+        <w:rPr>
+          <w:rFonts w:ascii="Times New Roman" w:hAnsi="Times New Roman" w:cs="Times New Roman"/>
+        </w:rPr>
+        <w:t xml:space="preserve">in females compared to males </w:t>
       </w:r>
       <w:r>
         <w:rPr>
@@ -11982,6 +11275,51 @@
           <w:rFonts w:ascii="Times New Roman" w:hAnsi="Times New Roman" w:cs="Times New Roman"/>
           <w:vertAlign w:val="subscript"/>
         </w:rPr>
+        <w:t>sex</w:t>
+      </w:r>
+      <w:proofErr w:type="spellEnd"/>
+      <w:r>
+        <w:rPr>
+          <w:rFonts w:ascii="Times New Roman" w:hAnsi="Times New Roman" w:cs="Times New Roman"/>
+        </w:rPr>
+        <w:t>=0.029) but there w</w:t>
+      </w:r>
+      <w:r>
+        <w:rPr>
+          <w:rFonts w:ascii="Times New Roman" w:hAnsi="Times New Roman" w:cs="Times New Roman"/>
+        </w:rPr>
+        <w:t>ere</w:t>
+      </w:r>
+      <w:r>
+        <w:rPr>
+          <w:rFonts w:ascii="Times New Roman" w:hAnsi="Times New Roman" w:cs="Times New Roman"/>
+        </w:rPr>
+        <w:t xml:space="preserve"> no </w:t>
+      </w:r>
+      <w:r>
+        <w:rPr>
+          <w:rFonts w:ascii="Times New Roman" w:hAnsi="Times New Roman" w:cs="Times New Roman"/>
+        </w:rPr>
+        <w:t>differences between eTRF and AL offspring</w:t>
+      </w:r>
+      <w:r>
+        <w:rPr>
+          <w:rFonts w:ascii="Times New Roman" w:hAnsi="Times New Roman" w:cs="Times New Roman"/>
+        </w:rPr>
+        <w:t xml:space="preserve"> (</w:t>
+      </w:r>
+      <w:proofErr w:type="spellStart"/>
+      <w:r>
+        <w:rPr>
+          <w:rFonts w:ascii="Times New Roman" w:hAnsi="Times New Roman" w:cs="Times New Roman"/>
+        </w:rPr>
+        <w:t>p</w:t>
+      </w:r>
+      <w:r>
+        <w:rPr>
+          <w:rFonts w:ascii="Times New Roman" w:hAnsi="Times New Roman" w:cs="Times New Roman"/>
+          <w:vertAlign w:val="subscript"/>
+        </w:rPr>
         <w:t>diet</w:t>
       </w:r>
       <w:proofErr w:type="spellEnd"/>
@@ -11989,43 +11327,103 @@
         <w:rPr>
           <w:rFonts w:ascii="Times New Roman" w:hAnsi="Times New Roman" w:cs="Times New Roman"/>
         </w:rPr>
-        <w:t xml:space="preserve">&lt;0.0001). </w:t>
-      </w:r>
-      <w:r>
-        <w:rPr>
-          <w:rFonts w:ascii="Times New Roman" w:hAnsi="Times New Roman" w:cs="Times New Roman"/>
-        </w:rPr>
-        <w:t xml:space="preserve">The initial </w:t>
-      </w:r>
-      <w:r>
-        <w:rPr>
-          <w:rFonts w:ascii="Times New Roman" w:hAnsi="Times New Roman" w:cs="Times New Roman"/>
-        </w:rPr>
-        <w:t xml:space="preserve">rate of glucose decline </w:t>
-      </w:r>
-      <w:r>
-        <w:rPr>
-          <w:rFonts w:ascii="Times New Roman" w:hAnsi="Times New Roman" w:cs="Times New Roman"/>
-        </w:rPr>
-        <w:t xml:space="preserve">(not pictured) </w:t>
-      </w:r>
-      <w:r>
-        <w:rPr>
-          <w:rFonts w:ascii="Times New Roman" w:hAnsi="Times New Roman" w:cs="Times New Roman"/>
-        </w:rPr>
-        <w:t xml:space="preserve">was greater </w:t>
-      </w:r>
-      <w:r>
-        <w:rPr>
-          <w:rFonts w:ascii="Times New Roman" w:hAnsi="Times New Roman" w:cs="Times New Roman"/>
-        </w:rPr>
-        <w:t xml:space="preserve">in females compared to males </w:t>
-      </w:r>
-      <w:r>
-        <w:rPr>
-          <w:rFonts w:ascii="Times New Roman" w:hAnsi="Times New Roman" w:cs="Times New Roman"/>
-        </w:rPr>
-        <w:t>(</w:t>
+        <w:t xml:space="preserve">=0.23). </w:t>
+      </w:r>
+      <w:r>
+        <w:rPr>
+          <w:rFonts w:ascii="Times New Roman" w:hAnsi="Times New Roman" w:cs="Times New Roman"/>
+        </w:rPr>
+        <w:t>T</w:t>
+      </w:r>
+      <w:r>
+        <w:rPr>
+          <w:rFonts w:ascii="Times New Roman" w:hAnsi="Times New Roman" w:cs="Times New Roman"/>
+        </w:rPr>
+        <w:t>he trend toward insulin sensitivity</w:t>
+      </w:r>
+      <w:r>
+        <w:rPr>
+          <w:rFonts w:ascii="Times New Roman" w:hAnsi="Times New Roman" w:cs="Times New Roman"/>
+        </w:rPr>
+        <w:t xml:space="preserve"> </w:t>
+      </w:r>
+      <w:r>
+        <w:rPr>
+          <w:rFonts w:ascii="Times New Roman" w:hAnsi="Times New Roman" w:cs="Times New Roman"/>
+        </w:rPr>
+        <w:t xml:space="preserve">from the ITT </w:t>
+      </w:r>
+      <w:r>
+        <w:rPr>
+          <w:rFonts w:ascii="Times New Roman" w:hAnsi="Times New Roman" w:cs="Times New Roman"/>
+        </w:rPr>
+        <w:t xml:space="preserve">was </w:t>
+      </w:r>
+      <w:r>
+        <w:rPr>
+          <w:rFonts w:ascii="Times New Roman" w:hAnsi="Times New Roman" w:cs="Times New Roman"/>
+        </w:rPr>
+        <w:t xml:space="preserve">not </w:t>
+      </w:r>
+      <w:r>
+        <w:rPr>
+          <w:rFonts w:ascii="Times New Roman" w:hAnsi="Times New Roman" w:cs="Times New Roman"/>
+        </w:rPr>
+        <w:t>explained</w:t>
+      </w:r>
+      <w:r>
+        <w:rPr>
+          <w:rFonts w:ascii="Times New Roman" w:hAnsi="Times New Roman" w:cs="Times New Roman"/>
+        </w:rPr>
+        <w:t xml:space="preserve"> by f</w:t>
+      </w:r>
+      <w:r>
+        <w:rPr>
+          <w:rFonts w:ascii="Times New Roman" w:hAnsi="Times New Roman" w:cs="Times New Roman"/>
+        </w:rPr>
+        <w:t>asting blood glucose</w:t>
+      </w:r>
+      <w:r>
+        <w:rPr>
+          <w:rFonts w:ascii="Times New Roman" w:hAnsi="Times New Roman" w:cs="Times New Roman"/>
+        </w:rPr>
+        <w:t>,</w:t>
+      </w:r>
+      <w:r>
+        <w:rPr>
+          <w:rFonts w:ascii="Times New Roman" w:hAnsi="Times New Roman" w:cs="Times New Roman"/>
+        </w:rPr>
+        <w:t xml:space="preserve"> as females had</w:t>
+      </w:r>
+      <w:r>
+        <w:rPr>
+          <w:rFonts w:ascii="Times New Roman" w:hAnsi="Times New Roman" w:cs="Times New Roman"/>
+        </w:rPr>
+        <w:t xml:space="preserve"> </w:t>
+      </w:r>
+      <w:r>
+        <w:rPr>
+          <w:rFonts w:ascii="Times New Roman" w:hAnsi="Times New Roman" w:cs="Times New Roman"/>
+        </w:rPr>
+        <w:t xml:space="preserve">23% lower </w:t>
+      </w:r>
+      <w:r>
+        <w:rPr>
+          <w:rFonts w:ascii="Times New Roman" w:hAnsi="Times New Roman" w:cs="Times New Roman"/>
+        </w:rPr>
+        <w:t xml:space="preserve">fasting blood glucose </w:t>
+      </w:r>
+      <w:r>
+        <w:rPr>
+          <w:rFonts w:ascii="Times New Roman" w:hAnsi="Times New Roman" w:cs="Times New Roman"/>
+        </w:rPr>
+        <w:t>than</w:t>
+      </w:r>
+      <w:r>
+        <w:rPr>
+          <w:rFonts w:ascii="Times New Roman" w:hAnsi="Times New Roman" w:cs="Times New Roman"/>
+        </w:rPr>
+        <w:t xml:space="preserve"> males (</w:t>
       </w:r>
       <w:proofErr w:type="spellStart"/>
       <w:r>
@@ -12046,182 +11444,6 @@
         <w:rPr>
           <w:rFonts w:ascii="Times New Roman" w:hAnsi="Times New Roman" w:cs="Times New Roman"/>
         </w:rPr>
-        <w:t>=0.029) but there w</w:t>
-      </w:r>
-      <w:r>
-        <w:rPr>
-          <w:rFonts w:ascii="Times New Roman" w:hAnsi="Times New Roman" w:cs="Times New Roman"/>
-        </w:rPr>
-        <w:t>ere</w:t>
-      </w:r>
-      <w:r>
-        <w:rPr>
-          <w:rFonts w:ascii="Times New Roman" w:hAnsi="Times New Roman" w:cs="Times New Roman"/>
-        </w:rPr>
-        <w:t xml:space="preserve"> no </w:t>
-      </w:r>
-      <w:r>
-        <w:rPr>
-          <w:rFonts w:ascii="Times New Roman" w:hAnsi="Times New Roman" w:cs="Times New Roman"/>
-        </w:rPr>
-        <w:t xml:space="preserve">differences between </w:t>
-      </w:r>
-      <w:proofErr w:type="spellStart"/>
-      <w:r>
-        <w:rPr>
-          <w:rFonts w:ascii="Times New Roman" w:hAnsi="Times New Roman" w:cs="Times New Roman"/>
-        </w:rPr>
-        <w:t>eTRF</w:t>
-      </w:r>
-      <w:proofErr w:type="spellEnd"/>
-      <w:r>
-        <w:rPr>
-          <w:rFonts w:ascii="Times New Roman" w:hAnsi="Times New Roman" w:cs="Times New Roman"/>
-        </w:rPr>
-        <w:t xml:space="preserve"> and AL offspring</w:t>
-      </w:r>
-      <w:r>
-        <w:rPr>
-          <w:rFonts w:ascii="Times New Roman" w:hAnsi="Times New Roman" w:cs="Times New Roman"/>
-        </w:rPr>
-        <w:t xml:space="preserve"> (</w:t>
-      </w:r>
-      <w:proofErr w:type="spellStart"/>
-      <w:r>
-        <w:rPr>
-          <w:rFonts w:ascii="Times New Roman" w:hAnsi="Times New Roman" w:cs="Times New Roman"/>
-        </w:rPr>
-        <w:t>p</w:t>
-      </w:r>
-      <w:r>
-        <w:rPr>
-          <w:rFonts w:ascii="Times New Roman" w:hAnsi="Times New Roman" w:cs="Times New Roman"/>
-          <w:vertAlign w:val="subscript"/>
-        </w:rPr>
-        <w:t>diet</w:t>
-      </w:r>
-      <w:proofErr w:type="spellEnd"/>
-      <w:r>
-        <w:rPr>
-          <w:rFonts w:ascii="Times New Roman" w:hAnsi="Times New Roman" w:cs="Times New Roman"/>
-        </w:rPr>
-        <w:t xml:space="preserve">=0.23). </w:t>
-      </w:r>
-      <w:r>
-        <w:rPr>
-          <w:rFonts w:ascii="Times New Roman" w:hAnsi="Times New Roman" w:cs="Times New Roman"/>
-        </w:rPr>
-        <w:t>T</w:t>
-      </w:r>
-      <w:r>
-        <w:rPr>
-          <w:rFonts w:ascii="Times New Roman" w:hAnsi="Times New Roman" w:cs="Times New Roman"/>
-        </w:rPr>
-        <w:t>he trend toward insulin sensitivity</w:t>
-      </w:r>
-      <w:r>
-        <w:rPr>
-          <w:rFonts w:ascii="Times New Roman" w:hAnsi="Times New Roman" w:cs="Times New Roman"/>
-        </w:rPr>
-        <w:t xml:space="preserve"> </w:t>
-      </w:r>
-      <w:r>
-        <w:rPr>
-          <w:rFonts w:ascii="Times New Roman" w:hAnsi="Times New Roman" w:cs="Times New Roman"/>
-        </w:rPr>
-        <w:t xml:space="preserve">from the ITT </w:t>
-      </w:r>
-      <w:r>
-        <w:rPr>
-          <w:rFonts w:ascii="Times New Roman" w:hAnsi="Times New Roman" w:cs="Times New Roman"/>
-        </w:rPr>
-        <w:t xml:space="preserve">was </w:t>
-      </w:r>
-      <w:r>
-        <w:rPr>
-          <w:rFonts w:ascii="Times New Roman" w:hAnsi="Times New Roman" w:cs="Times New Roman"/>
-        </w:rPr>
-        <w:t xml:space="preserve">not </w:t>
-      </w:r>
-      <w:r>
-        <w:rPr>
-          <w:rFonts w:ascii="Times New Roman" w:hAnsi="Times New Roman" w:cs="Times New Roman"/>
-        </w:rPr>
-        <w:t>explained</w:t>
-      </w:r>
-      <w:r>
-        <w:rPr>
-          <w:rFonts w:ascii="Times New Roman" w:hAnsi="Times New Roman" w:cs="Times New Roman"/>
-        </w:rPr>
-        <w:t xml:space="preserve"> by f</w:t>
-      </w:r>
-      <w:r>
-        <w:rPr>
-          <w:rFonts w:ascii="Times New Roman" w:hAnsi="Times New Roman" w:cs="Times New Roman"/>
-        </w:rPr>
-        <w:t>asting blood glucose</w:t>
-      </w:r>
-      <w:r>
-        <w:rPr>
-          <w:rFonts w:ascii="Times New Roman" w:hAnsi="Times New Roman" w:cs="Times New Roman"/>
-        </w:rPr>
-        <w:t>,</w:t>
-      </w:r>
-      <w:r>
-        <w:rPr>
-          <w:rFonts w:ascii="Times New Roman" w:hAnsi="Times New Roman" w:cs="Times New Roman"/>
-        </w:rPr>
-        <w:t xml:space="preserve"> as females had</w:t>
-      </w:r>
-      <w:r>
-        <w:rPr>
-          <w:rFonts w:ascii="Times New Roman" w:hAnsi="Times New Roman" w:cs="Times New Roman"/>
-        </w:rPr>
-        <w:t xml:space="preserve"> </w:t>
-      </w:r>
-      <w:r>
-        <w:rPr>
-          <w:rFonts w:ascii="Times New Roman" w:hAnsi="Times New Roman" w:cs="Times New Roman"/>
-        </w:rPr>
-        <w:t xml:space="preserve">23% lower </w:t>
-      </w:r>
-      <w:r>
-        <w:rPr>
-          <w:rFonts w:ascii="Times New Roman" w:hAnsi="Times New Roman" w:cs="Times New Roman"/>
-        </w:rPr>
-        <w:t xml:space="preserve">fasting blood glucose </w:t>
-      </w:r>
-      <w:r>
-        <w:rPr>
-          <w:rFonts w:ascii="Times New Roman" w:hAnsi="Times New Roman" w:cs="Times New Roman"/>
-        </w:rPr>
-        <w:t>than</w:t>
-      </w:r>
-      <w:r>
-        <w:rPr>
-          <w:rFonts w:ascii="Times New Roman" w:hAnsi="Times New Roman" w:cs="Times New Roman"/>
-        </w:rPr>
-        <w:t xml:space="preserve"> males (</w:t>
-      </w:r>
-      <w:proofErr w:type="spellStart"/>
-      <w:r>
-        <w:rPr>
-          <w:rFonts w:ascii="Times New Roman" w:hAnsi="Times New Roman" w:cs="Times New Roman"/>
-        </w:rPr>
-        <w:t>p</w:t>
-      </w:r>
-      <w:r>
-        <w:rPr>
-          <w:rFonts w:ascii="Times New Roman" w:hAnsi="Times New Roman" w:cs="Times New Roman"/>
-          <w:vertAlign w:val="subscript"/>
-        </w:rPr>
-        <w:t>sex</w:t>
-      </w:r>
-      <w:proofErr w:type="spellEnd"/>
-      <w:r>
-        <w:rPr>
-          <w:rFonts w:ascii="Times New Roman" w:hAnsi="Times New Roman" w:cs="Times New Roman"/>
-        </w:rPr>
         <w:t>&lt;0.0001</w:t>
       </w:r>
       <w:r>
@@ -12248,19 +11470,11 @@
         </w:rPr>
         <w:t xml:space="preserve"> </w:t>
       </w:r>
-      <w:proofErr w:type="spellStart"/>
-      <w:r>
-        <w:rPr>
-          <w:rFonts w:ascii="Times New Roman" w:hAnsi="Times New Roman" w:cs="Times New Roman"/>
-        </w:rPr>
-        <w:t>eTRF</w:t>
-      </w:r>
-      <w:proofErr w:type="spellEnd"/>
-      <w:r>
-        <w:rPr>
-          <w:rFonts w:ascii="Times New Roman" w:hAnsi="Times New Roman" w:cs="Times New Roman"/>
-        </w:rPr>
-        <w:t xml:space="preserve"> and AL offspring </w:t>
+      <w:r>
+        <w:rPr>
+          <w:rFonts w:ascii="Times New Roman" w:hAnsi="Times New Roman" w:cs="Times New Roman"/>
+        </w:rPr>
+        <w:t xml:space="preserve">eTRF and AL offspring </w:t>
       </w:r>
       <w:r>
         <w:rPr>
@@ -12486,16 +11700,8 @@
         <w:rPr>
           <w:rFonts w:ascii="Times New Roman" w:hAnsi="Times New Roman" w:cs="Times New Roman"/>
         </w:rPr>
-        <w:t xml:space="preserve"> </w:t>
-      </w:r>
-      <w:proofErr w:type="spellStart"/>
-      <w:r>
-        <w:rPr>
-          <w:rFonts w:ascii="Times New Roman" w:hAnsi="Times New Roman" w:cs="Times New Roman"/>
-        </w:rPr>
-        <w:t>eTRF</w:t>
-      </w:r>
-      <w:proofErr w:type="spellEnd"/>
+        <w:t xml:space="preserve"> eTRF</w:t>
+      </w:r>
       <w:r>
         <w:rPr>
           <w:rFonts w:ascii="Times New Roman" w:hAnsi="Times New Roman" w:cs="Times New Roman"/>
@@ -12543,53 +11749,39 @@
         <w:rPr>
           <w:rFonts w:ascii="Times New Roman" w:hAnsi="Times New Roman" w:cs="Times New Roman"/>
         </w:rPr>
-        <w:t>53mg/</w:t>
+        <w:t xml:space="preserve">53mg/dL higher glucose than AL males </w:t>
+      </w:r>
+      <w:r>
+        <w:rPr>
+          <w:rFonts w:ascii="Times New Roman" w:hAnsi="Times New Roman" w:cs="Times New Roman"/>
+        </w:rPr>
+        <w:t xml:space="preserve">during the course of the experiment </w:t>
+      </w:r>
+      <w:r>
+        <w:rPr>
+          <w:rFonts w:ascii="Times New Roman" w:hAnsi="Times New Roman" w:cs="Times New Roman"/>
+        </w:rPr>
+        <w:t>(</w:t>
       </w:r>
       <w:proofErr w:type="spellStart"/>
       <w:r>
         <w:rPr>
           <w:rFonts w:ascii="Times New Roman" w:hAnsi="Times New Roman" w:cs="Times New Roman"/>
         </w:rPr>
-        <w:t>dL</w:t>
+        <w:t>p</w:t>
+      </w:r>
+      <w:r>
+        <w:rPr>
+          <w:rFonts w:ascii="Times New Roman" w:hAnsi="Times New Roman" w:cs="Times New Roman"/>
+          <w:vertAlign w:val="subscript"/>
+        </w:rPr>
+        <w:t>diet</w:t>
       </w:r>
       <w:proofErr w:type="spellEnd"/>
       <w:r>
         <w:rPr>
           <w:rFonts w:ascii="Times New Roman" w:hAnsi="Times New Roman" w:cs="Times New Roman"/>
         </w:rPr>
-        <w:t xml:space="preserve"> higher glucose than AL males </w:t>
-      </w:r>
-      <w:r>
-        <w:rPr>
-          <w:rFonts w:ascii="Times New Roman" w:hAnsi="Times New Roman" w:cs="Times New Roman"/>
-        </w:rPr>
-        <w:t xml:space="preserve">during the course of the experiment </w:t>
-      </w:r>
-      <w:r>
-        <w:rPr>
-          <w:rFonts w:ascii="Times New Roman" w:hAnsi="Times New Roman" w:cs="Times New Roman"/>
-        </w:rPr>
-        <w:t>(</w:t>
-      </w:r>
-      <w:proofErr w:type="spellStart"/>
-      <w:r>
-        <w:rPr>
-          <w:rFonts w:ascii="Times New Roman" w:hAnsi="Times New Roman" w:cs="Times New Roman"/>
-        </w:rPr>
-        <w:t>p</w:t>
-      </w:r>
-      <w:r>
-        <w:rPr>
-          <w:rFonts w:ascii="Times New Roman" w:hAnsi="Times New Roman" w:cs="Times New Roman"/>
-          <w:vertAlign w:val="subscript"/>
-        </w:rPr>
-        <w:t>diet</w:t>
-      </w:r>
-      <w:proofErr w:type="spellEnd"/>
-      <w:r>
-        <w:rPr>
-          <w:rFonts w:ascii="Times New Roman" w:hAnsi="Times New Roman" w:cs="Times New Roman"/>
-        </w:rPr>
         <w:t>=0.14</w:t>
       </w:r>
       <w:r>
@@ -12622,19 +11814,11 @@
         </w:rPr>
         <w:t xml:space="preserve">female </w:t>
       </w:r>
-      <w:proofErr w:type="spellStart"/>
-      <w:r>
-        <w:rPr>
-          <w:rFonts w:ascii="Times New Roman" w:hAnsi="Times New Roman" w:cs="Times New Roman"/>
-        </w:rPr>
-        <w:t>eTRF</w:t>
-      </w:r>
-      <w:proofErr w:type="spellEnd"/>
-      <w:r>
-        <w:rPr>
-          <w:rFonts w:ascii="Times New Roman" w:hAnsi="Times New Roman" w:cs="Times New Roman"/>
-        </w:rPr>
-        <w:t xml:space="preserve"> </w:t>
+      <w:r>
+        <w:rPr>
+          <w:rFonts w:ascii="Times New Roman" w:hAnsi="Times New Roman" w:cs="Times New Roman"/>
+        </w:rPr>
+        <w:t xml:space="preserve">eTRF </w:t>
       </w:r>
       <w:r>
         <w:rPr>
@@ -12860,25 +12044,62 @@
         </w:rPr>
         <w:t xml:space="preserve"> in </w:t>
       </w:r>
+      <w:r>
+        <w:rPr>
+          <w:rFonts w:ascii="Times New Roman" w:hAnsi="Times New Roman" w:cs="Times New Roman"/>
+        </w:rPr>
+        <w:t xml:space="preserve">eTRF </w:t>
+      </w:r>
+      <w:r>
+        <w:rPr>
+          <w:rFonts w:ascii="Times New Roman" w:hAnsi="Times New Roman" w:cs="Times New Roman"/>
+        </w:rPr>
+        <w:t>females (</w:t>
+      </w:r>
       <w:proofErr w:type="spellStart"/>
       <w:r>
         <w:rPr>
           <w:rFonts w:ascii="Times New Roman" w:hAnsi="Times New Roman" w:cs="Times New Roman"/>
         </w:rPr>
-        <w:t>eTRF</w:t>
+        <w:t>p</w:t>
+      </w:r>
+      <w:r>
+        <w:rPr>
+          <w:rFonts w:ascii="Times New Roman" w:hAnsi="Times New Roman" w:cs="Times New Roman"/>
+          <w:vertAlign w:val="subscript"/>
+        </w:rPr>
+        <w:t>diet</w:t>
       </w:r>
       <w:proofErr w:type="spellEnd"/>
       <w:r>
         <w:rPr>
           <w:rFonts w:ascii="Times New Roman" w:hAnsi="Times New Roman" w:cs="Times New Roman"/>
         </w:rPr>
-        <w:t xml:space="preserve"> </w:t>
-      </w:r>
-      <w:r>
-        <w:rPr>
-          <w:rFonts w:ascii="Times New Roman" w:hAnsi="Times New Roman" w:cs="Times New Roman"/>
-        </w:rPr>
-        <w:t>females (</w:t>
+        <w:t>=0.07</w:t>
+      </w:r>
+      <w:r>
+        <w:rPr>
+          <w:rFonts w:ascii="Times New Roman" w:hAnsi="Times New Roman" w:cs="Times New Roman"/>
+        </w:rPr>
+        <w:t>) but</w:t>
+      </w:r>
+      <w:r>
+        <w:rPr>
+          <w:rFonts w:ascii="Times New Roman" w:hAnsi="Times New Roman" w:cs="Times New Roman"/>
+        </w:rPr>
+        <w:t xml:space="preserve"> was 13.5% higher in eTRF male</w:t>
+      </w:r>
+      <w:r>
+        <w:rPr>
+          <w:rFonts w:ascii="Times New Roman" w:hAnsi="Times New Roman" w:cs="Times New Roman"/>
+        </w:rPr>
+        <w:t xml:space="preserve"> offspring</w:t>
+      </w:r>
+      <w:r>
+        <w:rPr>
+          <w:rFonts w:ascii="Times New Roman" w:hAnsi="Times New Roman" w:cs="Times New Roman"/>
+        </w:rPr>
+        <w:t xml:space="preserve"> compared to AL (</w:t>
       </w:r>
       <w:proofErr w:type="spellStart"/>
       <w:r>
@@ -12899,65 +12120,6 @@
         <w:rPr>
           <w:rFonts w:ascii="Times New Roman" w:hAnsi="Times New Roman" w:cs="Times New Roman"/>
         </w:rPr>
-        <w:t>=0.07</w:t>
-      </w:r>
-      <w:r>
-        <w:rPr>
-          <w:rFonts w:ascii="Times New Roman" w:hAnsi="Times New Roman" w:cs="Times New Roman"/>
-        </w:rPr>
-        <w:t>) but</w:t>
-      </w:r>
-      <w:r>
-        <w:rPr>
-          <w:rFonts w:ascii="Times New Roman" w:hAnsi="Times New Roman" w:cs="Times New Roman"/>
-        </w:rPr>
-        <w:t xml:space="preserve"> was 13.5% higher in </w:t>
-      </w:r>
-      <w:proofErr w:type="spellStart"/>
-      <w:r>
-        <w:rPr>
-          <w:rFonts w:ascii="Times New Roman" w:hAnsi="Times New Roman" w:cs="Times New Roman"/>
-        </w:rPr>
-        <w:t>eTRF</w:t>
-      </w:r>
-      <w:proofErr w:type="spellEnd"/>
-      <w:r>
-        <w:rPr>
-          <w:rFonts w:ascii="Times New Roman" w:hAnsi="Times New Roman" w:cs="Times New Roman"/>
-        </w:rPr>
-        <w:t xml:space="preserve"> male</w:t>
-      </w:r>
-      <w:r>
-        <w:rPr>
-          <w:rFonts w:ascii="Times New Roman" w:hAnsi="Times New Roman" w:cs="Times New Roman"/>
-        </w:rPr>
-        <w:t xml:space="preserve"> offspring</w:t>
-      </w:r>
-      <w:r>
-        <w:rPr>
-          <w:rFonts w:ascii="Times New Roman" w:hAnsi="Times New Roman" w:cs="Times New Roman"/>
-        </w:rPr>
-        <w:t xml:space="preserve"> compared to AL (</w:t>
-      </w:r>
-      <w:proofErr w:type="spellStart"/>
-      <w:r>
-        <w:rPr>
-          <w:rFonts w:ascii="Times New Roman" w:hAnsi="Times New Roman" w:cs="Times New Roman"/>
-        </w:rPr>
-        <w:t>p</w:t>
-      </w:r>
-      <w:r>
-        <w:rPr>
-          <w:rFonts w:ascii="Times New Roman" w:hAnsi="Times New Roman" w:cs="Times New Roman"/>
-          <w:vertAlign w:val="subscript"/>
-        </w:rPr>
-        <w:t>diet</w:t>
-      </w:r>
-      <w:proofErr w:type="spellEnd"/>
-      <w:r>
-        <w:rPr>
-          <w:rFonts w:ascii="Times New Roman" w:hAnsi="Times New Roman" w:cs="Times New Roman"/>
-        </w:rPr>
         <w:t>&lt;0.0001)</w:t>
       </w:r>
       <w:r>
@@ -12978,19 +12140,11 @@
         </w:rPr>
         <w:t xml:space="preserve">Taken together, these tests suggest </w:t>
       </w:r>
-      <w:proofErr w:type="spellStart"/>
-      <w:r>
-        <w:rPr>
-          <w:rFonts w:ascii="Times New Roman" w:hAnsi="Times New Roman" w:cs="Times New Roman"/>
-        </w:rPr>
-        <w:t>eTRF</w:t>
-      </w:r>
-      <w:proofErr w:type="spellEnd"/>
-      <w:r>
-        <w:rPr>
-          <w:rFonts w:ascii="Times New Roman" w:hAnsi="Times New Roman" w:cs="Times New Roman"/>
-        </w:rPr>
-        <w:t xml:space="preserve"> </w:t>
+      <w:r>
+        <w:rPr>
+          <w:rFonts w:ascii="Times New Roman" w:hAnsi="Times New Roman" w:cs="Times New Roman"/>
+        </w:rPr>
+        <w:t xml:space="preserve">eTRF </w:t>
       </w:r>
       <w:r>
         <w:rPr>
@@ -13014,16 +12168,8 @@
         <w:rPr>
           <w:rFonts w:ascii="Times New Roman" w:hAnsi="Times New Roman" w:cs="Times New Roman"/>
         </w:rPr>
-        <w:t xml:space="preserve"> whereas females are more resilient to glycemic changes after gestational </w:t>
-      </w:r>
-      <w:proofErr w:type="spellStart"/>
-      <w:r>
-        <w:rPr>
-          <w:rFonts w:ascii="Times New Roman" w:hAnsi="Times New Roman" w:cs="Times New Roman"/>
-        </w:rPr>
-        <w:t>eTRF</w:t>
-      </w:r>
-      <w:proofErr w:type="spellEnd"/>
+        <w:t xml:space="preserve"> whereas females are more resilient to glycemic changes after gestational eTRF</w:t>
+      </w:r>
       <w:r>
         <w:rPr>
           <w:rFonts w:ascii="Times New Roman" w:hAnsi="Times New Roman" w:cs="Times New Roman"/>
@@ -13075,19 +12221,11 @@
         </w:rPr>
         <w:t xml:space="preserve"> </w:t>
       </w:r>
-      <w:proofErr w:type="spellStart"/>
-      <w:r>
-        <w:rPr>
-          <w:rFonts w:ascii="Times New Roman" w:hAnsi="Times New Roman" w:cs="Times New Roman"/>
-        </w:rPr>
-        <w:t>eTRF</w:t>
-      </w:r>
-      <w:proofErr w:type="spellEnd"/>
-      <w:r>
-        <w:rPr>
-          <w:rFonts w:ascii="Times New Roman" w:hAnsi="Times New Roman" w:cs="Times New Roman"/>
-        </w:rPr>
-        <w:t xml:space="preserve"> males develop</w:t>
+      <w:r>
+        <w:rPr>
+          <w:rFonts w:ascii="Times New Roman" w:hAnsi="Times New Roman" w:cs="Times New Roman"/>
+        </w:rPr>
+        <w:t>eTRF males develop</w:t>
       </w:r>
       <w:r>
         <w:rPr>
@@ -13296,80 +12434,52 @@
         <w:rPr>
           <w:rFonts w:ascii="Times New Roman" w:hAnsi="Times New Roman" w:cs="Times New Roman"/>
         </w:rPr>
-        <w:t xml:space="preserve">insulin levels in </w:t>
+        <w:t xml:space="preserve">insulin levels in eTRF </w:t>
+      </w:r>
+      <w:r>
+        <w:rPr>
+          <w:rFonts w:ascii="Times New Roman" w:hAnsi="Times New Roman" w:cs="Times New Roman"/>
+        </w:rPr>
+        <w:t xml:space="preserve">compared to AL </w:t>
+      </w:r>
+      <w:r>
+        <w:rPr>
+          <w:rFonts w:ascii="Times New Roman" w:hAnsi="Times New Roman" w:cs="Times New Roman"/>
+        </w:rPr>
+        <w:t xml:space="preserve">offspring </w:t>
+      </w:r>
+      <w:r>
+        <w:rPr>
+          <w:rFonts w:ascii="Times New Roman" w:hAnsi="Times New Roman" w:cs="Times New Roman"/>
+        </w:rPr>
+        <w:t xml:space="preserve">of </w:t>
+      </w:r>
+      <w:r>
+        <w:rPr>
+          <w:rFonts w:ascii="Times New Roman" w:hAnsi="Times New Roman" w:cs="Times New Roman"/>
+        </w:rPr>
+        <w:t>both sexes (</w:t>
       </w:r>
       <w:proofErr w:type="spellStart"/>
       <w:r>
         <w:rPr>
           <w:rFonts w:ascii="Times New Roman" w:hAnsi="Times New Roman" w:cs="Times New Roman"/>
         </w:rPr>
-        <w:t>eTRF</w:t>
+        <w:t>p</w:t>
+      </w:r>
+      <w:r>
+        <w:rPr>
+          <w:rFonts w:ascii="Times New Roman" w:hAnsi="Times New Roman" w:cs="Times New Roman"/>
+          <w:vertAlign w:val="subscript"/>
+        </w:rPr>
+        <w:t>diet</w:t>
       </w:r>
       <w:proofErr w:type="spellEnd"/>
       <w:r>
         <w:rPr>
           <w:rFonts w:ascii="Times New Roman" w:hAnsi="Times New Roman" w:cs="Times New Roman"/>
         </w:rPr>
-        <w:t xml:space="preserve"> </w:t>
-      </w:r>
-      <w:r>
-        <w:rPr>
-          <w:rFonts w:ascii="Times New Roman" w:hAnsi="Times New Roman" w:cs="Times New Roman"/>
-        </w:rPr>
-        <w:t xml:space="preserve">compared to AL </w:t>
-      </w:r>
-      <w:r>
-        <w:rPr>
-          <w:rFonts w:ascii="Times New Roman" w:hAnsi="Times New Roman" w:cs="Times New Roman"/>
-        </w:rPr>
-        <w:t xml:space="preserve">offspring </w:t>
-      </w:r>
-      <w:r>
-        <w:rPr>
-          <w:rFonts w:ascii="Times New Roman" w:hAnsi="Times New Roman" w:cs="Times New Roman"/>
-        </w:rPr>
-        <w:t xml:space="preserve">of </w:t>
-      </w:r>
-      <w:r>
-        <w:rPr>
-          <w:rFonts w:ascii="Times New Roman" w:hAnsi="Times New Roman" w:cs="Times New Roman"/>
-        </w:rPr>
-        <w:t>both sexes (</w:t>
-      </w:r>
-      <w:proofErr w:type="spellStart"/>
-      <w:r>
-        <w:rPr>
-          <w:rFonts w:ascii="Times New Roman" w:hAnsi="Times New Roman" w:cs="Times New Roman"/>
-        </w:rPr>
-        <w:t>p</w:t>
-      </w:r>
-      <w:r>
-        <w:rPr>
-          <w:rFonts w:ascii="Times New Roman" w:hAnsi="Times New Roman" w:cs="Times New Roman"/>
-          <w:vertAlign w:val="subscript"/>
-        </w:rPr>
-        <w:t>diet</w:t>
-      </w:r>
-      <w:proofErr w:type="spellEnd"/>
-      <w:r>
-        <w:rPr>
-          <w:rFonts w:ascii="Times New Roman" w:hAnsi="Times New Roman" w:cs="Times New Roman"/>
-        </w:rPr>
-        <w:t xml:space="preserve">=0.071). Females had similar increases in insulin in response to glucose injection, 139% in AL versus 137% </w:t>
-      </w:r>
-      <w:proofErr w:type="spellStart"/>
-      <w:r>
-        <w:rPr>
-          <w:rFonts w:ascii="Times New Roman" w:hAnsi="Times New Roman" w:cs="Times New Roman"/>
-        </w:rPr>
-        <w:t>eTRF</w:t>
-      </w:r>
-      <w:proofErr w:type="spellEnd"/>
-      <w:r>
-        <w:rPr>
-          <w:rFonts w:ascii="Times New Roman" w:hAnsi="Times New Roman" w:cs="Times New Roman"/>
-        </w:rPr>
-        <w:t xml:space="preserve">. Male AL offspring had </w:t>
+        <w:t xml:space="preserve">=0.071). Females had similar increases in insulin in response to glucose injection, 139% in AL versus 137% eTRF. Male AL offspring had </w:t>
       </w:r>
       <w:r>
         <w:rPr>
@@ -13393,21 +12503,7 @@
         <w:rPr>
           <w:rFonts w:ascii="Times New Roman" w:hAnsi="Times New Roman" w:cs="Times New Roman"/>
         </w:rPr>
-        <w:t xml:space="preserve">an 18% increase for </w:t>
-      </w:r>
-      <w:proofErr w:type="spellStart"/>
-      <w:r>
-        <w:rPr>
-          <w:rFonts w:ascii="Times New Roman" w:hAnsi="Times New Roman" w:cs="Times New Roman"/>
-        </w:rPr>
-        <w:t>eTRF</w:t>
-      </w:r>
-      <w:proofErr w:type="spellEnd"/>
-      <w:r>
-        <w:rPr>
-          <w:rFonts w:ascii="Times New Roman" w:hAnsi="Times New Roman" w:cs="Times New Roman"/>
-        </w:rPr>
-        <w:t xml:space="preserve"> males. </w:t>
+        <w:t xml:space="preserve">an 18% increase for eTRF males. </w:t>
       </w:r>
       <w:r>
         <w:rPr>
@@ -13537,21 +12633,7 @@
         <w:rPr>
           <w:rFonts w:ascii="Times New Roman" w:hAnsi="Times New Roman" w:cs="Times New Roman"/>
         </w:rPr>
-        <w:t xml:space="preserve">Male and female offspring of </w:t>
-      </w:r>
-      <w:proofErr w:type="spellStart"/>
-      <w:r>
-        <w:rPr>
-          <w:rFonts w:ascii="Times New Roman" w:hAnsi="Times New Roman" w:cs="Times New Roman"/>
-        </w:rPr>
-        <w:t>eTRF</w:t>
-      </w:r>
-      <w:proofErr w:type="spellEnd"/>
-      <w:r>
-        <w:rPr>
-          <w:rFonts w:ascii="Times New Roman" w:hAnsi="Times New Roman" w:cs="Times New Roman"/>
-        </w:rPr>
-        <w:t xml:space="preserve"> dams had lower baseline insulin values compared to AL dams</w:t>
+        <w:t>Male and female offspring of eTRF dams had lower baseline insulin values compared to AL dams</w:t>
       </w:r>
       <w:r>
         <w:rPr>
@@ -13650,19 +12732,11 @@
         </w:rPr>
         <w:t xml:space="preserve">male </w:t>
       </w:r>
-      <w:proofErr w:type="spellStart"/>
-      <w:r>
-        <w:rPr>
-          <w:rFonts w:ascii="Times New Roman" w:hAnsi="Times New Roman" w:cs="Times New Roman"/>
-        </w:rPr>
-        <w:t>eTRF</w:t>
-      </w:r>
-      <w:proofErr w:type="spellEnd"/>
-      <w:r>
-        <w:rPr>
-          <w:rFonts w:ascii="Times New Roman" w:hAnsi="Times New Roman" w:cs="Times New Roman"/>
-        </w:rPr>
-        <w:t xml:space="preserve"> </w:t>
+      <w:r>
+        <w:rPr>
+          <w:rFonts w:ascii="Times New Roman" w:hAnsi="Times New Roman" w:cs="Times New Roman"/>
+        </w:rPr>
+        <w:t xml:space="preserve">eTRF </w:t>
       </w:r>
       <w:r>
         <w:rPr>
@@ -13756,21 +12830,7 @@
         <w:rPr>
           <w:rFonts w:ascii="Times New Roman" w:hAnsi="Times New Roman" w:cs="Times New Roman"/>
         </w:rPr>
-        <w:t xml:space="preserve"> the long-term effects of gestational </w:t>
-      </w:r>
-      <w:proofErr w:type="spellStart"/>
-      <w:r>
-        <w:rPr>
-          <w:rFonts w:ascii="Times New Roman" w:hAnsi="Times New Roman" w:cs="Times New Roman"/>
-        </w:rPr>
-        <w:t>eTRF</w:t>
-      </w:r>
-      <w:proofErr w:type="spellEnd"/>
-      <w:r>
-        <w:rPr>
-          <w:rFonts w:ascii="Times New Roman" w:hAnsi="Times New Roman" w:cs="Times New Roman"/>
-        </w:rPr>
-        <w:t xml:space="preserve"> on offspring </w:t>
+        <w:t xml:space="preserve"> the long-term effects of gestational eTRF on offspring </w:t>
       </w:r>
       <w:r>
         <w:rPr>
@@ -13842,21 +12902,7 @@
         <w:rPr>
           <w:rFonts w:ascii="Times New Roman" w:hAnsi="Times New Roman" w:cs="Times New Roman"/>
         </w:rPr>
-        <w:t xml:space="preserve"> </w:t>
-      </w:r>
-      <w:proofErr w:type="spellStart"/>
-      <w:r>
-        <w:rPr>
-          <w:rFonts w:ascii="Times New Roman" w:hAnsi="Times New Roman" w:cs="Times New Roman"/>
-        </w:rPr>
-        <w:t>eTRF</w:t>
-      </w:r>
-      <w:proofErr w:type="spellEnd"/>
-      <w:r>
-        <w:rPr>
-          <w:rFonts w:ascii="Times New Roman" w:hAnsi="Times New Roman" w:cs="Times New Roman"/>
-        </w:rPr>
-        <w:t xml:space="preserve"> during gestation while male and female offspring are consuming a chow diet</w:t>
+        <w:t xml:space="preserve"> eTRF during gestation while male and female offspring are consuming a chow diet</w:t>
       </w:r>
       <w:r>
         <w:rPr>
@@ -13964,16 +13010,8 @@
         <w:rPr>
           <w:rFonts w:ascii="Times New Roman" w:hAnsi="Times New Roman" w:cs="Times New Roman"/>
         </w:rPr>
-        <w:t xml:space="preserve">in insulin secretion between </w:t>
-      </w:r>
-      <w:proofErr w:type="spellStart"/>
-      <w:r>
-        <w:rPr>
-          <w:rFonts w:ascii="Times New Roman" w:hAnsi="Times New Roman" w:cs="Times New Roman"/>
-        </w:rPr>
-        <w:t>eTRF</w:t>
-      </w:r>
-      <w:proofErr w:type="spellEnd"/>
+        <w:t>in insulin secretion between eTRF</w:t>
+      </w:r>
       <w:r>
         <w:rPr>
           <w:rFonts w:ascii="Times New Roman" w:hAnsi="Times New Roman" w:cs="Times New Roman"/>
@@ -14188,21 +13226,7 @@
         <w:rPr>
           <w:rFonts w:ascii="Times New Roman" w:hAnsi="Times New Roman" w:cs="Times New Roman"/>
         </w:rPr>
-        <w:t xml:space="preserve">The modest reduction of insulin at baseline during GSIS in </w:t>
-      </w:r>
-      <w:proofErr w:type="spellStart"/>
-      <w:r>
-        <w:rPr>
-          <w:rFonts w:ascii="Times New Roman" w:hAnsi="Times New Roman" w:cs="Times New Roman"/>
-        </w:rPr>
-        <w:t>eTRF</w:t>
-      </w:r>
-      <w:proofErr w:type="spellEnd"/>
-      <w:r>
-        <w:rPr>
-          <w:rFonts w:ascii="Times New Roman" w:hAnsi="Times New Roman" w:cs="Times New Roman"/>
-        </w:rPr>
-        <w:t xml:space="preserve"> offspring may contribute to the modest insulin sensitivity seen after HFHS feeding in the current study, and </w:t>
+        <w:t xml:space="preserve">The modest reduction of insulin at baseline during GSIS in eTRF offspring may contribute to the modest insulin sensitivity seen after HFHS feeding in the current study, and </w:t>
       </w:r>
       <w:r>
         <w:rPr>
@@ -14391,21 +13415,7 @@
         <w:rPr>
           <w:rFonts w:ascii="Times New Roman" w:hAnsi="Times New Roman" w:cs="Times New Roman"/>
         </w:rPr>
-        <w:t xml:space="preserve">Other studies that focus on lighting manipulations during gestation highlight similar effects among adult offspring. Perinatal exposure to </w:t>
-      </w:r>
-      <w:proofErr w:type="spellStart"/>
-      <w:r>
-        <w:rPr>
-          <w:rFonts w:ascii="Times New Roman" w:hAnsi="Times New Roman" w:cs="Times New Roman"/>
-        </w:rPr>
-        <w:t>chronodisruption</w:t>
-      </w:r>
-      <w:proofErr w:type="spellEnd"/>
-      <w:r>
-        <w:rPr>
-          <w:rFonts w:ascii="Times New Roman" w:hAnsi="Times New Roman" w:cs="Times New Roman"/>
-        </w:rPr>
-        <w:t xml:space="preserve"> </w:t>
+        <w:t xml:space="preserve">Other studies that focus on lighting manipulations during gestation highlight similar effects among adult offspring. Perinatal exposure to chronodisruption </w:t>
       </w:r>
       <w:r>
         <w:rPr>
@@ -14775,21 +13785,7 @@
         <w:rPr>
           <w:rFonts w:ascii="Times New Roman" w:hAnsi="Times New Roman" w:cs="Times New Roman"/>
         </w:rPr>
-        <w:t xml:space="preserve">in </w:t>
-      </w:r>
-      <w:proofErr w:type="spellStart"/>
-      <w:r>
-        <w:rPr>
-          <w:rFonts w:ascii="Times New Roman" w:hAnsi="Times New Roman" w:cs="Times New Roman"/>
-        </w:rPr>
-        <w:t>eTRF</w:t>
-      </w:r>
-      <w:proofErr w:type="spellEnd"/>
-      <w:r>
-        <w:rPr>
-          <w:rFonts w:ascii="Times New Roman" w:hAnsi="Times New Roman" w:cs="Times New Roman"/>
-        </w:rPr>
-        <w:t xml:space="preserve"> </w:t>
+        <w:t xml:space="preserve">in eTRF </w:t>
       </w:r>
       <w:r>
         <w:rPr>
@@ -14933,21 +13929,7 @@
         <w:rPr>
           <w:rFonts w:ascii="Times New Roman" w:hAnsi="Times New Roman" w:cs="Times New Roman"/>
         </w:rPr>
-        <w:t xml:space="preserve"> exposed to </w:t>
-      </w:r>
-      <w:proofErr w:type="spellStart"/>
-      <w:r>
-        <w:rPr>
-          <w:rFonts w:ascii="Times New Roman" w:hAnsi="Times New Roman" w:cs="Times New Roman"/>
-        </w:rPr>
-        <w:t>eTRF</w:t>
-      </w:r>
-      <w:proofErr w:type="spellEnd"/>
-      <w:r>
-        <w:rPr>
-          <w:rFonts w:ascii="Times New Roman" w:hAnsi="Times New Roman" w:cs="Times New Roman"/>
-        </w:rPr>
-        <w:t xml:space="preserve"> </w:t>
+        <w:t xml:space="preserve"> exposed to eTRF </w:t>
       </w:r>
       <w:r>
         <w:rPr>
@@ -15159,21 +14141,7 @@
         <w:rPr>
           <w:rFonts w:ascii="Times New Roman" w:hAnsi="Times New Roman" w:cs="Times New Roman"/>
         </w:rPr>
-        <w:t xml:space="preserve"> </w:t>
-      </w:r>
-      <w:proofErr w:type="spellStart"/>
-      <w:r>
-        <w:rPr>
-          <w:rFonts w:ascii="Times New Roman" w:hAnsi="Times New Roman" w:cs="Times New Roman"/>
-        </w:rPr>
-        <w:t>eTRF</w:t>
-      </w:r>
-      <w:proofErr w:type="spellEnd"/>
-      <w:r>
-        <w:rPr>
-          <w:rFonts w:ascii="Times New Roman" w:hAnsi="Times New Roman" w:cs="Times New Roman"/>
-        </w:rPr>
-        <w:t xml:space="preserve"> </w:t>
+        <w:t xml:space="preserve"> eTRF </w:t>
       </w:r>
       <w:r>
         <w:rPr>
@@ -15522,21 +14490,7 @@
         <w:rPr>
           <w:rFonts w:ascii="Times New Roman" w:hAnsi="Times New Roman" w:cs="Times New Roman"/>
         </w:rPr>
-        <w:t xml:space="preserve">, and </w:t>
-      </w:r>
-      <w:proofErr w:type="spellStart"/>
-      <w:r>
-        <w:rPr>
-          <w:rFonts w:ascii="Times New Roman" w:hAnsi="Times New Roman" w:cs="Times New Roman"/>
-        </w:rPr>
-        <w:t>chronodisruption</w:t>
-      </w:r>
-      <w:proofErr w:type="spellEnd"/>
-      <w:r>
-        <w:rPr>
-          <w:rFonts w:ascii="Times New Roman" w:hAnsi="Times New Roman" w:cs="Times New Roman"/>
-        </w:rPr>
-        <w:t xml:space="preserve"> </w:t>
+        <w:t xml:space="preserve">, and chronodisruption </w:t>
       </w:r>
       <w:r>
         <w:rPr>
@@ -16116,16 +15070,74 @@
         <w:rPr>
           <w:rFonts w:ascii="Times New Roman" w:hAnsi="Times New Roman" w:cs="Times New Roman"/>
         </w:rPr>
-        <w:t xml:space="preserve">offspring exposed to gestational </w:t>
-      </w:r>
-      <w:proofErr w:type="spellStart"/>
-      <w:r>
-        <w:rPr>
-          <w:rFonts w:ascii="Times New Roman" w:hAnsi="Times New Roman" w:cs="Times New Roman"/>
-        </w:rPr>
-        <w:t>eTRF</w:t>
-      </w:r>
-      <w:proofErr w:type="spellEnd"/>
+        <w:t xml:space="preserve">offspring exposed to gestational eTRF. </w:t>
+      </w:r>
+      <w:r>
+        <w:rPr>
+          <w:rFonts w:ascii="Times New Roman" w:hAnsi="Times New Roman" w:cs="Times New Roman"/>
+        </w:rPr>
+        <w:t xml:space="preserve">This finding is </w:t>
+      </w:r>
+      <w:r>
+        <w:rPr>
+          <w:rFonts w:ascii="Times New Roman" w:hAnsi="Times New Roman" w:cs="Times New Roman"/>
+        </w:rPr>
+        <w:t xml:space="preserve">similar to </w:t>
+      </w:r>
+      <w:r>
+        <w:rPr>
+          <w:rFonts w:ascii="Times New Roman" w:hAnsi="Times New Roman" w:cs="Times New Roman"/>
+        </w:rPr>
+        <w:t>the previous study where</w:t>
+      </w:r>
+      <w:r>
+        <w:rPr>
+          <w:rFonts w:ascii="Times New Roman" w:hAnsi="Times New Roman" w:cs="Times New Roman"/>
+        </w:rPr>
+        <w:t xml:space="preserve"> females exposed to gestational TRF </w:t>
+      </w:r>
+      <w:r>
+        <w:rPr>
+          <w:rFonts w:ascii="Times New Roman" w:hAnsi="Times New Roman" w:cs="Times New Roman"/>
+        </w:rPr>
+        <w:t xml:space="preserve">had </w:t>
+      </w:r>
+      <w:r>
+        <w:rPr>
+          <w:rFonts w:ascii="Times New Roman" w:hAnsi="Times New Roman" w:cs="Times New Roman"/>
+        </w:rPr>
+        <w:t xml:space="preserve">greater rates of glucose disappearance during insulin tolerance testing </w:t>
+      </w:r>
+      <w:r>
+        <w:rPr>
+          <w:rFonts w:ascii="Times New Roman" w:hAnsi="Times New Roman" w:cs="Times New Roman"/>
+        </w:rPr>
+        <w:fldChar w:fldCharType="begin"/>
+      </w:r>
+      <w:r>
+        <w:rPr>
+          <w:rFonts w:ascii="Times New Roman" w:hAnsi="Times New Roman" w:cs="Times New Roman"/>
+        </w:rPr>
+        <w:instrText xml:space="preserve"> ADDIN ZOTERO_ITEM CSL_CITATION {"citationID":"a1krsfsk96c","properties":{"formattedCitation":"(20)","plainCitation":"(20)","noteIndex":0},"citationItems":[{"id":485,"uris":["http://zotero.org/users/5073745/items/H2SF844K"],"itemData":{"id":485,"type":"article-journal","abstract":"Maternal circadian eating time and frequency were associated with altered glucose metabolism during pregnancy in humans. Research about long maternal fasting intervals is inconclusive, and little is known about the effect of maternal time-feeding on the offspring health. Therefore, the aim of the present study was to determine whether maternal time feeding influences the metabolic status of both male and female offspring. Pregnant rats were provided ad libitum (AD) access to chow diet or fed during either the light phase (LP) or dark phase (DP) during the embryonic development. At the age of 150 days, glucose tolerance, lipid concentrations, and insulin secretion were determined in adult male and female offspring. Both male and female offspring of LP and DP dams exhibited alterations in the lipid profile and female offspring were glucose intolerant. Glucose-stimulated insulin secretion decreased in male and female offspring of LP and DP dams. Acetylcholine increased insulin secretion in male and female offspring. Islets from male and female offspring of DP dams exhibited less pronounced inhibition of insulin secretion by epinephrine, suggesting alterations in cholinergic and adrenergic pathways in these animals. Our data suggest that TRF regimen during embryonic development could program rat offspring for metabolic dysfunction in adulthood.","container-title":"Nutrition","DOI":"10.1016/j.nut.2022.111776","ISSN":"0899-9007","journalAbbreviation":"Nutrition","language":"en","page":"111776","source":"ScienceDirect","title":"Time-restricted feeding during embryonic development leads to metabolic dysfunction in adult rat offspring","author":[{"family":"Prates","given":"Kelly Valério"},{"family":"Pavanello","given":"Audrei"},{"family":"Gongora","given":"Adriane Barreto"},{"family":"Moreira","given":"Veridiana Mota"},{"family":"Moraes","given":"Ana Maria Praxedes","non-dropping-particle":"de"},{"family":"Rigo","given":"Kesia Palma"},{"family":"Vieira","given":"Elaine"},{"family":"Mathias","given":"Paulo Cezar de Freitas"}],"issued":{"date-parts":[["2022",6,17]]}}}],"schema":"https://github.com/citation-style-language/schema/raw/master/csl-citation.json"} </w:instrText>
+      </w:r>
+      <w:r>
+        <w:rPr>
+          <w:rFonts w:ascii="Times New Roman" w:hAnsi="Times New Roman" w:cs="Times New Roman"/>
+        </w:rPr>
+        <w:fldChar w:fldCharType="separate"/>
+      </w:r>
+      <w:r>
+        <w:rPr>
+          <w:rFonts w:ascii="Times New Roman" w:hAnsi="Times New Roman" w:cs="Times New Roman"/>
+        </w:rPr>
+        <w:t>(20)</w:t>
+      </w:r>
+      <w:r>
+        <w:rPr>
+          <w:rFonts w:ascii="Times New Roman" w:hAnsi="Times New Roman" w:cs="Times New Roman"/>
+        </w:rPr>
+        <w:fldChar w:fldCharType="end"/>
+      </w:r>
       <w:r>
         <w:rPr>
           <w:rFonts w:ascii="Times New Roman" w:hAnsi="Times New Roman" w:cs="Times New Roman"/>
@@ -16136,78 +15148,6 @@
         <w:rPr>
           <w:rFonts w:ascii="Times New Roman" w:hAnsi="Times New Roman" w:cs="Times New Roman"/>
         </w:rPr>
-        <w:t xml:space="preserve">This finding is </w:t>
-      </w:r>
-      <w:r>
-        <w:rPr>
-          <w:rFonts w:ascii="Times New Roman" w:hAnsi="Times New Roman" w:cs="Times New Roman"/>
-        </w:rPr>
-        <w:t xml:space="preserve">similar to </w:t>
-      </w:r>
-      <w:r>
-        <w:rPr>
-          <w:rFonts w:ascii="Times New Roman" w:hAnsi="Times New Roman" w:cs="Times New Roman"/>
-        </w:rPr>
-        <w:t>the previous study where</w:t>
-      </w:r>
-      <w:r>
-        <w:rPr>
-          <w:rFonts w:ascii="Times New Roman" w:hAnsi="Times New Roman" w:cs="Times New Roman"/>
-        </w:rPr>
-        <w:t xml:space="preserve"> females exposed to gestational TRF </w:t>
-      </w:r>
-      <w:r>
-        <w:rPr>
-          <w:rFonts w:ascii="Times New Roman" w:hAnsi="Times New Roman" w:cs="Times New Roman"/>
-        </w:rPr>
-        <w:t xml:space="preserve">had </w:t>
-      </w:r>
-      <w:r>
-        <w:rPr>
-          <w:rFonts w:ascii="Times New Roman" w:hAnsi="Times New Roman" w:cs="Times New Roman"/>
-        </w:rPr>
-        <w:t xml:space="preserve">greater rates of glucose disappearance during insulin tolerance testing </w:t>
-      </w:r>
-      <w:r>
-        <w:rPr>
-          <w:rFonts w:ascii="Times New Roman" w:hAnsi="Times New Roman" w:cs="Times New Roman"/>
-        </w:rPr>
-        <w:fldChar w:fldCharType="begin"/>
-      </w:r>
-      <w:r>
-        <w:rPr>
-          <w:rFonts w:ascii="Times New Roman" w:hAnsi="Times New Roman" w:cs="Times New Roman"/>
-        </w:rPr>
-        <w:instrText xml:space="preserve"> ADDIN ZOTERO_ITEM CSL_CITATION {"citationID":"a1krsfsk96c","properties":{"formattedCitation":"(20)","plainCitation":"(20)","noteIndex":0},"citationItems":[{"id":485,"uris":["http://zotero.org/users/5073745/items/H2SF844K"],"itemData":{"id":485,"type":"article-journal","abstract":"Maternal circadian eating time and frequency were associated with altered glucose metabolism during pregnancy in humans. Research about long maternal fasting intervals is inconclusive, and little is known about the effect of maternal time-feeding on the offspring health. Therefore, the aim of the present study was to determine whether maternal time feeding influences the metabolic status of both male and female offspring. Pregnant rats were provided ad libitum (AD) access to chow diet or fed during either the light phase (LP) or dark phase (DP) during the embryonic development. At the age of 150 days, glucose tolerance, lipid concentrations, and insulin secretion were determined in adult male and female offspring. Both male and female offspring of LP and DP dams exhibited alterations in the lipid profile and female offspring were glucose intolerant. Glucose-stimulated insulin secretion decreased in male and female offspring of LP and DP dams. Acetylcholine increased insulin secretion in male and female offspring. Islets from male and female offspring of DP dams exhibited less pronounced inhibition of insulin secretion by epinephrine, suggesting alterations in cholinergic and adrenergic pathways in these animals. Our data suggest that TRF regimen during embryonic development could program rat offspring for metabolic dysfunction in adulthood.","container-title":"Nutrition","DOI":"10.1016/j.nut.2022.111776","ISSN":"0899-9007","journalAbbreviation":"Nutrition","language":"en","page":"111776","source":"ScienceDirect","title":"Time-restricted feeding during embryonic development leads to metabolic dysfunction in adult rat offspring","author":[{"family":"Prates","given":"Kelly Valério"},{"family":"Pavanello","given":"Audrei"},{"family":"Gongora","given":"Adriane Barreto"},{"family":"Moreira","given":"Veridiana Mota"},{"family":"Moraes","given":"Ana Maria Praxedes","non-dropping-particle":"de"},{"family":"Rigo","given":"Kesia Palma"},{"family":"Vieira","given":"Elaine"},{"family":"Mathias","given":"Paulo Cezar de Freitas"}],"issued":{"date-parts":[["2022",6,17]]}}}],"schema":"https://github.com/citation-style-language/schema/raw/master/csl-citation.json"} </w:instrText>
-      </w:r>
-      <w:r>
-        <w:rPr>
-          <w:rFonts w:ascii="Times New Roman" w:hAnsi="Times New Roman" w:cs="Times New Roman"/>
-        </w:rPr>
-        <w:fldChar w:fldCharType="separate"/>
-      </w:r>
-      <w:r>
-        <w:rPr>
-          <w:rFonts w:ascii="Times New Roman" w:hAnsi="Times New Roman" w:cs="Times New Roman"/>
-        </w:rPr>
-        <w:t>(20)</w:t>
-      </w:r>
-      <w:r>
-        <w:rPr>
-          <w:rFonts w:ascii="Times New Roman" w:hAnsi="Times New Roman" w:cs="Times New Roman"/>
-        </w:rPr>
-        <w:fldChar w:fldCharType="end"/>
-      </w:r>
-      <w:r>
-        <w:rPr>
-          <w:rFonts w:ascii="Times New Roman" w:hAnsi="Times New Roman" w:cs="Times New Roman"/>
-        </w:rPr>
-        <w:t xml:space="preserve">. </w:t>
-      </w:r>
-      <w:r>
-        <w:rPr>
-          <w:rFonts w:ascii="Times New Roman" w:hAnsi="Times New Roman" w:cs="Times New Roman"/>
-        </w:rPr>
         <w:t xml:space="preserve">We </w:t>
       </w:r>
       <w:r>
@@ -16244,21 +15184,7 @@
         <w:rPr>
           <w:rFonts w:ascii="Times New Roman" w:hAnsi="Times New Roman" w:cs="Times New Roman"/>
         </w:rPr>
-        <w:t xml:space="preserve"> </w:t>
-      </w:r>
-      <w:proofErr w:type="spellStart"/>
-      <w:r>
-        <w:rPr>
-          <w:rFonts w:ascii="Times New Roman" w:hAnsi="Times New Roman" w:cs="Times New Roman"/>
-        </w:rPr>
-        <w:t>eTRF</w:t>
-      </w:r>
-      <w:proofErr w:type="spellEnd"/>
-      <w:r>
-        <w:rPr>
-          <w:rFonts w:ascii="Times New Roman" w:hAnsi="Times New Roman" w:cs="Times New Roman"/>
-        </w:rPr>
-        <w:t xml:space="preserve"> males </w:t>
+        <w:t xml:space="preserve"> eTRF males </w:t>
       </w:r>
       <w:r>
         <w:rPr>
@@ -16336,21 +15262,7 @@
         <w:rPr>
           <w:rFonts w:ascii="Times New Roman" w:hAnsi="Times New Roman" w:cs="Times New Roman"/>
         </w:rPr>
-        <w:t xml:space="preserve">However, without formal experimental evaluation of islet form and function or insulin peripheral insulin signaling, we cannot conclude this is the mechanism for these phenotypic differences in </w:t>
-      </w:r>
-      <w:proofErr w:type="spellStart"/>
-      <w:r>
-        <w:rPr>
-          <w:rFonts w:ascii="Times New Roman" w:hAnsi="Times New Roman" w:cs="Times New Roman"/>
-        </w:rPr>
-        <w:t>eTRF</w:t>
-      </w:r>
-      <w:proofErr w:type="spellEnd"/>
-      <w:r>
-        <w:rPr>
-          <w:rFonts w:ascii="Times New Roman" w:hAnsi="Times New Roman" w:cs="Times New Roman"/>
-        </w:rPr>
-        <w:t xml:space="preserve"> offspring. </w:t>
+        <w:t xml:space="preserve">However, without formal experimental evaluation of islet form and function or insulin peripheral insulin signaling, we cannot conclude this is the mechanism for these phenotypic differences in eTRF offspring. </w:t>
       </w:r>
     </w:p>
     <w:p>
@@ -16461,21 +15373,7 @@
         <w:rPr>
           <w:rFonts w:ascii="Times New Roman" w:hAnsi="Times New Roman" w:cs="Times New Roman"/>
         </w:rPr>
-        <w:t xml:space="preserve">Our findings bears similarity to the phenotype of adult offspring born to dams that experienced </w:t>
-      </w:r>
-      <w:proofErr w:type="spellStart"/>
-      <w:r>
-        <w:rPr>
-          <w:rFonts w:ascii="Times New Roman" w:hAnsi="Times New Roman" w:cs="Times New Roman"/>
-        </w:rPr>
-        <w:t>chronodisruption</w:t>
-      </w:r>
-      <w:proofErr w:type="spellEnd"/>
-      <w:r>
-        <w:rPr>
-          <w:rFonts w:ascii="Times New Roman" w:hAnsi="Times New Roman" w:cs="Times New Roman"/>
-        </w:rPr>
-        <w:t xml:space="preserve"> during pregnancy metabolic consequences only manifested after 12 months of age </w:t>
+        <w:t xml:space="preserve">Our findings bears similarity to the phenotype of adult offspring born to dams that experienced chronodisruption during pregnancy metabolic consequences only manifested after 12 months of age </w:t>
       </w:r>
       <w:r>
         <w:rPr>
@@ -16529,21 +15427,7 @@
         <w:rPr>
           <w:rFonts w:ascii="Times New Roman" w:hAnsi="Times New Roman" w:cs="Times New Roman"/>
         </w:rPr>
-        <w:t xml:space="preserve">gestational </w:t>
-      </w:r>
-      <w:proofErr w:type="spellStart"/>
-      <w:r>
-        <w:rPr>
-          <w:rFonts w:ascii="Times New Roman" w:hAnsi="Times New Roman" w:cs="Times New Roman"/>
-        </w:rPr>
-        <w:t>eTRF</w:t>
-      </w:r>
-      <w:proofErr w:type="spellEnd"/>
-      <w:r>
-        <w:rPr>
-          <w:rFonts w:ascii="Times New Roman" w:hAnsi="Times New Roman" w:cs="Times New Roman"/>
-        </w:rPr>
-        <w:t xml:space="preserve"> may be relatively safe</w:t>
+        <w:t>gestational eTRF may be relatively safe</w:t>
       </w:r>
       <w:r>
         <w:rPr>
@@ -16877,21 +15761,7 @@
         <w:rPr>
           <w:rFonts w:ascii="Times New Roman" w:hAnsi="Times New Roman" w:cs="Times New Roman"/>
         </w:rPr>
-        <w:t xml:space="preserve"> glucose intolerance and modest insulin sensitivity in </w:t>
-      </w:r>
-      <w:proofErr w:type="spellStart"/>
-      <w:r>
-        <w:rPr>
-          <w:rFonts w:ascii="Times New Roman" w:hAnsi="Times New Roman" w:cs="Times New Roman"/>
-        </w:rPr>
-        <w:t>eTRF</w:t>
-      </w:r>
-      <w:proofErr w:type="spellEnd"/>
-      <w:r>
-        <w:rPr>
-          <w:rFonts w:ascii="Times New Roman" w:hAnsi="Times New Roman" w:cs="Times New Roman"/>
-        </w:rPr>
-        <w:t xml:space="preserve"> offspring</w:t>
+        <w:t xml:space="preserve"> glucose intolerance and modest insulin sensitivity in eTRF offspring</w:t>
       </w:r>
       <w:r>
         <w:rPr>
@@ -16993,21 +15863,7 @@
         <w:rPr>
           <w:rFonts w:ascii="Times New Roman" w:hAnsi="Times New Roman" w:cs="Times New Roman"/>
         </w:rPr>
-        <w:t xml:space="preserve"> </w:t>
-      </w:r>
-      <w:proofErr w:type="spellStart"/>
-      <w:r>
-        <w:rPr>
-          <w:rFonts w:ascii="Times New Roman" w:hAnsi="Times New Roman" w:cs="Times New Roman"/>
-        </w:rPr>
-        <w:t>eTRF</w:t>
-      </w:r>
-      <w:proofErr w:type="spellEnd"/>
-      <w:r>
-        <w:rPr>
-          <w:rFonts w:ascii="Times New Roman" w:hAnsi="Times New Roman" w:cs="Times New Roman"/>
-        </w:rPr>
-        <w:t xml:space="preserve"> should </w:t>
+        <w:t xml:space="preserve"> eTRF should </w:t>
       </w:r>
       <w:r>
         <w:rPr>
@@ -17070,21 +15926,7 @@
         <w:rPr>
           <w:rFonts w:ascii="Times New Roman" w:hAnsi="Times New Roman" w:cs="Times New Roman"/>
         </w:rPr>
-        <w:t xml:space="preserve">This study and the conclusions to be made from it have some limitations. First, the model of gestational </w:t>
-      </w:r>
-      <w:proofErr w:type="spellStart"/>
-      <w:r>
-        <w:rPr>
-          <w:rFonts w:ascii="Times New Roman" w:hAnsi="Times New Roman" w:cs="Times New Roman"/>
-        </w:rPr>
-        <w:t>eTRF</w:t>
-      </w:r>
-      <w:proofErr w:type="spellEnd"/>
-      <w:r>
-        <w:rPr>
-          <w:rFonts w:ascii="Times New Roman" w:hAnsi="Times New Roman" w:cs="Times New Roman"/>
-        </w:rPr>
-        <w:t xml:space="preserve"> may have resulted in differences in maternal behaviors that were not noted by the study team, and therefore could play a part in the effects seen in the offspring. Second, </w:t>
+        <w:t xml:space="preserve">This study and the conclusions to be made from it have some limitations. First, the model of gestational eTRF may have resulted in differences in maternal behaviors that were not noted by the study team, and therefore could play a part in the effects seen in the offspring. Second, </w:t>
       </w:r>
       <w:r>
         <w:rPr>
@@ -17133,21 +15975,7 @@
         <w:rPr>
           <w:rFonts w:ascii="Times New Roman" w:hAnsi="Times New Roman" w:cs="Times New Roman"/>
         </w:rPr>
-        <w:t xml:space="preserve"> lower insulin secretion in male </w:t>
-      </w:r>
-      <w:proofErr w:type="spellStart"/>
-      <w:r>
-        <w:rPr>
-          <w:rFonts w:ascii="Times New Roman" w:hAnsi="Times New Roman" w:cs="Times New Roman"/>
-        </w:rPr>
-        <w:t>eTRF</w:t>
-      </w:r>
-      <w:proofErr w:type="spellEnd"/>
-      <w:r>
-        <w:rPr>
-          <w:rFonts w:ascii="Times New Roman" w:hAnsi="Times New Roman" w:cs="Times New Roman"/>
-        </w:rPr>
-        <w:t xml:space="preserve"> offspring in </w:t>
+        <w:t xml:space="preserve"> lower insulin secretion in male eTRF offspring in </w:t>
       </w:r>
       <w:r>
         <w:rPr>
@@ -17450,23 +16278,7 @@
           <w:rFonts w:ascii="Times New Roman" w:hAnsi="Times New Roman" w:cs="Times New Roman"/>
           <w:color w:val="000000" w:themeColor="text1"/>
         </w:rPr>
-        <w:t xml:space="preserve">Offspring who are exposed to </w:t>
-      </w:r>
-      <w:proofErr w:type="spellStart"/>
-      <w:r>
-        <w:rPr>
-          <w:rFonts w:ascii="Times New Roman" w:hAnsi="Times New Roman" w:cs="Times New Roman"/>
-          <w:color w:val="000000" w:themeColor="text1"/>
-        </w:rPr>
-        <w:t>eTRF</w:t>
-      </w:r>
-      <w:proofErr w:type="spellEnd"/>
-      <w:r>
-        <w:rPr>
-          <w:rFonts w:ascii="Times New Roman" w:hAnsi="Times New Roman" w:cs="Times New Roman"/>
-          <w:color w:val="000000" w:themeColor="text1"/>
-        </w:rPr>
-        <w:t xml:space="preserve"> of NCD </w:t>
+        <w:t xml:space="preserve">Offspring who are exposed to eTRF of NCD </w:t>
       </w:r>
       <w:r>
         <w:rPr>
@@ -17488,21 +16300,7 @@
         <w:rPr>
           <w:rFonts w:ascii="Times New Roman" w:hAnsi="Times New Roman" w:cs="Times New Roman"/>
         </w:rPr>
-        <w:t xml:space="preserve">Gestational </w:t>
-      </w:r>
-      <w:proofErr w:type="spellStart"/>
-      <w:r>
-        <w:rPr>
-          <w:rFonts w:ascii="Times New Roman" w:hAnsi="Times New Roman" w:cs="Times New Roman"/>
-        </w:rPr>
-        <w:t>eTRF</w:t>
-      </w:r>
-      <w:proofErr w:type="spellEnd"/>
-      <w:r>
-        <w:rPr>
-          <w:rFonts w:ascii="Times New Roman" w:hAnsi="Times New Roman" w:cs="Times New Roman"/>
-        </w:rPr>
-        <w:t xml:space="preserve"> </w:t>
+        <w:t xml:space="preserve">Gestational eTRF </w:t>
       </w:r>
       <w:r>
         <w:rPr>
@@ -20280,16 +19078,8 @@
         <w:rPr>
           <w:rFonts w:ascii="Times New Roman" w:hAnsi="Times New Roman" w:cs="Times New Roman"/>
         </w:rPr>
-        <w:t>(</w:t>
-      </w:r>
-      <w:proofErr w:type="spellStart"/>
-      <w:r>
-        <w:rPr>
-          <w:rFonts w:ascii="Times New Roman" w:hAnsi="Times New Roman" w:cs="Times New Roman"/>
-        </w:rPr>
-        <w:t>eTRF</w:t>
-      </w:r>
-      <w:proofErr w:type="spellEnd"/>
+        <w:t>(eTRF</w:t>
+      </w:r>
       <w:r>
         <w:rPr>
           <w:rFonts w:ascii="Times New Roman" w:hAnsi="Times New Roman" w:cs="Times New Roman"/>
@@ -20344,35 +19134,7 @@
         <w:rPr>
           <w:rFonts w:ascii="Times New Roman" w:hAnsi="Times New Roman" w:cs="Times New Roman"/>
         </w:rPr>
-        <w:t xml:space="preserve">; </w:t>
-      </w:r>
-      <w:proofErr w:type="spellStart"/>
-      <w:r>
-        <w:rPr>
-          <w:rFonts w:ascii="Times New Roman" w:hAnsi="Times New Roman" w:cs="Times New Roman"/>
-        </w:rPr>
-        <w:t>eTRF</w:t>
-      </w:r>
-      <w:proofErr w:type="spellEnd"/>
-      <w:r>
-        <w:rPr>
-          <w:rFonts w:ascii="Times New Roman" w:hAnsi="Times New Roman" w:cs="Times New Roman"/>
-        </w:rPr>
-        <w:t xml:space="preserve"> males = 9, </w:t>
-      </w:r>
-      <w:proofErr w:type="spellStart"/>
-      <w:r>
-        <w:rPr>
-          <w:rFonts w:ascii="Times New Roman" w:hAnsi="Times New Roman" w:cs="Times New Roman"/>
-        </w:rPr>
-        <w:t>eTRF</w:t>
-      </w:r>
-      <w:proofErr w:type="spellEnd"/>
-      <w:r>
-        <w:rPr>
-          <w:rFonts w:ascii="Times New Roman" w:hAnsi="Times New Roman" w:cs="Times New Roman"/>
-        </w:rPr>
-        <w:t xml:space="preserve"> females = 17, AL males = 18, AL females = 19</w:t>
+        <w:t>; eTRF males = 9, eTRF females = 17, AL males = 18, AL females = 19</w:t>
       </w:r>
       <w:r>
         <w:rPr>
@@ -20384,35 +19146,7 @@
         <w:rPr>
           <w:rFonts w:ascii="Times New Roman" w:hAnsi="Times New Roman" w:cs="Times New Roman"/>
         </w:rPr>
-        <w:t xml:space="preserve">; </w:t>
-      </w:r>
-      <w:proofErr w:type="spellStart"/>
-      <w:r>
-        <w:rPr>
-          <w:rFonts w:ascii="Times New Roman" w:hAnsi="Times New Roman" w:cs="Times New Roman"/>
-        </w:rPr>
-        <w:t>eTRF</w:t>
-      </w:r>
-      <w:proofErr w:type="spellEnd"/>
-      <w:r>
-        <w:rPr>
-          <w:rFonts w:ascii="Times New Roman" w:hAnsi="Times New Roman" w:cs="Times New Roman"/>
-        </w:rPr>
-        <w:t xml:space="preserve"> males = 4, </w:t>
-      </w:r>
-      <w:proofErr w:type="spellStart"/>
-      <w:r>
-        <w:rPr>
-          <w:rFonts w:ascii="Times New Roman" w:hAnsi="Times New Roman" w:cs="Times New Roman"/>
-        </w:rPr>
-        <w:t>eTRF</w:t>
-      </w:r>
-      <w:proofErr w:type="spellEnd"/>
-      <w:r>
-        <w:rPr>
-          <w:rFonts w:ascii="Times New Roman" w:hAnsi="Times New Roman" w:cs="Times New Roman"/>
-        </w:rPr>
-        <w:t xml:space="preserve"> females = 4, AL males = 7, AL females = 6</w:t>
+        <w:t>; eTRF males = 4, eTRF females = 4, AL males = 7, AL females = 6</w:t>
       </w:r>
       <w:r>
         <w:rPr>
@@ -20485,36 +19219,14 @@
         <w:rPr>
           <w:rFonts w:ascii="Times New Roman" w:hAnsi="Times New Roman" w:cs="Times New Roman"/>
         </w:rPr>
-        <w:t xml:space="preserve">( </w:t>
-      </w:r>
-      <w:proofErr w:type="spellStart"/>
-      <w:r>
-        <w:rPr>
-          <w:rFonts w:ascii="Times New Roman" w:hAnsi="Times New Roman" w:cs="Times New Roman"/>
-        </w:rPr>
-        <w:t>eTRF</w:t>
-      </w:r>
-      <w:proofErr w:type="spellEnd"/>
+        <w:t>( eTRF</w:t>
+      </w:r>
       <w:proofErr w:type="gramEnd"/>
       <w:r>
         <w:rPr>
           <w:rFonts w:ascii="Times New Roman" w:hAnsi="Times New Roman" w:cs="Times New Roman"/>
         </w:rPr>
-        <w:t xml:space="preserve"> males = 9, </w:t>
-      </w:r>
-      <w:proofErr w:type="spellStart"/>
-      <w:r>
-        <w:rPr>
-          <w:rFonts w:ascii="Times New Roman" w:hAnsi="Times New Roman" w:cs="Times New Roman"/>
-        </w:rPr>
-        <w:t>eTRF</w:t>
-      </w:r>
-      <w:proofErr w:type="spellEnd"/>
-      <w:r>
-        <w:rPr>
-          <w:rFonts w:ascii="Times New Roman" w:hAnsi="Times New Roman" w:cs="Times New Roman"/>
-        </w:rPr>
-        <w:t xml:space="preserve"> females = 18, AL males = 18, AL females = 18)</w:t>
+        <w:t xml:space="preserve"> males = 9, eTRF females = 18, AL males = 18, AL females = 18)</w:t>
       </w:r>
       <w:r>
         <w:rPr>
@@ -20526,35 +19238,7 @@
         <w:rPr>
           <w:rFonts w:ascii="Times New Roman" w:hAnsi="Times New Roman" w:cs="Times New Roman"/>
         </w:rPr>
-        <w:t xml:space="preserve">; </w:t>
-      </w:r>
-      <w:proofErr w:type="spellStart"/>
-      <w:r>
-        <w:rPr>
-          <w:rFonts w:ascii="Times New Roman" w:hAnsi="Times New Roman" w:cs="Times New Roman"/>
-        </w:rPr>
-        <w:t>eTRF</w:t>
-      </w:r>
-      <w:proofErr w:type="spellEnd"/>
-      <w:r>
-        <w:rPr>
-          <w:rFonts w:ascii="Times New Roman" w:hAnsi="Times New Roman" w:cs="Times New Roman"/>
-        </w:rPr>
-        <w:t xml:space="preserve"> males = 4, </w:t>
-      </w:r>
-      <w:proofErr w:type="spellStart"/>
-      <w:r>
-        <w:rPr>
-          <w:rFonts w:ascii="Times New Roman" w:hAnsi="Times New Roman" w:cs="Times New Roman"/>
-        </w:rPr>
-        <w:t>eTRF</w:t>
-      </w:r>
-      <w:proofErr w:type="spellEnd"/>
-      <w:r>
-        <w:rPr>
-          <w:rFonts w:ascii="Times New Roman" w:hAnsi="Times New Roman" w:cs="Times New Roman"/>
-        </w:rPr>
-        <w:t xml:space="preserve"> females = 4, AL males = 5, AL females = 8</w:t>
+        <w:t>; eTRF males = 4, eTRF females = 4, AL males = 5, AL females = 8</w:t>
       </w:r>
       <w:r>
         <w:rPr>
@@ -20927,21 +19611,7 @@
         <w:rPr>
           <w:rFonts w:ascii="Times New Roman" w:hAnsi="Times New Roman" w:cs="Times New Roman"/>
         </w:rPr>
-        <w:t xml:space="preserve">ITT, and GTT, n=11 </w:t>
-      </w:r>
-      <w:proofErr w:type="spellStart"/>
-      <w:r>
-        <w:rPr>
-          <w:rFonts w:ascii="Times New Roman" w:hAnsi="Times New Roman" w:cs="Times New Roman"/>
-        </w:rPr>
-        <w:t>eTRF</w:t>
-      </w:r>
-      <w:proofErr w:type="spellEnd"/>
-      <w:r>
-        <w:rPr>
-          <w:rFonts w:ascii="Times New Roman" w:hAnsi="Times New Roman" w:cs="Times New Roman"/>
-        </w:rPr>
-        <w:t xml:space="preserve"> males</w:t>
+        <w:t>ITT, and GTT, n=11 eTRF males</w:t>
       </w:r>
       <w:r>
         <w:rPr>
@@ -20953,49 +19623,7 @@
         <w:rPr>
           <w:rFonts w:ascii="Times New Roman" w:hAnsi="Times New Roman" w:cs="Times New Roman"/>
         </w:rPr>
-        <w:t xml:space="preserve">16 AL males, 19 </w:t>
-      </w:r>
-      <w:proofErr w:type="spellStart"/>
-      <w:r>
-        <w:rPr>
-          <w:rFonts w:ascii="Times New Roman" w:hAnsi="Times New Roman" w:cs="Times New Roman"/>
-        </w:rPr>
-        <w:t>eTRF</w:t>
-      </w:r>
-      <w:proofErr w:type="spellEnd"/>
-      <w:r>
-        <w:rPr>
-          <w:rFonts w:ascii="Times New Roman" w:hAnsi="Times New Roman" w:cs="Times New Roman"/>
-        </w:rPr>
-        <w:t xml:space="preserve"> females, 17 AL females. Number of cages in food intake analysis n=4 </w:t>
-      </w:r>
-      <w:proofErr w:type="spellStart"/>
-      <w:r>
-        <w:rPr>
-          <w:rFonts w:ascii="Times New Roman" w:hAnsi="Times New Roman" w:cs="Times New Roman"/>
-        </w:rPr>
-        <w:t>eTRF</w:t>
-      </w:r>
-      <w:proofErr w:type="spellEnd"/>
-      <w:r>
-        <w:rPr>
-          <w:rFonts w:ascii="Times New Roman" w:hAnsi="Times New Roman" w:cs="Times New Roman"/>
-        </w:rPr>
-        <w:t xml:space="preserve"> males, 5 AL males, 4 </w:t>
-      </w:r>
-      <w:proofErr w:type="spellStart"/>
-      <w:r>
-        <w:rPr>
-          <w:rFonts w:ascii="Times New Roman" w:hAnsi="Times New Roman" w:cs="Times New Roman"/>
-        </w:rPr>
-        <w:t>eTRF</w:t>
-      </w:r>
-      <w:proofErr w:type="spellEnd"/>
-      <w:r>
-        <w:rPr>
-          <w:rFonts w:ascii="Times New Roman" w:hAnsi="Times New Roman" w:cs="Times New Roman"/>
-        </w:rPr>
-        <w:t xml:space="preserve"> females, 5 AL females.</w:t>
+        <w:t>16 AL males, 19 eTRF females, 17 AL females. Number of cages in food intake analysis n=4 eTRF males, 5 AL males, 4 eTRF females, 5 AL females.</w:t>
       </w:r>
     </w:p>
     <w:p>
@@ -21419,91 +20047,41 @@
           <w:b/>
           <w:bCs/>
         </w:rPr>
-        <w:t>J</w:t>
-      </w:r>
-      <w:commentRangeStart w:id="2"/>
+        <w:t>J)</w:t>
+      </w:r>
+      <w:r>
+        <w:rPr>
+          <w:rFonts w:ascii="Times New Roman" w:hAnsi="Times New Roman" w:cs="Times New Roman"/>
+        </w:rPr>
+        <w:t xml:space="preserve"> Glucose stimulated insulin secretion (GSIS), averaged by maternal feeding regimen, sex, and time. </w:t>
+      </w:r>
       <w:r>
         <w:rPr>
           <w:rFonts w:ascii="Times New Roman" w:hAnsi="Times New Roman" w:cs="Times New Roman"/>
           <w:b/>
           <w:bCs/>
         </w:rPr>
-        <w:t>)</w:t>
-      </w:r>
-      <w:r>
-        <w:rPr>
-          <w:rFonts w:ascii="Times New Roman" w:hAnsi="Times New Roman" w:cs="Times New Roman"/>
-        </w:rPr>
-        <w:t xml:space="preserve"> Glucose stimulated insulin secretion (GSIS), averaged by maternal feeding regiment, sex, and time</w:t>
-      </w:r>
-      <w:commentRangeEnd w:id="2"/>
-      <w:r>
-        <w:rPr>
-          <w:rStyle w:val="CommentReference"/>
-        </w:rPr>
-        <w:commentReference w:id="2"/>
-      </w:r>
-      <w:r>
-        <w:rPr>
-          <w:rFonts w:ascii="Times New Roman" w:hAnsi="Times New Roman" w:cs="Times New Roman"/>
-        </w:rPr>
-        <w:t xml:space="preserve">. * indicates p-value &lt;0.05 for effect of sex. Animals included in body composition, FBG, ITT, GTT, and GSIS: n=11 </w:t>
-      </w:r>
-      <w:proofErr w:type="spellStart"/>
-      <w:r>
-        <w:rPr>
-          <w:rFonts w:ascii="Times New Roman" w:hAnsi="Times New Roman" w:cs="Times New Roman"/>
-        </w:rPr>
-        <w:t>eTRF</w:t>
-      </w:r>
-      <w:proofErr w:type="spellEnd"/>
-      <w:r>
-        <w:rPr>
-          <w:rFonts w:ascii="Times New Roman" w:hAnsi="Times New Roman" w:cs="Times New Roman"/>
-        </w:rPr>
-        <w:t xml:space="preserve"> males, 16 AL males, 19 </w:t>
-      </w:r>
-      <w:proofErr w:type="spellStart"/>
-      <w:r>
-        <w:rPr>
-          <w:rFonts w:ascii="Times New Roman" w:hAnsi="Times New Roman" w:cs="Times New Roman"/>
-        </w:rPr>
-        <w:t>eTRF</w:t>
-      </w:r>
-      <w:proofErr w:type="spellEnd"/>
-      <w:r>
-        <w:rPr>
-          <w:rFonts w:ascii="Times New Roman" w:hAnsi="Times New Roman" w:cs="Times New Roman"/>
-        </w:rPr>
-        <w:t xml:space="preserve"> females, 17 AL females. Cages in food intake analysis: n=4 </w:t>
-      </w:r>
-      <w:proofErr w:type="spellStart"/>
-      <w:r>
-        <w:rPr>
-          <w:rFonts w:ascii="Times New Roman" w:hAnsi="Times New Roman" w:cs="Times New Roman"/>
-        </w:rPr>
-        <w:t>eTRF</w:t>
-      </w:r>
-      <w:proofErr w:type="spellEnd"/>
-      <w:r>
-        <w:rPr>
-          <w:rFonts w:ascii="Times New Roman" w:hAnsi="Times New Roman" w:cs="Times New Roman"/>
-        </w:rPr>
-        <w:t xml:space="preserve"> males, 5 AL males, 4 </w:t>
-      </w:r>
-      <w:proofErr w:type="spellStart"/>
-      <w:r>
-        <w:rPr>
-          <w:rFonts w:ascii="Times New Roman" w:hAnsi="Times New Roman" w:cs="Times New Roman"/>
-        </w:rPr>
-        <w:t>eTRF</w:t>
-      </w:r>
-      <w:proofErr w:type="spellEnd"/>
-      <w:r>
-        <w:rPr>
-          <w:rFonts w:ascii="Times New Roman" w:hAnsi="Times New Roman" w:cs="Times New Roman"/>
-        </w:rPr>
-        <w:t xml:space="preserve"> females, 5 AL females.</w:t>
+        <w:t>K)</w:t>
+      </w:r>
+      <w:r>
+        <w:rPr>
+          <w:rFonts w:ascii="Times New Roman" w:hAnsi="Times New Roman" w:cs="Times New Roman"/>
+        </w:rPr>
+        <w:t xml:space="preserve"> Fold change of insulin secretion during GSIS, averaged by maternal feeding regimen and sex. </w:t>
+      </w:r>
+      <w:proofErr w:type="gramStart"/>
+      <w:r>
+        <w:rPr>
+          <w:rFonts w:ascii="Times New Roman" w:hAnsi="Times New Roman" w:cs="Times New Roman"/>
+        </w:rPr>
+        <w:t>*</w:t>
+      </w:r>
+      <w:proofErr w:type="gramEnd"/>
+      <w:r>
+        <w:rPr>
+          <w:rFonts w:ascii="Times New Roman" w:hAnsi="Times New Roman" w:cs="Times New Roman"/>
+        </w:rPr>
+        <w:t xml:space="preserve"> indicates p-value &lt;0.05 for effect of sex. Animals included in body composition, FBG, ITT, GTT, and GSIS: n=11 eTRF males, 16 AL males, 19 eTRF females, 17 AL females. Cages in food intake analysis: n=4 eTRF males, 5 AL males, 4 eTRF females, 5 AL females.</w:t>
       </w:r>
       <w:r>
         <w:rPr>
@@ -21563,21 +20141,7 @@
         <w:rPr>
           <w:rFonts w:ascii="Times New Roman" w:hAnsi="Times New Roman" w:cs="Times New Roman"/>
         </w:rPr>
-        <w:t xml:space="preserve">Maternal food intake from one week before pregnancy until delivery B) Maternal body weight from one week before pregnancy until delivery. Dams in analysis n 8= </w:t>
-      </w:r>
-      <w:proofErr w:type="spellStart"/>
-      <w:r>
-        <w:rPr>
-          <w:rFonts w:ascii="Times New Roman" w:hAnsi="Times New Roman" w:cs="Times New Roman"/>
-        </w:rPr>
-        <w:t>eTRF</w:t>
-      </w:r>
-      <w:proofErr w:type="spellEnd"/>
-      <w:r>
-        <w:rPr>
-          <w:rFonts w:ascii="Times New Roman" w:hAnsi="Times New Roman" w:cs="Times New Roman"/>
-        </w:rPr>
-        <w:t>, 9=AL.</w:t>
+        <w:t>Maternal food intake from one week before pregnancy until delivery B) Maternal body weight from one week before pregnancy until delivery. Dams in analysis n 8= eTRF, 9=AL.</w:t>
       </w:r>
     </w:p>
     <w:p>
@@ -21772,12 +20336,12 @@
       </w:pPr>
     </w:p>
     <w:sectPr>
-      <w:headerReference w:type="even" r:id="rId12"/>
-      <w:headerReference w:type="default" r:id="rId13"/>
-      <w:footerReference w:type="even" r:id="rId14"/>
-      <w:footerReference w:type="default" r:id="rId15"/>
-      <w:headerReference w:type="first" r:id="rId16"/>
-      <w:footerReference w:type="first" r:id="rId17"/>
+      <w:headerReference w:type="even" r:id="rId9"/>
+      <w:headerReference w:type="default" r:id="rId10"/>
+      <w:footerReference w:type="even" r:id="rId11"/>
+      <w:footerReference w:type="default" r:id="rId12"/>
+      <w:headerReference w:type="first" r:id="rId13"/>
+      <w:footerReference w:type="first" r:id="rId14"/>
       <w:pgSz w:w="12240" w:h="15840"/>
       <w:pgMar w:top="1440" w:right="1440" w:bottom="1440" w:left="1440" w:header="720" w:footer="720" w:gutter="0"/>
       <w:lnNumType w:countBy="1" w:restart="continuous"/>
@@ -21788,110 +20352,8 @@
 </w:document>
 </file>
 
-<file path=word/comments.xml><?xml version="1.0" encoding="utf-8"?>
-<w:comments xmlns:wpc="http://schemas.microsoft.com/office/word/2010/wordprocessingCanvas" xmlns:cx="http://schemas.microsoft.com/office/drawing/2014/chartex" xmlns:cx1="http://schemas.microsoft.com/office/drawing/2015/9/8/chartex" xmlns:cx2="http://schemas.microsoft.com/office/drawing/2015/10/21/chartex" xmlns:cx3="http://schemas.microsoft.com/office/drawing/2016/5/9/chartex" xmlns:cx4="http://schemas.microsoft.com/office/drawing/2016/5/10/chartex" xmlns:cx5="http://schemas.microsoft.com/office/drawing/2016/5/11/chartex" xmlns:cx6="http://schemas.microsoft.com/office/drawing/2016/5/12/chartex" xmlns:cx7="http://schemas.microsoft.com/office/drawing/2016/5/13/chartex" xmlns:cx8="http://schemas.microsoft.com/office/drawing/2016/5/14/chartex" xmlns:mc="http://schemas.openxmlformats.org/markup-compatibility/2006" xmlns:aink="http://schemas.microsoft.com/office/drawing/2016/ink" xmlns:am3d="http://schemas.microsoft.com/office/drawing/2017/model3d" xmlns:o="urn:schemas-microsoft-com:office:office" xmlns:r="http://schemas.openxmlformats.org/officeDocument/2006/relationships" xmlns:m="http://schemas.openxmlformats.org/officeDocument/2006/math" xmlns:v="urn:schemas-microsoft-com:vml" xmlns:wp14="http://schemas.microsoft.com/office/word/2010/wordprocessingDrawing" xmlns:wp="http://schemas.openxmlformats.org/drawingml/2006/wordprocessingDrawing" xmlns:w10="urn:schemas-microsoft-com:office:word" xmlns:w="http://schemas.openxmlformats.org/wordprocessingml/2006/main" xmlns:w14="http://schemas.microsoft.com/office/word/2010/wordml" xmlns:w15="http://schemas.microsoft.com/office/word/2012/wordml" xmlns:w16cid="http://schemas.microsoft.com/office/word/2016/wordml/cid" xmlns:w16se="http://schemas.microsoft.com/office/word/2015/wordml/symex" xmlns:wpg="http://schemas.microsoft.com/office/word/2010/wordprocessingGroup" xmlns:wpi="http://schemas.microsoft.com/office/word/2010/wordprocessingInk" xmlns:wne="http://schemas.microsoft.com/office/word/2006/wordml" xmlns:wps="http://schemas.microsoft.com/office/word/2010/wordprocessingShape" mc:Ignorable="w14 w15 w16se w16cid wp14">
-  <w:comment w:id="0" w:author="Mulcahy, Molly" w:date="2023-04-10T11:52:00Z" w:initials="MM">
-    <w:p>
-      <w:pPr>
-        <w:pStyle w:val="CommentText"/>
-      </w:pPr>
-      <w:r>
-        <w:rPr>
-          <w:rStyle w:val="CommentReference"/>
-        </w:rPr>
-        <w:annotationRef/>
-      </w:r>
-      <w:r>
-        <w:t xml:space="preserve">Reviewer 2 noted that instead of assessing interaction, we should be doing Tukey's post hoc test following our ANOVA. My understanding is that this isolates sex-specific effects, but doesn't allow us to check for interaction. Also, wouldn't that best be suited for comparison of &gt;2 groups? What are </w:t>
-      </w:r>
-      <w:proofErr w:type="spellStart"/>
-      <w:proofErr w:type="gramStart"/>
-      <w:r>
-        <w:t>you</w:t>
-      </w:r>
-      <w:proofErr w:type="spellEnd"/>
-      <w:proofErr w:type="gramEnd"/>
-      <w:r>
-        <w:t xml:space="preserve"> thoughts on this suggestion?</w:t>
-      </w:r>
-    </w:p>
-  </w:comment>
-  <w:comment w:id="1" w:author="Dave Bridges" w:date="2023-06-05T15:19:00Z" w:initials="DB">
-    <w:p>
-      <w:pPr>
-        <w:pStyle w:val="CommentText"/>
-      </w:pPr>
-      <w:r>
-        <w:rPr>
-          <w:rStyle w:val="CommentReference"/>
-        </w:rPr>
-        <w:annotationRef/>
-      </w:r>
-      <w:proofErr w:type="spellStart"/>
-      <w:r>
-        <w:t>Im</w:t>
-      </w:r>
-      <w:proofErr w:type="spellEnd"/>
-      <w:r>
-        <w:t xml:space="preserve"> fine with how we did this</w:t>
-      </w:r>
-    </w:p>
-  </w:comment>
-  <w:comment w:id="2" w:author="Dave Bridges" w:date="2023-06-05T15:32:00Z" w:initials="DB">
-    <w:p>
-      <w:pPr>
-        <w:pStyle w:val="CommentText"/>
-      </w:pPr>
-      <w:r>
-        <w:rPr>
-          <w:rStyle w:val="CommentReference"/>
-        </w:rPr>
-        <w:annotationRef/>
-      </w:r>
-      <w:r>
-        <w:t xml:space="preserve">Missing explanation of Figure </w:t>
-      </w:r>
-      <w:r>
-        <w:t>3K</w:t>
-      </w:r>
-      <w:bookmarkStart w:id="3" w:name="_GoBack"/>
-      <w:bookmarkEnd w:id="3"/>
-    </w:p>
-  </w:comment>
-</w:comments>
-</file>
-
-<file path=word/commentsExtended.xml><?xml version="1.0" encoding="utf-8"?>
-<w15:commentsEx xmlns:wpc="http://schemas.microsoft.com/office/word/2010/wordprocessingCanvas" xmlns:cx="http://schemas.microsoft.com/office/drawing/2014/chartex" xmlns:cx1="http://schemas.microsoft.com/office/drawing/2015/9/8/chartex" xmlns:cx2="http://schemas.microsoft.com/office/drawing/2015/10/21/chartex" xmlns:cx3="http://schemas.microsoft.com/office/drawing/2016/5/9/chartex" xmlns:cx4="http://schemas.microsoft.com/office/drawing/2016/5/10/chartex" xmlns:cx5="http://schemas.microsoft.com/office/drawing/2016/5/11/chartex" xmlns:cx6="http://schemas.microsoft.com/office/drawing/2016/5/12/chartex" xmlns:cx7="http://schemas.microsoft.com/office/drawing/2016/5/13/chartex" xmlns:cx8="http://schemas.microsoft.com/office/drawing/2016/5/14/chartex" xmlns:mc="http://schemas.openxmlformats.org/markup-compatibility/2006" xmlns:aink="http://schemas.microsoft.com/office/drawing/2016/ink" xmlns:am3d="http://schemas.microsoft.com/office/drawing/2017/model3d" xmlns:o="urn:schemas-microsoft-com:office:office" xmlns:r="http://schemas.openxmlformats.org/officeDocument/2006/relationships" xmlns:m="http://schemas.openxmlformats.org/officeDocument/2006/math" xmlns:v="urn:schemas-microsoft-com:vml" xmlns:wp14="http://schemas.microsoft.com/office/word/2010/wordprocessingDrawing" xmlns:wp="http://schemas.openxmlformats.org/drawingml/2006/wordprocessingDrawing" xmlns:w10="urn:schemas-microsoft-com:office:word" xmlns:w="http://schemas.openxmlformats.org/wordprocessingml/2006/main" xmlns:w14="http://schemas.microsoft.com/office/word/2010/wordml" xmlns:w15="http://schemas.microsoft.com/office/word/2012/wordml" xmlns:w16cid="http://schemas.microsoft.com/office/word/2016/wordml/cid" xmlns:w16se="http://schemas.microsoft.com/office/word/2015/wordml/symex" xmlns:wpg="http://schemas.microsoft.com/office/word/2010/wordprocessingGroup" xmlns:wpi="http://schemas.microsoft.com/office/word/2010/wordprocessingInk" xmlns:wne="http://schemas.microsoft.com/office/word/2006/wordml" xmlns:wps="http://schemas.microsoft.com/office/word/2010/wordprocessingShape" mc:Ignorable="w14 w15 w16se w16cid wp14">
-  <w15:commentEx w15:paraId="57B18403" w15:done="0"/>
-  <w15:commentEx w15:paraId="2F9B18C1" w15:paraIdParent="57B18403" w15:done="0"/>
-  <w15:commentEx w15:paraId="09D47D53" w15:done="0"/>
-</w15:commentsEx>
-</file>
-
-<file path=word/commentsExtensible.xml><?xml version="1.0" encoding="utf-8"?>
-<w16cex:commentsExtensible xmlns:wpc="http://schemas.microsoft.com/office/word/2010/wordprocessingCanvas" xmlns:cx="http://schemas.microsoft.com/office/drawing/2014/chartex" xmlns:cx1="http://schemas.microsoft.com/office/drawing/2015/9/8/chartex" xmlns:cx2="http://schemas.microsoft.com/office/drawing/2015/10/21/chartex" xmlns:cx3="http://schemas.microsoft.com/office/drawing/2016/5/9/chartex" xmlns:cx4="http://schemas.microsoft.com/office/drawing/2016/5/10/chartex" xmlns:cx5="http://schemas.microsoft.com/office/drawing/2016/5/11/chartex" xmlns:cx6="http://schemas.microsoft.com/office/drawing/2016/5/12/chartex" xmlns:cx7="http://schemas.microsoft.com/office/drawing/2016/5/13/chartex" xmlns:cx8="http://schemas.microsoft.com/office/drawing/2016/5/14/chartex" xmlns:mc="http://schemas.openxmlformats.org/markup-compatibility/2006" xmlns:aink="http://schemas.microsoft.com/office/drawing/2016/ink" xmlns:am3d="http://schemas.microsoft.com/office/drawing/2017/model3d" xmlns:o="urn:schemas-microsoft-com:office:office" xmlns:oel="http://schemas.microsoft.com/office/2019/extlst" xmlns:r="http://schemas.openxmlformats.org/officeDocument/2006/relationships" xmlns:m="http://schemas.openxmlformats.org/officeDocument/2006/math" xmlns:v="urn:schemas-microsoft-com:vml" xmlns:wp14="http://schemas.microsoft.com/office/word/2010/wordprocessingDrawing" xmlns:wp="http://schemas.openxmlformats.org/drawingml/2006/wordprocessingDrawing" xmlns:w10="urn:schemas-microsoft-com:office:word" xmlns:w="http://schemas.openxmlformats.org/wordprocessingml/2006/main" xmlns:w14="http://schemas.microsoft.com/office/word/2010/wordml" xmlns:w15="http://schemas.microsoft.com/office/word/2012/wordml" xmlns:w16cex="http://schemas.microsoft.com/office/word/2018/wordml/cex" xmlns:w16cid="http://schemas.microsoft.com/office/word/2016/wordml/cid" xmlns:w16="http://schemas.microsoft.com/office/word/2018/wordml" xmlns:w16sdtdh="http://schemas.microsoft.com/office/word/2020/wordml/sdtdatahash" xmlns:w16se="http://schemas.microsoft.com/office/word/2015/wordml/symex" xmlns:wpg="http://schemas.microsoft.com/office/word/2010/wordprocessingGroup" xmlns:wpi="http://schemas.microsoft.com/office/word/2010/wordprocessingInk" xmlns:wne="http://schemas.microsoft.com/office/word/2006/wordml" xmlns:wps="http://schemas.microsoft.com/office/word/2010/wordprocessingShape" mc:Ignorable="w14 w15 w16se w16cid w16 w16cex w16sdtdh wp14">
-  <w16cex:commentExtensible w16cex:durableId="27F27C6D" w16cex:dateUtc="2023-04-25T21:21:00Z"/>
-  <w16cex:commentExtensible w16cex:durableId="27DE6C6E" w16cex:dateUtc="2023-04-10T16:07:00Z"/>
-  <w16cex:commentExtensible w16cex:durableId="27DE6D0D" w16cex:dateUtc="2023-04-10T16:10:00Z"/>
-  <w16cex:commentExtensible w16cex:durableId="28283C6E" w16cex:dateUtc="2023-06-05T15:50:00Z"/>
-  <w16cex:commentExtensible w16cex:durableId="27DE7702" w16cex:dateUtc="2023-04-10T16:52:00Z"/>
-  <w16cex:commentExtensible w16cex:durableId="27DE791B" w16cex:dateUtc="2023-04-10T17:01:00Z"/>
-  <w16cex:commentExtensible w16cex:durableId="28284010" w16cex:dateUtc="2023-06-05T16:05:00Z"/>
-  <w16cex:commentExtensible w16cex:durableId="2828409B" w16cex:dateUtc="2023-06-05T16:08:00Z"/>
-</w16cex:commentsExtensible>
-</file>
-
-<file path=word/commentsIds.xml><?xml version="1.0" encoding="utf-8"?>
-<w16cid:commentsIds xmlns:wpc="http://schemas.microsoft.com/office/word/2010/wordprocessingCanvas" xmlns:cx="http://schemas.microsoft.com/office/drawing/2014/chartex" xmlns:cx1="http://schemas.microsoft.com/office/drawing/2015/9/8/chartex" xmlns:cx2="http://schemas.microsoft.com/office/drawing/2015/10/21/chartex" xmlns:cx3="http://schemas.microsoft.com/office/drawing/2016/5/9/chartex" xmlns:cx4="http://schemas.microsoft.com/office/drawing/2016/5/10/chartex" xmlns:cx5="http://schemas.microsoft.com/office/drawing/2016/5/11/chartex" xmlns:cx6="http://schemas.microsoft.com/office/drawing/2016/5/12/chartex" xmlns:cx7="http://schemas.microsoft.com/office/drawing/2016/5/13/chartex" xmlns:cx8="http://schemas.microsoft.com/office/drawing/2016/5/14/chartex" xmlns:mc="http://schemas.openxmlformats.org/markup-compatibility/2006" xmlns:aink="http://schemas.microsoft.com/office/drawing/2016/ink" xmlns:am3d="http://schemas.microsoft.com/office/drawing/2017/model3d" xmlns:o="urn:schemas-microsoft-com:office:office" xmlns:r="http://schemas.openxmlformats.org/officeDocument/2006/relationships" xmlns:m="http://schemas.openxmlformats.org/officeDocument/2006/math" xmlns:v="urn:schemas-microsoft-com:vml" xmlns:wp14="http://schemas.microsoft.com/office/word/2010/wordprocessingDrawing" xmlns:wp="http://schemas.openxmlformats.org/drawingml/2006/wordprocessingDrawing" xmlns:w10="urn:schemas-microsoft-com:office:word" xmlns:w="http://schemas.openxmlformats.org/wordprocessingml/2006/main" xmlns:w14="http://schemas.microsoft.com/office/word/2010/wordml" xmlns:w15="http://schemas.microsoft.com/office/word/2012/wordml" xmlns:w16cid="http://schemas.microsoft.com/office/word/2016/wordml/cid" xmlns:w16se="http://schemas.microsoft.com/office/word/2015/wordml/symex" xmlns:wpg="http://schemas.microsoft.com/office/word/2010/wordprocessingGroup" xmlns:wpi="http://schemas.microsoft.com/office/word/2010/wordprocessingInk" xmlns:wne="http://schemas.microsoft.com/office/word/2006/wordml" xmlns:wps="http://schemas.microsoft.com/office/word/2010/wordprocessingShape" mc:Ignorable="w14 w15 w16se w16cid wp14">
-  <w16cid:commentId w16cid:paraId="57B18403" w16cid:durableId="27DE7702"/>
-  <w16cid:commentId w16cid:paraId="2F9B18C1" w16cid:durableId="28287B9F"/>
-  <w16cid:commentId w16cid:paraId="09D47D53" w16cid:durableId="28287E8D"/>
-</w16cid:commentsIds>
-</file>
-
 <file path=word/endnotes.xml><?xml version="1.0" encoding="utf-8"?>
-<w:endnotes xmlns:wpc="http://schemas.microsoft.com/office/word/2010/wordprocessingCanvas" xmlns:cx="http://schemas.microsoft.com/office/drawing/2014/chartex" xmlns:cx1="http://schemas.microsoft.com/office/drawing/2015/9/8/chartex" xmlns:cx2="http://schemas.microsoft.com/office/drawing/2015/10/21/chartex" xmlns:cx3="http://schemas.microsoft.com/office/drawing/2016/5/9/chartex" xmlns:cx4="http://schemas.microsoft.com/office/drawing/2016/5/10/chartex" xmlns:cx5="http://schemas.microsoft.com/office/drawing/2016/5/11/chartex" xmlns:cx6="http://schemas.microsoft.com/office/drawing/2016/5/12/chartex" xmlns:cx7="http://schemas.microsoft.com/office/drawing/2016/5/13/chartex" xmlns:cx8="http://schemas.microsoft.com/office/drawing/2016/5/14/chartex" xmlns:mc="http://schemas.openxmlformats.org/markup-compatibility/2006" xmlns:aink="http://schemas.microsoft.com/office/drawing/2016/ink" xmlns:am3d="http://schemas.microsoft.com/office/drawing/2017/model3d" xmlns:o="urn:schemas-microsoft-com:office:office" xmlns:r="http://schemas.openxmlformats.org/officeDocument/2006/relationships" xmlns:m="http://schemas.openxmlformats.org/officeDocument/2006/math" xmlns:v="urn:schemas-microsoft-com:vml" xmlns:wp14="http://schemas.microsoft.com/office/word/2010/wordprocessingDrawing" xmlns:wp="http://schemas.openxmlformats.org/drawingml/2006/wordprocessingDrawing" xmlns:w10="urn:schemas-microsoft-com:office:word" xmlns:w="http://schemas.openxmlformats.org/wordprocessingml/2006/main" xmlns:w14="http://schemas.microsoft.com/office/word/2010/wordml" xmlns:w15="http://schemas.microsoft.com/office/word/2012/wordml" xmlns:w16cid="http://schemas.microsoft.com/office/word/2016/wordml/cid" xmlns:w16se="http://schemas.microsoft.com/office/word/2015/wordml/symex" xmlns:wpg="http://schemas.microsoft.com/office/word/2010/wordprocessingGroup" xmlns:wpi="http://schemas.microsoft.com/office/word/2010/wordprocessingInk" xmlns:wne="http://schemas.microsoft.com/office/word/2006/wordml" xmlns:wps="http://schemas.microsoft.com/office/word/2010/wordprocessingShape" mc:Ignorable="w14 w15 w16se w16cid wp14">
+<w:endnotes xmlns:wpc="http://schemas.microsoft.com/office/word/2010/wordprocessingCanvas" xmlns:cx="http://schemas.microsoft.com/office/drawing/2014/chartex" xmlns:cx1="http://schemas.microsoft.com/office/drawing/2015/9/8/chartex" xmlns:cx2="http://schemas.microsoft.com/office/drawing/2015/10/21/chartex" xmlns:cx3="http://schemas.microsoft.com/office/drawing/2016/5/9/chartex" xmlns:cx4="http://schemas.microsoft.com/office/drawing/2016/5/10/chartex" xmlns:cx5="http://schemas.microsoft.com/office/drawing/2016/5/11/chartex" xmlns:cx6="http://schemas.microsoft.com/office/drawing/2016/5/12/chartex" xmlns:cx7="http://schemas.microsoft.com/office/drawing/2016/5/13/chartex" xmlns:cx8="http://schemas.microsoft.com/office/drawing/2016/5/14/chartex" xmlns:mc="http://schemas.openxmlformats.org/markup-compatibility/2006" xmlns:aink="http://schemas.microsoft.com/office/drawing/2016/ink" xmlns:am3d="http://schemas.microsoft.com/office/drawing/2017/model3d" xmlns:o="urn:schemas-microsoft-com:office:office" xmlns:oel="http://schemas.microsoft.com/office/2019/extlst" xmlns:r="http://schemas.openxmlformats.org/officeDocument/2006/relationships" xmlns:m="http://schemas.openxmlformats.org/officeDocument/2006/math" xmlns:v="urn:schemas-microsoft-com:vml" xmlns:wp14="http://schemas.microsoft.com/office/word/2010/wordprocessingDrawing" xmlns:wp="http://schemas.openxmlformats.org/drawingml/2006/wordprocessingDrawing" xmlns:w10="urn:schemas-microsoft-com:office:word" xmlns:w="http://schemas.openxmlformats.org/wordprocessingml/2006/main" xmlns:w14="http://schemas.microsoft.com/office/word/2010/wordml" xmlns:w15="http://schemas.microsoft.com/office/word/2012/wordml" xmlns:w16cex="http://schemas.microsoft.com/office/word/2018/wordml/cex" xmlns:w16cid="http://schemas.microsoft.com/office/word/2016/wordml/cid" xmlns:w16="http://schemas.microsoft.com/office/word/2018/wordml" xmlns:w16sdtdh="http://schemas.microsoft.com/office/word/2020/wordml/sdtdatahash" xmlns:w16se="http://schemas.microsoft.com/office/word/2015/wordml/symex" xmlns:wpg="http://schemas.microsoft.com/office/word/2010/wordprocessingGroup" xmlns:wpi="http://schemas.microsoft.com/office/word/2010/wordprocessingInk" xmlns:wne="http://schemas.microsoft.com/office/word/2006/wordml" xmlns:wps="http://schemas.microsoft.com/office/word/2010/wordprocessingShape" mc:Ignorable="w14 w15 w16se w16cid w16 w16cex w16sdtdh wp14">
   <w:endnote w:type="separator" w:id="-1">
     <w:p>
       <w:r>
@@ -21910,7 +20372,7 @@
 </file>
 
 <file path=word/footer1.xml><?xml version="1.0" encoding="utf-8"?>
-<w:ftr xmlns:wpc="http://schemas.microsoft.com/office/word/2010/wordprocessingCanvas" xmlns:cx="http://schemas.microsoft.com/office/drawing/2014/chartex" xmlns:cx1="http://schemas.microsoft.com/office/drawing/2015/9/8/chartex" xmlns:cx2="http://schemas.microsoft.com/office/drawing/2015/10/21/chartex" xmlns:cx3="http://schemas.microsoft.com/office/drawing/2016/5/9/chartex" xmlns:cx4="http://schemas.microsoft.com/office/drawing/2016/5/10/chartex" xmlns:cx5="http://schemas.microsoft.com/office/drawing/2016/5/11/chartex" xmlns:cx6="http://schemas.microsoft.com/office/drawing/2016/5/12/chartex" xmlns:cx7="http://schemas.microsoft.com/office/drawing/2016/5/13/chartex" xmlns:cx8="http://schemas.microsoft.com/office/drawing/2016/5/14/chartex" xmlns:mc="http://schemas.openxmlformats.org/markup-compatibility/2006" xmlns:aink="http://schemas.microsoft.com/office/drawing/2016/ink" xmlns:am3d="http://schemas.microsoft.com/office/drawing/2017/model3d" xmlns:o="urn:schemas-microsoft-com:office:office" xmlns:r="http://schemas.openxmlformats.org/officeDocument/2006/relationships" xmlns:m="http://schemas.openxmlformats.org/officeDocument/2006/math" xmlns:v="urn:schemas-microsoft-com:vml" xmlns:wp14="http://schemas.microsoft.com/office/word/2010/wordprocessingDrawing" xmlns:wp="http://schemas.openxmlformats.org/drawingml/2006/wordprocessingDrawing" xmlns:w10="urn:schemas-microsoft-com:office:word" xmlns:w="http://schemas.openxmlformats.org/wordprocessingml/2006/main" xmlns:w14="http://schemas.microsoft.com/office/word/2010/wordml" xmlns:w15="http://schemas.microsoft.com/office/word/2012/wordml" xmlns:w16cid="http://schemas.microsoft.com/office/word/2016/wordml/cid" xmlns:w16se="http://schemas.microsoft.com/office/word/2015/wordml/symex" xmlns:wpg="http://schemas.microsoft.com/office/word/2010/wordprocessingGroup" xmlns:wpi="http://schemas.microsoft.com/office/word/2010/wordprocessingInk" xmlns:wne="http://schemas.microsoft.com/office/word/2006/wordml" xmlns:wps="http://schemas.microsoft.com/office/word/2010/wordprocessingShape" mc:Ignorable="w14 w15 w16se w16cid wp14">
+<w:ftr xmlns:wpc="http://schemas.microsoft.com/office/word/2010/wordprocessingCanvas" xmlns:cx="http://schemas.microsoft.com/office/drawing/2014/chartex" xmlns:cx1="http://schemas.microsoft.com/office/drawing/2015/9/8/chartex" xmlns:cx2="http://schemas.microsoft.com/office/drawing/2015/10/21/chartex" xmlns:cx3="http://schemas.microsoft.com/office/drawing/2016/5/9/chartex" xmlns:cx4="http://schemas.microsoft.com/office/drawing/2016/5/10/chartex" xmlns:cx5="http://schemas.microsoft.com/office/drawing/2016/5/11/chartex" xmlns:cx6="http://schemas.microsoft.com/office/drawing/2016/5/12/chartex" xmlns:cx7="http://schemas.microsoft.com/office/drawing/2016/5/13/chartex" xmlns:cx8="http://schemas.microsoft.com/office/drawing/2016/5/14/chartex" xmlns:mc="http://schemas.openxmlformats.org/markup-compatibility/2006" xmlns:aink="http://schemas.microsoft.com/office/drawing/2016/ink" xmlns:am3d="http://schemas.microsoft.com/office/drawing/2017/model3d" xmlns:o="urn:schemas-microsoft-com:office:office" xmlns:oel="http://schemas.microsoft.com/office/2019/extlst" xmlns:r="http://schemas.openxmlformats.org/officeDocument/2006/relationships" xmlns:m="http://schemas.openxmlformats.org/officeDocument/2006/math" xmlns:v="urn:schemas-microsoft-com:vml" xmlns:wp14="http://schemas.microsoft.com/office/word/2010/wordprocessingDrawing" xmlns:wp="http://schemas.openxmlformats.org/drawingml/2006/wordprocessingDrawing" xmlns:w10="urn:schemas-microsoft-com:office:word" xmlns:w="http://schemas.openxmlformats.org/wordprocessingml/2006/main" xmlns:w14="http://schemas.microsoft.com/office/word/2010/wordml" xmlns:w15="http://schemas.microsoft.com/office/word/2012/wordml" xmlns:w16cex="http://schemas.microsoft.com/office/word/2018/wordml/cex" xmlns:w16cid="http://schemas.microsoft.com/office/word/2016/wordml/cid" xmlns:w16="http://schemas.microsoft.com/office/word/2018/wordml" xmlns:w16sdtdh="http://schemas.microsoft.com/office/word/2020/wordml/sdtdatahash" xmlns:w16se="http://schemas.microsoft.com/office/word/2015/wordml/symex" xmlns:wpg="http://schemas.microsoft.com/office/word/2010/wordprocessingGroup" xmlns:wpi="http://schemas.microsoft.com/office/word/2010/wordprocessingInk" xmlns:wne="http://schemas.microsoft.com/office/word/2006/wordml" xmlns:wps="http://schemas.microsoft.com/office/word/2010/wordprocessingShape" mc:Ignorable="w14 w15 w16se w16cid w16 w16cex w16sdtdh wp14">
   <w:p>
     <w:pPr>
       <w:pStyle w:val="Footer"/>
@@ -21920,7 +20382,7 @@
 </file>
 
 <file path=word/footer2.xml><?xml version="1.0" encoding="utf-8"?>
-<w:ftr xmlns:wpc="http://schemas.microsoft.com/office/word/2010/wordprocessingCanvas" xmlns:cx="http://schemas.microsoft.com/office/drawing/2014/chartex" xmlns:cx1="http://schemas.microsoft.com/office/drawing/2015/9/8/chartex" xmlns:cx2="http://schemas.microsoft.com/office/drawing/2015/10/21/chartex" xmlns:cx3="http://schemas.microsoft.com/office/drawing/2016/5/9/chartex" xmlns:cx4="http://schemas.microsoft.com/office/drawing/2016/5/10/chartex" xmlns:cx5="http://schemas.microsoft.com/office/drawing/2016/5/11/chartex" xmlns:cx6="http://schemas.microsoft.com/office/drawing/2016/5/12/chartex" xmlns:cx7="http://schemas.microsoft.com/office/drawing/2016/5/13/chartex" xmlns:cx8="http://schemas.microsoft.com/office/drawing/2016/5/14/chartex" xmlns:mc="http://schemas.openxmlformats.org/markup-compatibility/2006" xmlns:aink="http://schemas.microsoft.com/office/drawing/2016/ink" xmlns:am3d="http://schemas.microsoft.com/office/drawing/2017/model3d" xmlns:o="urn:schemas-microsoft-com:office:office" xmlns:r="http://schemas.openxmlformats.org/officeDocument/2006/relationships" xmlns:m="http://schemas.openxmlformats.org/officeDocument/2006/math" xmlns:v="urn:schemas-microsoft-com:vml" xmlns:wp14="http://schemas.microsoft.com/office/word/2010/wordprocessingDrawing" xmlns:wp="http://schemas.openxmlformats.org/drawingml/2006/wordprocessingDrawing" xmlns:w10="urn:schemas-microsoft-com:office:word" xmlns:w="http://schemas.openxmlformats.org/wordprocessingml/2006/main" xmlns:w14="http://schemas.microsoft.com/office/word/2010/wordml" xmlns:w15="http://schemas.microsoft.com/office/word/2012/wordml" xmlns:w16cid="http://schemas.microsoft.com/office/word/2016/wordml/cid" xmlns:w16se="http://schemas.microsoft.com/office/word/2015/wordml/symex" xmlns:wpg="http://schemas.microsoft.com/office/word/2010/wordprocessingGroup" xmlns:wpi="http://schemas.microsoft.com/office/word/2010/wordprocessingInk" xmlns:wne="http://schemas.microsoft.com/office/word/2006/wordml" xmlns:wps="http://schemas.microsoft.com/office/word/2010/wordprocessingShape" mc:Ignorable="w14 w15 w16se w16cid wp14">
+<w:ftr xmlns:wpc="http://schemas.microsoft.com/office/word/2010/wordprocessingCanvas" xmlns:cx="http://schemas.microsoft.com/office/drawing/2014/chartex" xmlns:cx1="http://schemas.microsoft.com/office/drawing/2015/9/8/chartex" xmlns:cx2="http://schemas.microsoft.com/office/drawing/2015/10/21/chartex" xmlns:cx3="http://schemas.microsoft.com/office/drawing/2016/5/9/chartex" xmlns:cx4="http://schemas.microsoft.com/office/drawing/2016/5/10/chartex" xmlns:cx5="http://schemas.microsoft.com/office/drawing/2016/5/11/chartex" xmlns:cx6="http://schemas.microsoft.com/office/drawing/2016/5/12/chartex" xmlns:cx7="http://schemas.microsoft.com/office/drawing/2016/5/13/chartex" xmlns:cx8="http://schemas.microsoft.com/office/drawing/2016/5/14/chartex" xmlns:mc="http://schemas.openxmlformats.org/markup-compatibility/2006" xmlns:aink="http://schemas.microsoft.com/office/drawing/2016/ink" xmlns:am3d="http://schemas.microsoft.com/office/drawing/2017/model3d" xmlns:o="urn:schemas-microsoft-com:office:office" xmlns:oel="http://schemas.microsoft.com/office/2019/extlst" xmlns:r="http://schemas.openxmlformats.org/officeDocument/2006/relationships" xmlns:m="http://schemas.openxmlformats.org/officeDocument/2006/math" xmlns:v="urn:schemas-microsoft-com:vml" xmlns:wp14="http://schemas.microsoft.com/office/word/2010/wordprocessingDrawing" xmlns:wp="http://schemas.openxmlformats.org/drawingml/2006/wordprocessingDrawing" xmlns:w10="urn:schemas-microsoft-com:office:word" xmlns:w="http://schemas.openxmlformats.org/wordprocessingml/2006/main" xmlns:w14="http://schemas.microsoft.com/office/word/2010/wordml" xmlns:w15="http://schemas.microsoft.com/office/word/2012/wordml" xmlns:w16cex="http://schemas.microsoft.com/office/word/2018/wordml/cex" xmlns:w16cid="http://schemas.microsoft.com/office/word/2016/wordml/cid" xmlns:w16="http://schemas.microsoft.com/office/word/2018/wordml" xmlns:w16sdtdh="http://schemas.microsoft.com/office/word/2020/wordml/sdtdatahash" xmlns:w16se="http://schemas.microsoft.com/office/word/2015/wordml/symex" xmlns:wpg="http://schemas.microsoft.com/office/word/2010/wordprocessingGroup" xmlns:wpi="http://schemas.microsoft.com/office/word/2010/wordprocessingInk" xmlns:wne="http://schemas.microsoft.com/office/word/2006/wordml" xmlns:wps="http://schemas.microsoft.com/office/word/2010/wordprocessingShape" mc:Ignorable="w14 w15 w16se w16cid w16 w16cex w16sdtdh wp14">
   <w:p>
     <w:pPr>
       <w:pStyle w:val="Footer"/>
@@ -21930,7 +20392,7 @@
 </file>
 
 <file path=word/footer3.xml><?xml version="1.0" encoding="utf-8"?>
-<w:ftr xmlns:wpc="http://schemas.microsoft.com/office/word/2010/wordprocessingCanvas" xmlns:cx="http://schemas.microsoft.com/office/drawing/2014/chartex" xmlns:cx1="http://schemas.microsoft.com/office/drawing/2015/9/8/chartex" xmlns:cx2="http://schemas.microsoft.com/office/drawing/2015/10/21/chartex" xmlns:cx3="http://schemas.microsoft.com/office/drawing/2016/5/9/chartex" xmlns:cx4="http://schemas.microsoft.com/office/drawing/2016/5/10/chartex" xmlns:cx5="http://schemas.microsoft.com/office/drawing/2016/5/11/chartex" xmlns:cx6="http://schemas.microsoft.com/office/drawing/2016/5/12/chartex" xmlns:cx7="http://schemas.microsoft.com/office/drawing/2016/5/13/chartex" xmlns:cx8="http://schemas.microsoft.com/office/drawing/2016/5/14/chartex" xmlns:mc="http://schemas.openxmlformats.org/markup-compatibility/2006" xmlns:aink="http://schemas.microsoft.com/office/drawing/2016/ink" xmlns:am3d="http://schemas.microsoft.com/office/drawing/2017/model3d" xmlns:o="urn:schemas-microsoft-com:office:office" xmlns:r="http://schemas.openxmlformats.org/officeDocument/2006/relationships" xmlns:m="http://schemas.openxmlformats.org/officeDocument/2006/math" xmlns:v="urn:schemas-microsoft-com:vml" xmlns:wp14="http://schemas.microsoft.com/office/word/2010/wordprocessingDrawing" xmlns:wp="http://schemas.openxmlformats.org/drawingml/2006/wordprocessingDrawing" xmlns:w10="urn:schemas-microsoft-com:office:word" xmlns:w="http://schemas.openxmlformats.org/wordprocessingml/2006/main" xmlns:w14="http://schemas.microsoft.com/office/word/2010/wordml" xmlns:w15="http://schemas.microsoft.com/office/word/2012/wordml" xmlns:w16cid="http://schemas.microsoft.com/office/word/2016/wordml/cid" xmlns:w16se="http://schemas.microsoft.com/office/word/2015/wordml/symex" xmlns:wpg="http://schemas.microsoft.com/office/word/2010/wordprocessingGroup" xmlns:wpi="http://schemas.microsoft.com/office/word/2010/wordprocessingInk" xmlns:wne="http://schemas.microsoft.com/office/word/2006/wordml" xmlns:wps="http://schemas.microsoft.com/office/word/2010/wordprocessingShape" mc:Ignorable="w14 w15 w16se w16cid wp14">
+<w:ftr xmlns:wpc="http://schemas.microsoft.com/office/word/2010/wordprocessingCanvas" xmlns:cx="http://schemas.microsoft.com/office/drawing/2014/chartex" xmlns:cx1="http://schemas.microsoft.com/office/drawing/2015/9/8/chartex" xmlns:cx2="http://schemas.microsoft.com/office/drawing/2015/10/21/chartex" xmlns:cx3="http://schemas.microsoft.com/office/drawing/2016/5/9/chartex" xmlns:cx4="http://schemas.microsoft.com/office/drawing/2016/5/10/chartex" xmlns:cx5="http://schemas.microsoft.com/office/drawing/2016/5/11/chartex" xmlns:cx6="http://schemas.microsoft.com/office/drawing/2016/5/12/chartex" xmlns:cx7="http://schemas.microsoft.com/office/drawing/2016/5/13/chartex" xmlns:cx8="http://schemas.microsoft.com/office/drawing/2016/5/14/chartex" xmlns:mc="http://schemas.openxmlformats.org/markup-compatibility/2006" xmlns:aink="http://schemas.microsoft.com/office/drawing/2016/ink" xmlns:am3d="http://schemas.microsoft.com/office/drawing/2017/model3d" xmlns:o="urn:schemas-microsoft-com:office:office" xmlns:oel="http://schemas.microsoft.com/office/2019/extlst" xmlns:r="http://schemas.openxmlformats.org/officeDocument/2006/relationships" xmlns:m="http://schemas.openxmlformats.org/officeDocument/2006/math" xmlns:v="urn:schemas-microsoft-com:vml" xmlns:wp14="http://schemas.microsoft.com/office/word/2010/wordprocessingDrawing" xmlns:wp="http://schemas.openxmlformats.org/drawingml/2006/wordprocessingDrawing" xmlns:w10="urn:schemas-microsoft-com:office:word" xmlns:w="http://schemas.openxmlformats.org/wordprocessingml/2006/main" xmlns:w14="http://schemas.microsoft.com/office/word/2010/wordml" xmlns:w15="http://schemas.microsoft.com/office/word/2012/wordml" xmlns:w16cex="http://schemas.microsoft.com/office/word/2018/wordml/cex" xmlns:w16cid="http://schemas.microsoft.com/office/word/2016/wordml/cid" xmlns:w16="http://schemas.microsoft.com/office/word/2018/wordml" xmlns:w16sdtdh="http://schemas.microsoft.com/office/word/2020/wordml/sdtdatahash" xmlns:w16se="http://schemas.microsoft.com/office/word/2015/wordml/symex" xmlns:wpg="http://schemas.microsoft.com/office/word/2010/wordprocessingGroup" xmlns:wpi="http://schemas.microsoft.com/office/word/2010/wordprocessingInk" xmlns:wne="http://schemas.microsoft.com/office/word/2006/wordml" xmlns:wps="http://schemas.microsoft.com/office/word/2010/wordprocessingShape" mc:Ignorable="w14 w15 w16se w16cid w16 w16cex w16sdtdh wp14">
   <w:p>
     <w:pPr>
       <w:pStyle w:val="Footer"/>
@@ -21940,7 +20402,7 @@
 </file>
 
 <file path=word/footnotes.xml><?xml version="1.0" encoding="utf-8"?>
-<w:footnotes xmlns:wpc="http://schemas.microsoft.com/office/word/2010/wordprocessingCanvas" xmlns:cx="http://schemas.microsoft.com/office/drawing/2014/chartex" xmlns:cx1="http://schemas.microsoft.com/office/drawing/2015/9/8/chartex" xmlns:cx2="http://schemas.microsoft.com/office/drawing/2015/10/21/chartex" xmlns:cx3="http://schemas.microsoft.com/office/drawing/2016/5/9/chartex" xmlns:cx4="http://schemas.microsoft.com/office/drawing/2016/5/10/chartex" xmlns:cx5="http://schemas.microsoft.com/office/drawing/2016/5/11/chartex" xmlns:cx6="http://schemas.microsoft.com/office/drawing/2016/5/12/chartex" xmlns:cx7="http://schemas.microsoft.com/office/drawing/2016/5/13/chartex" xmlns:cx8="http://schemas.microsoft.com/office/drawing/2016/5/14/chartex" xmlns:mc="http://schemas.openxmlformats.org/markup-compatibility/2006" xmlns:aink="http://schemas.microsoft.com/office/drawing/2016/ink" xmlns:am3d="http://schemas.microsoft.com/office/drawing/2017/model3d" xmlns:o="urn:schemas-microsoft-com:office:office" xmlns:r="http://schemas.openxmlformats.org/officeDocument/2006/relationships" xmlns:m="http://schemas.openxmlformats.org/officeDocument/2006/math" xmlns:v="urn:schemas-microsoft-com:vml" xmlns:wp14="http://schemas.microsoft.com/office/word/2010/wordprocessingDrawing" xmlns:wp="http://schemas.openxmlformats.org/drawingml/2006/wordprocessingDrawing" xmlns:w10="urn:schemas-microsoft-com:office:word" xmlns:w="http://schemas.openxmlformats.org/wordprocessingml/2006/main" xmlns:w14="http://schemas.microsoft.com/office/word/2010/wordml" xmlns:w15="http://schemas.microsoft.com/office/word/2012/wordml" xmlns:w16cid="http://schemas.microsoft.com/office/word/2016/wordml/cid" xmlns:w16se="http://schemas.microsoft.com/office/word/2015/wordml/symex" xmlns:wpg="http://schemas.microsoft.com/office/word/2010/wordprocessingGroup" xmlns:wpi="http://schemas.microsoft.com/office/word/2010/wordprocessingInk" xmlns:wne="http://schemas.microsoft.com/office/word/2006/wordml" xmlns:wps="http://schemas.microsoft.com/office/word/2010/wordprocessingShape" mc:Ignorable="w14 w15 w16se w16cid wp14">
+<w:footnotes xmlns:wpc="http://schemas.microsoft.com/office/word/2010/wordprocessingCanvas" xmlns:cx="http://schemas.microsoft.com/office/drawing/2014/chartex" xmlns:cx1="http://schemas.microsoft.com/office/drawing/2015/9/8/chartex" xmlns:cx2="http://schemas.microsoft.com/office/drawing/2015/10/21/chartex" xmlns:cx3="http://schemas.microsoft.com/office/drawing/2016/5/9/chartex" xmlns:cx4="http://schemas.microsoft.com/office/drawing/2016/5/10/chartex" xmlns:cx5="http://schemas.microsoft.com/office/drawing/2016/5/11/chartex" xmlns:cx6="http://schemas.microsoft.com/office/drawing/2016/5/12/chartex" xmlns:cx7="http://schemas.microsoft.com/office/drawing/2016/5/13/chartex" xmlns:cx8="http://schemas.microsoft.com/office/drawing/2016/5/14/chartex" xmlns:mc="http://schemas.openxmlformats.org/markup-compatibility/2006" xmlns:aink="http://schemas.microsoft.com/office/drawing/2016/ink" xmlns:am3d="http://schemas.microsoft.com/office/drawing/2017/model3d" xmlns:o="urn:schemas-microsoft-com:office:office" xmlns:oel="http://schemas.microsoft.com/office/2019/extlst" xmlns:r="http://schemas.openxmlformats.org/officeDocument/2006/relationships" xmlns:m="http://schemas.openxmlformats.org/officeDocument/2006/math" xmlns:v="urn:schemas-microsoft-com:vml" xmlns:wp14="http://schemas.microsoft.com/office/word/2010/wordprocessingDrawing" xmlns:wp="http://schemas.openxmlformats.org/drawingml/2006/wordprocessingDrawing" xmlns:w10="urn:schemas-microsoft-com:office:word" xmlns:w="http://schemas.openxmlformats.org/wordprocessingml/2006/main" xmlns:w14="http://schemas.microsoft.com/office/word/2010/wordml" xmlns:w15="http://schemas.microsoft.com/office/word/2012/wordml" xmlns:w16cex="http://schemas.microsoft.com/office/word/2018/wordml/cex" xmlns:w16cid="http://schemas.microsoft.com/office/word/2016/wordml/cid" xmlns:w16="http://schemas.microsoft.com/office/word/2018/wordml" xmlns:w16sdtdh="http://schemas.microsoft.com/office/word/2020/wordml/sdtdatahash" xmlns:w16se="http://schemas.microsoft.com/office/word/2015/wordml/symex" xmlns:wpg="http://schemas.microsoft.com/office/word/2010/wordprocessingGroup" xmlns:wpi="http://schemas.microsoft.com/office/word/2010/wordprocessingInk" xmlns:wne="http://schemas.microsoft.com/office/word/2006/wordml" xmlns:wps="http://schemas.microsoft.com/office/word/2010/wordprocessingShape" mc:Ignorable="w14 w15 w16se w16cid w16 w16cex w16sdtdh wp14">
   <w:footnote w:type="separator" w:id="-1">
     <w:p>
       <w:r>
@@ -21959,7 +20421,7 @@
 </file>
 
 <file path=word/header1.xml><?xml version="1.0" encoding="utf-8"?>
-<w:hdr xmlns:wpc="http://schemas.microsoft.com/office/word/2010/wordprocessingCanvas" xmlns:cx="http://schemas.microsoft.com/office/drawing/2014/chartex" xmlns:cx1="http://schemas.microsoft.com/office/drawing/2015/9/8/chartex" xmlns:cx2="http://schemas.microsoft.com/office/drawing/2015/10/21/chartex" xmlns:cx3="http://schemas.microsoft.com/office/drawing/2016/5/9/chartex" xmlns:cx4="http://schemas.microsoft.com/office/drawing/2016/5/10/chartex" xmlns:cx5="http://schemas.microsoft.com/office/drawing/2016/5/11/chartex" xmlns:cx6="http://schemas.microsoft.com/office/drawing/2016/5/12/chartex" xmlns:cx7="http://schemas.microsoft.com/office/drawing/2016/5/13/chartex" xmlns:cx8="http://schemas.microsoft.com/office/drawing/2016/5/14/chartex" xmlns:mc="http://schemas.openxmlformats.org/markup-compatibility/2006" xmlns:aink="http://schemas.microsoft.com/office/drawing/2016/ink" xmlns:am3d="http://schemas.microsoft.com/office/drawing/2017/model3d" xmlns:o="urn:schemas-microsoft-com:office:office" xmlns:r="http://schemas.openxmlformats.org/officeDocument/2006/relationships" xmlns:m="http://schemas.openxmlformats.org/officeDocument/2006/math" xmlns:v="urn:schemas-microsoft-com:vml" xmlns:wp14="http://schemas.microsoft.com/office/word/2010/wordprocessingDrawing" xmlns:wp="http://schemas.openxmlformats.org/drawingml/2006/wordprocessingDrawing" xmlns:w10="urn:schemas-microsoft-com:office:word" xmlns:w="http://schemas.openxmlformats.org/wordprocessingml/2006/main" xmlns:w14="http://schemas.microsoft.com/office/word/2010/wordml" xmlns:w15="http://schemas.microsoft.com/office/word/2012/wordml" xmlns:w16cid="http://schemas.microsoft.com/office/word/2016/wordml/cid" xmlns:w16se="http://schemas.microsoft.com/office/word/2015/wordml/symex" xmlns:wpg="http://schemas.microsoft.com/office/word/2010/wordprocessingGroup" xmlns:wpi="http://schemas.microsoft.com/office/word/2010/wordprocessingInk" xmlns:wne="http://schemas.microsoft.com/office/word/2006/wordml" xmlns:wps="http://schemas.microsoft.com/office/word/2010/wordprocessingShape" mc:Ignorable="w14 w15 w16se w16cid wp14">
+<w:hdr xmlns:wpc="http://schemas.microsoft.com/office/word/2010/wordprocessingCanvas" xmlns:cx="http://schemas.microsoft.com/office/drawing/2014/chartex" xmlns:cx1="http://schemas.microsoft.com/office/drawing/2015/9/8/chartex" xmlns:cx2="http://schemas.microsoft.com/office/drawing/2015/10/21/chartex" xmlns:cx3="http://schemas.microsoft.com/office/drawing/2016/5/9/chartex" xmlns:cx4="http://schemas.microsoft.com/office/drawing/2016/5/10/chartex" xmlns:cx5="http://schemas.microsoft.com/office/drawing/2016/5/11/chartex" xmlns:cx6="http://schemas.microsoft.com/office/drawing/2016/5/12/chartex" xmlns:cx7="http://schemas.microsoft.com/office/drawing/2016/5/13/chartex" xmlns:cx8="http://schemas.microsoft.com/office/drawing/2016/5/14/chartex" xmlns:mc="http://schemas.openxmlformats.org/markup-compatibility/2006" xmlns:aink="http://schemas.microsoft.com/office/drawing/2016/ink" xmlns:am3d="http://schemas.microsoft.com/office/drawing/2017/model3d" xmlns:o="urn:schemas-microsoft-com:office:office" xmlns:oel="http://schemas.microsoft.com/office/2019/extlst" xmlns:r="http://schemas.openxmlformats.org/officeDocument/2006/relationships" xmlns:m="http://schemas.openxmlformats.org/officeDocument/2006/math" xmlns:v="urn:schemas-microsoft-com:vml" xmlns:wp14="http://schemas.microsoft.com/office/word/2010/wordprocessingDrawing" xmlns:wp="http://schemas.openxmlformats.org/drawingml/2006/wordprocessingDrawing" xmlns:w10="urn:schemas-microsoft-com:office:word" xmlns:w="http://schemas.openxmlformats.org/wordprocessingml/2006/main" xmlns:w14="http://schemas.microsoft.com/office/word/2010/wordml" xmlns:w15="http://schemas.microsoft.com/office/word/2012/wordml" xmlns:w16cex="http://schemas.microsoft.com/office/word/2018/wordml/cex" xmlns:w16cid="http://schemas.microsoft.com/office/word/2016/wordml/cid" xmlns:w16="http://schemas.microsoft.com/office/word/2018/wordml" xmlns:w16sdtdh="http://schemas.microsoft.com/office/word/2020/wordml/sdtdatahash" xmlns:w16se="http://schemas.microsoft.com/office/word/2015/wordml/symex" xmlns:wpg="http://schemas.microsoft.com/office/word/2010/wordprocessingGroup" xmlns:wpi="http://schemas.microsoft.com/office/word/2010/wordprocessingInk" xmlns:wne="http://schemas.microsoft.com/office/word/2006/wordml" xmlns:wps="http://schemas.microsoft.com/office/word/2010/wordprocessingShape" mc:Ignorable="w14 w15 w16se w16cid w16 w16cex w16sdtdh wp14">
   <w:p>
     <w:pPr>
       <w:pStyle w:val="Header"/>
@@ -21969,7 +20431,7 @@
 </file>
 
 <file path=word/header2.xml><?xml version="1.0" encoding="utf-8"?>
-<w:hdr xmlns:wpc="http://schemas.microsoft.com/office/word/2010/wordprocessingCanvas" xmlns:cx="http://schemas.microsoft.com/office/drawing/2014/chartex" xmlns:cx1="http://schemas.microsoft.com/office/drawing/2015/9/8/chartex" xmlns:cx2="http://schemas.microsoft.com/office/drawing/2015/10/21/chartex" xmlns:cx3="http://schemas.microsoft.com/office/drawing/2016/5/9/chartex" xmlns:cx4="http://schemas.microsoft.com/office/drawing/2016/5/10/chartex" xmlns:cx5="http://schemas.microsoft.com/office/drawing/2016/5/11/chartex" xmlns:cx6="http://schemas.microsoft.com/office/drawing/2016/5/12/chartex" xmlns:cx7="http://schemas.microsoft.com/office/drawing/2016/5/13/chartex" xmlns:cx8="http://schemas.microsoft.com/office/drawing/2016/5/14/chartex" xmlns:mc="http://schemas.openxmlformats.org/markup-compatibility/2006" xmlns:aink="http://schemas.microsoft.com/office/drawing/2016/ink" xmlns:am3d="http://schemas.microsoft.com/office/drawing/2017/model3d" xmlns:o="urn:schemas-microsoft-com:office:office" xmlns:r="http://schemas.openxmlformats.org/officeDocument/2006/relationships" xmlns:m="http://schemas.openxmlformats.org/officeDocument/2006/math" xmlns:v="urn:schemas-microsoft-com:vml" xmlns:wp14="http://schemas.microsoft.com/office/word/2010/wordprocessingDrawing" xmlns:wp="http://schemas.openxmlformats.org/drawingml/2006/wordprocessingDrawing" xmlns:w10="urn:schemas-microsoft-com:office:word" xmlns:w="http://schemas.openxmlformats.org/wordprocessingml/2006/main" xmlns:w14="http://schemas.microsoft.com/office/word/2010/wordml" xmlns:w15="http://schemas.microsoft.com/office/word/2012/wordml" xmlns:w16cid="http://schemas.microsoft.com/office/word/2016/wordml/cid" xmlns:w16se="http://schemas.microsoft.com/office/word/2015/wordml/symex" xmlns:wpg="http://schemas.microsoft.com/office/word/2010/wordprocessingGroup" xmlns:wpi="http://schemas.microsoft.com/office/word/2010/wordprocessingInk" xmlns:wne="http://schemas.microsoft.com/office/word/2006/wordml" xmlns:wps="http://schemas.microsoft.com/office/word/2010/wordprocessingShape" mc:Ignorable="w14 w15 w16se w16cid wp14">
+<w:hdr xmlns:wpc="http://schemas.microsoft.com/office/word/2010/wordprocessingCanvas" xmlns:cx="http://schemas.microsoft.com/office/drawing/2014/chartex" xmlns:cx1="http://schemas.microsoft.com/office/drawing/2015/9/8/chartex" xmlns:cx2="http://schemas.microsoft.com/office/drawing/2015/10/21/chartex" xmlns:cx3="http://schemas.microsoft.com/office/drawing/2016/5/9/chartex" xmlns:cx4="http://schemas.microsoft.com/office/drawing/2016/5/10/chartex" xmlns:cx5="http://schemas.microsoft.com/office/drawing/2016/5/11/chartex" xmlns:cx6="http://schemas.microsoft.com/office/drawing/2016/5/12/chartex" xmlns:cx7="http://schemas.microsoft.com/office/drawing/2016/5/13/chartex" xmlns:cx8="http://schemas.microsoft.com/office/drawing/2016/5/14/chartex" xmlns:mc="http://schemas.openxmlformats.org/markup-compatibility/2006" xmlns:aink="http://schemas.microsoft.com/office/drawing/2016/ink" xmlns:am3d="http://schemas.microsoft.com/office/drawing/2017/model3d" xmlns:o="urn:schemas-microsoft-com:office:office" xmlns:oel="http://schemas.microsoft.com/office/2019/extlst" xmlns:r="http://schemas.openxmlformats.org/officeDocument/2006/relationships" xmlns:m="http://schemas.openxmlformats.org/officeDocument/2006/math" xmlns:v="urn:schemas-microsoft-com:vml" xmlns:wp14="http://schemas.microsoft.com/office/word/2010/wordprocessingDrawing" xmlns:wp="http://schemas.openxmlformats.org/drawingml/2006/wordprocessingDrawing" xmlns:w10="urn:schemas-microsoft-com:office:word" xmlns:w="http://schemas.openxmlformats.org/wordprocessingml/2006/main" xmlns:w14="http://schemas.microsoft.com/office/word/2010/wordml" xmlns:w15="http://schemas.microsoft.com/office/word/2012/wordml" xmlns:w16cex="http://schemas.microsoft.com/office/word/2018/wordml/cex" xmlns:w16cid="http://schemas.microsoft.com/office/word/2016/wordml/cid" xmlns:w16="http://schemas.microsoft.com/office/word/2018/wordml" xmlns:w16sdtdh="http://schemas.microsoft.com/office/word/2020/wordml/sdtdatahash" xmlns:w16se="http://schemas.microsoft.com/office/word/2015/wordml/symex" xmlns:wpg="http://schemas.microsoft.com/office/word/2010/wordprocessingGroup" xmlns:wpi="http://schemas.microsoft.com/office/word/2010/wordprocessingInk" xmlns:wne="http://schemas.microsoft.com/office/word/2006/wordml" xmlns:wps="http://schemas.microsoft.com/office/word/2010/wordprocessingShape" mc:Ignorable="w14 w15 w16se w16cid w16 w16cex w16sdtdh wp14">
   <w:p>
     <w:pPr>
       <w:pStyle w:val="Header"/>
@@ -21983,19 +20445,11 @@
       </w:rPr>
       <w:t xml:space="preserve">Gestational </w:t>
     </w:r>
-    <w:proofErr w:type="spellStart"/>
     <w:r>
       <w:rPr>
         <w:rFonts w:ascii="Times New Roman" w:hAnsi="Times New Roman" w:cs="Times New Roman"/>
       </w:rPr>
-      <w:t>eTRF</w:t>
-    </w:r>
-    <w:proofErr w:type="spellEnd"/>
-    <w:r>
-      <w:rPr>
-        <w:rFonts w:ascii="Times New Roman" w:hAnsi="Times New Roman" w:cs="Times New Roman"/>
-      </w:rPr>
-      <w:t xml:space="preserve"> </w:t>
+      <w:t xml:space="preserve">eTRF </w:t>
     </w:r>
     <w:r>
       <w:rPr>
@@ -22019,7 +20473,7 @@
 </file>
 
 <file path=word/header3.xml><?xml version="1.0" encoding="utf-8"?>
-<w:hdr xmlns:wpc="http://schemas.microsoft.com/office/word/2010/wordprocessingCanvas" xmlns:cx="http://schemas.microsoft.com/office/drawing/2014/chartex" xmlns:cx1="http://schemas.microsoft.com/office/drawing/2015/9/8/chartex" xmlns:cx2="http://schemas.microsoft.com/office/drawing/2015/10/21/chartex" xmlns:cx3="http://schemas.microsoft.com/office/drawing/2016/5/9/chartex" xmlns:cx4="http://schemas.microsoft.com/office/drawing/2016/5/10/chartex" xmlns:cx5="http://schemas.microsoft.com/office/drawing/2016/5/11/chartex" xmlns:cx6="http://schemas.microsoft.com/office/drawing/2016/5/12/chartex" xmlns:cx7="http://schemas.microsoft.com/office/drawing/2016/5/13/chartex" xmlns:cx8="http://schemas.microsoft.com/office/drawing/2016/5/14/chartex" xmlns:mc="http://schemas.openxmlformats.org/markup-compatibility/2006" xmlns:aink="http://schemas.microsoft.com/office/drawing/2016/ink" xmlns:am3d="http://schemas.microsoft.com/office/drawing/2017/model3d" xmlns:o="urn:schemas-microsoft-com:office:office" xmlns:r="http://schemas.openxmlformats.org/officeDocument/2006/relationships" xmlns:m="http://schemas.openxmlformats.org/officeDocument/2006/math" xmlns:v="urn:schemas-microsoft-com:vml" xmlns:wp14="http://schemas.microsoft.com/office/word/2010/wordprocessingDrawing" xmlns:wp="http://schemas.openxmlformats.org/drawingml/2006/wordprocessingDrawing" xmlns:w10="urn:schemas-microsoft-com:office:word" xmlns:w="http://schemas.openxmlformats.org/wordprocessingml/2006/main" xmlns:w14="http://schemas.microsoft.com/office/word/2010/wordml" xmlns:w15="http://schemas.microsoft.com/office/word/2012/wordml" xmlns:w16cid="http://schemas.microsoft.com/office/word/2016/wordml/cid" xmlns:w16se="http://schemas.microsoft.com/office/word/2015/wordml/symex" xmlns:wpg="http://schemas.microsoft.com/office/word/2010/wordprocessingGroup" xmlns:wpi="http://schemas.microsoft.com/office/word/2010/wordprocessingInk" xmlns:wne="http://schemas.microsoft.com/office/word/2006/wordml" xmlns:wps="http://schemas.microsoft.com/office/word/2010/wordprocessingShape" mc:Ignorable="w14 w15 w16se w16cid wp14">
+<w:hdr xmlns:wpc="http://schemas.microsoft.com/office/word/2010/wordprocessingCanvas" xmlns:cx="http://schemas.microsoft.com/office/drawing/2014/chartex" xmlns:cx1="http://schemas.microsoft.com/office/drawing/2015/9/8/chartex" xmlns:cx2="http://schemas.microsoft.com/office/drawing/2015/10/21/chartex" xmlns:cx3="http://schemas.microsoft.com/office/drawing/2016/5/9/chartex" xmlns:cx4="http://schemas.microsoft.com/office/drawing/2016/5/10/chartex" xmlns:cx5="http://schemas.microsoft.com/office/drawing/2016/5/11/chartex" xmlns:cx6="http://schemas.microsoft.com/office/drawing/2016/5/12/chartex" xmlns:cx7="http://schemas.microsoft.com/office/drawing/2016/5/13/chartex" xmlns:cx8="http://schemas.microsoft.com/office/drawing/2016/5/14/chartex" xmlns:mc="http://schemas.openxmlformats.org/markup-compatibility/2006" xmlns:aink="http://schemas.microsoft.com/office/drawing/2016/ink" xmlns:am3d="http://schemas.microsoft.com/office/drawing/2017/model3d" xmlns:o="urn:schemas-microsoft-com:office:office" xmlns:oel="http://schemas.microsoft.com/office/2019/extlst" xmlns:r="http://schemas.openxmlformats.org/officeDocument/2006/relationships" xmlns:m="http://schemas.openxmlformats.org/officeDocument/2006/math" xmlns:v="urn:schemas-microsoft-com:vml" xmlns:wp14="http://schemas.microsoft.com/office/word/2010/wordprocessingDrawing" xmlns:wp="http://schemas.openxmlformats.org/drawingml/2006/wordprocessingDrawing" xmlns:w10="urn:schemas-microsoft-com:office:word" xmlns:w="http://schemas.openxmlformats.org/wordprocessingml/2006/main" xmlns:w14="http://schemas.microsoft.com/office/word/2010/wordml" xmlns:w15="http://schemas.microsoft.com/office/word/2012/wordml" xmlns:w16cex="http://schemas.microsoft.com/office/word/2018/wordml/cex" xmlns:w16cid="http://schemas.microsoft.com/office/word/2016/wordml/cid" xmlns:w16="http://schemas.microsoft.com/office/word/2018/wordml" xmlns:w16sdtdh="http://schemas.microsoft.com/office/word/2020/wordml/sdtdatahash" xmlns:w16se="http://schemas.microsoft.com/office/word/2015/wordml/symex" xmlns:wpg="http://schemas.microsoft.com/office/word/2010/wordprocessingGroup" xmlns:wpi="http://schemas.microsoft.com/office/word/2010/wordprocessingInk" xmlns:wne="http://schemas.microsoft.com/office/word/2006/wordml" xmlns:wps="http://schemas.microsoft.com/office/word/2010/wordprocessingShape" mc:Ignorable="w14 w15 w16se w16cid w16 w16cex w16sdtdh wp14">
   <w:p>
     <w:pPr>
       <w:pStyle w:val="Header"/>
@@ -22029,7 +20483,7 @@
 </file>
 
 <file path=word/numbering.xml><?xml version="1.0" encoding="utf-8"?>
-<w:numbering xmlns:wpc="http://schemas.microsoft.com/office/word/2010/wordprocessingCanvas" xmlns:cx="http://schemas.microsoft.com/office/drawing/2014/chartex" xmlns:cx1="http://schemas.microsoft.com/office/drawing/2015/9/8/chartex" xmlns:cx2="http://schemas.microsoft.com/office/drawing/2015/10/21/chartex" xmlns:cx3="http://schemas.microsoft.com/office/drawing/2016/5/9/chartex" xmlns:cx4="http://schemas.microsoft.com/office/drawing/2016/5/10/chartex" xmlns:cx5="http://schemas.microsoft.com/office/drawing/2016/5/11/chartex" xmlns:cx6="http://schemas.microsoft.com/office/drawing/2016/5/12/chartex" xmlns:cx7="http://schemas.microsoft.com/office/drawing/2016/5/13/chartex" xmlns:cx8="http://schemas.microsoft.com/office/drawing/2016/5/14/chartex" xmlns:mc="http://schemas.openxmlformats.org/markup-compatibility/2006" xmlns:aink="http://schemas.microsoft.com/office/drawing/2016/ink" xmlns:am3d="http://schemas.microsoft.com/office/drawing/2017/model3d" xmlns:o="urn:schemas-microsoft-com:office:office" xmlns:r="http://schemas.openxmlformats.org/officeDocument/2006/relationships" xmlns:m="http://schemas.openxmlformats.org/officeDocument/2006/math" xmlns:v="urn:schemas-microsoft-com:vml" xmlns:wp14="http://schemas.microsoft.com/office/word/2010/wordprocessingDrawing" xmlns:wp="http://schemas.openxmlformats.org/drawingml/2006/wordprocessingDrawing" xmlns:w10="urn:schemas-microsoft-com:office:word" xmlns:w="http://schemas.openxmlformats.org/wordprocessingml/2006/main" xmlns:w14="http://schemas.microsoft.com/office/word/2010/wordml" xmlns:w15="http://schemas.microsoft.com/office/word/2012/wordml" xmlns:w16cid="http://schemas.microsoft.com/office/word/2016/wordml/cid" xmlns:w16se="http://schemas.microsoft.com/office/word/2015/wordml/symex" xmlns:wpg="http://schemas.microsoft.com/office/word/2010/wordprocessingGroup" xmlns:wpi="http://schemas.microsoft.com/office/word/2010/wordprocessingInk" xmlns:wne="http://schemas.microsoft.com/office/word/2006/wordml" xmlns:wps="http://schemas.microsoft.com/office/word/2010/wordprocessingShape" mc:Ignorable="w14 w15 w16se w16cid wp14">
+<w:numbering xmlns:wpc="http://schemas.microsoft.com/office/word/2010/wordprocessingCanvas" xmlns:cx="http://schemas.microsoft.com/office/drawing/2014/chartex" xmlns:cx1="http://schemas.microsoft.com/office/drawing/2015/9/8/chartex" xmlns:cx2="http://schemas.microsoft.com/office/drawing/2015/10/21/chartex" xmlns:cx3="http://schemas.microsoft.com/office/drawing/2016/5/9/chartex" xmlns:cx4="http://schemas.microsoft.com/office/drawing/2016/5/10/chartex" xmlns:cx5="http://schemas.microsoft.com/office/drawing/2016/5/11/chartex" xmlns:cx6="http://schemas.microsoft.com/office/drawing/2016/5/12/chartex" xmlns:cx7="http://schemas.microsoft.com/office/drawing/2016/5/13/chartex" xmlns:cx8="http://schemas.microsoft.com/office/drawing/2016/5/14/chartex" xmlns:mc="http://schemas.openxmlformats.org/markup-compatibility/2006" xmlns:aink="http://schemas.microsoft.com/office/drawing/2016/ink" xmlns:am3d="http://schemas.microsoft.com/office/drawing/2017/model3d" xmlns:o="urn:schemas-microsoft-com:office:office" xmlns:oel="http://schemas.microsoft.com/office/2019/extlst" xmlns:r="http://schemas.openxmlformats.org/officeDocument/2006/relationships" xmlns:m="http://schemas.openxmlformats.org/officeDocument/2006/math" xmlns:v="urn:schemas-microsoft-com:vml" xmlns:wp14="http://schemas.microsoft.com/office/word/2010/wordprocessingDrawing" xmlns:wp="http://schemas.openxmlformats.org/drawingml/2006/wordprocessingDrawing" xmlns:w10="urn:schemas-microsoft-com:office:word" xmlns:w="http://schemas.openxmlformats.org/wordprocessingml/2006/main" xmlns:w14="http://schemas.microsoft.com/office/word/2010/wordml" xmlns:w15="http://schemas.microsoft.com/office/word/2012/wordml" xmlns:w16cex="http://schemas.microsoft.com/office/word/2018/wordml/cex" xmlns:w16cid="http://schemas.microsoft.com/office/word/2016/wordml/cid" xmlns:w16="http://schemas.microsoft.com/office/word/2018/wordml" xmlns:w16sdtdh="http://schemas.microsoft.com/office/word/2020/wordml/sdtdatahash" xmlns:w16se="http://schemas.microsoft.com/office/word/2015/wordml/symex" xmlns:wpg="http://schemas.microsoft.com/office/word/2010/wordprocessingGroup" xmlns:wpi="http://schemas.microsoft.com/office/word/2010/wordprocessingInk" xmlns:wne="http://schemas.microsoft.com/office/word/2006/wordml" xmlns:wps="http://schemas.microsoft.com/office/word/2010/wordprocessingShape" mc:Ignorable="w14 w15 w16se w16cid w16 w16cex w16sdtdh wp14">
   <w:abstractNum w:abstractNumId="0" w15:restartNumberingAfterBreak="0">
     <w:nsid w:val="074E6199"/>
     <w:multiLevelType w:val="hybridMultilevel"/>
@@ -23455,16 +21909,16 @@
       </w:pPr>
     </w:lvl>
   </w:abstractNum>
-  <w:num w:numId="1">
+  <w:num w:numId="1" w16cid:durableId="1509255035">
     <w:abstractNumId w:val="13"/>
   </w:num>
-  <w:num w:numId="2">
+  <w:num w:numId="2" w16cid:durableId="221453639">
     <w:abstractNumId w:val="13"/>
   </w:num>
-  <w:num w:numId="3">
+  <w:num w:numId="3" w16cid:durableId="1310524562">
     <w:abstractNumId w:val="8"/>
   </w:num>
-  <w:num w:numId="4">
+  <w:num w:numId="4" w16cid:durableId="765466565">
     <w:abstractNumId w:val="8"/>
     <w:lvlOverride w:ilvl="0">
       <w:lvl w:ilvl="0" w:tplc="D682E812">
@@ -23474,7 +21928,7 @@
       </w:lvl>
     </w:lvlOverride>
   </w:num>
-  <w:num w:numId="5">
+  <w:num w:numId="5" w16cid:durableId="989092451">
     <w:abstractNumId w:val="8"/>
     <w:lvlOverride w:ilvl="0">
       <w:lvl w:ilvl="0" w:tplc="D682E812">
@@ -23484,58 +21938,47 @@
       </w:lvl>
     </w:lvlOverride>
   </w:num>
-  <w:num w:numId="6">
+  <w:num w:numId="6" w16cid:durableId="1741638994">
     <w:abstractNumId w:val="5"/>
   </w:num>
-  <w:num w:numId="7">
+  <w:num w:numId="7" w16cid:durableId="1017078733">
     <w:abstractNumId w:val="0"/>
   </w:num>
-  <w:num w:numId="8">
+  <w:num w:numId="8" w16cid:durableId="2053311960">
     <w:abstractNumId w:val="10"/>
   </w:num>
-  <w:num w:numId="9">
+  <w:num w:numId="9" w16cid:durableId="294485724">
     <w:abstractNumId w:val="6"/>
   </w:num>
-  <w:num w:numId="10">
+  <w:num w:numId="10" w16cid:durableId="11732217">
     <w:abstractNumId w:val="2"/>
   </w:num>
-  <w:num w:numId="11">
+  <w:num w:numId="11" w16cid:durableId="588006587">
     <w:abstractNumId w:val="1"/>
   </w:num>
-  <w:num w:numId="12">
+  <w:num w:numId="12" w16cid:durableId="1729066058">
     <w:abstractNumId w:val="9"/>
   </w:num>
-  <w:num w:numId="13">
+  <w:num w:numId="13" w16cid:durableId="469979475">
     <w:abstractNumId w:val="3"/>
   </w:num>
-  <w:num w:numId="14">
+  <w:num w:numId="14" w16cid:durableId="1654215044">
     <w:abstractNumId w:val="12"/>
   </w:num>
-  <w:num w:numId="15">
+  <w:num w:numId="15" w16cid:durableId="531305517">
     <w:abstractNumId w:val="4"/>
   </w:num>
-  <w:num w:numId="16">
+  <w:num w:numId="16" w16cid:durableId="1136995804">
     <w:abstractNumId w:val="7"/>
   </w:num>
-  <w:num w:numId="17">
+  <w:num w:numId="17" w16cid:durableId="645816429">
     <w:abstractNumId w:val="11"/>
   </w:num>
 </w:numbering>
 </file>
 
-<file path=word/people.xml><?xml version="1.0" encoding="utf-8"?>
-<w15:people xmlns:wpc="http://schemas.microsoft.com/office/word/2010/wordprocessingCanvas" xmlns:cx="http://schemas.microsoft.com/office/drawing/2014/chartex" xmlns:cx1="http://schemas.microsoft.com/office/drawing/2015/9/8/chartex" xmlns:cx2="http://schemas.microsoft.com/office/drawing/2015/10/21/chartex" xmlns:cx3="http://schemas.microsoft.com/office/drawing/2016/5/9/chartex" xmlns:cx4="http://schemas.microsoft.com/office/drawing/2016/5/10/chartex" xmlns:cx5="http://schemas.microsoft.com/office/drawing/2016/5/11/chartex" xmlns:cx6="http://schemas.microsoft.com/office/drawing/2016/5/12/chartex" xmlns:cx7="http://schemas.microsoft.com/office/drawing/2016/5/13/chartex" xmlns:cx8="http://schemas.microsoft.com/office/drawing/2016/5/14/chartex" xmlns:mc="http://schemas.openxmlformats.org/markup-compatibility/2006" xmlns:aink="http://schemas.microsoft.com/office/drawing/2016/ink" xmlns:am3d="http://schemas.microsoft.com/office/drawing/2017/model3d" xmlns:o="urn:schemas-microsoft-com:office:office" xmlns:r="http://schemas.openxmlformats.org/officeDocument/2006/relationships" xmlns:m="http://schemas.openxmlformats.org/officeDocument/2006/math" xmlns:v="urn:schemas-microsoft-com:vml" xmlns:wp14="http://schemas.microsoft.com/office/word/2010/wordprocessingDrawing" xmlns:wp="http://schemas.openxmlformats.org/drawingml/2006/wordprocessingDrawing" xmlns:w10="urn:schemas-microsoft-com:office:word" xmlns:w="http://schemas.openxmlformats.org/wordprocessingml/2006/main" xmlns:w14="http://schemas.microsoft.com/office/word/2010/wordml" xmlns:w15="http://schemas.microsoft.com/office/word/2012/wordml" xmlns:w16cid="http://schemas.microsoft.com/office/word/2016/wordml/cid" xmlns:w16se="http://schemas.microsoft.com/office/word/2015/wordml/symex" xmlns:wpg="http://schemas.microsoft.com/office/word/2010/wordprocessingGroup" xmlns:wpi="http://schemas.microsoft.com/office/word/2010/wordprocessingInk" xmlns:wne="http://schemas.microsoft.com/office/word/2006/wordml" xmlns:wps="http://schemas.microsoft.com/office/word/2010/wordprocessingShape" mc:Ignorable="w14 w15 w16se w16cid wp14">
-  <w15:person w15:author="Mulcahy, Molly">
-    <w15:presenceInfo w15:providerId="AD" w15:userId="S::mollyec@umich.edu::c7042b25-4392-45c4-b4a1-380b86fcc988"/>
-  </w15:person>
-  <w15:person w15:author="Dave Bridges">
-    <w15:presenceInfo w15:providerId="Windows Live" w15:userId="4bc1184c43c78bbd"/>
-  </w15:person>
-</w15:people>
-</file>
-
 <file path=word/styles.xml><?xml version="1.0" encoding="utf-8"?>
-<w:styles xmlns:mc="http://schemas.openxmlformats.org/markup-compatibility/2006" xmlns:r="http://schemas.openxmlformats.org/officeDocument/2006/relationships" xmlns:w="http://schemas.openxmlformats.org/wordprocessingml/2006/main" xmlns:w14="http://schemas.microsoft.com/office/word/2010/wordml" xmlns:w15="http://schemas.microsoft.com/office/word/2012/wordml" xmlns:w16cid="http://schemas.microsoft.com/office/word/2016/wordml/cid" xmlns:w16se="http://schemas.microsoft.com/office/word/2015/wordml/symex" mc:Ignorable="w14 w15 w16se w16cid">
+<w:styles xmlns:mc="http://schemas.openxmlformats.org/markup-compatibility/2006" xmlns:r="http://schemas.openxmlformats.org/officeDocument/2006/relationships" xmlns:w="http://schemas.openxmlformats.org/wordprocessingml/2006/main" xmlns:w14="http://schemas.microsoft.com/office/word/2010/wordml" xmlns:w15="http://schemas.microsoft.com/office/word/2012/wordml" xmlns:w16cex="http://schemas.microsoft.com/office/word/2018/wordml/cex" xmlns:w16cid="http://schemas.microsoft.com/office/word/2016/wordml/cid" xmlns:w16="http://schemas.microsoft.com/office/word/2018/wordml" xmlns:w16sdtdh="http://schemas.microsoft.com/office/word/2020/wordml/sdtdatahash" xmlns:w16se="http://schemas.microsoft.com/office/word/2015/wordml/symex" mc:Ignorable="w14 w15 w16se w16cid w16 w16cex w16sdtdh">
   <w:docDefaults>
     <w:rPrDefault>
       <w:rPr>
@@ -23547,7 +21990,7 @@
     </w:rPrDefault>
     <w:pPrDefault/>
   </w:docDefaults>
-  <w:latentStyles w:defLockedState="0" w:defUIPriority="99" w:defSemiHidden="0" w:defUnhideWhenUsed="0" w:defQFormat="0" w:count="375">
+  <w:latentStyles w:defLockedState="0" w:defUIPriority="99" w:defSemiHidden="0" w:defUnhideWhenUsed="0" w:defQFormat="0" w:count="376">
     <w:lsdException w:name="Normal" w:uiPriority="0" w:qFormat="1"/>
     <w:lsdException w:name="heading 1" w:uiPriority="9" w:qFormat="1"/>
     <w:lsdException w:name="heading 2" w:semiHidden="1" w:uiPriority="9" w:unhideWhenUsed="1" w:qFormat="1"/>
@@ -23653,7 +22096,6 @@
     <w:lsdException w:name="HTML Sample" w:semiHidden="1" w:unhideWhenUsed="1"/>
     <w:lsdException w:name="HTML Typewriter" w:semiHidden="1" w:unhideWhenUsed="1"/>
     <w:lsdException w:name="HTML Variable" w:semiHidden="1" w:unhideWhenUsed="1"/>
-    <w:lsdException w:name="Normal Table" w:semiHidden="1" w:unhideWhenUsed="1"/>
     <w:lsdException w:name="annotation subject" w:semiHidden="1" w:unhideWhenUsed="1"/>
     <w:lsdException w:name="No List" w:semiHidden="1" w:unhideWhenUsed="1"/>
     <w:lsdException w:name="Outline List 1" w:semiHidden="1" w:unhideWhenUsed="1"/>
@@ -23700,10 +22142,8 @@
     <w:lsdException w:name="Table Subtle 2" w:semiHidden="1" w:unhideWhenUsed="1"/>
     <w:lsdException w:name="Table Web 1" w:semiHidden="1" w:unhideWhenUsed="1"/>
     <w:lsdException w:name="Table Web 2" w:semiHidden="1" w:unhideWhenUsed="1"/>
-    <w:lsdException w:name="Table Web 3" w:semiHidden="1" w:unhideWhenUsed="1"/>
     <w:lsdException w:name="Balloon Text" w:semiHidden="1" w:unhideWhenUsed="1"/>
     <w:lsdException w:name="Table Grid" w:uiPriority="39"/>
-    <w:lsdException w:name="Table Theme" w:semiHidden="1" w:unhideWhenUsed="1"/>
     <w:lsdException w:name="Placeholder Text" w:semiHidden="1"/>
     <w:lsdException w:name="No Spacing" w:uiPriority="1" w:qFormat="1"/>
     <w:lsdException w:name="Light Shading" w:uiPriority="60"/>
@@ -23923,6 +22363,7 @@
     <w:lsdException w:name="Smart Hyperlink" w:semiHidden="1" w:unhideWhenUsed="1"/>
     <w:lsdException w:name="Hashtag" w:semiHidden="1" w:unhideWhenUsed="1"/>
     <w:lsdException w:name="Unresolved Mention" w:semiHidden="1" w:unhideWhenUsed="1"/>
+    <w:lsdException w:name="Smart Link" w:semiHidden="1" w:unhideWhenUsed="1"/>
   </w:latentStyles>
   <w:style w:type="paragraph" w:default="1" w:styleId="Normal">
     <w:name w:val="Normal"/>

--- a/Manuscripts/eTRF Offspring/Mulcahy-eTRFandoffspring-MainDocument_R2.docx
+++ b/Manuscripts/eTRF Offspring/Mulcahy-eTRFandoffspring-MainDocument_R2.docx
@@ -118,21 +118,7 @@
         <w:rPr>
           <w:rFonts w:ascii="Times New Roman" w:hAnsi="Times New Roman" w:cs="Times New Roman"/>
         </w:rPr>
-        <w:t xml:space="preserve">, </w:t>
-      </w:r>
-      <w:proofErr w:type="spellStart"/>
-      <w:r>
-        <w:rPr>
-          <w:rFonts w:ascii="Times New Roman" w:hAnsi="Times New Roman" w:cs="Times New Roman"/>
-        </w:rPr>
-        <w:t>JeAnna</w:t>
-      </w:r>
-      <w:proofErr w:type="spellEnd"/>
-      <w:r>
-        <w:rPr>
-          <w:rFonts w:ascii="Times New Roman" w:hAnsi="Times New Roman" w:cs="Times New Roman"/>
-        </w:rPr>
-        <w:t xml:space="preserve"> R. Redd</w:t>
+        <w:t>, JeAnna R. Redd</w:t>
       </w:r>
       <w:r>
         <w:rPr>
@@ -145,21 +131,7 @@
         <w:rPr>
           <w:rFonts w:ascii="Times New Roman" w:hAnsi="Times New Roman" w:cs="Times New Roman"/>
         </w:rPr>
-        <w:t xml:space="preserve">, </w:t>
-      </w:r>
-      <w:proofErr w:type="spellStart"/>
-      <w:r>
-        <w:rPr>
-          <w:rFonts w:ascii="Times New Roman" w:hAnsi="Times New Roman" w:cs="Times New Roman"/>
-        </w:rPr>
-        <w:t>Haijing</w:t>
-      </w:r>
-      <w:proofErr w:type="spellEnd"/>
-      <w:r>
-        <w:rPr>
-          <w:rFonts w:ascii="Times New Roman" w:hAnsi="Times New Roman" w:cs="Times New Roman"/>
-        </w:rPr>
-        <w:t xml:space="preserve"> Sun</w:t>
+        <w:t>, Haijing Sun</w:t>
       </w:r>
       <w:r>
         <w:rPr>
@@ -929,7 +901,6 @@
         <w:pStyle w:val="Heading1"/>
       </w:pPr>
       <w:r>
-        <w:lastRenderedPageBreak/>
         <w:t xml:space="preserve">Abstract </w:t>
       </w:r>
     </w:p>
@@ -1388,7 +1359,6 @@
         <w:pStyle w:val="Heading1"/>
       </w:pPr>
       <w:r>
-        <w:lastRenderedPageBreak/>
         <w:br/>
         <w:t>Introduction</w:t>
       </w:r>
@@ -2362,15 +2332,7 @@
           <w:rFonts w:ascii="Times New Roman" w:hAnsi="Times New Roman" w:cs="Times New Roman"/>
           <w:color w:val="000000" w:themeColor="text1"/>
         </w:rPr>
-        <w:t xml:space="preserve"> found that extending the </w:t>
-      </w:r>
-      <w:r>
-        <w:rPr>
-          <w:rFonts w:ascii="Times New Roman" w:hAnsi="Times New Roman" w:cs="Times New Roman"/>
-          <w:color w:val="000000" w:themeColor="text1"/>
-        </w:rPr>
-        <w:lastRenderedPageBreak/>
-        <w:t xml:space="preserve">overnight fast </w:t>
+        <w:t xml:space="preserve"> found that extending the overnight fast </w:t>
       </w:r>
       <w:r>
         <w:rPr>
@@ -3220,14 +3182,7 @@
         <w:rPr>
           <w:rFonts w:ascii="Times New Roman" w:hAnsi="Times New Roman" w:cs="Times New Roman"/>
         </w:rPr>
-        <w:t xml:space="preserve">. Others have found worsened glycemic health in both </w:t>
-      </w:r>
-      <w:r>
-        <w:rPr>
-          <w:rFonts w:ascii="Times New Roman" w:hAnsi="Times New Roman" w:cs="Times New Roman"/>
-        </w:rPr>
-        <w:lastRenderedPageBreak/>
-        <w:t>male and female adult offspring with chronodisruption despite no differences in body weight or litter size</w:t>
+        <w:t>. Others have found worsened glycemic health in both male and female adult offspring with chronodisruption despite no differences in body weight or litter size</w:t>
       </w:r>
       <w:r>
         <w:rPr>
@@ -4055,28 +4010,7 @@
         <w:rPr>
           <w:rFonts w:ascii="Times New Roman" w:hAnsi="Times New Roman" w:cs="Times New Roman"/>
         </w:rPr>
-        <w:t xml:space="preserve"> duration </w:t>
-      </w:r>
-      <w:r>
-        <w:rPr>
-          <w:rFonts w:ascii="Times New Roman" w:hAnsi="Times New Roman" w:cs="Times New Roman"/>
-        </w:rPr>
-        <w:lastRenderedPageBreak/>
-        <w:t xml:space="preserve">and </w:t>
-      </w:r>
-      <w:proofErr w:type="spellStart"/>
-      <w:r>
-        <w:rPr>
-          <w:rFonts w:ascii="Times New Roman" w:hAnsi="Times New Roman" w:cs="Times New Roman"/>
-        </w:rPr>
-        <w:t>timinig</w:t>
-      </w:r>
-      <w:proofErr w:type="spellEnd"/>
-      <w:r>
-        <w:rPr>
-          <w:rFonts w:ascii="Times New Roman" w:hAnsi="Times New Roman" w:cs="Times New Roman"/>
-        </w:rPr>
-        <w:t xml:space="preserve"> of feeding windows for</w:t>
+        <w:t xml:space="preserve"> duration and timinig of feeding windows for</w:t>
       </w:r>
       <w:r>
         <w:rPr>
@@ -5244,16 +5178,8 @@
         <w:rPr>
           <w:rFonts w:ascii="Times New Roman" w:hAnsi="Times New Roman" w:cs="Times New Roman"/>
         </w:rPr>
-        <w:t xml:space="preserve"> (AL) </w:t>
-      </w:r>
-      <w:proofErr w:type="gramStart"/>
-      <w:r>
-        <w:rPr>
-          <w:rFonts w:ascii="Times New Roman" w:hAnsi="Times New Roman" w:cs="Times New Roman"/>
-        </w:rPr>
-        <w:t>feeding(</w:t>
-      </w:r>
-      <w:proofErr w:type="gramEnd"/>
+        <w:t xml:space="preserve"> (AL) feeding(</w:t>
+      </w:r>
       <w:r>
         <w:rPr>
           <w:rFonts w:ascii="Times New Roman" w:hAnsi="Times New Roman" w:cs="Times New Roman"/>
@@ -5276,14 +5202,7 @@
         <w:rPr>
           <w:rFonts w:ascii="Times New Roman" w:hAnsi="Times New Roman" w:cs="Times New Roman"/>
         </w:rPr>
-        <w:t xml:space="preserve">This study was completed in two independent cohorts of animals. The phenotypes </w:t>
-      </w:r>
-      <w:r>
-        <w:rPr>
-          <w:rFonts w:ascii="Times New Roman" w:hAnsi="Times New Roman" w:cs="Times New Roman"/>
-        </w:rPr>
-        <w:lastRenderedPageBreak/>
-        <w:t xml:space="preserve">noted </w:t>
+        <w:t xml:space="preserve">This study was completed in two independent cohorts of animals. The phenotypes noted </w:t>
       </w:r>
       <w:r>
         <w:rPr>
@@ -5399,19 +5318,11 @@
         </w:rPr>
         <w:t xml:space="preserve">NCD, </w:t>
       </w:r>
-      <w:proofErr w:type="spellStart"/>
-      <w:r>
-        <w:rPr>
-          <w:rFonts w:ascii="Times New Roman" w:hAnsi="Times New Roman" w:cs="Times New Roman"/>
-        </w:rPr>
-        <w:t>Picolab</w:t>
-      </w:r>
-      <w:proofErr w:type="spellEnd"/>
-      <w:r>
-        <w:rPr>
-          <w:rFonts w:ascii="Times New Roman" w:hAnsi="Times New Roman" w:cs="Times New Roman"/>
-        </w:rPr>
-        <w:t xml:space="preserve"> Laboratory Rodent diet, 5L0D; 5% </w:t>
+      <w:r>
+        <w:rPr>
+          <w:rFonts w:ascii="Times New Roman" w:hAnsi="Times New Roman" w:cs="Times New Roman"/>
+        </w:rPr>
+        <w:t xml:space="preserve">Picolab Laboratory Rodent diet, 5L0D; 5% </w:t>
       </w:r>
       <w:r>
         <w:rPr>
@@ -5882,16 +5793,8 @@
         <w:rPr>
           <w:rFonts w:ascii="Times New Roman" w:hAnsi="Times New Roman" w:cs="Times New Roman"/>
         </w:rPr>
-        <w:t xml:space="preserve">within 24 hours of birth. Litters were reduced to 4 pups (2 male, 2 </w:t>
-      </w:r>
-      <w:proofErr w:type="gramStart"/>
-      <w:r>
-        <w:rPr>
-          <w:rFonts w:ascii="Times New Roman" w:hAnsi="Times New Roman" w:cs="Times New Roman"/>
-        </w:rPr>
-        <w:t>female</w:t>
-      </w:r>
-      <w:proofErr w:type="gramEnd"/>
+        <w:t>within 24 hours of birth. Litters were reduced to 4 pups (2 male, 2 female</w:t>
+      </w:r>
       <w:r>
         <w:rPr>
           <w:rFonts w:ascii="Times New Roman" w:hAnsi="Times New Roman" w:cs="Times New Roman"/>
@@ -5938,41 +5841,13 @@
         <w:rPr>
           <w:rFonts w:ascii="Times New Roman" w:hAnsi="Times New Roman" w:cs="Times New Roman"/>
         </w:rPr>
-        <w:t xml:space="preserve">tion was assessed using </w:t>
-      </w:r>
-      <w:proofErr w:type="spellStart"/>
-      <w:r>
-        <w:rPr>
-          <w:rFonts w:ascii="Times New Roman" w:hAnsi="Times New Roman" w:cs="Times New Roman"/>
-        </w:rPr>
-        <w:t>EchoMRI</w:t>
-      </w:r>
-      <w:proofErr w:type="spellEnd"/>
-      <w:r>
-        <w:rPr>
-          <w:rFonts w:ascii="Times New Roman" w:hAnsi="Times New Roman" w:cs="Times New Roman"/>
-        </w:rPr>
-        <w:t xml:space="preserve"> </w:t>
-      </w:r>
-      <w:r>
-        <w:rPr>
-          <w:rFonts w:ascii="Times New Roman" w:hAnsi="Times New Roman" w:cs="Times New Roman"/>
-        </w:rPr>
-        <w:t>2100 (</w:t>
-      </w:r>
-      <w:proofErr w:type="spellStart"/>
-      <w:r>
-        <w:rPr>
-          <w:rFonts w:ascii="Times New Roman" w:hAnsi="Times New Roman" w:cs="Times New Roman"/>
-        </w:rPr>
-        <w:t>EchoMRI</w:t>
-      </w:r>
-      <w:proofErr w:type="spellEnd"/>
-      <w:r>
-        <w:rPr>
-          <w:rFonts w:ascii="Times New Roman" w:hAnsi="Times New Roman" w:cs="Times New Roman"/>
-        </w:rPr>
-        <w:t xml:space="preserve">) </w:t>
+        <w:t xml:space="preserve">tion was assessed using EchoMRI </w:t>
+      </w:r>
+      <w:r>
+        <w:rPr>
+          <w:rFonts w:ascii="Times New Roman" w:hAnsi="Times New Roman" w:cs="Times New Roman"/>
+        </w:rPr>
+        <w:t xml:space="preserve">2100 (EchoMRI) </w:t>
       </w:r>
       <w:r>
         <w:rPr>
@@ -6008,14 +5883,7 @@
         <w:rPr>
           <w:rFonts w:ascii="Times New Roman" w:hAnsi="Times New Roman" w:cs="Times New Roman"/>
         </w:rPr>
-        <w:t xml:space="preserve">uring </w:t>
-      </w:r>
-      <w:r>
-        <w:rPr>
-          <w:rFonts w:ascii="Times New Roman" w:hAnsi="Times New Roman" w:cs="Times New Roman"/>
-        </w:rPr>
-        <w:lastRenderedPageBreak/>
-        <w:t>weekly food measurements, c</w:t>
+        <w:t>uring weekly food measurements, c</w:t>
       </w:r>
       <w:r>
         <w:rPr>
@@ -6225,16 +6093,8 @@
         <w:rPr>
           <w:rFonts w:ascii="Times New Roman" w:hAnsi="Times New Roman" w:cs="Times New Roman"/>
         </w:rPr>
-        <w:t xml:space="preserve">collected via </w:t>
-      </w:r>
-      <w:proofErr w:type="spellStart"/>
-      <w:r>
-        <w:rPr>
-          <w:rFonts w:ascii="Times New Roman" w:hAnsi="Times New Roman" w:cs="Times New Roman"/>
-        </w:rPr>
-        <w:t>EchoMRI</w:t>
-      </w:r>
-      <w:proofErr w:type="spellEnd"/>
+        <w:t>collected via EchoMRI</w:t>
+      </w:r>
       <w:r>
         <w:rPr>
           <w:rFonts w:ascii="Times New Roman" w:hAnsi="Times New Roman" w:cs="Times New Roman"/>
@@ -6683,14 +6543,7 @@
         <w:rPr>
           <w:rFonts w:ascii="Times New Roman" w:hAnsi="Times New Roman" w:cs="Times New Roman"/>
         </w:rPr>
-        <w:t xml:space="preserve">lean mass). Insulin and </w:t>
-      </w:r>
-      <w:r>
-        <w:rPr>
-          <w:rFonts w:ascii="Times New Roman" w:hAnsi="Times New Roman" w:cs="Times New Roman"/>
-        </w:rPr>
-        <w:lastRenderedPageBreak/>
-        <w:t xml:space="preserve">glucose tolerance were then re-assessed after </w:t>
+        <w:t xml:space="preserve">lean mass). Insulin and glucose tolerance were then re-assessed after </w:t>
       </w:r>
       <w:r>
         <w:rPr>
@@ -7238,7 +7091,6 @@
         <w:pStyle w:val="Heading2"/>
       </w:pPr>
       <w:r>
-        <w:lastRenderedPageBreak/>
         <w:t>Statistical analysis</w:t>
       </w:r>
     </w:p>
@@ -7982,14 +7834,7 @@
         <w:rPr>
           <w:rFonts w:ascii="Times New Roman" w:hAnsi="Times New Roman" w:cs="Times New Roman"/>
         </w:rPr>
-        <w:t xml:space="preserve"> no evidence </w:t>
-      </w:r>
-      <w:r>
-        <w:rPr>
-          <w:rFonts w:ascii="Times New Roman" w:hAnsi="Times New Roman" w:cs="Times New Roman"/>
-        </w:rPr>
-        <w:lastRenderedPageBreak/>
-        <w:t xml:space="preserve">of maternal eTRF </w:t>
+        <w:t xml:space="preserve"> no evidence of maternal eTRF </w:t>
       </w:r>
       <w:r>
         <w:rPr>
@@ -8268,7 +8113,6 @@
         </w:rPr>
         <w:t xml:space="preserve"> </w:t>
       </w:r>
-      <w:proofErr w:type="spellStart"/>
       <w:r>
         <w:rPr>
           <w:rFonts w:ascii="Times New Roman" w:hAnsi="Times New Roman" w:cs="Times New Roman"/>
@@ -8282,7 +8126,6 @@
         </w:rPr>
         <w:t>diet</w:t>
       </w:r>
-      <w:proofErr w:type="spellEnd"/>
       <w:r>
         <w:rPr>
           <w:rFonts w:ascii="Times New Roman" w:hAnsi="Times New Roman" w:cs="Times New Roman"/>
@@ -8327,7 +8170,6 @@
         </w:rPr>
         <w:t xml:space="preserve"> </w:t>
       </w:r>
-      <w:proofErr w:type="spellStart"/>
       <w:r>
         <w:rPr>
           <w:rFonts w:ascii="Times New Roman" w:hAnsi="Times New Roman" w:cs="Times New Roman"/>
@@ -8341,7 +8183,6 @@
         </w:rPr>
         <w:t>diet</w:t>
       </w:r>
-      <w:proofErr w:type="spellEnd"/>
       <w:r>
         <w:rPr>
           <w:rFonts w:ascii="Times New Roman" w:hAnsi="Times New Roman" w:cs="Times New Roman"/>
@@ -8392,7 +8233,6 @@
         </w:rPr>
         <w:t xml:space="preserve">, </w:t>
       </w:r>
-      <w:proofErr w:type="spellStart"/>
       <w:r>
         <w:rPr>
           <w:rFonts w:ascii="Times New Roman" w:hAnsi="Times New Roman" w:cs="Times New Roman"/>
@@ -8406,7 +8246,6 @@
         </w:rPr>
         <w:t>diet</w:t>
       </w:r>
-      <w:proofErr w:type="spellEnd"/>
       <w:r>
         <w:rPr>
           <w:rFonts w:ascii="Times New Roman" w:hAnsi="Times New Roman" w:cs="Times New Roman"/>
@@ -8465,29 +8304,14 @@
         <w:rPr>
           <w:rFonts w:ascii="Times New Roman" w:hAnsi="Times New Roman" w:cs="Times New Roman"/>
         </w:rPr>
-        <w:t>(</w:t>
-      </w:r>
-      <w:proofErr w:type="spellStart"/>
-      <w:r>
-        <w:rPr>
-          <w:rFonts w:ascii="Times New Roman" w:hAnsi="Times New Roman" w:cs="Times New Roman"/>
-        </w:rPr>
-        <w:t>p</w:t>
+        <w:t>(p</w:t>
       </w:r>
       <w:r>
         <w:rPr>
           <w:rFonts w:ascii="Times New Roman" w:hAnsi="Times New Roman" w:cs="Times New Roman"/>
           <w:vertAlign w:val="subscript"/>
         </w:rPr>
-        <w:t>diet</w:t>
-      </w:r>
-      <w:proofErr w:type="spellEnd"/>
-      <w:r>
-        <w:rPr>
-          <w:rFonts w:ascii="Times New Roman" w:hAnsi="Times New Roman" w:cs="Times New Roman"/>
-          <w:vertAlign w:val="subscript"/>
-        </w:rPr>
-        <w:t>*sex</w:t>
+        <w:t>diet*sex</w:t>
       </w:r>
       <w:r>
         <w:rPr>
@@ -8521,7 +8345,6 @@
         </w:rPr>
         <w:t xml:space="preserve">, </w:t>
       </w:r>
-      <w:proofErr w:type="spellStart"/>
       <w:r>
         <w:rPr>
           <w:rFonts w:ascii="Times New Roman" w:hAnsi="Times New Roman" w:cs="Times New Roman"/>
@@ -8533,79 +8356,63 @@
           <w:rFonts w:ascii="Times New Roman" w:hAnsi="Times New Roman" w:cs="Times New Roman"/>
           <w:vertAlign w:val="subscript"/>
         </w:rPr>
-        <w:t>diet</w:t>
-      </w:r>
-      <w:proofErr w:type="spellEnd"/>
+        <w:t xml:space="preserve">diet = </w:t>
+      </w:r>
+      <w:r>
+        <w:rPr>
+          <w:rFonts w:ascii="Times New Roman" w:hAnsi="Times New Roman" w:cs="Times New Roman"/>
+        </w:rPr>
+        <w:t>0.016).</w:t>
+      </w:r>
+      <w:r>
+        <w:rPr>
+          <w:rFonts w:ascii="Times New Roman" w:hAnsi="Times New Roman" w:cs="Times New Roman"/>
+        </w:rPr>
+        <w:t xml:space="preserve"> </w:t>
+      </w:r>
+      <w:r>
+        <w:rPr>
+          <w:rFonts w:ascii="Times New Roman" w:hAnsi="Times New Roman" w:cs="Times New Roman"/>
+        </w:rPr>
+        <w:t>Assessing the</w:t>
+      </w:r>
+      <w:r>
+        <w:rPr>
+          <w:rFonts w:ascii="Times New Roman" w:hAnsi="Times New Roman" w:cs="Times New Roman"/>
+        </w:rPr>
+        <w:t xml:space="preserve"> efficiency by which food is converted into stored mass</w:t>
+      </w:r>
+      <w:r>
+        <w:rPr>
+          <w:rFonts w:ascii="Times New Roman" w:hAnsi="Times New Roman" w:cs="Times New Roman"/>
+        </w:rPr>
+        <w:t xml:space="preserve"> </w:t>
+      </w:r>
+      <w:r>
+        <w:rPr>
+          <w:rFonts w:ascii="Times New Roman" w:hAnsi="Times New Roman" w:cs="Times New Roman"/>
+        </w:rPr>
+        <w:t>resulted in a 12% reduced feeding efficiency in eTRF female offspring</w:t>
+      </w:r>
+      <w:r>
+        <w:rPr>
+          <w:rFonts w:ascii="Times New Roman" w:hAnsi="Times New Roman" w:cs="Times New Roman"/>
+        </w:rPr>
+        <w:t xml:space="preserve"> </w:t>
+      </w:r>
+      <w:r>
+        <w:rPr>
+          <w:rFonts w:ascii="Times New Roman" w:hAnsi="Times New Roman" w:cs="Times New Roman"/>
+        </w:rPr>
+        <w:t>(p</w:t>
+      </w:r>
       <w:r>
         <w:rPr>
           <w:rFonts w:ascii="Times New Roman" w:hAnsi="Times New Roman" w:cs="Times New Roman"/>
           <w:vertAlign w:val="subscript"/>
         </w:rPr>
-        <w:t xml:space="preserve"> = </w:t>
-      </w:r>
-      <w:r>
-        <w:rPr>
-          <w:rFonts w:ascii="Times New Roman" w:hAnsi="Times New Roman" w:cs="Times New Roman"/>
-        </w:rPr>
-        <w:t>0.016).</w:t>
-      </w:r>
-      <w:r>
-        <w:rPr>
-          <w:rFonts w:ascii="Times New Roman" w:hAnsi="Times New Roman" w:cs="Times New Roman"/>
-        </w:rPr>
-        <w:t xml:space="preserve"> </w:t>
-      </w:r>
-      <w:r>
-        <w:rPr>
-          <w:rFonts w:ascii="Times New Roman" w:hAnsi="Times New Roman" w:cs="Times New Roman"/>
-        </w:rPr>
-        <w:t>Assessing the</w:t>
-      </w:r>
-      <w:r>
-        <w:rPr>
-          <w:rFonts w:ascii="Times New Roman" w:hAnsi="Times New Roman" w:cs="Times New Roman"/>
-        </w:rPr>
-        <w:t xml:space="preserve"> efficiency by which food is converted into stored mass</w:t>
-      </w:r>
-      <w:r>
-        <w:rPr>
-          <w:rFonts w:ascii="Times New Roman" w:hAnsi="Times New Roman" w:cs="Times New Roman"/>
-        </w:rPr>
-        <w:t xml:space="preserve"> </w:t>
-      </w:r>
-      <w:r>
-        <w:rPr>
-          <w:rFonts w:ascii="Times New Roman" w:hAnsi="Times New Roman" w:cs="Times New Roman"/>
-        </w:rPr>
-        <w:t>resulted in a 12% reduced feeding efficiency in eTRF female offspring</w:t>
-      </w:r>
-      <w:r>
-        <w:rPr>
-          <w:rFonts w:ascii="Times New Roman" w:hAnsi="Times New Roman" w:cs="Times New Roman"/>
-        </w:rPr>
-        <w:t xml:space="preserve"> </w:t>
-      </w:r>
-      <w:r>
-        <w:rPr>
-          <w:rFonts w:ascii="Times New Roman" w:hAnsi="Times New Roman" w:cs="Times New Roman"/>
-        </w:rPr>
-        <w:t>(</w:t>
-      </w:r>
-      <w:proofErr w:type="spellStart"/>
-      <w:r>
-        <w:rPr>
-          <w:rFonts w:ascii="Times New Roman" w:hAnsi="Times New Roman" w:cs="Times New Roman"/>
-        </w:rPr>
-        <w:t>p</w:t>
-      </w:r>
-      <w:r>
-        <w:rPr>
-          <w:rFonts w:ascii="Times New Roman" w:hAnsi="Times New Roman" w:cs="Times New Roman"/>
-          <w:vertAlign w:val="subscript"/>
-        </w:rPr>
         <w:t>sex</w:t>
       </w:r>
-      <w:proofErr w:type="spellEnd"/>
       <w:r>
         <w:rPr>
           <w:rFonts w:ascii="Times New Roman" w:hAnsi="Times New Roman" w:cs="Times New Roman"/>
@@ -8816,14 +8623,7 @@
         <w:rPr>
           <w:rFonts w:ascii="Times New Roman" w:hAnsi="Times New Roman" w:cs="Times New Roman"/>
         </w:rPr>
-        <w:t>(</w:t>
-      </w:r>
-      <w:proofErr w:type="spellStart"/>
-      <w:r>
-        <w:rPr>
-          <w:rFonts w:ascii="Times New Roman" w:hAnsi="Times New Roman" w:cs="Times New Roman"/>
-        </w:rPr>
-        <w:t>p</w:t>
+        <w:t>(p</w:t>
       </w:r>
       <w:r>
         <w:rPr>
@@ -8832,7 +8632,6 @@
         </w:rPr>
         <w:t>sex</w:t>
       </w:r>
-      <w:proofErr w:type="spellEnd"/>
       <w:r>
         <w:rPr>
           <w:rFonts w:ascii="Times New Roman" w:hAnsi="Times New Roman" w:cs="Times New Roman"/>
@@ -8895,7 +8694,6 @@
         </w:rPr>
         <w:t xml:space="preserve">, </w:t>
       </w:r>
-      <w:proofErr w:type="spellStart"/>
       <w:r>
         <w:rPr>
           <w:rFonts w:ascii="Times New Roman" w:hAnsi="Times New Roman" w:cs="Times New Roman"/>
@@ -8909,7 +8707,6 @@
         </w:rPr>
         <w:t>diet</w:t>
       </w:r>
-      <w:proofErr w:type="spellEnd"/>
       <w:r>
         <w:rPr>
           <w:rFonts w:ascii="Times New Roman" w:hAnsi="Times New Roman" w:cs="Times New Roman"/>
@@ -8962,39 +8759,15 @@
         <w:rPr>
           <w:rFonts w:ascii="Times New Roman" w:hAnsi="Times New Roman" w:cs="Times New Roman"/>
         </w:rPr>
-        <w:t xml:space="preserve">there was no </w:t>
-      </w:r>
-      <w:proofErr w:type="spellStart"/>
-      <w:proofErr w:type="gramStart"/>
-      <w:r>
-        <w:rPr>
-          <w:rFonts w:ascii="Times New Roman" w:hAnsi="Times New Roman" w:cs="Times New Roman"/>
+        <w:t>there was no diet:sex interaction (p</w:t>
+      </w:r>
+      <w:r>
+        <w:rPr>
+          <w:rFonts w:ascii="Times New Roman" w:hAnsi="Times New Roman" w:cs="Times New Roman"/>
+          <w:vertAlign w:val="subscript"/>
         </w:rPr>
         <w:t>diet:sex</w:t>
       </w:r>
-      <w:proofErr w:type="spellEnd"/>
-      <w:proofErr w:type="gramEnd"/>
-      <w:r>
-        <w:rPr>
-          <w:rFonts w:ascii="Times New Roman" w:hAnsi="Times New Roman" w:cs="Times New Roman"/>
-        </w:rPr>
-        <w:t xml:space="preserve"> interaction (</w:t>
-      </w:r>
-      <w:proofErr w:type="spellStart"/>
-      <w:r>
-        <w:rPr>
-          <w:rFonts w:ascii="Times New Roman" w:hAnsi="Times New Roman" w:cs="Times New Roman"/>
-        </w:rPr>
-        <w:t>p</w:t>
-      </w:r>
-      <w:r>
-        <w:rPr>
-          <w:rFonts w:ascii="Times New Roman" w:hAnsi="Times New Roman" w:cs="Times New Roman"/>
-          <w:vertAlign w:val="subscript"/>
-        </w:rPr>
-        <w:t>diet:sex</w:t>
-      </w:r>
-      <w:proofErr w:type="spellEnd"/>
       <w:r>
         <w:rPr>
           <w:rFonts w:ascii="Times New Roman" w:hAnsi="Times New Roman" w:cs="Times New Roman"/>
@@ -9059,7 +8832,6 @@
         </w:rPr>
         <w:t>(</w:t>
       </w:r>
-      <w:proofErr w:type="spellStart"/>
       <w:r>
         <w:rPr>
           <w:rFonts w:ascii="Times New Roman" w:hAnsi="Times New Roman" w:cs="Times New Roman"/>
@@ -9075,7 +8847,6 @@
         </w:rPr>
         <w:t>diet</w:t>
       </w:r>
-      <w:proofErr w:type="spellEnd"/>
       <w:r>
         <w:rPr>
           <w:rFonts w:ascii="Times New Roman" w:hAnsi="Times New Roman" w:cs="Times New Roman"/>
@@ -9109,15 +8880,7 @@
           <w:rFonts w:ascii="Times New Roman" w:hAnsi="Times New Roman" w:cs="Times New Roman"/>
           <w:color w:val="000000" w:themeColor="text1"/>
         </w:rPr>
-        <w:t>of sex (</w:t>
-      </w:r>
-      <w:proofErr w:type="spellStart"/>
-      <w:r>
-        <w:rPr>
-          <w:rFonts w:ascii="Times New Roman" w:hAnsi="Times New Roman" w:cs="Times New Roman"/>
-          <w:color w:val="000000" w:themeColor="text1"/>
-        </w:rPr>
-        <w:t>p</w:t>
+        <w:t>of sex (p</w:t>
       </w:r>
       <w:r>
         <w:rPr>
@@ -9127,7 +8890,6 @@
         </w:rPr>
         <w:t>sex</w:t>
       </w:r>
-      <w:proofErr w:type="spellEnd"/>
       <w:r>
         <w:rPr>
           <w:rFonts w:ascii="Times New Roman" w:hAnsi="Times New Roman" w:cs="Times New Roman"/>
@@ -9158,7 +8920,6 @@
         <w:rPr>
           <w:rFonts w:ascii="Times New Roman" w:hAnsi="Times New Roman" w:cs="Times New Roman"/>
         </w:rPr>
-        <w:lastRenderedPageBreak/>
         <w:t>(</w:t>
       </w:r>
       <w:r>
@@ -9211,21 +8972,7 @@
         <w:rPr>
           <w:rFonts w:ascii="Times New Roman" w:hAnsi="Times New Roman" w:cs="Times New Roman"/>
         </w:rPr>
-        <w:t xml:space="preserve">(the rate of glucose </w:t>
-      </w:r>
-      <w:proofErr w:type="gramStart"/>
-      <w:r>
-        <w:rPr>
-          <w:rFonts w:ascii="Times New Roman" w:hAnsi="Times New Roman" w:cs="Times New Roman"/>
-        </w:rPr>
-        <w:t>decline</w:t>
-      </w:r>
-      <w:proofErr w:type="gramEnd"/>
-      <w:r>
-        <w:rPr>
-          <w:rFonts w:ascii="Times New Roman" w:hAnsi="Times New Roman" w:cs="Times New Roman"/>
-        </w:rPr>
-        <w:t xml:space="preserve"> over the first </w:t>
+        <w:t xml:space="preserve">(the rate of glucose decline over the first </w:t>
       </w:r>
       <w:r>
         <w:rPr>
@@ -9267,14 +9014,7 @@
         <w:rPr>
           <w:rFonts w:ascii="Times New Roman" w:hAnsi="Times New Roman" w:cs="Times New Roman"/>
         </w:rPr>
-        <w:t>sex (</w:t>
-      </w:r>
-      <w:proofErr w:type="spellStart"/>
-      <w:r>
-        <w:rPr>
-          <w:rFonts w:ascii="Times New Roman" w:hAnsi="Times New Roman" w:cs="Times New Roman"/>
-        </w:rPr>
-        <w:t>p</w:t>
+        <w:t>sex (p</w:t>
       </w:r>
       <w:r>
         <w:rPr>
@@ -9283,7 +9023,6 @@
         </w:rPr>
         <w:t>sex</w:t>
       </w:r>
-      <w:proofErr w:type="spellEnd"/>
       <w:r>
         <w:rPr>
           <w:rFonts w:ascii="Times New Roman" w:hAnsi="Times New Roman" w:cs="Times New Roman"/>
@@ -9294,14 +9033,7 @@
         <w:rPr>
           <w:rFonts w:ascii="Times New Roman" w:hAnsi="Times New Roman" w:cs="Times New Roman"/>
         </w:rPr>
-        <w:t>treatment (</w:t>
-      </w:r>
-      <w:proofErr w:type="spellStart"/>
-      <w:r>
-        <w:rPr>
-          <w:rFonts w:ascii="Times New Roman" w:hAnsi="Times New Roman" w:cs="Times New Roman"/>
-        </w:rPr>
-        <w:t>p</w:t>
+        <w:t>treatment (p</w:t>
       </w:r>
       <w:r>
         <w:rPr>
@@ -9310,7 +9042,6 @@
         </w:rPr>
         <w:t>diet</w:t>
       </w:r>
-      <w:proofErr w:type="spellEnd"/>
       <w:r>
         <w:rPr>
           <w:rFonts w:ascii="Times New Roman" w:hAnsi="Times New Roman" w:cs="Times New Roman"/>
@@ -9477,14 +9208,7 @@
         <w:rPr>
           <w:rFonts w:ascii="Times New Roman" w:hAnsi="Times New Roman" w:cs="Times New Roman"/>
         </w:rPr>
-        <w:t xml:space="preserve"> no significant effect of diet (</w:t>
-      </w:r>
-      <w:proofErr w:type="spellStart"/>
-      <w:r>
-        <w:rPr>
-          <w:rFonts w:ascii="Times New Roman" w:hAnsi="Times New Roman" w:cs="Times New Roman"/>
-        </w:rPr>
-        <w:t>p</w:t>
+        <w:t xml:space="preserve"> no significant effect of diet (p</w:t>
       </w:r>
       <w:r>
         <w:rPr>
@@ -9493,7 +9217,6 @@
         </w:rPr>
         <w:t>diet</w:t>
       </w:r>
-      <w:proofErr w:type="spellEnd"/>
       <w:r>
         <w:rPr>
           <w:rFonts w:ascii="Times New Roman" w:hAnsi="Times New Roman" w:cs="Times New Roman"/>
@@ -9534,14 +9257,7 @@
         <w:rPr>
           <w:rFonts w:ascii="Times New Roman" w:hAnsi="Times New Roman" w:cs="Times New Roman"/>
         </w:rPr>
-        <w:t xml:space="preserve"> sex (</w:t>
-      </w:r>
-      <w:proofErr w:type="spellStart"/>
-      <w:r>
-        <w:rPr>
-          <w:rFonts w:ascii="Times New Roman" w:hAnsi="Times New Roman" w:cs="Times New Roman"/>
-        </w:rPr>
-        <w:t>p</w:t>
+        <w:t xml:space="preserve"> sex (p</w:t>
       </w:r>
       <w:r>
         <w:rPr>
@@ -9550,7 +9266,6 @@
         </w:rPr>
         <w:t>sex</w:t>
       </w:r>
-      <w:proofErr w:type="spellEnd"/>
       <w:r>
         <w:rPr>
           <w:rFonts w:ascii="Times New Roman" w:hAnsi="Times New Roman" w:cs="Times New Roman"/>
@@ -9697,10 +9412,100 @@
         <w:rPr>
           <w:rFonts w:ascii="Times New Roman" w:hAnsi="Times New Roman" w:cs="Times New Roman"/>
         </w:rPr>
-        <w:t>(</w:t>
-      </w:r>
-      <w:proofErr w:type="spellStart"/>
-      <w:proofErr w:type="gramStart"/>
+        <w:t>(p</w:t>
+      </w:r>
+      <w:r>
+        <w:rPr>
+          <w:rFonts w:ascii="Times New Roman" w:hAnsi="Times New Roman" w:cs="Times New Roman"/>
+          <w:vertAlign w:val="subscript"/>
+        </w:rPr>
+        <w:t>sex:diet</w:t>
+      </w:r>
+      <w:r>
+        <w:rPr>
+          <w:rFonts w:ascii="Times New Roman" w:hAnsi="Times New Roman" w:cs="Times New Roman"/>
+        </w:rPr>
+        <w:t>=0.00082)</w:t>
+      </w:r>
+      <w:r>
+        <w:rPr>
+          <w:rFonts w:ascii="Times New Roman" w:hAnsi="Times New Roman" w:cs="Times New Roman"/>
+        </w:rPr>
+        <w:t>.</w:t>
+      </w:r>
+      <w:r>
+        <w:rPr>
+          <w:rFonts w:ascii="Times New Roman" w:hAnsi="Times New Roman" w:cs="Times New Roman"/>
+        </w:rPr>
+        <w:t xml:space="preserve"> eTRF males had</w:t>
+      </w:r>
+      <w:r>
+        <w:rPr>
+          <w:rFonts w:ascii="Times New Roman" w:hAnsi="Times New Roman" w:cs="Times New Roman"/>
+        </w:rPr>
+        <w:t xml:space="preserve"> a</w:t>
+      </w:r>
+      <w:r>
+        <w:rPr>
+          <w:rFonts w:ascii="Times New Roman" w:hAnsi="Times New Roman" w:cs="Times New Roman"/>
+        </w:rPr>
+        <w:t>n</w:t>
+      </w:r>
+      <w:r>
+        <w:rPr>
+          <w:rFonts w:ascii="Times New Roman" w:hAnsi="Times New Roman" w:cs="Times New Roman"/>
+        </w:rPr>
+        <w:t xml:space="preserve"> </w:t>
+      </w:r>
+      <w:r>
+        <w:rPr>
+          <w:rFonts w:ascii="Times New Roman" w:hAnsi="Times New Roman" w:cs="Times New Roman"/>
+        </w:rPr>
+        <w:t xml:space="preserve">8.2% </w:t>
+      </w:r>
+      <w:r>
+        <w:rPr>
+          <w:rFonts w:ascii="Times New Roman" w:hAnsi="Times New Roman" w:cs="Times New Roman"/>
+        </w:rPr>
+        <w:t xml:space="preserve">lower </w:t>
+      </w:r>
+      <w:r>
+        <w:rPr>
+          <w:rFonts w:ascii="Times New Roman" w:hAnsi="Times New Roman" w:cs="Times New Roman"/>
+        </w:rPr>
+        <w:t>AUC than their AL counterparts</w:t>
+      </w:r>
+      <w:r>
+        <w:rPr>
+          <w:rFonts w:ascii="Times New Roman" w:hAnsi="Times New Roman" w:cs="Times New Roman"/>
+        </w:rPr>
+        <w:t xml:space="preserve"> (p</w:t>
+      </w:r>
+      <w:r>
+        <w:rPr>
+          <w:rFonts w:ascii="Times New Roman" w:hAnsi="Times New Roman" w:cs="Times New Roman"/>
+          <w:vertAlign w:val="subscript"/>
+        </w:rPr>
+        <w:t>diet</w:t>
+      </w:r>
+      <w:r>
+        <w:rPr>
+          <w:rFonts w:ascii="Times New Roman" w:hAnsi="Times New Roman" w:cs="Times New Roman"/>
+        </w:rPr>
+        <w:t>&lt;0.0001)</w:t>
+      </w:r>
+      <w:r>
+        <w:rPr>
+          <w:rFonts w:ascii="Times New Roman" w:hAnsi="Times New Roman" w:cs="Times New Roman"/>
+        </w:rPr>
+        <w:t xml:space="preserve"> while this </w:t>
+      </w:r>
+      <w:r>
+        <w:rPr>
+          <w:rFonts w:ascii="Times New Roman" w:hAnsi="Times New Roman" w:cs="Times New Roman"/>
+        </w:rPr>
+        <w:t>was absent in females (</w:t>
+      </w:r>
       <w:r>
         <w:rPr>
           <w:rFonts w:ascii="Times New Roman" w:hAnsi="Times New Roman" w:cs="Times New Roman"/>
@@ -9712,15 +9517,13 @@
           <w:rFonts w:ascii="Times New Roman" w:hAnsi="Times New Roman" w:cs="Times New Roman"/>
           <w:vertAlign w:val="subscript"/>
         </w:rPr>
-        <w:t>sex:diet</w:t>
-      </w:r>
-      <w:proofErr w:type="spellEnd"/>
-      <w:proofErr w:type="gramEnd"/>
-      <w:r>
-        <w:rPr>
-          <w:rFonts w:ascii="Times New Roman" w:hAnsi="Times New Roman" w:cs="Times New Roman"/>
-        </w:rPr>
-        <w:t>=0.00082)</w:t>
+        <w:t>diet</w:t>
+      </w:r>
+      <w:r>
+        <w:rPr>
+          <w:rFonts w:ascii="Times New Roman" w:hAnsi="Times New Roman" w:cs="Times New Roman"/>
+        </w:rPr>
+        <w:t>=0.99)</w:t>
       </w:r>
       <w:r>
         <w:rPr>
@@ -9732,201 +9535,77 @@
         <w:rPr>
           <w:rFonts w:ascii="Times New Roman" w:hAnsi="Times New Roman" w:cs="Times New Roman"/>
         </w:rPr>
-        <w:t xml:space="preserve"> eTRF males had</w:t>
-      </w:r>
-      <w:r>
-        <w:rPr>
-          <w:rFonts w:ascii="Times New Roman" w:hAnsi="Times New Roman" w:cs="Times New Roman"/>
-        </w:rPr>
-        <w:t xml:space="preserve"> a</w:t>
-      </w:r>
-      <w:r>
-        <w:rPr>
-          <w:rFonts w:ascii="Times New Roman" w:hAnsi="Times New Roman" w:cs="Times New Roman"/>
-        </w:rPr>
-        <w:t>n</w:t>
-      </w:r>
-      <w:r>
-        <w:rPr>
-          <w:rFonts w:ascii="Times New Roman" w:hAnsi="Times New Roman" w:cs="Times New Roman"/>
-        </w:rPr>
-        <w:t xml:space="preserve"> </w:t>
-      </w:r>
-      <w:r>
-        <w:rPr>
-          <w:rFonts w:ascii="Times New Roman" w:hAnsi="Times New Roman" w:cs="Times New Roman"/>
-        </w:rPr>
-        <w:t xml:space="preserve">8.2% </w:t>
-      </w:r>
-      <w:r>
-        <w:rPr>
-          <w:rFonts w:ascii="Times New Roman" w:hAnsi="Times New Roman" w:cs="Times New Roman"/>
-        </w:rPr>
-        <w:t xml:space="preserve">lower </w:t>
-      </w:r>
-      <w:r>
-        <w:rPr>
-          <w:rFonts w:ascii="Times New Roman" w:hAnsi="Times New Roman" w:cs="Times New Roman"/>
-        </w:rPr>
-        <w:t>AUC than their AL counterparts</w:t>
-      </w:r>
-      <w:r>
-        <w:rPr>
-          <w:rFonts w:ascii="Times New Roman" w:hAnsi="Times New Roman" w:cs="Times New Roman"/>
-        </w:rPr>
-        <w:t xml:space="preserve"> (</w:t>
-      </w:r>
-      <w:proofErr w:type="spellStart"/>
-      <w:r>
-        <w:rPr>
-          <w:rFonts w:ascii="Times New Roman" w:hAnsi="Times New Roman" w:cs="Times New Roman"/>
-        </w:rPr>
-        <w:t>p</w:t>
+        <w:t xml:space="preserve"> </w:t>
+      </w:r>
+      <w:r>
+        <w:rPr>
+          <w:rFonts w:ascii="Times New Roman" w:hAnsi="Times New Roman" w:cs="Times New Roman"/>
+        </w:rPr>
+        <w:t>Fasting blood glucose, assessed before ITT and GTT, was 10.4% higher in males than in females (p</w:t>
       </w:r>
       <w:r>
         <w:rPr>
           <w:rFonts w:ascii="Times New Roman" w:hAnsi="Times New Roman" w:cs="Times New Roman"/>
           <w:vertAlign w:val="subscript"/>
         </w:rPr>
+        <w:t>sex</w:t>
+      </w:r>
+      <w:r>
+        <w:rPr>
+          <w:rFonts w:ascii="Times New Roman" w:hAnsi="Times New Roman" w:cs="Times New Roman"/>
+        </w:rPr>
+        <w:t>=0.0054</w:t>
+      </w:r>
+      <w:r>
+        <w:rPr>
+          <w:rFonts w:ascii="Times New Roman" w:hAnsi="Times New Roman" w:cs="Times New Roman"/>
+        </w:rPr>
+        <w:t xml:space="preserve">; </w:t>
+      </w:r>
+      <w:r>
+        <w:rPr>
+          <w:rFonts w:ascii="Times New Roman" w:hAnsi="Times New Roman" w:cs="Times New Roman"/>
+          <w:b/>
+        </w:rPr>
+        <w:t>Figure 2I</w:t>
+      </w:r>
+      <w:r>
+        <w:rPr>
+          <w:rFonts w:ascii="Times New Roman" w:hAnsi="Times New Roman" w:cs="Times New Roman"/>
+        </w:rPr>
+        <w:t>)</w:t>
+      </w:r>
+      <w:r>
+        <w:rPr>
+          <w:rFonts w:ascii="Times New Roman" w:hAnsi="Times New Roman" w:cs="Times New Roman"/>
+        </w:rPr>
+        <w:t>,</w:t>
+      </w:r>
+      <w:r>
+        <w:rPr>
+          <w:rFonts w:ascii="Times New Roman" w:hAnsi="Times New Roman" w:cs="Times New Roman"/>
+        </w:rPr>
+        <w:t xml:space="preserve"> but did not differ </w:t>
+      </w:r>
+      <w:r>
+        <w:rPr>
+          <w:rFonts w:ascii="Times New Roman" w:hAnsi="Times New Roman" w:cs="Times New Roman"/>
+        </w:rPr>
+        <w:t xml:space="preserve">significantly </w:t>
+      </w:r>
+      <w:r>
+        <w:rPr>
+          <w:rFonts w:ascii="Times New Roman" w:hAnsi="Times New Roman" w:cs="Times New Roman"/>
+        </w:rPr>
+        <w:t>by maternal dietary treatment (p</w:t>
+      </w:r>
+      <w:r>
+        <w:rPr>
+          <w:rFonts w:ascii="Times New Roman" w:hAnsi="Times New Roman" w:cs="Times New Roman"/>
+          <w:vertAlign w:val="subscript"/>
+        </w:rPr>
         <w:t>diet</w:t>
       </w:r>
-      <w:proofErr w:type="spellEnd"/>
-      <w:r>
-        <w:rPr>
-          <w:rFonts w:ascii="Times New Roman" w:hAnsi="Times New Roman" w:cs="Times New Roman"/>
-        </w:rPr>
-        <w:t>&lt;0.0001)</w:t>
-      </w:r>
-      <w:r>
-        <w:rPr>
-          <w:rFonts w:ascii="Times New Roman" w:hAnsi="Times New Roman" w:cs="Times New Roman"/>
-        </w:rPr>
-        <w:t xml:space="preserve"> while this </w:t>
-      </w:r>
-      <w:r>
-        <w:rPr>
-          <w:rFonts w:ascii="Times New Roman" w:hAnsi="Times New Roman" w:cs="Times New Roman"/>
-        </w:rPr>
-        <w:t>was absent in females (</w:t>
-      </w:r>
-      <w:proofErr w:type="spellStart"/>
-      <w:r>
-        <w:rPr>
-          <w:rFonts w:ascii="Times New Roman" w:hAnsi="Times New Roman" w:cs="Times New Roman"/>
-        </w:rPr>
-        <w:t>p</w:t>
-      </w:r>
-      <w:r>
-        <w:rPr>
-          <w:rFonts w:ascii="Times New Roman" w:hAnsi="Times New Roman" w:cs="Times New Roman"/>
-          <w:vertAlign w:val="subscript"/>
-        </w:rPr>
-        <w:t>diet</w:t>
-      </w:r>
-      <w:proofErr w:type="spellEnd"/>
-      <w:r>
-        <w:rPr>
-          <w:rFonts w:ascii="Times New Roman" w:hAnsi="Times New Roman" w:cs="Times New Roman"/>
-        </w:rPr>
-        <w:t>=0.99)</w:t>
-      </w:r>
-      <w:r>
-        <w:rPr>
-          <w:rFonts w:ascii="Times New Roman" w:hAnsi="Times New Roman" w:cs="Times New Roman"/>
-        </w:rPr>
-        <w:t>.</w:t>
-      </w:r>
-      <w:r>
-        <w:rPr>
-          <w:rFonts w:ascii="Times New Roman" w:hAnsi="Times New Roman" w:cs="Times New Roman"/>
-        </w:rPr>
-        <w:t xml:space="preserve"> </w:t>
-      </w:r>
-      <w:r>
-        <w:rPr>
-          <w:rFonts w:ascii="Times New Roman" w:hAnsi="Times New Roman" w:cs="Times New Roman"/>
-        </w:rPr>
-        <w:t>Fasting blood glucose, assessed before ITT and GTT, was 10.4% higher in males than in females (</w:t>
-      </w:r>
-      <w:proofErr w:type="spellStart"/>
-      <w:r>
-        <w:rPr>
-          <w:rFonts w:ascii="Times New Roman" w:hAnsi="Times New Roman" w:cs="Times New Roman"/>
-        </w:rPr>
-        <w:t>p</w:t>
-      </w:r>
-      <w:r>
-        <w:rPr>
-          <w:rFonts w:ascii="Times New Roman" w:hAnsi="Times New Roman" w:cs="Times New Roman"/>
-          <w:vertAlign w:val="subscript"/>
-        </w:rPr>
-        <w:t>sex</w:t>
-      </w:r>
-      <w:proofErr w:type="spellEnd"/>
-      <w:r>
-        <w:rPr>
-          <w:rFonts w:ascii="Times New Roman" w:hAnsi="Times New Roman" w:cs="Times New Roman"/>
-        </w:rPr>
-        <w:t>=0.0054</w:t>
-      </w:r>
-      <w:r>
-        <w:rPr>
-          <w:rFonts w:ascii="Times New Roman" w:hAnsi="Times New Roman" w:cs="Times New Roman"/>
-        </w:rPr>
-        <w:t xml:space="preserve">; </w:t>
-      </w:r>
-      <w:r>
-        <w:rPr>
-          <w:rFonts w:ascii="Times New Roman" w:hAnsi="Times New Roman" w:cs="Times New Roman"/>
-          <w:b/>
-        </w:rPr>
-        <w:t>Figure 2I</w:t>
-      </w:r>
-      <w:r>
-        <w:rPr>
-          <w:rFonts w:ascii="Times New Roman" w:hAnsi="Times New Roman" w:cs="Times New Roman"/>
-        </w:rPr>
-        <w:t>)</w:t>
-      </w:r>
-      <w:r>
-        <w:rPr>
-          <w:rFonts w:ascii="Times New Roman" w:hAnsi="Times New Roman" w:cs="Times New Roman"/>
-        </w:rPr>
-        <w:t>,</w:t>
-      </w:r>
-      <w:r>
-        <w:rPr>
-          <w:rFonts w:ascii="Times New Roman" w:hAnsi="Times New Roman" w:cs="Times New Roman"/>
-        </w:rPr>
-        <w:t xml:space="preserve"> but did not differ </w:t>
-      </w:r>
-      <w:r>
-        <w:rPr>
-          <w:rFonts w:ascii="Times New Roman" w:hAnsi="Times New Roman" w:cs="Times New Roman"/>
-        </w:rPr>
-        <w:t xml:space="preserve">significantly </w:t>
-      </w:r>
-      <w:r>
-        <w:rPr>
-          <w:rFonts w:ascii="Times New Roman" w:hAnsi="Times New Roman" w:cs="Times New Roman"/>
-        </w:rPr>
-        <w:t>by maternal dietary treatment (</w:t>
-      </w:r>
-      <w:proofErr w:type="spellStart"/>
-      <w:r>
-        <w:rPr>
-          <w:rFonts w:ascii="Times New Roman" w:hAnsi="Times New Roman" w:cs="Times New Roman"/>
-        </w:rPr>
-        <w:t>p</w:t>
-      </w:r>
-      <w:r>
-        <w:rPr>
-          <w:rFonts w:ascii="Times New Roman" w:hAnsi="Times New Roman" w:cs="Times New Roman"/>
-          <w:vertAlign w:val="subscript"/>
-        </w:rPr>
-        <w:t>diet</w:t>
-      </w:r>
-      <w:proofErr w:type="spellEnd"/>
       <w:r>
         <w:rPr>
           <w:rFonts w:ascii="Times New Roman" w:hAnsi="Times New Roman" w:cs="Times New Roman"/>
@@ -10213,14 +9892,7 @@
         <w:rPr>
           <w:rFonts w:ascii="Times New Roman" w:hAnsi="Times New Roman" w:cs="Times New Roman"/>
         </w:rPr>
-        <w:t xml:space="preserve">, there were </w:t>
-      </w:r>
-      <w:r>
-        <w:rPr>
-          <w:rFonts w:ascii="Times New Roman" w:hAnsi="Times New Roman" w:cs="Times New Roman"/>
-        </w:rPr>
-        <w:lastRenderedPageBreak/>
-        <w:t xml:space="preserve">no </w:t>
+        <w:t xml:space="preserve">, there were no </w:t>
       </w:r>
       <w:r>
         <w:rPr>
@@ -10264,14 +9936,7 @@
         <w:rPr>
           <w:rFonts w:ascii="Times New Roman" w:hAnsi="Times New Roman" w:cs="Times New Roman"/>
         </w:rPr>
-        <w:t xml:space="preserve">, </w:t>
-      </w:r>
-      <w:proofErr w:type="spellStart"/>
-      <w:r>
-        <w:rPr>
-          <w:rFonts w:ascii="Times New Roman" w:hAnsi="Times New Roman" w:cs="Times New Roman"/>
-        </w:rPr>
-        <w:t>p</w:t>
+        <w:t>, p</w:t>
       </w:r>
       <w:r>
         <w:rPr>
@@ -10280,7 +9945,6 @@
         </w:rPr>
         <w:t>diet</w:t>
       </w:r>
-      <w:proofErr w:type="spellEnd"/>
       <w:r>
         <w:rPr>
           <w:rFonts w:ascii="Times New Roman" w:hAnsi="Times New Roman" w:cs="Times New Roman"/>
@@ -10315,7 +9979,6 @@
         </w:rPr>
         <w:t xml:space="preserve">, </w:t>
       </w:r>
-      <w:proofErr w:type="spellStart"/>
       <w:r>
         <w:rPr>
           <w:rFonts w:ascii="Times New Roman" w:hAnsi="Times New Roman" w:cs="Times New Roman"/>
@@ -10329,7 +9992,6 @@
         </w:rPr>
         <w:t>diet</w:t>
       </w:r>
-      <w:proofErr w:type="spellEnd"/>
       <w:r>
         <w:rPr>
           <w:rFonts w:ascii="Times New Roman" w:hAnsi="Times New Roman" w:cs="Times New Roman"/>
@@ -10382,7 +10044,6 @@
         </w:rPr>
         <w:t xml:space="preserve">, </w:t>
       </w:r>
-      <w:proofErr w:type="spellStart"/>
       <w:r>
         <w:rPr>
           <w:rFonts w:ascii="Times New Roman" w:hAnsi="Times New Roman" w:cs="Times New Roman"/>
@@ -10396,7 +10057,6 @@
         </w:rPr>
         <w:t>diet</w:t>
       </w:r>
-      <w:proofErr w:type="spellEnd"/>
       <w:r>
         <w:rPr>
           <w:rFonts w:ascii="Times New Roman" w:hAnsi="Times New Roman" w:cs="Times New Roman"/>
@@ -10479,14 +10139,7 @@
         <w:rPr>
           <w:rFonts w:ascii="Times New Roman" w:hAnsi="Times New Roman" w:cs="Times New Roman"/>
         </w:rPr>
-        <w:t>emales and males (</w:t>
-      </w:r>
-      <w:proofErr w:type="spellStart"/>
-      <w:r>
-        <w:rPr>
-          <w:rFonts w:ascii="Times New Roman" w:hAnsi="Times New Roman" w:cs="Times New Roman"/>
-        </w:rPr>
-        <w:t>p</w:t>
+        <w:t>emales and males (p</w:t>
       </w:r>
       <w:r>
         <w:rPr>
@@ -10495,7 +10148,6 @@
         </w:rPr>
         <w:t>sex</w:t>
       </w:r>
-      <w:proofErr w:type="spellEnd"/>
       <w:r>
         <w:rPr>
           <w:rFonts w:ascii="Times New Roman" w:hAnsi="Times New Roman" w:cs="Times New Roman"/>
@@ -10544,14 +10196,7 @@
         <w:rPr>
           <w:rFonts w:ascii="Times New Roman" w:hAnsi="Times New Roman" w:cs="Times New Roman"/>
         </w:rPr>
-        <w:t xml:space="preserve">, </w:t>
-      </w:r>
-      <w:proofErr w:type="spellStart"/>
-      <w:r>
-        <w:rPr>
-          <w:rFonts w:ascii="Times New Roman" w:hAnsi="Times New Roman" w:cs="Times New Roman"/>
-        </w:rPr>
-        <w:t>p</w:t>
+        <w:t>, p</w:t>
       </w:r>
       <w:r>
         <w:rPr>
@@ -10560,7 +10205,6 @@
         </w:rPr>
         <w:t>diet</w:t>
       </w:r>
-      <w:proofErr w:type="spellEnd"/>
       <w:r>
         <w:rPr>
           <w:rFonts w:ascii="Times New Roman" w:hAnsi="Times New Roman" w:cs="Times New Roman"/>
@@ -10589,33 +10233,19 @@
         <w:rPr>
           <w:rFonts w:ascii="Times New Roman" w:hAnsi="Times New Roman" w:cs="Times New Roman"/>
         </w:rPr>
-        <w:t xml:space="preserve">, a ratio comparing food intake to stored fat and lean </w:t>
-      </w:r>
-      <w:proofErr w:type="gramStart"/>
-      <w:r>
-        <w:rPr>
-          <w:rFonts w:ascii="Times New Roman" w:hAnsi="Times New Roman" w:cs="Times New Roman"/>
-        </w:rPr>
-        <w:t xml:space="preserve">mass, </w:t>
-      </w:r>
-      <w:r>
-        <w:rPr>
-          <w:rFonts w:ascii="Times New Roman" w:hAnsi="Times New Roman" w:cs="Times New Roman"/>
-        </w:rPr>
-        <w:t xml:space="preserve"> </w:t>
-      </w:r>
-      <w:r>
-        <w:rPr>
-          <w:rFonts w:ascii="Times New Roman" w:hAnsi="Times New Roman" w:cs="Times New Roman"/>
-        </w:rPr>
-        <w:t>was</w:t>
-      </w:r>
-      <w:proofErr w:type="gramEnd"/>
-      <w:r>
-        <w:rPr>
-          <w:rFonts w:ascii="Times New Roman" w:hAnsi="Times New Roman" w:cs="Times New Roman"/>
-        </w:rPr>
-        <w:t xml:space="preserve"> greater in males than in females, which is consistent with the NCD period (</w:t>
+        <w:t xml:space="preserve">, a ratio comparing food intake to stored fat and lean mass, </w:t>
+      </w:r>
+      <w:r>
+        <w:rPr>
+          <w:rFonts w:ascii="Times New Roman" w:hAnsi="Times New Roman" w:cs="Times New Roman"/>
+        </w:rPr>
+        <w:t xml:space="preserve"> </w:t>
+      </w:r>
+      <w:r>
+        <w:rPr>
+          <w:rFonts w:ascii="Times New Roman" w:hAnsi="Times New Roman" w:cs="Times New Roman"/>
+        </w:rPr>
+        <w:t>was greater in males than in females, which is consistent with the NCD period (</w:t>
       </w:r>
       <w:r>
         <w:rPr>
@@ -10645,14 +10275,7 @@
         <w:rPr>
           <w:rFonts w:ascii="Times New Roman" w:hAnsi="Times New Roman" w:cs="Times New Roman"/>
         </w:rPr>
-        <w:t xml:space="preserve"> </w:t>
-      </w:r>
-      <w:proofErr w:type="spellStart"/>
-      <w:r>
-        <w:rPr>
-          <w:rFonts w:ascii="Times New Roman" w:hAnsi="Times New Roman" w:cs="Times New Roman"/>
-        </w:rPr>
-        <w:t>p</w:t>
+        <w:t xml:space="preserve"> p</w:t>
       </w:r>
       <w:r>
         <w:rPr>
@@ -10661,7 +10284,6 @@
         </w:rPr>
         <w:t>sex</w:t>
       </w:r>
-      <w:proofErr w:type="spellEnd"/>
       <w:r>
         <w:rPr>
           <w:rFonts w:ascii="Times New Roman" w:hAnsi="Times New Roman" w:cs="Times New Roman"/>
@@ -10714,14 +10336,7 @@
         <w:rPr>
           <w:rFonts w:ascii="Times New Roman" w:hAnsi="Times New Roman" w:cs="Times New Roman"/>
         </w:rPr>
-        <w:t xml:space="preserve"> (</w:t>
-      </w:r>
-      <w:proofErr w:type="spellStart"/>
-      <w:r>
-        <w:rPr>
-          <w:rFonts w:ascii="Times New Roman" w:hAnsi="Times New Roman" w:cs="Times New Roman"/>
-        </w:rPr>
-        <w:t>p</w:t>
+        <w:t xml:space="preserve"> (p</w:t>
       </w:r>
       <w:r>
         <w:rPr>
@@ -10730,7 +10345,6 @@
         </w:rPr>
         <w:t>diet</w:t>
       </w:r>
-      <w:proofErr w:type="spellEnd"/>
       <w:r>
         <w:rPr>
           <w:rFonts w:ascii="Times New Roman" w:hAnsi="Times New Roman" w:cs="Times New Roman"/>
@@ -10856,15 +10470,7 @@
         <w:rPr>
           <w:rFonts w:ascii="Times New Roman" w:hAnsi="Times New Roman" w:cs="Times New Roman"/>
         </w:rPr>
-        <w:t xml:space="preserve">, </w:t>
-      </w:r>
-      <w:proofErr w:type="spellStart"/>
-      <w:proofErr w:type="gramStart"/>
-      <w:r>
-        <w:rPr>
-          <w:rFonts w:ascii="Times New Roman" w:hAnsi="Times New Roman" w:cs="Times New Roman"/>
-        </w:rPr>
-        <w:t>p</w:t>
+        <w:t>, p</w:t>
       </w:r>
       <w:r>
         <w:rPr>
@@ -10873,8 +10479,6 @@
         </w:rPr>
         <w:t>sex:diet</w:t>
       </w:r>
-      <w:proofErr w:type="spellEnd"/>
-      <w:proofErr w:type="gramEnd"/>
       <w:r>
         <w:rPr>
           <w:rFonts w:ascii="Times New Roman" w:hAnsi="Times New Roman" w:cs="Times New Roman"/>
@@ -10921,14 +10525,7 @@
         <w:rPr>
           <w:rFonts w:ascii="Times New Roman" w:hAnsi="Times New Roman" w:cs="Times New Roman"/>
         </w:rPr>
-        <w:t xml:space="preserve"> their AL counterparts (</w:t>
-      </w:r>
-      <w:proofErr w:type="spellStart"/>
-      <w:r>
-        <w:rPr>
-          <w:rFonts w:ascii="Times New Roman" w:hAnsi="Times New Roman" w:cs="Times New Roman"/>
-        </w:rPr>
-        <w:t>p</w:t>
+        <w:t xml:space="preserve"> their AL counterparts (p</w:t>
       </w:r>
       <w:r>
         <w:rPr>
@@ -10937,7 +10534,6 @@
         </w:rPr>
         <w:t>diet</w:t>
       </w:r>
-      <w:proofErr w:type="spellEnd"/>
       <w:r>
         <w:rPr>
           <w:rFonts w:ascii="Times New Roman" w:hAnsi="Times New Roman" w:cs="Times New Roman"/>
@@ -10996,14 +10592,7 @@
         <w:rPr>
           <w:rFonts w:ascii="Times New Roman" w:hAnsi="Times New Roman" w:cs="Times New Roman"/>
         </w:rPr>
-        <w:t xml:space="preserve"> (</w:t>
-      </w:r>
-      <w:proofErr w:type="spellStart"/>
-      <w:r>
-        <w:rPr>
-          <w:rFonts w:ascii="Times New Roman" w:hAnsi="Times New Roman" w:cs="Times New Roman"/>
-        </w:rPr>
-        <w:t>p</w:t>
+        <w:t xml:space="preserve"> (p</w:t>
       </w:r>
       <w:r>
         <w:rPr>
@@ -11012,7 +10601,6 @@
         </w:rPr>
         <w:t>diet</w:t>
       </w:r>
-      <w:proofErr w:type="spellEnd"/>
       <w:r>
         <w:rPr>
           <w:rFonts w:ascii="Times New Roman" w:hAnsi="Times New Roman" w:cs="Times New Roman"/>
@@ -11161,7 +10749,6 @@
         </w:rPr>
         <w:t xml:space="preserve">, </w:t>
       </w:r>
-      <w:proofErr w:type="spellStart"/>
       <w:r>
         <w:rPr>
           <w:rFonts w:ascii="Times New Roman" w:hAnsi="Times New Roman" w:cs="Times New Roman"/>
@@ -11175,7 +10762,6 @@
         </w:rPr>
         <w:t>diet</w:t>
       </w:r>
-      <w:proofErr w:type="spellEnd"/>
       <w:r>
         <w:rPr>
           <w:rFonts w:ascii="Times New Roman" w:hAnsi="Times New Roman" w:cs="Times New Roman"/>
@@ -11204,14 +10790,7 @@
         <w:rPr>
           <w:rFonts w:ascii="Times New Roman" w:hAnsi="Times New Roman" w:cs="Times New Roman"/>
         </w:rPr>
-        <w:t>(</w:t>
-      </w:r>
-      <w:proofErr w:type="spellStart"/>
-      <w:r>
-        <w:rPr>
-          <w:rFonts w:ascii="Times New Roman" w:hAnsi="Times New Roman" w:cs="Times New Roman"/>
-        </w:rPr>
-        <w:t>p</w:t>
+        <w:t>(p</w:t>
       </w:r>
       <w:r>
         <w:rPr>
@@ -11220,7 +10799,6 @@
         </w:rPr>
         <w:t>diet</w:t>
       </w:r>
-      <w:proofErr w:type="spellEnd"/>
       <w:r>
         <w:rPr>
           <w:rFonts w:ascii="Times New Roman" w:hAnsi="Times New Roman" w:cs="Times New Roman"/>
@@ -11261,14 +10839,7 @@
         <w:rPr>
           <w:rFonts w:ascii="Times New Roman" w:hAnsi="Times New Roman" w:cs="Times New Roman"/>
         </w:rPr>
-        <w:t>(</w:t>
-      </w:r>
-      <w:proofErr w:type="spellStart"/>
-      <w:r>
-        <w:rPr>
-          <w:rFonts w:ascii="Times New Roman" w:hAnsi="Times New Roman" w:cs="Times New Roman"/>
-        </w:rPr>
-        <w:t>p</w:t>
+        <w:t>(p</w:t>
       </w:r>
       <w:r>
         <w:rPr>
@@ -11277,7 +10848,6 @@
         </w:rPr>
         <w:t>sex</w:t>
       </w:r>
-      <w:proofErr w:type="spellEnd"/>
       <w:r>
         <w:rPr>
           <w:rFonts w:ascii="Times New Roman" w:hAnsi="Times New Roman" w:cs="Times New Roman"/>
@@ -11306,14 +10876,7 @@
         <w:rPr>
           <w:rFonts w:ascii="Times New Roman" w:hAnsi="Times New Roman" w:cs="Times New Roman"/>
         </w:rPr>
-        <w:t xml:space="preserve"> (</w:t>
-      </w:r>
-      <w:proofErr w:type="spellStart"/>
-      <w:r>
-        <w:rPr>
-          <w:rFonts w:ascii="Times New Roman" w:hAnsi="Times New Roman" w:cs="Times New Roman"/>
-        </w:rPr>
-        <w:t>p</w:t>
+        <w:t xml:space="preserve"> (p</w:t>
       </w:r>
       <w:r>
         <w:rPr>
@@ -11322,7 +10885,6 @@
         </w:rPr>
         <w:t>diet</w:t>
       </w:r>
-      <w:proofErr w:type="spellEnd"/>
       <w:r>
         <w:rPr>
           <w:rFonts w:ascii="Times New Roman" w:hAnsi="Times New Roman" w:cs="Times New Roman"/>
@@ -11423,14 +10985,7 @@
         <w:rPr>
           <w:rFonts w:ascii="Times New Roman" w:hAnsi="Times New Roman" w:cs="Times New Roman"/>
         </w:rPr>
-        <w:t xml:space="preserve"> males (</w:t>
-      </w:r>
-      <w:proofErr w:type="spellStart"/>
-      <w:r>
-        <w:rPr>
-          <w:rFonts w:ascii="Times New Roman" w:hAnsi="Times New Roman" w:cs="Times New Roman"/>
-        </w:rPr>
-        <w:t>p</w:t>
+        <w:t xml:space="preserve"> males (p</w:t>
       </w:r>
       <w:r>
         <w:rPr>
@@ -11439,7 +10994,6 @@
         </w:rPr>
         <w:t>sex</w:t>
       </w:r>
-      <w:proofErr w:type="spellEnd"/>
       <w:r>
         <w:rPr>
           <w:rFonts w:ascii="Times New Roman" w:hAnsi="Times New Roman" w:cs="Times New Roman"/>
@@ -11528,14 +11082,7 @@
         <w:rPr>
           <w:rFonts w:ascii="Times New Roman" w:hAnsi="Times New Roman" w:cs="Times New Roman"/>
         </w:rPr>
-        <w:t xml:space="preserve"> </w:t>
-      </w:r>
-      <w:proofErr w:type="spellStart"/>
-      <w:r>
-        <w:rPr>
-          <w:rFonts w:ascii="Times New Roman" w:hAnsi="Times New Roman" w:cs="Times New Roman"/>
-        </w:rPr>
-        <w:t>p</w:t>
+        <w:t xml:space="preserve"> p</w:t>
       </w:r>
       <w:r>
         <w:rPr>
@@ -11544,19 +11091,11 @@
         </w:rPr>
         <w:t>diet</w:t>
       </w:r>
-      <w:proofErr w:type="spellEnd"/>
-      <w:r>
-        <w:rPr>
-          <w:rFonts w:ascii="Times New Roman" w:hAnsi="Times New Roman" w:cs="Times New Roman"/>
-        </w:rPr>
-        <w:t>=0.</w:t>
-      </w:r>
-      <w:proofErr w:type="gramStart"/>
-      <w:r>
-        <w:rPr>
-          <w:rFonts w:ascii="Times New Roman" w:hAnsi="Times New Roman" w:cs="Times New Roman"/>
-        </w:rPr>
-        <w:t>83</w:t>
+      <w:r>
+        <w:rPr>
+          <w:rFonts w:ascii="Times New Roman" w:hAnsi="Times New Roman" w:cs="Times New Roman"/>
+        </w:rPr>
+        <w:t>=0.83</w:t>
       </w:r>
       <w:r>
         <w:rPr>
@@ -11572,7 +11111,6 @@
         </w:rPr>
         <w:t>)</w:t>
       </w:r>
-      <w:proofErr w:type="gramEnd"/>
       <w:r>
         <w:rPr>
           <w:rFonts w:ascii="Times New Roman" w:hAnsi="Times New Roman" w:cs="Times New Roman"/>
@@ -11629,10 +11167,123 @@
         <w:rPr>
           <w:rFonts w:ascii="Times New Roman" w:hAnsi="Times New Roman" w:cs="Times New Roman"/>
         </w:rPr>
+        <w:t>(p</w:t>
+      </w:r>
+      <w:r>
+        <w:rPr>
+          <w:rFonts w:ascii="Times New Roman" w:hAnsi="Times New Roman" w:cs="Times New Roman"/>
+          <w:vertAlign w:val="subscript"/>
+        </w:rPr>
+        <w:t>sex:diet</w:t>
+      </w:r>
+      <w:r>
+        <w:rPr>
+          <w:rFonts w:ascii="Times New Roman" w:hAnsi="Times New Roman" w:cs="Times New Roman"/>
+        </w:rPr>
+        <w:t>=0.011</w:t>
+      </w:r>
+      <w:r>
+        <w:rPr>
+          <w:rFonts w:ascii="Times New Roman" w:hAnsi="Times New Roman" w:cs="Times New Roman"/>
+        </w:rPr>
+        <w:t xml:space="preserve">), </w:t>
+      </w:r>
+      <w:r>
+        <w:rPr>
+          <w:rFonts w:ascii="Times New Roman" w:hAnsi="Times New Roman" w:cs="Times New Roman"/>
+        </w:rPr>
+        <w:t>al</w:t>
+      </w:r>
+      <w:r>
+        <w:rPr>
+          <w:rFonts w:ascii="Times New Roman" w:hAnsi="Times New Roman" w:cs="Times New Roman"/>
+        </w:rPr>
+        <w:t>though now in the opposite direction.</w:t>
+      </w:r>
+      <w:r>
+        <w:rPr>
+          <w:rFonts w:ascii="Times New Roman" w:hAnsi="Times New Roman" w:cs="Times New Roman"/>
+        </w:rPr>
+        <w:t xml:space="preserve"> </w:t>
+      </w:r>
+      <w:r>
+        <w:rPr>
+          <w:rFonts w:ascii="Times New Roman" w:hAnsi="Times New Roman" w:cs="Times New Roman"/>
+        </w:rPr>
+        <w:t xml:space="preserve">During </w:t>
+      </w:r>
+      <w:r>
+        <w:rPr>
+          <w:rFonts w:ascii="Times New Roman" w:hAnsi="Times New Roman" w:cs="Times New Roman"/>
+        </w:rPr>
+        <w:t>GTT</w:t>
+      </w:r>
+      <w:r>
+        <w:rPr>
+          <w:rFonts w:ascii="Times New Roman" w:hAnsi="Times New Roman" w:cs="Times New Roman"/>
+        </w:rPr>
+        <w:t>,</w:t>
+      </w:r>
+      <w:r>
+        <w:rPr>
+          <w:rFonts w:ascii="Times New Roman" w:hAnsi="Times New Roman" w:cs="Times New Roman"/>
+        </w:rPr>
+        <w:t xml:space="preserve"> eTRF</w:t>
+      </w:r>
+      <w:r>
+        <w:rPr>
+          <w:rFonts w:ascii="Times New Roman" w:hAnsi="Times New Roman" w:cs="Times New Roman"/>
+        </w:rPr>
+        <w:t xml:space="preserve"> </w:t>
+      </w:r>
+      <w:r>
+        <w:rPr>
+          <w:rFonts w:ascii="Times New Roman" w:hAnsi="Times New Roman" w:cs="Times New Roman"/>
+        </w:rPr>
+        <w:t xml:space="preserve">males </w:t>
+      </w:r>
+      <w:r>
+        <w:rPr>
+          <w:rFonts w:ascii="Times New Roman" w:hAnsi="Times New Roman" w:cs="Times New Roman"/>
+        </w:rPr>
+        <w:t>trended toward glucose intolerance</w:t>
+      </w:r>
+      <w:r>
+        <w:rPr>
+          <w:rFonts w:ascii="Times New Roman" w:hAnsi="Times New Roman" w:cs="Times New Roman"/>
+        </w:rPr>
+        <w:t xml:space="preserve"> </w:t>
+      </w:r>
+      <w:r>
+        <w:rPr>
+          <w:rFonts w:ascii="Times New Roman" w:hAnsi="Times New Roman" w:cs="Times New Roman"/>
+        </w:rPr>
+        <w:t xml:space="preserve">with </w:t>
+      </w:r>
+      <w:r>
+        <w:rPr>
+          <w:rFonts w:ascii="Times New Roman" w:hAnsi="Times New Roman" w:cs="Times New Roman"/>
+        </w:rPr>
+        <w:t xml:space="preserve">an average of </w:t>
+      </w:r>
+      <w:r>
+        <w:rPr>
+          <w:rFonts w:ascii="Times New Roman" w:hAnsi="Times New Roman" w:cs="Times New Roman"/>
+        </w:rPr>
+        <w:t xml:space="preserve">53mg/dL higher glucose than AL males </w:t>
+      </w:r>
+      <w:r>
+        <w:rPr>
+          <w:rFonts w:ascii="Times New Roman" w:hAnsi="Times New Roman" w:cs="Times New Roman"/>
+        </w:rPr>
+        <w:t xml:space="preserve">during the course of the experiment </w:t>
+      </w:r>
+      <w:r>
+        <w:rPr>
+          <w:rFonts w:ascii="Times New Roman" w:hAnsi="Times New Roman" w:cs="Times New Roman"/>
+        </w:rPr>
         <w:t>(</w:t>
       </w:r>
-      <w:proofErr w:type="spellStart"/>
-      <w:proofErr w:type="gramStart"/>
       <w:r>
         <w:rPr>
           <w:rFonts w:ascii="Times New Roman" w:hAnsi="Times New Roman" w:cs="Times New Roman"/>
@@ -11644,131 +11295,91 @@
           <w:rFonts w:ascii="Times New Roman" w:hAnsi="Times New Roman" w:cs="Times New Roman"/>
           <w:vertAlign w:val="subscript"/>
         </w:rPr>
-        <w:t>sex:diet</w:t>
-      </w:r>
-      <w:proofErr w:type="spellEnd"/>
-      <w:proofErr w:type="gramEnd"/>
-      <w:r>
-        <w:rPr>
-          <w:rFonts w:ascii="Times New Roman" w:hAnsi="Times New Roman" w:cs="Times New Roman"/>
-        </w:rPr>
-        <w:t>=0.011</w:t>
-      </w:r>
-      <w:r>
-        <w:rPr>
-          <w:rFonts w:ascii="Times New Roman" w:hAnsi="Times New Roman" w:cs="Times New Roman"/>
-        </w:rPr>
-        <w:t xml:space="preserve">), </w:t>
-      </w:r>
-      <w:r>
-        <w:rPr>
-          <w:rFonts w:ascii="Times New Roman" w:hAnsi="Times New Roman" w:cs="Times New Roman"/>
-        </w:rPr>
-        <w:t>al</w:t>
-      </w:r>
-      <w:r>
-        <w:rPr>
-          <w:rFonts w:ascii="Times New Roman" w:hAnsi="Times New Roman" w:cs="Times New Roman"/>
-        </w:rPr>
-        <w:t>though now in the opposite direction.</w:t>
-      </w:r>
-      <w:r>
-        <w:rPr>
-          <w:rFonts w:ascii="Times New Roman" w:hAnsi="Times New Roman" w:cs="Times New Roman"/>
-        </w:rPr>
-        <w:t xml:space="preserve"> </w:t>
-      </w:r>
-      <w:r>
-        <w:rPr>
-          <w:rFonts w:ascii="Times New Roman" w:hAnsi="Times New Roman" w:cs="Times New Roman"/>
-        </w:rPr>
-        <w:t xml:space="preserve">During </w:t>
-      </w:r>
-      <w:r>
-        <w:rPr>
-          <w:rFonts w:ascii="Times New Roman" w:hAnsi="Times New Roman" w:cs="Times New Roman"/>
-        </w:rPr>
-        <w:t>GTT</w:t>
-      </w:r>
-      <w:r>
-        <w:rPr>
-          <w:rFonts w:ascii="Times New Roman" w:hAnsi="Times New Roman" w:cs="Times New Roman"/>
-        </w:rPr>
-        <w:t>,</w:t>
-      </w:r>
-      <w:r>
-        <w:rPr>
-          <w:rFonts w:ascii="Times New Roman" w:hAnsi="Times New Roman" w:cs="Times New Roman"/>
-        </w:rPr>
-        <w:t xml:space="preserve"> eTRF</w:t>
-      </w:r>
-      <w:r>
-        <w:rPr>
-          <w:rFonts w:ascii="Times New Roman" w:hAnsi="Times New Roman" w:cs="Times New Roman"/>
-        </w:rPr>
-        <w:t xml:space="preserve"> </w:t>
-      </w:r>
-      <w:r>
-        <w:rPr>
-          <w:rFonts w:ascii="Times New Roman" w:hAnsi="Times New Roman" w:cs="Times New Roman"/>
-        </w:rPr>
-        <w:t xml:space="preserve">males </w:t>
-      </w:r>
-      <w:r>
-        <w:rPr>
-          <w:rFonts w:ascii="Times New Roman" w:hAnsi="Times New Roman" w:cs="Times New Roman"/>
-        </w:rPr>
-        <w:t>trended toward glucose intolerance</w:t>
-      </w:r>
-      <w:r>
-        <w:rPr>
-          <w:rFonts w:ascii="Times New Roman" w:hAnsi="Times New Roman" w:cs="Times New Roman"/>
-        </w:rPr>
-        <w:t xml:space="preserve"> </w:t>
-      </w:r>
-      <w:r>
-        <w:rPr>
-          <w:rFonts w:ascii="Times New Roman" w:hAnsi="Times New Roman" w:cs="Times New Roman"/>
-        </w:rPr>
-        <w:t xml:space="preserve">with </w:t>
-      </w:r>
-      <w:r>
-        <w:rPr>
-          <w:rFonts w:ascii="Times New Roman" w:hAnsi="Times New Roman" w:cs="Times New Roman"/>
-        </w:rPr>
-        <w:t xml:space="preserve">an average </w:t>
-      </w:r>
-      <w:r>
-        <w:rPr>
-          <w:rFonts w:ascii="Times New Roman" w:hAnsi="Times New Roman" w:cs="Times New Roman"/>
-        </w:rPr>
-        <w:lastRenderedPageBreak/>
-        <w:t xml:space="preserve">of </w:t>
-      </w:r>
-      <w:r>
-        <w:rPr>
-          <w:rFonts w:ascii="Times New Roman" w:hAnsi="Times New Roman" w:cs="Times New Roman"/>
-        </w:rPr>
-        <w:t xml:space="preserve">53mg/dL higher glucose than AL males </w:t>
-      </w:r>
-      <w:r>
-        <w:rPr>
-          <w:rFonts w:ascii="Times New Roman" w:hAnsi="Times New Roman" w:cs="Times New Roman"/>
-        </w:rPr>
-        <w:t xml:space="preserve">during the course of the experiment </w:t>
-      </w:r>
-      <w:r>
-        <w:rPr>
-          <w:rFonts w:ascii="Times New Roman" w:hAnsi="Times New Roman" w:cs="Times New Roman"/>
-        </w:rPr>
-        <w:t>(</w:t>
-      </w:r>
-      <w:proofErr w:type="spellStart"/>
-      <w:r>
-        <w:rPr>
-          <w:rFonts w:ascii="Times New Roman" w:hAnsi="Times New Roman" w:cs="Times New Roman"/>
-        </w:rPr>
-        <w:t>p</w:t>
+        <w:t>diet</w:t>
+      </w:r>
+      <w:r>
+        <w:rPr>
+          <w:rFonts w:ascii="Times New Roman" w:hAnsi="Times New Roman" w:cs="Times New Roman"/>
+        </w:rPr>
+        <w:t>=0.14</w:t>
+      </w:r>
+      <w:r>
+        <w:rPr>
+          <w:rFonts w:ascii="Times New Roman" w:hAnsi="Times New Roman" w:cs="Times New Roman"/>
+        </w:rPr>
+        <w:t>)</w:t>
+      </w:r>
+      <w:r>
+        <w:rPr>
+          <w:rFonts w:ascii="Times New Roman" w:hAnsi="Times New Roman" w:cs="Times New Roman"/>
+        </w:rPr>
+        <w:t xml:space="preserve">. This was not </w:t>
+      </w:r>
+      <w:r>
+        <w:rPr>
+          <w:rFonts w:ascii="Times New Roman" w:hAnsi="Times New Roman" w:cs="Times New Roman"/>
+        </w:rPr>
+        <w:t xml:space="preserve">observed </w:t>
+      </w:r>
+      <w:r>
+        <w:rPr>
+          <w:rFonts w:ascii="Times New Roman" w:hAnsi="Times New Roman" w:cs="Times New Roman"/>
+        </w:rPr>
+        <w:t xml:space="preserve">in </w:t>
+      </w:r>
+      <w:r>
+        <w:rPr>
+          <w:rFonts w:ascii="Times New Roman" w:hAnsi="Times New Roman" w:cs="Times New Roman"/>
+        </w:rPr>
+        <w:t xml:space="preserve">female </w:t>
+      </w:r>
+      <w:r>
+        <w:rPr>
+          <w:rFonts w:ascii="Times New Roman" w:hAnsi="Times New Roman" w:cs="Times New Roman"/>
+        </w:rPr>
+        <w:t xml:space="preserve">eTRF </w:t>
+      </w:r>
+      <w:r>
+        <w:rPr>
+          <w:rFonts w:ascii="Times New Roman" w:hAnsi="Times New Roman" w:cs="Times New Roman"/>
+        </w:rPr>
+        <w:t>offspring</w:t>
+      </w:r>
+      <w:r>
+        <w:rPr>
+          <w:rFonts w:ascii="Times New Roman" w:hAnsi="Times New Roman" w:cs="Times New Roman"/>
+        </w:rPr>
+        <w:t xml:space="preserve">, </w:t>
+      </w:r>
+      <w:r>
+        <w:rPr>
+          <w:rFonts w:ascii="Times New Roman" w:hAnsi="Times New Roman" w:cs="Times New Roman"/>
+        </w:rPr>
+        <w:t>which had similar</w:t>
+      </w:r>
+      <w:r>
+        <w:rPr>
+          <w:rFonts w:ascii="Times New Roman" w:hAnsi="Times New Roman" w:cs="Times New Roman"/>
+        </w:rPr>
+        <w:t xml:space="preserve"> blood glucose during</w:t>
+      </w:r>
+      <w:r>
+        <w:rPr>
+          <w:rFonts w:ascii="Times New Roman" w:hAnsi="Times New Roman" w:cs="Times New Roman"/>
+        </w:rPr>
+        <w:t xml:space="preserve"> the</w:t>
+      </w:r>
+      <w:r>
+        <w:rPr>
+          <w:rFonts w:ascii="Times New Roman" w:hAnsi="Times New Roman" w:cs="Times New Roman"/>
+        </w:rPr>
+        <w:t xml:space="preserve"> GTT compared to AL females </w:t>
+      </w:r>
+      <w:r>
+        <w:rPr>
+          <w:rFonts w:ascii="Times New Roman" w:hAnsi="Times New Roman" w:cs="Times New Roman"/>
+        </w:rPr>
+        <w:t>(p</w:t>
       </w:r>
       <w:r>
         <w:rPr>
@@ -11777,106 +11388,6 @@
         </w:rPr>
         <w:t>diet</w:t>
       </w:r>
-      <w:proofErr w:type="spellEnd"/>
-      <w:r>
-        <w:rPr>
-          <w:rFonts w:ascii="Times New Roman" w:hAnsi="Times New Roman" w:cs="Times New Roman"/>
-        </w:rPr>
-        <w:t>=0.14</w:t>
-      </w:r>
-      <w:r>
-        <w:rPr>
-          <w:rFonts w:ascii="Times New Roman" w:hAnsi="Times New Roman" w:cs="Times New Roman"/>
-        </w:rPr>
-        <w:t>)</w:t>
-      </w:r>
-      <w:r>
-        <w:rPr>
-          <w:rFonts w:ascii="Times New Roman" w:hAnsi="Times New Roman" w:cs="Times New Roman"/>
-        </w:rPr>
-        <w:t xml:space="preserve">. This was not </w:t>
-      </w:r>
-      <w:r>
-        <w:rPr>
-          <w:rFonts w:ascii="Times New Roman" w:hAnsi="Times New Roman" w:cs="Times New Roman"/>
-        </w:rPr>
-        <w:t xml:space="preserve">observed </w:t>
-      </w:r>
-      <w:r>
-        <w:rPr>
-          <w:rFonts w:ascii="Times New Roman" w:hAnsi="Times New Roman" w:cs="Times New Roman"/>
-        </w:rPr>
-        <w:t xml:space="preserve">in </w:t>
-      </w:r>
-      <w:r>
-        <w:rPr>
-          <w:rFonts w:ascii="Times New Roman" w:hAnsi="Times New Roman" w:cs="Times New Roman"/>
-        </w:rPr>
-        <w:t xml:space="preserve">female </w:t>
-      </w:r>
-      <w:r>
-        <w:rPr>
-          <w:rFonts w:ascii="Times New Roman" w:hAnsi="Times New Roman" w:cs="Times New Roman"/>
-        </w:rPr>
-        <w:t xml:space="preserve">eTRF </w:t>
-      </w:r>
-      <w:r>
-        <w:rPr>
-          <w:rFonts w:ascii="Times New Roman" w:hAnsi="Times New Roman" w:cs="Times New Roman"/>
-        </w:rPr>
-        <w:t>offspring</w:t>
-      </w:r>
-      <w:r>
-        <w:rPr>
-          <w:rFonts w:ascii="Times New Roman" w:hAnsi="Times New Roman" w:cs="Times New Roman"/>
-        </w:rPr>
-        <w:t xml:space="preserve">, </w:t>
-      </w:r>
-      <w:r>
-        <w:rPr>
-          <w:rFonts w:ascii="Times New Roman" w:hAnsi="Times New Roman" w:cs="Times New Roman"/>
-        </w:rPr>
-        <w:t>which had similar</w:t>
-      </w:r>
-      <w:r>
-        <w:rPr>
-          <w:rFonts w:ascii="Times New Roman" w:hAnsi="Times New Roman" w:cs="Times New Roman"/>
-        </w:rPr>
-        <w:t xml:space="preserve"> blood glucose during</w:t>
-      </w:r>
-      <w:r>
-        <w:rPr>
-          <w:rFonts w:ascii="Times New Roman" w:hAnsi="Times New Roman" w:cs="Times New Roman"/>
-        </w:rPr>
-        <w:t xml:space="preserve"> the</w:t>
-      </w:r>
-      <w:r>
-        <w:rPr>
-          <w:rFonts w:ascii="Times New Roman" w:hAnsi="Times New Roman" w:cs="Times New Roman"/>
-        </w:rPr>
-        <w:t xml:space="preserve"> GTT compared to AL females </w:t>
-      </w:r>
-      <w:r>
-        <w:rPr>
-          <w:rFonts w:ascii="Times New Roman" w:hAnsi="Times New Roman" w:cs="Times New Roman"/>
-        </w:rPr>
-        <w:t>(</w:t>
-      </w:r>
-      <w:proofErr w:type="spellStart"/>
-      <w:r>
-        <w:rPr>
-          <w:rFonts w:ascii="Times New Roman" w:hAnsi="Times New Roman" w:cs="Times New Roman"/>
-        </w:rPr>
-        <w:t>p</w:t>
-      </w:r>
-      <w:r>
-        <w:rPr>
-          <w:rFonts w:ascii="Times New Roman" w:hAnsi="Times New Roman" w:cs="Times New Roman"/>
-          <w:vertAlign w:val="subscript"/>
-        </w:rPr>
-        <w:t>diet</w:t>
-      </w:r>
-      <w:proofErr w:type="spellEnd"/>
       <w:r>
         <w:rPr>
           <w:rFonts w:ascii="Times New Roman" w:hAnsi="Times New Roman" w:cs="Times New Roman"/>
@@ -11977,15 +11488,7 @@
         <w:rPr>
           <w:rFonts w:ascii="Times New Roman" w:hAnsi="Times New Roman" w:cs="Times New Roman"/>
         </w:rPr>
-        <w:t>(</w:t>
-      </w:r>
-      <w:proofErr w:type="spellStart"/>
-      <w:proofErr w:type="gramStart"/>
-      <w:r>
-        <w:rPr>
-          <w:rFonts w:ascii="Times New Roman" w:hAnsi="Times New Roman" w:cs="Times New Roman"/>
-        </w:rPr>
-        <w:t>p</w:t>
+        <w:t>(p</w:t>
       </w:r>
       <w:r>
         <w:rPr>
@@ -11994,8 +11497,6 @@
         </w:rPr>
         <w:t>sex:diet</w:t>
       </w:r>
-      <w:proofErr w:type="spellEnd"/>
-      <w:proofErr w:type="gramEnd"/>
       <w:r>
         <w:rPr>
           <w:rFonts w:ascii="Times New Roman" w:hAnsi="Times New Roman" w:cs="Times New Roman"/>
@@ -12054,14 +11555,7 @@
         <w:rPr>
           <w:rFonts w:ascii="Times New Roman" w:hAnsi="Times New Roman" w:cs="Times New Roman"/>
         </w:rPr>
-        <w:t>females (</w:t>
-      </w:r>
-      <w:proofErr w:type="spellStart"/>
-      <w:r>
-        <w:rPr>
-          <w:rFonts w:ascii="Times New Roman" w:hAnsi="Times New Roman" w:cs="Times New Roman"/>
-        </w:rPr>
-        <w:t>p</w:t>
+        <w:t>females (p</w:t>
       </w:r>
       <w:r>
         <w:rPr>
@@ -12070,7 +11564,6 @@
         </w:rPr>
         <w:t>diet</w:t>
       </w:r>
-      <w:proofErr w:type="spellEnd"/>
       <w:r>
         <w:rPr>
           <w:rFonts w:ascii="Times New Roman" w:hAnsi="Times New Roman" w:cs="Times New Roman"/>
@@ -12099,14 +11592,7 @@
         <w:rPr>
           <w:rFonts w:ascii="Times New Roman" w:hAnsi="Times New Roman" w:cs="Times New Roman"/>
         </w:rPr>
-        <w:t xml:space="preserve"> compared to AL (</w:t>
-      </w:r>
-      <w:proofErr w:type="spellStart"/>
-      <w:r>
-        <w:rPr>
-          <w:rFonts w:ascii="Times New Roman" w:hAnsi="Times New Roman" w:cs="Times New Roman"/>
-        </w:rPr>
-        <w:t>p</w:t>
+        <w:t xml:space="preserve"> compared to AL (p</w:t>
       </w:r>
       <w:r>
         <w:rPr>
@@ -12115,7 +11601,6 @@
         </w:rPr>
         <w:t>diet</w:t>
       </w:r>
-      <w:proofErr w:type="spellEnd"/>
       <w:r>
         <w:rPr>
           <w:rFonts w:ascii="Times New Roman" w:hAnsi="Times New Roman" w:cs="Times New Roman"/>
@@ -12379,7 +11864,6 @@
         </w:rPr>
         <w:t xml:space="preserve"> (</w:t>
       </w:r>
-      <w:proofErr w:type="spellStart"/>
       <w:r>
         <w:rPr>
           <w:rFonts w:ascii="Times New Roman" w:hAnsi="Times New Roman" w:cs="Times New Roman"/>
@@ -12393,7 +11877,6 @@
         </w:rPr>
         <w:t>sex</w:t>
       </w:r>
-      <w:proofErr w:type="spellEnd"/>
       <w:r>
         <w:rPr>
           <w:rFonts w:ascii="Times New Roman" w:hAnsi="Times New Roman" w:cs="Times New Roman"/>
@@ -12458,14 +11941,7 @@
         <w:rPr>
           <w:rFonts w:ascii="Times New Roman" w:hAnsi="Times New Roman" w:cs="Times New Roman"/>
         </w:rPr>
-        <w:t>both sexes (</w:t>
-      </w:r>
-      <w:proofErr w:type="spellStart"/>
-      <w:r>
-        <w:rPr>
-          <w:rFonts w:ascii="Times New Roman" w:hAnsi="Times New Roman" w:cs="Times New Roman"/>
-        </w:rPr>
-        <w:t>p</w:t>
+        <w:t>both sexes (p</w:t>
       </w:r>
       <w:r>
         <w:rPr>
@@ -12474,7 +11950,6 @@
         </w:rPr>
         <w:t>diet</w:t>
       </w:r>
-      <w:proofErr w:type="spellEnd"/>
       <w:r>
         <w:rPr>
           <w:rFonts w:ascii="Times New Roman" w:hAnsi="Times New Roman" w:cs="Times New Roman"/>
@@ -12527,15 +12002,7 @@
         <w:rPr>
           <w:rFonts w:ascii="Times New Roman" w:hAnsi="Times New Roman" w:cs="Times New Roman"/>
         </w:rPr>
-        <w:t>nteraction between sex and maternal restriction (</w:t>
-      </w:r>
-      <w:proofErr w:type="spellStart"/>
-      <w:proofErr w:type="gramStart"/>
-      <w:r>
-        <w:rPr>
-          <w:rFonts w:ascii="Times New Roman" w:hAnsi="Times New Roman" w:cs="Times New Roman"/>
-        </w:rPr>
-        <w:t>p</w:t>
+        <w:t>nteraction between sex and maternal restriction (p</w:t>
       </w:r>
       <w:r>
         <w:rPr>
@@ -12544,8 +12011,6 @@
         </w:rPr>
         <w:t>sex:diet</w:t>
       </w:r>
-      <w:proofErr w:type="spellEnd"/>
-      <w:proofErr w:type="gramEnd"/>
       <w:r>
         <w:rPr>
           <w:rFonts w:ascii="Times New Roman" w:hAnsi="Times New Roman" w:cs="Times New Roman"/>
@@ -12556,14 +12021,7 @@
         <w:rPr>
           <w:rFonts w:ascii="Times New Roman" w:hAnsi="Times New Roman" w:cs="Times New Roman"/>
         </w:rPr>
-        <w:t>. Females have 94% greater fold-change insulin secretion in response to glucose challenge than male offspring (</w:t>
-      </w:r>
-      <w:proofErr w:type="spellStart"/>
-      <w:r>
-        <w:rPr>
-          <w:rFonts w:ascii="Times New Roman" w:hAnsi="Times New Roman" w:cs="Times New Roman"/>
-        </w:rPr>
-        <w:t>p</w:t>
+        <w:t>. Females have 94% greater fold-change insulin secretion in response to glucose challenge than male offspring (p</w:t>
       </w:r>
       <w:r>
         <w:rPr>
@@ -12572,7 +12030,6 @@
         </w:rPr>
         <w:t>sex</w:t>
       </w:r>
-      <w:proofErr w:type="spellEnd"/>
       <w:r>
         <w:rPr>
           <w:rFonts w:ascii="Times New Roman" w:hAnsi="Times New Roman" w:cs="Times New Roman"/>
@@ -12651,14 +12108,7 @@
         <w:rPr>
           <w:rFonts w:ascii="Times New Roman" w:hAnsi="Times New Roman" w:cs="Times New Roman"/>
         </w:rPr>
-        <w:t xml:space="preserve">This study was not conclusive as it had a lower sample size and failed to reach </w:t>
-      </w:r>
-      <w:r>
-        <w:rPr>
-          <w:rFonts w:ascii="Times New Roman" w:hAnsi="Times New Roman" w:cs="Times New Roman"/>
-        </w:rPr>
-        <w:lastRenderedPageBreak/>
-        <w:t>statistical significance</w:t>
+        <w:t>This study was not conclusive as it had a lower sample size and failed to reach statistical significance</w:t>
       </w:r>
       <w:r>
         <w:rPr>
@@ -13433,7 +12883,6 @@
         <w:rPr>
           <w:rFonts w:ascii="Times New Roman" w:hAnsi="Times New Roman" w:cs="Times New Roman"/>
         </w:rPr>
-        <w:lastRenderedPageBreak/>
         <w:t xml:space="preserve">resulted in </w:t>
       </w:r>
       <w:r>
@@ -14526,14 +13975,7 @@
         <w:rPr>
           <w:rFonts w:ascii="Times New Roman" w:hAnsi="Times New Roman" w:cs="Times New Roman"/>
         </w:rPr>
-        <w:t xml:space="preserve"> during pregnancy have all been reported to induce </w:t>
-      </w:r>
-      <w:r>
-        <w:rPr>
-          <w:rFonts w:ascii="Times New Roman" w:hAnsi="Times New Roman" w:cs="Times New Roman"/>
-        </w:rPr>
-        <w:lastRenderedPageBreak/>
-        <w:t xml:space="preserve">offspring glucose intolerance </w:t>
+        <w:t xml:space="preserve"> during pregnancy have all been reported to induce offspring glucose intolerance </w:t>
       </w:r>
       <w:r>
         <w:rPr>
@@ -15445,14 +14887,7 @@
         <w:rPr>
           <w:rFonts w:ascii="Times New Roman" w:hAnsi="Times New Roman" w:cs="Times New Roman"/>
         </w:rPr>
-        <w:t xml:space="preserve"> or absent a </w:t>
-      </w:r>
-      <w:r>
-        <w:rPr>
-          <w:rFonts w:ascii="Times New Roman" w:hAnsi="Times New Roman" w:cs="Times New Roman"/>
-        </w:rPr>
-        <w:lastRenderedPageBreak/>
-        <w:t>second challenge</w:t>
+        <w:t xml:space="preserve"> or absent a second challenge</w:t>
       </w:r>
       <w:r>
         <w:rPr>
@@ -15926,19 +15361,56 @@
         <w:rPr>
           <w:rFonts w:ascii="Times New Roman" w:hAnsi="Times New Roman" w:cs="Times New Roman"/>
         </w:rPr>
-        <w:t xml:space="preserve">This study and the conclusions to be made from it have some limitations. First, the model of gestational eTRF may have resulted in differences in maternal behaviors that were not noted by the study team, and therefore could play a part in the effects seen in the offspring. Second, </w:t>
-      </w:r>
-      <w:r>
-        <w:rPr>
-          <w:rFonts w:ascii="Times New Roman" w:hAnsi="Times New Roman" w:cs="Times New Roman"/>
-        </w:rPr>
-        <w:t xml:space="preserve">we assessed the effect of a dietary insult in young adulthood by switching all animals to HFHS. As such, disentangling the effect of HFHS diet from that of aging is not possible in this model. </w:t>
-      </w:r>
-      <w:r>
-        <w:rPr>
-          <w:rFonts w:ascii="Times New Roman" w:hAnsi="Times New Roman" w:cs="Times New Roman"/>
-        </w:rPr>
-        <w:lastRenderedPageBreak/>
+        <w:t>This study and the conclusions to be made from it have some limitations. First, the model of gestational eTRF may have resulted in differences in maternal behaviors that were not noted by the study team, and therefore could play a part in the effects seen in the offspring. Second,</w:t>
+      </w:r>
+      <w:del w:id="0" w:author="Molly C. MULCAHY" w:date="2023-08-25T12:03:00Z">
+        <w:r>
+          <w:rPr>
+            <w:rFonts w:ascii="Times New Roman" w:hAnsi="Times New Roman" w:cs="Times New Roman"/>
+          </w:rPr>
+          <w:delText xml:space="preserve"> </w:delText>
+        </w:r>
+      </w:del>
+      <w:ins w:id="1" w:author="Molly C. MULCAHY" w:date="2023-08-25T12:03:00Z">
+        <w:r>
+          <w:rPr>
+            <w:rFonts w:ascii="Times New Roman" w:hAnsi="Times New Roman" w:cs="Times New Roman"/>
+          </w:rPr>
+          <w:t xml:space="preserve"> </w:t>
+        </w:r>
+      </w:ins>
+      <w:del w:id="2" w:author="Molly C. MULCAHY" w:date="2023-08-25T12:02:00Z">
+        <w:r>
+          <w:rPr>
+            <w:rFonts w:ascii="Times New Roman" w:hAnsi="Times New Roman" w:cs="Times New Roman"/>
+          </w:rPr>
+          <w:delText xml:space="preserve">the study design makes it difficult to </w:delText>
+        </w:r>
+      </w:del>
+      <w:r>
+        <w:rPr>
+          <w:rFonts w:ascii="Times New Roman" w:hAnsi="Times New Roman" w:cs="Times New Roman"/>
+        </w:rPr>
+        <w:t xml:space="preserve">we assessed the effect of a dietary insult in young adulthood by switching all animals to HFHS. As such, disentangling the effect of HFHS diet from that of aging </w:t>
+      </w:r>
+      <w:ins w:id="3" w:author="Molly C. MULCAHY" w:date="2023-08-25T12:03:00Z">
+        <w:r>
+          <w:rPr>
+            <w:rFonts w:ascii="Times New Roman" w:hAnsi="Times New Roman" w:cs="Times New Roman"/>
+          </w:rPr>
+          <w:t xml:space="preserve">and gestational eTRF </w:t>
+        </w:r>
+      </w:ins>
+      <w:r>
+        <w:rPr>
+          <w:rFonts w:ascii="Times New Roman" w:hAnsi="Times New Roman" w:cs="Times New Roman"/>
+        </w:rPr>
+        <w:t xml:space="preserve">is not possible in this model. </w:t>
+      </w:r>
+      <w:r>
+        <w:rPr>
+          <w:rFonts w:ascii="Times New Roman" w:hAnsi="Times New Roman" w:cs="Times New Roman"/>
+        </w:rPr>
         <w:t xml:space="preserve">Finally, </w:t>
       </w:r>
       <w:r>
@@ -16025,11 +15497,19 @@
         </w:rPr>
         <w:t xml:space="preserve">. </w:t>
       </w:r>
-      <w:r>
-        <w:rPr>
-          <w:rFonts w:ascii="Times New Roman" w:hAnsi="Times New Roman" w:cs="Times New Roman"/>
-        </w:rPr>
-        <w:t xml:space="preserve"> Our model used healthy, non-obese dams; therefore, we cannot extend the effects of the current study to the context of metabolic syndrome, diabetes, or obesity during pregnancy.</w:t>
+      <w:del w:id="4" w:author="Molly C. MULCAHY" w:date="2023-08-25T12:04:00Z">
+        <w:r>
+          <w:rPr>
+            <w:rFonts w:ascii="Times New Roman" w:hAnsi="Times New Roman" w:cs="Times New Roman"/>
+          </w:rPr>
+          <w:delText xml:space="preserve"> </w:delText>
+        </w:r>
+      </w:del>
+      <w:r>
+        <w:rPr>
+          <w:rFonts w:ascii="Times New Roman" w:hAnsi="Times New Roman" w:cs="Times New Roman"/>
+        </w:rPr>
+        <w:t>Our model used healthy, non-obese dams; therefore, we cannot extend the effects of the current study to the context of metabolic syndrome, diabetes, or obesity during pregnancy.</w:t>
       </w:r>
       <w:r>
         <w:rPr>
@@ -16160,6 +15640,14 @@
         </w:rPr>
         <w:t xml:space="preserve">the long follow up period for a gestational exposure, controlling for the effect of litter size, repeated measurement of body composition, and food intake measurements over the life course in the resultant offspring. </w:t>
       </w:r>
+      <w:ins w:id="5" w:author="Molly C. MULCAHY" w:date="2023-08-25T12:04:00Z">
+        <w:r>
+          <w:rPr>
+            <w:rFonts w:ascii="Times New Roman" w:hAnsi="Times New Roman" w:cs="Times New Roman"/>
+          </w:rPr>
+          <w:t xml:space="preserve">To minimize researcher bias, we remained blind to offspring maternal exposure until the time of data analysis. </w:t>
+        </w:r>
+      </w:ins>
       <w:r>
         <w:rPr>
           <w:rFonts w:ascii="Times New Roman" w:hAnsi="Times New Roman" w:cs="Times New Roman"/>
@@ -16434,7 +15922,6 @@
         <w:pStyle w:val="Heading1"/>
       </w:pPr>
       <w:r>
-        <w:lastRenderedPageBreak/>
         <w:t>Acknowledgements</w:t>
       </w:r>
     </w:p>
@@ -16517,7 +16004,6 @@
         <w:pStyle w:val="Heading1"/>
       </w:pPr>
       <w:r>
-        <w:lastRenderedPageBreak/>
         <w:t>References</w:t>
       </w:r>
     </w:p>
@@ -17059,7 +16545,6 @@
         <w:rPr>
           <w:rFonts w:ascii="Calibri" w:hAnsi="Calibri" w:cs="Calibri"/>
         </w:rPr>
-        <w:lastRenderedPageBreak/>
         <w:t xml:space="preserve">15. </w:t>
       </w:r>
       <w:r>
@@ -17578,7 +17063,6 @@
         <w:rPr>
           <w:rFonts w:ascii="Calibri" w:hAnsi="Calibri" w:cs="Calibri"/>
         </w:rPr>
-        <w:lastRenderedPageBreak/>
         <w:t xml:space="preserve">27. </w:t>
       </w:r>
       <w:r>
@@ -18090,7 +17574,6 @@
         <w:rPr>
           <w:rFonts w:ascii="Calibri" w:hAnsi="Calibri" w:cs="Calibri"/>
         </w:rPr>
-        <w:lastRenderedPageBreak/>
         <w:t xml:space="preserve">40. </w:t>
       </w:r>
       <w:r>
@@ -18588,7 +18071,6 @@
         <w:rPr>
           <w:rFonts w:ascii="Calibri" w:hAnsi="Calibri" w:cs="Calibri"/>
         </w:rPr>
-        <w:lastRenderedPageBreak/>
         <w:t xml:space="preserve">53. </w:t>
       </w:r>
       <w:r>
@@ -19005,7 +18487,6 @@
           <w:b/>
           <w:bCs/>
         </w:rPr>
-        <w:lastRenderedPageBreak/>
         <w:t>Figure Legends</w:t>
       </w:r>
     </w:p>
@@ -19212,21 +18693,7 @@
         <w:rPr>
           <w:rFonts w:ascii="Times New Roman" w:hAnsi="Times New Roman" w:cs="Times New Roman"/>
         </w:rPr>
-        <w:t xml:space="preserve"> </w:t>
-      </w:r>
-      <w:proofErr w:type="gramStart"/>
-      <w:r>
-        <w:rPr>
-          <w:rFonts w:ascii="Times New Roman" w:hAnsi="Times New Roman" w:cs="Times New Roman"/>
-        </w:rPr>
-        <w:t>( eTRF</w:t>
-      </w:r>
-      <w:proofErr w:type="gramEnd"/>
-      <w:r>
-        <w:rPr>
-          <w:rFonts w:ascii="Times New Roman" w:hAnsi="Times New Roman" w:cs="Times New Roman"/>
-        </w:rPr>
-        <w:t xml:space="preserve"> males = 9, eTRF females = 18, AL males = 18, AL females = 18)</w:t>
+        <w:t xml:space="preserve"> ( eTRF males = 9, eTRF females = 18, AL males = 18, AL females = 18)</w:t>
       </w:r>
       <w:r>
         <w:rPr>
@@ -19878,21 +19345,7 @@
         <w:rPr>
           <w:rFonts w:ascii="Times New Roman" w:hAnsi="Times New Roman" w:cs="Times New Roman"/>
         </w:rPr>
-        <w:t xml:space="preserve"> Insulin tolerance test (ITT) after 10 </w:t>
-      </w:r>
-      <w:proofErr w:type="gramStart"/>
-      <w:r>
-        <w:rPr>
-          <w:rFonts w:ascii="Times New Roman" w:hAnsi="Times New Roman" w:cs="Times New Roman"/>
-        </w:rPr>
-        <w:t>week</w:t>
-      </w:r>
-      <w:proofErr w:type="gramEnd"/>
-      <w:r>
-        <w:rPr>
-          <w:rFonts w:ascii="Times New Roman" w:hAnsi="Times New Roman" w:cs="Times New Roman"/>
-        </w:rPr>
-        <w:t xml:space="preserve"> of HF</w:t>
+        <w:t xml:space="preserve"> Insulin tolerance test (ITT) after 10 week of HF</w:t>
       </w:r>
       <w:r>
         <w:rPr>
@@ -19962,14 +19415,7 @@
         <w:rPr>
           <w:rFonts w:ascii="Times New Roman" w:hAnsi="Times New Roman" w:cs="Times New Roman"/>
         </w:rPr>
-        <w:t xml:space="preserve">, averaged by maternal </w:t>
-      </w:r>
-      <w:r>
-        <w:rPr>
-          <w:rFonts w:ascii="Times New Roman" w:hAnsi="Times New Roman" w:cs="Times New Roman"/>
-        </w:rPr>
-        <w:lastRenderedPageBreak/>
-        <w:t>feeding regimen</w:t>
+        <w:t>, averaged by maternal feeding regimen</w:t>
       </w:r>
       <w:r>
         <w:rPr>
@@ -20069,19 +19515,11 @@
         </w:rPr>
         <w:t xml:space="preserve"> Fold change of insulin secretion during GSIS, averaged by maternal feeding regimen and sex. </w:t>
       </w:r>
-      <w:proofErr w:type="gramStart"/>
-      <w:r>
-        <w:rPr>
-          <w:rFonts w:ascii="Times New Roman" w:hAnsi="Times New Roman" w:cs="Times New Roman"/>
-        </w:rPr>
-        <w:t>*</w:t>
-      </w:r>
-      <w:proofErr w:type="gramEnd"/>
-      <w:r>
-        <w:rPr>
-          <w:rFonts w:ascii="Times New Roman" w:hAnsi="Times New Roman" w:cs="Times New Roman"/>
-        </w:rPr>
-        <w:t xml:space="preserve"> indicates p-value &lt;0.05 for effect of sex. Animals included in body composition, FBG, ITT, GTT, and GSIS: n=11 eTRF males, 16 AL males, 19 eTRF females, 17 AL females. Cages in food intake analysis: n=4 eTRF males, 5 AL males, 4 eTRF females, 5 AL females.</w:t>
+      <w:r>
+        <w:rPr>
+          <w:rFonts w:ascii="Times New Roman" w:hAnsi="Times New Roman" w:cs="Times New Roman"/>
+        </w:rPr>
+        <w:t>* indicates p-value &lt;0.05 for effect of sex. Animals included in body composition, FBG, ITT, GTT, and GSIS: n=11 eTRF males, 16 AL males, 19 eTRF females, 17 AL females. Cages in food intake analysis: n=4 eTRF males, 5 AL males, 4 eTRF females, 5 AL females.</w:t>
       </w:r>
       <w:r>
         <w:rPr>
@@ -20214,14 +19652,7 @@
         <w:rPr>
           <w:rFonts w:ascii="Times New Roman" w:hAnsi="Times New Roman" w:cs="Times New Roman"/>
         </w:rPr>
-        <w:t>. (</w:t>
-      </w:r>
-      <w:proofErr w:type="spellStart"/>
-      <w:r>
-        <w:rPr>
-          <w:rFonts w:ascii="Times New Roman" w:hAnsi="Times New Roman" w:cs="Times New Roman"/>
-        </w:rPr>
-        <w:t>p</w:t>
+        <w:t>. (p</w:t>
       </w:r>
       <w:r>
         <w:rPr>
@@ -20230,19 +19661,11 @@
         </w:rPr>
         <w:t>sex</w:t>
       </w:r>
-      <w:proofErr w:type="spellEnd"/>
-      <w:r>
-        <w:rPr>
-          <w:rFonts w:ascii="Times New Roman" w:hAnsi="Times New Roman" w:cs="Times New Roman"/>
-        </w:rPr>
-        <w:t xml:space="preserve">&lt;0.001, </w:t>
-      </w:r>
-      <w:proofErr w:type="spellStart"/>
-      <w:r>
-        <w:rPr>
-          <w:rFonts w:ascii="Times New Roman" w:hAnsi="Times New Roman" w:cs="Times New Roman"/>
-        </w:rPr>
-        <w:t>p</w:t>
+      <w:r>
+        <w:rPr>
+          <w:rFonts w:ascii="Times New Roman" w:hAnsi="Times New Roman" w:cs="Times New Roman"/>
+        </w:rPr>
+        <w:t>&lt;0.001, p</w:t>
       </w:r>
       <w:r>
         <w:rPr>
@@ -20251,7 +19674,6 @@
         </w:rPr>
         <w:t>diet</w:t>
       </w:r>
-      <w:proofErr w:type="spellEnd"/>
       <w:r>
         <w:rPr>
           <w:rFonts w:ascii="Times New Roman" w:hAnsi="Times New Roman" w:cs="Times New Roman"/>
@@ -20270,14 +19692,7 @@
         <w:rPr>
           <w:rFonts w:ascii="Times New Roman" w:hAnsi="Times New Roman" w:cs="Times New Roman"/>
         </w:rPr>
-        <w:t xml:space="preserve"> Feeding efficiency in males and females during the HFHS period (after PND 70). (</w:t>
-      </w:r>
-      <w:proofErr w:type="spellStart"/>
-      <w:r>
-        <w:rPr>
-          <w:rFonts w:ascii="Times New Roman" w:hAnsi="Times New Roman" w:cs="Times New Roman"/>
-        </w:rPr>
-        <w:t>p</w:t>
+        <w:t xml:space="preserve"> Feeding efficiency in males and females during the HFHS period (after PND 70). (p</w:t>
       </w:r>
       <w:r>
         <w:rPr>
@@ -20286,19 +19701,11 @@
         </w:rPr>
         <w:t>sex</w:t>
       </w:r>
-      <w:proofErr w:type="spellEnd"/>
-      <w:r>
-        <w:rPr>
-          <w:rFonts w:ascii="Times New Roman" w:hAnsi="Times New Roman" w:cs="Times New Roman"/>
-        </w:rPr>
-        <w:t xml:space="preserve"> = 0.00023, </w:t>
-      </w:r>
-      <w:proofErr w:type="spellStart"/>
-      <w:r>
-        <w:rPr>
-          <w:rFonts w:ascii="Times New Roman" w:hAnsi="Times New Roman" w:cs="Times New Roman"/>
-        </w:rPr>
-        <w:t>p</w:t>
+      <w:r>
+        <w:rPr>
+          <w:rFonts w:ascii="Times New Roman" w:hAnsi="Times New Roman" w:cs="Times New Roman"/>
+        </w:rPr>
+        <w:t xml:space="preserve"> = 0.00023, p</w:t>
       </w:r>
       <w:r>
         <w:rPr>
@@ -20307,7 +19714,6 @@
         </w:rPr>
         <w:t>diet</w:t>
       </w:r>
-      <w:proofErr w:type="spellEnd"/>
       <w:r>
         <w:rPr>
           <w:rFonts w:ascii="Times New Roman" w:hAnsi="Times New Roman" w:cs="Times New Roman"/>
@@ -21975,6 +21381,14 @@
     <w:abstractNumId w:val="11"/>
   </w:num>
 </w:numbering>
+</file>
+
+<file path=word/people.xml><?xml version="1.0" encoding="utf-8"?>
+<w15:people xmlns:wpc="http://schemas.microsoft.com/office/word/2010/wordprocessingCanvas" xmlns:cx="http://schemas.microsoft.com/office/drawing/2014/chartex" xmlns:cx1="http://schemas.microsoft.com/office/drawing/2015/9/8/chartex" xmlns:cx2="http://schemas.microsoft.com/office/drawing/2015/10/21/chartex" xmlns:cx3="http://schemas.microsoft.com/office/drawing/2016/5/9/chartex" xmlns:cx4="http://schemas.microsoft.com/office/drawing/2016/5/10/chartex" xmlns:cx5="http://schemas.microsoft.com/office/drawing/2016/5/11/chartex" xmlns:cx6="http://schemas.microsoft.com/office/drawing/2016/5/12/chartex" xmlns:cx7="http://schemas.microsoft.com/office/drawing/2016/5/13/chartex" xmlns:cx8="http://schemas.microsoft.com/office/drawing/2016/5/14/chartex" xmlns:mc="http://schemas.openxmlformats.org/markup-compatibility/2006" xmlns:aink="http://schemas.microsoft.com/office/drawing/2016/ink" xmlns:am3d="http://schemas.microsoft.com/office/drawing/2017/model3d" xmlns:o="urn:schemas-microsoft-com:office:office" xmlns:oel="http://schemas.microsoft.com/office/2019/extlst" xmlns:r="http://schemas.openxmlformats.org/officeDocument/2006/relationships" xmlns:m="http://schemas.openxmlformats.org/officeDocument/2006/math" xmlns:v="urn:schemas-microsoft-com:vml" xmlns:wp14="http://schemas.microsoft.com/office/word/2010/wordprocessingDrawing" xmlns:wp="http://schemas.openxmlformats.org/drawingml/2006/wordprocessingDrawing" xmlns:w10="urn:schemas-microsoft-com:office:word" xmlns:w="http://schemas.openxmlformats.org/wordprocessingml/2006/main" xmlns:w14="http://schemas.microsoft.com/office/word/2010/wordml" xmlns:w15="http://schemas.microsoft.com/office/word/2012/wordml" xmlns:w16cex="http://schemas.microsoft.com/office/word/2018/wordml/cex" xmlns:w16cid="http://schemas.microsoft.com/office/word/2016/wordml/cid" xmlns:w16="http://schemas.microsoft.com/office/word/2018/wordml" xmlns:w16sdtdh="http://schemas.microsoft.com/office/word/2020/wordml/sdtdatahash" xmlns:w16se="http://schemas.microsoft.com/office/word/2015/wordml/symex" xmlns:wpg="http://schemas.microsoft.com/office/word/2010/wordprocessingGroup" xmlns:wpi="http://schemas.microsoft.com/office/word/2010/wordprocessingInk" xmlns:wne="http://schemas.microsoft.com/office/word/2006/wordml" xmlns:wps="http://schemas.microsoft.com/office/word/2010/wordprocessingShape" mc:Ignorable="w14 w15 w16se w16cid w16 w16cex w16sdtdh wp14">
+  <w15:person w15:author="Molly C. MULCAHY">
+    <w15:presenceInfo w15:providerId="AD" w15:userId="S::mmulcahy3@wisc.edu::ecfe12e5-25e2-440a-a234-22f3559cd207"/>
+  </w15:person>
+</w15:people>
 </file>
 
 <file path=word/styles.xml><?xml version="1.0" encoding="utf-8"?>
@@ -22096,6 +21510,7 @@
     <w:lsdException w:name="HTML Sample" w:semiHidden="1" w:unhideWhenUsed="1"/>
     <w:lsdException w:name="HTML Typewriter" w:semiHidden="1" w:unhideWhenUsed="1"/>
     <w:lsdException w:name="HTML Variable" w:semiHidden="1" w:unhideWhenUsed="1"/>
+    <w:lsdException w:name="Normal Table" w:semiHidden="1" w:unhideWhenUsed="1"/>
     <w:lsdException w:name="annotation subject" w:semiHidden="1" w:unhideWhenUsed="1"/>
     <w:lsdException w:name="No List" w:semiHidden="1" w:unhideWhenUsed="1"/>
     <w:lsdException w:name="Outline List 1" w:semiHidden="1" w:unhideWhenUsed="1"/>
@@ -22142,8 +21557,10 @@
     <w:lsdException w:name="Table Subtle 2" w:semiHidden="1" w:unhideWhenUsed="1"/>
     <w:lsdException w:name="Table Web 1" w:semiHidden="1" w:unhideWhenUsed="1"/>
     <w:lsdException w:name="Table Web 2" w:semiHidden="1" w:unhideWhenUsed="1"/>
+    <w:lsdException w:name="Table Web 3" w:semiHidden="1" w:unhideWhenUsed="1"/>
     <w:lsdException w:name="Balloon Text" w:semiHidden="1" w:unhideWhenUsed="1"/>
     <w:lsdException w:name="Table Grid" w:uiPriority="39"/>
+    <w:lsdException w:name="Table Theme" w:semiHidden="1" w:unhideWhenUsed="1"/>
     <w:lsdException w:name="Placeholder Text" w:semiHidden="1"/>
     <w:lsdException w:name="No Spacing" w:uiPriority="1" w:qFormat="1"/>
     <w:lsdException w:name="Light Shading" w:uiPriority="60"/>

--- a/Manuscripts/eTRF Offspring/Mulcahy-eTRFandoffspring-MainDocument_R2.docx
+++ b/Manuscripts/eTRF Offspring/Mulcahy-eTRFandoffspring-MainDocument_R2.docx
@@ -1,6 +1,6 @@
 
 <file path=word/document.xml><?xml version="1.0" encoding="utf-8"?>
-<w:document xmlns:wpc="http://schemas.microsoft.com/office/word/2010/wordprocessingCanvas" xmlns:cx="http://schemas.microsoft.com/office/drawing/2014/chartex" xmlns:cx1="http://schemas.microsoft.com/office/drawing/2015/9/8/chartex" xmlns:cx2="http://schemas.microsoft.com/office/drawing/2015/10/21/chartex" xmlns:cx3="http://schemas.microsoft.com/office/drawing/2016/5/9/chartex" xmlns:cx4="http://schemas.microsoft.com/office/drawing/2016/5/10/chartex" xmlns:cx5="http://schemas.microsoft.com/office/drawing/2016/5/11/chartex" xmlns:cx6="http://schemas.microsoft.com/office/drawing/2016/5/12/chartex" xmlns:cx7="http://schemas.microsoft.com/office/drawing/2016/5/13/chartex" xmlns:cx8="http://schemas.microsoft.com/office/drawing/2016/5/14/chartex" xmlns:mc="http://schemas.openxmlformats.org/markup-compatibility/2006" xmlns:aink="http://schemas.microsoft.com/office/drawing/2016/ink" xmlns:am3d="http://schemas.microsoft.com/office/drawing/2017/model3d" xmlns:o="urn:schemas-microsoft-com:office:office" xmlns:oel="http://schemas.microsoft.com/office/2019/extlst" xmlns:r="http://schemas.openxmlformats.org/officeDocument/2006/relationships" xmlns:m="http://schemas.openxmlformats.org/officeDocument/2006/math" xmlns:v="urn:schemas-microsoft-com:vml" xmlns:wp14="http://schemas.microsoft.com/office/word/2010/wordprocessingDrawing" xmlns:wp="http://schemas.openxmlformats.org/drawingml/2006/wordprocessingDrawing" xmlns:w10="urn:schemas-microsoft-com:office:word" xmlns:w="http://schemas.openxmlformats.org/wordprocessingml/2006/main" xmlns:w14="http://schemas.microsoft.com/office/word/2010/wordml" xmlns:w15="http://schemas.microsoft.com/office/word/2012/wordml" xmlns:w16cex="http://schemas.microsoft.com/office/word/2018/wordml/cex" xmlns:w16cid="http://schemas.microsoft.com/office/word/2016/wordml/cid" xmlns:w16="http://schemas.microsoft.com/office/word/2018/wordml" xmlns:w16sdtdh="http://schemas.microsoft.com/office/word/2020/wordml/sdtdatahash" xmlns:w16se="http://schemas.microsoft.com/office/word/2015/wordml/symex" xmlns:wpg="http://schemas.microsoft.com/office/word/2010/wordprocessingGroup" xmlns:wpi="http://schemas.microsoft.com/office/word/2010/wordprocessingInk" xmlns:wne="http://schemas.microsoft.com/office/word/2006/wordml" xmlns:wps="http://schemas.microsoft.com/office/word/2010/wordprocessingShape" mc:Ignorable="w14 w15 w16se w16cid w16 w16cex w16sdtdh wp14">
+<w:document xmlns:wpc="http://schemas.microsoft.com/office/word/2010/wordprocessingCanvas" xmlns:cx="http://schemas.microsoft.com/office/drawing/2014/chartex" xmlns:cx1="http://schemas.microsoft.com/office/drawing/2015/9/8/chartex" xmlns:cx2="http://schemas.microsoft.com/office/drawing/2015/10/21/chartex" xmlns:cx3="http://schemas.microsoft.com/office/drawing/2016/5/9/chartex" xmlns:cx4="http://schemas.microsoft.com/office/drawing/2016/5/10/chartex" xmlns:cx5="http://schemas.microsoft.com/office/drawing/2016/5/11/chartex" xmlns:cx6="http://schemas.microsoft.com/office/drawing/2016/5/12/chartex" xmlns:cx7="http://schemas.microsoft.com/office/drawing/2016/5/13/chartex" xmlns:cx8="http://schemas.microsoft.com/office/drawing/2016/5/14/chartex" xmlns:mc="http://schemas.openxmlformats.org/markup-compatibility/2006" xmlns:aink="http://schemas.microsoft.com/office/drawing/2016/ink" xmlns:am3d="http://schemas.microsoft.com/office/drawing/2017/model3d" xmlns:o="urn:schemas-microsoft-com:office:office" xmlns:r="http://schemas.openxmlformats.org/officeDocument/2006/relationships" xmlns:m="http://schemas.openxmlformats.org/officeDocument/2006/math" xmlns:v="urn:schemas-microsoft-com:vml" xmlns:wp14="http://schemas.microsoft.com/office/word/2010/wordprocessingDrawing" xmlns:wp="http://schemas.openxmlformats.org/drawingml/2006/wordprocessingDrawing" xmlns:w10="urn:schemas-microsoft-com:office:word" xmlns:w="http://schemas.openxmlformats.org/wordprocessingml/2006/main" xmlns:w14="http://schemas.microsoft.com/office/word/2010/wordml" xmlns:w15="http://schemas.microsoft.com/office/word/2012/wordml" xmlns:w16cid="http://schemas.microsoft.com/office/word/2016/wordml/cid" xmlns:w16se="http://schemas.microsoft.com/office/word/2015/wordml/symex" xmlns:wpg="http://schemas.microsoft.com/office/word/2010/wordprocessingGroup" xmlns:wpi="http://schemas.microsoft.com/office/word/2010/wordprocessingInk" xmlns:wne="http://schemas.microsoft.com/office/word/2006/wordml" xmlns:wps="http://schemas.microsoft.com/office/word/2010/wordprocessingShape" mc:Ignorable="w14 w15 w16se w16cid wp14">
   <w:body>
     <w:p>
       <w:pPr>
@@ -82,11 +82,19 @@
         </w:rPr>
         <w:t xml:space="preserve">, </w:t>
       </w:r>
-      <w:r>
-        <w:rPr>
-          <w:rFonts w:ascii="Times New Roman" w:hAnsi="Times New Roman" w:cs="Times New Roman"/>
-        </w:rPr>
-        <w:t>Noura El Habbal</w:t>
+      <w:proofErr w:type="spellStart"/>
+      <w:r>
+        <w:rPr>
+          <w:rFonts w:ascii="Times New Roman" w:hAnsi="Times New Roman" w:cs="Times New Roman"/>
+        </w:rPr>
+        <w:t>Noura</w:t>
+      </w:r>
+      <w:proofErr w:type="spellEnd"/>
+      <w:r>
+        <w:rPr>
+          <w:rFonts w:ascii="Times New Roman" w:hAnsi="Times New Roman" w:cs="Times New Roman"/>
+        </w:rPr>
+        <w:t xml:space="preserve"> El Habbal</w:t>
       </w:r>
       <w:r>
         <w:rPr>
@@ -118,7 +126,21 @@
         <w:rPr>
           <w:rFonts w:ascii="Times New Roman" w:hAnsi="Times New Roman" w:cs="Times New Roman"/>
         </w:rPr>
-        <w:t>, JeAnna R. Redd</w:t>
+        <w:t xml:space="preserve">, </w:t>
+      </w:r>
+      <w:proofErr w:type="spellStart"/>
+      <w:r>
+        <w:rPr>
+          <w:rFonts w:ascii="Times New Roman" w:hAnsi="Times New Roman" w:cs="Times New Roman"/>
+        </w:rPr>
+        <w:t>JeAnna</w:t>
+      </w:r>
+      <w:proofErr w:type="spellEnd"/>
+      <w:r>
+        <w:rPr>
+          <w:rFonts w:ascii="Times New Roman" w:hAnsi="Times New Roman" w:cs="Times New Roman"/>
+        </w:rPr>
+        <w:t xml:space="preserve"> R. Redd</w:t>
       </w:r>
       <w:r>
         <w:rPr>
@@ -131,7 +153,21 @@
         <w:rPr>
           <w:rFonts w:ascii="Times New Roman" w:hAnsi="Times New Roman" w:cs="Times New Roman"/>
         </w:rPr>
-        <w:t>, Haijing Sun</w:t>
+        <w:t xml:space="preserve">, </w:t>
+      </w:r>
+      <w:proofErr w:type="spellStart"/>
+      <w:r>
+        <w:rPr>
+          <w:rFonts w:ascii="Times New Roman" w:hAnsi="Times New Roman" w:cs="Times New Roman"/>
+        </w:rPr>
+        <w:t>Haijing</w:t>
+      </w:r>
+      <w:proofErr w:type="spellEnd"/>
+      <w:r>
+        <w:rPr>
+          <w:rFonts w:ascii="Times New Roman" w:hAnsi="Times New Roman" w:cs="Times New Roman"/>
+        </w:rPr>
+        <w:t xml:space="preserve"> Sun</w:t>
       </w:r>
       <w:r>
         <w:rPr>
@@ -300,7 +336,21 @@
         <w:rPr>
           <w:rFonts w:ascii="Times New Roman" w:hAnsi="Times New Roman" w:cs="Times New Roman"/>
         </w:rPr>
-        <w:t xml:space="preserve"> eTRF and offspring glucose intolerance</w:t>
+        <w:t xml:space="preserve"> </w:t>
+      </w:r>
+      <w:proofErr w:type="spellStart"/>
+      <w:r>
+        <w:rPr>
+          <w:rFonts w:ascii="Times New Roman" w:hAnsi="Times New Roman" w:cs="Times New Roman"/>
+        </w:rPr>
+        <w:t>eTRF</w:t>
+      </w:r>
+      <w:proofErr w:type="spellEnd"/>
+      <w:r>
+        <w:rPr>
+          <w:rFonts w:ascii="Times New Roman" w:hAnsi="Times New Roman" w:cs="Times New Roman"/>
+        </w:rPr>
+        <w:t xml:space="preserve"> and offspring glucose intolerance</w:t>
       </w:r>
     </w:p>
     <w:p>
@@ -901,6 +951,7 @@
         <w:pStyle w:val="Heading1"/>
       </w:pPr>
       <w:r>
+        <w:lastRenderedPageBreak/>
         <w:t xml:space="preserve">Abstract </w:t>
       </w:r>
     </w:p>
@@ -1102,7 +1153,21 @@
         <w:rPr>
           <w:rFonts w:ascii="Times New Roman" w:hAnsi="Times New Roman" w:cs="Times New Roman"/>
         </w:rPr>
-        <w:t>(eTRF)</w:t>
+        <w:t>(</w:t>
+      </w:r>
+      <w:proofErr w:type="spellStart"/>
+      <w:r>
+        <w:rPr>
+          <w:rFonts w:ascii="Times New Roman" w:hAnsi="Times New Roman" w:cs="Times New Roman"/>
+        </w:rPr>
+        <w:t>eTRF</w:t>
+      </w:r>
+      <w:proofErr w:type="spellEnd"/>
+      <w:r>
+        <w:rPr>
+          <w:rFonts w:ascii="Times New Roman" w:hAnsi="Times New Roman" w:cs="Times New Roman"/>
+        </w:rPr>
+        <w:t>)</w:t>
       </w:r>
       <w:r>
         <w:rPr>
@@ -1210,7 +1275,21 @@
         <w:rPr>
           <w:rFonts w:ascii="Times New Roman" w:hAnsi="Times New Roman" w:cs="Times New Roman"/>
         </w:rPr>
-        <w:t>with minor increases in food intake in eTRF females and</w:t>
+        <w:t xml:space="preserve">with minor increases in food intake in </w:t>
+      </w:r>
+      <w:proofErr w:type="spellStart"/>
+      <w:r>
+        <w:rPr>
+          <w:rFonts w:ascii="Times New Roman" w:hAnsi="Times New Roman" w:cs="Times New Roman"/>
+        </w:rPr>
+        <w:t>eTRF</w:t>
+      </w:r>
+      <w:proofErr w:type="spellEnd"/>
+      <w:r>
+        <w:rPr>
+          <w:rFonts w:ascii="Times New Roman" w:hAnsi="Times New Roman" w:cs="Times New Roman"/>
+        </w:rPr>
+        <w:t xml:space="preserve"> females and</w:t>
       </w:r>
       <w:r>
         <w:rPr>
@@ -1258,7 +1337,21 @@
         <w:rPr>
           <w:rFonts w:ascii="Times New Roman" w:hAnsi="Times New Roman" w:cs="Times New Roman"/>
         </w:rPr>
-        <w:t>, male eTRF offspring develop</w:t>
+        <w:t xml:space="preserve">, male </w:t>
+      </w:r>
+      <w:proofErr w:type="spellStart"/>
+      <w:r>
+        <w:rPr>
+          <w:rFonts w:ascii="Times New Roman" w:hAnsi="Times New Roman" w:cs="Times New Roman"/>
+        </w:rPr>
+        <w:t>eTRF</w:t>
+      </w:r>
+      <w:proofErr w:type="spellEnd"/>
+      <w:r>
+        <w:rPr>
+          <w:rFonts w:ascii="Times New Roman" w:hAnsi="Times New Roman" w:cs="Times New Roman"/>
+        </w:rPr>
+        <w:t xml:space="preserve"> offspring develop</w:t>
       </w:r>
       <w:r>
         <w:rPr>
@@ -1324,8 +1417,17 @@
           <w:rFonts w:ascii="Times New Roman" w:hAnsi="Times New Roman" w:cs="Times New Roman"/>
           <w:color w:val="000000" w:themeColor="text1"/>
         </w:rPr>
-        <w:t xml:space="preserve"> to gestational eTRF</w:t>
-      </w:r>
+        <w:t xml:space="preserve"> to gestational </w:t>
+      </w:r>
+      <w:proofErr w:type="spellStart"/>
+      <w:r>
+        <w:rPr>
+          <w:rFonts w:ascii="Times New Roman" w:hAnsi="Times New Roman" w:cs="Times New Roman"/>
+          <w:color w:val="000000" w:themeColor="text1"/>
+        </w:rPr>
+        <w:t>eTRF</w:t>
+      </w:r>
+      <w:proofErr w:type="spellEnd"/>
       <w:r>
         <w:rPr>
           <w:rFonts w:ascii="Times New Roman" w:hAnsi="Times New Roman" w:cs="Times New Roman"/>
@@ -1359,6 +1461,7 @@
         <w:pStyle w:val="Heading1"/>
       </w:pPr>
       <w:r>
+        <w:lastRenderedPageBreak/>
         <w:br/>
         <w:t>Introduction</w:t>
       </w:r>
@@ -1920,6 +2023,7 @@
         </w:rPr>
         <w:t xml:space="preserve">from </w:t>
       </w:r>
+      <w:proofErr w:type="spellStart"/>
       <w:r>
         <w:rPr>
           <w:rFonts w:ascii="Times New Roman" w:hAnsi="Times New Roman" w:cs="Times New Roman"/>
@@ -1932,6 +2036,7 @@
         </w:rPr>
         <w:t>n</w:t>
       </w:r>
+      <w:proofErr w:type="spellEnd"/>
       <w:r>
         <w:rPr>
           <w:rFonts w:ascii="Times New Roman" w:hAnsi="Times New Roman" w:cs="Times New Roman"/>
@@ -2332,7 +2437,15 @@
           <w:rFonts w:ascii="Times New Roman" w:hAnsi="Times New Roman" w:cs="Times New Roman"/>
           <w:color w:val="000000" w:themeColor="text1"/>
         </w:rPr>
-        <w:t xml:space="preserve"> found that extending the overnight fast </w:t>
+        <w:t xml:space="preserve"> found that extending the </w:t>
+      </w:r>
+      <w:r>
+        <w:rPr>
+          <w:rFonts w:ascii="Times New Roman" w:hAnsi="Times New Roman" w:cs="Times New Roman"/>
+          <w:color w:val="000000" w:themeColor="text1"/>
+        </w:rPr>
+        <w:lastRenderedPageBreak/>
+        <w:t xml:space="preserve">overnight fast </w:t>
       </w:r>
       <w:r>
         <w:rPr>
@@ -3182,7 +3295,28 @@
         <w:rPr>
           <w:rFonts w:ascii="Times New Roman" w:hAnsi="Times New Roman" w:cs="Times New Roman"/>
         </w:rPr>
-        <w:t>. Others have found worsened glycemic health in both male and female adult offspring with chronodisruption despite no differences in body weight or litter size</w:t>
+        <w:t xml:space="preserve">. Others have found worsened glycemic health in both </w:t>
+      </w:r>
+      <w:r>
+        <w:rPr>
+          <w:rFonts w:ascii="Times New Roman" w:hAnsi="Times New Roman" w:cs="Times New Roman"/>
+        </w:rPr>
+        <w:lastRenderedPageBreak/>
+        <w:t xml:space="preserve">male and female adult offspring with </w:t>
+      </w:r>
+      <w:proofErr w:type="spellStart"/>
+      <w:r>
+        <w:rPr>
+          <w:rFonts w:ascii="Times New Roman" w:hAnsi="Times New Roman" w:cs="Times New Roman"/>
+        </w:rPr>
+        <w:t>chronodisruption</w:t>
+      </w:r>
+      <w:proofErr w:type="spellEnd"/>
+      <w:r>
+        <w:rPr>
+          <w:rFonts w:ascii="Times New Roman" w:hAnsi="Times New Roman" w:cs="Times New Roman"/>
+        </w:rPr>
+        <w:t xml:space="preserve"> despite no differences in body weight or litter size</w:t>
       </w:r>
       <w:r>
         <w:rPr>
@@ -3887,7 +4021,21 @@
         <w:rPr>
           <w:rFonts w:ascii="Times New Roman" w:hAnsi="Times New Roman" w:cs="Times New Roman"/>
         </w:rPr>
-        <w:t xml:space="preserve"> glycemic health until late adulthood, leaving the developmental trajectory of gestational-eTRF exposed offspring unexamined. </w:t>
+        <w:t xml:space="preserve"> glycemic health until late adulthood, leaving the developmental trajectory of gestational-</w:t>
+      </w:r>
+      <w:proofErr w:type="spellStart"/>
+      <w:r>
+        <w:rPr>
+          <w:rFonts w:ascii="Times New Roman" w:hAnsi="Times New Roman" w:cs="Times New Roman"/>
+        </w:rPr>
+        <w:t>eTRF</w:t>
+      </w:r>
+      <w:proofErr w:type="spellEnd"/>
+      <w:r>
+        <w:rPr>
+          <w:rFonts w:ascii="Times New Roman" w:hAnsi="Times New Roman" w:cs="Times New Roman"/>
+        </w:rPr>
+        <w:t xml:space="preserve"> exposed offspring unexamined. </w:t>
       </w:r>
     </w:p>
     <w:p>
@@ -4010,7 +4158,28 @@
         <w:rPr>
           <w:rFonts w:ascii="Times New Roman" w:hAnsi="Times New Roman" w:cs="Times New Roman"/>
         </w:rPr>
-        <w:t xml:space="preserve"> duration and timinig of feeding windows for</w:t>
+        <w:t xml:space="preserve"> duration </w:t>
+      </w:r>
+      <w:r>
+        <w:rPr>
+          <w:rFonts w:ascii="Times New Roman" w:hAnsi="Times New Roman" w:cs="Times New Roman"/>
+        </w:rPr>
+        <w:lastRenderedPageBreak/>
+        <w:t xml:space="preserve">and </w:t>
+      </w:r>
+      <w:proofErr w:type="spellStart"/>
+      <w:r>
+        <w:rPr>
+          <w:rFonts w:ascii="Times New Roman" w:hAnsi="Times New Roman" w:cs="Times New Roman"/>
+        </w:rPr>
+        <w:t>timinig</w:t>
+      </w:r>
+      <w:proofErr w:type="spellEnd"/>
+      <w:r>
+        <w:rPr>
+          <w:rFonts w:ascii="Times New Roman" w:hAnsi="Times New Roman" w:cs="Times New Roman"/>
+        </w:rPr>
+        <w:t xml:space="preserve"> of feeding windows for</w:t>
       </w:r>
       <w:r>
         <w:rPr>
@@ -4286,8 +4455,16 @@
         <w:rPr>
           <w:rFonts w:ascii="Times New Roman" w:hAnsi="Times New Roman" w:cs="Times New Roman"/>
         </w:rPr>
-        <w:t>, control of caloric intake isocaloric</w:t>
-      </w:r>
+        <w:t xml:space="preserve">, control of caloric intake </w:t>
+      </w:r>
+      <w:proofErr w:type="spellStart"/>
+      <w:r>
+        <w:rPr>
+          <w:rFonts w:ascii="Times New Roman" w:hAnsi="Times New Roman" w:cs="Times New Roman"/>
+        </w:rPr>
+        <w:t>isocaloric</w:t>
+      </w:r>
+      <w:proofErr w:type="spellEnd"/>
       <w:r>
         <w:rPr>
           <w:rFonts w:ascii="Times New Roman" w:hAnsi="Times New Roman" w:cs="Times New Roman"/>
@@ -5164,7 +5341,21 @@
         <w:rPr>
           <w:rFonts w:ascii="Times New Roman" w:hAnsi="Times New Roman" w:cs="Times New Roman"/>
         </w:rPr>
-        <w:t xml:space="preserve"> were randomized to either early time-restricted feeding (eTRF) or </w:t>
+        <w:t xml:space="preserve"> were randomized to either early time-restricted feeding (</w:t>
+      </w:r>
+      <w:proofErr w:type="spellStart"/>
+      <w:r>
+        <w:rPr>
+          <w:rFonts w:ascii="Times New Roman" w:hAnsi="Times New Roman" w:cs="Times New Roman"/>
+        </w:rPr>
+        <w:t>eTRF</w:t>
+      </w:r>
+      <w:proofErr w:type="spellEnd"/>
+      <w:r>
+        <w:rPr>
+          <w:rFonts w:ascii="Times New Roman" w:hAnsi="Times New Roman" w:cs="Times New Roman"/>
+        </w:rPr>
+        <w:t xml:space="preserve">) or </w:t>
       </w:r>
       <w:r>
         <w:rPr>
@@ -5178,8 +5369,16 @@
         <w:rPr>
           <w:rFonts w:ascii="Times New Roman" w:hAnsi="Times New Roman" w:cs="Times New Roman"/>
         </w:rPr>
-        <w:t xml:space="preserve"> (AL) feeding(</w:t>
-      </w:r>
+        <w:t xml:space="preserve"> (AL) </w:t>
+      </w:r>
+      <w:proofErr w:type="gramStart"/>
+      <w:r>
+        <w:rPr>
+          <w:rFonts w:ascii="Times New Roman" w:hAnsi="Times New Roman" w:cs="Times New Roman"/>
+        </w:rPr>
+        <w:t>feeding(</w:t>
+      </w:r>
+      <w:proofErr w:type="gramEnd"/>
       <w:r>
         <w:rPr>
           <w:rFonts w:ascii="Times New Roman" w:hAnsi="Times New Roman" w:cs="Times New Roman"/>
@@ -5196,13 +5395,34 @@
         <w:rPr>
           <w:rFonts w:ascii="Times New Roman" w:hAnsi="Times New Roman" w:cs="Times New Roman"/>
         </w:rPr>
-        <w:t xml:space="preserve">8= eTRF, 9=AL). </w:t>
-      </w:r>
-      <w:r>
-        <w:rPr>
-          <w:rFonts w:ascii="Times New Roman" w:hAnsi="Times New Roman" w:cs="Times New Roman"/>
-        </w:rPr>
-        <w:t xml:space="preserve">This study was completed in two independent cohorts of animals. The phenotypes noted </w:t>
+        <w:t xml:space="preserve">8= </w:t>
+      </w:r>
+      <w:proofErr w:type="spellStart"/>
+      <w:r>
+        <w:rPr>
+          <w:rFonts w:ascii="Times New Roman" w:hAnsi="Times New Roman" w:cs="Times New Roman"/>
+        </w:rPr>
+        <w:t>eTRF</w:t>
+      </w:r>
+      <w:proofErr w:type="spellEnd"/>
+      <w:r>
+        <w:rPr>
+          <w:rFonts w:ascii="Times New Roman" w:hAnsi="Times New Roman" w:cs="Times New Roman"/>
+        </w:rPr>
+        <w:t xml:space="preserve">, 9=AL). </w:t>
+      </w:r>
+      <w:r>
+        <w:rPr>
+          <w:rFonts w:ascii="Times New Roman" w:hAnsi="Times New Roman" w:cs="Times New Roman"/>
+        </w:rPr>
+        <w:t xml:space="preserve">This study was completed in two independent cohorts of animals. The phenotypes </w:t>
+      </w:r>
+      <w:r>
+        <w:rPr>
+          <w:rFonts w:ascii="Times New Roman" w:hAnsi="Times New Roman" w:cs="Times New Roman"/>
+        </w:rPr>
+        <w:lastRenderedPageBreak/>
+        <w:t xml:space="preserve">noted </w:t>
       </w:r>
       <w:r>
         <w:rPr>
@@ -5318,11 +5538,19 @@
         </w:rPr>
         <w:t xml:space="preserve">NCD, </w:t>
       </w:r>
-      <w:r>
-        <w:rPr>
-          <w:rFonts w:ascii="Times New Roman" w:hAnsi="Times New Roman" w:cs="Times New Roman"/>
-        </w:rPr>
-        <w:t xml:space="preserve">Picolab Laboratory Rodent diet, 5L0D; 5% </w:t>
+      <w:proofErr w:type="spellStart"/>
+      <w:r>
+        <w:rPr>
+          <w:rFonts w:ascii="Times New Roman" w:hAnsi="Times New Roman" w:cs="Times New Roman"/>
+        </w:rPr>
+        <w:t>Picolab</w:t>
+      </w:r>
+      <w:proofErr w:type="spellEnd"/>
+      <w:r>
+        <w:rPr>
+          <w:rFonts w:ascii="Times New Roman" w:hAnsi="Times New Roman" w:cs="Times New Roman"/>
+        </w:rPr>
+        <w:t xml:space="preserve"> Laboratory Rodent diet, 5L0D; 5% </w:t>
       </w:r>
       <w:r>
         <w:rPr>
@@ -5418,7 +5646,21 @@
         <w:rPr>
           <w:rFonts w:ascii="Times New Roman" w:hAnsi="Times New Roman" w:cs="Times New Roman"/>
         </w:rPr>
-        <w:t xml:space="preserve">fed eTRF had 6 hours of </w:t>
+        <w:t xml:space="preserve">fed </w:t>
+      </w:r>
+      <w:proofErr w:type="spellStart"/>
+      <w:r>
+        <w:rPr>
+          <w:rFonts w:ascii="Times New Roman" w:hAnsi="Times New Roman" w:cs="Times New Roman"/>
+        </w:rPr>
+        <w:t>eTRF</w:t>
+      </w:r>
+      <w:proofErr w:type="spellEnd"/>
+      <w:r>
+        <w:rPr>
+          <w:rFonts w:ascii="Times New Roman" w:hAnsi="Times New Roman" w:cs="Times New Roman"/>
+        </w:rPr>
+        <w:t xml:space="preserve"> had 6 hours of </w:t>
       </w:r>
       <w:r>
         <w:rPr>
@@ -5503,7 +5745,21 @@
         <w:rPr>
           <w:rFonts w:ascii="Times New Roman" w:hAnsi="Times New Roman" w:cs="Times New Roman"/>
         </w:rPr>
-        <w:t xml:space="preserve">After one week of either AL or eTRF feeding (beginning age 120 days), age-matched </w:t>
+        <w:t xml:space="preserve">After one week of either AL or </w:t>
+      </w:r>
+      <w:proofErr w:type="spellStart"/>
+      <w:r>
+        <w:rPr>
+          <w:rFonts w:ascii="Times New Roman" w:hAnsi="Times New Roman" w:cs="Times New Roman"/>
+        </w:rPr>
+        <w:t>eTRF</w:t>
+      </w:r>
+      <w:proofErr w:type="spellEnd"/>
+      <w:r>
+        <w:rPr>
+          <w:rFonts w:ascii="Times New Roman" w:hAnsi="Times New Roman" w:cs="Times New Roman"/>
+        </w:rPr>
+        <w:t xml:space="preserve"> feeding (beginning age 120 days), age-matched </w:t>
       </w:r>
       <w:r>
         <w:rPr>
@@ -5575,7 +5831,21 @@
         <w:rPr>
           <w:rFonts w:ascii="Times New Roman" w:hAnsi="Times New Roman" w:cs="Times New Roman"/>
         </w:rPr>
-        <w:t xml:space="preserve"> a cage free of food for eTRF animals and </w:t>
+        <w:t xml:space="preserve"> a cage free of food for </w:t>
+      </w:r>
+      <w:proofErr w:type="spellStart"/>
+      <w:r>
+        <w:rPr>
+          <w:rFonts w:ascii="Times New Roman" w:hAnsi="Times New Roman" w:cs="Times New Roman"/>
+        </w:rPr>
+        <w:t>eTRF</w:t>
+      </w:r>
+      <w:proofErr w:type="spellEnd"/>
+      <w:r>
+        <w:rPr>
+          <w:rFonts w:ascii="Times New Roman" w:hAnsi="Times New Roman" w:cs="Times New Roman"/>
+        </w:rPr>
+        <w:t xml:space="preserve"> animals and </w:t>
       </w:r>
       <w:r>
         <w:rPr>
@@ -5793,8 +6063,16 @@
         <w:rPr>
           <w:rFonts w:ascii="Times New Roman" w:hAnsi="Times New Roman" w:cs="Times New Roman"/>
         </w:rPr>
-        <w:t>within 24 hours of birth. Litters were reduced to 4 pups (2 male, 2 female</w:t>
-      </w:r>
+        <w:t xml:space="preserve">within 24 hours of birth. Litters were reduced to 4 pups (2 male, 2 </w:t>
+      </w:r>
+      <w:proofErr w:type="gramStart"/>
+      <w:r>
+        <w:rPr>
+          <w:rFonts w:ascii="Times New Roman" w:hAnsi="Times New Roman" w:cs="Times New Roman"/>
+        </w:rPr>
+        <w:t>female</w:t>
+      </w:r>
+      <w:proofErr w:type="gramEnd"/>
       <w:r>
         <w:rPr>
           <w:rFonts w:ascii="Times New Roman" w:hAnsi="Times New Roman" w:cs="Times New Roman"/>
@@ -5841,13 +6119,41 @@
         <w:rPr>
           <w:rFonts w:ascii="Times New Roman" w:hAnsi="Times New Roman" w:cs="Times New Roman"/>
         </w:rPr>
-        <w:t xml:space="preserve">tion was assessed using EchoMRI </w:t>
-      </w:r>
-      <w:r>
-        <w:rPr>
-          <w:rFonts w:ascii="Times New Roman" w:hAnsi="Times New Roman" w:cs="Times New Roman"/>
-        </w:rPr>
-        <w:t xml:space="preserve">2100 (EchoMRI) </w:t>
+        <w:t xml:space="preserve">tion was assessed using </w:t>
+      </w:r>
+      <w:proofErr w:type="spellStart"/>
+      <w:r>
+        <w:rPr>
+          <w:rFonts w:ascii="Times New Roman" w:hAnsi="Times New Roman" w:cs="Times New Roman"/>
+        </w:rPr>
+        <w:t>EchoMRI</w:t>
+      </w:r>
+      <w:proofErr w:type="spellEnd"/>
+      <w:r>
+        <w:rPr>
+          <w:rFonts w:ascii="Times New Roman" w:hAnsi="Times New Roman" w:cs="Times New Roman"/>
+        </w:rPr>
+        <w:t xml:space="preserve"> </w:t>
+      </w:r>
+      <w:r>
+        <w:rPr>
+          <w:rFonts w:ascii="Times New Roman" w:hAnsi="Times New Roman" w:cs="Times New Roman"/>
+        </w:rPr>
+        <w:t>2100 (</w:t>
+      </w:r>
+      <w:proofErr w:type="spellStart"/>
+      <w:r>
+        <w:rPr>
+          <w:rFonts w:ascii="Times New Roman" w:hAnsi="Times New Roman" w:cs="Times New Roman"/>
+        </w:rPr>
+        <w:t>EchoMRI</w:t>
+      </w:r>
+      <w:proofErr w:type="spellEnd"/>
+      <w:r>
+        <w:rPr>
+          <w:rFonts w:ascii="Times New Roman" w:hAnsi="Times New Roman" w:cs="Times New Roman"/>
+        </w:rPr>
+        <w:t xml:space="preserve">) </w:t>
       </w:r>
       <w:r>
         <w:rPr>
@@ -5859,7 +6165,35 @@
         <w:rPr>
           <w:rFonts w:ascii="Times New Roman" w:hAnsi="Times New Roman" w:cs="Times New Roman"/>
         </w:rPr>
-        <w:t xml:space="preserve"> (eTRF males = 11, eTRF females = 19, AL males = 16, AL females =17). Offspring were given AL access to NCD until PND 70. Food intake and body composition were assessed weekly. Food intake is represented as a</w:t>
+        <w:t xml:space="preserve"> (</w:t>
+      </w:r>
+      <w:proofErr w:type="spellStart"/>
+      <w:r>
+        <w:rPr>
+          <w:rFonts w:ascii="Times New Roman" w:hAnsi="Times New Roman" w:cs="Times New Roman"/>
+        </w:rPr>
+        <w:t>eTRF</w:t>
+      </w:r>
+      <w:proofErr w:type="spellEnd"/>
+      <w:r>
+        <w:rPr>
+          <w:rFonts w:ascii="Times New Roman" w:hAnsi="Times New Roman" w:cs="Times New Roman"/>
+        </w:rPr>
+        <w:t xml:space="preserve"> males = 11, </w:t>
+      </w:r>
+      <w:proofErr w:type="spellStart"/>
+      <w:r>
+        <w:rPr>
+          <w:rFonts w:ascii="Times New Roman" w:hAnsi="Times New Roman" w:cs="Times New Roman"/>
+        </w:rPr>
+        <w:t>eTRF</w:t>
+      </w:r>
+      <w:proofErr w:type="spellEnd"/>
+      <w:r>
+        <w:rPr>
+          <w:rFonts w:ascii="Times New Roman" w:hAnsi="Times New Roman" w:cs="Times New Roman"/>
+        </w:rPr>
+        <w:t xml:space="preserve"> females = 19, AL males = 16, AL females =17). Offspring were given AL access to NCD until PND 70. Food intake and body composition were assessed weekly. Food intake is represented as a</w:t>
       </w:r>
       <w:r>
         <w:rPr>
@@ -5883,7 +6217,14 @@
         <w:rPr>
           <w:rFonts w:ascii="Times New Roman" w:hAnsi="Times New Roman" w:cs="Times New Roman"/>
         </w:rPr>
-        <w:t>uring weekly food measurements, c</w:t>
+        <w:t xml:space="preserve">uring </w:t>
+      </w:r>
+      <w:r>
+        <w:rPr>
+          <w:rFonts w:ascii="Times New Roman" w:hAnsi="Times New Roman" w:cs="Times New Roman"/>
+        </w:rPr>
+        <w:lastRenderedPageBreak/>
+        <w:t>weekly food measurements, c</w:t>
       </w:r>
       <w:r>
         <w:rPr>
@@ -6093,8 +6434,16 @@
         <w:rPr>
           <w:rFonts w:ascii="Times New Roman" w:hAnsi="Times New Roman" w:cs="Times New Roman"/>
         </w:rPr>
-        <w:t>collected via EchoMRI</w:t>
-      </w:r>
+        <w:t xml:space="preserve">collected via </w:t>
+      </w:r>
+      <w:proofErr w:type="spellStart"/>
+      <w:r>
+        <w:rPr>
+          <w:rFonts w:ascii="Times New Roman" w:hAnsi="Times New Roman" w:cs="Times New Roman"/>
+        </w:rPr>
+        <w:t>EchoMRI</w:t>
+      </w:r>
+      <w:proofErr w:type="spellEnd"/>
       <w:r>
         <w:rPr>
           <w:rFonts w:ascii="Times New Roman" w:hAnsi="Times New Roman" w:cs="Times New Roman"/>
@@ -6125,11 +6474,19 @@
         </w:rPr>
         <w:t xml:space="preserve"> (</w:t>
       </w:r>
-      <w:r>
-        <w:rPr>
-          <w:rFonts w:ascii="Times New Roman" w:hAnsi="Times New Roman" w:cs="Times New Roman"/>
-        </w:rPr>
-        <w:t xml:space="preserve">eTRF males = </w:t>
+      <w:proofErr w:type="spellStart"/>
+      <w:r>
+        <w:rPr>
+          <w:rFonts w:ascii="Times New Roman" w:hAnsi="Times New Roman" w:cs="Times New Roman"/>
+        </w:rPr>
+        <w:t>eTRF</w:t>
+      </w:r>
+      <w:proofErr w:type="spellEnd"/>
+      <w:r>
+        <w:rPr>
+          <w:rFonts w:ascii="Times New Roman" w:hAnsi="Times New Roman" w:cs="Times New Roman"/>
+        </w:rPr>
+        <w:t xml:space="preserve"> males = </w:t>
       </w:r>
       <w:r>
         <w:rPr>
@@ -6141,7 +6498,21 @@
         <w:rPr>
           <w:rFonts w:ascii="Times New Roman" w:hAnsi="Times New Roman" w:cs="Times New Roman"/>
         </w:rPr>
-        <w:t>, eTRF females = 1</w:t>
+        <w:t xml:space="preserve">, </w:t>
+      </w:r>
+      <w:proofErr w:type="spellStart"/>
+      <w:r>
+        <w:rPr>
+          <w:rFonts w:ascii="Times New Roman" w:hAnsi="Times New Roman" w:cs="Times New Roman"/>
+        </w:rPr>
+        <w:t>eTRF</w:t>
+      </w:r>
+      <w:proofErr w:type="spellEnd"/>
+      <w:r>
+        <w:rPr>
+          <w:rFonts w:ascii="Times New Roman" w:hAnsi="Times New Roman" w:cs="Times New Roman"/>
+        </w:rPr>
+        <w:t xml:space="preserve"> females = 1</w:t>
       </w:r>
       <w:r>
         <w:rPr>
@@ -6245,11 +6616,19 @@
         </w:rPr>
         <w:t xml:space="preserve">; </w:t>
       </w:r>
-      <w:r>
-        <w:rPr>
-          <w:rFonts w:ascii="Times New Roman" w:hAnsi="Times New Roman" w:cs="Times New Roman"/>
-        </w:rPr>
-        <w:t xml:space="preserve">eTRF males = </w:t>
+      <w:proofErr w:type="spellStart"/>
+      <w:r>
+        <w:rPr>
+          <w:rFonts w:ascii="Times New Roman" w:hAnsi="Times New Roman" w:cs="Times New Roman"/>
+        </w:rPr>
+        <w:t>eTRF</w:t>
+      </w:r>
+      <w:proofErr w:type="spellEnd"/>
+      <w:r>
+        <w:rPr>
+          <w:rFonts w:ascii="Times New Roman" w:hAnsi="Times New Roman" w:cs="Times New Roman"/>
+        </w:rPr>
+        <w:t xml:space="preserve"> males = </w:t>
       </w:r>
       <w:r>
         <w:rPr>
@@ -6261,7 +6640,21 @@
         <w:rPr>
           <w:rFonts w:ascii="Times New Roman" w:hAnsi="Times New Roman" w:cs="Times New Roman"/>
         </w:rPr>
-        <w:t>, eTRF females = 1</w:t>
+        <w:t xml:space="preserve">, </w:t>
+      </w:r>
+      <w:proofErr w:type="spellStart"/>
+      <w:r>
+        <w:rPr>
+          <w:rFonts w:ascii="Times New Roman" w:hAnsi="Times New Roman" w:cs="Times New Roman"/>
+        </w:rPr>
+        <w:t>eTRF</w:t>
+      </w:r>
+      <w:proofErr w:type="spellEnd"/>
+      <w:r>
+        <w:rPr>
+          <w:rFonts w:ascii="Times New Roman" w:hAnsi="Times New Roman" w:cs="Times New Roman"/>
+        </w:rPr>
+        <w:t xml:space="preserve"> females = 1</w:t>
       </w:r>
       <w:r>
         <w:rPr>
@@ -6335,11 +6728,19 @@
         </w:rPr>
         <w:t xml:space="preserve"> </w:t>
       </w:r>
-      <w:r>
-        <w:rPr>
-          <w:rFonts w:ascii="Times New Roman" w:hAnsi="Times New Roman" w:cs="Times New Roman"/>
-        </w:rPr>
-        <w:t xml:space="preserve">eTRF males = </w:t>
+      <w:proofErr w:type="spellStart"/>
+      <w:r>
+        <w:rPr>
+          <w:rFonts w:ascii="Times New Roman" w:hAnsi="Times New Roman" w:cs="Times New Roman"/>
+        </w:rPr>
+        <w:t>eTRF</w:t>
+      </w:r>
+      <w:proofErr w:type="spellEnd"/>
+      <w:r>
+        <w:rPr>
+          <w:rFonts w:ascii="Times New Roman" w:hAnsi="Times New Roman" w:cs="Times New Roman"/>
+        </w:rPr>
+        <w:t xml:space="preserve"> males = </w:t>
       </w:r>
       <w:r>
         <w:rPr>
@@ -6351,7 +6752,21 @@
         <w:rPr>
           <w:rFonts w:ascii="Times New Roman" w:hAnsi="Times New Roman" w:cs="Times New Roman"/>
         </w:rPr>
-        <w:t xml:space="preserve">, eTRF females = </w:t>
+        <w:t xml:space="preserve">, </w:t>
+      </w:r>
+      <w:proofErr w:type="spellStart"/>
+      <w:r>
+        <w:rPr>
+          <w:rFonts w:ascii="Times New Roman" w:hAnsi="Times New Roman" w:cs="Times New Roman"/>
+        </w:rPr>
+        <w:t>eTRF</w:t>
+      </w:r>
+      <w:proofErr w:type="spellEnd"/>
+      <w:r>
+        <w:rPr>
+          <w:rFonts w:ascii="Times New Roman" w:hAnsi="Times New Roman" w:cs="Times New Roman"/>
+        </w:rPr>
+        <w:t xml:space="preserve"> females = </w:t>
       </w:r>
       <w:r>
         <w:rPr>
@@ -6543,7 +6958,14 @@
         <w:rPr>
           <w:rFonts w:ascii="Times New Roman" w:hAnsi="Times New Roman" w:cs="Times New Roman"/>
         </w:rPr>
-        <w:t xml:space="preserve">lean mass). Insulin and glucose tolerance were then re-assessed after </w:t>
+        <w:t xml:space="preserve">lean mass). Insulin and </w:t>
+      </w:r>
+      <w:r>
+        <w:rPr>
+          <w:rFonts w:ascii="Times New Roman" w:hAnsi="Times New Roman" w:cs="Times New Roman"/>
+        </w:rPr>
+        <w:lastRenderedPageBreak/>
+        <w:t xml:space="preserve">glucose tolerance were then re-assessed after </w:t>
       </w:r>
       <w:r>
         <w:rPr>
@@ -6569,11 +6991,19 @@
         </w:rPr>
         <w:t xml:space="preserve">; </w:t>
       </w:r>
-      <w:r>
-        <w:rPr>
-          <w:rFonts w:ascii="Times New Roman" w:hAnsi="Times New Roman" w:cs="Times New Roman"/>
-        </w:rPr>
-        <w:t xml:space="preserve">eTRF males = </w:t>
+      <w:proofErr w:type="spellStart"/>
+      <w:r>
+        <w:rPr>
+          <w:rFonts w:ascii="Times New Roman" w:hAnsi="Times New Roman" w:cs="Times New Roman"/>
+        </w:rPr>
+        <w:t>eTRF</w:t>
+      </w:r>
+      <w:proofErr w:type="spellEnd"/>
+      <w:r>
+        <w:rPr>
+          <w:rFonts w:ascii="Times New Roman" w:hAnsi="Times New Roman" w:cs="Times New Roman"/>
+        </w:rPr>
+        <w:t xml:space="preserve"> males = </w:t>
       </w:r>
       <w:r>
         <w:rPr>
@@ -6585,7 +7015,21 @@
         <w:rPr>
           <w:rFonts w:ascii="Times New Roman" w:hAnsi="Times New Roman" w:cs="Times New Roman"/>
         </w:rPr>
-        <w:t>, eTRF females = 1</w:t>
+        <w:t xml:space="preserve">, </w:t>
+      </w:r>
+      <w:proofErr w:type="spellStart"/>
+      <w:r>
+        <w:rPr>
+          <w:rFonts w:ascii="Times New Roman" w:hAnsi="Times New Roman" w:cs="Times New Roman"/>
+        </w:rPr>
+        <w:t>eTRF</w:t>
+      </w:r>
+      <w:proofErr w:type="spellEnd"/>
+      <w:r>
+        <w:rPr>
+          <w:rFonts w:ascii="Times New Roman" w:hAnsi="Times New Roman" w:cs="Times New Roman"/>
+        </w:rPr>
+        <w:t xml:space="preserve"> females = 1</w:t>
       </w:r>
       <w:r>
         <w:rPr>
@@ -6809,11 +7253,19 @@
         </w:rPr>
         <w:t xml:space="preserve">; </w:t>
       </w:r>
-      <w:r>
-        <w:rPr>
-          <w:rFonts w:ascii="Times New Roman" w:hAnsi="Times New Roman" w:cs="Times New Roman"/>
-        </w:rPr>
-        <w:t xml:space="preserve">eTRF males = </w:t>
+      <w:proofErr w:type="spellStart"/>
+      <w:r>
+        <w:rPr>
+          <w:rFonts w:ascii="Times New Roman" w:hAnsi="Times New Roman" w:cs="Times New Roman"/>
+        </w:rPr>
+        <w:t>eTRF</w:t>
+      </w:r>
+      <w:proofErr w:type="spellEnd"/>
+      <w:r>
+        <w:rPr>
+          <w:rFonts w:ascii="Times New Roman" w:hAnsi="Times New Roman" w:cs="Times New Roman"/>
+        </w:rPr>
+        <w:t xml:space="preserve"> males = </w:t>
       </w:r>
       <w:r>
         <w:rPr>
@@ -6825,7 +7277,21 @@
         <w:rPr>
           <w:rFonts w:ascii="Times New Roman" w:hAnsi="Times New Roman" w:cs="Times New Roman"/>
         </w:rPr>
-        <w:t xml:space="preserve">, eTRF females = </w:t>
+        <w:t xml:space="preserve">, </w:t>
+      </w:r>
+      <w:proofErr w:type="spellStart"/>
+      <w:r>
+        <w:rPr>
+          <w:rFonts w:ascii="Times New Roman" w:hAnsi="Times New Roman" w:cs="Times New Roman"/>
+        </w:rPr>
+        <w:t>eTRF</w:t>
+      </w:r>
+      <w:proofErr w:type="spellEnd"/>
+      <w:r>
+        <w:rPr>
+          <w:rFonts w:ascii="Times New Roman" w:hAnsi="Times New Roman" w:cs="Times New Roman"/>
+        </w:rPr>
+        <w:t xml:space="preserve"> females = </w:t>
       </w:r>
       <w:r>
         <w:rPr>
@@ -7091,6 +7557,7 @@
         <w:pStyle w:val="Heading2"/>
       </w:pPr>
       <w:r>
+        <w:lastRenderedPageBreak/>
         <w:t>Statistical analysis</w:t>
       </w:r>
     </w:p>
@@ -7167,6 +7634,76 @@
         </w:rPr>
         <w:t xml:space="preserve">. </w:t>
       </w:r>
+      <w:ins w:id="0" w:author="Dave Bridges" w:date="2023-08-26T17:51:00Z">
+        <w:r>
+          <w:rPr>
+            <w:rFonts w:ascii="Times New Roman" w:hAnsi="Times New Roman" w:cs="Times New Roman"/>
+          </w:rPr>
+          <w:t xml:space="preserve">To minimize potential </w:t>
+        </w:r>
+        <w:r>
+          <w:rPr>
+            <w:rFonts w:ascii="Times New Roman" w:hAnsi="Times New Roman" w:cs="Times New Roman"/>
+          </w:rPr>
+          <w:t xml:space="preserve">bias, animals were </w:t>
+        </w:r>
+      </w:ins>
+      <w:ins w:id="1" w:author="Dave Bridges" w:date="2023-08-26T17:52:00Z">
+        <w:r>
+          <w:rPr>
+            <w:rFonts w:ascii="Times New Roman" w:hAnsi="Times New Roman" w:cs="Times New Roman"/>
+          </w:rPr>
+          <w:t xml:space="preserve">identified by ear tags and as such the </w:t>
+        </w:r>
+      </w:ins>
+      <w:ins w:id="2" w:author="Dave Bridges" w:date="2023-08-26T17:55:00Z">
+        <w:r>
+          <w:rPr>
+            <w:rFonts w:ascii="Times New Roman" w:hAnsi="Times New Roman" w:cs="Times New Roman"/>
+          </w:rPr>
+          <w:t>researchers</w:t>
+        </w:r>
+      </w:ins>
+      <w:ins w:id="3" w:author="Dave Bridges" w:date="2023-08-26T17:52:00Z">
+        <w:r>
+          <w:rPr>
+            <w:rFonts w:ascii="Times New Roman" w:hAnsi="Times New Roman" w:cs="Times New Roman"/>
+          </w:rPr>
+          <w:t xml:space="preserve"> generally did not know which group mice were in during the experiments.  </w:t>
+        </w:r>
+      </w:ins>
+      <w:ins w:id="4" w:author="Dave Bridges" w:date="2023-08-26T17:54:00Z">
+        <w:r>
+          <w:rPr>
+            <w:rFonts w:ascii="Times New Roman" w:hAnsi="Times New Roman" w:cs="Times New Roman"/>
+          </w:rPr>
+          <w:t>Furthermore, the analysis plan was chosen prior to the start of exper</w:t>
+        </w:r>
+      </w:ins>
+      <w:ins w:id="5" w:author="Dave Bridges" w:date="2023-08-26T17:55:00Z">
+        <w:r>
+          <w:rPr>
+            <w:rFonts w:ascii="Times New Roman" w:hAnsi="Times New Roman" w:cs="Times New Roman"/>
+          </w:rPr>
+          <w:t>i</w:t>
+        </w:r>
+      </w:ins>
+      <w:ins w:id="6" w:author="Dave Bridges" w:date="2023-08-26T17:54:00Z">
+        <w:r>
+          <w:rPr>
+            <w:rFonts w:ascii="Times New Roman" w:hAnsi="Times New Roman" w:cs="Times New Roman"/>
+          </w:rPr>
+          <w:t>ments</w:t>
+        </w:r>
+      </w:ins>
+      <w:ins w:id="7" w:author="Dave Bridges" w:date="2023-08-26T17:55:00Z">
+        <w:r>
+          <w:rPr>
+            <w:rFonts w:ascii="Times New Roman" w:hAnsi="Times New Roman" w:cs="Times New Roman"/>
+          </w:rPr>
+          <w:t xml:space="preserve">, and unchanged upon data analysis. </w:t>
+        </w:r>
+      </w:ins>
       <w:r>
         <w:rPr>
           <w:rFonts w:ascii="Times New Roman" w:hAnsi="Times New Roman" w:cs="Times New Roman"/>
@@ -7513,7 +8050,21 @@
         <w:rPr>
           <w:rFonts w:ascii="Times New Roman" w:hAnsi="Times New Roman" w:cs="Times New Roman"/>
         </w:rPr>
-        <w:t xml:space="preserve">ilk test and equivalence of variance by Levene’s test. </w:t>
+        <w:t xml:space="preserve">ilk test and equivalence of variance by </w:t>
+      </w:r>
+      <w:proofErr w:type="spellStart"/>
+      <w:r>
+        <w:rPr>
+          <w:rFonts w:ascii="Times New Roman" w:hAnsi="Times New Roman" w:cs="Times New Roman"/>
+        </w:rPr>
+        <w:t>Levene’s</w:t>
+      </w:r>
+      <w:proofErr w:type="spellEnd"/>
+      <w:r>
+        <w:rPr>
+          <w:rFonts w:ascii="Times New Roman" w:hAnsi="Times New Roman" w:cs="Times New Roman"/>
+        </w:rPr>
+        <w:t xml:space="preserve"> test. </w:t>
       </w:r>
       <w:r>
         <w:rPr>
@@ -7580,9 +8131,11 @@
       <w:r>
         <w:t xml:space="preserve">Gestational </w:t>
       </w:r>
+      <w:proofErr w:type="spellStart"/>
       <w:r>
         <w:t>eTRF</w:t>
       </w:r>
+      <w:proofErr w:type="spellEnd"/>
       <w:r>
         <w:t xml:space="preserve"> </w:t>
       </w:r>
@@ -7622,7 +8175,21 @@
         <w:rPr>
           <w:rFonts w:ascii="Times New Roman" w:hAnsi="Times New Roman" w:cs="Times New Roman"/>
         </w:rPr>
-        <w:t xml:space="preserve">early time restricted feeding (eTRF), we used a normal chow diet (NCD) and </w:t>
+        <w:t>early time restricted feeding (</w:t>
+      </w:r>
+      <w:proofErr w:type="spellStart"/>
+      <w:r>
+        <w:rPr>
+          <w:rFonts w:ascii="Times New Roman" w:hAnsi="Times New Roman" w:cs="Times New Roman"/>
+        </w:rPr>
+        <w:t>eTRF</w:t>
+      </w:r>
+      <w:proofErr w:type="spellEnd"/>
+      <w:r>
+        <w:rPr>
+          <w:rFonts w:ascii="Times New Roman" w:hAnsi="Times New Roman" w:cs="Times New Roman"/>
+        </w:rPr>
+        <w:t xml:space="preserve">), we used a normal chow diet (NCD) and </w:t>
       </w:r>
       <w:r>
         <w:rPr>
@@ -7698,7 +8265,21 @@
         <w:rPr>
           <w:rFonts w:ascii="Times New Roman" w:hAnsi="Times New Roman" w:cs="Times New Roman"/>
         </w:rPr>
-        <w:t xml:space="preserve"> (eTRF)</w:t>
+        <w:t xml:space="preserve"> (</w:t>
+      </w:r>
+      <w:proofErr w:type="spellStart"/>
+      <w:r>
+        <w:rPr>
+          <w:rFonts w:ascii="Times New Roman" w:hAnsi="Times New Roman" w:cs="Times New Roman"/>
+        </w:rPr>
+        <w:t>eTRF</w:t>
+      </w:r>
+      <w:proofErr w:type="spellEnd"/>
+      <w:r>
+        <w:rPr>
+          <w:rFonts w:ascii="Times New Roman" w:hAnsi="Times New Roman" w:cs="Times New Roman"/>
+        </w:rPr>
+        <w:t>)</w:t>
       </w:r>
       <w:r>
         <w:rPr>
@@ -7724,7 +8305,14 @@
         <w:rPr>
           <w:rFonts w:ascii="Times New Roman" w:hAnsi="Times New Roman" w:cs="Times New Roman"/>
         </w:rPr>
-        <w:t>This period represents the active phase of both pregnant and non-pregnant mice</w:t>
+        <w:t xml:space="preserve">This period represents the active phase of </w:t>
+      </w:r>
+      <w:r>
+        <w:rPr>
+          <w:rFonts w:ascii="Times New Roman" w:hAnsi="Times New Roman" w:cs="Times New Roman"/>
+        </w:rPr>
+        <w:lastRenderedPageBreak/>
+        <w:t>both pregnant and non-pregnant mice</w:t>
       </w:r>
       <w:r>
         <w:rPr>
@@ -7834,7 +8422,21 @@
         <w:rPr>
           <w:rFonts w:ascii="Times New Roman" w:hAnsi="Times New Roman" w:cs="Times New Roman"/>
         </w:rPr>
-        <w:t xml:space="preserve"> no evidence of maternal eTRF </w:t>
+        <w:t xml:space="preserve"> no evidence of maternal </w:t>
+      </w:r>
+      <w:proofErr w:type="spellStart"/>
+      <w:r>
+        <w:rPr>
+          <w:rFonts w:ascii="Times New Roman" w:hAnsi="Times New Roman" w:cs="Times New Roman"/>
+        </w:rPr>
+        <w:t>eTRF</w:t>
+      </w:r>
+      <w:proofErr w:type="spellEnd"/>
+      <w:r>
+        <w:rPr>
+          <w:rFonts w:ascii="Times New Roman" w:hAnsi="Times New Roman" w:cs="Times New Roman"/>
+        </w:rPr>
+        <w:t xml:space="preserve"> </w:t>
       </w:r>
       <w:r>
         <w:rPr>
@@ -8087,11 +8689,19 @@
         </w:rPr>
         <w:t xml:space="preserve"> of maternal </w:t>
       </w:r>
-      <w:r>
-        <w:rPr>
-          <w:rFonts w:ascii="Times New Roman" w:hAnsi="Times New Roman" w:cs="Times New Roman"/>
-        </w:rPr>
-        <w:t xml:space="preserve">eTRF </w:t>
+      <w:proofErr w:type="spellStart"/>
+      <w:r>
+        <w:rPr>
+          <w:rFonts w:ascii="Times New Roman" w:hAnsi="Times New Roman" w:cs="Times New Roman"/>
+        </w:rPr>
+        <w:t>eTRF</w:t>
+      </w:r>
+      <w:proofErr w:type="spellEnd"/>
+      <w:r>
+        <w:rPr>
+          <w:rFonts w:ascii="Times New Roman" w:hAnsi="Times New Roman" w:cs="Times New Roman"/>
+        </w:rPr>
+        <w:t xml:space="preserve"> </w:t>
       </w:r>
       <w:r>
         <w:rPr>
@@ -8113,6 +8723,7 @@
         </w:rPr>
         <w:t xml:space="preserve"> </w:t>
       </w:r>
+      <w:proofErr w:type="spellStart"/>
       <w:r>
         <w:rPr>
           <w:rFonts w:ascii="Times New Roman" w:hAnsi="Times New Roman" w:cs="Times New Roman"/>
@@ -8126,6 +8737,7 @@
         </w:rPr>
         <w:t>diet</w:t>
       </w:r>
+      <w:proofErr w:type="spellEnd"/>
       <w:r>
         <w:rPr>
           <w:rFonts w:ascii="Times New Roman" w:hAnsi="Times New Roman" w:cs="Times New Roman"/>
@@ -8170,6 +8782,7 @@
         </w:rPr>
         <w:t xml:space="preserve"> </w:t>
       </w:r>
+      <w:proofErr w:type="spellStart"/>
       <w:r>
         <w:rPr>
           <w:rFonts w:ascii="Times New Roman" w:hAnsi="Times New Roman" w:cs="Times New Roman"/>
@@ -8183,6 +8796,7 @@
         </w:rPr>
         <w:t>diet</w:t>
       </w:r>
+      <w:proofErr w:type="spellEnd"/>
       <w:r>
         <w:rPr>
           <w:rFonts w:ascii="Times New Roman" w:hAnsi="Times New Roman" w:cs="Times New Roman"/>
@@ -8233,6 +8847,7 @@
         </w:rPr>
         <w:t xml:space="preserve">, </w:t>
       </w:r>
+      <w:proofErr w:type="spellStart"/>
       <w:r>
         <w:rPr>
           <w:rFonts w:ascii="Times New Roman" w:hAnsi="Times New Roman" w:cs="Times New Roman"/>
@@ -8246,6 +8861,7 @@
         </w:rPr>
         <w:t>diet</w:t>
       </w:r>
+      <w:proofErr w:type="spellEnd"/>
       <w:r>
         <w:rPr>
           <w:rFonts w:ascii="Times New Roman" w:hAnsi="Times New Roman" w:cs="Times New Roman"/>
@@ -8304,14 +8920,29 @@
         <w:rPr>
           <w:rFonts w:ascii="Times New Roman" w:hAnsi="Times New Roman" w:cs="Times New Roman"/>
         </w:rPr>
-        <w:t>(p</w:t>
+        <w:t>(</w:t>
+      </w:r>
+      <w:proofErr w:type="spellStart"/>
+      <w:r>
+        <w:rPr>
+          <w:rFonts w:ascii="Times New Roman" w:hAnsi="Times New Roman" w:cs="Times New Roman"/>
+        </w:rPr>
+        <w:t>p</w:t>
       </w:r>
       <w:r>
         <w:rPr>
           <w:rFonts w:ascii="Times New Roman" w:hAnsi="Times New Roman" w:cs="Times New Roman"/>
           <w:vertAlign w:val="subscript"/>
         </w:rPr>
-        <w:t>diet*sex</w:t>
+        <w:t>diet</w:t>
+      </w:r>
+      <w:proofErr w:type="spellEnd"/>
+      <w:r>
+        <w:rPr>
+          <w:rFonts w:ascii="Times New Roman" w:hAnsi="Times New Roman" w:cs="Times New Roman"/>
+          <w:vertAlign w:val="subscript"/>
+        </w:rPr>
+        <w:t>*sex</w:t>
       </w:r>
       <w:r>
         <w:rPr>
@@ -8329,7 +8960,35 @@
         <w:rPr>
           <w:rFonts w:ascii="Times New Roman" w:hAnsi="Times New Roman" w:cs="Times New Roman"/>
         </w:rPr>
-        <w:t>However, cumulative food intake in the NCD period is 22% higher in eTRF females than AL females and 10% higher in eTRF males than AL males (</w:t>
+        <w:t xml:space="preserve">However, cumulative food intake in the NCD period is 22% higher in </w:t>
+      </w:r>
+      <w:proofErr w:type="spellStart"/>
+      <w:r>
+        <w:rPr>
+          <w:rFonts w:ascii="Times New Roman" w:hAnsi="Times New Roman" w:cs="Times New Roman"/>
+        </w:rPr>
+        <w:t>eTRF</w:t>
+      </w:r>
+      <w:proofErr w:type="spellEnd"/>
+      <w:r>
+        <w:rPr>
+          <w:rFonts w:ascii="Times New Roman" w:hAnsi="Times New Roman" w:cs="Times New Roman"/>
+        </w:rPr>
+        <w:t xml:space="preserve"> females than AL females and 10% higher in </w:t>
+      </w:r>
+      <w:proofErr w:type="spellStart"/>
+      <w:r>
+        <w:rPr>
+          <w:rFonts w:ascii="Times New Roman" w:hAnsi="Times New Roman" w:cs="Times New Roman"/>
+        </w:rPr>
+        <w:t>eTRF</w:t>
+      </w:r>
+      <w:proofErr w:type="spellEnd"/>
+      <w:r>
+        <w:rPr>
+          <w:rFonts w:ascii="Times New Roman" w:hAnsi="Times New Roman" w:cs="Times New Roman"/>
+        </w:rPr>
+        <w:t xml:space="preserve"> males than AL males (</w:t>
       </w:r>
       <w:r>
         <w:rPr>
@@ -8345,6 +9004,7 @@
         </w:rPr>
         <w:t xml:space="preserve">, </w:t>
       </w:r>
+      <w:proofErr w:type="spellStart"/>
       <w:r>
         <w:rPr>
           <w:rFonts w:ascii="Times New Roman" w:hAnsi="Times New Roman" w:cs="Times New Roman"/>
@@ -8356,7 +9016,15 @@
           <w:rFonts w:ascii="Times New Roman" w:hAnsi="Times New Roman" w:cs="Times New Roman"/>
           <w:vertAlign w:val="subscript"/>
         </w:rPr>
-        <w:t xml:space="preserve">diet = </w:t>
+        <w:t>diet</w:t>
+      </w:r>
+      <w:proofErr w:type="spellEnd"/>
+      <w:r>
+        <w:rPr>
+          <w:rFonts w:ascii="Times New Roman" w:hAnsi="Times New Roman" w:cs="Times New Roman"/>
+          <w:vertAlign w:val="subscript"/>
+        </w:rPr>
+        <w:t xml:space="preserve"> = </w:t>
       </w:r>
       <w:r>
         <w:rPr>
@@ -8392,19 +9060,40 @@
         <w:rPr>
           <w:rFonts w:ascii="Times New Roman" w:hAnsi="Times New Roman" w:cs="Times New Roman"/>
         </w:rPr>
-        <w:t>resulted in a 12% reduced feeding efficiency in eTRF female offspring</w:t>
-      </w:r>
-      <w:r>
-        <w:rPr>
-          <w:rFonts w:ascii="Times New Roman" w:hAnsi="Times New Roman" w:cs="Times New Roman"/>
-        </w:rPr>
-        <w:t xml:space="preserve"> </w:t>
-      </w:r>
-      <w:r>
-        <w:rPr>
-          <w:rFonts w:ascii="Times New Roman" w:hAnsi="Times New Roman" w:cs="Times New Roman"/>
-        </w:rPr>
-        <w:t>(p</w:t>
+        <w:t xml:space="preserve">resulted in a 12% reduced feeding efficiency in </w:t>
+      </w:r>
+      <w:proofErr w:type="spellStart"/>
+      <w:r>
+        <w:rPr>
+          <w:rFonts w:ascii="Times New Roman" w:hAnsi="Times New Roman" w:cs="Times New Roman"/>
+        </w:rPr>
+        <w:t>eTRF</w:t>
+      </w:r>
+      <w:proofErr w:type="spellEnd"/>
+      <w:r>
+        <w:rPr>
+          <w:rFonts w:ascii="Times New Roman" w:hAnsi="Times New Roman" w:cs="Times New Roman"/>
+        </w:rPr>
+        <w:t xml:space="preserve"> female offspring</w:t>
+      </w:r>
+      <w:r>
+        <w:rPr>
+          <w:rFonts w:ascii="Times New Roman" w:hAnsi="Times New Roman" w:cs="Times New Roman"/>
+        </w:rPr>
+        <w:t xml:space="preserve"> </w:t>
+      </w:r>
+      <w:r>
+        <w:rPr>
+          <w:rFonts w:ascii="Times New Roman" w:hAnsi="Times New Roman" w:cs="Times New Roman"/>
+        </w:rPr>
+        <w:t>(</w:t>
+      </w:r>
+      <w:proofErr w:type="spellStart"/>
+      <w:r>
+        <w:rPr>
+          <w:rFonts w:ascii="Times New Roman" w:hAnsi="Times New Roman" w:cs="Times New Roman"/>
+        </w:rPr>
+        <w:t>p</w:t>
       </w:r>
       <w:r>
         <w:rPr>
@@ -8413,6 +9102,7 @@
         </w:rPr>
         <w:t>sex</w:t>
       </w:r>
+      <w:proofErr w:type="spellEnd"/>
       <w:r>
         <w:rPr>
           <w:rFonts w:ascii="Times New Roman" w:hAnsi="Times New Roman" w:cs="Times New Roman"/>
@@ -8487,8 +9177,13 @@
         <w:pStyle w:val="Heading2"/>
       </w:pPr>
       <w:r>
-        <w:t>Gestational eTRF</w:t>
-      </w:r>
+        <w:t xml:space="preserve">Gestational </w:t>
+      </w:r>
+      <w:proofErr w:type="spellStart"/>
+      <w:r>
+        <w:t>eTRF</w:t>
+      </w:r>
+      <w:proofErr w:type="spellEnd"/>
       <w:r>
         <w:rPr>
           <w:rStyle w:val="CommentReference"/>
@@ -8599,7 +9294,21 @@
         <w:rPr>
           <w:rFonts w:ascii="Times New Roman" w:hAnsi="Times New Roman" w:cs="Times New Roman"/>
         </w:rPr>
-        <w:t>15mg/dL higher blood glucose during i</w:t>
+        <w:t>15mg/</w:t>
+      </w:r>
+      <w:proofErr w:type="spellStart"/>
+      <w:r>
+        <w:rPr>
+          <w:rFonts w:ascii="Times New Roman" w:hAnsi="Times New Roman" w:cs="Times New Roman"/>
+        </w:rPr>
+        <w:t>dL</w:t>
+      </w:r>
+      <w:proofErr w:type="spellEnd"/>
+      <w:r>
+        <w:rPr>
+          <w:rFonts w:ascii="Times New Roman" w:hAnsi="Times New Roman" w:cs="Times New Roman"/>
+        </w:rPr>
+        <w:t xml:space="preserve"> higher blood glucose during i</w:t>
       </w:r>
       <w:r>
         <w:rPr>
@@ -8623,7 +9332,14 @@
         <w:rPr>
           <w:rFonts w:ascii="Times New Roman" w:hAnsi="Times New Roman" w:cs="Times New Roman"/>
         </w:rPr>
-        <w:t>(p</w:t>
+        <w:t>(</w:t>
+      </w:r>
+      <w:proofErr w:type="spellStart"/>
+      <w:r>
+        <w:rPr>
+          <w:rFonts w:ascii="Times New Roman" w:hAnsi="Times New Roman" w:cs="Times New Roman"/>
+        </w:rPr>
+        <w:t>p</w:t>
       </w:r>
       <w:r>
         <w:rPr>
@@ -8632,6 +9348,7 @@
         </w:rPr>
         <w:t>sex</w:t>
       </w:r>
+      <w:proofErr w:type="spellEnd"/>
       <w:r>
         <w:rPr>
           <w:rFonts w:ascii="Times New Roman" w:hAnsi="Times New Roman" w:cs="Times New Roman"/>
@@ -8694,6 +9411,7 @@
         </w:rPr>
         <w:t xml:space="preserve">, </w:t>
       </w:r>
+      <w:proofErr w:type="spellStart"/>
       <w:r>
         <w:rPr>
           <w:rFonts w:ascii="Times New Roman" w:hAnsi="Times New Roman" w:cs="Times New Roman"/>
@@ -8707,6 +9425,7 @@
         </w:rPr>
         <w:t>diet</w:t>
       </w:r>
+      <w:proofErr w:type="spellEnd"/>
       <w:r>
         <w:rPr>
           <w:rFonts w:ascii="Times New Roman" w:hAnsi="Times New Roman" w:cs="Times New Roman"/>
@@ -8759,7 +9478,37 @@
         <w:rPr>
           <w:rFonts w:ascii="Times New Roman" w:hAnsi="Times New Roman" w:cs="Times New Roman"/>
         </w:rPr>
-        <w:t>there was no diet:sex interaction (p</w:t>
+        <w:t xml:space="preserve">there was no </w:t>
+      </w:r>
+      <w:proofErr w:type="spellStart"/>
+      <w:proofErr w:type="gramStart"/>
+      <w:r>
+        <w:rPr>
+          <w:rFonts w:ascii="Times New Roman" w:hAnsi="Times New Roman" w:cs="Times New Roman"/>
+        </w:rPr>
+        <w:t>diet:sex</w:t>
+      </w:r>
+      <w:proofErr w:type="spellEnd"/>
+      <w:proofErr w:type="gramEnd"/>
+      <w:r>
+        <w:rPr>
+          <w:rFonts w:ascii="Times New Roman" w:hAnsi="Times New Roman" w:cs="Times New Roman"/>
+        </w:rPr>
+        <w:t xml:space="preserve"> interaction </w:t>
+      </w:r>
+      <w:r>
+        <w:rPr>
+          <w:rFonts w:ascii="Times New Roman" w:hAnsi="Times New Roman" w:cs="Times New Roman"/>
+        </w:rPr>
+        <w:lastRenderedPageBreak/>
+        <w:t>(</w:t>
+      </w:r>
+      <w:proofErr w:type="spellStart"/>
+      <w:r>
+        <w:rPr>
+          <w:rFonts w:ascii="Times New Roman" w:hAnsi="Times New Roman" w:cs="Times New Roman"/>
+        </w:rPr>
+        <w:t>p</w:t>
       </w:r>
       <w:r>
         <w:rPr>
@@ -8768,6 +9517,7 @@
         </w:rPr>
         <w:t>diet:sex</w:t>
       </w:r>
+      <w:proofErr w:type="spellEnd"/>
       <w:r>
         <w:rPr>
           <w:rFonts w:ascii="Times New Roman" w:hAnsi="Times New Roman" w:cs="Times New Roman"/>
@@ -8809,13 +9559,29 @@
           <w:rFonts w:ascii="Times New Roman" w:hAnsi="Times New Roman" w:cs="Times New Roman"/>
           <w:color w:val="000000" w:themeColor="text1"/>
         </w:rPr>
-        <w:t>where eTRF offspring had lower AUC compared to AL offspring</w:t>
-      </w:r>
+        <w:t xml:space="preserve">where </w:t>
+      </w:r>
+      <w:proofErr w:type="spellStart"/>
       <w:r>
         <w:rPr>
           <w:rFonts w:ascii="Times New Roman" w:hAnsi="Times New Roman" w:cs="Times New Roman"/>
           <w:color w:val="000000" w:themeColor="text1"/>
         </w:rPr>
+        <w:t>eTRF</w:t>
+      </w:r>
+      <w:proofErr w:type="spellEnd"/>
+      <w:r>
+        <w:rPr>
+          <w:rFonts w:ascii="Times New Roman" w:hAnsi="Times New Roman" w:cs="Times New Roman"/>
+          <w:color w:val="000000" w:themeColor="text1"/>
+        </w:rPr>
+        <w:t xml:space="preserve"> offspring had lower AUC compared to AL offspring</w:t>
+      </w:r>
+      <w:r>
+        <w:rPr>
+          <w:rFonts w:ascii="Times New Roman" w:hAnsi="Times New Roman" w:cs="Times New Roman"/>
+          <w:color w:val="000000" w:themeColor="text1"/>
+        </w:rPr>
         <w:t xml:space="preserve">, </w:t>
       </w:r>
       <w:r>
@@ -8832,6 +9598,7 @@
         </w:rPr>
         <w:t>(</w:t>
       </w:r>
+      <w:proofErr w:type="spellStart"/>
       <w:r>
         <w:rPr>
           <w:rFonts w:ascii="Times New Roman" w:hAnsi="Times New Roman" w:cs="Times New Roman"/>
@@ -8847,6 +9614,7 @@
         </w:rPr>
         <w:t>diet</w:t>
       </w:r>
+      <w:proofErr w:type="spellEnd"/>
       <w:r>
         <w:rPr>
           <w:rFonts w:ascii="Times New Roman" w:hAnsi="Times New Roman" w:cs="Times New Roman"/>
@@ -8880,7 +9648,15 @@
           <w:rFonts w:ascii="Times New Roman" w:hAnsi="Times New Roman" w:cs="Times New Roman"/>
           <w:color w:val="000000" w:themeColor="text1"/>
         </w:rPr>
-        <w:t>of sex (p</w:t>
+        <w:t>of sex (</w:t>
+      </w:r>
+      <w:proofErr w:type="spellStart"/>
+      <w:r>
+        <w:rPr>
+          <w:rFonts w:ascii="Times New Roman" w:hAnsi="Times New Roman" w:cs="Times New Roman"/>
+          <w:color w:val="000000" w:themeColor="text1"/>
+        </w:rPr>
+        <w:t>p</w:t>
       </w:r>
       <w:r>
         <w:rPr>
@@ -8890,6 +9666,7 @@
         </w:rPr>
         <w:t>sex</w:t>
       </w:r>
+      <w:proofErr w:type="spellEnd"/>
       <w:r>
         <w:rPr>
           <w:rFonts w:ascii="Times New Roman" w:hAnsi="Times New Roman" w:cs="Times New Roman"/>
@@ -8972,7 +9749,21 @@
         <w:rPr>
           <w:rFonts w:ascii="Times New Roman" w:hAnsi="Times New Roman" w:cs="Times New Roman"/>
         </w:rPr>
-        <w:t xml:space="preserve">(the rate of glucose decline over the first </w:t>
+        <w:t xml:space="preserve">(the rate of glucose </w:t>
+      </w:r>
+      <w:proofErr w:type="gramStart"/>
+      <w:r>
+        <w:rPr>
+          <w:rFonts w:ascii="Times New Roman" w:hAnsi="Times New Roman" w:cs="Times New Roman"/>
+        </w:rPr>
+        <w:t>decline</w:t>
+      </w:r>
+      <w:proofErr w:type="gramEnd"/>
+      <w:r>
+        <w:rPr>
+          <w:rFonts w:ascii="Times New Roman" w:hAnsi="Times New Roman" w:cs="Times New Roman"/>
+        </w:rPr>
+        <w:t xml:space="preserve"> over the first </w:t>
       </w:r>
       <w:r>
         <w:rPr>
@@ -9014,7 +9805,14 @@
         <w:rPr>
           <w:rFonts w:ascii="Times New Roman" w:hAnsi="Times New Roman" w:cs="Times New Roman"/>
         </w:rPr>
-        <w:t>sex (p</w:t>
+        <w:t>sex (</w:t>
+      </w:r>
+      <w:proofErr w:type="spellStart"/>
+      <w:r>
+        <w:rPr>
+          <w:rFonts w:ascii="Times New Roman" w:hAnsi="Times New Roman" w:cs="Times New Roman"/>
+        </w:rPr>
+        <w:t>p</w:t>
       </w:r>
       <w:r>
         <w:rPr>
@@ -9023,6 +9821,7 @@
         </w:rPr>
         <w:t>sex</w:t>
       </w:r>
+      <w:proofErr w:type="spellEnd"/>
       <w:r>
         <w:rPr>
           <w:rFonts w:ascii="Times New Roman" w:hAnsi="Times New Roman" w:cs="Times New Roman"/>
@@ -9033,7 +9832,14 @@
         <w:rPr>
           <w:rFonts w:ascii="Times New Roman" w:hAnsi="Times New Roman" w:cs="Times New Roman"/>
         </w:rPr>
-        <w:t>treatment (p</w:t>
+        <w:t>treatment (</w:t>
+      </w:r>
+      <w:proofErr w:type="spellStart"/>
+      <w:r>
+        <w:rPr>
+          <w:rFonts w:ascii="Times New Roman" w:hAnsi="Times New Roman" w:cs="Times New Roman"/>
+        </w:rPr>
+        <w:t>p</w:t>
       </w:r>
       <w:r>
         <w:rPr>
@@ -9042,6 +9848,7 @@
         </w:rPr>
         <w:t>diet</w:t>
       </w:r>
+      <w:proofErr w:type="spellEnd"/>
       <w:r>
         <w:rPr>
           <w:rFonts w:ascii="Times New Roman" w:hAnsi="Times New Roman" w:cs="Times New Roman"/>
@@ -9070,7 +9877,21 @@
         <w:rPr>
           <w:rFonts w:ascii="Times New Roman" w:hAnsi="Times New Roman" w:cs="Times New Roman"/>
         </w:rPr>
-        <w:t xml:space="preserve">gestational eTRF </w:t>
+        <w:t xml:space="preserve">gestational </w:t>
+      </w:r>
+      <w:proofErr w:type="spellStart"/>
+      <w:r>
+        <w:rPr>
+          <w:rFonts w:ascii="Times New Roman" w:hAnsi="Times New Roman" w:cs="Times New Roman"/>
+        </w:rPr>
+        <w:t>eTRF</w:t>
+      </w:r>
+      <w:proofErr w:type="spellEnd"/>
+      <w:r>
+        <w:rPr>
+          <w:rFonts w:ascii="Times New Roman" w:hAnsi="Times New Roman" w:cs="Times New Roman"/>
+        </w:rPr>
+        <w:t xml:space="preserve"> </w:t>
       </w:r>
       <w:r>
         <w:rPr>
@@ -9208,7 +10029,14 @@
         <w:rPr>
           <w:rFonts w:ascii="Times New Roman" w:hAnsi="Times New Roman" w:cs="Times New Roman"/>
         </w:rPr>
-        <w:t xml:space="preserve"> no significant effect of diet (p</w:t>
+        <w:t xml:space="preserve"> no significant effect of diet (</w:t>
+      </w:r>
+      <w:proofErr w:type="spellStart"/>
+      <w:r>
+        <w:rPr>
+          <w:rFonts w:ascii="Times New Roman" w:hAnsi="Times New Roman" w:cs="Times New Roman"/>
+        </w:rPr>
+        <w:t>p</w:t>
       </w:r>
       <w:r>
         <w:rPr>
@@ -9217,6 +10045,7 @@
         </w:rPr>
         <w:t>diet</w:t>
       </w:r>
+      <w:proofErr w:type="spellEnd"/>
       <w:r>
         <w:rPr>
           <w:rFonts w:ascii="Times New Roman" w:hAnsi="Times New Roman" w:cs="Times New Roman"/>
@@ -9257,7 +10086,14 @@
         <w:rPr>
           <w:rFonts w:ascii="Times New Roman" w:hAnsi="Times New Roman" w:cs="Times New Roman"/>
         </w:rPr>
-        <w:t xml:space="preserve"> sex (p</w:t>
+        <w:t xml:space="preserve"> sex (</w:t>
+      </w:r>
+      <w:proofErr w:type="spellStart"/>
+      <w:r>
+        <w:rPr>
+          <w:rFonts w:ascii="Times New Roman" w:hAnsi="Times New Roman" w:cs="Times New Roman"/>
+        </w:rPr>
+        <w:t>p</w:t>
       </w:r>
       <w:r>
         <w:rPr>
@@ -9266,6 +10102,7 @@
         </w:rPr>
         <w:t>sex</w:t>
       </w:r>
+      <w:proofErr w:type="spellEnd"/>
       <w:r>
         <w:rPr>
           <w:rFonts w:ascii="Times New Roman" w:hAnsi="Times New Roman" w:cs="Times New Roman"/>
@@ -9412,7 +10249,15 @@
         <w:rPr>
           <w:rFonts w:ascii="Times New Roman" w:hAnsi="Times New Roman" w:cs="Times New Roman"/>
         </w:rPr>
-        <w:t>(p</w:t>
+        <w:t>(</w:t>
+      </w:r>
+      <w:proofErr w:type="spellStart"/>
+      <w:proofErr w:type="gramStart"/>
+      <w:r>
+        <w:rPr>
+          <w:rFonts w:ascii="Times New Roman" w:hAnsi="Times New Roman" w:cs="Times New Roman"/>
+        </w:rPr>
+        <w:t>p</w:t>
       </w:r>
       <w:r>
         <w:rPr>
@@ -9421,6 +10266,8 @@
         </w:rPr>
         <w:t>sex:diet</w:t>
       </w:r>
+      <w:proofErr w:type="spellEnd"/>
+      <w:proofErr w:type="gramEnd"/>
       <w:r>
         <w:rPr>
           <w:rFonts w:ascii="Times New Roman" w:hAnsi="Times New Roman" w:cs="Times New Roman"/>
@@ -9437,7 +10284,21 @@
         <w:rPr>
           <w:rFonts w:ascii="Times New Roman" w:hAnsi="Times New Roman" w:cs="Times New Roman"/>
         </w:rPr>
-        <w:t xml:space="preserve"> eTRF males had</w:t>
+        <w:t xml:space="preserve"> </w:t>
+      </w:r>
+      <w:proofErr w:type="spellStart"/>
+      <w:r>
+        <w:rPr>
+          <w:rFonts w:ascii="Times New Roman" w:hAnsi="Times New Roman" w:cs="Times New Roman"/>
+        </w:rPr>
+        <w:t>eTRF</w:t>
+      </w:r>
+      <w:proofErr w:type="spellEnd"/>
+      <w:r>
+        <w:rPr>
+          <w:rFonts w:ascii="Times New Roman" w:hAnsi="Times New Roman" w:cs="Times New Roman"/>
+        </w:rPr>
+        <w:t xml:space="preserve"> males had</w:t>
       </w:r>
       <w:r>
         <w:rPr>
@@ -9479,7 +10340,14 @@
         <w:rPr>
           <w:rFonts w:ascii="Times New Roman" w:hAnsi="Times New Roman" w:cs="Times New Roman"/>
         </w:rPr>
-        <w:t xml:space="preserve"> (p</w:t>
+        <w:t xml:space="preserve"> (</w:t>
+      </w:r>
+      <w:proofErr w:type="spellStart"/>
+      <w:r>
+        <w:rPr>
+          <w:rFonts w:ascii="Times New Roman" w:hAnsi="Times New Roman" w:cs="Times New Roman"/>
+        </w:rPr>
+        <w:t>p</w:t>
       </w:r>
       <w:r>
         <w:rPr>
@@ -9488,6 +10356,7 @@
         </w:rPr>
         <w:t>diet</w:t>
       </w:r>
+      <w:proofErr w:type="spellEnd"/>
       <w:r>
         <w:rPr>
           <w:rFonts w:ascii="Times New Roman" w:hAnsi="Times New Roman" w:cs="Times New Roman"/>
@@ -9506,6 +10375,7 @@
         </w:rPr>
         <w:t>was absent in females (</w:t>
       </w:r>
+      <w:proofErr w:type="spellStart"/>
       <w:r>
         <w:rPr>
           <w:rFonts w:ascii="Times New Roman" w:hAnsi="Times New Roman" w:cs="Times New Roman"/>
@@ -9519,6 +10389,7 @@
         </w:rPr>
         <w:t>diet</w:t>
       </w:r>
+      <w:proofErr w:type="spellEnd"/>
       <w:r>
         <w:rPr>
           <w:rFonts w:ascii="Times New Roman" w:hAnsi="Times New Roman" w:cs="Times New Roman"/>
@@ -9541,7 +10412,14 @@
         <w:rPr>
           <w:rFonts w:ascii="Times New Roman" w:hAnsi="Times New Roman" w:cs="Times New Roman"/>
         </w:rPr>
-        <w:t>Fasting blood glucose, assessed before ITT and GTT, was 10.4% higher in males than in females (p</w:t>
+        <w:t>Fasting blood glucose, assessed before ITT and GTT, was 10.4% higher in males than in females (</w:t>
+      </w:r>
+      <w:proofErr w:type="spellStart"/>
+      <w:r>
+        <w:rPr>
+          <w:rFonts w:ascii="Times New Roman" w:hAnsi="Times New Roman" w:cs="Times New Roman"/>
+        </w:rPr>
+        <w:t>p</w:t>
       </w:r>
       <w:r>
         <w:rPr>
@@ -9550,6 +10428,7 @@
         </w:rPr>
         <w:t>sex</w:t>
       </w:r>
+      <w:proofErr w:type="spellEnd"/>
       <w:r>
         <w:rPr>
           <w:rFonts w:ascii="Times New Roman" w:hAnsi="Times New Roman" w:cs="Times New Roman"/>
@@ -9597,7 +10476,14 @@
         <w:rPr>
           <w:rFonts w:ascii="Times New Roman" w:hAnsi="Times New Roman" w:cs="Times New Roman"/>
         </w:rPr>
-        <w:t>by maternal dietary treatment (p</w:t>
+        <w:t>by maternal dietary treatment (</w:t>
+      </w:r>
+      <w:proofErr w:type="spellStart"/>
+      <w:r>
+        <w:rPr>
+          <w:rFonts w:ascii="Times New Roman" w:hAnsi="Times New Roman" w:cs="Times New Roman"/>
+        </w:rPr>
+        <w:t>p</w:t>
       </w:r>
       <w:r>
         <w:rPr>
@@ -9606,6 +10492,7 @@
         </w:rPr>
         <w:t>diet</w:t>
       </w:r>
+      <w:proofErr w:type="spellEnd"/>
       <w:r>
         <w:rPr>
           <w:rFonts w:ascii="Times New Roman" w:hAnsi="Times New Roman" w:cs="Times New Roman"/>
@@ -9616,7 +10503,35 @@
         <w:rPr>
           <w:rFonts w:ascii="Times New Roman" w:hAnsi="Times New Roman" w:cs="Times New Roman"/>
         </w:rPr>
-        <w:t xml:space="preserve">Taken together these data suggest that gestational eTRF has very a mild effect on adult offspring, despite the narrow feeding window. Offspring whose mothers were fed eTRF had slightly improved responses to insulin and glucose challenge but no differences in body weight or in fat mass. </w:t>
+        <w:t xml:space="preserve">Taken together these data suggest that gestational </w:t>
+      </w:r>
+      <w:proofErr w:type="spellStart"/>
+      <w:r>
+        <w:rPr>
+          <w:rFonts w:ascii="Times New Roman" w:hAnsi="Times New Roman" w:cs="Times New Roman"/>
+        </w:rPr>
+        <w:t>eTRF</w:t>
+      </w:r>
+      <w:proofErr w:type="spellEnd"/>
+      <w:r>
+        <w:rPr>
+          <w:rFonts w:ascii="Times New Roman" w:hAnsi="Times New Roman" w:cs="Times New Roman"/>
+        </w:rPr>
+        <w:t xml:space="preserve"> has very a mild effect on adult offspring, despite the narrow feeding window. Offspring whose mothers were fed </w:t>
+      </w:r>
+      <w:proofErr w:type="spellStart"/>
+      <w:r>
+        <w:rPr>
+          <w:rFonts w:ascii="Times New Roman" w:hAnsi="Times New Roman" w:cs="Times New Roman"/>
+        </w:rPr>
+        <w:t>eTRF</w:t>
+      </w:r>
+      <w:proofErr w:type="spellEnd"/>
+      <w:r>
+        <w:rPr>
+          <w:rFonts w:ascii="Times New Roman" w:hAnsi="Times New Roman" w:cs="Times New Roman"/>
+        </w:rPr>
+        <w:t xml:space="preserve"> had slightly improved responses to insulin and glucose challenge but no differences in body weight or in fat mass. </w:t>
       </w:r>
     </w:p>
     <w:p>
@@ -9639,7 +10554,15 @@
         <w:t xml:space="preserve">eeding </w:t>
       </w:r>
       <w:r>
-        <w:t xml:space="preserve">in adult offspring exposed to eTRF </w:t>
+        <w:t xml:space="preserve">in adult offspring exposed to </w:t>
+      </w:r>
+      <w:proofErr w:type="spellStart"/>
+      <w:r>
+        <w:t>eTRF</w:t>
+      </w:r>
+      <w:proofErr w:type="spellEnd"/>
+      <w:r>
+        <w:t xml:space="preserve"> </w:t>
       </w:r>
       <w:r>
         <w:t>during</w:t>
@@ -9699,7 +10622,21 @@
         <w:rPr>
           <w:rFonts w:ascii="Times New Roman" w:hAnsi="Times New Roman" w:cs="Times New Roman"/>
         </w:rPr>
-        <w:t xml:space="preserve"> gestational eTRF exposure, we administered a</w:t>
+        <w:t xml:space="preserve"> gestational </w:t>
+      </w:r>
+      <w:proofErr w:type="spellStart"/>
+      <w:r>
+        <w:rPr>
+          <w:rFonts w:ascii="Times New Roman" w:hAnsi="Times New Roman" w:cs="Times New Roman"/>
+        </w:rPr>
+        <w:t>eTRF</w:t>
+      </w:r>
+      <w:proofErr w:type="spellEnd"/>
+      <w:r>
+        <w:rPr>
+          <w:rFonts w:ascii="Times New Roman" w:hAnsi="Times New Roman" w:cs="Times New Roman"/>
+        </w:rPr>
+        <w:t xml:space="preserve"> exposure, we administered a</w:t>
       </w:r>
       <w:r>
         <w:rPr>
@@ -9790,7 +10727,14 @@
         <w:rPr>
           <w:rFonts w:ascii="Times New Roman" w:hAnsi="Times New Roman" w:cs="Times New Roman"/>
         </w:rPr>
-        <w:t xml:space="preserve">Food intake and body composition </w:t>
+        <w:t xml:space="preserve">Food intake and body </w:t>
+      </w:r>
+      <w:r>
+        <w:rPr>
+          <w:rFonts w:ascii="Times New Roman" w:hAnsi="Times New Roman" w:cs="Times New Roman"/>
+        </w:rPr>
+        <w:lastRenderedPageBreak/>
+        <w:t xml:space="preserve">composition </w:t>
       </w:r>
       <w:r>
         <w:rPr>
@@ -9826,7 +10770,21 @@
         <w:rPr>
           <w:rFonts w:ascii="Times New Roman" w:hAnsi="Times New Roman" w:cs="Times New Roman"/>
         </w:rPr>
-        <w:t xml:space="preserve">The average weekly food intake increased by 67.6% in AL offspring and by 31.8% in eTRF offspring after switching to HFHS, both of which exceed energy needs for </w:t>
+        <w:t xml:space="preserve">The average weekly food intake increased by 67.6% in AL offspring and by 31.8% in </w:t>
+      </w:r>
+      <w:proofErr w:type="spellStart"/>
+      <w:r>
+        <w:rPr>
+          <w:rFonts w:ascii="Times New Roman" w:hAnsi="Times New Roman" w:cs="Times New Roman"/>
+        </w:rPr>
+        <w:t>eTRF</w:t>
+      </w:r>
+      <w:proofErr w:type="spellEnd"/>
+      <w:r>
+        <w:rPr>
+          <w:rFonts w:ascii="Times New Roman" w:hAnsi="Times New Roman" w:cs="Times New Roman"/>
+        </w:rPr>
+        <w:t xml:space="preserve"> offspring after switching to HFHS, both of which exceed energy needs for </w:t>
       </w:r>
       <w:r>
         <w:rPr>
@@ -9916,7 +10874,21 @@
         <w:rPr>
           <w:rFonts w:ascii="Times New Roman" w:hAnsi="Times New Roman" w:cs="Times New Roman"/>
         </w:rPr>
-        <w:t xml:space="preserve">between eTRF and AL offspring </w:t>
+        <w:t xml:space="preserve">between </w:t>
+      </w:r>
+      <w:proofErr w:type="spellStart"/>
+      <w:r>
+        <w:rPr>
+          <w:rFonts w:ascii="Times New Roman" w:hAnsi="Times New Roman" w:cs="Times New Roman"/>
+        </w:rPr>
+        <w:t>eTRF</w:t>
+      </w:r>
+      <w:proofErr w:type="spellEnd"/>
+      <w:r>
+        <w:rPr>
+          <w:rFonts w:ascii="Times New Roman" w:hAnsi="Times New Roman" w:cs="Times New Roman"/>
+        </w:rPr>
+        <w:t xml:space="preserve"> and AL offspring </w:t>
       </w:r>
       <w:r>
         <w:rPr>
@@ -9936,7 +10908,14 @@
         <w:rPr>
           <w:rFonts w:ascii="Times New Roman" w:hAnsi="Times New Roman" w:cs="Times New Roman"/>
         </w:rPr>
-        <w:t>, p</w:t>
+        <w:t xml:space="preserve">, </w:t>
+      </w:r>
+      <w:proofErr w:type="spellStart"/>
+      <w:r>
+        <w:rPr>
+          <w:rFonts w:ascii="Times New Roman" w:hAnsi="Times New Roman" w:cs="Times New Roman"/>
+        </w:rPr>
+        <w:t>p</w:t>
       </w:r>
       <w:r>
         <w:rPr>
@@ -9945,6 +10924,7 @@
         </w:rPr>
         <w:t>diet</w:t>
       </w:r>
+      <w:proofErr w:type="spellEnd"/>
       <w:r>
         <w:rPr>
           <w:rFonts w:ascii="Times New Roman" w:hAnsi="Times New Roman" w:cs="Times New Roman"/>
@@ -9979,6 +10959,7 @@
         </w:rPr>
         <w:t xml:space="preserve">, </w:t>
       </w:r>
+      <w:proofErr w:type="spellStart"/>
       <w:r>
         <w:rPr>
           <w:rFonts w:ascii="Times New Roman" w:hAnsi="Times New Roman" w:cs="Times New Roman"/>
@@ -9992,6 +10973,7 @@
         </w:rPr>
         <w:t>diet</w:t>
       </w:r>
+      <w:proofErr w:type="spellEnd"/>
       <w:r>
         <w:rPr>
           <w:rFonts w:ascii="Times New Roman" w:hAnsi="Times New Roman" w:cs="Times New Roman"/>
@@ -10044,6 +11026,7 @@
         </w:rPr>
         <w:t xml:space="preserve">, </w:t>
       </w:r>
+      <w:proofErr w:type="spellStart"/>
       <w:r>
         <w:rPr>
           <w:rFonts w:ascii="Times New Roman" w:hAnsi="Times New Roman" w:cs="Times New Roman"/>
@@ -10057,6 +11040,7 @@
         </w:rPr>
         <w:t>diet</w:t>
       </w:r>
+      <w:proofErr w:type="spellEnd"/>
       <w:r>
         <w:rPr>
           <w:rFonts w:ascii="Times New Roman" w:hAnsi="Times New Roman" w:cs="Times New Roman"/>
@@ -10067,7 +11051,21 @@
         <w:rPr>
           <w:rFonts w:ascii="Times New Roman" w:hAnsi="Times New Roman" w:cs="Times New Roman"/>
         </w:rPr>
-        <w:t xml:space="preserve"> Therefore, offspring of eTRF and AL </w:t>
+        <w:t xml:space="preserve"> Therefore, offspring of </w:t>
+      </w:r>
+      <w:proofErr w:type="spellStart"/>
+      <w:r>
+        <w:rPr>
+          <w:rFonts w:ascii="Times New Roman" w:hAnsi="Times New Roman" w:cs="Times New Roman"/>
+        </w:rPr>
+        <w:t>eTRF</w:t>
+      </w:r>
+      <w:proofErr w:type="spellEnd"/>
+      <w:r>
+        <w:rPr>
+          <w:rFonts w:ascii="Times New Roman" w:hAnsi="Times New Roman" w:cs="Times New Roman"/>
+        </w:rPr>
+        <w:t xml:space="preserve"> and AL </w:t>
       </w:r>
       <w:r>
         <w:rPr>
@@ -10139,7 +11137,14 @@
         <w:rPr>
           <w:rFonts w:ascii="Times New Roman" w:hAnsi="Times New Roman" w:cs="Times New Roman"/>
         </w:rPr>
-        <w:t>emales and males (p</w:t>
+        <w:t>emales and males (</w:t>
+      </w:r>
+      <w:proofErr w:type="spellStart"/>
+      <w:r>
+        <w:rPr>
+          <w:rFonts w:ascii="Times New Roman" w:hAnsi="Times New Roman" w:cs="Times New Roman"/>
+        </w:rPr>
+        <w:t>p</w:t>
       </w:r>
       <w:r>
         <w:rPr>
@@ -10148,6 +11153,7 @@
         </w:rPr>
         <w:t>sex</w:t>
       </w:r>
+      <w:proofErr w:type="spellEnd"/>
       <w:r>
         <w:rPr>
           <w:rFonts w:ascii="Times New Roman" w:hAnsi="Times New Roman" w:cs="Times New Roman"/>
@@ -10196,7 +11202,14 @@
         <w:rPr>
           <w:rFonts w:ascii="Times New Roman" w:hAnsi="Times New Roman" w:cs="Times New Roman"/>
         </w:rPr>
-        <w:t>, p</w:t>
+        <w:t xml:space="preserve">, </w:t>
+      </w:r>
+      <w:proofErr w:type="spellStart"/>
+      <w:r>
+        <w:rPr>
+          <w:rFonts w:ascii="Times New Roman" w:hAnsi="Times New Roman" w:cs="Times New Roman"/>
+        </w:rPr>
+        <w:t>p</w:t>
       </w:r>
       <w:r>
         <w:rPr>
@@ -10205,6 +11218,7 @@
         </w:rPr>
         <w:t>diet</w:t>
       </w:r>
+      <w:proofErr w:type="spellEnd"/>
       <w:r>
         <w:rPr>
           <w:rFonts w:ascii="Times New Roman" w:hAnsi="Times New Roman" w:cs="Times New Roman"/>
@@ -10233,19 +11247,33 @@
         <w:rPr>
           <w:rFonts w:ascii="Times New Roman" w:hAnsi="Times New Roman" w:cs="Times New Roman"/>
         </w:rPr>
-        <w:t xml:space="preserve">, a ratio comparing food intake to stored fat and lean mass, </w:t>
-      </w:r>
-      <w:r>
-        <w:rPr>
-          <w:rFonts w:ascii="Times New Roman" w:hAnsi="Times New Roman" w:cs="Times New Roman"/>
-        </w:rPr>
-        <w:t xml:space="preserve"> </w:t>
-      </w:r>
-      <w:r>
-        <w:rPr>
-          <w:rFonts w:ascii="Times New Roman" w:hAnsi="Times New Roman" w:cs="Times New Roman"/>
-        </w:rPr>
-        <w:t>was greater in males than in females, which is consistent with the NCD period (</w:t>
+        <w:t xml:space="preserve">, a ratio comparing food intake to stored fat and lean </w:t>
+      </w:r>
+      <w:proofErr w:type="gramStart"/>
+      <w:r>
+        <w:rPr>
+          <w:rFonts w:ascii="Times New Roman" w:hAnsi="Times New Roman" w:cs="Times New Roman"/>
+        </w:rPr>
+        <w:t xml:space="preserve">mass, </w:t>
+      </w:r>
+      <w:r>
+        <w:rPr>
+          <w:rFonts w:ascii="Times New Roman" w:hAnsi="Times New Roman" w:cs="Times New Roman"/>
+        </w:rPr>
+        <w:t xml:space="preserve"> </w:t>
+      </w:r>
+      <w:r>
+        <w:rPr>
+          <w:rFonts w:ascii="Times New Roman" w:hAnsi="Times New Roman" w:cs="Times New Roman"/>
+        </w:rPr>
+        <w:t>was</w:t>
+      </w:r>
+      <w:proofErr w:type="gramEnd"/>
+      <w:r>
+        <w:rPr>
+          <w:rFonts w:ascii="Times New Roman" w:hAnsi="Times New Roman" w:cs="Times New Roman"/>
+        </w:rPr>
+        <w:t xml:space="preserve"> greater in males than in females, which is consistent with the NCD period (</w:t>
       </w:r>
       <w:r>
         <w:rPr>
@@ -10275,7 +11303,14 @@
         <w:rPr>
           <w:rFonts w:ascii="Times New Roman" w:hAnsi="Times New Roman" w:cs="Times New Roman"/>
         </w:rPr>
-        <w:t xml:space="preserve"> p</w:t>
+        <w:t xml:space="preserve"> </w:t>
+      </w:r>
+      <w:proofErr w:type="spellStart"/>
+      <w:r>
+        <w:rPr>
+          <w:rFonts w:ascii="Times New Roman" w:hAnsi="Times New Roman" w:cs="Times New Roman"/>
+        </w:rPr>
+        <w:t>p</w:t>
       </w:r>
       <w:r>
         <w:rPr>
@@ -10284,6 +11319,7 @@
         </w:rPr>
         <w:t>sex</w:t>
       </w:r>
+      <w:proofErr w:type="spellEnd"/>
       <w:r>
         <w:rPr>
           <w:rFonts w:ascii="Times New Roman" w:hAnsi="Times New Roman" w:cs="Times New Roman"/>
@@ -10330,13 +11366,34 @@
         <w:rPr>
           <w:rFonts w:ascii="Times New Roman" w:hAnsi="Times New Roman" w:cs="Times New Roman"/>
         </w:rPr>
-        <w:t>indistinguishable between eTRF and AL offspring</w:t>
-      </w:r>
-      <w:r>
-        <w:rPr>
-          <w:rFonts w:ascii="Times New Roman" w:hAnsi="Times New Roman" w:cs="Times New Roman"/>
-        </w:rPr>
-        <w:t xml:space="preserve"> (p</w:t>
+        <w:t xml:space="preserve">indistinguishable between </w:t>
+      </w:r>
+      <w:proofErr w:type="spellStart"/>
+      <w:r>
+        <w:rPr>
+          <w:rFonts w:ascii="Times New Roman" w:hAnsi="Times New Roman" w:cs="Times New Roman"/>
+        </w:rPr>
+        <w:t>eTRF</w:t>
+      </w:r>
+      <w:proofErr w:type="spellEnd"/>
+      <w:r>
+        <w:rPr>
+          <w:rFonts w:ascii="Times New Roman" w:hAnsi="Times New Roman" w:cs="Times New Roman"/>
+        </w:rPr>
+        <w:t xml:space="preserve"> and AL offspring</w:t>
+      </w:r>
+      <w:r>
+        <w:rPr>
+          <w:rFonts w:ascii="Times New Roman" w:hAnsi="Times New Roman" w:cs="Times New Roman"/>
+        </w:rPr>
+        <w:t xml:space="preserve"> (</w:t>
+      </w:r>
+      <w:proofErr w:type="spellStart"/>
+      <w:r>
+        <w:rPr>
+          <w:rFonts w:ascii="Times New Roman" w:hAnsi="Times New Roman" w:cs="Times New Roman"/>
+        </w:rPr>
+        <w:t>p</w:t>
       </w:r>
       <w:r>
         <w:rPr>
@@ -10345,6 +11402,7 @@
         </w:rPr>
         <w:t>diet</w:t>
       </w:r>
+      <w:proofErr w:type="spellEnd"/>
       <w:r>
         <w:rPr>
           <w:rFonts w:ascii="Times New Roman" w:hAnsi="Times New Roman" w:cs="Times New Roman"/>
@@ -10470,7 +11528,15 @@
         <w:rPr>
           <w:rFonts w:ascii="Times New Roman" w:hAnsi="Times New Roman" w:cs="Times New Roman"/>
         </w:rPr>
-        <w:t>, p</w:t>
+        <w:t xml:space="preserve">, </w:t>
+      </w:r>
+      <w:proofErr w:type="spellStart"/>
+      <w:proofErr w:type="gramStart"/>
+      <w:r>
+        <w:rPr>
+          <w:rFonts w:ascii="Times New Roman" w:hAnsi="Times New Roman" w:cs="Times New Roman"/>
+        </w:rPr>
+        <w:t>p</w:t>
       </w:r>
       <w:r>
         <w:rPr>
@@ -10479,6 +11545,8 @@
         </w:rPr>
         <w:t>sex:diet</w:t>
       </w:r>
+      <w:proofErr w:type="spellEnd"/>
+      <w:proofErr w:type="gramEnd"/>
       <w:r>
         <w:rPr>
           <w:rFonts w:ascii="Times New Roman" w:hAnsi="Times New Roman" w:cs="Times New Roman"/>
@@ -10501,7 +11569,21 @@
         <w:rPr>
           <w:rFonts w:ascii="Times New Roman" w:hAnsi="Times New Roman" w:cs="Times New Roman"/>
         </w:rPr>
-        <w:t xml:space="preserve">Female eTRF </w:t>
+        <w:t xml:space="preserve">Female </w:t>
+      </w:r>
+      <w:proofErr w:type="spellStart"/>
+      <w:r>
+        <w:rPr>
+          <w:rFonts w:ascii="Times New Roman" w:hAnsi="Times New Roman" w:cs="Times New Roman"/>
+        </w:rPr>
+        <w:t>eTRF</w:t>
+      </w:r>
+      <w:proofErr w:type="spellEnd"/>
+      <w:r>
+        <w:rPr>
+          <w:rFonts w:ascii="Times New Roman" w:hAnsi="Times New Roman" w:cs="Times New Roman"/>
+        </w:rPr>
+        <w:t xml:space="preserve"> </w:t>
       </w:r>
       <w:r>
         <w:rPr>
@@ -10519,13 +11601,34 @@
         <w:rPr>
           <w:rFonts w:ascii="Times New Roman" w:hAnsi="Times New Roman" w:cs="Times New Roman"/>
         </w:rPr>
-        <w:t>response to insulin, with less than a 1 mg/dL difference from</w:t>
-      </w:r>
-      <w:r>
-        <w:rPr>
-          <w:rFonts w:ascii="Times New Roman" w:hAnsi="Times New Roman" w:cs="Times New Roman"/>
-        </w:rPr>
-        <w:t xml:space="preserve"> their AL counterparts (p</w:t>
+        <w:t>response to insulin, with less than a 1 mg/</w:t>
+      </w:r>
+      <w:proofErr w:type="spellStart"/>
+      <w:r>
+        <w:rPr>
+          <w:rFonts w:ascii="Times New Roman" w:hAnsi="Times New Roman" w:cs="Times New Roman"/>
+        </w:rPr>
+        <w:t>dL</w:t>
+      </w:r>
+      <w:proofErr w:type="spellEnd"/>
+      <w:r>
+        <w:rPr>
+          <w:rFonts w:ascii="Times New Roman" w:hAnsi="Times New Roman" w:cs="Times New Roman"/>
+        </w:rPr>
+        <w:t xml:space="preserve"> difference from</w:t>
+      </w:r>
+      <w:r>
+        <w:rPr>
+          <w:rFonts w:ascii="Times New Roman" w:hAnsi="Times New Roman" w:cs="Times New Roman"/>
+        </w:rPr>
+        <w:t xml:space="preserve"> their AL counterparts (</w:t>
+      </w:r>
+      <w:proofErr w:type="spellStart"/>
+      <w:r>
+        <w:rPr>
+          <w:rFonts w:ascii="Times New Roman" w:hAnsi="Times New Roman" w:cs="Times New Roman"/>
+        </w:rPr>
+        <w:t>p</w:t>
       </w:r>
       <w:r>
         <w:rPr>
@@ -10534,6 +11637,7 @@
         </w:rPr>
         <w:t>diet</w:t>
       </w:r>
+      <w:proofErr w:type="spellEnd"/>
       <w:r>
         <w:rPr>
           <w:rFonts w:ascii="Times New Roman" w:hAnsi="Times New Roman" w:cs="Times New Roman"/>
@@ -10544,7 +11648,21 @@
         <w:rPr>
           <w:rFonts w:ascii="Times New Roman" w:hAnsi="Times New Roman" w:cs="Times New Roman"/>
         </w:rPr>
-        <w:t xml:space="preserve"> male eTRF </w:t>
+        <w:t xml:space="preserve"> male </w:t>
+      </w:r>
+      <w:proofErr w:type="spellStart"/>
+      <w:r>
+        <w:rPr>
+          <w:rFonts w:ascii="Times New Roman" w:hAnsi="Times New Roman" w:cs="Times New Roman"/>
+        </w:rPr>
+        <w:t>eTRF</w:t>
+      </w:r>
+      <w:proofErr w:type="spellEnd"/>
+      <w:r>
+        <w:rPr>
+          <w:rFonts w:ascii="Times New Roman" w:hAnsi="Times New Roman" w:cs="Times New Roman"/>
+        </w:rPr>
+        <w:t xml:space="preserve"> </w:t>
       </w:r>
       <w:r>
         <w:rPr>
@@ -10568,7 +11686,21 @@
         <w:rPr>
           <w:rFonts w:ascii="Times New Roman" w:hAnsi="Times New Roman" w:cs="Times New Roman"/>
         </w:rPr>
-        <w:t xml:space="preserve"> 25mg/dL lower glucose </w:t>
+        <w:t xml:space="preserve"> 25mg/</w:t>
+      </w:r>
+      <w:proofErr w:type="spellStart"/>
+      <w:r>
+        <w:rPr>
+          <w:rFonts w:ascii="Times New Roman" w:hAnsi="Times New Roman" w:cs="Times New Roman"/>
+        </w:rPr>
+        <w:t>dL</w:t>
+      </w:r>
+      <w:proofErr w:type="spellEnd"/>
+      <w:r>
+        <w:rPr>
+          <w:rFonts w:ascii="Times New Roman" w:hAnsi="Times New Roman" w:cs="Times New Roman"/>
+        </w:rPr>
+        <w:t xml:space="preserve"> lower glucose </w:t>
       </w:r>
       <w:r>
         <w:rPr>
@@ -10592,7 +11724,14 @@
         <w:rPr>
           <w:rFonts w:ascii="Times New Roman" w:hAnsi="Times New Roman" w:cs="Times New Roman"/>
         </w:rPr>
-        <w:t xml:space="preserve"> (p</w:t>
+        <w:t xml:space="preserve"> (</w:t>
+      </w:r>
+      <w:proofErr w:type="spellStart"/>
+      <w:r>
+        <w:rPr>
+          <w:rFonts w:ascii="Times New Roman" w:hAnsi="Times New Roman" w:cs="Times New Roman"/>
+        </w:rPr>
+        <w:t>p</w:t>
       </w:r>
       <w:r>
         <w:rPr>
@@ -10601,6 +11740,7 @@
         </w:rPr>
         <w:t>diet</w:t>
       </w:r>
+      <w:proofErr w:type="spellEnd"/>
       <w:r>
         <w:rPr>
           <w:rFonts w:ascii="Times New Roman" w:hAnsi="Times New Roman" w:cs="Times New Roman"/>
@@ -10673,11 +11813,19 @@
         </w:rPr>
         <w:t xml:space="preserve"> AUC where </w:t>
       </w:r>
-      <w:r>
-        <w:rPr>
-          <w:rFonts w:ascii="Times New Roman" w:hAnsi="Times New Roman" w:cs="Times New Roman"/>
-        </w:rPr>
-        <w:t xml:space="preserve">eTRF </w:t>
+      <w:proofErr w:type="spellStart"/>
+      <w:r>
+        <w:rPr>
+          <w:rFonts w:ascii="Times New Roman" w:hAnsi="Times New Roman" w:cs="Times New Roman"/>
+        </w:rPr>
+        <w:t>eTRF</w:t>
+      </w:r>
+      <w:proofErr w:type="spellEnd"/>
+      <w:r>
+        <w:rPr>
+          <w:rFonts w:ascii="Times New Roman" w:hAnsi="Times New Roman" w:cs="Times New Roman"/>
+        </w:rPr>
+        <w:t xml:space="preserve"> </w:t>
       </w:r>
       <w:r>
         <w:rPr>
@@ -10749,6 +11897,7 @@
         </w:rPr>
         <w:t xml:space="preserve">, </w:t>
       </w:r>
+      <w:proofErr w:type="spellStart"/>
       <w:r>
         <w:rPr>
           <w:rFonts w:ascii="Times New Roman" w:hAnsi="Times New Roman" w:cs="Times New Roman"/>
@@ -10762,6 +11911,7 @@
         </w:rPr>
         <w:t>diet</w:t>
       </w:r>
+      <w:proofErr w:type="spellEnd"/>
       <w:r>
         <w:rPr>
           <w:rFonts w:ascii="Times New Roman" w:hAnsi="Times New Roman" w:cs="Times New Roman"/>
@@ -10774,11 +11924,19 @@
         </w:rPr>
         <w:t xml:space="preserve">while </w:t>
       </w:r>
-      <w:r>
-        <w:rPr>
-          <w:rFonts w:ascii="Times New Roman" w:hAnsi="Times New Roman" w:cs="Times New Roman"/>
-        </w:rPr>
-        <w:t xml:space="preserve">eTRF males had 20.4% lower AUC </w:t>
+      <w:proofErr w:type="spellStart"/>
+      <w:r>
+        <w:rPr>
+          <w:rFonts w:ascii="Times New Roman" w:hAnsi="Times New Roman" w:cs="Times New Roman"/>
+        </w:rPr>
+        <w:t>eTRF</w:t>
+      </w:r>
+      <w:proofErr w:type="spellEnd"/>
+      <w:r>
+        <w:rPr>
+          <w:rFonts w:ascii="Times New Roman" w:hAnsi="Times New Roman" w:cs="Times New Roman"/>
+        </w:rPr>
+        <w:t xml:space="preserve"> males had 20.4% lower AUC </w:t>
       </w:r>
       <w:r>
         <w:rPr>
@@ -10790,7 +11948,14 @@
         <w:rPr>
           <w:rFonts w:ascii="Times New Roman" w:hAnsi="Times New Roman" w:cs="Times New Roman"/>
         </w:rPr>
-        <w:t>(p</w:t>
+        <w:t>(</w:t>
+      </w:r>
+      <w:proofErr w:type="spellStart"/>
+      <w:r>
+        <w:rPr>
+          <w:rFonts w:ascii="Times New Roman" w:hAnsi="Times New Roman" w:cs="Times New Roman"/>
+        </w:rPr>
+        <w:t>p</w:t>
       </w:r>
       <w:r>
         <w:rPr>
@@ -10799,6 +11964,7 @@
         </w:rPr>
         <w:t>diet</w:t>
       </w:r>
+      <w:proofErr w:type="spellEnd"/>
       <w:r>
         <w:rPr>
           <w:rFonts w:ascii="Times New Roman" w:hAnsi="Times New Roman" w:cs="Times New Roman"/>
@@ -10839,7 +12005,14 @@
         <w:rPr>
           <w:rFonts w:ascii="Times New Roman" w:hAnsi="Times New Roman" w:cs="Times New Roman"/>
         </w:rPr>
-        <w:t>(p</w:t>
+        <w:t>(</w:t>
+      </w:r>
+      <w:proofErr w:type="spellStart"/>
+      <w:r>
+        <w:rPr>
+          <w:rFonts w:ascii="Times New Roman" w:hAnsi="Times New Roman" w:cs="Times New Roman"/>
+        </w:rPr>
+        <w:t>p</w:t>
       </w:r>
       <w:r>
         <w:rPr>
@@ -10848,6 +12021,7 @@
         </w:rPr>
         <w:t>sex</w:t>
       </w:r>
+      <w:proofErr w:type="spellEnd"/>
       <w:r>
         <w:rPr>
           <w:rFonts w:ascii="Times New Roman" w:hAnsi="Times New Roman" w:cs="Times New Roman"/>
@@ -10870,13 +12044,34 @@
         <w:rPr>
           <w:rFonts w:ascii="Times New Roman" w:hAnsi="Times New Roman" w:cs="Times New Roman"/>
         </w:rPr>
-        <w:t>differences between eTRF and AL offspring</w:t>
-      </w:r>
-      <w:r>
-        <w:rPr>
-          <w:rFonts w:ascii="Times New Roman" w:hAnsi="Times New Roman" w:cs="Times New Roman"/>
-        </w:rPr>
-        <w:t xml:space="preserve"> (p</w:t>
+        <w:t xml:space="preserve">differences between </w:t>
+      </w:r>
+      <w:proofErr w:type="spellStart"/>
+      <w:r>
+        <w:rPr>
+          <w:rFonts w:ascii="Times New Roman" w:hAnsi="Times New Roman" w:cs="Times New Roman"/>
+        </w:rPr>
+        <w:t>eTRF</w:t>
+      </w:r>
+      <w:proofErr w:type="spellEnd"/>
+      <w:r>
+        <w:rPr>
+          <w:rFonts w:ascii="Times New Roman" w:hAnsi="Times New Roman" w:cs="Times New Roman"/>
+        </w:rPr>
+        <w:t xml:space="preserve"> and AL offspring</w:t>
+      </w:r>
+      <w:r>
+        <w:rPr>
+          <w:rFonts w:ascii="Times New Roman" w:hAnsi="Times New Roman" w:cs="Times New Roman"/>
+        </w:rPr>
+        <w:t xml:space="preserve"> (</w:t>
+      </w:r>
+      <w:proofErr w:type="spellStart"/>
+      <w:r>
+        <w:rPr>
+          <w:rFonts w:ascii="Times New Roman" w:hAnsi="Times New Roman" w:cs="Times New Roman"/>
+        </w:rPr>
+        <w:t>p</w:t>
       </w:r>
       <w:r>
         <w:rPr>
@@ -10885,6 +12080,7 @@
         </w:rPr>
         <w:t>diet</w:t>
       </w:r>
+      <w:proofErr w:type="spellEnd"/>
       <w:r>
         <w:rPr>
           <w:rFonts w:ascii="Times New Roman" w:hAnsi="Times New Roman" w:cs="Times New Roman"/>
@@ -10985,7 +12181,14 @@
         <w:rPr>
           <w:rFonts w:ascii="Times New Roman" w:hAnsi="Times New Roman" w:cs="Times New Roman"/>
         </w:rPr>
-        <w:t xml:space="preserve"> males (p</w:t>
+        <w:t xml:space="preserve"> males (</w:t>
+      </w:r>
+      <w:proofErr w:type="spellStart"/>
+      <w:r>
+        <w:rPr>
+          <w:rFonts w:ascii="Times New Roman" w:hAnsi="Times New Roman" w:cs="Times New Roman"/>
+        </w:rPr>
+        <w:t>p</w:t>
       </w:r>
       <w:r>
         <w:rPr>
@@ -10994,6 +12197,7 @@
         </w:rPr>
         <w:t>sex</w:t>
       </w:r>
+      <w:proofErr w:type="spellEnd"/>
       <w:r>
         <w:rPr>
           <w:rFonts w:ascii="Times New Roman" w:hAnsi="Times New Roman" w:cs="Times New Roman"/>
@@ -11024,11 +12228,20 @@
         </w:rPr>
         <w:t xml:space="preserve"> </w:t>
       </w:r>
-      <w:r>
-        <w:rPr>
-          <w:rFonts w:ascii="Times New Roman" w:hAnsi="Times New Roman" w:cs="Times New Roman"/>
-        </w:rPr>
-        <w:t xml:space="preserve">eTRF and AL offspring </w:t>
+      <w:proofErr w:type="spellStart"/>
+      <w:r>
+        <w:rPr>
+          <w:rFonts w:ascii="Times New Roman" w:hAnsi="Times New Roman" w:cs="Times New Roman"/>
+        </w:rPr>
+        <w:lastRenderedPageBreak/>
+        <w:t>eTRF</w:t>
+      </w:r>
+      <w:proofErr w:type="spellEnd"/>
+      <w:r>
+        <w:rPr>
+          <w:rFonts w:ascii="Times New Roman" w:hAnsi="Times New Roman" w:cs="Times New Roman"/>
+        </w:rPr>
+        <w:t xml:space="preserve"> and AL offspring </w:t>
       </w:r>
       <w:r>
         <w:rPr>
@@ -11082,7 +12295,14 @@
         <w:rPr>
           <w:rFonts w:ascii="Times New Roman" w:hAnsi="Times New Roman" w:cs="Times New Roman"/>
         </w:rPr>
-        <w:t xml:space="preserve"> p</w:t>
+        <w:t xml:space="preserve"> </w:t>
+      </w:r>
+      <w:proofErr w:type="spellStart"/>
+      <w:r>
+        <w:rPr>
+          <w:rFonts w:ascii="Times New Roman" w:hAnsi="Times New Roman" w:cs="Times New Roman"/>
+        </w:rPr>
+        <w:t>p</w:t>
       </w:r>
       <w:r>
         <w:rPr>
@@ -11091,11 +12311,19 @@
         </w:rPr>
         <w:t>diet</w:t>
       </w:r>
-      <w:r>
-        <w:rPr>
-          <w:rFonts w:ascii="Times New Roman" w:hAnsi="Times New Roman" w:cs="Times New Roman"/>
-        </w:rPr>
-        <w:t>=0.83</w:t>
+      <w:proofErr w:type="spellEnd"/>
+      <w:r>
+        <w:rPr>
+          <w:rFonts w:ascii="Times New Roman" w:hAnsi="Times New Roman" w:cs="Times New Roman"/>
+        </w:rPr>
+        <w:t>=0.</w:t>
+      </w:r>
+      <w:proofErr w:type="gramStart"/>
+      <w:r>
+        <w:rPr>
+          <w:rFonts w:ascii="Times New Roman" w:hAnsi="Times New Roman" w:cs="Times New Roman"/>
+        </w:rPr>
+        <w:t>83</w:t>
       </w:r>
       <w:r>
         <w:rPr>
@@ -11111,6 +12339,7 @@
         </w:rPr>
         <w:t>)</w:t>
       </w:r>
+      <w:proofErr w:type="gramEnd"/>
       <w:r>
         <w:rPr>
           <w:rFonts w:ascii="Times New Roman" w:hAnsi="Times New Roman" w:cs="Times New Roman"/>
@@ -11167,7 +12396,15 @@
         <w:rPr>
           <w:rFonts w:ascii="Times New Roman" w:hAnsi="Times New Roman" w:cs="Times New Roman"/>
         </w:rPr>
-        <w:t>(p</w:t>
+        <w:t>(</w:t>
+      </w:r>
+      <w:proofErr w:type="spellStart"/>
+      <w:proofErr w:type="gramStart"/>
+      <w:r>
+        <w:rPr>
+          <w:rFonts w:ascii="Times New Roman" w:hAnsi="Times New Roman" w:cs="Times New Roman"/>
+        </w:rPr>
+        <w:t>p</w:t>
       </w:r>
       <w:r>
         <w:rPr>
@@ -11176,6 +12413,8 @@
         </w:rPr>
         <w:t>sex:diet</w:t>
       </w:r>
+      <w:proofErr w:type="spellEnd"/>
+      <w:proofErr w:type="gramEnd"/>
       <w:r>
         <w:rPr>
           <w:rFonts w:ascii="Times New Roman" w:hAnsi="Times New Roman" w:cs="Times New Roman"/>
@@ -11228,8 +12467,16 @@
         <w:rPr>
           <w:rFonts w:ascii="Times New Roman" w:hAnsi="Times New Roman" w:cs="Times New Roman"/>
         </w:rPr>
-        <w:t xml:space="preserve"> eTRF</w:t>
-      </w:r>
+        <w:t xml:space="preserve"> </w:t>
+      </w:r>
+      <w:proofErr w:type="spellStart"/>
+      <w:r>
+        <w:rPr>
+          <w:rFonts w:ascii="Times New Roman" w:hAnsi="Times New Roman" w:cs="Times New Roman"/>
+        </w:rPr>
+        <w:t>eTRF</w:t>
+      </w:r>
+      <w:proofErr w:type="spellEnd"/>
       <w:r>
         <w:rPr>
           <w:rFonts w:ascii="Times New Roman" w:hAnsi="Times New Roman" w:cs="Times New Roman"/>
@@ -11270,7 +12517,21 @@
         <w:rPr>
           <w:rFonts w:ascii="Times New Roman" w:hAnsi="Times New Roman" w:cs="Times New Roman"/>
         </w:rPr>
-        <w:t xml:space="preserve">53mg/dL higher glucose than AL males </w:t>
+        <w:t>53mg/</w:t>
+      </w:r>
+      <w:proofErr w:type="spellStart"/>
+      <w:r>
+        <w:rPr>
+          <w:rFonts w:ascii="Times New Roman" w:hAnsi="Times New Roman" w:cs="Times New Roman"/>
+        </w:rPr>
+        <w:t>dL</w:t>
+      </w:r>
+      <w:proofErr w:type="spellEnd"/>
+      <w:r>
+        <w:rPr>
+          <w:rFonts w:ascii="Times New Roman" w:hAnsi="Times New Roman" w:cs="Times New Roman"/>
+        </w:rPr>
+        <w:t xml:space="preserve"> higher glucose than AL males </w:t>
       </w:r>
       <w:r>
         <w:rPr>
@@ -11284,6 +12545,7 @@
         </w:rPr>
         <w:t>(</w:t>
       </w:r>
+      <w:proofErr w:type="spellStart"/>
       <w:r>
         <w:rPr>
           <w:rFonts w:ascii="Times New Roman" w:hAnsi="Times New Roman" w:cs="Times New Roman"/>
@@ -11297,6 +12559,7 @@
         </w:rPr>
         <w:t>diet</w:t>
       </w:r>
+      <w:proofErr w:type="spellEnd"/>
       <w:r>
         <w:rPr>
           <w:rFonts w:ascii="Times New Roman" w:hAnsi="Times New Roman" w:cs="Times New Roman"/>
@@ -11333,11 +12596,19 @@
         </w:rPr>
         <w:t xml:space="preserve">female </w:t>
       </w:r>
-      <w:r>
-        <w:rPr>
-          <w:rFonts w:ascii="Times New Roman" w:hAnsi="Times New Roman" w:cs="Times New Roman"/>
-        </w:rPr>
-        <w:t xml:space="preserve">eTRF </w:t>
+      <w:proofErr w:type="spellStart"/>
+      <w:r>
+        <w:rPr>
+          <w:rFonts w:ascii="Times New Roman" w:hAnsi="Times New Roman" w:cs="Times New Roman"/>
+        </w:rPr>
+        <w:t>eTRF</w:t>
+      </w:r>
+      <w:proofErr w:type="spellEnd"/>
+      <w:r>
+        <w:rPr>
+          <w:rFonts w:ascii="Times New Roman" w:hAnsi="Times New Roman" w:cs="Times New Roman"/>
+        </w:rPr>
+        <w:t xml:space="preserve"> </w:t>
       </w:r>
       <w:r>
         <w:rPr>
@@ -11379,7 +12650,14 @@
         <w:rPr>
           <w:rFonts w:ascii="Times New Roman" w:hAnsi="Times New Roman" w:cs="Times New Roman"/>
         </w:rPr>
-        <w:t>(p</w:t>
+        <w:t>(</w:t>
+      </w:r>
+      <w:proofErr w:type="spellStart"/>
+      <w:r>
+        <w:rPr>
+          <w:rFonts w:ascii="Times New Roman" w:hAnsi="Times New Roman" w:cs="Times New Roman"/>
+        </w:rPr>
+        <w:t>p</w:t>
       </w:r>
       <w:r>
         <w:rPr>
@@ -11388,6 +12666,7 @@
         </w:rPr>
         <w:t>diet</w:t>
       </w:r>
+      <w:proofErr w:type="spellEnd"/>
       <w:r>
         <w:rPr>
           <w:rFonts w:ascii="Times New Roman" w:hAnsi="Times New Roman" w:cs="Times New Roman"/>
@@ -11488,7 +12767,15 @@
         <w:rPr>
           <w:rFonts w:ascii="Times New Roman" w:hAnsi="Times New Roman" w:cs="Times New Roman"/>
         </w:rPr>
-        <w:t>(p</w:t>
+        <w:t>(</w:t>
+      </w:r>
+      <w:proofErr w:type="spellStart"/>
+      <w:proofErr w:type="gramStart"/>
+      <w:r>
+        <w:rPr>
+          <w:rFonts w:ascii="Times New Roman" w:hAnsi="Times New Roman" w:cs="Times New Roman"/>
+        </w:rPr>
+        <w:t>p</w:t>
       </w:r>
       <w:r>
         <w:rPr>
@@ -11497,6 +12784,8 @@
         </w:rPr>
         <w:t>sex:diet</w:t>
       </w:r>
+      <w:proofErr w:type="spellEnd"/>
+      <w:proofErr w:type="gramEnd"/>
       <w:r>
         <w:rPr>
           <w:rFonts w:ascii="Times New Roman" w:hAnsi="Times New Roman" w:cs="Times New Roman"/>
@@ -11545,17 +12834,32 @@
         </w:rPr>
         <w:t xml:space="preserve"> in </w:t>
       </w:r>
-      <w:r>
-        <w:rPr>
-          <w:rFonts w:ascii="Times New Roman" w:hAnsi="Times New Roman" w:cs="Times New Roman"/>
-        </w:rPr>
-        <w:t xml:space="preserve">eTRF </w:t>
-      </w:r>
-      <w:r>
-        <w:rPr>
-          <w:rFonts w:ascii="Times New Roman" w:hAnsi="Times New Roman" w:cs="Times New Roman"/>
-        </w:rPr>
-        <w:t>females (p</w:t>
+      <w:proofErr w:type="spellStart"/>
+      <w:r>
+        <w:rPr>
+          <w:rFonts w:ascii="Times New Roman" w:hAnsi="Times New Roman" w:cs="Times New Roman"/>
+        </w:rPr>
+        <w:t>eTRF</w:t>
+      </w:r>
+      <w:proofErr w:type="spellEnd"/>
+      <w:r>
+        <w:rPr>
+          <w:rFonts w:ascii="Times New Roman" w:hAnsi="Times New Roman" w:cs="Times New Roman"/>
+        </w:rPr>
+        <w:t xml:space="preserve"> </w:t>
+      </w:r>
+      <w:r>
+        <w:rPr>
+          <w:rFonts w:ascii="Times New Roman" w:hAnsi="Times New Roman" w:cs="Times New Roman"/>
+        </w:rPr>
+        <w:t>females (</w:t>
+      </w:r>
+      <w:proofErr w:type="spellStart"/>
+      <w:r>
+        <w:rPr>
+          <w:rFonts w:ascii="Times New Roman" w:hAnsi="Times New Roman" w:cs="Times New Roman"/>
+        </w:rPr>
+        <w:t>p</w:t>
       </w:r>
       <w:r>
         <w:rPr>
@@ -11564,6 +12868,7 @@
         </w:rPr>
         <w:t>diet</w:t>
       </w:r>
+      <w:proofErr w:type="spellEnd"/>
       <w:r>
         <w:rPr>
           <w:rFonts w:ascii="Times New Roman" w:hAnsi="Times New Roman" w:cs="Times New Roman"/>
@@ -11580,7 +12885,21 @@
         <w:rPr>
           <w:rFonts w:ascii="Times New Roman" w:hAnsi="Times New Roman" w:cs="Times New Roman"/>
         </w:rPr>
-        <w:t xml:space="preserve"> was 13.5% higher in eTRF male</w:t>
+        <w:t xml:space="preserve"> was 13.5% higher in </w:t>
+      </w:r>
+      <w:proofErr w:type="spellStart"/>
+      <w:r>
+        <w:rPr>
+          <w:rFonts w:ascii="Times New Roman" w:hAnsi="Times New Roman" w:cs="Times New Roman"/>
+        </w:rPr>
+        <w:t>eTRF</w:t>
+      </w:r>
+      <w:proofErr w:type="spellEnd"/>
+      <w:r>
+        <w:rPr>
+          <w:rFonts w:ascii="Times New Roman" w:hAnsi="Times New Roman" w:cs="Times New Roman"/>
+        </w:rPr>
+        <w:t xml:space="preserve"> male</w:t>
       </w:r>
       <w:r>
         <w:rPr>
@@ -11592,7 +12911,14 @@
         <w:rPr>
           <w:rFonts w:ascii="Times New Roman" w:hAnsi="Times New Roman" w:cs="Times New Roman"/>
         </w:rPr>
-        <w:t xml:space="preserve"> compared to AL (p</w:t>
+        <w:t xml:space="preserve"> compared to AL (</w:t>
+      </w:r>
+      <w:proofErr w:type="spellStart"/>
+      <w:r>
+        <w:rPr>
+          <w:rFonts w:ascii="Times New Roman" w:hAnsi="Times New Roman" w:cs="Times New Roman"/>
+        </w:rPr>
+        <w:t>p</w:t>
       </w:r>
       <w:r>
         <w:rPr>
@@ -11601,6 +12927,7 @@
         </w:rPr>
         <w:t>diet</w:t>
       </w:r>
+      <w:proofErr w:type="spellEnd"/>
       <w:r>
         <w:rPr>
           <w:rFonts w:ascii="Times New Roman" w:hAnsi="Times New Roman" w:cs="Times New Roman"/>
@@ -11625,11 +12952,19 @@
         </w:rPr>
         <w:t xml:space="preserve">Taken together, these tests suggest </w:t>
       </w:r>
-      <w:r>
-        <w:rPr>
-          <w:rFonts w:ascii="Times New Roman" w:hAnsi="Times New Roman" w:cs="Times New Roman"/>
-        </w:rPr>
-        <w:t xml:space="preserve">eTRF </w:t>
+      <w:proofErr w:type="spellStart"/>
+      <w:r>
+        <w:rPr>
+          <w:rFonts w:ascii="Times New Roman" w:hAnsi="Times New Roman" w:cs="Times New Roman"/>
+        </w:rPr>
+        <w:t>eTRF</w:t>
+      </w:r>
+      <w:proofErr w:type="spellEnd"/>
+      <w:r>
+        <w:rPr>
+          <w:rFonts w:ascii="Times New Roman" w:hAnsi="Times New Roman" w:cs="Times New Roman"/>
+        </w:rPr>
+        <w:t xml:space="preserve"> </w:t>
       </w:r>
       <w:r>
         <w:rPr>
@@ -11653,8 +12988,16 @@
         <w:rPr>
           <w:rFonts w:ascii="Times New Roman" w:hAnsi="Times New Roman" w:cs="Times New Roman"/>
         </w:rPr>
-        <w:t xml:space="preserve"> whereas females are more resilient to glycemic changes after gestational eTRF</w:t>
-      </w:r>
+        <w:t xml:space="preserve"> whereas females are more resilient to glycemic changes after gestational </w:t>
+      </w:r>
+      <w:proofErr w:type="spellStart"/>
+      <w:r>
+        <w:rPr>
+          <w:rFonts w:ascii="Times New Roman" w:hAnsi="Times New Roman" w:cs="Times New Roman"/>
+        </w:rPr>
+        <w:t>eTRF</w:t>
+      </w:r>
+      <w:proofErr w:type="spellEnd"/>
       <w:r>
         <w:rPr>
           <w:rFonts w:ascii="Times New Roman" w:hAnsi="Times New Roman" w:cs="Times New Roman"/>
@@ -11706,11 +13049,19 @@
         </w:rPr>
         <w:t xml:space="preserve"> </w:t>
       </w:r>
-      <w:r>
-        <w:rPr>
-          <w:rFonts w:ascii="Times New Roman" w:hAnsi="Times New Roman" w:cs="Times New Roman"/>
-        </w:rPr>
-        <w:t>eTRF males develop</w:t>
+      <w:proofErr w:type="spellStart"/>
+      <w:r>
+        <w:rPr>
+          <w:rFonts w:ascii="Times New Roman" w:hAnsi="Times New Roman" w:cs="Times New Roman"/>
+        </w:rPr>
+        <w:t>eTRF</w:t>
+      </w:r>
+      <w:proofErr w:type="spellEnd"/>
+      <w:r>
+        <w:rPr>
+          <w:rFonts w:ascii="Times New Roman" w:hAnsi="Times New Roman" w:cs="Times New Roman"/>
+        </w:rPr>
+        <w:t xml:space="preserve"> males develop</w:t>
       </w:r>
       <w:r>
         <w:rPr>
@@ -11864,6 +13215,7 @@
         </w:rPr>
         <w:t xml:space="preserve"> (</w:t>
       </w:r>
+      <w:proofErr w:type="spellStart"/>
       <w:r>
         <w:rPr>
           <w:rFonts w:ascii="Times New Roman" w:hAnsi="Times New Roman" w:cs="Times New Roman"/>
@@ -11877,6 +13229,7 @@
         </w:rPr>
         <w:t>sex</w:t>
       </w:r>
+      <w:proofErr w:type="spellEnd"/>
       <w:r>
         <w:rPr>
           <w:rFonts w:ascii="Times New Roman" w:hAnsi="Times New Roman" w:cs="Times New Roman"/>
@@ -11917,7 +13270,21 @@
         <w:rPr>
           <w:rFonts w:ascii="Times New Roman" w:hAnsi="Times New Roman" w:cs="Times New Roman"/>
         </w:rPr>
-        <w:t xml:space="preserve">insulin levels in eTRF </w:t>
+        <w:t xml:space="preserve">insulin levels in </w:t>
+      </w:r>
+      <w:proofErr w:type="spellStart"/>
+      <w:r>
+        <w:rPr>
+          <w:rFonts w:ascii="Times New Roman" w:hAnsi="Times New Roman" w:cs="Times New Roman"/>
+        </w:rPr>
+        <w:t>eTRF</w:t>
+      </w:r>
+      <w:proofErr w:type="spellEnd"/>
+      <w:r>
+        <w:rPr>
+          <w:rFonts w:ascii="Times New Roman" w:hAnsi="Times New Roman" w:cs="Times New Roman"/>
+        </w:rPr>
+        <w:t xml:space="preserve"> </w:t>
       </w:r>
       <w:r>
         <w:rPr>
@@ -11941,7 +13308,14 @@
         <w:rPr>
           <w:rFonts w:ascii="Times New Roman" w:hAnsi="Times New Roman" w:cs="Times New Roman"/>
         </w:rPr>
-        <w:t>both sexes (p</w:t>
+        <w:t>both sexes (</w:t>
+      </w:r>
+      <w:proofErr w:type="spellStart"/>
+      <w:r>
+        <w:rPr>
+          <w:rFonts w:ascii="Times New Roman" w:hAnsi="Times New Roman" w:cs="Times New Roman"/>
+        </w:rPr>
+        <w:t>p</w:t>
       </w:r>
       <w:r>
         <w:rPr>
@@ -11950,11 +13324,26 @@
         </w:rPr>
         <w:t>diet</w:t>
       </w:r>
-      <w:r>
-        <w:rPr>
-          <w:rFonts w:ascii="Times New Roman" w:hAnsi="Times New Roman" w:cs="Times New Roman"/>
-        </w:rPr>
-        <w:t xml:space="preserve">=0.071). Females had similar increases in insulin in response to glucose injection, 139% in AL versus 137% eTRF. Male AL offspring had </w:t>
+      <w:proofErr w:type="spellEnd"/>
+      <w:r>
+        <w:rPr>
+          <w:rFonts w:ascii="Times New Roman" w:hAnsi="Times New Roman" w:cs="Times New Roman"/>
+        </w:rPr>
+        <w:t xml:space="preserve">=0.071). Females had similar increases in insulin in response to glucose injection, 139% in AL versus 137% </w:t>
+      </w:r>
+      <w:proofErr w:type="spellStart"/>
+      <w:r>
+        <w:rPr>
+          <w:rFonts w:ascii="Times New Roman" w:hAnsi="Times New Roman" w:cs="Times New Roman"/>
+        </w:rPr>
+        <w:t>eTRF</w:t>
+      </w:r>
+      <w:proofErr w:type="spellEnd"/>
+      <w:r>
+        <w:rPr>
+          <w:rFonts w:ascii="Times New Roman" w:hAnsi="Times New Roman" w:cs="Times New Roman"/>
+        </w:rPr>
+        <w:t xml:space="preserve">. Male AL offspring had </w:t>
       </w:r>
       <w:r>
         <w:rPr>
@@ -11978,7 +13367,21 @@
         <w:rPr>
           <w:rFonts w:ascii="Times New Roman" w:hAnsi="Times New Roman" w:cs="Times New Roman"/>
         </w:rPr>
-        <w:t xml:space="preserve">an 18% increase for eTRF males. </w:t>
+        <w:t xml:space="preserve">an 18% increase for </w:t>
+      </w:r>
+      <w:proofErr w:type="spellStart"/>
+      <w:r>
+        <w:rPr>
+          <w:rFonts w:ascii="Times New Roman" w:hAnsi="Times New Roman" w:cs="Times New Roman"/>
+        </w:rPr>
+        <w:t>eTRF</w:t>
+      </w:r>
+      <w:proofErr w:type="spellEnd"/>
+      <w:r>
+        <w:rPr>
+          <w:rFonts w:ascii="Times New Roman" w:hAnsi="Times New Roman" w:cs="Times New Roman"/>
+        </w:rPr>
+        <w:t xml:space="preserve"> males. </w:t>
       </w:r>
       <w:r>
         <w:rPr>
@@ -12002,7 +13405,15 @@
         <w:rPr>
           <w:rFonts w:ascii="Times New Roman" w:hAnsi="Times New Roman" w:cs="Times New Roman"/>
         </w:rPr>
-        <w:t>nteraction between sex and maternal restriction (p</w:t>
+        <w:t>nteraction between sex and maternal restriction (</w:t>
+      </w:r>
+      <w:proofErr w:type="spellStart"/>
+      <w:proofErr w:type="gramStart"/>
+      <w:r>
+        <w:rPr>
+          <w:rFonts w:ascii="Times New Roman" w:hAnsi="Times New Roman" w:cs="Times New Roman"/>
+        </w:rPr>
+        <w:t>p</w:t>
       </w:r>
       <w:r>
         <w:rPr>
@@ -12011,6 +13422,8 @@
         </w:rPr>
         <w:t>sex:diet</w:t>
       </w:r>
+      <w:proofErr w:type="spellEnd"/>
+      <w:proofErr w:type="gramEnd"/>
       <w:r>
         <w:rPr>
           <w:rFonts w:ascii="Times New Roman" w:hAnsi="Times New Roman" w:cs="Times New Roman"/>
@@ -12021,7 +13434,14 @@
         <w:rPr>
           <w:rFonts w:ascii="Times New Roman" w:hAnsi="Times New Roman" w:cs="Times New Roman"/>
         </w:rPr>
-        <w:t>. Females have 94% greater fold-change insulin secretion in response to glucose challenge than male offspring (p</w:t>
+        <w:t>. Females have 94% greater fold-change insulin secretion in response to glucose challenge than male offspring (</w:t>
+      </w:r>
+      <w:proofErr w:type="spellStart"/>
+      <w:r>
+        <w:rPr>
+          <w:rFonts w:ascii="Times New Roman" w:hAnsi="Times New Roman" w:cs="Times New Roman"/>
+        </w:rPr>
+        <w:t>p</w:t>
       </w:r>
       <w:r>
         <w:rPr>
@@ -12030,6 +13450,7 @@
         </w:rPr>
         <w:t>sex</w:t>
       </w:r>
+      <w:proofErr w:type="spellEnd"/>
       <w:r>
         <w:rPr>
           <w:rFonts w:ascii="Times New Roman" w:hAnsi="Times New Roman" w:cs="Times New Roman"/>
@@ -12090,13 +13511,34 @@
         <w:rPr>
           <w:rFonts w:ascii="Times New Roman" w:hAnsi="Times New Roman" w:cs="Times New Roman"/>
         </w:rPr>
-        <w:t>Male and female offspring of eTRF dams had lower baseline insulin values compared to AL dams</w:t>
-      </w:r>
-      <w:r>
-        <w:rPr>
-          <w:rFonts w:ascii="Times New Roman" w:hAnsi="Times New Roman" w:cs="Times New Roman"/>
-        </w:rPr>
-        <w:t>, which we believe resulted in the similarity of fold change insulin secretion between maternal restriction groups</w:t>
+        <w:t xml:space="preserve">Male and female offspring of </w:t>
+      </w:r>
+      <w:proofErr w:type="spellStart"/>
+      <w:r>
+        <w:rPr>
+          <w:rFonts w:ascii="Times New Roman" w:hAnsi="Times New Roman" w:cs="Times New Roman"/>
+        </w:rPr>
+        <w:t>eTRF</w:t>
+      </w:r>
+      <w:proofErr w:type="spellEnd"/>
+      <w:r>
+        <w:rPr>
+          <w:rFonts w:ascii="Times New Roman" w:hAnsi="Times New Roman" w:cs="Times New Roman"/>
+        </w:rPr>
+        <w:t xml:space="preserve"> dams had lower baseline insulin values compared to AL dams</w:t>
+      </w:r>
+      <w:r>
+        <w:rPr>
+          <w:rFonts w:ascii="Times New Roman" w:hAnsi="Times New Roman" w:cs="Times New Roman"/>
+        </w:rPr>
+        <w:t xml:space="preserve">, </w:t>
+      </w:r>
+      <w:r>
+        <w:rPr>
+          <w:rFonts w:ascii="Times New Roman" w:hAnsi="Times New Roman" w:cs="Times New Roman"/>
+        </w:rPr>
+        <w:lastRenderedPageBreak/>
+        <w:t>which we believe resulted in the similarity of fold change insulin secretion between maternal restriction groups</w:t>
       </w:r>
       <w:r>
         <w:rPr>
@@ -12182,11 +13624,19 @@
         </w:rPr>
         <w:t xml:space="preserve">male </w:t>
       </w:r>
-      <w:r>
-        <w:rPr>
-          <w:rFonts w:ascii="Times New Roman" w:hAnsi="Times New Roman" w:cs="Times New Roman"/>
-        </w:rPr>
-        <w:t xml:space="preserve">eTRF </w:t>
+      <w:proofErr w:type="spellStart"/>
+      <w:r>
+        <w:rPr>
+          <w:rFonts w:ascii="Times New Roman" w:hAnsi="Times New Roman" w:cs="Times New Roman"/>
+        </w:rPr>
+        <w:t>eTRF</w:t>
+      </w:r>
+      <w:proofErr w:type="spellEnd"/>
+      <w:r>
+        <w:rPr>
+          <w:rFonts w:ascii="Times New Roman" w:hAnsi="Times New Roman" w:cs="Times New Roman"/>
+        </w:rPr>
+        <w:t xml:space="preserve"> </w:t>
       </w:r>
       <w:r>
         <w:rPr>
@@ -12280,7 +13730,21 @@
         <w:rPr>
           <w:rFonts w:ascii="Times New Roman" w:hAnsi="Times New Roman" w:cs="Times New Roman"/>
         </w:rPr>
-        <w:t xml:space="preserve"> the long-term effects of gestational eTRF on offspring </w:t>
+        <w:t xml:space="preserve"> the long-term effects of gestational </w:t>
+      </w:r>
+      <w:proofErr w:type="spellStart"/>
+      <w:r>
+        <w:rPr>
+          <w:rFonts w:ascii="Times New Roman" w:hAnsi="Times New Roman" w:cs="Times New Roman"/>
+        </w:rPr>
+        <w:t>eTRF</w:t>
+      </w:r>
+      <w:proofErr w:type="spellEnd"/>
+      <w:r>
+        <w:rPr>
+          <w:rFonts w:ascii="Times New Roman" w:hAnsi="Times New Roman" w:cs="Times New Roman"/>
+        </w:rPr>
+        <w:t xml:space="preserve"> on offspring </w:t>
       </w:r>
       <w:r>
         <w:rPr>
@@ -12352,7 +13816,21 @@
         <w:rPr>
           <w:rFonts w:ascii="Times New Roman" w:hAnsi="Times New Roman" w:cs="Times New Roman"/>
         </w:rPr>
-        <w:t xml:space="preserve"> eTRF during gestation while male and female offspring are consuming a chow diet</w:t>
+        <w:t xml:space="preserve"> </w:t>
+      </w:r>
+      <w:proofErr w:type="spellStart"/>
+      <w:r>
+        <w:rPr>
+          <w:rFonts w:ascii="Times New Roman" w:hAnsi="Times New Roman" w:cs="Times New Roman"/>
+        </w:rPr>
+        <w:t>eTRF</w:t>
+      </w:r>
+      <w:proofErr w:type="spellEnd"/>
+      <w:r>
+        <w:rPr>
+          <w:rFonts w:ascii="Times New Roman" w:hAnsi="Times New Roman" w:cs="Times New Roman"/>
+        </w:rPr>
+        <w:t xml:space="preserve"> during gestation while male and female offspring are consuming a chow diet</w:t>
       </w:r>
       <w:r>
         <w:rPr>
@@ -12460,8 +13938,16 @@
         <w:rPr>
           <w:rFonts w:ascii="Times New Roman" w:hAnsi="Times New Roman" w:cs="Times New Roman"/>
         </w:rPr>
-        <w:t>in insulin secretion between eTRF</w:t>
-      </w:r>
+        <w:t xml:space="preserve">in insulin secretion between </w:t>
+      </w:r>
+      <w:proofErr w:type="spellStart"/>
+      <w:r>
+        <w:rPr>
+          <w:rFonts w:ascii="Times New Roman" w:hAnsi="Times New Roman" w:cs="Times New Roman"/>
+        </w:rPr>
+        <w:t>eTRF</w:t>
+      </w:r>
+      <w:proofErr w:type="spellEnd"/>
       <w:r>
         <w:rPr>
           <w:rFonts w:ascii="Times New Roman" w:hAnsi="Times New Roman" w:cs="Times New Roman"/>
@@ -12676,7 +14162,21 @@
         <w:rPr>
           <w:rFonts w:ascii="Times New Roman" w:hAnsi="Times New Roman" w:cs="Times New Roman"/>
         </w:rPr>
-        <w:t xml:space="preserve">The modest reduction of insulin at baseline during GSIS in eTRF offspring may contribute to the modest insulin sensitivity seen after HFHS feeding in the current study, and </w:t>
+        <w:t xml:space="preserve">The modest reduction of insulin at baseline during GSIS in </w:t>
+      </w:r>
+      <w:proofErr w:type="spellStart"/>
+      <w:r>
+        <w:rPr>
+          <w:rFonts w:ascii="Times New Roman" w:hAnsi="Times New Roman" w:cs="Times New Roman"/>
+        </w:rPr>
+        <w:t>eTRF</w:t>
+      </w:r>
+      <w:proofErr w:type="spellEnd"/>
+      <w:r>
+        <w:rPr>
+          <w:rFonts w:ascii="Times New Roman" w:hAnsi="Times New Roman" w:cs="Times New Roman"/>
+        </w:rPr>
+        <w:t xml:space="preserve"> offspring may contribute to the modest insulin sensitivity seen after HFHS feeding in the current study, and </w:t>
       </w:r>
       <w:r>
         <w:rPr>
@@ -12865,7 +14365,22 @@
         <w:rPr>
           <w:rFonts w:ascii="Times New Roman" w:hAnsi="Times New Roman" w:cs="Times New Roman"/>
         </w:rPr>
-        <w:t xml:space="preserve">Other studies that focus on lighting manipulations during gestation highlight similar effects among adult offspring. Perinatal exposure to chronodisruption </w:t>
+        <w:lastRenderedPageBreak/>
+        <w:t xml:space="preserve">Other studies that focus on lighting manipulations during gestation highlight similar effects among adult offspring. Perinatal exposure to </w:t>
+      </w:r>
+      <w:proofErr w:type="spellStart"/>
+      <w:r>
+        <w:rPr>
+          <w:rFonts w:ascii="Times New Roman" w:hAnsi="Times New Roman" w:cs="Times New Roman"/>
+        </w:rPr>
+        <w:t>chronodisruption</w:t>
+      </w:r>
+      <w:proofErr w:type="spellEnd"/>
+      <w:r>
+        <w:rPr>
+          <w:rFonts w:ascii="Times New Roman" w:hAnsi="Times New Roman" w:cs="Times New Roman"/>
+        </w:rPr>
+        <w:t xml:space="preserve"> </w:t>
       </w:r>
       <w:r>
         <w:rPr>
@@ -13234,7 +14749,21 @@
         <w:rPr>
           <w:rFonts w:ascii="Times New Roman" w:hAnsi="Times New Roman" w:cs="Times New Roman"/>
         </w:rPr>
-        <w:t xml:space="preserve">in eTRF </w:t>
+        <w:t xml:space="preserve">in </w:t>
+      </w:r>
+      <w:proofErr w:type="spellStart"/>
+      <w:r>
+        <w:rPr>
+          <w:rFonts w:ascii="Times New Roman" w:hAnsi="Times New Roman" w:cs="Times New Roman"/>
+        </w:rPr>
+        <w:t>eTRF</w:t>
+      </w:r>
+      <w:proofErr w:type="spellEnd"/>
+      <w:r>
+        <w:rPr>
+          <w:rFonts w:ascii="Times New Roman" w:hAnsi="Times New Roman" w:cs="Times New Roman"/>
+        </w:rPr>
+        <w:t xml:space="preserve"> </w:t>
       </w:r>
       <w:r>
         <w:rPr>
@@ -13378,7 +14907,21 @@
         <w:rPr>
           <w:rFonts w:ascii="Times New Roman" w:hAnsi="Times New Roman" w:cs="Times New Roman"/>
         </w:rPr>
-        <w:t xml:space="preserve"> exposed to eTRF </w:t>
+        <w:t xml:space="preserve"> exposed to </w:t>
+      </w:r>
+      <w:proofErr w:type="spellStart"/>
+      <w:r>
+        <w:rPr>
+          <w:rFonts w:ascii="Times New Roman" w:hAnsi="Times New Roman" w:cs="Times New Roman"/>
+        </w:rPr>
+        <w:t>eTRF</w:t>
+      </w:r>
+      <w:proofErr w:type="spellEnd"/>
+      <w:r>
+        <w:rPr>
+          <w:rFonts w:ascii="Times New Roman" w:hAnsi="Times New Roman" w:cs="Times New Roman"/>
+        </w:rPr>
+        <w:t xml:space="preserve"> </w:t>
       </w:r>
       <w:r>
         <w:rPr>
@@ -13590,7 +15133,21 @@
         <w:rPr>
           <w:rFonts w:ascii="Times New Roman" w:hAnsi="Times New Roman" w:cs="Times New Roman"/>
         </w:rPr>
-        <w:t xml:space="preserve"> eTRF </w:t>
+        <w:t xml:space="preserve"> </w:t>
+      </w:r>
+      <w:proofErr w:type="spellStart"/>
+      <w:r>
+        <w:rPr>
+          <w:rFonts w:ascii="Times New Roman" w:hAnsi="Times New Roman" w:cs="Times New Roman"/>
+        </w:rPr>
+        <w:t>eTRF</w:t>
+      </w:r>
+      <w:proofErr w:type="spellEnd"/>
+      <w:r>
+        <w:rPr>
+          <w:rFonts w:ascii="Times New Roman" w:hAnsi="Times New Roman" w:cs="Times New Roman"/>
+        </w:rPr>
+        <w:t xml:space="preserve"> </w:t>
       </w:r>
       <w:r>
         <w:rPr>
@@ -13777,7 +15334,14 @@
         <w:rPr>
           <w:rFonts w:ascii="Times New Roman" w:hAnsi="Times New Roman" w:cs="Times New Roman"/>
         </w:rPr>
-        <w:t xml:space="preserve"> were more likely to develop chronic, nutrition-related disease in adulthood </w:t>
+        <w:t xml:space="preserve"> were more likely to develop chronic, nutrition-related disease </w:t>
+      </w:r>
+      <w:r>
+        <w:rPr>
+          <w:rFonts w:ascii="Times New Roman" w:hAnsi="Times New Roman" w:cs="Times New Roman"/>
+        </w:rPr>
+        <w:lastRenderedPageBreak/>
+        <w:t xml:space="preserve">in adulthood </w:t>
       </w:r>
       <w:r>
         <w:rPr>
@@ -13939,7 +15503,21 @@
         <w:rPr>
           <w:rFonts w:ascii="Times New Roman" w:hAnsi="Times New Roman" w:cs="Times New Roman"/>
         </w:rPr>
-        <w:t xml:space="preserve">, and chronodisruption </w:t>
+        <w:t xml:space="preserve">, and </w:t>
+      </w:r>
+      <w:proofErr w:type="spellStart"/>
+      <w:r>
+        <w:rPr>
+          <w:rFonts w:ascii="Times New Roman" w:hAnsi="Times New Roman" w:cs="Times New Roman"/>
+        </w:rPr>
+        <w:t>chronodisruption</w:t>
+      </w:r>
+      <w:proofErr w:type="spellEnd"/>
+      <w:r>
+        <w:rPr>
+          <w:rFonts w:ascii="Times New Roman" w:hAnsi="Times New Roman" w:cs="Times New Roman"/>
+        </w:rPr>
+        <w:t xml:space="preserve"> </w:t>
       </w:r>
       <w:r>
         <w:rPr>
@@ -14512,7 +16090,21 @@
         <w:rPr>
           <w:rFonts w:ascii="Times New Roman" w:hAnsi="Times New Roman" w:cs="Times New Roman"/>
         </w:rPr>
-        <w:t xml:space="preserve">offspring exposed to gestational eTRF. </w:t>
+        <w:t xml:space="preserve">offspring exposed to gestational </w:t>
+      </w:r>
+      <w:proofErr w:type="spellStart"/>
+      <w:r>
+        <w:rPr>
+          <w:rFonts w:ascii="Times New Roman" w:hAnsi="Times New Roman" w:cs="Times New Roman"/>
+        </w:rPr>
+        <w:t>eTRF</w:t>
+      </w:r>
+      <w:proofErr w:type="spellEnd"/>
+      <w:r>
+        <w:rPr>
+          <w:rFonts w:ascii="Times New Roman" w:hAnsi="Times New Roman" w:cs="Times New Roman"/>
+        </w:rPr>
+        <w:t xml:space="preserve">. </w:t>
       </w:r>
       <w:r>
         <w:rPr>
@@ -14626,7 +16218,21 @@
         <w:rPr>
           <w:rFonts w:ascii="Times New Roman" w:hAnsi="Times New Roman" w:cs="Times New Roman"/>
         </w:rPr>
-        <w:t xml:space="preserve"> eTRF males </w:t>
+        <w:t xml:space="preserve"> </w:t>
+      </w:r>
+      <w:proofErr w:type="spellStart"/>
+      <w:r>
+        <w:rPr>
+          <w:rFonts w:ascii="Times New Roman" w:hAnsi="Times New Roman" w:cs="Times New Roman"/>
+        </w:rPr>
+        <w:t>eTRF</w:t>
+      </w:r>
+      <w:proofErr w:type="spellEnd"/>
+      <w:r>
+        <w:rPr>
+          <w:rFonts w:ascii="Times New Roman" w:hAnsi="Times New Roman" w:cs="Times New Roman"/>
+        </w:rPr>
+        <w:t xml:space="preserve"> males </w:t>
       </w:r>
       <w:r>
         <w:rPr>
@@ -14704,7 +16310,21 @@
         <w:rPr>
           <w:rFonts w:ascii="Times New Roman" w:hAnsi="Times New Roman" w:cs="Times New Roman"/>
         </w:rPr>
-        <w:t xml:space="preserve">However, without formal experimental evaluation of islet form and function or insulin peripheral insulin signaling, we cannot conclude this is the mechanism for these phenotypic differences in eTRF offspring. </w:t>
+        <w:t xml:space="preserve">However, without formal experimental evaluation of islet form and function or insulin peripheral insulin signaling, we cannot conclude this is the mechanism for these phenotypic differences in </w:t>
+      </w:r>
+      <w:proofErr w:type="spellStart"/>
+      <w:r>
+        <w:rPr>
+          <w:rFonts w:ascii="Times New Roman" w:hAnsi="Times New Roman" w:cs="Times New Roman"/>
+        </w:rPr>
+        <w:t>eTRF</w:t>
+      </w:r>
+      <w:proofErr w:type="spellEnd"/>
+      <w:r>
+        <w:rPr>
+          <w:rFonts w:ascii="Times New Roman" w:hAnsi="Times New Roman" w:cs="Times New Roman"/>
+        </w:rPr>
+        <w:t xml:space="preserve"> offspring. </w:t>
       </w:r>
     </w:p>
     <w:p>
@@ -14815,7 +16435,28 @@
         <w:rPr>
           <w:rFonts w:ascii="Times New Roman" w:hAnsi="Times New Roman" w:cs="Times New Roman"/>
         </w:rPr>
-        <w:t xml:space="preserve">Our findings bears similarity to the phenotype of adult offspring born to dams that experienced chronodisruption during pregnancy metabolic consequences only manifested after 12 months of age </w:t>
+        <w:t xml:space="preserve">Our findings bears similarity to the phenotype of adult offspring born to dams that experienced </w:t>
+      </w:r>
+      <w:proofErr w:type="spellStart"/>
+      <w:r>
+        <w:rPr>
+          <w:rFonts w:ascii="Times New Roman" w:hAnsi="Times New Roman" w:cs="Times New Roman"/>
+        </w:rPr>
+        <w:t>chronodisruption</w:t>
+      </w:r>
+      <w:proofErr w:type="spellEnd"/>
+      <w:r>
+        <w:rPr>
+          <w:rFonts w:ascii="Times New Roman" w:hAnsi="Times New Roman" w:cs="Times New Roman"/>
+        </w:rPr>
+        <w:t xml:space="preserve"> during pregnancy </w:t>
+      </w:r>
+      <w:r>
+        <w:rPr>
+          <w:rFonts w:ascii="Times New Roman" w:hAnsi="Times New Roman" w:cs="Times New Roman"/>
+        </w:rPr>
+        <w:lastRenderedPageBreak/>
+        <w:t xml:space="preserve">metabolic consequences only manifested after 12 months of age </w:t>
       </w:r>
       <w:r>
         <w:rPr>
@@ -14869,7 +16510,21 @@
         <w:rPr>
           <w:rFonts w:ascii="Times New Roman" w:hAnsi="Times New Roman" w:cs="Times New Roman"/>
         </w:rPr>
-        <w:t>gestational eTRF may be relatively safe</w:t>
+        <w:t xml:space="preserve">gestational </w:t>
+      </w:r>
+      <w:proofErr w:type="spellStart"/>
+      <w:r>
+        <w:rPr>
+          <w:rFonts w:ascii="Times New Roman" w:hAnsi="Times New Roman" w:cs="Times New Roman"/>
+        </w:rPr>
+        <w:t>eTRF</w:t>
+      </w:r>
+      <w:proofErr w:type="spellEnd"/>
+      <w:r>
+        <w:rPr>
+          <w:rFonts w:ascii="Times New Roman" w:hAnsi="Times New Roman" w:cs="Times New Roman"/>
+        </w:rPr>
+        <w:t xml:space="preserve"> may be relatively safe</w:t>
       </w:r>
       <w:r>
         <w:rPr>
@@ -15196,7 +16851,21 @@
         <w:rPr>
           <w:rFonts w:ascii="Times New Roman" w:hAnsi="Times New Roman" w:cs="Times New Roman"/>
         </w:rPr>
-        <w:t xml:space="preserve"> glucose intolerance and modest insulin sensitivity in eTRF offspring</w:t>
+        <w:t xml:space="preserve"> glucose intolerance and modest insulin sensitivity in </w:t>
+      </w:r>
+      <w:proofErr w:type="spellStart"/>
+      <w:r>
+        <w:rPr>
+          <w:rFonts w:ascii="Times New Roman" w:hAnsi="Times New Roman" w:cs="Times New Roman"/>
+        </w:rPr>
+        <w:t>eTRF</w:t>
+      </w:r>
+      <w:proofErr w:type="spellEnd"/>
+      <w:r>
+        <w:rPr>
+          <w:rFonts w:ascii="Times New Roman" w:hAnsi="Times New Roman" w:cs="Times New Roman"/>
+        </w:rPr>
+        <w:t xml:space="preserve"> offspring</w:t>
       </w:r>
       <w:r>
         <w:rPr>
@@ -15298,7 +16967,21 @@
         <w:rPr>
           <w:rFonts w:ascii="Times New Roman" w:hAnsi="Times New Roman" w:cs="Times New Roman"/>
         </w:rPr>
-        <w:t xml:space="preserve"> eTRF should </w:t>
+        <w:t xml:space="preserve"> </w:t>
+      </w:r>
+      <w:proofErr w:type="spellStart"/>
+      <w:r>
+        <w:rPr>
+          <w:rFonts w:ascii="Times New Roman" w:hAnsi="Times New Roman" w:cs="Times New Roman"/>
+        </w:rPr>
+        <w:t>eTRF</w:t>
+      </w:r>
+      <w:proofErr w:type="spellEnd"/>
+      <w:r>
+        <w:rPr>
+          <w:rFonts w:ascii="Times New Roman" w:hAnsi="Times New Roman" w:cs="Times New Roman"/>
+        </w:rPr>
+        <w:t xml:space="preserve"> should </w:t>
       </w:r>
       <w:r>
         <w:rPr>
@@ -15361,9 +17044,23 @@
         <w:rPr>
           <w:rFonts w:ascii="Times New Roman" w:hAnsi="Times New Roman" w:cs="Times New Roman"/>
         </w:rPr>
-        <w:t>This study and the conclusions to be made from it have some limitations. First, the model of gestational eTRF may have resulted in differences in maternal behaviors that were not noted by the study team, and therefore could play a part in the effects seen in the offspring. Second,</w:t>
-      </w:r>
-      <w:del w:id="0" w:author="Molly C. MULCAHY" w:date="2023-08-25T12:03:00Z">
+        <w:t xml:space="preserve">This study and the conclusions to be made from it have some limitations. First, the model of gestational </w:t>
+      </w:r>
+      <w:proofErr w:type="spellStart"/>
+      <w:r>
+        <w:rPr>
+          <w:rFonts w:ascii="Times New Roman" w:hAnsi="Times New Roman" w:cs="Times New Roman"/>
+        </w:rPr>
+        <w:t>eTRF</w:t>
+      </w:r>
+      <w:proofErr w:type="spellEnd"/>
+      <w:r>
+        <w:rPr>
+          <w:rFonts w:ascii="Times New Roman" w:hAnsi="Times New Roman" w:cs="Times New Roman"/>
+        </w:rPr>
+        <w:t xml:space="preserve"> may have resulted in differences in maternal behaviors that were not noted by the study team, and therefore could play a part in the effects seen in the offspring. Second,</w:t>
+      </w:r>
+      <w:del w:id="8" w:author="Molly C. MULCAHY" w:date="2023-08-25T12:03:00Z">
         <w:r>
           <w:rPr>
             <w:rFonts w:ascii="Times New Roman" w:hAnsi="Times New Roman" w:cs="Times New Roman"/>
@@ -15371,7 +17068,7 @@
           <w:delText xml:space="preserve"> </w:delText>
         </w:r>
       </w:del>
-      <w:ins w:id="1" w:author="Molly C. MULCAHY" w:date="2023-08-25T12:03:00Z">
+      <w:ins w:id="9" w:author="Molly C. MULCAHY" w:date="2023-08-25T12:03:00Z">
         <w:r>
           <w:rPr>
             <w:rFonts w:ascii="Times New Roman" w:hAnsi="Times New Roman" w:cs="Times New Roman"/>
@@ -15379,7 +17076,7 @@
           <w:t xml:space="preserve"> </w:t>
         </w:r>
       </w:ins>
-      <w:del w:id="2" w:author="Molly C. MULCAHY" w:date="2023-08-25T12:02:00Z">
+      <w:del w:id="10" w:author="Molly C. MULCAHY" w:date="2023-08-25T12:02:00Z">
         <w:r>
           <w:rPr>
             <w:rFonts w:ascii="Times New Roman" w:hAnsi="Times New Roman" w:cs="Times New Roman"/>
@@ -15391,14 +17088,35 @@
         <w:rPr>
           <w:rFonts w:ascii="Times New Roman" w:hAnsi="Times New Roman" w:cs="Times New Roman"/>
         </w:rPr>
-        <w:t xml:space="preserve">we assessed the effect of a dietary insult in young adulthood by switching all animals to HFHS. As such, disentangling the effect of HFHS diet from that of aging </w:t>
-      </w:r>
-      <w:ins w:id="3" w:author="Molly C. MULCAHY" w:date="2023-08-25T12:03:00Z">
+        <w:t xml:space="preserve">we </w:t>
+      </w:r>
+      <w:r>
+        <w:rPr>
+          <w:rFonts w:ascii="Times New Roman" w:hAnsi="Times New Roman" w:cs="Times New Roman"/>
+        </w:rPr>
+        <w:lastRenderedPageBreak/>
+        <w:t xml:space="preserve">assessed the effect of a dietary insult in young adulthood by switching all animals to HFHS. As such, disentangling the effect of HFHS diet from that of aging </w:t>
+      </w:r>
+      <w:ins w:id="11" w:author="Molly C. MULCAHY" w:date="2023-08-25T12:03:00Z">
         <w:r>
           <w:rPr>
             <w:rFonts w:ascii="Times New Roman" w:hAnsi="Times New Roman" w:cs="Times New Roman"/>
           </w:rPr>
-          <w:t xml:space="preserve">and gestational eTRF </w:t>
+          <w:t xml:space="preserve">and gestational </w:t>
+        </w:r>
+        <w:proofErr w:type="spellStart"/>
+        <w:r>
+          <w:rPr>
+            <w:rFonts w:ascii="Times New Roman" w:hAnsi="Times New Roman" w:cs="Times New Roman"/>
+          </w:rPr>
+          <w:t>eTRF</w:t>
+        </w:r>
+        <w:proofErr w:type="spellEnd"/>
+        <w:r>
+          <w:rPr>
+            <w:rFonts w:ascii="Times New Roman" w:hAnsi="Times New Roman" w:cs="Times New Roman"/>
+          </w:rPr>
+          <w:t xml:space="preserve"> </w:t>
         </w:r>
       </w:ins>
       <w:r>
@@ -15407,6 +17125,134 @@
         </w:rPr>
         <w:t xml:space="preserve">is not possible in this model. </w:t>
       </w:r>
+      <w:bookmarkStart w:id="12" w:name="_GoBack"/>
+      <w:ins w:id="13" w:author="Dave Bridges" w:date="2023-08-26T18:03:00Z">
+        <w:r>
+          <w:rPr>
+            <w:rFonts w:ascii="Times New Roman" w:hAnsi="Times New Roman" w:cs="Times New Roman"/>
+          </w:rPr>
+          <w:t>It is also worth noting that several metabolic diseases are highly linked to age, and while our study ended at</w:t>
+        </w:r>
+      </w:ins>
+      <w:ins w:id="14" w:author="Dave Bridges" w:date="2023-08-26T18:05:00Z">
+        <w:r>
+          <w:rPr>
+            <w:rFonts w:ascii="Times New Roman" w:hAnsi="Times New Roman" w:cs="Times New Roman"/>
+          </w:rPr>
+          <w:t xml:space="preserve"> approximately six months of age</w:t>
+        </w:r>
+      </w:ins>
+      <w:ins w:id="15" w:author="Dave Bridges" w:date="2023-08-26T18:04:00Z">
+        <w:r>
+          <w:rPr>
+            <w:rFonts w:ascii="Times New Roman" w:hAnsi="Times New Roman" w:cs="Times New Roman"/>
+          </w:rPr>
+          <w:t>, mice can live much longer</w:t>
+        </w:r>
+      </w:ins>
+      <w:ins w:id="16" w:author="Dave Bridges" w:date="2023-08-26T18:06:00Z">
+        <w:r>
+          <w:rPr>
+            <w:rFonts w:ascii="Times New Roman" w:hAnsi="Times New Roman" w:cs="Times New Roman"/>
+          </w:rPr>
+          <w:t xml:space="preserve"> under laboratory conditions typically 26-30 </w:t>
+        </w:r>
+        <w:proofErr w:type="spellStart"/>
+        <w:r>
+          <w:rPr>
+            <w:rFonts w:ascii="Times New Roman" w:hAnsi="Times New Roman" w:cs="Times New Roman"/>
+          </w:rPr>
+          <w:t xml:space="preserve">months.  </w:t>
+        </w:r>
+        <w:proofErr w:type="spellEnd"/>
+        <w:r>
+          <w:rPr>
+            <w:rFonts w:ascii="Times New Roman" w:hAnsi="Times New Roman" w:cs="Times New Roman"/>
+          </w:rPr>
+          <w:t xml:space="preserve">As metabolic, </w:t>
+        </w:r>
+      </w:ins>
+      <w:ins w:id="17" w:author="Dave Bridges" w:date="2023-08-26T18:07:00Z">
+        <w:r>
+          <w:rPr>
+            <w:rFonts w:ascii="Times New Roman" w:hAnsi="Times New Roman" w:cs="Times New Roman"/>
+          </w:rPr>
+          <w:t xml:space="preserve">physical, </w:t>
+        </w:r>
+      </w:ins>
+      <w:ins w:id="18" w:author="Dave Bridges" w:date="2023-08-26T18:06:00Z">
+        <w:r>
+          <w:rPr>
+            <w:rFonts w:ascii="Times New Roman" w:hAnsi="Times New Roman" w:cs="Times New Roman"/>
+          </w:rPr>
+          <w:t>cognitive</w:t>
+        </w:r>
+      </w:ins>
+      <w:ins w:id="19" w:author="Dave Bridges" w:date="2023-08-26T18:07:00Z">
+        <w:r>
+          <w:rPr>
+            <w:rFonts w:ascii="Times New Roman" w:hAnsi="Times New Roman" w:cs="Times New Roman"/>
+          </w:rPr>
+          <w:t xml:space="preserve">, and other </w:t>
+        </w:r>
+      </w:ins>
+      <w:ins w:id="20" w:author="Dave Bridges" w:date="2023-08-26T18:06:00Z">
+        <w:r>
+          <w:rPr>
+            <w:rFonts w:ascii="Times New Roman" w:hAnsi="Times New Roman" w:cs="Times New Roman"/>
+          </w:rPr>
+          <w:t>phenotypes</w:t>
+        </w:r>
+      </w:ins>
+      <w:ins w:id="21" w:author="Dave Bridges" w:date="2023-08-26T18:07:00Z">
+        <w:r>
+          <w:rPr>
+            <w:rFonts w:ascii="Times New Roman" w:hAnsi="Times New Roman" w:cs="Times New Roman"/>
+          </w:rPr>
+          <w:t xml:space="preserve"> that do not appear until towards the end of the mouse’s lifespan were not detectable, and we look forward to future studies on geriatric mice treated </w:t>
+        </w:r>
+        <w:r>
+          <w:rPr>
+            <w:rFonts w:ascii="Times New Roman" w:hAnsi="Times New Roman" w:cs="Times New Roman"/>
+            <w:i/>
+            <w:rPrChange w:id="22" w:author="Dave Bridges" w:date="2023-08-26T18:07:00Z">
+              <w:rPr>
+                <w:rFonts w:ascii="Times New Roman" w:hAnsi="Times New Roman" w:cs="Times New Roman"/>
+              </w:rPr>
+            </w:rPrChange>
+          </w:rPr>
+          <w:t>in utero</w:t>
+        </w:r>
+        <w:r>
+          <w:rPr>
+            <w:rFonts w:ascii="Times New Roman" w:hAnsi="Times New Roman" w:cs="Times New Roman"/>
+          </w:rPr>
+          <w:t xml:space="preserve"> with </w:t>
+        </w:r>
+        <w:proofErr w:type="spellStart"/>
+        <w:r>
+          <w:rPr>
+            <w:rFonts w:ascii="Times New Roman" w:hAnsi="Times New Roman" w:cs="Times New Roman"/>
+          </w:rPr>
+          <w:t>eTRF</w:t>
+        </w:r>
+        <w:proofErr w:type="spellEnd"/>
+        <w:r>
+          <w:rPr>
+            <w:rFonts w:ascii="Times New Roman" w:hAnsi="Times New Roman" w:cs="Times New Roman"/>
+          </w:rPr>
+          <w:t xml:space="preserve">. </w:t>
+        </w:r>
+      </w:ins>
+      <w:ins w:id="23" w:author="Dave Bridges" w:date="2023-08-26T18:06:00Z">
+        <w:r>
+          <w:rPr>
+            <w:rFonts w:ascii="Times New Roman" w:hAnsi="Times New Roman" w:cs="Times New Roman"/>
+          </w:rPr>
+          <w:t xml:space="preserve"> </w:t>
+        </w:r>
+      </w:ins>
+      <w:bookmarkEnd w:id="12"/>
       <w:r>
         <w:rPr>
           <w:rFonts w:ascii="Times New Roman" w:hAnsi="Times New Roman" w:cs="Times New Roman"/>
@@ -15447,7 +17293,21 @@
         <w:rPr>
           <w:rFonts w:ascii="Times New Roman" w:hAnsi="Times New Roman" w:cs="Times New Roman"/>
         </w:rPr>
-        <w:t xml:space="preserve"> lower insulin secretion in male eTRF offspring in </w:t>
+        <w:t xml:space="preserve"> lower insulin secretion in male </w:t>
+      </w:r>
+      <w:proofErr w:type="spellStart"/>
+      <w:r>
+        <w:rPr>
+          <w:rFonts w:ascii="Times New Roman" w:hAnsi="Times New Roman" w:cs="Times New Roman"/>
+        </w:rPr>
+        <w:t>eTRF</w:t>
+      </w:r>
+      <w:proofErr w:type="spellEnd"/>
+      <w:r>
+        <w:rPr>
+          <w:rFonts w:ascii="Times New Roman" w:hAnsi="Times New Roman" w:cs="Times New Roman"/>
+        </w:rPr>
+        <w:t xml:space="preserve"> offspring in </w:t>
       </w:r>
       <w:r>
         <w:rPr>
@@ -15497,7 +17357,75 @@
         </w:rPr>
         <w:t xml:space="preserve">. </w:t>
       </w:r>
-      <w:del w:id="4" w:author="Molly C. MULCAHY" w:date="2023-08-25T12:04:00Z">
+      <w:ins w:id="24" w:author="Dave Bridges" w:date="2023-08-26T17:59:00Z">
+        <w:r>
+          <w:rPr>
+            <w:rFonts w:ascii="Times New Roman" w:hAnsi="Times New Roman" w:cs="Times New Roman"/>
+          </w:rPr>
+          <w:t xml:space="preserve">Furthermore, while </w:t>
+        </w:r>
+      </w:ins>
+      <w:ins w:id="25" w:author="Dave Bridges" w:date="2023-08-26T18:00:00Z">
+        <w:r>
+          <w:rPr>
+            <w:rFonts w:ascii="Times New Roman" w:hAnsi="Times New Roman" w:cs="Times New Roman"/>
+          </w:rPr>
+          <w:t xml:space="preserve">dams were manipulated </w:t>
+        </w:r>
+      </w:ins>
+      <w:ins w:id="26" w:author="Dave Bridges" w:date="2023-08-26T18:01:00Z">
+        <w:r>
+          <w:rPr>
+            <w:rFonts w:ascii="Times New Roman" w:hAnsi="Times New Roman" w:cs="Times New Roman"/>
+          </w:rPr>
+          <w:t>simultaneously</w:t>
+        </w:r>
+      </w:ins>
+      <w:ins w:id="27" w:author="Dave Bridges" w:date="2023-08-26T18:00:00Z">
+        <w:r>
+          <w:rPr>
+            <w:rFonts w:ascii="Times New Roman" w:hAnsi="Times New Roman" w:cs="Times New Roman"/>
+          </w:rPr>
+          <w:t xml:space="preserve">, we cannot rule out that our </w:t>
+        </w:r>
+        <w:proofErr w:type="spellStart"/>
+        <w:r>
+          <w:rPr>
+            <w:rFonts w:ascii="Times New Roman" w:hAnsi="Times New Roman" w:cs="Times New Roman"/>
+          </w:rPr>
+          <w:t>eTRF</w:t>
+        </w:r>
+        <w:proofErr w:type="spellEnd"/>
+        <w:r>
+          <w:rPr>
+            <w:rFonts w:ascii="Times New Roman" w:hAnsi="Times New Roman" w:cs="Times New Roman"/>
+          </w:rPr>
+          <w:t xml:space="preserve"> treatment induced other confounding differences that we have not accounted for, including potential maternal stress</w:t>
+        </w:r>
+      </w:ins>
+      <w:ins w:id="28" w:author="Dave Bridges" w:date="2023-08-26T18:01:00Z">
+        <w:r>
+          <w:rPr>
+            <w:rFonts w:ascii="Times New Roman" w:hAnsi="Times New Roman" w:cs="Times New Roman"/>
+          </w:rPr>
+          <w:t xml:space="preserve"> or </w:t>
+        </w:r>
+        <w:proofErr w:type="spellStart"/>
+        <w:r>
+          <w:rPr>
+            <w:rFonts w:ascii="Times New Roman" w:hAnsi="Times New Roman" w:cs="Times New Roman"/>
+          </w:rPr>
+          <w:t>chronodisruption</w:t>
+        </w:r>
+        <w:proofErr w:type="spellEnd"/>
+        <w:r>
+          <w:rPr>
+            <w:rFonts w:ascii="Times New Roman" w:hAnsi="Times New Roman" w:cs="Times New Roman"/>
+          </w:rPr>
+          <w:t xml:space="preserve">.  </w:t>
+        </w:r>
+      </w:ins>
+      <w:del w:id="29" w:author="Molly C. MULCAHY" w:date="2023-08-25T12:04:00Z">
         <w:r>
           <w:rPr>
             <w:rFonts w:ascii="Times New Roman" w:hAnsi="Times New Roman" w:cs="Times New Roman"/>
@@ -15640,12 +17568,19 @@
         </w:rPr>
         <w:t xml:space="preserve">the long follow up period for a gestational exposure, controlling for the effect of litter size, repeated measurement of body composition, and food intake measurements over the life course in the resultant offspring. </w:t>
       </w:r>
-      <w:ins w:id="5" w:author="Molly C. MULCAHY" w:date="2023-08-25T12:04:00Z">
+      <w:ins w:id="30" w:author="Molly C. MULCAHY" w:date="2023-08-25T12:04:00Z">
         <w:r>
           <w:rPr>
             <w:rFonts w:ascii="Times New Roman" w:hAnsi="Times New Roman" w:cs="Times New Roman"/>
           </w:rPr>
-          <w:t xml:space="preserve">To minimize researcher bias, we remained blind to offspring maternal exposure until the time of data analysis. </w:t>
+          <w:t xml:space="preserve">To minimize researcher bias, </w:t>
+        </w:r>
+        <w:r>
+          <w:rPr>
+            <w:rFonts w:ascii="Times New Roman" w:hAnsi="Times New Roman" w:cs="Times New Roman"/>
+          </w:rPr>
+          <w:lastRenderedPageBreak/>
+          <w:t xml:space="preserve">we remained blind to offspring maternal exposure until the time of data analysis. </w:t>
         </w:r>
       </w:ins>
       <w:r>
@@ -15766,7 +17701,23 @@
           <w:rFonts w:ascii="Times New Roman" w:hAnsi="Times New Roman" w:cs="Times New Roman"/>
           <w:color w:val="000000" w:themeColor="text1"/>
         </w:rPr>
-        <w:t xml:space="preserve">Offspring who are exposed to eTRF of NCD </w:t>
+        <w:t xml:space="preserve">Offspring who are exposed to </w:t>
+      </w:r>
+      <w:proofErr w:type="spellStart"/>
+      <w:r>
+        <w:rPr>
+          <w:rFonts w:ascii="Times New Roman" w:hAnsi="Times New Roman" w:cs="Times New Roman"/>
+          <w:color w:val="000000" w:themeColor="text1"/>
+        </w:rPr>
+        <w:t>eTRF</w:t>
+      </w:r>
+      <w:proofErr w:type="spellEnd"/>
+      <w:r>
+        <w:rPr>
+          <w:rFonts w:ascii="Times New Roman" w:hAnsi="Times New Roman" w:cs="Times New Roman"/>
+          <w:color w:val="000000" w:themeColor="text1"/>
+        </w:rPr>
+        <w:t xml:space="preserve"> of NCD </w:t>
       </w:r>
       <w:r>
         <w:rPr>
@@ -15788,7 +17739,21 @@
         <w:rPr>
           <w:rFonts w:ascii="Times New Roman" w:hAnsi="Times New Roman" w:cs="Times New Roman"/>
         </w:rPr>
-        <w:t xml:space="preserve">Gestational eTRF </w:t>
+        <w:t xml:space="preserve">Gestational </w:t>
+      </w:r>
+      <w:proofErr w:type="spellStart"/>
+      <w:r>
+        <w:rPr>
+          <w:rFonts w:ascii="Times New Roman" w:hAnsi="Times New Roman" w:cs="Times New Roman"/>
+        </w:rPr>
+        <w:t>eTRF</w:t>
+      </w:r>
+      <w:proofErr w:type="spellEnd"/>
+      <w:r>
+        <w:rPr>
+          <w:rFonts w:ascii="Times New Roman" w:hAnsi="Times New Roman" w:cs="Times New Roman"/>
+        </w:rPr>
+        <w:t xml:space="preserve"> </w:t>
       </w:r>
       <w:r>
         <w:rPr>
@@ -16004,6 +17969,7 @@
         <w:pStyle w:val="Heading1"/>
       </w:pPr>
       <w:r>
+        <w:lastRenderedPageBreak/>
         <w:t>References</w:t>
       </w:r>
     </w:p>
@@ -16545,6 +18511,7 @@
         <w:rPr>
           <w:rFonts w:ascii="Calibri" w:hAnsi="Calibri" w:cs="Calibri"/>
         </w:rPr>
+        <w:lastRenderedPageBreak/>
         <w:t xml:space="preserve">15. </w:t>
       </w:r>
       <w:r>
@@ -17063,6 +19030,7 @@
         <w:rPr>
           <w:rFonts w:ascii="Calibri" w:hAnsi="Calibri" w:cs="Calibri"/>
         </w:rPr>
+        <w:lastRenderedPageBreak/>
         <w:t xml:space="preserve">27. </w:t>
       </w:r>
       <w:r>
@@ -17574,6 +19542,7 @@
         <w:rPr>
           <w:rFonts w:ascii="Calibri" w:hAnsi="Calibri" w:cs="Calibri"/>
         </w:rPr>
+        <w:lastRenderedPageBreak/>
         <w:t xml:space="preserve">40. </w:t>
       </w:r>
       <w:r>
@@ -18071,6 +20040,7 @@
         <w:rPr>
           <w:rFonts w:ascii="Calibri" w:hAnsi="Calibri" w:cs="Calibri"/>
         </w:rPr>
+        <w:lastRenderedPageBreak/>
         <w:t xml:space="preserve">53. </w:t>
       </w:r>
       <w:r>
@@ -18487,6 +20457,7 @@
           <w:b/>
           <w:bCs/>
         </w:rPr>
+        <w:lastRenderedPageBreak/>
         <w:t>Figure Legends</w:t>
       </w:r>
     </w:p>
@@ -18559,8 +20530,16 @@
         <w:rPr>
           <w:rFonts w:ascii="Times New Roman" w:hAnsi="Times New Roman" w:cs="Times New Roman"/>
         </w:rPr>
-        <w:t>(eTRF</w:t>
-      </w:r>
+        <w:t>(</w:t>
+      </w:r>
+      <w:proofErr w:type="spellStart"/>
+      <w:r>
+        <w:rPr>
+          <w:rFonts w:ascii="Times New Roman" w:hAnsi="Times New Roman" w:cs="Times New Roman"/>
+        </w:rPr>
+        <w:t>eTRF</w:t>
+      </w:r>
+      <w:proofErr w:type="spellEnd"/>
       <w:r>
         <w:rPr>
           <w:rFonts w:ascii="Times New Roman" w:hAnsi="Times New Roman" w:cs="Times New Roman"/>
@@ -18615,7 +20594,35 @@
         <w:rPr>
           <w:rFonts w:ascii="Times New Roman" w:hAnsi="Times New Roman" w:cs="Times New Roman"/>
         </w:rPr>
-        <w:t>; eTRF males = 9, eTRF females = 17, AL males = 18, AL females = 19</w:t>
+        <w:t xml:space="preserve">; </w:t>
+      </w:r>
+      <w:proofErr w:type="spellStart"/>
+      <w:r>
+        <w:rPr>
+          <w:rFonts w:ascii="Times New Roman" w:hAnsi="Times New Roman" w:cs="Times New Roman"/>
+        </w:rPr>
+        <w:t>eTRF</w:t>
+      </w:r>
+      <w:proofErr w:type="spellEnd"/>
+      <w:r>
+        <w:rPr>
+          <w:rFonts w:ascii="Times New Roman" w:hAnsi="Times New Roman" w:cs="Times New Roman"/>
+        </w:rPr>
+        <w:t xml:space="preserve"> males = 9, </w:t>
+      </w:r>
+      <w:proofErr w:type="spellStart"/>
+      <w:r>
+        <w:rPr>
+          <w:rFonts w:ascii="Times New Roman" w:hAnsi="Times New Roman" w:cs="Times New Roman"/>
+        </w:rPr>
+        <w:t>eTRF</w:t>
+      </w:r>
+      <w:proofErr w:type="spellEnd"/>
+      <w:r>
+        <w:rPr>
+          <w:rFonts w:ascii="Times New Roman" w:hAnsi="Times New Roman" w:cs="Times New Roman"/>
+        </w:rPr>
+        <w:t xml:space="preserve"> females = 17, AL males = 18, AL females = 19</w:t>
       </w:r>
       <w:r>
         <w:rPr>
@@ -18627,7 +20634,35 @@
         <w:rPr>
           <w:rFonts w:ascii="Times New Roman" w:hAnsi="Times New Roman" w:cs="Times New Roman"/>
         </w:rPr>
-        <w:t>; eTRF males = 4, eTRF females = 4, AL males = 7, AL females = 6</w:t>
+        <w:t xml:space="preserve">; </w:t>
+      </w:r>
+      <w:proofErr w:type="spellStart"/>
+      <w:r>
+        <w:rPr>
+          <w:rFonts w:ascii="Times New Roman" w:hAnsi="Times New Roman" w:cs="Times New Roman"/>
+        </w:rPr>
+        <w:t>eTRF</w:t>
+      </w:r>
+      <w:proofErr w:type="spellEnd"/>
+      <w:r>
+        <w:rPr>
+          <w:rFonts w:ascii="Times New Roman" w:hAnsi="Times New Roman" w:cs="Times New Roman"/>
+        </w:rPr>
+        <w:t xml:space="preserve"> males = 4, </w:t>
+      </w:r>
+      <w:proofErr w:type="spellStart"/>
+      <w:r>
+        <w:rPr>
+          <w:rFonts w:ascii="Times New Roman" w:hAnsi="Times New Roman" w:cs="Times New Roman"/>
+        </w:rPr>
+        <w:t>eTRF</w:t>
+      </w:r>
+      <w:proofErr w:type="spellEnd"/>
+      <w:r>
+        <w:rPr>
+          <w:rFonts w:ascii="Times New Roman" w:hAnsi="Times New Roman" w:cs="Times New Roman"/>
+        </w:rPr>
+        <w:t xml:space="preserve"> females = 4, AL males = 7, AL females = 6</w:t>
       </w:r>
       <w:r>
         <w:rPr>
@@ -18693,7 +20728,43 @@
         <w:rPr>
           <w:rFonts w:ascii="Times New Roman" w:hAnsi="Times New Roman" w:cs="Times New Roman"/>
         </w:rPr>
-        <w:t xml:space="preserve"> ( eTRF males = 9, eTRF females = 18, AL males = 18, AL females = 18)</w:t>
+        <w:t xml:space="preserve"> </w:t>
+      </w:r>
+      <w:proofErr w:type="gramStart"/>
+      <w:r>
+        <w:rPr>
+          <w:rFonts w:ascii="Times New Roman" w:hAnsi="Times New Roman" w:cs="Times New Roman"/>
+        </w:rPr>
+        <w:t xml:space="preserve">( </w:t>
+      </w:r>
+      <w:proofErr w:type="spellStart"/>
+      <w:r>
+        <w:rPr>
+          <w:rFonts w:ascii="Times New Roman" w:hAnsi="Times New Roman" w:cs="Times New Roman"/>
+        </w:rPr>
+        <w:t>eTRF</w:t>
+      </w:r>
+      <w:proofErr w:type="spellEnd"/>
+      <w:proofErr w:type="gramEnd"/>
+      <w:r>
+        <w:rPr>
+          <w:rFonts w:ascii="Times New Roman" w:hAnsi="Times New Roman" w:cs="Times New Roman"/>
+        </w:rPr>
+        <w:t xml:space="preserve"> males = 9, </w:t>
+      </w:r>
+      <w:proofErr w:type="spellStart"/>
+      <w:r>
+        <w:rPr>
+          <w:rFonts w:ascii="Times New Roman" w:hAnsi="Times New Roman" w:cs="Times New Roman"/>
+        </w:rPr>
+        <w:t>eTRF</w:t>
+      </w:r>
+      <w:proofErr w:type="spellEnd"/>
+      <w:r>
+        <w:rPr>
+          <w:rFonts w:ascii="Times New Roman" w:hAnsi="Times New Roman" w:cs="Times New Roman"/>
+        </w:rPr>
+        <w:t xml:space="preserve"> females = 18, AL males = 18, AL females = 18)</w:t>
       </w:r>
       <w:r>
         <w:rPr>
@@ -18705,7 +20776,35 @@
         <w:rPr>
           <w:rFonts w:ascii="Times New Roman" w:hAnsi="Times New Roman" w:cs="Times New Roman"/>
         </w:rPr>
-        <w:t>; eTRF males = 4, eTRF females = 4, AL males = 5, AL females = 8</w:t>
+        <w:t xml:space="preserve">; </w:t>
+      </w:r>
+      <w:proofErr w:type="spellStart"/>
+      <w:r>
+        <w:rPr>
+          <w:rFonts w:ascii="Times New Roman" w:hAnsi="Times New Roman" w:cs="Times New Roman"/>
+        </w:rPr>
+        <w:t>eTRF</w:t>
+      </w:r>
+      <w:proofErr w:type="spellEnd"/>
+      <w:r>
+        <w:rPr>
+          <w:rFonts w:ascii="Times New Roman" w:hAnsi="Times New Roman" w:cs="Times New Roman"/>
+        </w:rPr>
+        <w:t xml:space="preserve"> males = 4, </w:t>
+      </w:r>
+      <w:proofErr w:type="spellStart"/>
+      <w:r>
+        <w:rPr>
+          <w:rFonts w:ascii="Times New Roman" w:hAnsi="Times New Roman" w:cs="Times New Roman"/>
+        </w:rPr>
+        <w:t>eTRF</w:t>
+      </w:r>
+      <w:proofErr w:type="spellEnd"/>
+      <w:r>
+        <w:rPr>
+          <w:rFonts w:ascii="Times New Roman" w:hAnsi="Times New Roman" w:cs="Times New Roman"/>
+        </w:rPr>
+        <w:t xml:space="preserve"> females = 4, AL males = 5, AL females = 8</w:t>
       </w:r>
       <w:r>
         <w:rPr>
@@ -19078,7 +21177,21 @@
         <w:rPr>
           <w:rFonts w:ascii="Times New Roman" w:hAnsi="Times New Roman" w:cs="Times New Roman"/>
         </w:rPr>
-        <w:t>ITT, and GTT, n=11 eTRF males</w:t>
+        <w:t xml:space="preserve">ITT, and GTT, n=11 </w:t>
+      </w:r>
+      <w:proofErr w:type="spellStart"/>
+      <w:r>
+        <w:rPr>
+          <w:rFonts w:ascii="Times New Roman" w:hAnsi="Times New Roman" w:cs="Times New Roman"/>
+        </w:rPr>
+        <w:t>eTRF</w:t>
+      </w:r>
+      <w:proofErr w:type="spellEnd"/>
+      <w:r>
+        <w:rPr>
+          <w:rFonts w:ascii="Times New Roman" w:hAnsi="Times New Roman" w:cs="Times New Roman"/>
+        </w:rPr>
+        <w:t xml:space="preserve"> males</w:t>
       </w:r>
       <w:r>
         <w:rPr>
@@ -19090,7 +21203,49 @@
         <w:rPr>
           <w:rFonts w:ascii="Times New Roman" w:hAnsi="Times New Roman" w:cs="Times New Roman"/>
         </w:rPr>
-        <w:t>16 AL males, 19 eTRF females, 17 AL females. Number of cages in food intake analysis n=4 eTRF males, 5 AL males, 4 eTRF females, 5 AL females.</w:t>
+        <w:t xml:space="preserve">16 AL males, 19 </w:t>
+      </w:r>
+      <w:proofErr w:type="spellStart"/>
+      <w:r>
+        <w:rPr>
+          <w:rFonts w:ascii="Times New Roman" w:hAnsi="Times New Roman" w:cs="Times New Roman"/>
+        </w:rPr>
+        <w:t>eTRF</w:t>
+      </w:r>
+      <w:proofErr w:type="spellEnd"/>
+      <w:r>
+        <w:rPr>
+          <w:rFonts w:ascii="Times New Roman" w:hAnsi="Times New Roman" w:cs="Times New Roman"/>
+        </w:rPr>
+        <w:t xml:space="preserve"> females, 17 AL females. Number of cages in food intake analysis n=4 </w:t>
+      </w:r>
+      <w:proofErr w:type="spellStart"/>
+      <w:r>
+        <w:rPr>
+          <w:rFonts w:ascii="Times New Roman" w:hAnsi="Times New Roman" w:cs="Times New Roman"/>
+        </w:rPr>
+        <w:t>eTRF</w:t>
+      </w:r>
+      <w:proofErr w:type="spellEnd"/>
+      <w:r>
+        <w:rPr>
+          <w:rFonts w:ascii="Times New Roman" w:hAnsi="Times New Roman" w:cs="Times New Roman"/>
+        </w:rPr>
+        <w:t xml:space="preserve"> males, 5 AL males, 4 </w:t>
+      </w:r>
+      <w:proofErr w:type="spellStart"/>
+      <w:r>
+        <w:rPr>
+          <w:rFonts w:ascii="Times New Roman" w:hAnsi="Times New Roman" w:cs="Times New Roman"/>
+        </w:rPr>
+        <w:t>eTRF</w:t>
+      </w:r>
+      <w:proofErr w:type="spellEnd"/>
+      <w:r>
+        <w:rPr>
+          <w:rFonts w:ascii="Times New Roman" w:hAnsi="Times New Roman" w:cs="Times New Roman"/>
+        </w:rPr>
+        <w:t xml:space="preserve"> females, 5 AL females.</w:t>
       </w:r>
     </w:p>
     <w:p>
@@ -19345,7 +21500,21 @@
         <w:rPr>
           <w:rFonts w:ascii="Times New Roman" w:hAnsi="Times New Roman" w:cs="Times New Roman"/>
         </w:rPr>
-        <w:t xml:space="preserve"> Insulin tolerance test (ITT) after 10 week of HF</w:t>
+        <w:t xml:space="preserve"> Insulin tolerance test (ITT) after 10 </w:t>
+      </w:r>
+      <w:proofErr w:type="gramStart"/>
+      <w:r>
+        <w:rPr>
+          <w:rFonts w:ascii="Times New Roman" w:hAnsi="Times New Roman" w:cs="Times New Roman"/>
+        </w:rPr>
+        <w:t>week</w:t>
+      </w:r>
+      <w:proofErr w:type="gramEnd"/>
+      <w:r>
+        <w:rPr>
+          <w:rFonts w:ascii="Times New Roman" w:hAnsi="Times New Roman" w:cs="Times New Roman"/>
+        </w:rPr>
+        <w:t xml:space="preserve"> of HF</w:t>
       </w:r>
       <w:r>
         <w:rPr>
@@ -19415,7 +21584,14 @@
         <w:rPr>
           <w:rFonts w:ascii="Times New Roman" w:hAnsi="Times New Roman" w:cs="Times New Roman"/>
         </w:rPr>
-        <w:t>, averaged by maternal feeding regimen</w:t>
+        <w:t xml:space="preserve">, averaged by maternal </w:t>
+      </w:r>
+      <w:r>
+        <w:rPr>
+          <w:rFonts w:ascii="Times New Roman" w:hAnsi="Times New Roman" w:cs="Times New Roman"/>
+        </w:rPr>
+        <w:lastRenderedPageBreak/>
+        <w:t>feeding regimen</w:t>
       </w:r>
       <w:r>
         <w:rPr>
@@ -19519,7 +21695,63 @@
         <w:rPr>
           <w:rFonts w:ascii="Times New Roman" w:hAnsi="Times New Roman" w:cs="Times New Roman"/>
         </w:rPr>
-        <w:t>* indicates p-value &lt;0.05 for effect of sex. Animals included in body composition, FBG, ITT, GTT, and GSIS: n=11 eTRF males, 16 AL males, 19 eTRF females, 17 AL females. Cages in food intake analysis: n=4 eTRF males, 5 AL males, 4 eTRF females, 5 AL females.</w:t>
+        <w:t xml:space="preserve">* indicates p-value &lt;0.05 for effect of sex. Animals included in body composition, FBG, ITT, GTT, and GSIS: n=11 </w:t>
+      </w:r>
+      <w:proofErr w:type="spellStart"/>
+      <w:r>
+        <w:rPr>
+          <w:rFonts w:ascii="Times New Roman" w:hAnsi="Times New Roman" w:cs="Times New Roman"/>
+        </w:rPr>
+        <w:t>eTRF</w:t>
+      </w:r>
+      <w:proofErr w:type="spellEnd"/>
+      <w:r>
+        <w:rPr>
+          <w:rFonts w:ascii="Times New Roman" w:hAnsi="Times New Roman" w:cs="Times New Roman"/>
+        </w:rPr>
+        <w:t xml:space="preserve"> males, 16 AL males, 19 </w:t>
+      </w:r>
+      <w:proofErr w:type="spellStart"/>
+      <w:r>
+        <w:rPr>
+          <w:rFonts w:ascii="Times New Roman" w:hAnsi="Times New Roman" w:cs="Times New Roman"/>
+        </w:rPr>
+        <w:t>eTRF</w:t>
+      </w:r>
+      <w:proofErr w:type="spellEnd"/>
+      <w:r>
+        <w:rPr>
+          <w:rFonts w:ascii="Times New Roman" w:hAnsi="Times New Roman" w:cs="Times New Roman"/>
+        </w:rPr>
+        <w:t xml:space="preserve"> females, 17 AL females. Cages in food intake analysis: n=4 </w:t>
+      </w:r>
+      <w:proofErr w:type="spellStart"/>
+      <w:r>
+        <w:rPr>
+          <w:rFonts w:ascii="Times New Roman" w:hAnsi="Times New Roman" w:cs="Times New Roman"/>
+        </w:rPr>
+        <w:t>eTRF</w:t>
+      </w:r>
+      <w:proofErr w:type="spellEnd"/>
+      <w:r>
+        <w:rPr>
+          <w:rFonts w:ascii="Times New Roman" w:hAnsi="Times New Roman" w:cs="Times New Roman"/>
+        </w:rPr>
+        <w:t xml:space="preserve"> males, 5 AL males, 4 </w:t>
+      </w:r>
+      <w:proofErr w:type="spellStart"/>
+      <w:r>
+        <w:rPr>
+          <w:rFonts w:ascii="Times New Roman" w:hAnsi="Times New Roman" w:cs="Times New Roman"/>
+        </w:rPr>
+        <w:t>eTRF</w:t>
+      </w:r>
+      <w:proofErr w:type="spellEnd"/>
+      <w:r>
+        <w:rPr>
+          <w:rFonts w:ascii="Times New Roman" w:hAnsi="Times New Roman" w:cs="Times New Roman"/>
+        </w:rPr>
+        <w:t xml:space="preserve"> females, 5 AL females.</w:t>
       </w:r>
       <w:r>
         <w:rPr>
@@ -19579,7 +21811,21 @@
         <w:rPr>
           <w:rFonts w:ascii="Times New Roman" w:hAnsi="Times New Roman" w:cs="Times New Roman"/>
         </w:rPr>
-        <w:t>Maternal food intake from one week before pregnancy until delivery B) Maternal body weight from one week before pregnancy until delivery. Dams in analysis n 8= eTRF, 9=AL.</w:t>
+        <w:t xml:space="preserve">Maternal food intake from one week before pregnancy until delivery B) Maternal body weight from one week before pregnancy until delivery. Dams in analysis n 8= </w:t>
+      </w:r>
+      <w:proofErr w:type="spellStart"/>
+      <w:r>
+        <w:rPr>
+          <w:rFonts w:ascii="Times New Roman" w:hAnsi="Times New Roman" w:cs="Times New Roman"/>
+        </w:rPr>
+        <w:t>eTRF</w:t>
+      </w:r>
+      <w:proofErr w:type="spellEnd"/>
+      <w:r>
+        <w:rPr>
+          <w:rFonts w:ascii="Times New Roman" w:hAnsi="Times New Roman" w:cs="Times New Roman"/>
+        </w:rPr>
+        <w:t>, 9=AL.</w:t>
       </w:r>
     </w:p>
     <w:p>
@@ -19652,7 +21898,14 @@
         <w:rPr>
           <w:rFonts w:ascii="Times New Roman" w:hAnsi="Times New Roman" w:cs="Times New Roman"/>
         </w:rPr>
-        <w:t>. (p</w:t>
+        <w:t>. (</w:t>
+      </w:r>
+      <w:proofErr w:type="spellStart"/>
+      <w:r>
+        <w:rPr>
+          <w:rFonts w:ascii="Times New Roman" w:hAnsi="Times New Roman" w:cs="Times New Roman"/>
+        </w:rPr>
+        <w:t>p</w:t>
       </w:r>
       <w:r>
         <w:rPr>
@@ -19661,11 +21914,19 @@
         </w:rPr>
         <w:t>sex</w:t>
       </w:r>
-      <w:r>
-        <w:rPr>
-          <w:rFonts w:ascii="Times New Roman" w:hAnsi="Times New Roman" w:cs="Times New Roman"/>
-        </w:rPr>
-        <w:t>&lt;0.001, p</w:t>
+      <w:proofErr w:type="spellEnd"/>
+      <w:r>
+        <w:rPr>
+          <w:rFonts w:ascii="Times New Roman" w:hAnsi="Times New Roman" w:cs="Times New Roman"/>
+        </w:rPr>
+        <w:t xml:space="preserve">&lt;0.001, </w:t>
+      </w:r>
+      <w:proofErr w:type="spellStart"/>
+      <w:r>
+        <w:rPr>
+          <w:rFonts w:ascii="Times New Roman" w:hAnsi="Times New Roman" w:cs="Times New Roman"/>
+        </w:rPr>
+        <w:t>p</w:t>
       </w:r>
       <w:r>
         <w:rPr>
@@ -19674,6 +21935,7 @@
         </w:rPr>
         <w:t>diet</w:t>
       </w:r>
+      <w:proofErr w:type="spellEnd"/>
       <w:r>
         <w:rPr>
           <w:rFonts w:ascii="Times New Roman" w:hAnsi="Times New Roman" w:cs="Times New Roman"/>
@@ -19692,7 +21954,14 @@
         <w:rPr>
           <w:rFonts w:ascii="Times New Roman" w:hAnsi="Times New Roman" w:cs="Times New Roman"/>
         </w:rPr>
-        <w:t xml:space="preserve"> Feeding efficiency in males and females during the HFHS period (after PND 70). (p</w:t>
+        <w:t xml:space="preserve"> Feeding efficiency in males and females during the HFHS period (after PND 70). (</w:t>
+      </w:r>
+      <w:proofErr w:type="spellStart"/>
+      <w:r>
+        <w:rPr>
+          <w:rFonts w:ascii="Times New Roman" w:hAnsi="Times New Roman" w:cs="Times New Roman"/>
+        </w:rPr>
+        <w:t>p</w:t>
       </w:r>
       <w:r>
         <w:rPr>
@@ -19701,11 +21970,19 @@
         </w:rPr>
         <w:t>sex</w:t>
       </w:r>
-      <w:r>
-        <w:rPr>
-          <w:rFonts w:ascii="Times New Roman" w:hAnsi="Times New Roman" w:cs="Times New Roman"/>
-        </w:rPr>
-        <w:t xml:space="preserve"> = 0.00023, p</w:t>
+      <w:proofErr w:type="spellEnd"/>
+      <w:r>
+        <w:rPr>
+          <w:rFonts w:ascii="Times New Roman" w:hAnsi="Times New Roman" w:cs="Times New Roman"/>
+        </w:rPr>
+        <w:t xml:space="preserve"> = 0.00023, </w:t>
+      </w:r>
+      <w:proofErr w:type="spellStart"/>
+      <w:r>
+        <w:rPr>
+          <w:rFonts w:ascii="Times New Roman" w:hAnsi="Times New Roman" w:cs="Times New Roman"/>
+        </w:rPr>
+        <w:t>p</w:t>
       </w:r>
       <w:r>
         <w:rPr>
@@ -19714,6 +21991,7 @@
         </w:rPr>
         <w:t>diet</w:t>
       </w:r>
+      <w:proofErr w:type="spellEnd"/>
       <w:r>
         <w:rPr>
           <w:rFonts w:ascii="Times New Roman" w:hAnsi="Times New Roman" w:cs="Times New Roman"/>
@@ -19759,7 +22037,7 @@
 </file>
 
 <file path=word/endnotes.xml><?xml version="1.0" encoding="utf-8"?>
-<w:endnotes xmlns:wpc="http://schemas.microsoft.com/office/word/2010/wordprocessingCanvas" xmlns:cx="http://schemas.microsoft.com/office/drawing/2014/chartex" xmlns:cx1="http://schemas.microsoft.com/office/drawing/2015/9/8/chartex" xmlns:cx2="http://schemas.microsoft.com/office/drawing/2015/10/21/chartex" xmlns:cx3="http://schemas.microsoft.com/office/drawing/2016/5/9/chartex" xmlns:cx4="http://schemas.microsoft.com/office/drawing/2016/5/10/chartex" xmlns:cx5="http://schemas.microsoft.com/office/drawing/2016/5/11/chartex" xmlns:cx6="http://schemas.microsoft.com/office/drawing/2016/5/12/chartex" xmlns:cx7="http://schemas.microsoft.com/office/drawing/2016/5/13/chartex" xmlns:cx8="http://schemas.microsoft.com/office/drawing/2016/5/14/chartex" xmlns:mc="http://schemas.openxmlformats.org/markup-compatibility/2006" xmlns:aink="http://schemas.microsoft.com/office/drawing/2016/ink" xmlns:am3d="http://schemas.microsoft.com/office/drawing/2017/model3d" xmlns:o="urn:schemas-microsoft-com:office:office" xmlns:oel="http://schemas.microsoft.com/office/2019/extlst" xmlns:r="http://schemas.openxmlformats.org/officeDocument/2006/relationships" xmlns:m="http://schemas.openxmlformats.org/officeDocument/2006/math" xmlns:v="urn:schemas-microsoft-com:vml" xmlns:wp14="http://schemas.microsoft.com/office/word/2010/wordprocessingDrawing" xmlns:wp="http://schemas.openxmlformats.org/drawingml/2006/wordprocessingDrawing" xmlns:w10="urn:schemas-microsoft-com:office:word" xmlns:w="http://schemas.openxmlformats.org/wordprocessingml/2006/main" xmlns:w14="http://schemas.microsoft.com/office/word/2010/wordml" xmlns:w15="http://schemas.microsoft.com/office/word/2012/wordml" xmlns:w16cex="http://schemas.microsoft.com/office/word/2018/wordml/cex" xmlns:w16cid="http://schemas.microsoft.com/office/word/2016/wordml/cid" xmlns:w16="http://schemas.microsoft.com/office/word/2018/wordml" xmlns:w16sdtdh="http://schemas.microsoft.com/office/word/2020/wordml/sdtdatahash" xmlns:w16se="http://schemas.microsoft.com/office/word/2015/wordml/symex" xmlns:wpg="http://schemas.microsoft.com/office/word/2010/wordprocessingGroup" xmlns:wpi="http://schemas.microsoft.com/office/word/2010/wordprocessingInk" xmlns:wne="http://schemas.microsoft.com/office/word/2006/wordml" xmlns:wps="http://schemas.microsoft.com/office/word/2010/wordprocessingShape" mc:Ignorable="w14 w15 w16se w16cid w16 w16cex w16sdtdh wp14">
+<w:endnotes xmlns:wpc="http://schemas.microsoft.com/office/word/2010/wordprocessingCanvas" xmlns:cx="http://schemas.microsoft.com/office/drawing/2014/chartex" xmlns:cx1="http://schemas.microsoft.com/office/drawing/2015/9/8/chartex" xmlns:cx2="http://schemas.microsoft.com/office/drawing/2015/10/21/chartex" xmlns:cx3="http://schemas.microsoft.com/office/drawing/2016/5/9/chartex" xmlns:cx4="http://schemas.microsoft.com/office/drawing/2016/5/10/chartex" xmlns:cx5="http://schemas.microsoft.com/office/drawing/2016/5/11/chartex" xmlns:cx6="http://schemas.microsoft.com/office/drawing/2016/5/12/chartex" xmlns:cx7="http://schemas.microsoft.com/office/drawing/2016/5/13/chartex" xmlns:cx8="http://schemas.microsoft.com/office/drawing/2016/5/14/chartex" xmlns:mc="http://schemas.openxmlformats.org/markup-compatibility/2006" xmlns:aink="http://schemas.microsoft.com/office/drawing/2016/ink" xmlns:am3d="http://schemas.microsoft.com/office/drawing/2017/model3d" xmlns:o="urn:schemas-microsoft-com:office:office" xmlns:r="http://schemas.openxmlformats.org/officeDocument/2006/relationships" xmlns:m="http://schemas.openxmlformats.org/officeDocument/2006/math" xmlns:v="urn:schemas-microsoft-com:vml" xmlns:wp14="http://schemas.microsoft.com/office/word/2010/wordprocessingDrawing" xmlns:wp="http://schemas.openxmlformats.org/drawingml/2006/wordprocessingDrawing" xmlns:w10="urn:schemas-microsoft-com:office:word" xmlns:w="http://schemas.openxmlformats.org/wordprocessingml/2006/main" xmlns:w14="http://schemas.microsoft.com/office/word/2010/wordml" xmlns:w15="http://schemas.microsoft.com/office/word/2012/wordml" xmlns:w16cid="http://schemas.microsoft.com/office/word/2016/wordml/cid" xmlns:w16se="http://schemas.microsoft.com/office/word/2015/wordml/symex" xmlns:wpg="http://schemas.microsoft.com/office/word/2010/wordprocessingGroup" xmlns:wpi="http://schemas.microsoft.com/office/word/2010/wordprocessingInk" xmlns:wne="http://schemas.microsoft.com/office/word/2006/wordml" xmlns:wps="http://schemas.microsoft.com/office/word/2010/wordprocessingShape" mc:Ignorable="w14 w15 w16se w16cid wp14">
   <w:endnote w:type="separator" w:id="-1">
     <w:p>
       <w:r>
@@ -19778,7 +22056,7 @@
 </file>
 
 <file path=word/footer1.xml><?xml version="1.0" encoding="utf-8"?>
-<w:ftr xmlns:wpc="http://schemas.microsoft.com/office/word/2010/wordprocessingCanvas" xmlns:cx="http://schemas.microsoft.com/office/drawing/2014/chartex" xmlns:cx1="http://schemas.microsoft.com/office/drawing/2015/9/8/chartex" xmlns:cx2="http://schemas.microsoft.com/office/drawing/2015/10/21/chartex" xmlns:cx3="http://schemas.microsoft.com/office/drawing/2016/5/9/chartex" xmlns:cx4="http://schemas.microsoft.com/office/drawing/2016/5/10/chartex" xmlns:cx5="http://schemas.microsoft.com/office/drawing/2016/5/11/chartex" xmlns:cx6="http://schemas.microsoft.com/office/drawing/2016/5/12/chartex" xmlns:cx7="http://schemas.microsoft.com/office/drawing/2016/5/13/chartex" xmlns:cx8="http://schemas.microsoft.com/office/drawing/2016/5/14/chartex" xmlns:mc="http://schemas.openxmlformats.org/markup-compatibility/2006" xmlns:aink="http://schemas.microsoft.com/office/drawing/2016/ink" xmlns:am3d="http://schemas.microsoft.com/office/drawing/2017/model3d" xmlns:o="urn:schemas-microsoft-com:office:office" xmlns:oel="http://schemas.microsoft.com/office/2019/extlst" xmlns:r="http://schemas.openxmlformats.org/officeDocument/2006/relationships" xmlns:m="http://schemas.openxmlformats.org/officeDocument/2006/math" xmlns:v="urn:schemas-microsoft-com:vml" xmlns:wp14="http://schemas.microsoft.com/office/word/2010/wordprocessingDrawing" xmlns:wp="http://schemas.openxmlformats.org/drawingml/2006/wordprocessingDrawing" xmlns:w10="urn:schemas-microsoft-com:office:word" xmlns:w="http://schemas.openxmlformats.org/wordprocessingml/2006/main" xmlns:w14="http://schemas.microsoft.com/office/word/2010/wordml" xmlns:w15="http://schemas.microsoft.com/office/word/2012/wordml" xmlns:w16cex="http://schemas.microsoft.com/office/word/2018/wordml/cex" xmlns:w16cid="http://schemas.microsoft.com/office/word/2016/wordml/cid" xmlns:w16="http://schemas.microsoft.com/office/word/2018/wordml" xmlns:w16sdtdh="http://schemas.microsoft.com/office/word/2020/wordml/sdtdatahash" xmlns:w16se="http://schemas.microsoft.com/office/word/2015/wordml/symex" xmlns:wpg="http://schemas.microsoft.com/office/word/2010/wordprocessingGroup" xmlns:wpi="http://schemas.microsoft.com/office/word/2010/wordprocessingInk" xmlns:wne="http://schemas.microsoft.com/office/word/2006/wordml" xmlns:wps="http://schemas.microsoft.com/office/word/2010/wordprocessingShape" mc:Ignorable="w14 w15 w16se w16cid w16 w16cex w16sdtdh wp14">
+<w:ftr xmlns:wpc="http://schemas.microsoft.com/office/word/2010/wordprocessingCanvas" xmlns:cx="http://schemas.microsoft.com/office/drawing/2014/chartex" xmlns:cx1="http://schemas.microsoft.com/office/drawing/2015/9/8/chartex" xmlns:cx2="http://schemas.microsoft.com/office/drawing/2015/10/21/chartex" xmlns:cx3="http://schemas.microsoft.com/office/drawing/2016/5/9/chartex" xmlns:cx4="http://schemas.microsoft.com/office/drawing/2016/5/10/chartex" xmlns:cx5="http://schemas.microsoft.com/office/drawing/2016/5/11/chartex" xmlns:cx6="http://schemas.microsoft.com/office/drawing/2016/5/12/chartex" xmlns:cx7="http://schemas.microsoft.com/office/drawing/2016/5/13/chartex" xmlns:cx8="http://schemas.microsoft.com/office/drawing/2016/5/14/chartex" xmlns:mc="http://schemas.openxmlformats.org/markup-compatibility/2006" xmlns:aink="http://schemas.microsoft.com/office/drawing/2016/ink" xmlns:am3d="http://schemas.microsoft.com/office/drawing/2017/model3d" xmlns:o="urn:schemas-microsoft-com:office:office" xmlns:r="http://schemas.openxmlformats.org/officeDocument/2006/relationships" xmlns:m="http://schemas.openxmlformats.org/officeDocument/2006/math" xmlns:v="urn:schemas-microsoft-com:vml" xmlns:wp14="http://schemas.microsoft.com/office/word/2010/wordprocessingDrawing" xmlns:wp="http://schemas.openxmlformats.org/drawingml/2006/wordprocessingDrawing" xmlns:w10="urn:schemas-microsoft-com:office:word" xmlns:w="http://schemas.openxmlformats.org/wordprocessingml/2006/main" xmlns:w14="http://schemas.microsoft.com/office/word/2010/wordml" xmlns:w15="http://schemas.microsoft.com/office/word/2012/wordml" xmlns:w16cid="http://schemas.microsoft.com/office/word/2016/wordml/cid" xmlns:w16se="http://schemas.microsoft.com/office/word/2015/wordml/symex" xmlns:wpg="http://schemas.microsoft.com/office/word/2010/wordprocessingGroup" xmlns:wpi="http://schemas.microsoft.com/office/word/2010/wordprocessingInk" xmlns:wne="http://schemas.microsoft.com/office/word/2006/wordml" xmlns:wps="http://schemas.microsoft.com/office/word/2010/wordprocessingShape" mc:Ignorable="w14 w15 w16se w16cid wp14">
   <w:p>
     <w:pPr>
       <w:pStyle w:val="Footer"/>
@@ -19788,7 +22066,7 @@
 </file>
 
 <file path=word/footer2.xml><?xml version="1.0" encoding="utf-8"?>
-<w:ftr xmlns:wpc="http://schemas.microsoft.com/office/word/2010/wordprocessingCanvas" xmlns:cx="http://schemas.microsoft.com/office/drawing/2014/chartex" xmlns:cx1="http://schemas.microsoft.com/office/drawing/2015/9/8/chartex" xmlns:cx2="http://schemas.microsoft.com/office/drawing/2015/10/21/chartex" xmlns:cx3="http://schemas.microsoft.com/office/drawing/2016/5/9/chartex" xmlns:cx4="http://schemas.microsoft.com/office/drawing/2016/5/10/chartex" xmlns:cx5="http://schemas.microsoft.com/office/drawing/2016/5/11/chartex" xmlns:cx6="http://schemas.microsoft.com/office/drawing/2016/5/12/chartex" xmlns:cx7="http://schemas.microsoft.com/office/drawing/2016/5/13/chartex" xmlns:cx8="http://schemas.microsoft.com/office/drawing/2016/5/14/chartex" xmlns:mc="http://schemas.openxmlformats.org/markup-compatibility/2006" xmlns:aink="http://schemas.microsoft.com/office/drawing/2016/ink" xmlns:am3d="http://schemas.microsoft.com/office/drawing/2017/model3d" xmlns:o="urn:schemas-microsoft-com:office:office" xmlns:oel="http://schemas.microsoft.com/office/2019/extlst" xmlns:r="http://schemas.openxmlformats.org/officeDocument/2006/relationships" xmlns:m="http://schemas.openxmlformats.org/officeDocument/2006/math" xmlns:v="urn:schemas-microsoft-com:vml" xmlns:wp14="http://schemas.microsoft.com/office/word/2010/wordprocessingDrawing" xmlns:wp="http://schemas.openxmlformats.org/drawingml/2006/wordprocessingDrawing" xmlns:w10="urn:schemas-microsoft-com:office:word" xmlns:w="http://schemas.openxmlformats.org/wordprocessingml/2006/main" xmlns:w14="http://schemas.microsoft.com/office/word/2010/wordml" xmlns:w15="http://schemas.microsoft.com/office/word/2012/wordml" xmlns:w16cex="http://schemas.microsoft.com/office/word/2018/wordml/cex" xmlns:w16cid="http://schemas.microsoft.com/office/word/2016/wordml/cid" xmlns:w16="http://schemas.microsoft.com/office/word/2018/wordml" xmlns:w16sdtdh="http://schemas.microsoft.com/office/word/2020/wordml/sdtdatahash" xmlns:w16se="http://schemas.microsoft.com/office/word/2015/wordml/symex" xmlns:wpg="http://schemas.microsoft.com/office/word/2010/wordprocessingGroup" xmlns:wpi="http://schemas.microsoft.com/office/word/2010/wordprocessingInk" xmlns:wne="http://schemas.microsoft.com/office/word/2006/wordml" xmlns:wps="http://schemas.microsoft.com/office/word/2010/wordprocessingShape" mc:Ignorable="w14 w15 w16se w16cid w16 w16cex w16sdtdh wp14">
+<w:ftr xmlns:wpc="http://schemas.microsoft.com/office/word/2010/wordprocessingCanvas" xmlns:cx="http://schemas.microsoft.com/office/drawing/2014/chartex" xmlns:cx1="http://schemas.microsoft.com/office/drawing/2015/9/8/chartex" xmlns:cx2="http://schemas.microsoft.com/office/drawing/2015/10/21/chartex" xmlns:cx3="http://schemas.microsoft.com/office/drawing/2016/5/9/chartex" xmlns:cx4="http://schemas.microsoft.com/office/drawing/2016/5/10/chartex" xmlns:cx5="http://schemas.microsoft.com/office/drawing/2016/5/11/chartex" xmlns:cx6="http://schemas.microsoft.com/office/drawing/2016/5/12/chartex" xmlns:cx7="http://schemas.microsoft.com/office/drawing/2016/5/13/chartex" xmlns:cx8="http://schemas.microsoft.com/office/drawing/2016/5/14/chartex" xmlns:mc="http://schemas.openxmlformats.org/markup-compatibility/2006" xmlns:aink="http://schemas.microsoft.com/office/drawing/2016/ink" xmlns:am3d="http://schemas.microsoft.com/office/drawing/2017/model3d" xmlns:o="urn:schemas-microsoft-com:office:office" xmlns:r="http://schemas.openxmlformats.org/officeDocument/2006/relationships" xmlns:m="http://schemas.openxmlformats.org/officeDocument/2006/math" xmlns:v="urn:schemas-microsoft-com:vml" xmlns:wp14="http://schemas.microsoft.com/office/word/2010/wordprocessingDrawing" xmlns:wp="http://schemas.openxmlformats.org/drawingml/2006/wordprocessingDrawing" xmlns:w10="urn:schemas-microsoft-com:office:word" xmlns:w="http://schemas.openxmlformats.org/wordprocessingml/2006/main" xmlns:w14="http://schemas.microsoft.com/office/word/2010/wordml" xmlns:w15="http://schemas.microsoft.com/office/word/2012/wordml" xmlns:w16cid="http://schemas.microsoft.com/office/word/2016/wordml/cid" xmlns:w16se="http://schemas.microsoft.com/office/word/2015/wordml/symex" xmlns:wpg="http://schemas.microsoft.com/office/word/2010/wordprocessingGroup" xmlns:wpi="http://schemas.microsoft.com/office/word/2010/wordprocessingInk" xmlns:wne="http://schemas.microsoft.com/office/word/2006/wordml" xmlns:wps="http://schemas.microsoft.com/office/word/2010/wordprocessingShape" mc:Ignorable="w14 w15 w16se w16cid wp14">
   <w:p>
     <w:pPr>
       <w:pStyle w:val="Footer"/>
@@ -19798,7 +22076,7 @@
 </file>
 
 <file path=word/footer3.xml><?xml version="1.0" encoding="utf-8"?>
-<w:ftr xmlns:wpc="http://schemas.microsoft.com/office/word/2010/wordprocessingCanvas" xmlns:cx="http://schemas.microsoft.com/office/drawing/2014/chartex" xmlns:cx1="http://schemas.microsoft.com/office/drawing/2015/9/8/chartex" xmlns:cx2="http://schemas.microsoft.com/office/drawing/2015/10/21/chartex" xmlns:cx3="http://schemas.microsoft.com/office/drawing/2016/5/9/chartex" xmlns:cx4="http://schemas.microsoft.com/office/drawing/2016/5/10/chartex" xmlns:cx5="http://schemas.microsoft.com/office/drawing/2016/5/11/chartex" xmlns:cx6="http://schemas.microsoft.com/office/drawing/2016/5/12/chartex" xmlns:cx7="http://schemas.microsoft.com/office/drawing/2016/5/13/chartex" xmlns:cx8="http://schemas.microsoft.com/office/drawing/2016/5/14/chartex" xmlns:mc="http://schemas.openxmlformats.org/markup-compatibility/2006" xmlns:aink="http://schemas.microsoft.com/office/drawing/2016/ink" xmlns:am3d="http://schemas.microsoft.com/office/drawing/2017/model3d" xmlns:o="urn:schemas-microsoft-com:office:office" xmlns:oel="http://schemas.microsoft.com/office/2019/extlst" xmlns:r="http://schemas.openxmlformats.org/officeDocument/2006/relationships" xmlns:m="http://schemas.openxmlformats.org/officeDocument/2006/math" xmlns:v="urn:schemas-microsoft-com:vml" xmlns:wp14="http://schemas.microsoft.com/office/word/2010/wordprocessingDrawing" xmlns:wp="http://schemas.openxmlformats.org/drawingml/2006/wordprocessingDrawing" xmlns:w10="urn:schemas-microsoft-com:office:word" xmlns:w="http://schemas.openxmlformats.org/wordprocessingml/2006/main" xmlns:w14="http://schemas.microsoft.com/office/word/2010/wordml" xmlns:w15="http://schemas.microsoft.com/office/word/2012/wordml" xmlns:w16cex="http://schemas.microsoft.com/office/word/2018/wordml/cex" xmlns:w16cid="http://schemas.microsoft.com/office/word/2016/wordml/cid" xmlns:w16="http://schemas.microsoft.com/office/word/2018/wordml" xmlns:w16sdtdh="http://schemas.microsoft.com/office/word/2020/wordml/sdtdatahash" xmlns:w16se="http://schemas.microsoft.com/office/word/2015/wordml/symex" xmlns:wpg="http://schemas.microsoft.com/office/word/2010/wordprocessingGroup" xmlns:wpi="http://schemas.microsoft.com/office/word/2010/wordprocessingInk" xmlns:wne="http://schemas.microsoft.com/office/word/2006/wordml" xmlns:wps="http://schemas.microsoft.com/office/word/2010/wordprocessingShape" mc:Ignorable="w14 w15 w16se w16cid w16 w16cex w16sdtdh wp14">
+<w:ftr xmlns:wpc="http://schemas.microsoft.com/office/word/2010/wordprocessingCanvas" xmlns:cx="http://schemas.microsoft.com/office/drawing/2014/chartex" xmlns:cx1="http://schemas.microsoft.com/office/drawing/2015/9/8/chartex" xmlns:cx2="http://schemas.microsoft.com/office/drawing/2015/10/21/chartex" xmlns:cx3="http://schemas.microsoft.com/office/drawing/2016/5/9/chartex" xmlns:cx4="http://schemas.microsoft.com/office/drawing/2016/5/10/chartex" xmlns:cx5="http://schemas.microsoft.com/office/drawing/2016/5/11/chartex" xmlns:cx6="http://schemas.microsoft.com/office/drawing/2016/5/12/chartex" xmlns:cx7="http://schemas.microsoft.com/office/drawing/2016/5/13/chartex" xmlns:cx8="http://schemas.microsoft.com/office/drawing/2016/5/14/chartex" xmlns:mc="http://schemas.openxmlformats.org/markup-compatibility/2006" xmlns:aink="http://schemas.microsoft.com/office/drawing/2016/ink" xmlns:am3d="http://schemas.microsoft.com/office/drawing/2017/model3d" xmlns:o="urn:schemas-microsoft-com:office:office" xmlns:r="http://schemas.openxmlformats.org/officeDocument/2006/relationships" xmlns:m="http://schemas.openxmlformats.org/officeDocument/2006/math" xmlns:v="urn:schemas-microsoft-com:vml" xmlns:wp14="http://schemas.microsoft.com/office/word/2010/wordprocessingDrawing" xmlns:wp="http://schemas.openxmlformats.org/drawingml/2006/wordprocessingDrawing" xmlns:w10="urn:schemas-microsoft-com:office:word" xmlns:w="http://schemas.openxmlformats.org/wordprocessingml/2006/main" xmlns:w14="http://schemas.microsoft.com/office/word/2010/wordml" xmlns:w15="http://schemas.microsoft.com/office/word/2012/wordml" xmlns:w16cid="http://schemas.microsoft.com/office/word/2016/wordml/cid" xmlns:w16se="http://schemas.microsoft.com/office/word/2015/wordml/symex" xmlns:wpg="http://schemas.microsoft.com/office/word/2010/wordprocessingGroup" xmlns:wpi="http://schemas.microsoft.com/office/word/2010/wordprocessingInk" xmlns:wne="http://schemas.microsoft.com/office/word/2006/wordml" xmlns:wps="http://schemas.microsoft.com/office/word/2010/wordprocessingShape" mc:Ignorable="w14 w15 w16se w16cid wp14">
   <w:p>
     <w:pPr>
       <w:pStyle w:val="Footer"/>
@@ -19808,7 +22086,7 @@
 </file>
 
 <file path=word/footnotes.xml><?xml version="1.0" encoding="utf-8"?>
-<w:footnotes xmlns:wpc="http://schemas.microsoft.com/office/word/2010/wordprocessingCanvas" xmlns:cx="http://schemas.microsoft.com/office/drawing/2014/chartex" xmlns:cx1="http://schemas.microsoft.com/office/drawing/2015/9/8/chartex" xmlns:cx2="http://schemas.microsoft.com/office/drawing/2015/10/21/chartex" xmlns:cx3="http://schemas.microsoft.com/office/drawing/2016/5/9/chartex" xmlns:cx4="http://schemas.microsoft.com/office/drawing/2016/5/10/chartex" xmlns:cx5="http://schemas.microsoft.com/office/drawing/2016/5/11/chartex" xmlns:cx6="http://schemas.microsoft.com/office/drawing/2016/5/12/chartex" xmlns:cx7="http://schemas.microsoft.com/office/drawing/2016/5/13/chartex" xmlns:cx8="http://schemas.microsoft.com/office/drawing/2016/5/14/chartex" xmlns:mc="http://schemas.openxmlformats.org/markup-compatibility/2006" xmlns:aink="http://schemas.microsoft.com/office/drawing/2016/ink" xmlns:am3d="http://schemas.microsoft.com/office/drawing/2017/model3d" xmlns:o="urn:schemas-microsoft-com:office:office" xmlns:oel="http://schemas.microsoft.com/office/2019/extlst" xmlns:r="http://schemas.openxmlformats.org/officeDocument/2006/relationships" xmlns:m="http://schemas.openxmlformats.org/officeDocument/2006/math" xmlns:v="urn:schemas-microsoft-com:vml" xmlns:wp14="http://schemas.microsoft.com/office/word/2010/wordprocessingDrawing" xmlns:wp="http://schemas.openxmlformats.org/drawingml/2006/wordprocessingDrawing" xmlns:w10="urn:schemas-microsoft-com:office:word" xmlns:w="http://schemas.openxmlformats.org/wordprocessingml/2006/main" xmlns:w14="http://schemas.microsoft.com/office/word/2010/wordml" xmlns:w15="http://schemas.microsoft.com/office/word/2012/wordml" xmlns:w16cex="http://schemas.microsoft.com/office/word/2018/wordml/cex" xmlns:w16cid="http://schemas.microsoft.com/office/word/2016/wordml/cid" xmlns:w16="http://schemas.microsoft.com/office/word/2018/wordml" xmlns:w16sdtdh="http://schemas.microsoft.com/office/word/2020/wordml/sdtdatahash" xmlns:w16se="http://schemas.microsoft.com/office/word/2015/wordml/symex" xmlns:wpg="http://schemas.microsoft.com/office/word/2010/wordprocessingGroup" xmlns:wpi="http://schemas.microsoft.com/office/word/2010/wordprocessingInk" xmlns:wne="http://schemas.microsoft.com/office/word/2006/wordml" xmlns:wps="http://schemas.microsoft.com/office/word/2010/wordprocessingShape" mc:Ignorable="w14 w15 w16se w16cid w16 w16cex w16sdtdh wp14">
+<w:footnotes xmlns:wpc="http://schemas.microsoft.com/office/word/2010/wordprocessingCanvas" xmlns:cx="http://schemas.microsoft.com/office/drawing/2014/chartex" xmlns:cx1="http://schemas.microsoft.com/office/drawing/2015/9/8/chartex" xmlns:cx2="http://schemas.microsoft.com/office/drawing/2015/10/21/chartex" xmlns:cx3="http://schemas.microsoft.com/office/drawing/2016/5/9/chartex" xmlns:cx4="http://schemas.microsoft.com/office/drawing/2016/5/10/chartex" xmlns:cx5="http://schemas.microsoft.com/office/drawing/2016/5/11/chartex" xmlns:cx6="http://schemas.microsoft.com/office/drawing/2016/5/12/chartex" xmlns:cx7="http://schemas.microsoft.com/office/drawing/2016/5/13/chartex" xmlns:cx8="http://schemas.microsoft.com/office/drawing/2016/5/14/chartex" xmlns:mc="http://schemas.openxmlformats.org/markup-compatibility/2006" xmlns:aink="http://schemas.microsoft.com/office/drawing/2016/ink" xmlns:am3d="http://schemas.microsoft.com/office/drawing/2017/model3d" xmlns:o="urn:schemas-microsoft-com:office:office" xmlns:r="http://schemas.openxmlformats.org/officeDocument/2006/relationships" xmlns:m="http://schemas.openxmlformats.org/officeDocument/2006/math" xmlns:v="urn:schemas-microsoft-com:vml" xmlns:wp14="http://schemas.microsoft.com/office/word/2010/wordprocessingDrawing" xmlns:wp="http://schemas.openxmlformats.org/drawingml/2006/wordprocessingDrawing" xmlns:w10="urn:schemas-microsoft-com:office:word" xmlns:w="http://schemas.openxmlformats.org/wordprocessingml/2006/main" xmlns:w14="http://schemas.microsoft.com/office/word/2010/wordml" xmlns:w15="http://schemas.microsoft.com/office/word/2012/wordml" xmlns:w16cid="http://schemas.microsoft.com/office/word/2016/wordml/cid" xmlns:w16se="http://schemas.microsoft.com/office/word/2015/wordml/symex" xmlns:wpg="http://schemas.microsoft.com/office/word/2010/wordprocessingGroup" xmlns:wpi="http://schemas.microsoft.com/office/word/2010/wordprocessingInk" xmlns:wne="http://schemas.microsoft.com/office/word/2006/wordml" xmlns:wps="http://schemas.microsoft.com/office/word/2010/wordprocessingShape" mc:Ignorable="w14 w15 w16se w16cid wp14">
   <w:footnote w:type="separator" w:id="-1">
     <w:p>
       <w:r>
@@ -19827,7 +22105,7 @@
 </file>
 
 <file path=word/header1.xml><?xml version="1.0" encoding="utf-8"?>
-<w:hdr xmlns:wpc="http://schemas.microsoft.com/office/word/2010/wordprocessingCanvas" xmlns:cx="http://schemas.microsoft.com/office/drawing/2014/chartex" xmlns:cx1="http://schemas.microsoft.com/office/drawing/2015/9/8/chartex" xmlns:cx2="http://schemas.microsoft.com/office/drawing/2015/10/21/chartex" xmlns:cx3="http://schemas.microsoft.com/office/drawing/2016/5/9/chartex" xmlns:cx4="http://schemas.microsoft.com/office/drawing/2016/5/10/chartex" xmlns:cx5="http://schemas.microsoft.com/office/drawing/2016/5/11/chartex" xmlns:cx6="http://schemas.microsoft.com/office/drawing/2016/5/12/chartex" xmlns:cx7="http://schemas.microsoft.com/office/drawing/2016/5/13/chartex" xmlns:cx8="http://schemas.microsoft.com/office/drawing/2016/5/14/chartex" xmlns:mc="http://schemas.openxmlformats.org/markup-compatibility/2006" xmlns:aink="http://schemas.microsoft.com/office/drawing/2016/ink" xmlns:am3d="http://schemas.microsoft.com/office/drawing/2017/model3d" xmlns:o="urn:schemas-microsoft-com:office:office" xmlns:oel="http://schemas.microsoft.com/office/2019/extlst" xmlns:r="http://schemas.openxmlformats.org/officeDocument/2006/relationships" xmlns:m="http://schemas.openxmlformats.org/officeDocument/2006/math" xmlns:v="urn:schemas-microsoft-com:vml" xmlns:wp14="http://schemas.microsoft.com/office/word/2010/wordprocessingDrawing" xmlns:wp="http://schemas.openxmlformats.org/drawingml/2006/wordprocessingDrawing" xmlns:w10="urn:schemas-microsoft-com:office:word" xmlns:w="http://schemas.openxmlformats.org/wordprocessingml/2006/main" xmlns:w14="http://schemas.microsoft.com/office/word/2010/wordml" xmlns:w15="http://schemas.microsoft.com/office/word/2012/wordml" xmlns:w16cex="http://schemas.microsoft.com/office/word/2018/wordml/cex" xmlns:w16cid="http://schemas.microsoft.com/office/word/2016/wordml/cid" xmlns:w16="http://schemas.microsoft.com/office/word/2018/wordml" xmlns:w16sdtdh="http://schemas.microsoft.com/office/word/2020/wordml/sdtdatahash" xmlns:w16se="http://schemas.microsoft.com/office/word/2015/wordml/symex" xmlns:wpg="http://schemas.microsoft.com/office/word/2010/wordprocessingGroup" xmlns:wpi="http://schemas.microsoft.com/office/word/2010/wordprocessingInk" xmlns:wne="http://schemas.microsoft.com/office/word/2006/wordml" xmlns:wps="http://schemas.microsoft.com/office/word/2010/wordprocessingShape" mc:Ignorable="w14 w15 w16se w16cid w16 w16cex w16sdtdh wp14">
+<w:hdr xmlns:wpc="http://schemas.microsoft.com/office/word/2010/wordprocessingCanvas" xmlns:cx="http://schemas.microsoft.com/office/drawing/2014/chartex" xmlns:cx1="http://schemas.microsoft.com/office/drawing/2015/9/8/chartex" xmlns:cx2="http://schemas.microsoft.com/office/drawing/2015/10/21/chartex" xmlns:cx3="http://schemas.microsoft.com/office/drawing/2016/5/9/chartex" xmlns:cx4="http://schemas.microsoft.com/office/drawing/2016/5/10/chartex" xmlns:cx5="http://schemas.microsoft.com/office/drawing/2016/5/11/chartex" xmlns:cx6="http://schemas.microsoft.com/office/drawing/2016/5/12/chartex" xmlns:cx7="http://schemas.microsoft.com/office/drawing/2016/5/13/chartex" xmlns:cx8="http://schemas.microsoft.com/office/drawing/2016/5/14/chartex" xmlns:mc="http://schemas.openxmlformats.org/markup-compatibility/2006" xmlns:aink="http://schemas.microsoft.com/office/drawing/2016/ink" xmlns:am3d="http://schemas.microsoft.com/office/drawing/2017/model3d" xmlns:o="urn:schemas-microsoft-com:office:office" xmlns:r="http://schemas.openxmlformats.org/officeDocument/2006/relationships" xmlns:m="http://schemas.openxmlformats.org/officeDocument/2006/math" xmlns:v="urn:schemas-microsoft-com:vml" xmlns:wp14="http://schemas.microsoft.com/office/word/2010/wordprocessingDrawing" xmlns:wp="http://schemas.openxmlformats.org/drawingml/2006/wordprocessingDrawing" xmlns:w10="urn:schemas-microsoft-com:office:word" xmlns:w="http://schemas.openxmlformats.org/wordprocessingml/2006/main" xmlns:w14="http://schemas.microsoft.com/office/word/2010/wordml" xmlns:w15="http://schemas.microsoft.com/office/word/2012/wordml" xmlns:w16cid="http://schemas.microsoft.com/office/word/2016/wordml/cid" xmlns:w16se="http://schemas.microsoft.com/office/word/2015/wordml/symex" xmlns:wpg="http://schemas.microsoft.com/office/word/2010/wordprocessingGroup" xmlns:wpi="http://schemas.microsoft.com/office/word/2010/wordprocessingInk" xmlns:wne="http://schemas.microsoft.com/office/word/2006/wordml" xmlns:wps="http://schemas.microsoft.com/office/word/2010/wordprocessingShape" mc:Ignorable="w14 w15 w16se w16cid wp14">
   <w:p>
     <w:pPr>
       <w:pStyle w:val="Header"/>
@@ -19837,7 +22115,7 @@
 </file>
 
 <file path=word/header2.xml><?xml version="1.0" encoding="utf-8"?>
-<w:hdr xmlns:wpc="http://schemas.microsoft.com/office/word/2010/wordprocessingCanvas" xmlns:cx="http://schemas.microsoft.com/office/drawing/2014/chartex" xmlns:cx1="http://schemas.microsoft.com/office/drawing/2015/9/8/chartex" xmlns:cx2="http://schemas.microsoft.com/office/drawing/2015/10/21/chartex" xmlns:cx3="http://schemas.microsoft.com/office/drawing/2016/5/9/chartex" xmlns:cx4="http://schemas.microsoft.com/office/drawing/2016/5/10/chartex" xmlns:cx5="http://schemas.microsoft.com/office/drawing/2016/5/11/chartex" xmlns:cx6="http://schemas.microsoft.com/office/drawing/2016/5/12/chartex" xmlns:cx7="http://schemas.microsoft.com/office/drawing/2016/5/13/chartex" xmlns:cx8="http://schemas.microsoft.com/office/drawing/2016/5/14/chartex" xmlns:mc="http://schemas.openxmlformats.org/markup-compatibility/2006" xmlns:aink="http://schemas.microsoft.com/office/drawing/2016/ink" xmlns:am3d="http://schemas.microsoft.com/office/drawing/2017/model3d" xmlns:o="urn:schemas-microsoft-com:office:office" xmlns:oel="http://schemas.microsoft.com/office/2019/extlst" xmlns:r="http://schemas.openxmlformats.org/officeDocument/2006/relationships" xmlns:m="http://schemas.openxmlformats.org/officeDocument/2006/math" xmlns:v="urn:schemas-microsoft-com:vml" xmlns:wp14="http://schemas.microsoft.com/office/word/2010/wordprocessingDrawing" xmlns:wp="http://schemas.openxmlformats.org/drawingml/2006/wordprocessingDrawing" xmlns:w10="urn:schemas-microsoft-com:office:word" xmlns:w="http://schemas.openxmlformats.org/wordprocessingml/2006/main" xmlns:w14="http://schemas.microsoft.com/office/word/2010/wordml" xmlns:w15="http://schemas.microsoft.com/office/word/2012/wordml" xmlns:w16cex="http://schemas.microsoft.com/office/word/2018/wordml/cex" xmlns:w16cid="http://schemas.microsoft.com/office/word/2016/wordml/cid" xmlns:w16="http://schemas.microsoft.com/office/word/2018/wordml" xmlns:w16sdtdh="http://schemas.microsoft.com/office/word/2020/wordml/sdtdatahash" xmlns:w16se="http://schemas.microsoft.com/office/word/2015/wordml/symex" xmlns:wpg="http://schemas.microsoft.com/office/word/2010/wordprocessingGroup" xmlns:wpi="http://schemas.microsoft.com/office/word/2010/wordprocessingInk" xmlns:wne="http://schemas.microsoft.com/office/word/2006/wordml" xmlns:wps="http://schemas.microsoft.com/office/word/2010/wordprocessingShape" mc:Ignorable="w14 w15 w16se w16cid w16 w16cex w16sdtdh wp14">
+<w:hdr xmlns:wpc="http://schemas.microsoft.com/office/word/2010/wordprocessingCanvas" xmlns:cx="http://schemas.microsoft.com/office/drawing/2014/chartex" xmlns:cx1="http://schemas.microsoft.com/office/drawing/2015/9/8/chartex" xmlns:cx2="http://schemas.microsoft.com/office/drawing/2015/10/21/chartex" xmlns:cx3="http://schemas.microsoft.com/office/drawing/2016/5/9/chartex" xmlns:cx4="http://schemas.microsoft.com/office/drawing/2016/5/10/chartex" xmlns:cx5="http://schemas.microsoft.com/office/drawing/2016/5/11/chartex" xmlns:cx6="http://schemas.microsoft.com/office/drawing/2016/5/12/chartex" xmlns:cx7="http://schemas.microsoft.com/office/drawing/2016/5/13/chartex" xmlns:cx8="http://schemas.microsoft.com/office/drawing/2016/5/14/chartex" xmlns:mc="http://schemas.openxmlformats.org/markup-compatibility/2006" xmlns:aink="http://schemas.microsoft.com/office/drawing/2016/ink" xmlns:am3d="http://schemas.microsoft.com/office/drawing/2017/model3d" xmlns:o="urn:schemas-microsoft-com:office:office" xmlns:r="http://schemas.openxmlformats.org/officeDocument/2006/relationships" xmlns:m="http://schemas.openxmlformats.org/officeDocument/2006/math" xmlns:v="urn:schemas-microsoft-com:vml" xmlns:wp14="http://schemas.microsoft.com/office/word/2010/wordprocessingDrawing" xmlns:wp="http://schemas.openxmlformats.org/drawingml/2006/wordprocessingDrawing" xmlns:w10="urn:schemas-microsoft-com:office:word" xmlns:w="http://schemas.openxmlformats.org/wordprocessingml/2006/main" xmlns:w14="http://schemas.microsoft.com/office/word/2010/wordml" xmlns:w15="http://schemas.microsoft.com/office/word/2012/wordml" xmlns:w16cid="http://schemas.microsoft.com/office/word/2016/wordml/cid" xmlns:w16se="http://schemas.microsoft.com/office/word/2015/wordml/symex" xmlns:wpg="http://schemas.microsoft.com/office/word/2010/wordprocessingGroup" xmlns:wpi="http://schemas.microsoft.com/office/word/2010/wordprocessingInk" xmlns:wne="http://schemas.microsoft.com/office/word/2006/wordml" xmlns:wps="http://schemas.microsoft.com/office/word/2010/wordprocessingShape" mc:Ignorable="w14 w15 w16se w16cid wp14">
   <w:p>
     <w:pPr>
       <w:pStyle w:val="Header"/>
@@ -19851,23 +22129,25 @@
       </w:rPr>
       <w:t xml:space="preserve">Gestational </w:t>
     </w:r>
+    <w:proofErr w:type="spellStart"/>
     <w:r>
       <w:rPr>
         <w:rFonts w:ascii="Times New Roman" w:hAnsi="Times New Roman" w:cs="Times New Roman"/>
       </w:rPr>
-      <w:t xml:space="preserve">eTRF </w:t>
+      <w:t>eTRF</w:t>
+    </w:r>
+    <w:proofErr w:type="spellEnd"/>
+    <w:r>
+      <w:rPr>
+        <w:rFonts w:ascii="Times New Roman" w:hAnsi="Times New Roman" w:cs="Times New Roman"/>
+      </w:rPr>
+      <w:t xml:space="preserve"> </w:t>
     </w:r>
     <w:r>
       <w:rPr>
         <w:rFonts w:ascii="Times New Roman" w:hAnsi="Times New Roman" w:cs="Times New Roman"/>
       </w:rPr>
-      <w:t>offspring</w:t>
-    </w:r>
-    <w:r>
-      <w:rPr>
-        <w:rFonts w:ascii="Times New Roman" w:hAnsi="Times New Roman" w:cs="Times New Roman"/>
-      </w:rPr>
-      <w:t xml:space="preserve"> effects</w:t>
+      <w:t>offspring effects</w:t>
     </w:r>
   </w:p>
   <w:p>
@@ -19879,7 +22159,7 @@
 </file>
 
 <file path=word/header3.xml><?xml version="1.0" encoding="utf-8"?>
-<w:hdr xmlns:wpc="http://schemas.microsoft.com/office/word/2010/wordprocessingCanvas" xmlns:cx="http://schemas.microsoft.com/office/drawing/2014/chartex" xmlns:cx1="http://schemas.microsoft.com/office/drawing/2015/9/8/chartex" xmlns:cx2="http://schemas.microsoft.com/office/drawing/2015/10/21/chartex" xmlns:cx3="http://schemas.microsoft.com/office/drawing/2016/5/9/chartex" xmlns:cx4="http://schemas.microsoft.com/office/drawing/2016/5/10/chartex" xmlns:cx5="http://schemas.microsoft.com/office/drawing/2016/5/11/chartex" xmlns:cx6="http://schemas.microsoft.com/office/drawing/2016/5/12/chartex" xmlns:cx7="http://schemas.microsoft.com/office/drawing/2016/5/13/chartex" xmlns:cx8="http://schemas.microsoft.com/office/drawing/2016/5/14/chartex" xmlns:mc="http://schemas.openxmlformats.org/markup-compatibility/2006" xmlns:aink="http://schemas.microsoft.com/office/drawing/2016/ink" xmlns:am3d="http://schemas.microsoft.com/office/drawing/2017/model3d" xmlns:o="urn:schemas-microsoft-com:office:office" xmlns:oel="http://schemas.microsoft.com/office/2019/extlst" xmlns:r="http://schemas.openxmlformats.org/officeDocument/2006/relationships" xmlns:m="http://schemas.openxmlformats.org/officeDocument/2006/math" xmlns:v="urn:schemas-microsoft-com:vml" xmlns:wp14="http://schemas.microsoft.com/office/word/2010/wordprocessingDrawing" xmlns:wp="http://schemas.openxmlformats.org/drawingml/2006/wordprocessingDrawing" xmlns:w10="urn:schemas-microsoft-com:office:word" xmlns:w="http://schemas.openxmlformats.org/wordprocessingml/2006/main" xmlns:w14="http://schemas.microsoft.com/office/word/2010/wordml" xmlns:w15="http://schemas.microsoft.com/office/word/2012/wordml" xmlns:w16cex="http://schemas.microsoft.com/office/word/2018/wordml/cex" xmlns:w16cid="http://schemas.microsoft.com/office/word/2016/wordml/cid" xmlns:w16="http://schemas.microsoft.com/office/word/2018/wordml" xmlns:w16sdtdh="http://schemas.microsoft.com/office/word/2020/wordml/sdtdatahash" xmlns:w16se="http://schemas.microsoft.com/office/word/2015/wordml/symex" xmlns:wpg="http://schemas.microsoft.com/office/word/2010/wordprocessingGroup" xmlns:wpi="http://schemas.microsoft.com/office/word/2010/wordprocessingInk" xmlns:wne="http://schemas.microsoft.com/office/word/2006/wordml" xmlns:wps="http://schemas.microsoft.com/office/word/2010/wordprocessingShape" mc:Ignorable="w14 w15 w16se w16cid w16 w16cex w16sdtdh wp14">
+<w:hdr xmlns:wpc="http://schemas.microsoft.com/office/word/2010/wordprocessingCanvas" xmlns:cx="http://schemas.microsoft.com/office/drawing/2014/chartex" xmlns:cx1="http://schemas.microsoft.com/office/drawing/2015/9/8/chartex" xmlns:cx2="http://schemas.microsoft.com/office/drawing/2015/10/21/chartex" xmlns:cx3="http://schemas.microsoft.com/office/drawing/2016/5/9/chartex" xmlns:cx4="http://schemas.microsoft.com/office/drawing/2016/5/10/chartex" xmlns:cx5="http://schemas.microsoft.com/office/drawing/2016/5/11/chartex" xmlns:cx6="http://schemas.microsoft.com/office/drawing/2016/5/12/chartex" xmlns:cx7="http://schemas.microsoft.com/office/drawing/2016/5/13/chartex" xmlns:cx8="http://schemas.microsoft.com/office/drawing/2016/5/14/chartex" xmlns:mc="http://schemas.openxmlformats.org/markup-compatibility/2006" xmlns:aink="http://schemas.microsoft.com/office/drawing/2016/ink" xmlns:am3d="http://schemas.microsoft.com/office/drawing/2017/model3d" xmlns:o="urn:schemas-microsoft-com:office:office" xmlns:r="http://schemas.openxmlformats.org/officeDocument/2006/relationships" xmlns:m="http://schemas.openxmlformats.org/officeDocument/2006/math" xmlns:v="urn:schemas-microsoft-com:vml" xmlns:wp14="http://schemas.microsoft.com/office/word/2010/wordprocessingDrawing" xmlns:wp="http://schemas.openxmlformats.org/drawingml/2006/wordprocessingDrawing" xmlns:w10="urn:schemas-microsoft-com:office:word" xmlns:w="http://schemas.openxmlformats.org/wordprocessingml/2006/main" xmlns:w14="http://schemas.microsoft.com/office/word/2010/wordml" xmlns:w15="http://schemas.microsoft.com/office/word/2012/wordml" xmlns:w16cid="http://schemas.microsoft.com/office/word/2016/wordml/cid" xmlns:w16se="http://schemas.microsoft.com/office/word/2015/wordml/symex" xmlns:wpg="http://schemas.microsoft.com/office/word/2010/wordprocessingGroup" xmlns:wpi="http://schemas.microsoft.com/office/word/2010/wordprocessingInk" xmlns:wne="http://schemas.microsoft.com/office/word/2006/wordml" xmlns:wps="http://schemas.microsoft.com/office/word/2010/wordprocessingShape" mc:Ignorable="w14 w15 w16se w16cid wp14">
   <w:p>
     <w:pPr>
       <w:pStyle w:val="Header"/>
@@ -19889,7 +22169,7 @@
 </file>
 
 <file path=word/numbering.xml><?xml version="1.0" encoding="utf-8"?>
-<w:numbering xmlns:wpc="http://schemas.microsoft.com/office/word/2010/wordprocessingCanvas" xmlns:cx="http://schemas.microsoft.com/office/drawing/2014/chartex" xmlns:cx1="http://schemas.microsoft.com/office/drawing/2015/9/8/chartex" xmlns:cx2="http://schemas.microsoft.com/office/drawing/2015/10/21/chartex" xmlns:cx3="http://schemas.microsoft.com/office/drawing/2016/5/9/chartex" xmlns:cx4="http://schemas.microsoft.com/office/drawing/2016/5/10/chartex" xmlns:cx5="http://schemas.microsoft.com/office/drawing/2016/5/11/chartex" xmlns:cx6="http://schemas.microsoft.com/office/drawing/2016/5/12/chartex" xmlns:cx7="http://schemas.microsoft.com/office/drawing/2016/5/13/chartex" xmlns:cx8="http://schemas.microsoft.com/office/drawing/2016/5/14/chartex" xmlns:mc="http://schemas.openxmlformats.org/markup-compatibility/2006" xmlns:aink="http://schemas.microsoft.com/office/drawing/2016/ink" xmlns:am3d="http://schemas.microsoft.com/office/drawing/2017/model3d" xmlns:o="urn:schemas-microsoft-com:office:office" xmlns:oel="http://schemas.microsoft.com/office/2019/extlst" xmlns:r="http://schemas.openxmlformats.org/officeDocument/2006/relationships" xmlns:m="http://schemas.openxmlformats.org/officeDocument/2006/math" xmlns:v="urn:schemas-microsoft-com:vml" xmlns:wp14="http://schemas.microsoft.com/office/word/2010/wordprocessingDrawing" xmlns:wp="http://schemas.openxmlformats.org/drawingml/2006/wordprocessingDrawing" xmlns:w10="urn:schemas-microsoft-com:office:word" xmlns:w="http://schemas.openxmlformats.org/wordprocessingml/2006/main" xmlns:w14="http://schemas.microsoft.com/office/word/2010/wordml" xmlns:w15="http://schemas.microsoft.com/office/word/2012/wordml" xmlns:w16cex="http://schemas.microsoft.com/office/word/2018/wordml/cex" xmlns:w16cid="http://schemas.microsoft.com/office/word/2016/wordml/cid" xmlns:w16="http://schemas.microsoft.com/office/word/2018/wordml" xmlns:w16sdtdh="http://schemas.microsoft.com/office/word/2020/wordml/sdtdatahash" xmlns:w16se="http://schemas.microsoft.com/office/word/2015/wordml/symex" xmlns:wpg="http://schemas.microsoft.com/office/word/2010/wordprocessingGroup" xmlns:wpi="http://schemas.microsoft.com/office/word/2010/wordprocessingInk" xmlns:wne="http://schemas.microsoft.com/office/word/2006/wordml" xmlns:wps="http://schemas.microsoft.com/office/word/2010/wordprocessingShape" mc:Ignorable="w14 w15 w16se w16cid w16 w16cex w16sdtdh wp14">
+<w:numbering xmlns:wpc="http://schemas.microsoft.com/office/word/2010/wordprocessingCanvas" xmlns:cx="http://schemas.microsoft.com/office/drawing/2014/chartex" xmlns:cx1="http://schemas.microsoft.com/office/drawing/2015/9/8/chartex" xmlns:cx2="http://schemas.microsoft.com/office/drawing/2015/10/21/chartex" xmlns:cx3="http://schemas.microsoft.com/office/drawing/2016/5/9/chartex" xmlns:cx4="http://schemas.microsoft.com/office/drawing/2016/5/10/chartex" xmlns:cx5="http://schemas.microsoft.com/office/drawing/2016/5/11/chartex" xmlns:cx6="http://schemas.microsoft.com/office/drawing/2016/5/12/chartex" xmlns:cx7="http://schemas.microsoft.com/office/drawing/2016/5/13/chartex" xmlns:cx8="http://schemas.microsoft.com/office/drawing/2016/5/14/chartex" xmlns:mc="http://schemas.openxmlformats.org/markup-compatibility/2006" xmlns:aink="http://schemas.microsoft.com/office/drawing/2016/ink" xmlns:am3d="http://schemas.microsoft.com/office/drawing/2017/model3d" xmlns:o="urn:schemas-microsoft-com:office:office" xmlns:r="http://schemas.openxmlformats.org/officeDocument/2006/relationships" xmlns:m="http://schemas.openxmlformats.org/officeDocument/2006/math" xmlns:v="urn:schemas-microsoft-com:vml" xmlns:wp14="http://schemas.microsoft.com/office/word/2010/wordprocessingDrawing" xmlns:wp="http://schemas.openxmlformats.org/drawingml/2006/wordprocessingDrawing" xmlns:w10="urn:schemas-microsoft-com:office:word" xmlns:w="http://schemas.openxmlformats.org/wordprocessingml/2006/main" xmlns:w14="http://schemas.microsoft.com/office/word/2010/wordml" xmlns:w15="http://schemas.microsoft.com/office/word/2012/wordml" xmlns:w16cid="http://schemas.microsoft.com/office/word/2016/wordml/cid" xmlns:w16se="http://schemas.microsoft.com/office/word/2015/wordml/symex" xmlns:wpg="http://schemas.microsoft.com/office/word/2010/wordprocessingGroup" xmlns:wpi="http://schemas.microsoft.com/office/word/2010/wordprocessingInk" xmlns:wne="http://schemas.microsoft.com/office/word/2006/wordml" xmlns:wps="http://schemas.microsoft.com/office/word/2010/wordprocessingShape" mc:Ignorable="w14 w15 w16se w16cid wp14">
   <w:abstractNum w:abstractNumId="0" w15:restartNumberingAfterBreak="0">
     <w:nsid w:val="074E6199"/>
     <w:multiLevelType w:val="hybridMultilevel"/>
@@ -21315,16 +23595,16 @@
       </w:pPr>
     </w:lvl>
   </w:abstractNum>
-  <w:num w:numId="1" w16cid:durableId="1509255035">
+  <w:num w:numId="1">
     <w:abstractNumId w:val="13"/>
   </w:num>
-  <w:num w:numId="2" w16cid:durableId="221453639">
+  <w:num w:numId="2">
     <w:abstractNumId w:val="13"/>
   </w:num>
-  <w:num w:numId="3" w16cid:durableId="1310524562">
+  <w:num w:numId="3">
     <w:abstractNumId w:val="8"/>
   </w:num>
-  <w:num w:numId="4" w16cid:durableId="765466565">
+  <w:num w:numId="4">
     <w:abstractNumId w:val="8"/>
     <w:lvlOverride w:ilvl="0">
       <w:lvl w:ilvl="0" w:tplc="D682E812">
@@ -21334,7 +23614,7 @@
       </w:lvl>
     </w:lvlOverride>
   </w:num>
-  <w:num w:numId="5" w16cid:durableId="989092451">
+  <w:num w:numId="5">
     <w:abstractNumId w:val="8"/>
     <w:lvlOverride w:ilvl="0">
       <w:lvl w:ilvl="0" w:tplc="D682E812">
@@ -21344,47 +23624,50 @@
       </w:lvl>
     </w:lvlOverride>
   </w:num>
-  <w:num w:numId="6" w16cid:durableId="1741638994">
+  <w:num w:numId="6">
     <w:abstractNumId w:val="5"/>
   </w:num>
-  <w:num w:numId="7" w16cid:durableId="1017078733">
+  <w:num w:numId="7">
     <w:abstractNumId w:val="0"/>
   </w:num>
-  <w:num w:numId="8" w16cid:durableId="2053311960">
+  <w:num w:numId="8">
     <w:abstractNumId w:val="10"/>
   </w:num>
-  <w:num w:numId="9" w16cid:durableId="294485724">
+  <w:num w:numId="9">
     <w:abstractNumId w:val="6"/>
   </w:num>
-  <w:num w:numId="10" w16cid:durableId="11732217">
+  <w:num w:numId="10">
     <w:abstractNumId w:val="2"/>
   </w:num>
-  <w:num w:numId="11" w16cid:durableId="588006587">
+  <w:num w:numId="11">
     <w:abstractNumId w:val="1"/>
   </w:num>
-  <w:num w:numId="12" w16cid:durableId="1729066058">
+  <w:num w:numId="12">
     <w:abstractNumId w:val="9"/>
   </w:num>
-  <w:num w:numId="13" w16cid:durableId="469979475">
+  <w:num w:numId="13">
     <w:abstractNumId w:val="3"/>
   </w:num>
-  <w:num w:numId="14" w16cid:durableId="1654215044">
+  <w:num w:numId="14">
     <w:abstractNumId w:val="12"/>
   </w:num>
-  <w:num w:numId="15" w16cid:durableId="531305517">
+  <w:num w:numId="15">
     <w:abstractNumId w:val="4"/>
   </w:num>
-  <w:num w:numId="16" w16cid:durableId="1136995804">
+  <w:num w:numId="16">
     <w:abstractNumId w:val="7"/>
   </w:num>
-  <w:num w:numId="17" w16cid:durableId="645816429">
+  <w:num w:numId="17">
     <w:abstractNumId w:val="11"/>
   </w:num>
 </w:numbering>
 </file>
 
 <file path=word/people.xml><?xml version="1.0" encoding="utf-8"?>
-<w15:people xmlns:wpc="http://schemas.microsoft.com/office/word/2010/wordprocessingCanvas" xmlns:cx="http://schemas.microsoft.com/office/drawing/2014/chartex" xmlns:cx1="http://schemas.microsoft.com/office/drawing/2015/9/8/chartex" xmlns:cx2="http://schemas.microsoft.com/office/drawing/2015/10/21/chartex" xmlns:cx3="http://schemas.microsoft.com/office/drawing/2016/5/9/chartex" xmlns:cx4="http://schemas.microsoft.com/office/drawing/2016/5/10/chartex" xmlns:cx5="http://schemas.microsoft.com/office/drawing/2016/5/11/chartex" xmlns:cx6="http://schemas.microsoft.com/office/drawing/2016/5/12/chartex" xmlns:cx7="http://schemas.microsoft.com/office/drawing/2016/5/13/chartex" xmlns:cx8="http://schemas.microsoft.com/office/drawing/2016/5/14/chartex" xmlns:mc="http://schemas.openxmlformats.org/markup-compatibility/2006" xmlns:aink="http://schemas.microsoft.com/office/drawing/2016/ink" xmlns:am3d="http://schemas.microsoft.com/office/drawing/2017/model3d" xmlns:o="urn:schemas-microsoft-com:office:office" xmlns:oel="http://schemas.microsoft.com/office/2019/extlst" xmlns:r="http://schemas.openxmlformats.org/officeDocument/2006/relationships" xmlns:m="http://schemas.openxmlformats.org/officeDocument/2006/math" xmlns:v="urn:schemas-microsoft-com:vml" xmlns:wp14="http://schemas.microsoft.com/office/word/2010/wordprocessingDrawing" xmlns:wp="http://schemas.openxmlformats.org/drawingml/2006/wordprocessingDrawing" xmlns:w10="urn:schemas-microsoft-com:office:word" xmlns:w="http://schemas.openxmlformats.org/wordprocessingml/2006/main" xmlns:w14="http://schemas.microsoft.com/office/word/2010/wordml" xmlns:w15="http://schemas.microsoft.com/office/word/2012/wordml" xmlns:w16cex="http://schemas.microsoft.com/office/word/2018/wordml/cex" xmlns:w16cid="http://schemas.microsoft.com/office/word/2016/wordml/cid" xmlns:w16="http://schemas.microsoft.com/office/word/2018/wordml" xmlns:w16sdtdh="http://schemas.microsoft.com/office/word/2020/wordml/sdtdatahash" xmlns:w16se="http://schemas.microsoft.com/office/word/2015/wordml/symex" xmlns:wpg="http://schemas.microsoft.com/office/word/2010/wordprocessingGroup" xmlns:wpi="http://schemas.microsoft.com/office/word/2010/wordprocessingInk" xmlns:wne="http://schemas.microsoft.com/office/word/2006/wordml" xmlns:wps="http://schemas.microsoft.com/office/word/2010/wordprocessingShape" mc:Ignorable="w14 w15 w16se w16cid w16 w16cex w16sdtdh wp14">
+<w15:people xmlns:wpc="http://schemas.microsoft.com/office/word/2010/wordprocessingCanvas" xmlns:cx="http://schemas.microsoft.com/office/drawing/2014/chartex" xmlns:cx1="http://schemas.microsoft.com/office/drawing/2015/9/8/chartex" xmlns:cx2="http://schemas.microsoft.com/office/drawing/2015/10/21/chartex" xmlns:cx3="http://schemas.microsoft.com/office/drawing/2016/5/9/chartex" xmlns:cx4="http://schemas.microsoft.com/office/drawing/2016/5/10/chartex" xmlns:cx5="http://schemas.microsoft.com/office/drawing/2016/5/11/chartex" xmlns:cx6="http://schemas.microsoft.com/office/drawing/2016/5/12/chartex" xmlns:cx7="http://schemas.microsoft.com/office/drawing/2016/5/13/chartex" xmlns:cx8="http://schemas.microsoft.com/office/drawing/2016/5/14/chartex" xmlns:mc="http://schemas.openxmlformats.org/markup-compatibility/2006" xmlns:aink="http://schemas.microsoft.com/office/drawing/2016/ink" xmlns:am3d="http://schemas.microsoft.com/office/drawing/2017/model3d" xmlns:o="urn:schemas-microsoft-com:office:office" xmlns:r="http://schemas.openxmlformats.org/officeDocument/2006/relationships" xmlns:m="http://schemas.openxmlformats.org/officeDocument/2006/math" xmlns:v="urn:schemas-microsoft-com:vml" xmlns:wp14="http://schemas.microsoft.com/office/word/2010/wordprocessingDrawing" xmlns:wp="http://schemas.openxmlformats.org/drawingml/2006/wordprocessingDrawing" xmlns:w10="urn:schemas-microsoft-com:office:word" xmlns:w="http://schemas.openxmlformats.org/wordprocessingml/2006/main" xmlns:w14="http://schemas.microsoft.com/office/word/2010/wordml" xmlns:w15="http://schemas.microsoft.com/office/word/2012/wordml" xmlns:w16cid="http://schemas.microsoft.com/office/word/2016/wordml/cid" xmlns:w16se="http://schemas.microsoft.com/office/word/2015/wordml/symex" xmlns:wpg="http://schemas.microsoft.com/office/word/2010/wordprocessingGroup" xmlns:wpi="http://schemas.microsoft.com/office/word/2010/wordprocessingInk" xmlns:wne="http://schemas.microsoft.com/office/word/2006/wordml" xmlns:wps="http://schemas.microsoft.com/office/word/2010/wordprocessingShape" mc:Ignorable="w14 w15 w16se w16cid wp14">
+  <w15:person w15:author="Dave Bridges">
+    <w15:presenceInfo w15:providerId="Windows Live" w15:userId="4bc1184c43c78bbd"/>
+  </w15:person>
   <w15:person w15:author="Molly C. MULCAHY">
     <w15:presenceInfo w15:providerId="AD" w15:userId="S::mmulcahy3@wisc.edu::ecfe12e5-25e2-440a-a234-22f3559cd207"/>
   </w15:person>
@@ -21392,7 +23675,7 @@
 </file>
 
 <file path=word/styles.xml><?xml version="1.0" encoding="utf-8"?>
-<w:styles xmlns:mc="http://schemas.openxmlformats.org/markup-compatibility/2006" xmlns:r="http://schemas.openxmlformats.org/officeDocument/2006/relationships" xmlns:w="http://schemas.openxmlformats.org/wordprocessingml/2006/main" xmlns:w14="http://schemas.microsoft.com/office/word/2010/wordml" xmlns:w15="http://schemas.microsoft.com/office/word/2012/wordml" xmlns:w16cex="http://schemas.microsoft.com/office/word/2018/wordml/cex" xmlns:w16cid="http://schemas.microsoft.com/office/word/2016/wordml/cid" xmlns:w16="http://schemas.microsoft.com/office/word/2018/wordml" xmlns:w16sdtdh="http://schemas.microsoft.com/office/word/2020/wordml/sdtdatahash" xmlns:w16se="http://schemas.microsoft.com/office/word/2015/wordml/symex" mc:Ignorable="w14 w15 w16se w16cid w16 w16cex w16sdtdh">
+<w:styles xmlns:mc="http://schemas.openxmlformats.org/markup-compatibility/2006" xmlns:r="http://schemas.openxmlformats.org/officeDocument/2006/relationships" xmlns:w="http://schemas.openxmlformats.org/wordprocessingml/2006/main" xmlns:w14="http://schemas.microsoft.com/office/word/2010/wordml" xmlns:w15="http://schemas.microsoft.com/office/word/2012/wordml" xmlns:w16cid="http://schemas.microsoft.com/office/word/2016/wordml/cid" xmlns:w16se="http://schemas.microsoft.com/office/word/2015/wordml/symex" mc:Ignorable="w14 w15 w16se w16cid">
   <w:docDefaults>
     <w:rPrDefault>
       <w:rPr>
@@ -21404,7 +23687,7 @@
     </w:rPrDefault>
     <w:pPrDefault/>
   </w:docDefaults>
-  <w:latentStyles w:defLockedState="0" w:defUIPriority="99" w:defSemiHidden="0" w:defUnhideWhenUsed="0" w:defQFormat="0" w:count="376">
+  <w:latentStyles w:defLockedState="0" w:defUIPriority="99" w:defSemiHidden="0" w:defUnhideWhenUsed="0" w:defQFormat="0" w:count="375">
     <w:lsdException w:name="Normal" w:uiPriority="0" w:qFormat="1"/>
     <w:lsdException w:name="heading 1" w:uiPriority="9" w:qFormat="1"/>
     <w:lsdException w:name="heading 2" w:semiHidden="1" w:uiPriority="9" w:unhideWhenUsed="1" w:qFormat="1"/>
@@ -21780,7 +24063,6 @@
     <w:lsdException w:name="Smart Hyperlink" w:semiHidden="1" w:unhideWhenUsed="1"/>
     <w:lsdException w:name="Hashtag" w:semiHidden="1" w:unhideWhenUsed="1"/>
     <w:lsdException w:name="Unresolved Mention" w:semiHidden="1" w:unhideWhenUsed="1"/>
-    <w:lsdException w:name="Smart Link" w:semiHidden="1" w:unhideWhenUsed="1"/>
   </w:latentStyles>
   <w:style w:type="paragraph" w:default="1" w:styleId="Normal">
     <w:name w:val="Normal"/>
@@ -22430,7 +24712,7 @@
 </file>
 
 <file path=customXml/itemProps1.xml><?xml version="1.0" encoding="utf-8"?>
-<ds:datastoreItem xmlns:ds="http://schemas.openxmlformats.org/officeDocument/2006/customXml" ds:itemID="{84C24F39-AF44-A74E-8061-73B2CAFFD4FB}">
+<ds:datastoreItem xmlns:ds="http://schemas.openxmlformats.org/officeDocument/2006/customXml" ds:itemID="{D5288D49-2174-0648-810B-353782D64D66}">
   <ds:schemaRefs>
     <ds:schemaRef ds:uri="http://schemas.openxmlformats.org/officeDocument/2006/bibliography"/>
   </ds:schemaRefs>

--- a/Manuscripts/eTRF Offspring/Mulcahy-eTRFandoffspring-MainDocument_R2.docx
+++ b/Manuscripts/eTRF Offspring/Mulcahy-eTRFandoffspring-MainDocument_R2.docx
@@ -1,6 +1,6 @@
 
 <file path=word/document.xml><?xml version="1.0" encoding="utf-8"?>
-<w:document xmlns:wpc="http://schemas.microsoft.com/office/word/2010/wordprocessingCanvas" xmlns:cx="http://schemas.microsoft.com/office/drawing/2014/chartex" xmlns:cx1="http://schemas.microsoft.com/office/drawing/2015/9/8/chartex" xmlns:cx2="http://schemas.microsoft.com/office/drawing/2015/10/21/chartex" xmlns:cx3="http://schemas.microsoft.com/office/drawing/2016/5/9/chartex" xmlns:cx4="http://schemas.microsoft.com/office/drawing/2016/5/10/chartex" xmlns:cx5="http://schemas.microsoft.com/office/drawing/2016/5/11/chartex" xmlns:cx6="http://schemas.microsoft.com/office/drawing/2016/5/12/chartex" xmlns:cx7="http://schemas.microsoft.com/office/drawing/2016/5/13/chartex" xmlns:cx8="http://schemas.microsoft.com/office/drawing/2016/5/14/chartex" xmlns:mc="http://schemas.openxmlformats.org/markup-compatibility/2006" xmlns:aink="http://schemas.microsoft.com/office/drawing/2016/ink" xmlns:am3d="http://schemas.microsoft.com/office/drawing/2017/model3d" xmlns:o="urn:schemas-microsoft-com:office:office" xmlns:r="http://schemas.openxmlformats.org/officeDocument/2006/relationships" xmlns:m="http://schemas.openxmlformats.org/officeDocument/2006/math" xmlns:v="urn:schemas-microsoft-com:vml" xmlns:wp14="http://schemas.microsoft.com/office/word/2010/wordprocessingDrawing" xmlns:wp="http://schemas.openxmlformats.org/drawingml/2006/wordprocessingDrawing" xmlns:w10="urn:schemas-microsoft-com:office:word" xmlns:w="http://schemas.openxmlformats.org/wordprocessingml/2006/main" xmlns:w14="http://schemas.microsoft.com/office/word/2010/wordml" xmlns:w15="http://schemas.microsoft.com/office/word/2012/wordml" xmlns:w16cid="http://schemas.microsoft.com/office/word/2016/wordml/cid" xmlns:w16se="http://schemas.microsoft.com/office/word/2015/wordml/symex" xmlns:wpg="http://schemas.microsoft.com/office/word/2010/wordprocessingGroup" xmlns:wpi="http://schemas.microsoft.com/office/word/2010/wordprocessingInk" xmlns:wne="http://schemas.microsoft.com/office/word/2006/wordml" xmlns:wps="http://schemas.microsoft.com/office/word/2010/wordprocessingShape" mc:Ignorable="w14 w15 w16se w16cid wp14">
+<w:document xmlns:wpc="http://schemas.microsoft.com/office/word/2010/wordprocessingCanvas" xmlns:cx="http://schemas.microsoft.com/office/drawing/2014/chartex" xmlns:cx1="http://schemas.microsoft.com/office/drawing/2015/9/8/chartex" xmlns:cx2="http://schemas.microsoft.com/office/drawing/2015/10/21/chartex" xmlns:cx3="http://schemas.microsoft.com/office/drawing/2016/5/9/chartex" xmlns:cx4="http://schemas.microsoft.com/office/drawing/2016/5/10/chartex" xmlns:cx5="http://schemas.microsoft.com/office/drawing/2016/5/11/chartex" xmlns:cx6="http://schemas.microsoft.com/office/drawing/2016/5/12/chartex" xmlns:cx7="http://schemas.microsoft.com/office/drawing/2016/5/13/chartex" xmlns:cx8="http://schemas.microsoft.com/office/drawing/2016/5/14/chartex" xmlns:mc="http://schemas.openxmlformats.org/markup-compatibility/2006" xmlns:aink="http://schemas.microsoft.com/office/drawing/2016/ink" xmlns:am3d="http://schemas.microsoft.com/office/drawing/2017/model3d" xmlns:o="urn:schemas-microsoft-com:office:office" xmlns:oel="http://schemas.microsoft.com/office/2019/extlst" xmlns:r="http://schemas.openxmlformats.org/officeDocument/2006/relationships" xmlns:m="http://schemas.openxmlformats.org/officeDocument/2006/math" xmlns:v="urn:schemas-microsoft-com:vml" xmlns:wp14="http://schemas.microsoft.com/office/word/2010/wordprocessingDrawing" xmlns:wp="http://schemas.openxmlformats.org/drawingml/2006/wordprocessingDrawing" xmlns:w10="urn:schemas-microsoft-com:office:word" xmlns:w="http://schemas.openxmlformats.org/wordprocessingml/2006/main" xmlns:w14="http://schemas.microsoft.com/office/word/2010/wordml" xmlns:w15="http://schemas.microsoft.com/office/word/2012/wordml" xmlns:w16cex="http://schemas.microsoft.com/office/word/2018/wordml/cex" xmlns:w16cid="http://schemas.microsoft.com/office/word/2016/wordml/cid" xmlns:w16="http://schemas.microsoft.com/office/word/2018/wordml" xmlns:w16sdtdh="http://schemas.microsoft.com/office/word/2020/wordml/sdtdatahash" xmlns:w16se="http://schemas.microsoft.com/office/word/2015/wordml/symex" xmlns:wpg="http://schemas.microsoft.com/office/word/2010/wordprocessingGroup" xmlns:wpi="http://schemas.microsoft.com/office/word/2010/wordprocessingInk" xmlns:wne="http://schemas.microsoft.com/office/word/2006/wordml" xmlns:wps="http://schemas.microsoft.com/office/word/2010/wordprocessingShape" mc:Ignorable="w14 w15 w16se w16cid w16 w16cex w16sdtdh wp14">
   <w:body>
     <w:p>
       <w:pPr>
@@ -82,19 +82,11 @@
         </w:rPr>
         <w:t xml:space="preserve">, </w:t>
       </w:r>
-      <w:proofErr w:type="spellStart"/>
-      <w:r>
-        <w:rPr>
-          <w:rFonts w:ascii="Times New Roman" w:hAnsi="Times New Roman" w:cs="Times New Roman"/>
-        </w:rPr>
-        <w:t>Noura</w:t>
-      </w:r>
-      <w:proofErr w:type="spellEnd"/>
-      <w:r>
-        <w:rPr>
-          <w:rFonts w:ascii="Times New Roman" w:hAnsi="Times New Roman" w:cs="Times New Roman"/>
-        </w:rPr>
-        <w:t xml:space="preserve"> El Habbal</w:t>
+      <w:r>
+        <w:rPr>
+          <w:rFonts w:ascii="Times New Roman" w:hAnsi="Times New Roman" w:cs="Times New Roman"/>
+        </w:rPr>
+        <w:t>Noura El Habbal</w:t>
       </w:r>
       <w:r>
         <w:rPr>
@@ -336,21 +328,7 @@
         <w:rPr>
           <w:rFonts w:ascii="Times New Roman" w:hAnsi="Times New Roman" w:cs="Times New Roman"/>
         </w:rPr>
-        <w:t xml:space="preserve"> </w:t>
-      </w:r>
-      <w:proofErr w:type="spellStart"/>
-      <w:r>
-        <w:rPr>
-          <w:rFonts w:ascii="Times New Roman" w:hAnsi="Times New Roman" w:cs="Times New Roman"/>
-        </w:rPr>
-        <w:t>eTRF</w:t>
-      </w:r>
-      <w:proofErr w:type="spellEnd"/>
-      <w:r>
-        <w:rPr>
-          <w:rFonts w:ascii="Times New Roman" w:hAnsi="Times New Roman" w:cs="Times New Roman"/>
-        </w:rPr>
-        <w:t xml:space="preserve"> and offspring glucose intolerance</w:t>
+        <w:t xml:space="preserve"> eTRF and offspring glucose intolerance</w:t>
       </w:r>
     </w:p>
     <w:p>
@@ -1153,21 +1131,7 @@
         <w:rPr>
           <w:rFonts w:ascii="Times New Roman" w:hAnsi="Times New Roman" w:cs="Times New Roman"/>
         </w:rPr>
-        <w:t>(</w:t>
-      </w:r>
-      <w:proofErr w:type="spellStart"/>
-      <w:r>
-        <w:rPr>
-          <w:rFonts w:ascii="Times New Roman" w:hAnsi="Times New Roman" w:cs="Times New Roman"/>
-        </w:rPr>
-        <w:t>eTRF</w:t>
-      </w:r>
-      <w:proofErr w:type="spellEnd"/>
-      <w:r>
-        <w:rPr>
-          <w:rFonts w:ascii="Times New Roman" w:hAnsi="Times New Roman" w:cs="Times New Roman"/>
-        </w:rPr>
-        <w:t>)</w:t>
+        <w:t>(eTRF)</w:t>
       </w:r>
       <w:r>
         <w:rPr>
@@ -1275,21 +1239,7 @@
         <w:rPr>
           <w:rFonts w:ascii="Times New Roman" w:hAnsi="Times New Roman" w:cs="Times New Roman"/>
         </w:rPr>
-        <w:t xml:space="preserve">with minor increases in food intake in </w:t>
-      </w:r>
-      <w:proofErr w:type="spellStart"/>
-      <w:r>
-        <w:rPr>
-          <w:rFonts w:ascii="Times New Roman" w:hAnsi="Times New Roman" w:cs="Times New Roman"/>
-        </w:rPr>
-        <w:t>eTRF</w:t>
-      </w:r>
-      <w:proofErr w:type="spellEnd"/>
-      <w:r>
-        <w:rPr>
-          <w:rFonts w:ascii="Times New Roman" w:hAnsi="Times New Roman" w:cs="Times New Roman"/>
-        </w:rPr>
-        <w:t xml:space="preserve"> females and</w:t>
+        <w:t>with minor increases in food intake in eTRF females and</w:t>
       </w:r>
       <w:r>
         <w:rPr>
@@ -1337,21 +1287,7 @@
         <w:rPr>
           <w:rFonts w:ascii="Times New Roman" w:hAnsi="Times New Roman" w:cs="Times New Roman"/>
         </w:rPr>
-        <w:t xml:space="preserve">, male </w:t>
-      </w:r>
-      <w:proofErr w:type="spellStart"/>
-      <w:r>
-        <w:rPr>
-          <w:rFonts w:ascii="Times New Roman" w:hAnsi="Times New Roman" w:cs="Times New Roman"/>
-        </w:rPr>
-        <w:t>eTRF</w:t>
-      </w:r>
-      <w:proofErr w:type="spellEnd"/>
-      <w:r>
-        <w:rPr>
-          <w:rFonts w:ascii="Times New Roman" w:hAnsi="Times New Roman" w:cs="Times New Roman"/>
-        </w:rPr>
-        <w:t xml:space="preserve"> offspring develop</w:t>
+        <w:t>, male eTRF offspring develop</w:t>
       </w:r>
       <w:r>
         <w:rPr>
@@ -1417,17 +1353,8 @@
           <w:rFonts w:ascii="Times New Roman" w:hAnsi="Times New Roman" w:cs="Times New Roman"/>
           <w:color w:val="000000" w:themeColor="text1"/>
         </w:rPr>
-        <w:t xml:space="preserve"> to gestational </w:t>
-      </w:r>
-      <w:proofErr w:type="spellStart"/>
-      <w:r>
-        <w:rPr>
-          <w:rFonts w:ascii="Times New Roman" w:hAnsi="Times New Roman" w:cs="Times New Roman"/>
-          <w:color w:val="000000" w:themeColor="text1"/>
-        </w:rPr>
-        <w:t>eTRF</w:t>
-      </w:r>
-      <w:proofErr w:type="spellEnd"/>
+        <w:t xml:space="preserve"> to gestational eTRF</w:t>
+      </w:r>
       <w:r>
         <w:rPr>
           <w:rFonts w:ascii="Times New Roman" w:hAnsi="Times New Roman" w:cs="Times New Roman"/>
@@ -2023,7 +1950,6 @@
         </w:rPr>
         <w:t xml:space="preserve">from </w:t>
       </w:r>
-      <w:proofErr w:type="spellStart"/>
       <w:r>
         <w:rPr>
           <w:rFonts w:ascii="Times New Roman" w:hAnsi="Times New Roman" w:cs="Times New Roman"/>
@@ -2036,7 +1962,6 @@
         </w:rPr>
         <w:t>n</w:t>
       </w:r>
-      <w:proofErr w:type="spellEnd"/>
       <w:r>
         <w:rPr>
           <w:rFonts w:ascii="Times New Roman" w:hAnsi="Times New Roman" w:cs="Times New Roman"/>
@@ -3302,21 +3227,7 @@
           <w:rFonts w:ascii="Times New Roman" w:hAnsi="Times New Roman" w:cs="Times New Roman"/>
         </w:rPr>
         <w:lastRenderedPageBreak/>
-        <w:t xml:space="preserve">male and female adult offspring with </w:t>
-      </w:r>
-      <w:proofErr w:type="spellStart"/>
-      <w:r>
-        <w:rPr>
-          <w:rFonts w:ascii="Times New Roman" w:hAnsi="Times New Roman" w:cs="Times New Roman"/>
-        </w:rPr>
-        <w:t>chronodisruption</w:t>
-      </w:r>
-      <w:proofErr w:type="spellEnd"/>
-      <w:r>
-        <w:rPr>
-          <w:rFonts w:ascii="Times New Roman" w:hAnsi="Times New Roman" w:cs="Times New Roman"/>
-        </w:rPr>
-        <w:t xml:space="preserve"> despite no differences in body weight or litter size</w:t>
+        <w:t>male and female adult offspring with chronodisruption despite no differences in body weight or litter size</w:t>
       </w:r>
       <w:r>
         <w:rPr>
@@ -4021,21 +3932,7 @@
         <w:rPr>
           <w:rFonts w:ascii="Times New Roman" w:hAnsi="Times New Roman" w:cs="Times New Roman"/>
         </w:rPr>
-        <w:t xml:space="preserve"> glycemic health until late adulthood, leaving the developmental trajectory of gestational-</w:t>
-      </w:r>
-      <w:proofErr w:type="spellStart"/>
-      <w:r>
-        <w:rPr>
-          <w:rFonts w:ascii="Times New Roman" w:hAnsi="Times New Roman" w:cs="Times New Roman"/>
-        </w:rPr>
-        <w:t>eTRF</w:t>
-      </w:r>
-      <w:proofErr w:type="spellEnd"/>
-      <w:r>
-        <w:rPr>
-          <w:rFonts w:ascii="Times New Roman" w:hAnsi="Times New Roman" w:cs="Times New Roman"/>
-        </w:rPr>
-        <w:t xml:space="preserve"> exposed offspring unexamined. </w:t>
+        <w:t xml:space="preserve"> glycemic health until late adulthood, leaving the developmental trajectory of gestational-eTRF exposed offspring unexamined. </w:t>
       </w:r>
     </w:p>
     <w:p>
@@ -4455,16 +4352,8 @@
         <w:rPr>
           <w:rFonts w:ascii="Times New Roman" w:hAnsi="Times New Roman" w:cs="Times New Roman"/>
         </w:rPr>
-        <w:t xml:space="preserve">, control of caloric intake </w:t>
-      </w:r>
-      <w:proofErr w:type="spellStart"/>
-      <w:r>
-        <w:rPr>
-          <w:rFonts w:ascii="Times New Roman" w:hAnsi="Times New Roman" w:cs="Times New Roman"/>
-        </w:rPr>
-        <w:t>isocaloric</w:t>
-      </w:r>
-      <w:proofErr w:type="spellEnd"/>
+        <w:t>, control of caloric intake isocaloric</w:t>
+      </w:r>
       <w:r>
         <w:rPr>
           <w:rFonts w:ascii="Times New Roman" w:hAnsi="Times New Roman" w:cs="Times New Roman"/>
@@ -5341,21 +5230,7 @@
         <w:rPr>
           <w:rFonts w:ascii="Times New Roman" w:hAnsi="Times New Roman" w:cs="Times New Roman"/>
         </w:rPr>
-        <w:t xml:space="preserve"> were randomized to either early time-restricted feeding (</w:t>
-      </w:r>
-      <w:proofErr w:type="spellStart"/>
-      <w:r>
-        <w:rPr>
-          <w:rFonts w:ascii="Times New Roman" w:hAnsi="Times New Roman" w:cs="Times New Roman"/>
-        </w:rPr>
-        <w:t>eTRF</w:t>
-      </w:r>
-      <w:proofErr w:type="spellEnd"/>
-      <w:r>
-        <w:rPr>
-          <w:rFonts w:ascii="Times New Roman" w:hAnsi="Times New Roman" w:cs="Times New Roman"/>
-        </w:rPr>
-        <w:t xml:space="preserve">) or </w:t>
+        <w:t xml:space="preserve"> were randomized to either early time-restricted feeding (eTRF) or </w:t>
       </w:r>
       <w:r>
         <w:rPr>
@@ -5395,21 +5270,7 @@
         <w:rPr>
           <w:rFonts w:ascii="Times New Roman" w:hAnsi="Times New Roman" w:cs="Times New Roman"/>
         </w:rPr>
-        <w:t xml:space="preserve">8= </w:t>
-      </w:r>
-      <w:proofErr w:type="spellStart"/>
-      <w:r>
-        <w:rPr>
-          <w:rFonts w:ascii="Times New Roman" w:hAnsi="Times New Roman" w:cs="Times New Roman"/>
-        </w:rPr>
-        <w:t>eTRF</w:t>
-      </w:r>
-      <w:proofErr w:type="spellEnd"/>
-      <w:r>
-        <w:rPr>
-          <w:rFonts w:ascii="Times New Roman" w:hAnsi="Times New Roman" w:cs="Times New Roman"/>
-        </w:rPr>
-        <w:t xml:space="preserve">, 9=AL). </w:t>
+        <w:t xml:space="preserve">8= eTRF, 9=AL). </w:t>
       </w:r>
       <w:r>
         <w:rPr>
@@ -5646,21 +5507,7 @@
         <w:rPr>
           <w:rFonts w:ascii="Times New Roman" w:hAnsi="Times New Roman" w:cs="Times New Roman"/>
         </w:rPr>
-        <w:t xml:space="preserve">fed </w:t>
-      </w:r>
-      <w:proofErr w:type="spellStart"/>
-      <w:r>
-        <w:rPr>
-          <w:rFonts w:ascii="Times New Roman" w:hAnsi="Times New Roman" w:cs="Times New Roman"/>
-        </w:rPr>
-        <w:t>eTRF</w:t>
-      </w:r>
-      <w:proofErr w:type="spellEnd"/>
-      <w:r>
-        <w:rPr>
-          <w:rFonts w:ascii="Times New Roman" w:hAnsi="Times New Roman" w:cs="Times New Roman"/>
-        </w:rPr>
-        <w:t xml:space="preserve"> had 6 hours of </w:t>
+        <w:t xml:space="preserve">fed eTRF had 6 hours of </w:t>
       </w:r>
       <w:r>
         <w:rPr>
@@ -5745,21 +5592,7 @@
         <w:rPr>
           <w:rFonts w:ascii="Times New Roman" w:hAnsi="Times New Roman" w:cs="Times New Roman"/>
         </w:rPr>
-        <w:t xml:space="preserve">After one week of either AL or </w:t>
-      </w:r>
-      <w:proofErr w:type="spellStart"/>
-      <w:r>
-        <w:rPr>
-          <w:rFonts w:ascii="Times New Roman" w:hAnsi="Times New Roman" w:cs="Times New Roman"/>
-        </w:rPr>
-        <w:t>eTRF</w:t>
-      </w:r>
-      <w:proofErr w:type="spellEnd"/>
-      <w:r>
-        <w:rPr>
-          <w:rFonts w:ascii="Times New Roman" w:hAnsi="Times New Roman" w:cs="Times New Roman"/>
-        </w:rPr>
-        <w:t xml:space="preserve"> feeding (beginning age 120 days), age-matched </w:t>
+        <w:t xml:space="preserve">After one week of either AL or eTRF feeding (beginning age 120 days), age-matched </w:t>
       </w:r>
       <w:r>
         <w:rPr>
@@ -5831,21 +5664,7 @@
         <w:rPr>
           <w:rFonts w:ascii="Times New Roman" w:hAnsi="Times New Roman" w:cs="Times New Roman"/>
         </w:rPr>
-        <w:t xml:space="preserve"> a cage free of food for </w:t>
-      </w:r>
-      <w:proofErr w:type="spellStart"/>
-      <w:r>
-        <w:rPr>
-          <w:rFonts w:ascii="Times New Roman" w:hAnsi="Times New Roman" w:cs="Times New Roman"/>
-        </w:rPr>
-        <w:t>eTRF</w:t>
-      </w:r>
-      <w:proofErr w:type="spellEnd"/>
-      <w:r>
-        <w:rPr>
-          <w:rFonts w:ascii="Times New Roman" w:hAnsi="Times New Roman" w:cs="Times New Roman"/>
-        </w:rPr>
-        <w:t xml:space="preserve"> animals and </w:t>
+        <w:t xml:space="preserve"> a cage free of food for eTRF animals and </w:t>
       </w:r>
       <w:r>
         <w:rPr>
@@ -6165,35 +5984,7 @@
         <w:rPr>
           <w:rFonts w:ascii="Times New Roman" w:hAnsi="Times New Roman" w:cs="Times New Roman"/>
         </w:rPr>
-        <w:t xml:space="preserve"> (</w:t>
-      </w:r>
-      <w:proofErr w:type="spellStart"/>
-      <w:r>
-        <w:rPr>
-          <w:rFonts w:ascii="Times New Roman" w:hAnsi="Times New Roman" w:cs="Times New Roman"/>
-        </w:rPr>
-        <w:t>eTRF</w:t>
-      </w:r>
-      <w:proofErr w:type="spellEnd"/>
-      <w:r>
-        <w:rPr>
-          <w:rFonts w:ascii="Times New Roman" w:hAnsi="Times New Roman" w:cs="Times New Roman"/>
-        </w:rPr>
-        <w:t xml:space="preserve"> males = 11, </w:t>
-      </w:r>
-      <w:proofErr w:type="spellStart"/>
-      <w:r>
-        <w:rPr>
-          <w:rFonts w:ascii="Times New Roman" w:hAnsi="Times New Roman" w:cs="Times New Roman"/>
-        </w:rPr>
-        <w:t>eTRF</w:t>
-      </w:r>
-      <w:proofErr w:type="spellEnd"/>
-      <w:r>
-        <w:rPr>
-          <w:rFonts w:ascii="Times New Roman" w:hAnsi="Times New Roman" w:cs="Times New Roman"/>
-        </w:rPr>
-        <w:t xml:space="preserve"> females = 19, AL males = 16, AL females =17). Offspring were given AL access to NCD until PND 70. Food intake and body composition were assessed weekly. Food intake is represented as a</w:t>
+        <w:t xml:space="preserve"> (eTRF males = 11, eTRF females = 19, AL males = 16, AL females =17). Offspring were given AL access to NCD until PND 70. Food intake and body composition were assessed weekly. Food intake is represented as a</w:t>
       </w:r>
       <w:r>
         <w:rPr>
@@ -6474,19 +6265,11 @@
         </w:rPr>
         <w:t xml:space="preserve"> (</w:t>
       </w:r>
-      <w:proofErr w:type="spellStart"/>
-      <w:r>
-        <w:rPr>
-          <w:rFonts w:ascii="Times New Roman" w:hAnsi="Times New Roman" w:cs="Times New Roman"/>
-        </w:rPr>
-        <w:t>eTRF</w:t>
-      </w:r>
-      <w:proofErr w:type="spellEnd"/>
-      <w:r>
-        <w:rPr>
-          <w:rFonts w:ascii="Times New Roman" w:hAnsi="Times New Roman" w:cs="Times New Roman"/>
-        </w:rPr>
-        <w:t xml:space="preserve"> males = </w:t>
+      <w:r>
+        <w:rPr>
+          <w:rFonts w:ascii="Times New Roman" w:hAnsi="Times New Roman" w:cs="Times New Roman"/>
+        </w:rPr>
+        <w:t xml:space="preserve">eTRF males = </w:t>
       </w:r>
       <w:r>
         <w:rPr>
@@ -6498,21 +6281,7 @@
         <w:rPr>
           <w:rFonts w:ascii="Times New Roman" w:hAnsi="Times New Roman" w:cs="Times New Roman"/>
         </w:rPr>
-        <w:t xml:space="preserve">, </w:t>
-      </w:r>
-      <w:proofErr w:type="spellStart"/>
-      <w:r>
-        <w:rPr>
-          <w:rFonts w:ascii="Times New Roman" w:hAnsi="Times New Roman" w:cs="Times New Roman"/>
-        </w:rPr>
-        <w:t>eTRF</w:t>
-      </w:r>
-      <w:proofErr w:type="spellEnd"/>
-      <w:r>
-        <w:rPr>
-          <w:rFonts w:ascii="Times New Roman" w:hAnsi="Times New Roman" w:cs="Times New Roman"/>
-        </w:rPr>
-        <w:t xml:space="preserve"> females = 1</w:t>
+        <w:t>, eTRF females = 1</w:t>
       </w:r>
       <w:r>
         <w:rPr>
@@ -6616,19 +6385,11 @@
         </w:rPr>
         <w:t xml:space="preserve">; </w:t>
       </w:r>
-      <w:proofErr w:type="spellStart"/>
-      <w:r>
-        <w:rPr>
-          <w:rFonts w:ascii="Times New Roman" w:hAnsi="Times New Roman" w:cs="Times New Roman"/>
-        </w:rPr>
-        <w:t>eTRF</w:t>
-      </w:r>
-      <w:proofErr w:type="spellEnd"/>
-      <w:r>
-        <w:rPr>
-          <w:rFonts w:ascii="Times New Roman" w:hAnsi="Times New Roman" w:cs="Times New Roman"/>
-        </w:rPr>
-        <w:t xml:space="preserve"> males = </w:t>
+      <w:r>
+        <w:rPr>
+          <w:rFonts w:ascii="Times New Roman" w:hAnsi="Times New Roman" w:cs="Times New Roman"/>
+        </w:rPr>
+        <w:t xml:space="preserve">eTRF males = </w:t>
       </w:r>
       <w:r>
         <w:rPr>
@@ -6640,21 +6401,7 @@
         <w:rPr>
           <w:rFonts w:ascii="Times New Roman" w:hAnsi="Times New Roman" w:cs="Times New Roman"/>
         </w:rPr>
-        <w:t xml:space="preserve">, </w:t>
-      </w:r>
-      <w:proofErr w:type="spellStart"/>
-      <w:r>
-        <w:rPr>
-          <w:rFonts w:ascii="Times New Roman" w:hAnsi="Times New Roman" w:cs="Times New Roman"/>
-        </w:rPr>
-        <w:t>eTRF</w:t>
-      </w:r>
-      <w:proofErr w:type="spellEnd"/>
-      <w:r>
-        <w:rPr>
-          <w:rFonts w:ascii="Times New Roman" w:hAnsi="Times New Roman" w:cs="Times New Roman"/>
-        </w:rPr>
-        <w:t xml:space="preserve"> females = 1</w:t>
+        <w:t>, eTRF females = 1</w:t>
       </w:r>
       <w:r>
         <w:rPr>
@@ -6728,19 +6475,11 @@
         </w:rPr>
         <w:t xml:space="preserve"> </w:t>
       </w:r>
-      <w:proofErr w:type="spellStart"/>
-      <w:r>
-        <w:rPr>
-          <w:rFonts w:ascii="Times New Roman" w:hAnsi="Times New Roman" w:cs="Times New Roman"/>
-        </w:rPr>
-        <w:t>eTRF</w:t>
-      </w:r>
-      <w:proofErr w:type="spellEnd"/>
-      <w:r>
-        <w:rPr>
-          <w:rFonts w:ascii="Times New Roman" w:hAnsi="Times New Roman" w:cs="Times New Roman"/>
-        </w:rPr>
-        <w:t xml:space="preserve"> males = </w:t>
+      <w:r>
+        <w:rPr>
+          <w:rFonts w:ascii="Times New Roman" w:hAnsi="Times New Roman" w:cs="Times New Roman"/>
+        </w:rPr>
+        <w:t xml:space="preserve">eTRF males = </w:t>
       </w:r>
       <w:r>
         <w:rPr>
@@ -6752,21 +6491,7 @@
         <w:rPr>
           <w:rFonts w:ascii="Times New Roman" w:hAnsi="Times New Roman" w:cs="Times New Roman"/>
         </w:rPr>
-        <w:t xml:space="preserve">, </w:t>
-      </w:r>
-      <w:proofErr w:type="spellStart"/>
-      <w:r>
-        <w:rPr>
-          <w:rFonts w:ascii="Times New Roman" w:hAnsi="Times New Roman" w:cs="Times New Roman"/>
-        </w:rPr>
-        <w:t>eTRF</w:t>
-      </w:r>
-      <w:proofErr w:type="spellEnd"/>
-      <w:r>
-        <w:rPr>
-          <w:rFonts w:ascii="Times New Roman" w:hAnsi="Times New Roman" w:cs="Times New Roman"/>
-        </w:rPr>
-        <w:t xml:space="preserve"> females = </w:t>
+        <w:t xml:space="preserve">, eTRF females = </w:t>
       </w:r>
       <w:r>
         <w:rPr>
@@ -6991,19 +6716,11 @@
         </w:rPr>
         <w:t xml:space="preserve">; </w:t>
       </w:r>
-      <w:proofErr w:type="spellStart"/>
-      <w:r>
-        <w:rPr>
-          <w:rFonts w:ascii="Times New Roman" w:hAnsi="Times New Roman" w:cs="Times New Roman"/>
-        </w:rPr>
-        <w:t>eTRF</w:t>
-      </w:r>
-      <w:proofErr w:type="spellEnd"/>
-      <w:r>
-        <w:rPr>
-          <w:rFonts w:ascii="Times New Roman" w:hAnsi="Times New Roman" w:cs="Times New Roman"/>
-        </w:rPr>
-        <w:t xml:space="preserve"> males = </w:t>
+      <w:r>
+        <w:rPr>
+          <w:rFonts w:ascii="Times New Roman" w:hAnsi="Times New Roman" w:cs="Times New Roman"/>
+        </w:rPr>
+        <w:t xml:space="preserve">eTRF males = </w:t>
       </w:r>
       <w:r>
         <w:rPr>
@@ -7015,21 +6732,7 @@
         <w:rPr>
           <w:rFonts w:ascii="Times New Roman" w:hAnsi="Times New Roman" w:cs="Times New Roman"/>
         </w:rPr>
-        <w:t xml:space="preserve">, </w:t>
-      </w:r>
-      <w:proofErr w:type="spellStart"/>
-      <w:r>
-        <w:rPr>
-          <w:rFonts w:ascii="Times New Roman" w:hAnsi="Times New Roman" w:cs="Times New Roman"/>
-        </w:rPr>
-        <w:t>eTRF</w:t>
-      </w:r>
-      <w:proofErr w:type="spellEnd"/>
-      <w:r>
-        <w:rPr>
-          <w:rFonts w:ascii="Times New Roman" w:hAnsi="Times New Roman" w:cs="Times New Roman"/>
-        </w:rPr>
-        <w:t xml:space="preserve"> females = 1</w:t>
+        <w:t>, eTRF females = 1</w:t>
       </w:r>
       <w:r>
         <w:rPr>
@@ -7253,19 +6956,11 @@
         </w:rPr>
         <w:t xml:space="preserve">; </w:t>
       </w:r>
-      <w:proofErr w:type="spellStart"/>
-      <w:r>
-        <w:rPr>
-          <w:rFonts w:ascii="Times New Roman" w:hAnsi="Times New Roman" w:cs="Times New Roman"/>
-        </w:rPr>
-        <w:t>eTRF</w:t>
-      </w:r>
-      <w:proofErr w:type="spellEnd"/>
-      <w:r>
-        <w:rPr>
-          <w:rFonts w:ascii="Times New Roman" w:hAnsi="Times New Roman" w:cs="Times New Roman"/>
-        </w:rPr>
-        <w:t xml:space="preserve"> males = </w:t>
+      <w:r>
+        <w:rPr>
+          <w:rFonts w:ascii="Times New Roman" w:hAnsi="Times New Roman" w:cs="Times New Roman"/>
+        </w:rPr>
+        <w:t xml:space="preserve">eTRF males = </w:t>
       </w:r>
       <w:r>
         <w:rPr>
@@ -7277,21 +6972,7 @@
         <w:rPr>
           <w:rFonts w:ascii="Times New Roman" w:hAnsi="Times New Roman" w:cs="Times New Roman"/>
         </w:rPr>
-        <w:t xml:space="preserve">, </w:t>
-      </w:r>
-      <w:proofErr w:type="spellStart"/>
-      <w:r>
-        <w:rPr>
-          <w:rFonts w:ascii="Times New Roman" w:hAnsi="Times New Roman" w:cs="Times New Roman"/>
-        </w:rPr>
-        <w:t>eTRF</w:t>
-      </w:r>
-      <w:proofErr w:type="spellEnd"/>
-      <w:r>
-        <w:rPr>
-          <w:rFonts w:ascii="Times New Roman" w:hAnsi="Times New Roman" w:cs="Times New Roman"/>
-        </w:rPr>
-        <w:t xml:space="preserve"> females = </w:t>
+        <w:t xml:space="preserve">, eTRF females = </w:t>
       </w:r>
       <w:r>
         <w:rPr>
@@ -7634,76 +7315,40 @@
         </w:rPr>
         <w:t xml:space="preserve">. </w:t>
       </w:r>
-      <w:ins w:id="0" w:author="Dave Bridges" w:date="2023-08-26T17:51:00Z">
-        <w:r>
-          <w:rPr>
-            <w:rFonts w:ascii="Times New Roman" w:hAnsi="Times New Roman" w:cs="Times New Roman"/>
-          </w:rPr>
-          <w:t xml:space="preserve">To minimize potential </w:t>
-        </w:r>
-        <w:r>
-          <w:rPr>
-            <w:rFonts w:ascii="Times New Roman" w:hAnsi="Times New Roman" w:cs="Times New Roman"/>
-          </w:rPr>
-          <w:t xml:space="preserve">bias, animals were </w:t>
-        </w:r>
-      </w:ins>
-      <w:ins w:id="1" w:author="Dave Bridges" w:date="2023-08-26T17:52:00Z">
-        <w:r>
-          <w:rPr>
-            <w:rFonts w:ascii="Times New Roman" w:hAnsi="Times New Roman" w:cs="Times New Roman"/>
-          </w:rPr>
-          <w:t xml:space="preserve">identified by ear tags and as such the </w:t>
-        </w:r>
-      </w:ins>
-      <w:ins w:id="2" w:author="Dave Bridges" w:date="2023-08-26T17:55:00Z">
-        <w:r>
-          <w:rPr>
-            <w:rFonts w:ascii="Times New Roman" w:hAnsi="Times New Roman" w:cs="Times New Roman"/>
-          </w:rPr>
-          <w:t>researchers</w:t>
-        </w:r>
-      </w:ins>
-      <w:ins w:id="3" w:author="Dave Bridges" w:date="2023-08-26T17:52:00Z">
-        <w:r>
-          <w:rPr>
-            <w:rFonts w:ascii="Times New Roman" w:hAnsi="Times New Roman" w:cs="Times New Roman"/>
-          </w:rPr>
-          <w:t xml:space="preserve"> generally did not know which group mice were in during the experiments.  </w:t>
-        </w:r>
-      </w:ins>
-      <w:ins w:id="4" w:author="Dave Bridges" w:date="2023-08-26T17:54:00Z">
-        <w:r>
-          <w:rPr>
-            <w:rFonts w:ascii="Times New Roman" w:hAnsi="Times New Roman" w:cs="Times New Roman"/>
-          </w:rPr>
-          <w:t>Furthermore, the analysis plan was chosen prior to the start of exper</w:t>
-        </w:r>
-      </w:ins>
-      <w:ins w:id="5" w:author="Dave Bridges" w:date="2023-08-26T17:55:00Z">
-        <w:r>
-          <w:rPr>
-            <w:rFonts w:ascii="Times New Roman" w:hAnsi="Times New Roman" w:cs="Times New Roman"/>
-          </w:rPr>
-          <w:t>i</w:t>
-        </w:r>
-      </w:ins>
-      <w:ins w:id="6" w:author="Dave Bridges" w:date="2023-08-26T17:54:00Z">
-        <w:r>
-          <w:rPr>
-            <w:rFonts w:ascii="Times New Roman" w:hAnsi="Times New Roman" w:cs="Times New Roman"/>
-          </w:rPr>
-          <w:t>ments</w:t>
-        </w:r>
-      </w:ins>
-      <w:ins w:id="7" w:author="Dave Bridges" w:date="2023-08-26T17:55:00Z">
-        <w:r>
-          <w:rPr>
-            <w:rFonts w:ascii="Times New Roman" w:hAnsi="Times New Roman" w:cs="Times New Roman"/>
-          </w:rPr>
-          <w:t xml:space="preserve">, and unchanged upon data analysis. </w:t>
-        </w:r>
-      </w:ins>
+      <w:r>
+        <w:rPr>
+          <w:rFonts w:ascii="Times New Roman" w:hAnsi="Times New Roman" w:cs="Times New Roman"/>
+        </w:rPr>
+        <w:t xml:space="preserve">To minimize potential </w:t>
+      </w:r>
+      <w:proofErr w:type="spellStart"/>
+      <w:proofErr w:type="gramStart"/>
+      <w:r>
+        <w:rPr>
+          <w:rFonts w:ascii="Times New Roman" w:hAnsi="Times New Roman" w:cs="Times New Roman"/>
+        </w:rPr>
+        <w:t>bias</w:t>
+      </w:r>
+      <w:r>
+        <w:rPr>
+          <w:rFonts w:ascii="Times New Roman" w:hAnsi="Times New Roman" w:cs="Times New Roman"/>
+        </w:rPr>
+        <w:t>,</w:t>
+      </w:r>
+      <w:r>
+        <w:rPr>
+          <w:rFonts w:ascii="Times New Roman" w:hAnsi="Times New Roman" w:cs="Times New Roman"/>
+        </w:rPr>
+        <w:t>the</w:t>
+      </w:r>
+      <w:proofErr w:type="spellEnd"/>
+      <w:proofErr w:type="gramEnd"/>
+      <w:r>
+        <w:rPr>
+          <w:rFonts w:ascii="Times New Roman" w:hAnsi="Times New Roman" w:cs="Times New Roman"/>
+        </w:rPr>
+        <w:t xml:space="preserve"> analysis plan was chosen prior to the start of experiments, and unchanged upon data analysis. </w:t>
+      </w:r>
       <w:r>
         <w:rPr>
           <w:rFonts w:ascii="Times New Roman" w:hAnsi="Times New Roman" w:cs="Times New Roman"/>
@@ -8050,21 +7695,7 @@
         <w:rPr>
           <w:rFonts w:ascii="Times New Roman" w:hAnsi="Times New Roman" w:cs="Times New Roman"/>
         </w:rPr>
-        <w:t xml:space="preserve">ilk test and equivalence of variance by </w:t>
-      </w:r>
-      <w:proofErr w:type="spellStart"/>
-      <w:r>
-        <w:rPr>
-          <w:rFonts w:ascii="Times New Roman" w:hAnsi="Times New Roman" w:cs="Times New Roman"/>
-        </w:rPr>
-        <w:t>Levene’s</w:t>
-      </w:r>
-      <w:proofErr w:type="spellEnd"/>
-      <w:r>
-        <w:rPr>
-          <w:rFonts w:ascii="Times New Roman" w:hAnsi="Times New Roman" w:cs="Times New Roman"/>
-        </w:rPr>
-        <w:t xml:space="preserve"> test. </w:t>
+        <w:t xml:space="preserve">ilk test and equivalence of variance by Levene’s test. </w:t>
       </w:r>
       <w:r>
         <w:rPr>
@@ -8131,11 +7762,9 @@
       <w:r>
         <w:t xml:space="preserve">Gestational </w:t>
       </w:r>
-      <w:proofErr w:type="spellStart"/>
       <w:r>
         <w:t>eTRF</w:t>
       </w:r>
-      <w:proofErr w:type="spellEnd"/>
       <w:r>
         <w:t xml:space="preserve"> </w:t>
       </w:r>
@@ -8175,21 +7804,7 @@
         <w:rPr>
           <w:rFonts w:ascii="Times New Roman" w:hAnsi="Times New Roman" w:cs="Times New Roman"/>
         </w:rPr>
-        <w:t>early time restricted feeding (</w:t>
-      </w:r>
-      <w:proofErr w:type="spellStart"/>
-      <w:r>
-        <w:rPr>
-          <w:rFonts w:ascii="Times New Roman" w:hAnsi="Times New Roman" w:cs="Times New Roman"/>
-        </w:rPr>
-        <w:t>eTRF</w:t>
-      </w:r>
-      <w:proofErr w:type="spellEnd"/>
-      <w:r>
-        <w:rPr>
-          <w:rFonts w:ascii="Times New Roman" w:hAnsi="Times New Roman" w:cs="Times New Roman"/>
-        </w:rPr>
-        <w:t xml:space="preserve">), we used a normal chow diet (NCD) and </w:t>
+        <w:t xml:space="preserve">early time restricted feeding (eTRF), we used a normal chow diet (NCD) and </w:t>
       </w:r>
       <w:r>
         <w:rPr>
@@ -8265,21 +7880,7 @@
         <w:rPr>
           <w:rFonts w:ascii="Times New Roman" w:hAnsi="Times New Roman" w:cs="Times New Roman"/>
         </w:rPr>
-        <w:t xml:space="preserve"> (</w:t>
-      </w:r>
-      <w:proofErr w:type="spellStart"/>
-      <w:r>
-        <w:rPr>
-          <w:rFonts w:ascii="Times New Roman" w:hAnsi="Times New Roman" w:cs="Times New Roman"/>
-        </w:rPr>
-        <w:t>eTRF</w:t>
-      </w:r>
-      <w:proofErr w:type="spellEnd"/>
-      <w:r>
-        <w:rPr>
-          <w:rFonts w:ascii="Times New Roman" w:hAnsi="Times New Roman" w:cs="Times New Roman"/>
-        </w:rPr>
-        <w:t>)</w:t>
+        <w:t xml:space="preserve"> (eTRF)</w:t>
       </w:r>
       <w:r>
         <w:rPr>
@@ -8305,74 +7906,74 @@
         <w:rPr>
           <w:rFonts w:ascii="Times New Roman" w:hAnsi="Times New Roman" w:cs="Times New Roman"/>
         </w:rPr>
-        <w:t xml:space="preserve">This period represents the active phase of </w:t>
+        <w:t>This period represents the active phase of both pregnant and non-pregnant mice</w:t>
+      </w:r>
+      <w:r>
+        <w:rPr>
+          <w:rFonts w:ascii="Times New Roman" w:hAnsi="Times New Roman" w:cs="Times New Roman"/>
+        </w:rPr>
+        <w:t xml:space="preserve"> </w:t>
+      </w:r>
+      <w:r>
+        <w:rPr>
+          <w:rFonts w:ascii="Times New Roman" w:hAnsi="Times New Roman" w:cs="Times New Roman"/>
+        </w:rPr>
+        <w:fldChar w:fldCharType="begin"/>
+      </w:r>
+      <w:r>
+        <w:rPr>
+          <w:rFonts w:ascii="Times New Roman" w:hAnsi="Times New Roman" w:cs="Times New Roman"/>
+        </w:rPr>
+        <w:instrText xml:space="preserve"> ADDIN ZOTERO_ITEM CSL_CITATION {"citationID":"a1u5nuo6urg","properties":{"formattedCitation":"(42)","plainCitation":"(42)","noteIndex":0},"citationItems":[{"id":254,"uris":["http://zotero.org/users/5073745/items/3EYRTHI4"],"itemData":{"id":254,"type":"article-journal","abstract":"Pregnancy and lactation are metabolically challenging states, where the mother must supply all the energy requirements for the developing fetus and growing pups respectively. The aim of the current study was to characterize many aspects of energy homeostasis before and during pregnancy in the mouse, and to examine the role of voluntary activity on changes in energy expenditure during pregnancy. In a secondary aim, we evaluate measures of energy homeostasis during pregnancy in mice that successfully reared their litter or in mice that went on to abandon their litter, to determine if an impairment in pregnancy-induced adaptation of energy homeostasis might underlie the abandonment of pups soon after birth. During pregnancy, food intake was increased, characterized by increased meal size and duration but not number of meals per day. The duration of time spent inactive, predicted to indicate sleep behaviour, was increased both early and late in pregnancy compared to pre-pregnancy levels. Increased x + y beam breaks, as a measure of activity increased during pregnancy and this reflected an increase in ambulatory behaviour in mid pregnancy and an increase in non-ambulatory movement in late pregnancy. Energy expenditure, as measured by indirect calorimetry, increased across pregnancy, likely due to the growth and development of fetal tissue. There was also a dramatic reduction in voluntary wheel running as soon as the mice became pregnant. Compared with successful pregnancies and lactations, pregnancies where pups were abandoned soon after birth were associated with reduced body weight gain and an increase in running wheel activity at the end of pregnancy, but no difference in food intake or energy expenditure. Overall, during pregnancy there are multiple adaptations to change energy homeostasis, resulting in partitioning of provisions of energy to the developing fetus and storing energy for future metabolic demands.","container-title":"Physiology &amp; Behavior","DOI":"10.1016/j.physbeh.2018.05.002","ISSN":"0031-9384","journalAbbreviation":"Physiology &amp; Behavior","page":"83-94","source":"ScienceDirect","title":"Energy homeostasis and running wheel activity during pregnancy in the mouse","volume":"194","author":[{"family":"Ladyman","given":"S. R."},{"family":"Carter","given":"K. M."},{"family":"Grattan","given":"D. R."}],"issued":{"date-parts":[["2018",10,1]]}}}],"schema":"https://github.com/citation-style-language/schema/raw/master/csl-citation.json"} </w:instrText>
+      </w:r>
+      <w:r>
+        <w:rPr>
+          <w:rFonts w:ascii="Times New Roman" w:hAnsi="Times New Roman" w:cs="Times New Roman"/>
+        </w:rPr>
+        <w:fldChar w:fldCharType="separate"/>
+      </w:r>
+      <w:r>
+        <w:rPr>
+          <w:rFonts w:ascii="Times New Roman" w:hAnsi="Times New Roman" w:cs="Times New Roman"/>
+        </w:rPr>
+        <w:t>(42)</w:t>
+      </w:r>
+      <w:r>
+        <w:rPr>
+          <w:rFonts w:ascii="Times New Roman" w:hAnsi="Times New Roman" w:cs="Times New Roman"/>
+        </w:rPr>
+        <w:fldChar w:fldCharType="end"/>
+      </w:r>
+      <w:r>
+        <w:rPr>
+          <w:rFonts w:ascii="Times New Roman" w:hAnsi="Times New Roman" w:cs="Times New Roman"/>
+        </w:rPr>
+        <w:t>.</w:t>
+      </w:r>
+      <w:r>
+        <w:rPr>
+          <w:rFonts w:ascii="Times New Roman" w:hAnsi="Times New Roman" w:cs="Times New Roman"/>
+        </w:rPr>
+        <w:t xml:space="preserve"> </w:t>
+      </w:r>
+      <w:r>
+        <w:rPr>
+          <w:rFonts w:ascii="Times New Roman" w:hAnsi="Times New Roman" w:cs="Times New Roman"/>
+        </w:rPr>
+        <w:t xml:space="preserve">This approach limits potential sleep disruptions and is more translationally relevant to human dietary restriction. </w:t>
+      </w:r>
+      <w:r>
+        <w:rPr>
+          <w:rFonts w:ascii="Times New Roman" w:hAnsi="Times New Roman" w:cs="Times New Roman"/>
+        </w:rPr>
+        <w:t xml:space="preserve">This treatment started a week before </w:t>
       </w:r>
       <w:r>
         <w:rPr>
           <w:rFonts w:ascii="Times New Roman" w:hAnsi="Times New Roman" w:cs="Times New Roman"/>
         </w:rPr>
         <w:lastRenderedPageBreak/>
-        <w:t>both pregnant and non-pregnant mice</w:t>
-      </w:r>
-      <w:r>
-        <w:rPr>
-          <w:rFonts w:ascii="Times New Roman" w:hAnsi="Times New Roman" w:cs="Times New Roman"/>
-        </w:rPr>
-        <w:t xml:space="preserve"> </w:t>
-      </w:r>
-      <w:r>
-        <w:rPr>
-          <w:rFonts w:ascii="Times New Roman" w:hAnsi="Times New Roman" w:cs="Times New Roman"/>
-        </w:rPr>
-        <w:fldChar w:fldCharType="begin"/>
-      </w:r>
-      <w:r>
-        <w:rPr>
-          <w:rFonts w:ascii="Times New Roman" w:hAnsi="Times New Roman" w:cs="Times New Roman"/>
-        </w:rPr>
-        <w:instrText xml:space="preserve"> ADDIN ZOTERO_ITEM CSL_CITATION {"citationID":"a1u5nuo6urg","properties":{"formattedCitation":"(42)","plainCitation":"(42)","noteIndex":0},"citationItems":[{"id":254,"uris":["http://zotero.org/users/5073745/items/3EYRTHI4"],"itemData":{"id":254,"type":"article-journal","abstract":"Pregnancy and lactation are metabolically challenging states, where the mother must supply all the energy requirements for the developing fetus and growing pups respectively. The aim of the current study was to characterize many aspects of energy homeostasis before and during pregnancy in the mouse, and to examine the role of voluntary activity on changes in energy expenditure during pregnancy. In a secondary aim, we evaluate measures of energy homeostasis during pregnancy in mice that successfully reared their litter or in mice that went on to abandon their litter, to determine if an impairment in pregnancy-induced adaptation of energy homeostasis might underlie the abandonment of pups soon after birth. During pregnancy, food intake was increased, characterized by increased meal size and duration but not number of meals per day. The duration of time spent inactive, predicted to indicate sleep behaviour, was increased both early and late in pregnancy compared to pre-pregnancy levels. Increased x + y beam breaks, as a measure of activity increased during pregnancy and this reflected an increase in ambulatory behaviour in mid pregnancy and an increase in non-ambulatory movement in late pregnancy. Energy expenditure, as measured by indirect calorimetry, increased across pregnancy, likely due to the growth and development of fetal tissue. There was also a dramatic reduction in voluntary wheel running as soon as the mice became pregnant. Compared with successful pregnancies and lactations, pregnancies where pups were abandoned soon after birth were associated with reduced body weight gain and an increase in running wheel activity at the end of pregnancy, but no difference in food intake or energy expenditure. Overall, during pregnancy there are multiple adaptations to change energy homeostasis, resulting in partitioning of provisions of energy to the developing fetus and storing energy for future metabolic demands.","container-title":"Physiology &amp; Behavior","DOI":"10.1016/j.physbeh.2018.05.002","ISSN":"0031-9384","journalAbbreviation":"Physiology &amp; Behavior","page":"83-94","source":"ScienceDirect","title":"Energy homeostasis and running wheel activity during pregnancy in the mouse","volume":"194","author":[{"family":"Ladyman","given":"S. R."},{"family":"Carter","given":"K. M."},{"family":"Grattan","given":"D. R."}],"issued":{"date-parts":[["2018",10,1]]}}}],"schema":"https://github.com/citation-style-language/schema/raw/master/csl-citation.json"} </w:instrText>
-      </w:r>
-      <w:r>
-        <w:rPr>
-          <w:rFonts w:ascii="Times New Roman" w:hAnsi="Times New Roman" w:cs="Times New Roman"/>
-        </w:rPr>
-        <w:fldChar w:fldCharType="separate"/>
-      </w:r>
-      <w:r>
-        <w:rPr>
-          <w:rFonts w:ascii="Times New Roman" w:hAnsi="Times New Roman" w:cs="Times New Roman"/>
-        </w:rPr>
-        <w:t>(42)</w:t>
-      </w:r>
-      <w:r>
-        <w:rPr>
-          <w:rFonts w:ascii="Times New Roman" w:hAnsi="Times New Roman" w:cs="Times New Roman"/>
-        </w:rPr>
-        <w:fldChar w:fldCharType="end"/>
-      </w:r>
-      <w:r>
-        <w:rPr>
-          <w:rFonts w:ascii="Times New Roman" w:hAnsi="Times New Roman" w:cs="Times New Roman"/>
-        </w:rPr>
-        <w:t>.</w:t>
-      </w:r>
-      <w:r>
-        <w:rPr>
-          <w:rFonts w:ascii="Times New Roman" w:hAnsi="Times New Roman" w:cs="Times New Roman"/>
-        </w:rPr>
-        <w:t xml:space="preserve"> </w:t>
-      </w:r>
-      <w:r>
-        <w:rPr>
-          <w:rFonts w:ascii="Times New Roman" w:hAnsi="Times New Roman" w:cs="Times New Roman"/>
-        </w:rPr>
-        <w:t xml:space="preserve">This approach limits potential sleep disruptions and is more translationally relevant to human dietary restriction. </w:t>
-      </w:r>
-      <w:r>
-        <w:rPr>
-          <w:rFonts w:ascii="Times New Roman" w:hAnsi="Times New Roman" w:cs="Times New Roman"/>
-        </w:rPr>
-        <w:t xml:space="preserve">This treatment started a week before mating </w:t>
+        <w:t xml:space="preserve">mating </w:t>
       </w:r>
       <w:r>
         <w:rPr>
@@ -8422,21 +8023,7 @@
         <w:rPr>
           <w:rFonts w:ascii="Times New Roman" w:hAnsi="Times New Roman" w:cs="Times New Roman"/>
         </w:rPr>
-        <w:t xml:space="preserve"> no evidence of maternal </w:t>
-      </w:r>
-      <w:proofErr w:type="spellStart"/>
-      <w:r>
-        <w:rPr>
-          <w:rFonts w:ascii="Times New Roman" w:hAnsi="Times New Roman" w:cs="Times New Roman"/>
-        </w:rPr>
-        <w:t>eTRF</w:t>
-      </w:r>
-      <w:proofErr w:type="spellEnd"/>
-      <w:r>
-        <w:rPr>
-          <w:rFonts w:ascii="Times New Roman" w:hAnsi="Times New Roman" w:cs="Times New Roman"/>
-        </w:rPr>
-        <w:t xml:space="preserve"> </w:t>
+        <w:t xml:space="preserve"> no evidence of maternal eTRF </w:t>
       </w:r>
       <w:r>
         <w:rPr>
@@ -8689,19 +8276,11 @@
         </w:rPr>
         <w:t xml:space="preserve"> of maternal </w:t>
       </w:r>
-      <w:proofErr w:type="spellStart"/>
-      <w:r>
-        <w:rPr>
-          <w:rFonts w:ascii="Times New Roman" w:hAnsi="Times New Roman" w:cs="Times New Roman"/>
-        </w:rPr>
-        <w:t>eTRF</w:t>
-      </w:r>
-      <w:proofErr w:type="spellEnd"/>
-      <w:r>
-        <w:rPr>
-          <w:rFonts w:ascii="Times New Roman" w:hAnsi="Times New Roman" w:cs="Times New Roman"/>
-        </w:rPr>
-        <w:t xml:space="preserve"> </w:t>
+      <w:r>
+        <w:rPr>
+          <w:rFonts w:ascii="Times New Roman" w:hAnsi="Times New Roman" w:cs="Times New Roman"/>
+        </w:rPr>
+        <w:t xml:space="preserve">eTRF </w:t>
       </w:r>
       <w:r>
         <w:rPr>
@@ -8960,35 +8539,7 @@
         <w:rPr>
           <w:rFonts w:ascii="Times New Roman" w:hAnsi="Times New Roman" w:cs="Times New Roman"/>
         </w:rPr>
-        <w:t xml:space="preserve">However, cumulative food intake in the NCD period is 22% higher in </w:t>
-      </w:r>
-      <w:proofErr w:type="spellStart"/>
-      <w:r>
-        <w:rPr>
-          <w:rFonts w:ascii="Times New Roman" w:hAnsi="Times New Roman" w:cs="Times New Roman"/>
-        </w:rPr>
-        <w:t>eTRF</w:t>
-      </w:r>
-      <w:proofErr w:type="spellEnd"/>
-      <w:r>
-        <w:rPr>
-          <w:rFonts w:ascii="Times New Roman" w:hAnsi="Times New Roman" w:cs="Times New Roman"/>
-        </w:rPr>
-        <w:t xml:space="preserve"> females than AL females and 10% higher in </w:t>
-      </w:r>
-      <w:proofErr w:type="spellStart"/>
-      <w:r>
-        <w:rPr>
-          <w:rFonts w:ascii="Times New Roman" w:hAnsi="Times New Roman" w:cs="Times New Roman"/>
-        </w:rPr>
-        <w:t>eTRF</w:t>
-      </w:r>
-      <w:proofErr w:type="spellEnd"/>
-      <w:r>
-        <w:rPr>
-          <w:rFonts w:ascii="Times New Roman" w:hAnsi="Times New Roman" w:cs="Times New Roman"/>
-        </w:rPr>
-        <w:t xml:space="preserve"> males than AL males (</w:t>
+        <w:t>However, cumulative food intake in the NCD period is 22% higher in eTRF females than AL females and 10% higher in eTRF males than AL males (</w:t>
       </w:r>
       <w:r>
         <w:rPr>
@@ -9060,21 +8611,7 @@
         <w:rPr>
           <w:rFonts w:ascii="Times New Roman" w:hAnsi="Times New Roman" w:cs="Times New Roman"/>
         </w:rPr>
-        <w:t xml:space="preserve">resulted in a 12% reduced feeding efficiency in </w:t>
-      </w:r>
-      <w:proofErr w:type="spellStart"/>
-      <w:r>
-        <w:rPr>
-          <w:rFonts w:ascii="Times New Roman" w:hAnsi="Times New Roman" w:cs="Times New Roman"/>
-        </w:rPr>
-        <w:t>eTRF</w:t>
-      </w:r>
-      <w:proofErr w:type="spellEnd"/>
-      <w:r>
-        <w:rPr>
-          <w:rFonts w:ascii="Times New Roman" w:hAnsi="Times New Roman" w:cs="Times New Roman"/>
-        </w:rPr>
-        <w:t xml:space="preserve"> female offspring</w:t>
+        <w:t>resulted in a 12% reduced feeding efficiency in eTRF female offspring</w:t>
       </w:r>
       <w:r>
         <w:rPr>
@@ -9177,13 +8714,8 @@
         <w:pStyle w:val="Heading2"/>
       </w:pPr>
       <w:r>
-        <w:t xml:space="preserve">Gestational </w:t>
-      </w:r>
-      <w:proofErr w:type="spellStart"/>
-      <w:r>
-        <w:t>eTRF</w:t>
-      </w:r>
-      <w:proofErr w:type="spellEnd"/>
+        <w:t>Gestational eTRF</w:t>
+      </w:r>
       <w:r>
         <w:rPr>
           <w:rStyle w:val="CommentReference"/>
@@ -9294,21 +8826,7 @@
         <w:rPr>
           <w:rFonts w:ascii="Times New Roman" w:hAnsi="Times New Roman" w:cs="Times New Roman"/>
         </w:rPr>
-        <w:t>15mg/</w:t>
-      </w:r>
-      <w:proofErr w:type="spellStart"/>
-      <w:r>
-        <w:rPr>
-          <w:rFonts w:ascii="Times New Roman" w:hAnsi="Times New Roman" w:cs="Times New Roman"/>
-        </w:rPr>
-        <w:t>dL</w:t>
-      </w:r>
-      <w:proofErr w:type="spellEnd"/>
-      <w:r>
-        <w:rPr>
-          <w:rFonts w:ascii="Times New Roman" w:hAnsi="Times New Roman" w:cs="Times New Roman"/>
-        </w:rPr>
-        <w:t xml:space="preserve"> higher blood glucose during i</w:t>
+        <w:t>15mg/dL higher blood glucose during i</w:t>
       </w:r>
       <w:r>
         <w:rPr>
@@ -9494,14 +9012,7 @@
         <w:rPr>
           <w:rFonts w:ascii="Times New Roman" w:hAnsi="Times New Roman" w:cs="Times New Roman"/>
         </w:rPr>
-        <w:t xml:space="preserve"> interaction </w:t>
-      </w:r>
-      <w:r>
-        <w:rPr>
-          <w:rFonts w:ascii="Times New Roman" w:hAnsi="Times New Roman" w:cs="Times New Roman"/>
-        </w:rPr>
-        <w:lastRenderedPageBreak/>
-        <w:t>(</w:t>
+        <w:t xml:space="preserve"> interaction (</w:t>
       </w:r>
       <w:proofErr w:type="spellStart"/>
       <w:r>
@@ -9559,23 +9070,7 @@
           <w:rFonts w:ascii="Times New Roman" w:hAnsi="Times New Roman" w:cs="Times New Roman"/>
           <w:color w:val="000000" w:themeColor="text1"/>
         </w:rPr>
-        <w:t xml:space="preserve">where </w:t>
-      </w:r>
-      <w:proofErr w:type="spellStart"/>
-      <w:r>
-        <w:rPr>
-          <w:rFonts w:ascii="Times New Roman" w:hAnsi="Times New Roman" w:cs="Times New Roman"/>
-          <w:color w:val="000000" w:themeColor="text1"/>
-        </w:rPr>
-        <w:t>eTRF</w:t>
-      </w:r>
-      <w:proofErr w:type="spellEnd"/>
-      <w:r>
-        <w:rPr>
-          <w:rFonts w:ascii="Times New Roman" w:hAnsi="Times New Roman" w:cs="Times New Roman"/>
-          <w:color w:val="000000" w:themeColor="text1"/>
-        </w:rPr>
-        <w:t xml:space="preserve"> offspring had lower AUC compared to AL offspring</w:t>
+        <w:t>where eTRF offspring had lower AUC compared to AL offspring</w:t>
       </w:r>
       <w:r>
         <w:rPr>
@@ -9634,7 +9129,15 @@
           <w:rFonts w:ascii="Times New Roman" w:hAnsi="Times New Roman" w:cs="Times New Roman"/>
           <w:color w:val="000000" w:themeColor="text1"/>
         </w:rPr>
-        <w:t xml:space="preserve"> and </w:t>
+        <w:t xml:space="preserve"> </w:t>
+      </w:r>
+      <w:r>
+        <w:rPr>
+          <w:rFonts w:ascii="Times New Roman" w:hAnsi="Times New Roman" w:cs="Times New Roman"/>
+          <w:color w:val="000000" w:themeColor="text1"/>
+        </w:rPr>
+        <w:lastRenderedPageBreak/>
+        <w:t xml:space="preserve">and </w:t>
       </w:r>
       <w:r>
         <w:rPr>
@@ -9877,21 +9380,7 @@
         <w:rPr>
           <w:rFonts w:ascii="Times New Roman" w:hAnsi="Times New Roman" w:cs="Times New Roman"/>
         </w:rPr>
-        <w:t xml:space="preserve">gestational </w:t>
-      </w:r>
-      <w:proofErr w:type="spellStart"/>
-      <w:r>
-        <w:rPr>
-          <w:rFonts w:ascii="Times New Roman" w:hAnsi="Times New Roman" w:cs="Times New Roman"/>
-        </w:rPr>
-        <w:t>eTRF</w:t>
-      </w:r>
-      <w:proofErr w:type="spellEnd"/>
-      <w:r>
-        <w:rPr>
-          <w:rFonts w:ascii="Times New Roman" w:hAnsi="Times New Roman" w:cs="Times New Roman"/>
-        </w:rPr>
-        <w:t xml:space="preserve"> </w:t>
+        <w:t xml:space="preserve">gestational eTRF </w:t>
       </w:r>
       <w:r>
         <w:rPr>
@@ -10284,63 +9773,82 @@
         <w:rPr>
           <w:rFonts w:ascii="Times New Roman" w:hAnsi="Times New Roman" w:cs="Times New Roman"/>
         </w:rPr>
-        <w:t xml:space="preserve"> </w:t>
+        <w:t xml:space="preserve"> eTRF males had</w:t>
+      </w:r>
+      <w:r>
+        <w:rPr>
+          <w:rFonts w:ascii="Times New Roman" w:hAnsi="Times New Roman" w:cs="Times New Roman"/>
+        </w:rPr>
+        <w:t xml:space="preserve"> a</w:t>
+      </w:r>
+      <w:r>
+        <w:rPr>
+          <w:rFonts w:ascii="Times New Roman" w:hAnsi="Times New Roman" w:cs="Times New Roman"/>
+        </w:rPr>
+        <w:t>n</w:t>
+      </w:r>
+      <w:r>
+        <w:rPr>
+          <w:rFonts w:ascii="Times New Roman" w:hAnsi="Times New Roman" w:cs="Times New Roman"/>
+        </w:rPr>
+        <w:t xml:space="preserve"> </w:t>
+      </w:r>
+      <w:r>
+        <w:rPr>
+          <w:rFonts w:ascii="Times New Roman" w:hAnsi="Times New Roman" w:cs="Times New Roman"/>
+        </w:rPr>
+        <w:t xml:space="preserve">8.2% </w:t>
+      </w:r>
+      <w:r>
+        <w:rPr>
+          <w:rFonts w:ascii="Times New Roman" w:hAnsi="Times New Roman" w:cs="Times New Roman"/>
+        </w:rPr>
+        <w:t xml:space="preserve">lower </w:t>
+      </w:r>
+      <w:r>
+        <w:rPr>
+          <w:rFonts w:ascii="Times New Roman" w:hAnsi="Times New Roman" w:cs="Times New Roman"/>
+        </w:rPr>
+        <w:t>AUC than their AL counterparts</w:t>
+      </w:r>
+      <w:r>
+        <w:rPr>
+          <w:rFonts w:ascii="Times New Roman" w:hAnsi="Times New Roman" w:cs="Times New Roman"/>
+        </w:rPr>
+        <w:t xml:space="preserve"> (</w:t>
       </w:r>
       <w:proofErr w:type="spellStart"/>
       <w:r>
         <w:rPr>
           <w:rFonts w:ascii="Times New Roman" w:hAnsi="Times New Roman" w:cs="Times New Roman"/>
         </w:rPr>
-        <w:t>eTRF</w:t>
+        <w:t>p</w:t>
+      </w:r>
+      <w:r>
+        <w:rPr>
+          <w:rFonts w:ascii="Times New Roman" w:hAnsi="Times New Roman" w:cs="Times New Roman"/>
+          <w:vertAlign w:val="subscript"/>
+        </w:rPr>
+        <w:t>diet</w:t>
       </w:r>
       <w:proofErr w:type="spellEnd"/>
       <w:r>
         <w:rPr>
           <w:rFonts w:ascii="Times New Roman" w:hAnsi="Times New Roman" w:cs="Times New Roman"/>
         </w:rPr>
-        <w:t xml:space="preserve"> males had</w:t>
-      </w:r>
-      <w:r>
-        <w:rPr>
-          <w:rFonts w:ascii="Times New Roman" w:hAnsi="Times New Roman" w:cs="Times New Roman"/>
-        </w:rPr>
-        <w:t xml:space="preserve"> a</w:t>
-      </w:r>
-      <w:r>
-        <w:rPr>
-          <w:rFonts w:ascii="Times New Roman" w:hAnsi="Times New Roman" w:cs="Times New Roman"/>
-        </w:rPr>
-        <w:t>n</w:t>
-      </w:r>
-      <w:r>
-        <w:rPr>
-          <w:rFonts w:ascii="Times New Roman" w:hAnsi="Times New Roman" w:cs="Times New Roman"/>
-        </w:rPr>
-        <w:t xml:space="preserve"> </w:t>
-      </w:r>
-      <w:r>
-        <w:rPr>
-          <w:rFonts w:ascii="Times New Roman" w:hAnsi="Times New Roman" w:cs="Times New Roman"/>
-        </w:rPr>
-        <w:t xml:space="preserve">8.2% </w:t>
-      </w:r>
-      <w:r>
-        <w:rPr>
-          <w:rFonts w:ascii="Times New Roman" w:hAnsi="Times New Roman" w:cs="Times New Roman"/>
-        </w:rPr>
-        <w:t xml:space="preserve">lower </w:t>
-      </w:r>
-      <w:r>
-        <w:rPr>
-          <w:rFonts w:ascii="Times New Roman" w:hAnsi="Times New Roman" w:cs="Times New Roman"/>
-        </w:rPr>
-        <w:t>AUC than their AL counterparts</w:t>
-      </w:r>
-      <w:r>
-        <w:rPr>
-          <w:rFonts w:ascii="Times New Roman" w:hAnsi="Times New Roman" w:cs="Times New Roman"/>
-        </w:rPr>
-        <w:t xml:space="preserve"> (</w:t>
+        <w:t>&lt;0.0001)</w:t>
+      </w:r>
+      <w:r>
+        <w:rPr>
+          <w:rFonts w:ascii="Times New Roman" w:hAnsi="Times New Roman" w:cs="Times New Roman"/>
+        </w:rPr>
+        <w:t xml:space="preserve"> while this </w:t>
+      </w:r>
+      <w:r>
+        <w:rPr>
+          <w:rFonts w:ascii="Times New Roman" w:hAnsi="Times New Roman" w:cs="Times New Roman"/>
+        </w:rPr>
+        <w:t>was absent in females (</w:t>
       </w:r>
       <w:proofErr w:type="spellStart"/>
       <w:r>
@@ -10361,19 +9869,25 @@
         <w:rPr>
           <w:rFonts w:ascii="Times New Roman" w:hAnsi="Times New Roman" w:cs="Times New Roman"/>
         </w:rPr>
-        <w:t>&lt;0.0001)</w:t>
-      </w:r>
-      <w:r>
-        <w:rPr>
-          <w:rFonts w:ascii="Times New Roman" w:hAnsi="Times New Roman" w:cs="Times New Roman"/>
-        </w:rPr>
-        <w:t xml:space="preserve"> while this </w:t>
-      </w:r>
-      <w:r>
-        <w:rPr>
-          <w:rFonts w:ascii="Times New Roman" w:hAnsi="Times New Roman" w:cs="Times New Roman"/>
-        </w:rPr>
-        <w:t>was absent in females (</w:t>
+        <w:t>=0.99)</w:t>
+      </w:r>
+      <w:r>
+        <w:rPr>
+          <w:rFonts w:ascii="Times New Roman" w:hAnsi="Times New Roman" w:cs="Times New Roman"/>
+        </w:rPr>
+        <w:t>.</w:t>
+      </w:r>
+      <w:r>
+        <w:rPr>
+          <w:rFonts w:ascii="Times New Roman" w:hAnsi="Times New Roman" w:cs="Times New Roman"/>
+        </w:rPr>
+        <w:t xml:space="preserve"> </w:t>
+      </w:r>
+      <w:r>
+        <w:rPr>
+          <w:rFonts w:ascii="Times New Roman" w:hAnsi="Times New Roman" w:cs="Times New Roman"/>
+        </w:rPr>
+        <w:t>Fasting blood glucose, assessed before ITT and GTT, was 10.4% higher in males than in females (</w:t>
       </w:r>
       <w:proofErr w:type="spellStart"/>
       <w:r>
@@ -10387,6 +9901,70 @@
           <w:rFonts w:ascii="Times New Roman" w:hAnsi="Times New Roman" w:cs="Times New Roman"/>
           <w:vertAlign w:val="subscript"/>
         </w:rPr>
+        <w:t>sex</w:t>
+      </w:r>
+      <w:proofErr w:type="spellEnd"/>
+      <w:r>
+        <w:rPr>
+          <w:rFonts w:ascii="Times New Roman" w:hAnsi="Times New Roman" w:cs="Times New Roman"/>
+        </w:rPr>
+        <w:t>=0.0054</w:t>
+      </w:r>
+      <w:r>
+        <w:rPr>
+          <w:rFonts w:ascii="Times New Roman" w:hAnsi="Times New Roman" w:cs="Times New Roman"/>
+        </w:rPr>
+        <w:t xml:space="preserve">; </w:t>
+      </w:r>
+      <w:r>
+        <w:rPr>
+          <w:rFonts w:ascii="Times New Roman" w:hAnsi="Times New Roman" w:cs="Times New Roman"/>
+          <w:b/>
+        </w:rPr>
+        <w:t>Figure 2I</w:t>
+      </w:r>
+      <w:r>
+        <w:rPr>
+          <w:rFonts w:ascii="Times New Roman" w:hAnsi="Times New Roman" w:cs="Times New Roman"/>
+        </w:rPr>
+        <w:t>)</w:t>
+      </w:r>
+      <w:r>
+        <w:rPr>
+          <w:rFonts w:ascii="Times New Roman" w:hAnsi="Times New Roman" w:cs="Times New Roman"/>
+        </w:rPr>
+        <w:t>,</w:t>
+      </w:r>
+      <w:r>
+        <w:rPr>
+          <w:rFonts w:ascii="Times New Roman" w:hAnsi="Times New Roman" w:cs="Times New Roman"/>
+        </w:rPr>
+        <w:t xml:space="preserve"> but did not differ </w:t>
+      </w:r>
+      <w:r>
+        <w:rPr>
+          <w:rFonts w:ascii="Times New Roman" w:hAnsi="Times New Roman" w:cs="Times New Roman"/>
+        </w:rPr>
+        <w:t xml:space="preserve">significantly </w:t>
+      </w:r>
+      <w:r>
+        <w:rPr>
+          <w:rFonts w:ascii="Times New Roman" w:hAnsi="Times New Roman" w:cs="Times New Roman"/>
+        </w:rPr>
+        <w:t>by maternal dietary treatment (</w:t>
+      </w:r>
+      <w:proofErr w:type="spellStart"/>
+      <w:r>
+        <w:rPr>
+          <w:rFonts w:ascii="Times New Roman" w:hAnsi="Times New Roman" w:cs="Times New Roman"/>
+        </w:rPr>
+        <w:t>p</w:t>
+      </w:r>
+      <w:r>
+        <w:rPr>
+          <w:rFonts w:ascii="Times New Roman" w:hAnsi="Times New Roman" w:cs="Times New Roman"/>
+          <w:vertAlign w:val="subscript"/>
+        </w:rPr>
         <w:t>diet</w:t>
       </w:r>
       <w:proofErr w:type="spellEnd"/>
@@ -10394,144 +9972,13 @@
         <w:rPr>
           <w:rFonts w:ascii="Times New Roman" w:hAnsi="Times New Roman" w:cs="Times New Roman"/>
         </w:rPr>
-        <w:t>=0.99)</w:t>
-      </w:r>
-      <w:r>
-        <w:rPr>
-          <w:rFonts w:ascii="Times New Roman" w:hAnsi="Times New Roman" w:cs="Times New Roman"/>
-        </w:rPr>
-        <w:t>.</w:t>
-      </w:r>
-      <w:r>
-        <w:rPr>
-          <w:rFonts w:ascii="Times New Roman" w:hAnsi="Times New Roman" w:cs="Times New Roman"/>
-        </w:rPr>
-        <w:t xml:space="preserve"> </w:t>
-      </w:r>
-      <w:r>
-        <w:rPr>
-          <w:rFonts w:ascii="Times New Roman" w:hAnsi="Times New Roman" w:cs="Times New Roman"/>
-        </w:rPr>
-        <w:t>Fasting blood glucose, assessed before ITT and GTT, was 10.4% higher in males than in females (</w:t>
-      </w:r>
-      <w:proofErr w:type="spellStart"/>
-      <w:r>
-        <w:rPr>
-          <w:rFonts w:ascii="Times New Roman" w:hAnsi="Times New Roman" w:cs="Times New Roman"/>
-        </w:rPr>
-        <w:t>p</w:t>
-      </w:r>
-      <w:r>
-        <w:rPr>
-          <w:rFonts w:ascii="Times New Roman" w:hAnsi="Times New Roman" w:cs="Times New Roman"/>
-          <w:vertAlign w:val="subscript"/>
-        </w:rPr>
-        <w:t>sex</w:t>
-      </w:r>
-      <w:proofErr w:type="spellEnd"/>
-      <w:r>
-        <w:rPr>
-          <w:rFonts w:ascii="Times New Roman" w:hAnsi="Times New Roman" w:cs="Times New Roman"/>
-        </w:rPr>
-        <w:t>=0.0054</w:t>
-      </w:r>
-      <w:r>
-        <w:rPr>
-          <w:rFonts w:ascii="Times New Roman" w:hAnsi="Times New Roman" w:cs="Times New Roman"/>
-        </w:rPr>
-        <w:t xml:space="preserve">; </w:t>
-      </w:r>
-      <w:r>
-        <w:rPr>
-          <w:rFonts w:ascii="Times New Roman" w:hAnsi="Times New Roman" w:cs="Times New Roman"/>
-          <w:b/>
-        </w:rPr>
-        <w:t>Figure 2I</w:t>
-      </w:r>
-      <w:r>
-        <w:rPr>
-          <w:rFonts w:ascii="Times New Roman" w:hAnsi="Times New Roman" w:cs="Times New Roman"/>
-        </w:rPr>
-        <w:t>)</w:t>
-      </w:r>
-      <w:r>
-        <w:rPr>
-          <w:rFonts w:ascii="Times New Roman" w:hAnsi="Times New Roman" w:cs="Times New Roman"/>
-        </w:rPr>
-        <w:t>,</w:t>
-      </w:r>
-      <w:r>
-        <w:rPr>
-          <w:rFonts w:ascii="Times New Roman" w:hAnsi="Times New Roman" w:cs="Times New Roman"/>
-        </w:rPr>
-        <w:t xml:space="preserve"> but did not differ </w:t>
-      </w:r>
-      <w:r>
-        <w:rPr>
-          <w:rFonts w:ascii="Times New Roman" w:hAnsi="Times New Roman" w:cs="Times New Roman"/>
-        </w:rPr>
-        <w:t xml:space="preserve">significantly </w:t>
-      </w:r>
-      <w:r>
-        <w:rPr>
-          <w:rFonts w:ascii="Times New Roman" w:hAnsi="Times New Roman" w:cs="Times New Roman"/>
-        </w:rPr>
-        <w:t>by maternal dietary treatment (</w:t>
-      </w:r>
-      <w:proofErr w:type="spellStart"/>
-      <w:r>
-        <w:rPr>
-          <w:rFonts w:ascii="Times New Roman" w:hAnsi="Times New Roman" w:cs="Times New Roman"/>
-        </w:rPr>
-        <w:t>p</w:t>
-      </w:r>
-      <w:r>
-        <w:rPr>
-          <w:rFonts w:ascii="Times New Roman" w:hAnsi="Times New Roman" w:cs="Times New Roman"/>
-          <w:vertAlign w:val="subscript"/>
-        </w:rPr>
-        <w:t>diet</w:t>
-      </w:r>
-      <w:proofErr w:type="spellEnd"/>
-      <w:r>
-        <w:rPr>
-          <w:rFonts w:ascii="Times New Roman" w:hAnsi="Times New Roman" w:cs="Times New Roman"/>
-        </w:rPr>
         <w:t xml:space="preserve">=0.18). </w:t>
       </w:r>
       <w:r>
         <w:rPr>
           <w:rFonts w:ascii="Times New Roman" w:hAnsi="Times New Roman" w:cs="Times New Roman"/>
         </w:rPr>
-        <w:t xml:space="preserve">Taken together these data suggest that gestational </w:t>
-      </w:r>
-      <w:proofErr w:type="spellStart"/>
-      <w:r>
-        <w:rPr>
-          <w:rFonts w:ascii="Times New Roman" w:hAnsi="Times New Roman" w:cs="Times New Roman"/>
-        </w:rPr>
-        <w:t>eTRF</w:t>
-      </w:r>
-      <w:proofErr w:type="spellEnd"/>
-      <w:r>
-        <w:rPr>
-          <w:rFonts w:ascii="Times New Roman" w:hAnsi="Times New Roman" w:cs="Times New Roman"/>
-        </w:rPr>
-        <w:t xml:space="preserve"> has very a mild effect on adult offspring, despite the narrow feeding window. Offspring whose mothers were fed </w:t>
-      </w:r>
-      <w:proofErr w:type="spellStart"/>
-      <w:r>
-        <w:rPr>
-          <w:rFonts w:ascii="Times New Roman" w:hAnsi="Times New Roman" w:cs="Times New Roman"/>
-        </w:rPr>
-        <w:t>eTRF</w:t>
-      </w:r>
-      <w:proofErr w:type="spellEnd"/>
-      <w:r>
-        <w:rPr>
-          <w:rFonts w:ascii="Times New Roman" w:hAnsi="Times New Roman" w:cs="Times New Roman"/>
-        </w:rPr>
-        <w:t xml:space="preserve"> had slightly improved responses to insulin and glucose challenge but no differences in body weight or in fat mass. </w:t>
+        <w:t xml:space="preserve">Taken together these data suggest that gestational eTRF has very a mild effect on adult offspring, despite the narrow feeding window. Offspring whose mothers were fed eTRF had slightly improved responses to insulin and glucose challenge but no differences in body weight or in fat mass. </w:t>
       </w:r>
     </w:p>
     <w:p>
@@ -10554,15 +10001,7 @@
         <w:t xml:space="preserve">eeding </w:t>
       </w:r>
       <w:r>
-        <w:t xml:space="preserve">in adult offspring exposed to </w:t>
-      </w:r>
-      <w:proofErr w:type="spellStart"/>
-      <w:r>
-        <w:t>eTRF</w:t>
-      </w:r>
-      <w:proofErr w:type="spellEnd"/>
-      <w:r>
-        <w:t xml:space="preserve"> </w:t>
+        <w:t xml:space="preserve">in adult offspring exposed to eTRF </w:t>
       </w:r>
       <w:r>
         <w:t>during</w:t>
@@ -10622,21 +10061,7 @@
         <w:rPr>
           <w:rFonts w:ascii="Times New Roman" w:hAnsi="Times New Roman" w:cs="Times New Roman"/>
         </w:rPr>
-        <w:t xml:space="preserve"> gestational </w:t>
-      </w:r>
-      <w:proofErr w:type="spellStart"/>
-      <w:r>
-        <w:rPr>
-          <w:rFonts w:ascii="Times New Roman" w:hAnsi="Times New Roman" w:cs="Times New Roman"/>
-        </w:rPr>
-        <w:t>eTRF</w:t>
-      </w:r>
-      <w:proofErr w:type="spellEnd"/>
-      <w:r>
-        <w:rPr>
-          <w:rFonts w:ascii="Times New Roman" w:hAnsi="Times New Roman" w:cs="Times New Roman"/>
-        </w:rPr>
-        <w:t xml:space="preserve"> exposure, we administered a</w:t>
+        <w:t xml:space="preserve"> gestational eTRF exposure, we administered a</w:t>
       </w:r>
       <w:r>
         <w:rPr>
@@ -10727,64 +10152,50 @@
         <w:rPr>
           <w:rFonts w:ascii="Times New Roman" w:hAnsi="Times New Roman" w:cs="Times New Roman"/>
         </w:rPr>
-        <w:t xml:space="preserve">Food intake and body </w:t>
+        <w:t xml:space="preserve">Food intake and body composition </w:t>
+      </w:r>
+      <w:r>
+        <w:rPr>
+          <w:rFonts w:ascii="Times New Roman" w:hAnsi="Times New Roman" w:cs="Times New Roman"/>
+        </w:rPr>
+        <w:t xml:space="preserve">measurements </w:t>
+      </w:r>
+      <w:r>
+        <w:rPr>
+          <w:rFonts w:ascii="Times New Roman" w:hAnsi="Times New Roman" w:cs="Times New Roman"/>
+        </w:rPr>
+        <w:t xml:space="preserve">continued </w:t>
+      </w:r>
+      <w:r>
+        <w:rPr>
+          <w:rFonts w:ascii="Times New Roman" w:hAnsi="Times New Roman" w:cs="Times New Roman"/>
+        </w:rPr>
+        <w:t>weekly</w:t>
+      </w:r>
+      <w:r>
+        <w:rPr>
+          <w:rFonts w:ascii="Times New Roman" w:hAnsi="Times New Roman" w:cs="Times New Roman"/>
+        </w:rPr>
+        <w:t>.</w:t>
+      </w:r>
+      <w:r>
+        <w:rPr>
+          <w:rFonts w:ascii="Times New Roman" w:hAnsi="Times New Roman" w:cs="Times New Roman"/>
+        </w:rPr>
+        <w:t xml:space="preserve"> </w:t>
+      </w:r>
+      <w:r>
+        <w:rPr>
+          <w:rFonts w:ascii="Times New Roman" w:hAnsi="Times New Roman" w:cs="Times New Roman"/>
+        </w:rPr>
+        <w:t xml:space="preserve">The average weekly food intake increased by 67.6% in AL offspring and by 31.8% in eTRF offspring after switching to HFHS, both of which </w:t>
       </w:r>
       <w:r>
         <w:rPr>
           <w:rFonts w:ascii="Times New Roman" w:hAnsi="Times New Roman" w:cs="Times New Roman"/>
         </w:rPr>
         <w:lastRenderedPageBreak/>
-        <w:t xml:space="preserve">composition </w:t>
-      </w:r>
-      <w:r>
-        <w:rPr>
-          <w:rFonts w:ascii="Times New Roman" w:hAnsi="Times New Roman" w:cs="Times New Roman"/>
-        </w:rPr>
-        <w:t xml:space="preserve">measurements </w:t>
-      </w:r>
-      <w:r>
-        <w:rPr>
-          <w:rFonts w:ascii="Times New Roman" w:hAnsi="Times New Roman" w:cs="Times New Roman"/>
-        </w:rPr>
-        <w:t xml:space="preserve">continued </w:t>
-      </w:r>
-      <w:r>
-        <w:rPr>
-          <w:rFonts w:ascii="Times New Roman" w:hAnsi="Times New Roman" w:cs="Times New Roman"/>
-        </w:rPr>
-        <w:t>weekly</w:t>
-      </w:r>
-      <w:r>
-        <w:rPr>
-          <w:rFonts w:ascii="Times New Roman" w:hAnsi="Times New Roman" w:cs="Times New Roman"/>
-        </w:rPr>
-        <w:t>.</w:t>
-      </w:r>
-      <w:r>
-        <w:rPr>
-          <w:rFonts w:ascii="Times New Roman" w:hAnsi="Times New Roman" w:cs="Times New Roman"/>
-        </w:rPr>
-        <w:t xml:space="preserve"> </w:t>
-      </w:r>
-      <w:r>
-        <w:rPr>
-          <w:rFonts w:ascii="Times New Roman" w:hAnsi="Times New Roman" w:cs="Times New Roman"/>
-        </w:rPr>
-        <w:t xml:space="preserve">The average weekly food intake increased by 67.6% in AL offspring and by 31.8% in </w:t>
-      </w:r>
-      <w:proofErr w:type="spellStart"/>
-      <w:r>
-        <w:rPr>
-          <w:rFonts w:ascii="Times New Roman" w:hAnsi="Times New Roman" w:cs="Times New Roman"/>
-        </w:rPr>
-        <w:t>eTRF</w:t>
-      </w:r>
-      <w:proofErr w:type="spellEnd"/>
-      <w:r>
-        <w:rPr>
-          <w:rFonts w:ascii="Times New Roman" w:hAnsi="Times New Roman" w:cs="Times New Roman"/>
-        </w:rPr>
-        <w:t xml:space="preserve"> offspring after switching to HFHS, both of which exceed energy needs for </w:t>
+        <w:t xml:space="preserve">exceed energy needs for </w:t>
       </w:r>
       <w:r>
         <w:rPr>
@@ -10874,21 +10285,7 @@
         <w:rPr>
           <w:rFonts w:ascii="Times New Roman" w:hAnsi="Times New Roman" w:cs="Times New Roman"/>
         </w:rPr>
-        <w:t xml:space="preserve">between </w:t>
-      </w:r>
-      <w:proofErr w:type="spellStart"/>
-      <w:r>
-        <w:rPr>
-          <w:rFonts w:ascii="Times New Roman" w:hAnsi="Times New Roman" w:cs="Times New Roman"/>
-        </w:rPr>
-        <w:t>eTRF</w:t>
-      </w:r>
-      <w:proofErr w:type="spellEnd"/>
-      <w:r>
-        <w:rPr>
-          <w:rFonts w:ascii="Times New Roman" w:hAnsi="Times New Roman" w:cs="Times New Roman"/>
-        </w:rPr>
-        <w:t xml:space="preserve"> and AL offspring </w:t>
+        <w:t xml:space="preserve">between eTRF and AL offspring </w:t>
       </w:r>
       <w:r>
         <w:rPr>
@@ -11051,21 +10448,7 @@
         <w:rPr>
           <w:rFonts w:ascii="Times New Roman" w:hAnsi="Times New Roman" w:cs="Times New Roman"/>
         </w:rPr>
-        <w:t xml:space="preserve"> Therefore, offspring of </w:t>
-      </w:r>
-      <w:proofErr w:type="spellStart"/>
-      <w:r>
-        <w:rPr>
-          <w:rFonts w:ascii="Times New Roman" w:hAnsi="Times New Roman" w:cs="Times New Roman"/>
-        </w:rPr>
-        <w:t>eTRF</w:t>
-      </w:r>
-      <w:proofErr w:type="spellEnd"/>
-      <w:r>
-        <w:rPr>
-          <w:rFonts w:ascii="Times New Roman" w:hAnsi="Times New Roman" w:cs="Times New Roman"/>
-        </w:rPr>
-        <w:t xml:space="preserve"> and AL </w:t>
+        <w:t xml:space="preserve"> Therefore, offspring of eTRF and AL </w:t>
       </w:r>
       <w:r>
         <w:rPr>
@@ -11366,21 +10749,7 @@
         <w:rPr>
           <w:rFonts w:ascii="Times New Roman" w:hAnsi="Times New Roman" w:cs="Times New Roman"/>
         </w:rPr>
-        <w:t xml:space="preserve">indistinguishable between </w:t>
-      </w:r>
-      <w:proofErr w:type="spellStart"/>
-      <w:r>
-        <w:rPr>
-          <w:rFonts w:ascii="Times New Roman" w:hAnsi="Times New Roman" w:cs="Times New Roman"/>
-        </w:rPr>
-        <w:t>eTRF</w:t>
-      </w:r>
-      <w:proofErr w:type="spellEnd"/>
-      <w:r>
-        <w:rPr>
-          <w:rFonts w:ascii="Times New Roman" w:hAnsi="Times New Roman" w:cs="Times New Roman"/>
-        </w:rPr>
-        <w:t xml:space="preserve"> and AL offspring</w:t>
+        <w:t>indistinguishable between eTRF and AL offspring</w:t>
       </w:r>
       <w:r>
         <w:rPr>
@@ -11569,182 +10938,126 @@
         <w:rPr>
           <w:rFonts w:ascii="Times New Roman" w:hAnsi="Times New Roman" w:cs="Times New Roman"/>
         </w:rPr>
-        <w:t xml:space="preserve">Female </w:t>
+        <w:t xml:space="preserve">Female eTRF </w:t>
+      </w:r>
+      <w:r>
+        <w:rPr>
+          <w:rFonts w:ascii="Times New Roman" w:hAnsi="Times New Roman" w:cs="Times New Roman"/>
+        </w:rPr>
+        <w:t xml:space="preserve">had a </w:t>
+      </w:r>
+      <w:r>
+        <w:rPr>
+          <w:rFonts w:ascii="Times New Roman" w:hAnsi="Times New Roman" w:cs="Times New Roman"/>
+        </w:rPr>
+        <w:t xml:space="preserve">similar </w:t>
+      </w:r>
+      <w:r>
+        <w:rPr>
+          <w:rFonts w:ascii="Times New Roman" w:hAnsi="Times New Roman" w:cs="Times New Roman"/>
+        </w:rPr>
+        <w:t>response to insulin, with less than a 1 mg/dL difference from</w:t>
+      </w:r>
+      <w:r>
+        <w:rPr>
+          <w:rFonts w:ascii="Times New Roman" w:hAnsi="Times New Roman" w:cs="Times New Roman"/>
+        </w:rPr>
+        <w:t xml:space="preserve"> their AL counterparts (</w:t>
       </w:r>
       <w:proofErr w:type="spellStart"/>
       <w:r>
         <w:rPr>
           <w:rFonts w:ascii="Times New Roman" w:hAnsi="Times New Roman" w:cs="Times New Roman"/>
         </w:rPr>
-        <w:t>eTRF</w:t>
+        <w:t>p</w:t>
+      </w:r>
+      <w:r>
+        <w:rPr>
+          <w:rFonts w:ascii="Times New Roman" w:hAnsi="Times New Roman" w:cs="Times New Roman"/>
+          <w:vertAlign w:val="subscript"/>
+        </w:rPr>
+        <w:t>diet</w:t>
       </w:r>
       <w:proofErr w:type="spellEnd"/>
       <w:r>
         <w:rPr>
           <w:rFonts w:ascii="Times New Roman" w:hAnsi="Times New Roman" w:cs="Times New Roman"/>
         </w:rPr>
-        <w:t xml:space="preserve"> </w:t>
-      </w:r>
-      <w:r>
-        <w:rPr>
-          <w:rFonts w:ascii="Times New Roman" w:hAnsi="Times New Roman" w:cs="Times New Roman"/>
-        </w:rPr>
-        <w:t xml:space="preserve">had a </w:t>
-      </w:r>
-      <w:r>
-        <w:rPr>
-          <w:rFonts w:ascii="Times New Roman" w:hAnsi="Times New Roman" w:cs="Times New Roman"/>
-        </w:rPr>
-        <w:t xml:space="preserve">similar </w:t>
-      </w:r>
-      <w:r>
-        <w:rPr>
-          <w:rFonts w:ascii="Times New Roman" w:hAnsi="Times New Roman" w:cs="Times New Roman"/>
-        </w:rPr>
-        <w:t>response to insulin, with less than a 1 mg/</w:t>
+        <w:t>=0.85), but</w:t>
+      </w:r>
+      <w:r>
+        <w:rPr>
+          <w:rFonts w:ascii="Times New Roman" w:hAnsi="Times New Roman" w:cs="Times New Roman"/>
+        </w:rPr>
+        <w:t xml:space="preserve"> male eTRF </w:t>
+      </w:r>
+      <w:r>
+        <w:rPr>
+          <w:rFonts w:ascii="Times New Roman" w:hAnsi="Times New Roman" w:cs="Times New Roman"/>
+        </w:rPr>
+        <w:t xml:space="preserve">offspring </w:t>
+      </w:r>
+      <w:r>
+        <w:rPr>
+          <w:rFonts w:ascii="Times New Roman" w:hAnsi="Times New Roman" w:cs="Times New Roman"/>
+        </w:rPr>
+        <w:t xml:space="preserve">tended to be more insulin sensitive </w:t>
+      </w:r>
+      <w:r>
+        <w:rPr>
+          <w:rFonts w:ascii="Times New Roman" w:hAnsi="Times New Roman" w:cs="Times New Roman"/>
+        </w:rPr>
+        <w:t>with</w:t>
+      </w:r>
+      <w:r>
+        <w:rPr>
+          <w:rFonts w:ascii="Times New Roman" w:hAnsi="Times New Roman" w:cs="Times New Roman"/>
+        </w:rPr>
+        <w:t xml:space="preserve"> 25mg/dL lower glucose </w:t>
+      </w:r>
+      <w:r>
+        <w:rPr>
+          <w:rFonts w:ascii="Times New Roman" w:hAnsi="Times New Roman" w:cs="Times New Roman"/>
+        </w:rPr>
+        <w:t xml:space="preserve">compared to </w:t>
+      </w:r>
+      <w:r>
+        <w:rPr>
+          <w:rFonts w:ascii="Times New Roman" w:hAnsi="Times New Roman" w:cs="Times New Roman"/>
+        </w:rPr>
+        <w:t>AL</w:t>
+      </w:r>
+      <w:r>
+        <w:rPr>
+          <w:rFonts w:ascii="Times New Roman" w:hAnsi="Times New Roman" w:cs="Times New Roman"/>
+        </w:rPr>
+        <w:t xml:space="preserve"> males</w:t>
+      </w:r>
+      <w:r>
+        <w:rPr>
+          <w:rFonts w:ascii="Times New Roman" w:hAnsi="Times New Roman" w:cs="Times New Roman"/>
+        </w:rPr>
+        <w:t xml:space="preserve"> (</w:t>
       </w:r>
       <w:proofErr w:type="spellStart"/>
       <w:r>
         <w:rPr>
           <w:rFonts w:ascii="Times New Roman" w:hAnsi="Times New Roman" w:cs="Times New Roman"/>
         </w:rPr>
-        <w:t>dL</w:t>
+        <w:t>p</w:t>
+      </w:r>
+      <w:r>
+        <w:rPr>
+          <w:rFonts w:ascii="Times New Roman" w:hAnsi="Times New Roman" w:cs="Times New Roman"/>
+          <w:vertAlign w:val="subscript"/>
+        </w:rPr>
+        <w:t>diet</w:t>
       </w:r>
       <w:proofErr w:type="spellEnd"/>
       <w:r>
         <w:rPr>
           <w:rFonts w:ascii="Times New Roman" w:hAnsi="Times New Roman" w:cs="Times New Roman"/>
         </w:rPr>
-        <w:t xml:space="preserve"> difference from</w:t>
-      </w:r>
-      <w:r>
-        <w:rPr>
-          <w:rFonts w:ascii="Times New Roman" w:hAnsi="Times New Roman" w:cs="Times New Roman"/>
-        </w:rPr>
-        <w:t xml:space="preserve"> their AL counterparts (</w:t>
-      </w:r>
-      <w:proofErr w:type="spellStart"/>
-      <w:r>
-        <w:rPr>
-          <w:rFonts w:ascii="Times New Roman" w:hAnsi="Times New Roman" w:cs="Times New Roman"/>
-        </w:rPr>
-        <w:t>p</w:t>
-      </w:r>
-      <w:r>
-        <w:rPr>
-          <w:rFonts w:ascii="Times New Roman" w:hAnsi="Times New Roman" w:cs="Times New Roman"/>
-          <w:vertAlign w:val="subscript"/>
-        </w:rPr>
-        <w:t>diet</w:t>
-      </w:r>
-      <w:proofErr w:type="spellEnd"/>
-      <w:r>
-        <w:rPr>
-          <w:rFonts w:ascii="Times New Roman" w:hAnsi="Times New Roman" w:cs="Times New Roman"/>
-        </w:rPr>
-        <w:t>=0.85), but</w:t>
-      </w:r>
-      <w:r>
-        <w:rPr>
-          <w:rFonts w:ascii="Times New Roman" w:hAnsi="Times New Roman" w:cs="Times New Roman"/>
-        </w:rPr>
-        <w:t xml:space="preserve"> male </w:t>
-      </w:r>
-      <w:proofErr w:type="spellStart"/>
-      <w:r>
-        <w:rPr>
-          <w:rFonts w:ascii="Times New Roman" w:hAnsi="Times New Roman" w:cs="Times New Roman"/>
-        </w:rPr>
-        <w:t>eTRF</w:t>
-      </w:r>
-      <w:proofErr w:type="spellEnd"/>
-      <w:r>
-        <w:rPr>
-          <w:rFonts w:ascii="Times New Roman" w:hAnsi="Times New Roman" w:cs="Times New Roman"/>
-        </w:rPr>
-        <w:t xml:space="preserve"> </w:t>
-      </w:r>
-      <w:r>
-        <w:rPr>
-          <w:rFonts w:ascii="Times New Roman" w:hAnsi="Times New Roman" w:cs="Times New Roman"/>
-        </w:rPr>
-        <w:t xml:space="preserve">offspring </w:t>
-      </w:r>
-      <w:r>
-        <w:rPr>
-          <w:rFonts w:ascii="Times New Roman" w:hAnsi="Times New Roman" w:cs="Times New Roman"/>
-        </w:rPr>
-        <w:t xml:space="preserve">tended to be more insulin sensitive </w:t>
-      </w:r>
-      <w:r>
-        <w:rPr>
-          <w:rFonts w:ascii="Times New Roman" w:hAnsi="Times New Roman" w:cs="Times New Roman"/>
-        </w:rPr>
-        <w:t>with</w:t>
-      </w:r>
-      <w:r>
-        <w:rPr>
-          <w:rFonts w:ascii="Times New Roman" w:hAnsi="Times New Roman" w:cs="Times New Roman"/>
-        </w:rPr>
-        <w:t xml:space="preserve"> 25mg/</w:t>
-      </w:r>
-      <w:proofErr w:type="spellStart"/>
-      <w:r>
-        <w:rPr>
-          <w:rFonts w:ascii="Times New Roman" w:hAnsi="Times New Roman" w:cs="Times New Roman"/>
-        </w:rPr>
-        <w:t>dL</w:t>
-      </w:r>
-      <w:proofErr w:type="spellEnd"/>
-      <w:r>
-        <w:rPr>
-          <w:rFonts w:ascii="Times New Roman" w:hAnsi="Times New Roman" w:cs="Times New Roman"/>
-        </w:rPr>
-        <w:t xml:space="preserve"> lower glucose </w:t>
-      </w:r>
-      <w:r>
-        <w:rPr>
-          <w:rFonts w:ascii="Times New Roman" w:hAnsi="Times New Roman" w:cs="Times New Roman"/>
-        </w:rPr>
-        <w:t xml:space="preserve">compared to </w:t>
-      </w:r>
-      <w:r>
-        <w:rPr>
-          <w:rFonts w:ascii="Times New Roman" w:hAnsi="Times New Roman" w:cs="Times New Roman"/>
-        </w:rPr>
-        <w:t>AL</w:t>
-      </w:r>
-      <w:r>
-        <w:rPr>
-          <w:rFonts w:ascii="Times New Roman" w:hAnsi="Times New Roman" w:cs="Times New Roman"/>
-        </w:rPr>
-        <w:t xml:space="preserve"> males</w:t>
-      </w:r>
-      <w:r>
-        <w:rPr>
-          <w:rFonts w:ascii="Times New Roman" w:hAnsi="Times New Roman" w:cs="Times New Roman"/>
-        </w:rPr>
-        <w:t xml:space="preserve"> (</w:t>
-      </w:r>
-      <w:proofErr w:type="spellStart"/>
-      <w:r>
-        <w:rPr>
-          <w:rFonts w:ascii="Times New Roman" w:hAnsi="Times New Roman" w:cs="Times New Roman"/>
-        </w:rPr>
-        <w:t>p</w:t>
-      </w:r>
-      <w:r>
-        <w:rPr>
-          <w:rFonts w:ascii="Times New Roman" w:hAnsi="Times New Roman" w:cs="Times New Roman"/>
-          <w:vertAlign w:val="subscript"/>
-        </w:rPr>
-        <w:t>diet</w:t>
-      </w:r>
-      <w:proofErr w:type="spellEnd"/>
-      <w:r>
-        <w:rPr>
-          <w:rFonts w:ascii="Times New Roman" w:hAnsi="Times New Roman" w:cs="Times New Roman"/>
-        </w:rPr>
         <w:t>=0.17)</w:t>
       </w:r>
       <w:r>
@@ -11813,19 +11126,11 @@
         </w:rPr>
         <w:t xml:space="preserve"> AUC where </w:t>
       </w:r>
-      <w:proofErr w:type="spellStart"/>
-      <w:r>
-        <w:rPr>
-          <w:rFonts w:ascii="Times New Roman" w:hAnsi="Times New Roman" w:cs="Times New Roman"/>
-        </w:rPr>
-        <w:t>eTRF</w:t>
-      </w:r>
-      <w:proofErr w:type="spellEnd"/>
-      <w:r>
-        <w:rPr>
-          <w:rFonts w:ascii="Times New Roman" w:hAnsi="Times New Roman" w:cs="Times New Roman"/>
-        </w:rPr>
-        <w:t xml:space="preserve"> </w:t>
+      <w:r>
+        <w:rPr>
+          <w:rFonts w:ascii="Times New Roman" w:hAnsi="Times New Roman" w:cs="Times New Roman"/>
+        </w:rPr>
+        <w:t xml:space="preserve">eTRF </w:t>
       </w:r>
       <w:r>
         <w:rPr>
@@ -11924,25 +11229,74 @@
         </w:rPr>
         <w:t xml:space="preserve">while </w:t>
       </w:r>
+      <w:r>
+        <w:rPr>
+          <w:rFonts w:ascii="Times New Roman" w:hAnsi="Times New Roman" w:cs="Times New Roman"/>
+        </w:rPr>
+        <w:t xml:space="preserve">eTRF males had 20.4% lower AUC </w:t>
+      </w:r>
+      <w:r>
+        <w:rPr>
+          <w:rFonts w:ascii="Times New Roman" w:hAnsi="Times New Roman" w:cs="Times New Roman"/>
+        </w:rPr>
+        <w:t xml:space="preserve">than AL males </w:t>
+      </w:r>
+      <w:r>
+        <w:rPr>
+          <w:rFonts w:ascii="Times New Roman" w:hAnsi="Times New Roman" w:cs="Times New Roman"/>
+        </w:rPr>
+        <w:t>(</w:t>
+      </w:r>
       <w:proofErr w:type="spellStart"/>
       <w:r>
         <w:rPr>
           <w:rFonts w:ascii="Times New Roman" w:hAnsi="Times New Roman" w:cs="Times New Roman"/>
         </w:rPr>
-        <w:t>eTRF</w:t>
+        <w:t>p</w:t>
+      </w:r>
+      <w:r>
+        <w:rPr>
+          <w:rFonts w:ascii="Times New Roman" w:hAnsi="Times New Roman" w:cs="Times New Roman"/>
+          <w:vertAlign w:val="subscript"/>
+        </w:rPr>
+        <w:t>diet</w:t>
       </w:r>
       <w:proofErr w:type="spellEnd"/>
       <w:r>
         <w:rPr>
           <w:rFonts w:ascii="Times New Roman" w:hAnsi="Times New Roman" w:cs="Times New Roman"/>
         </w:rPr>
-        <w:t xml:space="preserve"> males had 20.4% lower AUC </w:t>
-      </w:r>
-      <w:r>
-        <w:rPr>
-          <w:rFonts w:ascii="Times New Roman" w:hAnsi="Times New Roman" w:cs="Times New Roman"/>
-        </w:rPr>
-        <w:t xml:space="preserve">than AL males </w:t>
+        <w:t xml:space="preserve">&lt;0.0001). </w:t>
+      </w:r>
+      <w:r>
+        <w:rPr>
+          <w:rFonts w:ascii="Times New Roman" w:hAnsi="Times New Roman" w:cs="Times New Roman"/>
+        </w:rPr>
+        <w:t xml:space="preserve">The initial </w:t>
+      </w:r>
+      <w:r>
+        <w:rPr>
+          <w:rFonts w:ascii="Times New Roman" w:hAnsi="Times New Roman" w:cs="Times New Roman"/>
+        </w:rPr>
+        <w:t xml:space="preserve">rate of glucose decline </w:t>
+      </w:r>
+      <w:r>
+        <w:rPr>
+          <w:rFonts w:ascii="Times New Roman" w:hAnsi="Times New Roman" w:cs="Times New Roman"/>
+        </w:rPr>
+        <w:t xml:space="preserve">(not pictured) </w:t>
+      </w:r>
+      <w:r>
+        <w:rPr>
+          <w:rFonts w:ascii="Times New Roman" w:hAnsi="Times New Roman" w:cs="Times New Roman"/>
+        </w:rPr>
+        <w:t xml:space="preserve">was greater </w:t>
+      </w:r>
+      <w:r>
+        <w:rPr>
+          <w:rFonts w:ascii="Times New Roman" w:hAnsi="Times New Roman" w:cs="Times New Roman"/>
+        </w:rPr>
+        <w:t xml:space="preserve">in females compared to males </w:t>
       </w:r>
       <w:r>
         <w:rPr>
@@ -11962,6 +11316,51 @@
           <w:rFonts w:ascii="Times New Roman" w:hAnsi="Times New Roman" w:cs="Times New Roman"/>
           <w:vertAlign w:val="subscript"/>
         </w:rPr>
+        <w:t>sex</w:t>
+      </w:r>
+      <w:proofErr w:type="spellEnd"/>
+      <w:r>
+        <w:rPr>
+          <w:rFonts w:ascii="Times New Roman" w:hAnsi="Times New Roman" w:cs="Times New Roman"/>
+        </w:rPr>
+        <w:t>=0.029) but there w</w:t>
+      </w:r>
+      <w:r>
+        <w:rPr>
+          <w:rFonts w:ascii="Times New Roman" w:hAnsi="Times New Roman" w:cs="Times New Roman"/>
+        </w:rPr>
+        <w:t>ere</w:t>
+      </w:r>
+      <w:r>
+        <w:rPr>
+          <w:rFonts w:ascii="Times New Roman" w:hAnsi="Times New Roman" w:cs="Times New Roman"/>
+        </w:rPr>
+        <w:t xml:space="preserve"> no </w:t>
+      </w:r>
+      <w:r>
+        <w:rPr>
+          <w:rFonts w:ascii="Times New Roman" w:hAnsi="Times New Roman" w:cs="Times New Roman"/>
+        </w:rPr>
+        <w:t>differences between eTRF and AL offspring</w:t>
+      </w:r>
+      <w:r>
+        <w:rPr>
+          <w:rFonts w:ascii="Times New Roman" w:hAnsi="Times New Roman" w:cs="Times New Roman"/>
+        </w:rPr>
+        <w:t xml:space="preserve"> (</w:t>
+      </w:r>
+      <w:proofErr w:type="spellStart"/>
+      <w:r>
+        <w:rPr>
+          <w:rFonts w:ascii="Times New Roman" w:hAnsi="Times New Roman" w:cs="Times New Roman"/>
+        </w:rPr>
+        <w:t>p</w:t>
+      </w:r>
+      <w:r>
+        <w:rPr>
+          <w:rFonts w:ascii="Times New Roman" w:hAnsi="Times New Roman" w:cs="Times New Roman"/>
+          <w:vertAlign w:val="subscript"/>
+        </w:rPr>
         <w:t>diet</w:t>
       </w:r>
       <w:proofErr w:type="spellEnd"/>
@@ -11969,43 +11368,103 @@
         <w:rPr>
           <w:rFonts w:ascii="Times New Roman" w:hAnsi="Times New Roman" w:cs="Times New Roman"/>
         </w:rPr>
-        <w:t xml:space="preserve">&lt;0.0001). </w:t>
-      </w:r>
-      <w:r>
-        <w:rPr>
-          <w:rFonts w:ascii="Times New Roman" w:hAnsi="Times New Roman" w:cs="Times New Roman"/>
-        </w:rPr>
-        <w:t xml:space="preserve">The initial </w:t>
-      </w:r>
-      <w:r>
-        <w:rPr>
-          <w:rFonts w:ascii="Times New Roman" w:hAnsi="Times New Roman" w:cs="Times New Roman"/>
-        </w:rPr>
-        <w:t xml:space="preserve">rate of glucose decline </w:t>
-      </w:r>
-      <w:r>
-        <w:rPr>
-          <w:rFonts w:ascii="Times New Roman" w:hAnsi="Times New Roman" w:cs="Times New Roman"/>
-        </w:rPr>
-        <w:t xml:space="preserve">(not pictured) </w:t>
-      </w:r>
-      <w:r>
-        <w:rPr>
-          <w:rFonts w:ascii="Times New Roman" w:hAnsi="Times New Roman" w:cs="Times New Roman"/>
-        </w:rPr>
-        <w:t xml:space="preserve">was greater </w:t>
-      </w:r>
-      <w:r>
-        <w:rPr>
-          <w:rFonts w:ascii="Times New Roman" w:hAnsi="Times New Roman" w:cs="Times New Roman"/>
-        </w:rPr>
-        <w:t xml:space="preserve">in females compared to males </w:t>
-      </w:r>
-      <w:r>
-        <w:rPr>
-          <w:rFonts w:ascii="Times New Roman" w:hAnsi="Times New Roman" w:cs="Times New Roman"/>
-        </w:rPr>
-        <w:t>(</w:t>
+        <w:t xml:space="preserve">=0.23). </w:t>
+      </w:r>
+      <w:r>
+        <w:rPr>
+          <w:rFonts w:ascii="Times New Roman" w:hAnsi="Times New Roman" w:cs="Times New Roman"/>
+        </w:rPr>
+        <w:t>T</w:t>
+      </w:r>
+      <w:r>
+        <w:rPr>
+          <w:rFonts w:ascii="Times New Roman" w:hAnsi="Times New Roman" w:cs="Times New Roman"/>
+        </w:rPr>
+        <w:t>he trend toward insulin sensitivity</w:t>
+      </w:r>
+      <w:r>
+        <w:rPr>
+          <w:rFonts w:ascii="Times New Roman" w:hAnsi="Times New Roman" w:cs="Times New Roman"/>
+        </w:rPr>
+        <w:t xml:space="preserve"> </w:t>
+      </w:r>
+      <w:r>
+        <w:rPr>
+          <w:rFonts w:ascii="Times New Roman" w:hAnsi="Times New Roman" w:cs="Times New Roman"/>
+        </w:rPr>
+        <w:t xml:space="preserve">from the ITT </w:t>
+      </w:r>
+      <w:r>
+        <w:rPr>
+          <w:rFonts w:ascii="Times New Roman" w:hAnsi="Times New Roman" w:cs="Times New Roman"/>
+        </w:rPr>
+        <w:t xml:space="preserve">was </w:t>
+      </w:r>
+      <w:r>
+        <w:rPr>
+          <w:rFonts w:ascii="Times New Roman" w:hAnsi="Times New Roman" w:cs="Times New Roman"/>
+        </w:rPr>
+        <w:t xml:space="preserve">not </w:t>
+      </w:r>
+      <w:r>
+        <w:rPr>
+          <w:rFonts w:ascii="Times New Roman" w:hAnsi="Times New Roman" w:cs="Times New Roman"/>
+        </w:rPr>
+        <w:t>explained</w:t>
+      </w:r>
+      <w:r>
+        <w:rPr>
+          <w:rFonts w:ascii="Times New Roman" w:hAnsi="Times New Roman" w:cs="Times New Roman"/>
+        </w:rPr>
+        <w:t xml:space="preserve"> by f</w:t>
+      </w:r>
+      <w:r>
+        <w:rPr>
+          <w:rFonts w:ascii="Times New Roman" w:hAnsi="Times New Roman" w:cs="Times New Roman"/>
+        </w:rPr>
+        <w:t>asting blood glucose</w:t>
+      </w:r>
+      <w:r>
+        <w:rPr>
+          <w:rFonts w:ascii="Times New Roman" w:hAnsi="Times New Roman" w:cs="Times New Roman"/>
+        </w:rPr>
+        <w:t>,</w:t>
+      </w:r>
+      <w:r>
+        <w:rPr>
+          <w:rFonts w:ascii="Times New Roman" w:hAnsi="Times New Roman" w:cs="Times New Roman"/>
+        </w:rPr>
+        <w:t xml:space="preserve"> as females had</w:t>
+      </w:r>
+      <w:r>
+        <w:rPr>
+          <w:rFonts w:ascii="Times New Roman" w:hAnsi="Times New Roman" w:cs="Times New Roman"/>
+        </w:rPr>
+        <w:t xml:space="preserve"> </w:t>
+      </w:r>
+      <w:r>
+        <w:rPr>
+          <w:rFonts w:ascii="Times New Roman" w:hAnsi="Times New Roman" w:cs="Times New Roman"/>
+        </w:rPr>
+        <w:t xml:space="preserve">23% lower </w:t>
+      </w:r>
+      <w:r>
+        <w:rPr>
+          <w:rFonts w:ascii="Times New Roman" w:hAnsi="Times New Roman" w:cs="Times New Roman"/>
+        </w:rPr>
+        <w:t xml:space="preserve">fasting blood glucose </w:t>
+      </w:r>
+      <w:r>
+        <w:rPr>
+          <w:rFonts w:ascii="Times New Roman" w:hAnsi="Times New Roman" w:cs="Times New Roman"/>
+        </w:rPr>
+        <w:t>than</w:t>
+      </w:r>
+      <w:r>
+        <w:rPr>
+          <w:rFonts w:ascii="Times New Roman" w:hAnsi="Times New Roman" w:cs="Times New Roman"/>
+        </w:rPr>
+        <w:t xml:space="preserve"> males (</w:t>
       </w:r>
       <w:proofErr w:type="spellStart"/>
       <w:r>
@@ -12026,182 +11485,6 @@
         <w:rPr>
           <w:rFonts w:ascii="Times New Roman" w:hAnsi="Times New Roman" w:cs="Times New Roman"/>
         </w:rPr>
-        <w:t>=0.029) but there w</w:t>
-      </w:r>
-      <w:r>
-        <w:rPr>
-          <w:rFonts w:ascii="Times New Roman" w:hAnsi="Times New Roman" w:cs="Times New Roman"/>
-        </w:rPr>
-        <w:t>ere</w:t>
-      </w:r>
-      <w:r>
-        <w:rPr>
-          <w:rFonts w:ascii="Times New Roman" w:hAnsi="Times New Roman" w:cs="Times New Roman"/>
-        </w:rPr>
-        <w:t xml:space="preserve"> no </w:t>
-      </w:r>
-      <w:r>
-        <w:rPr>
-          <w:rFonts w:ascii="Times New Roman" w:hAnsi="Times New Roman" w:cs="Times New Roman"/>
-        </w:rPr>
-        <w:t xml:space="preserve">differences between </w:t>
-      </w:r>
-      <w:proofErr w:type="spellStart"/>
-      <w:r>
-        <w:rPr>
-          <w:rFonts w:ascii="Times New Roman" w:hAnsi="Times New Roman" w:cs="Times New Roman"/>
-        </w:rPr>
-        <w:t>eTRF</w:t>
-      </w:r>
-      <w:proofErr w:type="spellEnd"/>
-      <w:r>
-        <w:rPr>
-          <w:rFonts w:ascii="Times New Roman" w:hAnsi="Times New Roman" w:cs="Times New Roman"/>
-        </w:rPr>
-        <w:t xml:space="preserve"> and AL offspring</w:t>
-      </w:r>
-      <w:r>
-        <w:rPr>
-          <w:rFonts w:ascii="Times New Roman" w:hAnsi="Times New Roman" w:cs="Times New Roman"/>
-        </w:rPr>
-        <w:t xml:space="preserve"> (</w:t>
-      </w:r>
-      <w:proofErr w:type="spellStart"/>
-      <w:r>
-        <w:rPr>
-          <w:rFonts w:ascii="Times New Roman" w:hAnsi="Times New Roman" w:cs="Times New Roman"/>
-        </w:rPr>
-        <w:t>p</w:t>
-      </w:r>
-      <w:r>
-        <w:rPr>
-          <w:rFonts w:ascii="Times New Roman" w:hAnsi="Times New Roman" w:cs="Times New Roman"/>
-          <w:vertAlign w:val="subscript"/>
-        </w:rPr>
-        <w:t>diet</w:t>
-      </w:r>
-      <w:proofErr w:type="spellEnd"/>
-      <w:r>
-        <w:rPr>
-          <w:rFonts w:ascii="Times New Roman" w:hAnsi="Times New Roman" w:cs="Times New Roman"/>
-        </w:rPr>
-        <w:t xml:space="preserve">=0.23). </w:t>
-      </w:r>
-      <w:r>
-        <w:rPr>
-          <w:rFonts w:ascii="Times New Roman" w:hAnsi="Times New Roman" w:cs="Times New Roman"/>
-        </w:rPr>
-        <w:t>T</w:t>
-      </w:r>
-      <w:r>
-        <w:rPr>
-          <w:rFonts w:ascii="Times New Roman" w:hAnsi="Times New Roman" w:cs="Times New Roman"/>
-        </w:rPr>
-        <w:t>he trend toward insulin sensitivity</w:t>
-      </w:r>
-      <w:r>
-        <w:rPr>
-          <w:rFonts w:ascii="Times New Roman" w:hAnsi="Times New Roman" w:cs="Times New Roman"/>
-        </w:rPr>
-        <w:t xml:space="preserve"> </w:t>
-      </w:r>
-      <w:r>
-        <w:rPr>
-          <w:rFonts w:ascii="Times New Roman" w:hAnsi="Times New Roman" w:cs="Times New Roman"/>
-        </w:rPr>
-        <w:t xml:space="preserve">from the ITT </w:t>
-      </w:r>
-      <w:r>
-        <w:rPr>
-          <w:rFonts w:ascii="Times New Roman" w:hAnsi="Times New Roman" w:cs="Times New Roman"/>
-        </w:rPr>
-        <w:t xml:space="preserve">was </w:t>
-      </w:r>
-      <w:r>
-        <w:rPr>
-          <w:rFonts w:ascii="Times New Roman" w:hAnsi="Times New Roman" w:cs="Times New Roman"/>
-        </w:rPr>
-        <w:t xml:space="preserve">not </w:t>
-      </w:r>
-      <w:r>
-        <w:rPr>
-          <w:rFonts w:ascii="Times New Roman" w:hAnsi="Times New Roman" w:cs="Times New Roman"/>
-        </w:rPr>
-        <w:t>explained</w:t>
-      </w:r>
-      <w:r>
-        <w:rPr>
-          <w:rFonts w:ascii="Times New Roman" w:hAnsi="Times New Roman" w:cs="Times New Roman"/>
-        </w:rPr>
-        <w:t xml:space="preserve"> by f</w:t>
-      </w:r>
-      <w:r>
-        <w:rPr>
-          <w:rFonts w:ascii="Times New Roman" w:hAnsi="Times New Roman" w:cs="Times New Roman"/>
-        </w:rPr>
-        <w:t>asting blood glucose</w:t>
-      </w:r>
-      <w:r>
-        <w:rPr>
-          <w:rFonts w:ascii="Times New Roman" w:hAnsi="Times New Roman" w:cs="Times New Roman"/>
-        </w:rPr>
-        <w:t>,</w:t>
-      </w:r>
-      <w:r>
-        <w:rPr>
-          <w:rFonts w:ascii="Times New Roman" w:hAnsi="Times New Roman" w:cs="Times New Roman"/>
-        </w:rPr>
-        <w:t xml:space="preserve"> as females had</w:t>
-      </w:r>
-      <w:r>
-        <w:rPr>
-          <w:rFonts w:ascii="Times New Roman" w:hAnsi="Times New Roman" w:cs="Times New Roman"/>
-        </w:rPr>
-        <w:t xml:space="preserve"> </w:t>
-      </w:r>
-      <w:r>
-        <w:rPr>
-          <w:rFonts w:ascii="Times New Roman" w:hAnsi="Times New Roman" w:cs="Times New Roman"/>
-        </w:rPr>
-        <w:t xml:space="preserve">23% lower </w:t>
-      </w:r>
-      <w:r>
-        <w:rPr>
-          <w:rFonts w:ascii="Times New Roman" w:hAnsi="Times New Roman" w:cs="Times New Roman"/>
-        </w:rPr>
-        <w:t xml:space="preserve">fasting blood glucose </w:t>
-      </w:r>
-      <w:r>
-        <w:rPr>
-          <w:rFonts w:ascii="Times New Roman" w:hAnsi="Times New Roman" w:cs="Times New Roman"/>
-        </w:rPr>
-        <w:t>than</w:t>
-      </w:r>
-      <w:r>
-        <w:rPr>
-          <w:rFonts w:ascii="Times New Roman" w:hAnsi="Times New Roman" w:cs="Times New Roman"/>
-        </w:rPr>
-        <w:t xml:space="preserve"> males (</w:t>
-      </w:r>
-      <w:proofErr w:type="spellStart"/>
-      <w:r>
-        <w:rPr>
-          <w:rFonts w:ascii="Times New Roman" w:hAnsi="Times New Roman" w:cs="Times New Roman"/>
-        </w:rPr>
-        <w:t>p</w:t>
-      </w:r>
-      <w:r>
-        <w:rPr>
-          <w:rFonts w:ascii="Times New Roman" w:hAnsi="Times New Roman" w:cs="Times New Roman"/>
-          <w:vertAlign w:val="subscript"/>
-        </w:rPr>
-        <w:t>sex</w:t>
-      </w:r>
-      <w:proofErr w:type="spellEnd"/>
-      <w:r>
-        <w:rPr>
-          <w:rFonts w:ascii="Times New Roman" w:hAnsi="Times New Roman" w:cs="Times New Roman"/>
-        </w:rPr>
         <w:t>&lt;0.0001</w:t>
       </w:r>
       <w:r>
@@ -12228,20 +11511,11 @@
         </w:rPr>
         <w:t xml:space="preserve"> </w:t>
       </w:r>
-      <w:proofErr w:type="spellStart"/>
-      <w:r>
-        <w:rPr>
-          <w:rFonts w:ascii="Times New Roman" w:hAnsi="Times New Roman" w:cs="Times New Roman"/>
-        </w:rPr>
-        <w:lastRenderedPageBreak/>
-        <w:t>eTRF</w:t>
-      </w:r>
-      <w:proofErr w:type="spellEnd"/>
-      <w:r>
-        <w:rPr>
-          <w:rFonts w:ascii="Times New Roman" w:hAnsi="Times New Roman" w:cs="Times New Roman"/>
-        </w:rPr>
-        <w:t xml:space="preserve"> and AL offspring </w:t>
+      <w:r>
+        <w:rPr>
+          <w:rFonts w:ascii="Times New Roman" w:hAnsi="Times New Roman" w:cs="Times New Roman"/>
+        </w:rPr>
+        <w:t xml:space="preserve">eTRF and AL offspring </w:t>
       </w:r>
       <w:r>
         <w:rPr>
@@ -12437,7 +11711,14 @@
         <w:rPr>
           <w:rFonts w:ascii="Times New Roman" w:hAnsi="Times New Roman" w:cs="Times New Roman"/>
         </w:rPr>
-        <w:t>though now in the opposite direction.</w:t>
+        <w:t xml:space="preserve">though now in the </w:t>
+      </w:r>
+      <w:r>
+        <w:rPr>
+          <w:rFonts w:ascii="Times New Roman" w:hAnsi="Times New Roman" w:cs="Times New Roman"/>
+        </w:rPr>
+        <w:lastRenderedPageBreak/>
+        <w:t>opposite direction.</w:t>
       </w:r>
       <w:r>
         <w:rPr>
@@ -12467,103 +11748,81 @@
         <w:rPr>
           <w:rFonts w:ascii="Times New Roman" w:hAnsi="Times New Roman" w:cs="Times New Roman"/>
         </w:rPr>
-        <w:t xml:space="preserve"> </w:t>
+        <w:t xml:space="preserve"> eTRF</w:t>
+      </w:r>
+      <w:r>
+        <w:rPr>
+          <w:rFonts w:ascii="Times New Roman" w:hAnsi="Times New Roman" w:cs="Times New Roman"/>
+        </w:rPr>
+        <w:t xml:space="preserve"> </w:t>
+      </w:r>
+      <w:r>
+        <w:rPr>
+          <w:rFonts w:ascii="Times New Roman" w:hAnsi="Times New Roman" w:cs="Times New Roman"/>
+        </w:rPr>
+        <w:t xml:space="preserve">males </w:t>
+      </w:r>
+      <w:r>
+        <w:rPr>
+          <w:rFonts w:ascii="Times New Roman" w:hAnsi="Times New Roman" w:cs="Times New Roman"/>
+        </w:rPr>
+        <w:t>trended toward glucose intolerance</w:t>
+      </w:r>
+      <w:r>
+        <w:rPr>
+          <w:rFonts w:ascii="Times New Roman" w:hAnsi="Times New Roman" w:cs="Times New Roman"/>
+        </w:rPr>
+        <w:t xml:space="preserve"> </w:t>
+      </w:r>
+      <w:r>
+        <w:rPr>
+          <w:rFonts w:ascii="Times New Roman" w:hAnsi="Times New Roman" w:cs="Times New Roman"/>
+        </w:rPr>
+        <w:t xml:space="preserve">with </w:t>
+      </w:r>
+      <w:r>
+        <w:rPr>
+          <w:rFonts w:ascii="Times New Roman" w:hAnsi="Times New Roman" w:cs="Times New Roman"/>
+        </w:rPr>
+        <w:t xml:space="preserve">an average of </w:t>
+      </w:r>
+      <w:r>
+        <w:rPr>
+          <w:rFonts w:ascii="Times New Roman" w:hAnsi="Times New Roman" w:cs="Times New Roman"/>
+        </w:rPr>
+        <w:t xml:space="preserve">53mg/dL higher glucose than AL males </w:t>
+      </w:r>
+      <w:r>
+        <w:rPr>
+          <w:rFonts w:ascii="Times New Roman" w:hAnsi="Times New Roman" w:cs="Times New Roman"/>
+        </w:rPr>
+        <w:t xml:space="preserve">during the course of the experiment </w:t>
+      </w:r>
+      <w:r>
+        <w:rPr>
+          <w:rFonts w:ascii="Times New Roman" w:hAnsi="Times New Roman" w:cs="Times New Roman"/>
+        </w:rPr>
+        <w:t>(</w:t>
       </w:r>
       <w:proofErr w:type="spellStart"/>
       <w:r>
         <w:rPr>
           <w:rFonts w:ascii="Times New Roman" w:hAnsi="Times New Roman" w:cs="Times New Roman"/>
         </w:rPr>
-        <w:t>eTRF</w:t>
+        <w:t>p</w:t>
+      </w:r>
+      <w:r>
+        <w:rPr>
+          <w:rFonts w:ascii="Times New Roman" w:hAnsi="Times New Roman" w:cs="Times New Roman"/>
+          <w:vertAlign w:val="subscript"/>
+        </w:rPr>
+        <w:t>diet</w:t>
       </w:r>
       <w:proofErr w:type="spellEnd"/>
       <w:r>
         <w:rPr>
           <w:rFonts w:ascii="Times New Roman" w:hAnsi="Times New Roman" w:cs="Times New Roman"/>
         </w:rPr>
-        <w:t xml:space="preserve"> </w:t>
-      </w:r>
-      <w:r>
-        <w:rPr>
-          <w:rFonts w:ascii="Times New Roman" w:hAnsi="Times New Roman" w:cs="Times New Roman"/>
-        </w:rPr>
-        <w:t xml:space="preserve">males </w:t>
-      </w:r>
-      <w:r>
-        <w:rPr>
-          <w:rFonts w:ascii="Times New Roman" w:hAnsi="Times New Roman" w:cs="Times New Roman"/>
-        </w:rPr>
-        <w:t>trended toward glucose intolerance</w:t>
-      </w:r>
-      <w:r>
-        <w:rPr>
-          <w:rFonts w:ascii="Times New Roman" w:hAnsi="Times New Roman" w:cs="Times New Roman"/>
-        </w:rPr>
-        <w:t xml:space="preserve"> </w:t>
-      </w:r>
-      <w:r>
-        <w:rPr>
-          <w:rFonts w:ascii="Times New Roman" w:hAnsi="Times New Roman" w:cs="Times New Roman"/>
-        </w:rPr>
-        <w:t xml:space="preserve">with </w:t>
-      </w:r>
-      <w:r>
-        <w:rPr>
-          <w:rFonts w:ascii="Times New Roman" w:hAnsi="Times New Roman" w:cs="Times New Roman"/>
-        </w:rPr>
-        <w:t xml:space="preserve">an average of </w:t>
-      </w:r>
-      <w:r>
-        <w:rPr>
-          <w:rFonts w:ascii="Times New Roman" w:hAnsi="Times New Roman" w:cs="Times New Roman"/>
-        </w:rPr>
-        <w:t>53mg/</w:t>
-      </w:r>
-      <w:proofErr w:type="spellStart"/>
-      <w:r>
-        <w:rPr>
-          <w:rFonts w:ascii="Times New Roman" w:hAnsi="Times New Roman" w:cs="Times New Roman"/>
-        </w:rPr>
-        <w:t>dL</w:t>
-      </w:r>
-      <w:proofErr w:type="spellEnd"/>
-      <w:r>
-        <w:rPr>
-          <w:rFonts w:ascii="Times New Roman" w:hAnsi="Times New Roman" w:cs="Times New Roman"/>
-        </w:rPr>
-        <w:t xml:space="preserve"> higher glucose than AL males </w:t>
-      </w:r>
-      <w:r>
-        <w:rPr>
-          <w:rFonts w:ascii="Times New Roman" w:hAnsi="Times New Roman" w:cs="Times New Roman"/>
-        </w:rPr>
-        <w:t xml:space="preserve">during the course of the experiment </w:t>
-      </w:r>
-      <w:r>
-        <w:rPr>
-          <w:rFonts w:ascii="Times New Roman" w:hAnsi="Times New Roman" w:cs="Times New Roman"/>
-        </w:rPr>
-        <w:t>(</w:t>
-      </w:r>
-      <w:proofErr w:type="spellStart"/>
-      <w:r>
-        <w:rPr>
-          <w:rFonts w:ascii="Times New Roman" w:hAnsi="Times New Roman" w:cs="Times New Roman"/>
-        </w:rPr>
-        <w:t>p</w:t>
-      </w:r>
-      <w:r>
-        <w:rPr>
-          <w:rFonts w:ascii="Times New Roman" w:hAnsi="Times New Roman" w:cs="Times New Roman"/>
-          <w:vertAlign w:val="subscript"/>
-        </w:rPr>
-        <w:t>diet</w:t>
-      </w:r>
-      <w:proofErr w:type="spellEnd"/>
-      <w:r>
-        <w:rPr>
-          <w:rFonts w:ascii="Times New Roman" w:hAnsi="Times New Roman" w:cs="Times New Roman"/>
-        </w:rPr>
         <w:t>=0.14</w:t>
       </w:r>
       <w:r>
@@ -12596,19 +11855,11 @@
         </w:rPr>
         <w:t xml:space="preserve">female </w:t>
       </w:r>
-      <w:proofErr w:type="spellStart"/>
-      <w:r>
-        <w:rPr>
-          <w:rFonts w:ascii="Times New Roman" w:hAnsi="Times New Roman" w:cs="Times New Roman"/>
-        </w:rPr>
-        <w:t>eTRF</w:t>
-      </w:r>
-      <w:proofErr w:type="spellEnd"/>
-      <w:r>
-        <w:rPr>
-          <w:rFonts w:ascii="Times New Roman" w:hAnsi="Times New Roman" w:cs="Times New Roman"/>
-        </w:rPr>
-        <w:t xml:space="preserve"> </w:t>
+      <w:r>
+        <w:rPr>
+          <w:rFonts w:ascii="Times New Roman" w:hAnsi="Times New Roman" w:cs="Times New Roman"/>
+        </w:rPr>
+        <w:t xml:space="preserve">eTRF </w:t>
       </w:r>
       <w:r>
         <w:rPr>
@@ -12834,25 +12085,62 @@
         </w:rPr>
         <w:t xml:space="preserve"> in </w:t>
       </w:r>
+      <w:r>
+        <w:rPr>
+          <w:rFonts w:ascii="Times New Roman" w:hAnsi="Times New Roman" w:cs="Times New Roman"/>
+        </w:rPr>
+        <w:t xml:space="preserve">eTRF </w:t>
+      </w:r>
+      <w:r>
+        <w:rPr>
+          <w:rFonts w:ascii="Times New Roman" w:hAnsi="Times New Roman" w:cs="Times New Roman"/>
+        </w:rPr>
+        <w:t>females (</w:t>
+      </w:r>
       <w:proofErr w:type="spellStart"/>
       <w:r>
         <w:rPr>
           <w:rFonts w:ascii="Times New Roman" w:hAnsi="Times New Roman" w:cs="Times New Roman"/>
         </w:rPr>
-        <w:t>eTRF</w:t>
+        <w:t>p</w:t>
+      </w:r>
+      <w:r>
+        <w:rPr>
+          <w:rFonts w:ascii="Times New Roman" w:hAnsi="Times New Roman" w:cs="Times New Roman"/>
+          <w:vertAlign w:val="subscript"/>
+        </w:rPr>
+        <w:t>diet</w:t>
       </w:r>
       <w:proofErr w:type="spellEnd"/>
       <w:r>
         <w:rPr>
           <w:rFonts w:ascii="Times New Roman" w:hAnsi="Times New Roman" w:cs="Times New Roman"/>
         </w:rPr>
-        <w:t xml:space="preserve"> </w:t>
-      </w:r>
-      <w:r>
-        <w:rPr>
-          <w:rFonts w:ascii="Times New Roman" w:hAnsi="Times New Roman" w:cs="Times New Roman"/>
-        </w:rPr>
-        <w:t>females (</w:t>
+        <w:t>=0.07</w:t>
+      </w:r>
+      <w:r>
+        <w:rPr>
+          <w:rFonts w:ascii="Times New Roman" w:hAnsi="Times New Roman" w:cs="Times New Roman"/>
+        </w:rPr>
+        <w:t>) but</w:t>
+      </w:r>
+      <w:r>
+        <w:rPr>
+          <w:rFonts w:ascii="Times New Roman" w:hAnsi="Times New Roman" w:cs="Times New Roman"/>
+        </w:rPr>
+        <w:t xml:space="preserve"> was 13.5% higher in eTRF male</w:t>
+      </w:r>
+      <w:r>
+        <w:rPr>
+          <w:rFonts w:ascii="Times New Roman" w:hAnsi="Times New Roman" w:cs="Times New Roman"/>
+        </w:rPr>
+        <w:t xml:space="preserve"> offspring</w:t>
+      </w:r>
+      <w:r>
+        <w:rPr>
+          <w:rFonts w:ascii="Times New Roman" w:hAnsi="Times New Roman" w:cs="Times New Roman"/>
+        </w:rPr>
+        <w:t xml:space="preserve"> compared to AL (</w:t>
       </w:r>
       <w:proofErr w:type="spellStart"/>
       <w:r>
@@ -12873,65 +12161,6 @@
         <w:rPr>
           <w:rFonts w:ascii="Times New Roman" w:hAnsi="Times New Roman" w:cs="Times New Roman"/>
         </w:rPr>
-        <w:t>=0.07</w:t>
-      </w:r>
-      <w:r>
-        <w:rPr>
-          <w:rFonts w:ascii="Times New Roman" w:hAnsi="Times New Roman" w:cs="Times New Roman"/>
-        </w:rPr>
-        <w:t>) but</w:t>
-      </w:r>
-      <w:r>
-        <w:rPr>
-          <w:rFonts w:ascii="Times New Roman" w:hAnsi="Times New Roman" w:cs="Times New Roman"/>
-        </w:rPr>
-        <w:t xml:space="preserve"> was 13.5% higher in </w:t>
-      </w:r>
-      <w:proofErr w:type="spellStart"/>
-      <w:r>
-        <w:rPr>
-          <w:rFonts w:ascii="Times New Roman" w:hAnsi="Times New Roman" w:cs="Times New Roman"/>
-        </w:rPr>
-        <w:t>eTRF</w:t>
-      </w:r>
-      <w:proofErr w:type="spellEnd"/>
-      <w:r>
-        <w:rPr>
-          <w:rFonts w:ascii="Times New Roman" w:hAnsi="Times New Roman" w:cs="Times New Roman"/>
-        </w:rPr>
-        <w:t xml:space="preserve"> male</w:t>
-      </w:r>
-      <w:r>
-        <w:rPr>
-          <w:rFonts w:ascii="Times New Roman" w:hAnsi="Times New Roman" w:cs="Times New Roman"/>
-        </w:rPr>
-        <w:t xml:space="preserve"> offspring</w:t>
-      </w:r>
-      <w:r>
-        <w:rPr>
-          <w:rFonts w:ascii="Times New Roman" w:hAnsi="Times New Roman" w:cs="Times New Roman"/>
-        </w:rPr>
-        <w:t xml:space="preserve"> compared to AL (</w:t>
-      </w:r>
-      <w:proofErr w:type="spellStart"/>
-      <w:r>
-        <w:rPr>
-          <w:rFonts w:ascii="Times New Roman" w:hAnsi="Times New Roman" w:cs="Times New Roman"/>
-        </w:rPr>
-        <w:t>p</w:t>
-      </w:r>
-      <w:r>
-        <w:rPr>
-          <w:rFonts w:ascii="Times New Roman" w:hAnsi="Times New Roman" w:cs="Times New Roman"/>
-          <w:vertAlign w:val="subscript"/>
-        </w:rPr>
-        <w:t>diet</w:t>
-      </w:r>
-      <w:proofErr w:type="spellEnd"/>
-      <w:r>
-        <w:rPr>
-          <w:rFonts w:ascii="Times New Roman" w:hAnsi="Times New Roman" w:cs="Times New Roman"/>
-        </w:rPr>
         <w:t>&lt;0.0001)</w:t>
       </w:r>
       <w:r>
@@ -12952,19 +12181,11 @@
         </w:rPr>
         <w:t xml:space="preserve">Taken together, these tests suggest </w:t>
       </w:r>
-      <w:proofErr w:type="spellStart"/>
-      <w:r>
-        <w:rPr>
-          <w:rFonts w:ascii="Times New Roman" w:hAnsi="Times New Roman" w:cs="Times New Roman"/>
-        </w:rPr>
-        <w:t>eTRF</w:t>
-      </w:r>
-      <w:proofErr w:type="spellEnd"/>
-      <w:r>
-        <w:rPr>
-          <w:rFonts w:ascii="Times New Roman" w:hAnsi="Times New Roman" w:cs="Times New Roman"/>
-        </w:rPr>
-        <w:t xml:space="preserve"> </w:t>
+      <w:r>
+        <w:rPr>
+          <w:rFonts w:ascii="Times New Roman" w:hAnsi="Times New Roman" w:cs="Times New Roman"/>
+        </w:rPr>
+        <w:t xml:space="preserve">eTRF </w:t>
       </w:r>
       <w:r>
         <w:rPr>
@@ -12988,16 +12209,8 @@
         <w:rPr>
           <w:rFonts w:ascii="Times New Roman" w:hAnsi="Times New Roman" w:cs="Times New Roman"/>
         </w:rPr>
-        <w:t xml:space="preserve"> whereas females are more resilient to glycemic changes after gestational </w:t>
-      </w:r>
-      <w:proofErr w:type="spellStart"/>
-      <w:r>
-        <w:rPr>
-          <w:rFonts w:ascii="Times New Roman" w:hAnsi="Times New Roman" w:cs="Times New Roman"/>
-        </w:rPr>
-        <w:t>eTRF</w:t>
-      </w:r>
-      <w:proofErr w:type="spellEnd"/>
+        <w:t xml:space="preserve"> whereas females are more resilient to glycemic changes after gestational eTRF</w:t>
+      </w:r>
       <w:r>
         <w:rPr>
           <w:rFonts w:ascii="Times New Roman" w:hAnsi="Times New Roman" w:cs="Times New Roman"/>
@@ -13049,19 +12262,11 @@
         </w:rPr>
         <w:t xml:space="preserve"> </w:t>
       </w:r>
-      <w:proofErr w:type="spellStart"/>
-      <w:r>
-        <w:rPr>
-          <w:rFonts w:ascii="Times New Roman" w:hAnsi="Times New Roman" w:cs="Times New Roman"/>
-        </w:rPr>
-        <w:t>eTRF</w:t>
-      </w:r>
-      <w:proofErr w:type="spellEnd"/>
-      <w:r>
-        <w:rPr>
-          <w:rFonts w:ascii="Times New Roman" w:hAnsi="Times New Roman" w:cs="Times New Roman"/>
-        </w:rPr>
-        <w:t xml:space="preserve"> males develop</w:t>
+      <w:r>
+        <w:rPr>
+          <w:rFonts w:ascii="Times New Roman" w:hAnsi="Times New Roman" w:cs="Times New Roman"/>
+        </w:rPr>
+        <w:t>eTRF males develop</w:t>
       </w:r>
       <w:r>
         <w:rPr>
@@ -13270,80 +12475,52 @@
         <w:rPr>
           <w:rFonts w:ascii="Times New Roman" w:hAnsi="Times New Roman" w:cs="Times New Roman"/>
         </w:rPr>
-        <w:t xml:space="preserve">insulin levels in </w:t>
+        <w:t xml:space="preserve">insulin levels in eTRF </w:t>
+      </w:r>
+      <w:r>
+        <w:rPr>
+          <w:rFonts w:ascii="Times New Roman" w:hAnsi="Times New Roman" w:cs="Times New Roman"/>
+        </w:rPr>
+        <w:t xml:space="preserve">compared to AL </w:t>
+      </w:r>
+      <w:r>
+        <w:rPr>
+          <w:rFonts w:ascii="Times New Roman" w:hAnsi="Times New Roman" w:cs="Times New Roman"/>
+        </w:rPr>
+        <w:t xml:space="preserve">offspring </w:t>
+      </w:r>
+      <w:r>
+        <w:rPr>
+          <w:rFonts w:ascii="Times New Roman" w:hAnsi="Times New Roman" w:cs="Times New Roman"/>
+        </w:rPr>
+        <w:t xml:space="preserve">of </w:t>
+      </w:r>
+      <w:r>
+        <w:rPr>
+          <w:rFonts w:ascii="Times New Roman" w:hAnsi="Times New Roman" w:cs="Times New Roman"/>
+        </w:rPr>
+        <w:t>both sexes (</w:t>
       </w:r>
       <w:proofErr w:type="spellStart"/>
       <w:r>
         <w:rPr>
           <w:rFonts w:ascii="Times New Roman" w:hAnsi="Times New Roman" w:cs="Times New Roman"/>
         </w:rPr>
-        <w:t>eTRF</w:t>
+        <w:t>p</w:t>
+      </w:r>
+      <w:r>
+        <w:rPr>
+          <w:rFonts w:ascii="Times New Roman" w:hAnsi="Times New Roman" w:cs="Times New Roman"/>
+          <w:vertAlign w:val="subscript"/>
+        </w:rPr>
+        <w:t>diet</w:t>
       </w:r>
       <w:proofErr w:type="spellEnd"/>
       <w:r>
         <w:rPr>
           <w:rFonts w:ascii="Times New Roman" w:hAnsi="Times New Roman" w:cs="Times New Roman"/>
         </w:rPr>
-        <w:t xml:space="preserve"> </w:t>
-      </w:r>
-      <w:r>
-        <w:rPr>
-          <w:rFonts w:ascii="Times New Roman" w:hAnsi="Times New Roman" w:cs="Times New Roman"/>
-        </w:rPr>
-        <w:t xml:space="preserve">compared to AL </w:t>
-      </w:r>
-      <w:r>
-        <w:rPr>
-          <w:rFonts w:ascii="Times New Roman" w:hAnsi="Times New Roman" w:cs="Times New Roman"/>
-        </w:rPr>
-        <w:t xml:space="preserve">offspring </w:t>
-      </w:r>
-      <w:r>
-        <w:rPr>
-          <w:rFonts w:ascii="Times New Roman" w:hAnsi="Times New Roman" w:cs="Times New Roman"/>
-        </w:rPr>
-        <w:t xml:space="preserve">of </w:t>
-      </w:r>
-      <w:r>
-        <w:rPr>
-          <w:rFonts w:ascii="Times New Roman" w:hAnsi="Times New Roman" w:cs="Times New Roman"/>
-        </w:rPr>
-        <w:t>both sexes (</w:t>
-      </w:r>
-      <w:proofErr w:type="spellStart"/>
-      <w:r>
-        <w:rPr>
-          <w:rFonts w:ascii="Times New Roman" w:hAnsi="Times New Roman" w:cs="Times New Roman"/>
-        </w:rPr>
-        <w:t>p</w:t>
-      </w:r>
-      <w:r>
-        <w:rPr>
-          <w:rFonts w:ascii="Times New Roman" w:hAnsi="Times New Roman" w:cs="Times New Roman"/>
-          <w:vertAlign w:val="subscript"/>
-        </w:rPr>
-        <w:t>diet</w:t>
-      </w:r>
-      <w:proofErr w:type="spellEnd"/>
-      <w:r>
-        <w:rPr>
-          <w:rFonts w:ascii="Times New Roman" w:hAnsi="Times New Roman" w:cs="Times New Roman"/>
-        </w:rPr>
-        <w:t xml:space="preserve">=0.071). Females had similar increases in insulin in response to glucose injection, 139% in AL versus 137% </w:t>
-      </w:r>
-      <w:proofErr w:type="spellStart"/>
-      <w:r>
-        <w:rPr>
-          <w:rFonts w:ascii="Times New Roman" w:hAnsi="Times New Roman" w:cs="Times New Roman"/>
-        </w:rPr>
-        <w:t>eTRF</w:t>
-      </w:r>
-      <w:proofErr w:type="spellEnd"/>
-      <w:r>
-        <w:rPr>
-          <w:rFonts w:ascii="Times New Roman" w:hAnsi="Times New Roman" w:cs="Times New Roman"/>
-        </w:rPr>
-        <w:t xml:space="preserve">. Male AL offspring had </w:t>
+        <w:t xml:space="preserve">=0.071). Females had similar increases in insulin in response to glucose injection, 139% in AL versus 137% eTRF. Male AL offspring had </w:t>
       </w:r>
       <w:r>
         <w:rPr>
@@ -13367,21 +12544,7 @@
         <w:rPr>
           <w:rFonts w:ascii="Times New Roman" w:hAnsi="Times New Roman" w:cs="Times New Roman"/>
         </w:rPr>
-        <w:t xml:space="preserve">an 18% increase for </w:t>
-      </w:r>
-      <w:proofErr w:type="spellStart"/>
-      <w:r>
-        <w:rPr>
-          <w:rFonts w:ascii="Times New Roman" w:hAnsi="Times New Roman" w:cs="Times New Roman"/>
-        </w:rPr>
-        <w:t>eTRF</w:t>
-      </w:r>
-      <w:proofErr w:type="spellEnd"/>
-      <w:r>
-        <w:rPr>
-          <w:rFonts w:ascii="Times New Roman" w:hAnsi="Times New Roman" w:cs="Times New Roman"/>
-        </w:rPr>
-        <w:t xml:space="preserve"> males. </w:t>
+        <w:t xml:space="preserve">an 18% increase for eTRF males. </w:t>
       </w:r>
       <w:r>
         <w:rPr>
@@ -13511,21 +12674,32 @@
         <w:rPr>
           <w:rFonts w:ascii="Times New Roman" w:hAnsi="Times New Roman" w:cs="Times New Roman"/>
         </w:rPr>
-        <w:t xml:space="preserve">Male and female offspring of </w:t>
-      </w:r>
-      <w:proofErr w:type="spellStart"/>
-      <w:r>
-        <w:rPr>
-          <w:rFonts w:ascii="Times New Roman" w:hAnsi="Times New Roman" w:cs="Times New Roman"/>
-        </w:rPr>
-        <w:t>eTRF</w:t>
-      </w:r>
-      <w:proofErr w:type="spellEnd"/>
-      <w:r>
-        <w:rPr>
-          <w:rFonts w:ascii="Times New Roman" w:hAnsi="Times New Roman" w:cs="Times New Roman"/>
-        </w:rPr>
-        <w:t xml:space="preserve"> dams had lower baseline insulin values compared to AL dams</w:t>
+        <w:t>Male and female offspring of eTRF dams had lower baseline insulin values compared to AL dams</w:t>
+      </w:r>
+      <w:r>
+        <w:rPr>
+          <w:rFonts w:ascii="Times New Roman" w:hAnsi="Times New Roman" w:cs="Times New Roman"/>
+        </w:rPr>
+        <w:t>, which we believe resulted in the similarity of fold change insulin secretion between maternal restriction groups</w:t>
+      </w:r>
+      <w:r>
+        <w:rPr>
+          <w:rFonts w:ascii="Times New Roman" w:hAnsi="Times New Roman" w:cs="Times New Roman"/>
+        </w:rPr>
+        <w:t xml:space="preserve">. </w:t>
+      </w:r>
+      <w:r>
+        <w:rPr>
+          <w:rFonts w:ascii="Times New Roman" w:hAnsi="Times New Roman" w:cs="Times New Roman"/>
+        </w:rPr>
+        <w:t xml:space="preserve">This study was not conclusive as it had a lower sample size and failed to reach </w:t>
+      </w:r>
+      <w:r>
+        <w:rPr>
+          <w:rFonts w:ascii="Times New Roman" w:hAnsi="Times New Roman" w:cs="Times New Roman"/>
+        </w:rPr>
+        <w:lastRenderedPageBreak/>
+        <w:t>statistical significance</w:t>
       </w:r>
       <w:r>
         <w:rPr>
@@ -13537,31 +12711,6 @@
         <w:rPr>
           <w:rFonts w:ascii="Times New Roman" w:hAnsi="Times New Roman" w:cs="Times New Roman"/>
         </w:rPr>
-        <w:lastRenderedPageBreak/>
-        <w:t>which we believe resulted in the similarity of fold change insulin secretion between maternal restriction groups</w:t>
-      </w:r>
-      <w:r>
-        <w:rPr>
-          <w:rFonts w:ascii="Times New Roman" w:hAnsi="Times New Roman" w:cs="Times New Roman"/>
-        </w:rPr>
-        <w:t xml:space="preserve">. </w:t>
-      </w:r>
-      <w:r>
-        <w:rPr>
-          <w:rFonts w:ascii="Times New Roman" w:hAnsi="Times New Roman" w:cs="Times New Roman"/>
-        </w:rPr>
-        <w:t>This study was not conclusive as it had a lower sample size and failed to reach statistical significance</w:t>
-      </w:r>
-      <w:r>
-        <w:rPr>
-          <w:rFonts w:ascii="Times New Roman" w:hAnsi="Times New Roman" w:cs="Times New Roman"/>
-        </w:rPr>
-        <w:t xml:space="preserve">, </w:t>
-      </w:r>
-      <w:r>
-        <w:rPr>
-          <w:rFonts w:ascii="Times New Roman" w:hAnsi="Times New Roman" w:cs="Times New Roman"/>
-        </w:rPr>
         <w:t>but</w:t>
       </w:r>
       <w:r>
@@ -13624,19 +12773,11 @@
         </w:rPr>
         <w:t xml:space="preserve">male </w:t>
       </w:r>
-      <w:proofErr w:type="spellStart"/>
-      <w:r>
-        <w:rPr>
-          <w:rFonts w:ascii="Times New Roman" w:hAnsi="Times New Roman" w:cs="Times New Roman"/>
-        </w:rPr>
-        <w:t>eTRF</w:t>
-      </w:r>
-      <w:proofErr w:type="spellEnd"/>
-      <w:r>
-        <w:rPr>
-          <w:rFonts w:ascii="Times New Roman" w:hAnsi="Times New Roman" w:cs="Times New Roman"/>
-        </w:rPr>
-        <w:t xml:space="preserve"> </w:t>
+      <w:r>
+        <w:rPr>
+          <w:rFonts w:ascii="Times New Roman" w:hAnsi="Times New Roman" w:cs="Times New Roman"/>
+        </w:rPr>
+        <w:t xml:space="preserve">eTRF </w:t>
       </w:r>
       <w:r>
         <w:rPr>
@@ -13730,21 +12871,7 @@
         <w:rPr>
           <w:rFonts w:ascii="Times New Roman" w:hAnsi="Times New Roman" w:cs="Times New Roman"/>
         </w:rPr>
-        <w:t xml:space="preserve"> the long-term effects of gestational </w:t>
-      </w:r>
-      <w:proofErr w:type="spellStart"/>
-      <w:r>
-        <w:rPr>
-          <w:rFonts w:ascii="Times New Roman" w:hAnsi="Times New Roman" w:cs="Times New Roman"/>
-        </w:rPr>
-        <w:t>eTRF</w:t>
-      </w:r>
-      <w:proofErr w:type="spellEnd"/>
-      <w:r>
-        <w:rPr>
-          <w:rFonts w:ascii="Times New Roman" w:hAnsi="Times New Roman" w:cs="Times New Roman"/>
-        </w:rPr>
-        <w:t xml:space="preserve"> on offspring </w:t>
+        <w:t xml:space="preserve"> the long-term effects of gestational eTRF on offspring </w:t>
       </w:r>
       <w:r>
         <w:rPr>
@@ -13816,21 +12943,7 @@
         <w:rPr>
           <w:rFonts w:ascii="Times New Roman" w:hAnsi="Times New Roman" w:cs="Times New Roman"/>
         </w:rPr>
-        <w:t xml:space="preserve"> </w:t>
-      </w:r>
-      <w:proofErr w:type="spellStart"/>
-      <w:r>
-        <w:rPr>
-          <w:rFonts w:ascii="Times New Roman" w:hAnsi="Times New Roman" w:cs="Times New Roman"/>
-        </w:rPr>
-        <w:t>eTRF</w:t>
-      </w:r>
-      <w:proofErr w:type="spellEnd"/>
-      <w:r>
-        <w:rPr>
-          <w:rFonts w:ascii="Times New Roman" w:hAnsi="Times New Roman" w:cs="Times New Roman"/>
-        </w:rPr>
-        <w:t xml:space="preserve"> during gestation while male and female offspring are consuming a chow diet</w:t>
+        <w:t xml:space="preserve"> eTRF during gestation while male and female offspring are consuming a chow diet</w:t>
       </w:r>
       <w:r>
         <w:rPr>
@@ -13938,16 +13051,8 @@
         <w:rPr>
           <w:rFonts w:ascii="Times New Roman" w:hAnsi="Times New Roman" w:cs="Times New Roman"/>
         </w:rPr>
-        <w:t xml:space="preserve">in insulin secretion between </w:t>
-      </w:r>
-      <w:proofErr w:type="spellStart"/>
-      <w:r>
-        <w:rPr>
-          <w:rFonts w:ascii="Times New Roman" w:hAnsi="Times New Roman" w:cs="Times New Roman"/>
-        </w:rPr>
-        <w:t>eTRF</w:t>
-      </w:r>
-      <w:proofErr w:type="spellEnd"/>
+        <w:t>in insulin secretion between eTRF</w:t>
+      </w:r>
       <w:r>
         <w:rPr>
           <w:rFonts w:ascii="Times New Roman" w:hAnsi="Times New Roman" w:cs="Times New Roman"/>
@@ -14162,21 +13267,7 @@
         <w:rPr>
           <w:rFonts w:ascii="Times New Roman" w:hAnsi="Times New Roman" w:cs="Times New Roman"/>
         </w:rPr>
-        <w:t xml:space="preserve">The modest reduction of insulin at baseline during GSIS in </w:t>
-      </w:r>
-      <w:proofErr w:type="spellStart"/>
-      <w:r>
-        <w:rPr>
-          <w:rFonts w:ascii="Times New Roman" w:hAnsi="Times New Roman" w:cs="Times New Roman"/>
-        </w:rPr>
-        <w:t>eTRF</w:t>
-      </w:r>
-      <w:proofErr w:type="spellEnd"/>
-      <w:r>
-        <w:rPr>
-          <w:rFonts w:ascii="Times New Roman" w:hAnsi="Times New Roman" w:cs="Times New Roman"/>
-        </w:rPr>
-        <w:t xml:space="preserve"> offspring may contribute to the modest insulin sensitivity seen after HFHS feeding in the current study, and </w:t>
+        <w:t xml:space="preserve">The modest reduction of insulin at baseline during GSIS in eTRF offspring may contribute to the modest insulin sensitivity seen after HFHS feeding in the current study, and </w:t>
       </w:r>
       <w:r>
         <w:rPr>
@@ -14365,39 +13456,25 @@
         <w:rPr>
           <w:rFonts w:ascii="Times New Roman" w:hAnsi="Times New Roman" w:cs="Times New Roman"/>
         </w:rPr>
+        <w:t xml:space="preserve">Other studies that focus on lighting manipulations during gestation highlight similar effects among adult offspring. Perinatal exposure to chronodisruption </w:t>
+      </w:r>
+      <w:r>
+        <w:rPr>
+          <w:rFonts w:ascii="Times New Roman" w:hAnsi="Times New Roman" w:cs="Times New Roman"/>
+        </w:rPr>
+        <w:t xml:space="preserve">in rats and mice </w:t>
+      </w:r>
+      <w:r>
+        <w:rPr>
+          <w:rFonts w:ascii="Times New Roman" w:hAnsi="Times New Roman" w:cs="Times New Roman"/>
+        </w:rPr>
+        <w:t xml:space="preserve">also </w:t>
+      </w:r>
+      <w:r>
+        <w:rPr>
+          <w:rFonts w:ascii="Times New Roman" w:hAnsi="Times New Roman" w:cs="Times New Roman"/>
+        </w:rPr>
         <w:lastRenderedPageBreak/>
-        <w:t xml:space="preserve">Other studies that focus on lighting manipulations during gestation highlight similar effects among adult offspring. Perinatal exposure to </w:t>
-      </w:r>
-      <w:proofErr w:type="spellStart"/>
-      <w:r>
-        <w:rPr>
-          <w:rFonts w:ascii="Times New Roman" w:hAnsi="Times New Roman" w:cs="Times New Roman"/>
-        </w:rPr>
-        <w:t>chronodisruption</w:t>
-      </w:r>
-      <w:proofErr w:type="spellEnd"/>
-      <w:r>
-        <w:rPr>
-          <w:rFonts w:ascii="Times New Roman" w:hAnsi="Times New Roman" w:cs="Times New Roman"/>
-        </w:rPr>
-        <w:t xml:space="preserve"> </w:t>
-      </w:r>
-      <w:r>
-        <w:rPr>
-          <w:rFonts w:ascii="Times New Roman" w:hAnsi="Times New Roman" w:cs="Times New Roman"/>
-        </w:rPr>
-        <w:t xml:space="preserve">in rats and mice </w:t>
-      </w:r>
-      <w:r>
-        <w:rPr>
-          <w:rFonts w:ascii="Times New Roman" w:hAnsi="Times New Roman" w:cs="Times New Roman"/>
-        </w:rPr>
-        <w:t xml:space="preserve">also </w:t>
-      </w:r>
-      <w:r>
-        <w:rPr>
-          <w:rFonts w:ascii="Times New Roman" w:hAnsi="Times New Roman" w:cs="Times New Roman"/>
-        </w:rPr>
         <w:t xml:space="preserve">resulted in </w:t>
       </w:r>
       <w:r>
@@ -14749,21 +13826,7 @@
         <w:rPr>
           <w:rFonts w:ascii="Times New Roman" w:hAnsi="Times New Roman" w:cs="Times New Roman"/>
         </w:rPr>
-        <w:t xml:space="preserve">in </w:t>
-      </w:r>
-      <w:proofErr w:type="spellStart"/>
-      <w:r>
-        <w:rPr>
-          <w:rFonts w:ascii="Times New Roman" w:hAnsi="Times New Roman" w:cs="Times New Roman"/>
-        </w:rPr>
-        <w:t>eTRF</w:t>
-      </w:r>
-      <w:proofErr w:type="spellEnd"/>
-      <w:r>
-        <w:rPr>
-          <w:rFonts w:ascii="Times New Roman" w:hAnsi="Times New Roman" w:cs="Times New Roman"/>
-        </w:rPr>
-        <w:t xml:space="preserve"> </w:t>
+        <w:t xml:space="preserve">in eTRF </w:t>
       </w:r>
       <w:r>
         <w:rPr>
@@ -14907,21 +13970,7 @@
         <w:rPr>
           <w:rFonts w:ascii="Times New Roman" w:hAnsi="Times New Roman" w:cs="Times New Roman"/>
         </w:rPr>
-        <w:t xml:space="preserve"> exposed to </w:t>
-      </w:r>
-      <w:proofErr w:type="spellStart"/>
-      <w:r>
-        <w:rPr>
-          <w:rFonts w:ascii="Times New Roman" w:hAnsi="Times New Roman" w:cs="Times New Roman"/>
-        </w:rPr>
-        <w:t>eTRF</w:t>
-      </w:r>
-      <w:proofErr w:type="spellEnd"/>
-      <w:r>
-        <w:rPr>
-          <w:rFonts w:ascii="Times New Roman" w:hAnsi="Times New Roman" w:cs="Times New Roman"/>
-        </w:rPr>
-        <w:t xml:space="preserve"> </w:t>
+        <w:t xml:space="preserve"> exposed to eTRF </w:t>
       </w:r>
       <w:r>
         <w:rPr>
@@ -15133,21 +14182,7 @@
         <w:rPr>
           <w:rFonts w:ascii="Times New Roman" w:hAnsi="Times New Roman" w:cs="Times New Roman"/>
         </w:rPr>
-        <w:t xml:space="preserve"> </w:t>
-      </w:r>
-      <w:proofErr w:type="spellStart"/>
-      <w:r>
-        <w:rPr>
-          <w:rFonts w:ascii="Times New Roman" w:hAnsi="Times New Roman" w:cs="Times New Roman"/>
-        </w:rPr>
-        <w:t>eTRF</w:t>
-      </w:r>
-      <w:proofErr w:type="spellEnd"/>
-      <w:r>
-        <w:rPr>
-          <w:rFonts w:ascii="Times New Roman" w:hAnsi="Times New Roman" w:cs="Times New Roman"/>
-        </w:rPr>
-        <w:t xml:space="preserve"> </w:t>
+        <w:t xml:space="preserve"> eTRF </w:t>
       </w:r>
       <w:r>
         <w:rPr>
@@ -15334,226 +14369,212 @@
         <w:rPr>
           <w:rFonts w:ascii="Times New Roman" w:hAnsi="Times New Roman" w:cs="Times New Roman"/>
         </w:rPr>
-        <w:t xml:space="preserve"> were more likely to develop chronic, nutrition-related disease </w:t>
+        <w:t xml:space="preserve"> were more likely to develop chronic, nutrition-related disease in adulthood </w:t>
+      </w:r>
+      <w:r>
+        <w:rPr>
+          <w:rFonts w:ascii="Times New Roman" w:hAnsi="Times New Roman" w:cs="Times New Roman"/>
+        </w:rPr>
+        <w:fldChar w:fldCharType="begin"/>
+      </w:r>
+      <w:r>
+        <w:rPr>
+          <w:rFonts w:ascii="Times New Roman" w:hAnsi="Times New Roman" w:cs="Times New Roman"/>
+        </w:rPr>
+        <w:instrText xml:space="preserve"> ADDIN ZOTERO_ITEM CSL_CITATION {"citationID":"4YEpno2n","properties":{"formattedCitation":"(50)","plainCitation":"(50)","noteIndex":0},"citationItems":[{"id":517,"uris":["http://zotero.org/users/5073745/items/JMBIHCFL"],"itemData":{"id":517,"type":"article-journal","abstract":"Babies who are small at birth or during infancy have increased rates of cardiovascular disease and non-insulin-dependent diabetes as adults. Some of these babies have low birthweights, some are small in relation to the size of their placentas, some are thin at birth, and some are short at birth and fail to gain weight in infancy. This paper shows how fetal undernutrition at different stages of gestation can be linked to these patterns of early growth. The fetuses' adaptations to undernutrition are associated with changes in the concentrations of fetal and placental hormones. Persisting changes in the levels of hormone secretion, and in the sensitivity of tissues to them, may link fetal undernutrition with abnormal structure, function, and disease in adult life.","container-title":"Lancet (London, England)","DOI":"10.1016/0140-6736(93)91224-a","ISSN":"0140-6736","issue":"8850","journalAbbreviation":"Lancet","language":"eng","note":"PMID: 8096277","page":"938-941","source":"PubMed","title":"Fetal nutrition and cardiovascular disease in adult life","volume":"341","author":[{"family":"Barker","given":"D. J."},{"family":"Gluckman","given":"P. D."},{"family":"Godfrey","given":"K. M."},{"family":"Harding","given":"J. E."},{"family":"Owens","given":"J. A."},{"family":"Robinson","given":"J. S."}],"issued":{"date-parts":[["1993",4,10]]}}}],"schema":"https://github.com/citation-style-language/schema/raw/master/csl-citation.json"} </w:instrText>
+      </w:r>
+      <w:r>
+        <w:rPr>
+          <w:rFonts w:ascii="Times New Roman" w:hAnsi="Times New Roman" w:cs="Times New Roman"/>
+        </w:rPr>
+        <w:fldChar w:fldCharType="separate"/>
+      </w:r>
+      <w:r>
+        <w:rPr>
+          <w:rFonts w:ascii="Times New Roman" w:hAnsi="Times New Roman" w:cs="Times New Roman"/>
+        </w:rPr>
+        <w:t>(50)</w:t>
+      </w:r>
+      <w:r>
+        <w:rPr>
+          <w:rFonts w:ascii="Times New Roman" w:hAnsi="Times New Roman" w:cs="Times New Roman"/>
+        </w:rPr>
+        <w:fldChar w:fldCharType="end"/>
+      </w:r>
+      <w:r>
+        <w:rPr>
+          <w:rFonts w:ascii="Times New Roman" w:hAnsi="Times New Roman" w:cs="Times New Roman"/>
+        </w:rPr>
+        <w:t>.</w:t>
+      </w:r>
+      <w:r>
+        <w:rPr>
+          <w:rFonts w:ascii="Times New Roman" w:hAnsi="Times New Roman" w:cs="Times New Roman"/>
+        </w:rPr>
+        <w:t xml:space="preserve"> </w:t>
+      </w:r>
+      <w:r>
+        <w:rPr>
+          <w:rFonts w:ascii="Times New Roman" w:hAnsi="Times New Roman" w:cs="Times New Roman"/>
+        </w:rPr>
+        <w:t>U</w:t>
+      </w:r>
+      <w:r>
+        <w:rPr>
+          <w:rFonts w:ascii="Times New Roman" w:hAnsi="Times New Roman" w:cs="Times New Roman"/>
+        </w:rPr>
+        <w:t xml:space="preserve">ndernutrition </w:t>
+      </w:r>
+      <w:r>
+        <w:rPr>
+          <w:rFonts w:ascii="Times New Roman" w:hAnsi="Times New Roman" w:cs="Times New Roman"/>
+        </w:rPr>
+        <w:fldChar w:fldCharType="begin"/>
+      </w:r>
+      <w:r>
+        <w:rPr>
+          <w:rFonts w:ascii="Times New Roman" w:hAnsi="Times New Roman" w:cs="Times New Roman"/>
+        </w:rPr>
+        <w:instrText xml:space="preserve"> ADDIN ZOTERO_ITEM CSL_CITATION {"citationID":"a22jo0ores0","properties":{"formattedCitation":"(51\\uc0\\u8211{}53)","plainCitation":"(51–53)","noteIndex":0},"citationItems":[{"id":39,"uris":["http://zotero.org/users/5073745/items/IAFZXV97"],"itemData":{"id":39,"type":"article-journal","abstract":"Maternal low-protein diet (LP) throughout gestation affects pancreatic β-cell fraction of the offspring at birth, thus increasing their susceptibility to metabolic dysfunction and type 2 diabetes in adulthood. The present study sought to strictly examine the effects of LP during the last week of gestation (LP12.5) alone as a developmental window for β-cell programming and metabolic dysfunction in adulthood. Islet morphology analysis revealed normal β-cell fraction in LP12.5 newborns. Normal glucose tolerance was observed in 6- to 8-wk-old male and female LP12.5 offspring. However, male LP12.5 offspring displayed glucose intolerance and reduced insulin sensitivity associated with β-cell dysfunction with aging. High-fat diet exposure of metabolically normal 12-wk-old male LP12.5 induced glucose intolerance due to increased body weight, insulin resistance, and insufficient β-cell mass adaptation despite higher insulin secretion. Assessment of epigenetic mechanisms through microRNAs (miRs) by a real-time PCR-based microarray in islets revealed elevation in miRs that regulate insulin secretion (miRs 342, 143), insulin resistance (miR143), and obesity (miR219). In the islets, overexpression of miR143 reduced insulin secretion in response to glucose. In contrast to the model of LP exposure throughout pregnancy, islet protein levels of mTOR and pancreatic and duodenal homeobox 1 were normal in LP12.5 islets. Collectively, these data suggest that LP diet during the last week of pregnancy is critical and sufficient to induce specific and distinct developmental programming effects of tissues that control glucose homeostasis, thus causing permanent changes in specific set of microRNAs that may contribute to the overall vulnerability of the offspring to obesity, insulin resistance, and type 2 diabetes.","container-title":"American Journal of Physiology. Regulatory, Integrative and Comparative Physiology","DOI":"10.1152/ajpregu.00284.2019","ISSN":"1522-1490","issue":"4","journalAbbreviation":"Am J Physiol Regul Integr Comp Physiol","language":"eng","note":"PMID: 32877242\nPMCID: PMC7717124","page":"R485-R496","source":"PubMed","title":"Maternal low-protein diet on the last week of pregnancy contributes to insulin resistance and β-cell dysfunction in the mouse offspring","volume":"319","author":[{"family":"Alejandro","given":"Emilyn U."},{"family":"Jo","given":"Seokwon"},{"family":"Akhaphong","given":"Brian"},{"family":"Llacer","given":"Pau Romaguera"},{"family":"Gianchandani","given":"Maya"},{"family":"Gregg","given":"Brigid"},{"family":"Parlee","given":"Sebastian D."},{"family":"MacDougald","given":"Ormond A."},{"family":"Bernal-Mizrachi","given":"Ernesto"}],"issued":{"date-parts":[["2020",10,1]]}}},{"id":19,"uris":["http://zotero.org/users/5073745/items/BPRWDEFA"],"itemData":{"id":19,"type":"article-journal","abstract":"Two models of intrauterine growth restriction, maternal food restriction (FR), and dexamethasone (DEX) exposure were compared for early postnatal catch-up growth and later development of glucose intolerance and obesity in Sprague-Dawley rats. Mated dams were randomly divided into three groups at 10 days gestational age. Group FR was food restricted (50% of nongestating rats) during the last 11 days of gestation; Group DEX received DEX injections during the last week of gestation, and Group CON, the control group, had no intervention. Birth weight, catch-up growth, body weight, and food intake were measured in male offspring for 22 wk. Body composition, blood glucose, and plasma insulin in response to a glucose load were assessed at 8, 16, and 22 wk. Pups from both FR and DEX dams had similarly lower birth weights than CON (22% and 25%, P &lt; 0.0001), but catch-up growth, which occurred during the suckling period, was much more rapid in FR than DEX offspring (6 vs. 25 days, 95% CI). Postweaning, there were no significant differences between groups in food intake, body weight, body fat, and plasma insulin, but baseline plasma glucose at 22 wk and 2-h glucose area-under-the-curve at 8 and 22 wk were greater only in FR vs. CON offspring (P &lt; 0.05), thereby contrasting with the lack of significant differences between DEX and CON. These results suggest that prenatal food restriction is a more sensitive model than DEX exposure for studies aimed at investigating the link between low birth weight, early postnatal catch-up growth, and later development of glucose intolerance.","container-title":"American Journal of Physiology-Regulatory, Integrative and Comparative Physiology","DOI":"10.1152/ajpregu.00128.2009","ISSN":"0363-6119","issue":"1","note":"publisher: American Physiological Society","page":"R141-R146","source":"journals.physiology.org (Atypon)","title":"Comparison of two models of intrauterine growth restriction for early catch-up growth and later development of glucose intolerance and obesity in rats","volume":"298","author":[{"family":"Shahkhalili","given":"Yasaman"},{"family":"Moulin","given":"Julie"},{"family":"Zbinden","given":"Irene"},{"family":"Aprikian","given":"Olivier"},{"family":"Macé","given":"Katherine"}],"issued":{"date-parts":[["2010",1,1]]}}},{"id":7,"uris":["http://zotero.org/users/5073745/items/PYVQGG9U"],"itemData":{"id":7,"type":"article-journal","abstract":"Epidemiological studies have linked intrauterine growth retardation (IUGR) to the metabolic diseases, consisting of insulin resistance, type 2 diabetes, obesity and coronary artery disease, during adult life. To determine the internal relationship between IUGR and islet β cell function and insulin sensitivity, we established the IUGR model by maternal nutrition restriction during mid- to late-gestation. Glucose tolerance test and insulin tolerance test(ITT) in vivo and glucose stimulated insulin secretion(GSIS) test in vitro were performed at different stages in IUGR and normal groups. Body weight, pancreas weight and pancreas/body weight of IUGR rats were much lower than those in normal group before 3 weeks of age. While the growth of IUGR rats accelerated after 3 weeks, pancreas weight and pancreas/body weight remained lower till 15 weeks of age. In the newborns, the fasting glucose and insulin levels of IUGR rats were both lower than those of controls, whereas glucose levels at 120 and 180 min after glucose load were significantly higher in IUGR group. Between 3 and 15 weeks of age, both the fasting glucose and insulin levels were elevated and the glucose tolerance was impaired with time in IUGR rats. At age 15 weeks, the area under curve of insulin(AUCi) after glucose load in IUGR rats elevated markedly. Meanwhile, the stimulating index of islets in IUGR group during GSIS test at age 15 weeks was significantly lower than that of controls. ITT showed no significant difference in two groups before 7 weeks of age. However, in 15-week-old IUGR rats, there was a markedly blunted glycemic response to insulin load compared with normal group. These findings demonstrate that IUGR rats had both impaired pancreatic development and deteriorated glucose tolerance and insulin sensitivity, which would be the internal causes why they were prone to develop type 2 diabetes.","container-title":"PLOS ONE","DOI":"10.1371/journal.pone.0025167","ISSN":"1932-6203","issue":"10","journalAbbreviation":"PLOS ONE","language":"en","note":"publisher: Public Library of Science","page":"e25167","source":"PLoS Journals","title":"Postnatal Pancreatic Islet β Cell Function and Insulin Sensitivity at Different Stages of Lifetime in Rats Born with Intrauterine Growth Retardation","volume":"6","author":[{"family":"Yuan","given":"Qingxin"},{"family":"Chen","given":"Lu"},{"family":"Liu","given":"Cuiping"},{"family":"Xu","given":"Kuanfeng"},{"family":"Mao","given":"Xiaodong"},{"family":"Liu","given":"Chao"}],"issued":{"date-parts":[["2011",10,12]]}}}],"schema":"https://github.com/citation-style-language/schema/raw/master/csl-citation.json"} </w:instrText>
+      </w:r>
+      <w:r>
+        <w:rPr>
+          <w:rFonts w:ascii="Times New Roman" w:hAnsi="Times New Roman" w:cs="Times New Roman"/>
+        </w:rPr>
+        <w:fldChar w:fldCharType="separate"/>
+      </w:r>
+      <w:r>
+        <w:rPr>
+          <w:rFonts w:ascii="Times New Roman" w:hAnsi="Times New Roman" w:cs="Times New Roman"/>
+        </w:rPr>
+        <w:t>(51–53)</w:t>
+      </w:r>
+      <w:r>
+        <w:rPr>
+          <w:rFonts w:ascii="Times New Roman" w:hAnsi="Times New Roman" w:cs="Times New Roman"/>
+        </w:rPr>
+        <w:fldChar w:fldCharType="end"/>
+      </w:r>
+      <w:r>
+        <w:rPr>
+          <w:rFonts w:ascii="Times New Roman" w:hAnsi="Times New Roman" w:cs="Times New Roman"/>
+        </w:rPr>
+        <w:t xml:space="preserve">, overnutrition </w:t>
+      </w:r>
+      <w:r>
+        <w:rPr>
+          <w:rFonts w:ascii="Times New Roman" w:hAnsi="Times New Roman" w:cs="Times New Roman"/>
+        </w:rPr>
+        <w:fldChar w:fldCharType="begin"/>
+      </w:r>
+      <w:r>
+        <w:rPr>
+          <w:rFonts w:ascii="Times New Roman" w:hAnsi="Times New Roman" w:cs="Times New Roman"/>
+        </w:rPr>
+        <w:instrText xml:space="preserve"> ADDIN ZOTERO_ITEM CSL_CITATION {"citationID":"7hNjoJ61","properties":{"formattedCitation":"(54, 55)","plainCitation":"(54, 55)","noteIndex":0},"citationItems":[{"id":40,"uris":["http://zotero.org/users/5073745/items/9QAQ5MUT"],"itemData":{"id":40,"type":"article-journal","abstract":"Scope: Overnutrition in utero is a critical contributor to the susceptibility of diabetes by programming, although the exact mechanism is not clear. In this paper, we aimed to study the long-term effect of a maternal high-fat (HF) diet on offspring through epigenetic modifications., Procedures: Five-week-old female C57BL6/J mice were fed a HF diet or control diet for 4 weeks before mating and throughout gestation and lactation. At postnatal week 3, pups continued to consume a HF or switched to a control diet for 5 weeks, resulting in four groups of offspring differing by their maternal and postweaning diets., Results: The maternal HF diet combined with the offspring HF diet caused hyperglycemia and insulin resistance in male pups. Even after changing to the control diet, male pups exposed to the maternal HF diet still exhibited hyperglycemia and glucose intolerance. The livers of pups exposed to a maternal HF diet had a hypermethylated insulin receptor substrate 2 (Irs2) gene and a hypomethylated mitogen-activated protein kinase kinase 4 (Map2k4) gene. Correspondingly, the expression of the Irs2 gene decreased and that of Map2k4 increased in pups exposed to a maternal HF diet., Conclusion: Maternal overnutrition programs long-term epigenetic modifications, namely, Irs2 and Map2k4 gene methylation in the offspring liver, which in turn predisposes the offspring to diabetes later in life.","container-title":"Frontiers in Endocrinology","DOI":"10.3389/fendo.2019.00871","ISSN":"1664-2392","journalAbbreviation":"Front Endocrinol (Lausanne)","note":"PMID: 31920981\nPMCID: PMC6923194","page":"871","source":"PubMed Central","title":"A Maternal High-Fat Diet Induces DNA Methylation Changes That Contribute to Glucose Intolerance in Offspring","volume":"10","author":[{"family":"Zhang","given":"Qian"},{"family":"Xiao","given":"Xinhua"},{"family":"Zheng","given":"Jia"},{"family":"Li","given":"Ming"},{"family":"Yu","given":"Miao"},{"family":"Ping","given":"Fan"},{"family":"Wang","given":"Tong"},{"family":"Wang","given":"Xiaojing"}],"issued":{"date-parts":[["2019",12,13]]}}},{"id":28,"uris":["http://zotero.org/users/5073745/items/ERENG7PN"],"itemData":{"id":28,"type":"article-journal","abstract":"Background Maternal malnutrition is a critical factor in determining the risk of obesity and glucose intolerance in offspring. However, little is known about the effects of a maternal high-fat diet (HFD) on the β cell phenotype in offspring, which is a major factor in glucose homeostasis, especially during the early life of offspring. Methods Dams were randomly fed a HFD (60% kcal from fat) or a chow diet before pregnancy and during gestation and lactation. Glucose metabolism and the β cell phenotype were assessed in male offspring at weaning. Results Dams fed a HFD showed impaired glucose tolerance. A HFD predisposed the offspring to increased impairment of metabolic health, including obesity, glucose intolerance and insulin resistance, compared with offspring from chow diet-fed dams. Furthermore, increased islet sizes and islet densities were observed in male offspring from HFD-fed dams at weaning. There were increases in the insulin-positive area, β cell mass and β cell proliferation in male offspring from HFD-fed dams at weaning age. Next, we further determined whether a maternal HFD could affect β cell apoptosis in mouse offspring and found that there was no significant change in β cell apoptosis between the HFD and control groups. Conclusion Our study is novel in showing that a maternal HFD predisposes offspring to impaired glucose metabolism and has a profound effect on β cell mass and proliferation in offspring mice, which is observed in mice as early as at weaning age. However, further study to clarify the underlying mechanisms is warranted.","container-title":"PeerJ","DOI":"10.7717/peerj.9407","ISSN":"2167-8359","journalAbbreviation":"PeerJ","language":"en","note":"publisher: PeerJ Inc.","page":"e9407","source":"peerj.com","title":"Maternal high-fat diet regulates glucose metabolism and pancreatic β cell phenotype in mouse offspring at weaning","volume":"8","author":[{"family":"Zheng","given":"Jia"},{"family":"Zhang","given":"Ling"},{"family":"Wang","given":"Ziwei"},{"family":"Zhang","given":"Junqing"}],"issued":{"date-parts":[["2020",6,22]]}}}],"schema":"https://github.com/citation-style-language/schema/raw/master/csl-citation.json"} </w:instrText>
+      </w:r>
+      <w:r>
+        <w:rPr>
+          <w:rFonts w:ascii="Times New Roman" w:hAnsi="Times New Roman" w:cs="Times New Roman"/>
+        </w:rPr>
+        <w:fldChar w:fldCharType="separate"/>
+      </w:r>
+      <w:r>
+        <w:rPr>
+          <w:rFonts w:ascii="Times New Roman" w:hAnsi="Times New Roman" w:cs="Times New Roman"/>
+        </w:rPr>
+        <w:t>(54, 55)</w:t>
+      </w:r>
+      <w:r>
+        <w:rPr>
+          <w:rFonts w:ascii="Times New Roman" w:hAnsi="Times New Roman" w:cs="Times New Roman"/>
+        </w:rPr>
+        <w:fldChar w:fldCharType="end"/>
+      </w:r>
+      <w:r>
+        <w:rPr>
+          <w:rFonts w:ascii="Times New Roman" w:hAnsi="Times New Roman" w:cs="Times New Roman"/>
+        </w:rPr>
+        <w:t xml:space="preserve">, placental insufficiency </w:t>
+      </w:r>
+      <w:r>
+        <w:rPr>
+          <w:rFonts w:ascii="Times New Roman" w:hAnsi="Times New Roman" w:cs="Times New Roman"/>
+        </w:rPr>
+        <w:fldChar w:fldCharType="begin"/>
+      </w:r>
+      <w:r>
+        <w:rPr>
+          <w:rFonts w:ascii="Times New Roman" w:hAnsi="Times New Roman" w:cs="Times New Roman"/>
+        </w:rPr>
+        <w:instrText xml:space="preserve"> ADDIN ZOTERO_ITEM CSL_CITATION {"citationID":"ajus61s2ap","properties":{"formattedCitation":"(56, 57)","plainCitation":"(56, 57)","noteIndex":0},"citationItems":[{"id":6,"uris":["http://zotero.org/users/5073745/items/HJ2EQ4TG"],"itemData":{"id":6,"type":"article-journal","abstract":"Placental insufficiency alters the intrauterine environment leading to increased risk for chronic disease including impaired glucose metabolism in low birth weight infants. Using a rat model of low birth weight, we previously reported that placental insufficiency induces a significant increase in circulating testosterone in male intrauterine growth-restricted offspring (mIUGR) in early adulthood that is lost by 12 months of age. Numerous studies indicate testosterone has a positive effect on glucose metabolism in men. Female growth-restricted littermates exhibit glucose intolerance at 6 months of age. Thus, the aim of this paper was to determine whether mIUGR develop impaired glucose metabolism, and whether a decrease in elevated testosterone levels plays a role in its onset. Male growth-restricted offspring were studied at 6 and 12 months of age. No impairment in glucose tolerance was observed at 6 months of age when mIUGR exhibited a 2-fold higher testosterone level compared to age-matched control. Fasting blood glucose was significantly higher and glucose tolerance was impaired with a significant decrease in circulating testosterone in mIUGR at 12 compared with 6 months of age. Castration did not additionally impair fasting blood glucose or glucose tolerance in mIUGR at 12 months of age, but fasting blood glucose was significantly elevated in castrated controls. Restoration of elevated testosterone levels significantly reduced fasting blood glucose and improved glucose tolerance in mIUGR. Thus, our findings suggest that the endogenous increase in circulating testosterone in mIUGR is protective against impaired glucose homeostasis.","container-title":"PLOS ONE","DOI":"10.1371/journal.pone.0187843","ISSN":"1932-6203","issue":"11","journalAbbreviation":"PLOS ONE","language":"en","note":"publisher: Public Library of Science","page":"e0187843","source":"PLoS Journals","title":"Testosterone is protective against impaired glucose metabolism in male intrauterine growth-restricted offspring","volume":"12","author":[{"family":"Intapad","given":"Suttira"},{"family":"Dasinger","given":"John Henry"},{"family":"Fahling","given":"Joel M."},{"family":"Backstrom","given":"Miles A."},{"family":"Alexander","given":"Barbara T."}],"issued":{"date-parts":[["2017",11,16]]}}},{"id":429,"uris":["http://zotero.org/users/5073745/items/PF9NMWE7"],"itemData":{"id":429,"type":"article-journal","abstract":"It is well established that inadequate nutrition during fetal life followed by postnatal overabundance programs adiposity and glucose intolerance. Studies addressing sexual dimorphism in developmental responses to a dietary mismatch are limited; the effect on blood pressure and renal function are understudied. Therefore, this study tested the hypothesis that a mismatch of pre- and postnatal nutrition heightens cardiorenal and metabolic risk, outcomes that may vary by sex. Male and female offspring from sham-operated (control) or reduced uterine perfusion dams (growth-restricted) were fed regular chow or a diet high in fat and sugar (enriched-diet) from weaning until 6 months of age. Male and female offspring were assessed separately; 2-way Analysis of Variance was used to investigate interactions between intrauterine growth restriction and enriched-diet. Blood pressure was increased in all enriched-diet groups, but did not differ in enriched-diet male or female growth-restricted versus same-sex control counterparts. Glomerular filtration rate was reduced in male growth-restricted regardless of diet; a decrease exacerbated by the enriched-diet suggesting the pathogenesis of increased blood pressure induced via an enriched-diet differs between male growth-restricted versus male control. An enriched-diet was associated with glucose intolerance in male and female control but not male growth-restricted; the enriched-diet exacerbated glucose intolerance in female growth-restricted. Thus, these findings indicate male growth-restricted are resistant to impaired glucose homeostasis whereas female growth-restricted are susceptible to metabolic dysfunction regardless of postnatal diet. Hence, moderation of fat and sugar intake may be warranted in those born low birth weight to ensure minimal risk for chronic disease., This study demonstrated that IUGR programs sex-specific dysregulation in renal function and metabolic risk in offspring exposed to a diet enriched in fat and sugar. Moderation of fat and sugar intake may be warranted in those born low birth weight to ensure minimal risk for chronic disease.","container-title":"Hypertension (Dallas, Tex. : 1979)","DOI":"10.1161/HYPERTENSIONAHA.118.12134","ISSN":"0194-911X","issue":"3","journalAbbreviation":"Hypertension","note":"PMID: 30636548\nPMCID: PMC6374157","page":"620-629","source":"PubMed Central","title":"Male and female intrauterine growth-restricted offspring differ in blood pressure, renal function, and glucose homeostasis responses to a post-natal diet high in fat and sugar","volume":"73","author":[{"family":"Intapad","given":"Suttira"},{"family":"Dasinger","given":"John Henry"},{"family":"Johnson","given":"Jeremy M."},{"family":"Brown","given":"Andrew D."},{"family":"Ojeda","given":"Norma B."},{"family":"Alexander","given":"Barbara T."}],"issued":{"date-parts":[["2019",3]]}}}],"schema":"https://github.com/citation-style-language/schema/raw/master/csl-citation.json"} </w:instrText>
+      </w:r>
+      <w:r>
+        <w:rPr>
+          <w:rFonts w:ascii="Times New Roman" w:hAnsi="Times New Roman" w:cs="Times New Roman"/>
+        </w:rPr>
+        <w:fldChar w:fldCharType="separate"/>
+      </w:r>
+      <w:r>
+        <w:rPr>
+          <w:rFonts w:ascii="Times New Roman" w:hAnsi="Times New Roman" w:cs="Times New Roman"/>
+        </w:rPr>
+        <w:t>(56, 57)</w:t>
+      </w:r>
+      <w:r>
+        <w:rPr>
+          <w:rFonts w:ascii="Times New Roman" w:hAnsi="Times New Roman" w:cs="Times New Roman"/>
+        </w:rPr>
+        <w:fldChar w:fldCharType="end"/>
+      </w:r>
+      <w:r>
+        <w:rPr>
+          <w:rFonts w:ascii="Times New Roman" w:hAnsi="Times New Roman" w:cs="Times New Roman"/>
+        </w:rPr>
+        <w:t xml:space="preserve">, and chronodisruption </w:t>
+      </w:r>
+      <w:r>
+        <w:rPr>
+          <w:rFonts w:ascii="Times New Roman" w:hAnsi="Times New Roman" w:cs="Times New Roman"/>
+        </w:rPr>
+        <w:fldChar w:fldCharType="begin"/>
+      </w:r>
+      <w:r>
+        <w:rPr>
+          <w:rFonts w:ascii="Times New Roman" w:hAnsi="Times New Roman" w:cs="Times New Roman"/>
+        </w:rPr>
+        <w:instrText xml:space="preserve"> ADDIN ZOTERO_ITEM CSL_CITATION {"citationID":"aq7gheaq2u","properties":{"formattedCitation":"(16, 17, 44, 58)","plainCitation":"(16, 17, 44, 58)","noteIndex":0},"citationItems":[{"id":1582,"uris":["http://zotero.org/users/5073745/items/TP35IF7G"],"itemData":{"id":1582,"type":"article-journal","abstract":"Chronic exposure to light at night, as in shift work, alters biological clocks (chronodisruption), negatively impacting pregnancy outcome in humans. Actually the interaction of maternal and fetal circadian systems could be a key factor determining a fitting health in adults. We propose that chronic photoperiod shift (CPS) during pregnancy alter maternal circadian rhythms and impair circadian physiology in the adult offspring, increasing health risks. Pregnant rats were exposed to normal photoperiod (12 h light, 12 h dark) or to CPS until 85% of gestation. The effects of gestational CPS were evaluated on the mother and adult offspring. In the mother we measured rhythms of heart rate, body temperature, and activity through gestation and daily rhythms of plasma variables (melatonin, corticosterone, aldosterone, and markers of renal function) at 18 days of gestation. In adult offspring, we measured rhythms of the clock gene expression in the suprachiasmatic nucleus (SCN), locomotor activity, body temperature, heart rate, blood pressure, plasma variables, glucose tolerance, and corticosterone response to ACTH. CPS altered all maternal circadian rhythms, lengthened gestation, and increased newborn weight. The adult CPS offspring presented normal rhythms of clock gene expression in the SCN, locomotor activity, and body temperature. However, the daily rhythm of plasma melatonin was absent, and corticosterone, aldosterone, renal markers, blood pressure, and heart rate rhythms were altered. Moreover, CPS offspring presented decreased glucose tolerance and an abnormal corticosterone response to ACTH. Altogether these data show that gestational CPS induced long-term effects on the offspring circadian system, wherein a normal SCN coexists with altered endocrine, cardiovascular, and metabolic function.","container-title":"Endocrinology","DOI":"10.1210/en.2016-1282","ISSN":"1945-7170","issue":"12","journalAbbreviation":"Endocrinology","language":"eng","note":"PMID: 27802074","page":"4654-4668","source":"PubMed","title":"Gestational Chronodisruption Impairs Circadian Physiology in Rat Male Offspring, Increasing the Risk of Chronic Disease","volume":"157","author":[{"family":"Mendez","given":"Natalia"},{"family":"Halabi","given":"Diego"},{"family":"Spichiger","given":"Carlos"},{"family":"Salazar","given":"Esteban R."},{"family":"Vergara","given":"Karina"},{"family":"Alonso-Vasquez","given":"Pamela"},{"family":"Carmona","given":"Pamela"},{"family":"Sarmiento","given":"Jose M."},{"family":"Richter","given":"Hans G."},{"family":"Seron-Ferre","given":"Maria"},{"family":"Torres-Farfan","given":"Claudia"}],"issued":{"date-parts":[["2016",12]]}}},{"id":1588,"uris":["http://zotero.org/users/5073745/items/X5JLXWS5"],"itemData":{"id":1588,"type":"article-journal","abstract":"Shift work during pregnancy is associated with an increased risk for preterm birth and low birth weight. However, the impact upon the long term health of the children is currently unknown. In this study, we used an animal model to determine the consequences of maternal shift work exposure on the health of the adult offspring. Pregnant rats were exposed to chronic phase shifts (CPS) in their photoperiod every 3–4 days throughout gestation and the first week after birth. Adult offspring were assessed for a range of metabolic, endocrine, circadian and neurobehavioural parameters. At 3 months of age, male pups exposed to the CPS schedule in utero had increased adiposity (+29%) and hyperleptinaemia (+99% at 0700h). By 12 months of age, both male and female rats displayed hyperleptinaemia (+26% and +41% respectively) and hyperinsulinaemia (+110% and +83% respectively). 12 month old female CPS rats displayed poor glucose tolerance (+18%) and increased insulin secretion (+29%) in response to an intraperitoneal glucose tolerance test. In CPS males the glucose response was unaltered, but the insulin response was reduced by 35%. The glucose response to an insulin tolerance test was decreased by 21% in CPS females but unaltered in males. Disruption of circadian rhythmicity during gestation resulted in gender dependent metabolic consequences for the adult offspring. These results highlight the need for a thorough analysis of shift work exposure in utero on the health of the adult offspring in humans.","container-title":"PLoS ONE","DOI":"10.1371/journal.pone.0018504","ISSN":"1932-6203","issue":"4","journalAbbreviation":"PLoS One","note":"PMID: 21494686\nPMCID: PMC3071829","page":"e18504","source":"PubMed Central","title":"Chronic Phase Shifts of the Photoperiod throughout Pregnancy Programs Glucose Intolerance and Insulin Resistance in the Rat","volume":"6","author":[{"family":"Varcoe","given":"Tamara J."},{"family":"Wight","given":"Nicole"},{"family":"Voultsios","given":"Athena"},{"family":"Salkeld","given":"Mark D."},{"family":"Kennaway","given":"David J."}],"issued":{"date-parts":[["2011",4,6]]}}},{"id":1585,"uris":["http://zotero.org/users/5073745/items/9P2FLP5E"],"itemData":{"id":1585,"type":"article-journal","abstract":"Disrupting maternal circadian rhythms through exposure to chronic phase shifts of the photoperiod has lifelong consequences for the metabolic homeostasis of the fetus, such that offspring develop increased adiposity, hyperinsulinaemia and poor glucose and insulin tolerance. In an attempt to determine the mechanisms by which these poor metabolic outcomes arise, we investigated the impact of chronic phase shifts (CPS) on maternal and fetal hormonal, metabolic and circadian rhythms. We assessed weight gain and food consumption of dams exposed to either CPS or control lighting conditions throughout gestation. At day 20, dams were assessed for plasma hormone and metabolite concentrations and glucose and insulin tolerance. Additionally, the expression of a range of circadian and metabolic genes was assessed in maternal, placental and fetal tissue. Control and CPS dams consumed the same amount of food, yet CPS dams gained 70% less weight during the first week of gestation. At day 20, CPS dams had reduced retroperitoneal fat pad weight (-15%), and time-of-day dependent decreases in liver weight, whereas fetal and placental weight was not affected. Melatonin secretion was not altered, yet the timing of corticosterone, leptin, glucose, insulin, free fatty acids, triglycerides and cholesterol concentrations were profoundly disrupted. The expression of gluconeogenic and circadian clock genes in maternal and fetal liver became either arrhythmic or were in antiphase to the controls. These results demonstrate that disruptions of the photoperiod can severely disrupt normal circadian profiles of plasma hormones and metabolites, as well as gene expression in maternal and fetal tissues. Disruptions in the timing of food consumption and the downstream metabolic processes required to utilise that food, may lead to reduced efficiency of growth such that maternal weight gain is reduced during early embryonic development. It is these perturbations that may contribute to the programming of poor metabolic homeostasis in the offspring.","container-title":"PloS One","DOI":"10.1371/journal.pone.0053800","ISSN":"1932-6203","issue":"1","journalAbbreviation":"PLoS One","language":"eng","note":"PMID: 23342007\nPMCID: PMC3544759","page":"e53800","source":"PubMed","title":"Characterisation of the maternal response to chronic phase shifts during gestation in the rat: implications for fetal metabolic programming","title-short":"Characterisation of the maternal response to chronic phase shifts during gestation in the rat","volume":"8","author":[{"family":"Varcoe","given":"Tamara J."},{"family":"Boden","given":"Michael J."},{"family":"Voultsios","given":"Athena"},{"family":"Salkeld","given":"Mark D."},{"family":"Rattanatray","given":"Leewen"},{"family":"Kennaway","given":"David J."}],"issued":{"date-parts":[["2013"]]}}},{"id":437,"uris":["http://zotero.org/users/5073745/items/B23S64CV"],"itemData":{"id":437,"type":"article-journal","abstract":"KEY POINTS: Light at night is essential to a 24/7 society, but it has negative consequences on health. Basically, light at night induces an alteration of our biological clocks, known as chronodisruption, with effects even when this occurs during pregnancy. Here we explored the developmental impact of gestational chronodisruption (chronic photoperiod shift, CPS) on adult and fetal adrenal biorhythms and function. We found that gestational chronodisruption altered fetal and adult adrenal function, at the molecular, morphological and physiological levels. The differences between control and CPS offspring suggest desynchronization of the adrenal circadian clock and steroidogenic pathway, leading to abnormal stress responses and metabolic adaptation, potentially increasing the risk of developing chronic diseases.\nABSTRACT: Light at night is essential to a 24/7 society, but it has negative consequences on health. Basically, light at night induces an alteration of our biological clocks, known as chronodisruption, with effects even when this occurs during pregnancy. Indeed, an abnormal photoperiod during gestation alters fetal development, inducing long-term effects on the offspring. Accordingly, we carried out a longitudinal study in rats, exploring the impact of gestational chronodisruption on the adrenal biorhythms and function of the offspring. Adult rats (90 days old) gestated under chronic photoperiod shift (CPS) decrease the time spent in the open arm zone of an elevated plus maze to 62% and increase the rearing time to 170%. CPS adults maintained individual daily changes in corticosterone, but their acrophases were distributed from 12.00 h to 06.00 h. CPS offspring maintained clock gene expression and oscillation, nevertheless no daily rhythm was observed in genes involved in the regulation and synthesis of steroids. Consistent with adult adrenal gland being programmed during fetal life, blunted daily rhythms of corticosterone, core clock gene machinery, and steroidogenic genes were observed in CPS fetal adrenal glands. Comparisons of the global transcriptome of CPS versus control fetal adrenal gland revealed that 1078 genes were differentially expressed (641 down-regulated and 437 up-regulated). In silico analysis revealed significant changes in Lipid Metabolism, Small Molecule Biochemistry, Cellular Development and the Inflammatory Response pathway (z score: 48-20). Altogether, the present results demonstrate that gestational chronodisruption changed fetal and adult adrenal function. This could translate to long-term abnormal stress responses and metabolic adaptation, increasing the risk of developing chronic diseases.","container-title":"The Journal of Physiology","DOI":"10.1113/JP276083","ISSN":"1469-7793","issue":"23","journalAbbreviation":"J. Physiol. (Lond.)","language":"eng","note":"PMID: 30118176\nPMCID: PMC6265531","page":"5839-5857","source":"PubMed","title":"Gestational chronodisruption leads to persistent changes in the rat fetal and adult adrenal clock and function","volume":"596","author":[{"family":"Salazar","given":"E. R."},{"family":"Richter","given":"H. G."},{"family":"Spichiger","given":"C."},{"family":"Mendez","given":"N."},{"family":"Halabi","given":"D."},{"family":"Vergara","given":"K."},{"family":"Alonso","given":"I. P."},{"family":"Corvalán","given":"F. A."},{"family":"Azpeleta","given":"C."},{"family":"Seron-Ferre","given":"M."},{"family":"Torres-Farfan","given":"C."}],"issued":{"date-parts":[["2018",12]]}}}],"schema":"https://github.com/citation-style-language/schema/raw/master/csl-citation.json"} </w:instrText>
+      </w:r>
+      <w:r>
+        <w:rPr>
+          <w:rFonts w:ascii="Times New Roman" w:hAnsi="Times New Roman" w:cs="Times New Roman"/>
+        </w:rPr>
+        <w:fldChar w:fldCharType="separate"/>
+      </w:r>
+      <w:r>
+        <w:rPr>
+          <w:rFonts w:ascii="Times New Roman" w:hAnsi="Times New Roman" w:cs="Times New Roman"/>
+        </w:rPr>
+        <w:t>(16, 17, 44, 58)</w:t>
+      </w:r>
+      <w:r>
+        <w:rPr>
+          <w:rFonts w:ascii="Times New Roman" w:hAnsi="Times New Roman" w:cs="Times New Roman"/>
+        </w:rPr>
+        <w:fldChar w:fldCharType="end"/>
+      </w:r>
+      <w:r>
+        <w:rPr>
+          <w:rFonts w:ascii="Times New Roman" w:hAnsi="Times New Roman" w:cs="Times New Roman"/>
+        </w:rPr>
+        <w:t xml:space="preserve"> during pregnancy have all been reported to induce </w:t>
       </w:r>
       <w:r>
         <w:rPr>
           <w:rFonts w:ascii="Times New Roman" w:hAnsi="Times New Roman" w:cs="Times New Roman"/>
         </w:rPr>
         <w:lastRenderedPageBreak/>
-        <w:t xml:space="preserve">in adulthood </w:t>
-      </w:r>
-      <w:r>
-        <w:rPr>
-          <w:rFonts w:ascii="Times New Roman" w:hAnsi="Times New Roman" w:cs="Times New Roman"/>
-        </w:rPr>
-        <w:fldChar w:fldCharType="begin"/>
-      </w:r>
-      <w:r>
-        <w:rPr>
-          <w:rFonts w:ascii="Times New Roman" w:hAnsi="Times New Roman" w:cs="Times New Roman"/>
-        </w:rPr>
-        <w:instrText xml:space="preserve"> ADDIN ZOTERO_ITEM CSL_CITATION {"citationID":"4YEpno2n","properties":{"formattedCitation":"(50)","plainCitation":"(50)","noteIndex":0},"citationItems":[{"id":517,"uris":["http://zotero.org/users/5073745/items/JMBIHCFL"],"itemData":{"id":517,"type":"article-journal","abstract":"Babies who are small at birth or during infancy have increased rates of cardiovascular disease and non-insulin-dependent diabetes as adults. Some of these babies have low birthweights, some are small in relation to the size of their placentas, some are thin at birth, and some are short at birth and fail to gain weight in infancy. This paper shows how fetal undernutrition at different stages of gestation can be linked to these patterns of early growth. The fetuses' adaptations to undernutrition are associated with changes in the concentrations of fetal and placental hormones. Persisting changes in the levels of hormone secretion, and in the sensitivity of tissues to them, may link fetal undernutrition with abnormal structure, function, and disease in adult life.","container-title":"Lancet (London, England)","DOI":"10.1016/0140-6736(93)91224-a","ISSN":"0140-6736","issue":"8850","journalAbbreviation":"Lancet","language":"eng","note":"PMID: 8096277","page":"938-941","source":"PubMed","title":"Fetal nutrition and cardiovascular disease in adult life","volume":"341","author":[{"family":"Barker","given":"D. J."},{"family":"Gluckman","given":"P. D."},{"family":"Godfrey","given":"K. M."},{"family":"Harding","given":"J. E."},{"family":"Owens","given":"J. A."},{"family":"Robinson","given":"J. S."}],"issued":{"date-parts":[["1993",4,10]]}}}],"schema":"https://github.com/citation-style-language/schema/raw/master/csl-citation.json"} </w:instrText>
-      </w:r>
-      <w:r>
-        <w:rPr>
-          <w:rFonts w:ascii="Times New Roman" w:hAnsi="Times New Roman" w:cs="Times New Roman"/>
-        </w:rPr>
-        <w:fldChar w:fldCharType="separate"/>
-      </w:r>
-      <w:r>
-        <w:rPr>
-          <w:rFonts w:ascii="Times New Roman" w:hAnsi="Times New Roman" w:cs="Times New Roman"/>
-        </w:rPr>
-        <w:t>(50)</w:t>
-      </w:r>
-      <w:r>
-        <w:rPr>
-          <w:rFonts w:ascii="Times New Roman" w:hAnsi="Times New Roman" w:cs="Times New Roman"/>
-        </w:rPr>
-        <w:fldChar w:fldCharType="end"/>
-      </w:r>
-      <w:r>
-        <w:rPr>
-          <w:rFonts w:ascii="Times New Roman" w:hAnsi="Times New Roman" w:cs="Times New Roman"/>
-        </w:rPr>
-        <w:t>.</w:t>
-      </w:r>
-      <w:r>
-        <w:rPr>
-          <w:rFonts w:ascii="Times New Roman" w:hAnsi="Times New Roman" w:cs="Times New Roman"/>
-        </w:rPr>
-        <w:t xml:space="preserve"> </w:t>
-      </w:r>
-      <w:r>
-        <w:rPr>
-          <w:rFonts w:ascii="Times New Roman" w:hAnsi="Times New Roman" w:cs="Times New Roman"/>
-        </w:rPr>
-        <w:t>U</w:t>
-      </w:r>
-      <w:r>
-        <w:rPr>
-          <w:rFonts w:ascii="Times New Roman" w:hAnsi="Times New Roman" w:cs="Times New Roman"/>
-        </w:rPr>
-        <w:t xml:space="preserve">ndernutrition </w:t>
-      </w:r>
-      <w:r>
-        <w:rPr>
-          <w:rFonts w:ascii="Times New Roman" w:hAnsi="Times New Roman" w:cs="Times New Roman"/>
-        </w:rPr>
-        <w:fldChar w:fldCharType="begin"/>
-      </w:r>
-      <w:r>
-        <w:rPr>
-          <w:rFonts w:ascii="Times New Roman" w:hAnsi="Times New Roman" w:cs="Times New Roman"/>
-        </w:rPr>
-        <w:instrText xml:space="preserve"> ADDIN ZOTERO_ITEM CSL_CITATION {"citationID":"a22jo0ores0","properties":{"formattedCitation":"(51\\uc0\\u8211{}53)","plainCitation":"(51–53)","noteIndex":0},"citationItems":[{"id":39,"uris":["http://zotero.org/users/5073745/items/IAFZXV97"],"itemData":{"id":39,"type":"article-journal","abstract":"Maternal low-protein diet (LP) throughout gestation affects pancreatic β-cell fraction of the offspring at birth, thus increasing their susceptibility to metabolic dysfunction and type 2 diabetes in adulthood. The present study sought to strictly examine the effects of LP during the last week of gestation (LP12.5) alone as a developmental window for β-cell programming and metabolic dysfunction in adulthood. Islet morphology analysis revealed normal β-cell fraction in LP12.5 newborns. Normal glucose tolerance was observed in 6- to 8-wk-old male and female LP12.5 offspring. However, male LP12.5 offspring displayed glucose intolerance and reduced insulin sensitivity associated with β-cell dysfunction with aging. High-fat diet exposure of metabolically normal 12-wk-old male LP12.5 induced glucose intolerance due to increased body weight, insulin resistance, and insufficient β-cell mass adaptation despite higher insulin secretion. Assessment of epigenetic mechanisms through microRNAs (miRs) by a real-time PCR-based microarray in islets revealed elevation in miRs that regulate insulin secretion (miRs 342, 143), insulin resistance (miR143), and obesity (miR219). In the islets, overexpression of miR143 reduced insulin secretion in response to glucose. In contrast to the model of LP exposure throughout pregnancy, islet protein levels of mTOR and pancreatic and duodenal homeobox 1 were normal in LP12.5 islets. Collectively, these data suggest that LP diet during the last week of pregnancy is critical and sufficient to induce specific and distinct developmental programming effects of tissues that control glucose homeostasis, thus causing permanent changes in specific set of microRNAs that may contribute to the overall vulnerability of the offspring to obesity, insulin resistance, and type 2 diabetes.","container-title":"American Journal of Physiology. Regulatory, Integrative and Comparative Physiology","DOI":"10.1152/ajpregu.00284.2019","ISSN":"1522-1490","issue":"4","journalAbbreviation":"Am J Physiol Regul Integr Comp Physiol","language":"eng","note":"PMID: 32877242\nPMCID: PMC7717124","page":"R485-R496","source":"PubMed","title":"Maternal low-protein diet on the last week of pregnancy contributes to insulin resistance and β-cell dysfunction in the mouse offspring","volume":"319","author":[{"family":"Alejandro","given":"Emilyn U."},{"family":"Jo","given":"Seokwon"},{"family":"Akhaphong","given":"Brian"},{"family":"Llacer","given":"Pau Romaguera"},{"family":"Gianchandani","given":"Maya"},{"family":"Gregg","given":"Brigid"},{"family":"Parlee","given":"Sebastian D."},{"family":"MacDougald","given":"Ormond A."},{"family":"Bernal-Mizrachi","given":"Ernesto"}],"issued":{"date-parts":[["2020",10,1]]}}},{"id":19,"uris":["http://zotero.org/users/5073745/items/BPRWDEFA"],"itemData":{"id":19,"type":"article-journal","abstract":"Two models of intrauterine growth restriction, maternal food restriction (FR), and dexamethasone (DEX) exposure were compared for early postnatal catch-up growth and later development of glucose intolerance and obesity in Sprague-Dawley rats. Mated dams were randomly divided into three groups at 10 days gestational age. Group FR was food restricted (50% of nongestating rats) during the last 11 days of gestation; Group DEX received DEX injections during the last week of gestation, and Group CON, the control group, had no intervention. Birth weight, catch-up growth, body weight, and food intake were measured in male offspring for 22 wk. Body composition, blood glucose, and plasma insulin in response to a glucose load were assessed at 8, 16, and 22 wk. Pups from both FR and DEX dams had similarly lower birth weights than CON (22% and 25%, P &lt; 0.0001), but catch-up growth, which occurred during the suckling period, was much more rapid in FR than DEX offspring (6 vs. 25 days, 95% CI). Postweaning, there were no significant differences between groups in food intake, body weight, body fat, and plasma insulin, but baseline plasma glucose at 22 wk and 2-h glucose area-under-the-curve at 8 and 22 wk were greater only in FR vs. CON offspring (P &lt; 0.05), thereby contrasting with the lack of significant differences between DEX and CON. These results suggest that prenatal food restriction is a more sensitive model than DEX exposure for studies aimed at investigating the link between low birth weight, early postnatal catch-up growth, and later development of glucose intolerance.","container-title":"American Journal of Physiology-Regulatory, Integrative and Comparative Physiology","DOI":"10.1152/ajpregu.00128.2009","ISSN":"0363-6119","issue":"1","note":"publisher: American Physiological Society","page":"R141-R146","source":"journals.physiology.org (Atypon)","title":"Comparison of two models of intrauterine growth restriction for early catch-up growth and later development of glucose intolerance and obesity in rats","volume":"298","author":[{"family":"Shahkhalili","given":"Yasaman"},{"family":"Moulin","given":"Julie"},{"family":"Zbinden","given":"Irene"},{"family":"Aprikian","given":"Olivier"},{"family":"Macé","given":"Katherine"}],"issued":{"date-parts":[["2010",1,1]]}}},{"id":7,"uris":["http://zotero.org/users/5073745/items/PYVQGG9U"],"itemData":{"id":7,"type":"article-journal","abstract":"Epidemiological studies have linked intrauterine growth retardation (IUGR) to the metabolic diseases, consisting of insulin resistance, type 2 diabetes, obesity and coronary artery disease, during adult life. To determine the internal relationship between IUGR and islet β cell function and insulin sensitivity, we established the IUGR model by maternal nutrition restriction during mid- to late-gestation. Glucose tolerance test and insulin tolerance test(ITT) in vivo and glucose stimulated insulin secretion(GSIS) test in vitro were performed at different stages in IUGR and normal groups. Body weight, pancreas weight and pancreas/body weight of IUGR rats were much lower than those in normal group before 3 weeks of age. While the growth of IUGR rats accelerated after 3 weeks, pancreas weight and pancreas/body weight remained lower till 15 weeks of age. In the newborns, the fasting glucose and insulin levels of IUGR rats were both lower than those of controls, whereas glucose levels at 120 and 180 min after glucose load were significantly higher in IUGR group. Between 3 and 15 weeks of age, both the fasting glucose and insulin levels were elevated and the glucose tolerance was impaired with time in IUGR rats. At age 15 weeks, the area under curve of insulin(AUCi) after glucose load in IUGR rats elevated markedly. Meanwhile, the stimulating index of islets in IUGR group during GSIS test at age 15 weeks was significantly lower than that of controls. ITT showed no significant difference in two groups before 7 weeks of age. However, in 15-week-old IUGR rats, there was a markedly blunted glycemic response to insulin load compared with normal group. These findings demonstrate that IUGR rats had both impaired pancreatic development and deteriorated glucose tolerance and insulin sensitivity, which would be the internal causes why they were prone to develop type 2 diabetes.","container-title":"PLOS ONE","DOI":"10.1371/journal.pone.0025167","ISSN":"1932-6203","issue":"10","journalAbbreviation":"PLOS ONE","language":"en","note":"publisher: Public Library of Science","page":"e25167","source":"PLoS Journals","title":"Postnatal Pancreatic Islet β Cell Function and Insulin Sensitivity at Different Stages of Lifetime in Rats Born with Intrauterine Growth Retardation","volume":"6","author":[{"family":"Yuan","given":"Qingxin"},{"family":"Chen","given":"Lu"},{"family":"Liu","given":"Cuiping"},{"family":"Xu","given":"Kuanfeng"},{"family":"Mao","given":"Xiaodong"},{"family":"Liu","given":"Chao"}],"issued":{"date-parts":[["2011",10,12]]}}}],"schema":"https://github.com/citation-style-language/schema/raw/master/csl-citation.json"} </w:instrText>
-      </w:r>
-      <w:r>
-        <w:rPr>
-          <w:rFonts w:ascii="Times New Roman" w:hAnsi="Times New Roman" w:cs="Times New Roman"/>
-        </w:rPr>
-        <w:fldChar w:fldCharType="separate"/>
-      </w:r>
-      <w:r>
-        <w:rPr>
-          <w:rFonts w:ascii="Times New Roman" w:hAnsi="Times New Roman" w:cs="Times New Roman"/>
-        </w:rPr>
-        <w:t>(51–53)</w:t>
-      </w:r>
-      <w:r>
-        <w:rPr>
-          <w:rFonts w:ascii="Times New Roman" w:hAnsi="Times New Roman" w:cs="Times New Roman"/>
-        </w:rPr>
-        <w:fldChar w:fldCharType="end"/>
-      </w:r>
-      <w:r>
-        <w:rPr>
-          <w:rFonts w:ascii="Times New Roman" w:hAnsi="Times New Roman" w:cs="Times New Roman"/>
-        </w:rPr>
-        <w:t xml:space="preserve">, overnutrition </w:t>
-      </w:r>
-      <w:r>
-        <w:rPr>
-          <w:rFonts w:ascii="Times New Roman" w:hAnsi="Times New Roman" w:cs="Times New Roman"/>
-        </w:rPr>
-        <w:fldChar w:fldCharType="begin"/>
-      </w:r>
-      <w:r>
-        <w:rPr>
-          <w:rFonts w:ascii="Times New Roman" w:hAnsi="Times New Roman" w:cs="Times New Roman"/>
-        </w:rPr>
-        <w:instrText xml:space="preserve"> ADDIN ZOTERO_ITEM CSL_CITATION {"citationID":"7hNjoJ61","properties":{"formattedCitation":"(54, 55)","plainCitation":"(54, 55)","noteIndex":0},"citationItems":[{"id":40,"uris":["http://zotero.org/users/5073745/items/9QAQ5MUT"],"itemData":{"id":40,"type":"article-journal","abstract":"Scope: Overnutrition in utero is a critical contributor to the susceptibility of diabetes by programming, although the exact mechanism is not clear. In this paper, we aimed to study the long-term effect of a maternal high-fat (HF) diet on offspring through epigenetic modifications., Procedures: Five-week-old female C57BL6/J mice were fed a HF diet or control diet for 4 weeks before mating and throughout gestation and lactation. At postnatal week 3, pups continued to consume a HF or switched to a control diet for 5 weeks, resulting in four groups of offspring differing by their maternal and postweaning diets., Results: The maternal HF diet combined with the offspring HF diet caused hyperglycemia and insulin resistance in male pups. Even after changing to the control diet, male pups exposed to the maternal HF diet still exhibited hyperglycemia and glucose intolerance. The livers of pups exposed to a maternal HF diet had a hypermethylated insulin receptor substrate 2 (Irs2) gene and a hypomethylated mitogen-activated protein kinase kinase 4 (Map2k4) gene. Correspondingly, the expression of the Irs2 gene decreased and that of Map2k4 increased in pups exposed to a maternal HF diet., Conclusion: Maternal overnutrition programs long-term epigenetic modifications, namely, Irs2 and Map2k4 gene methylation in the offspring liver, which in turn predisposes the offspring to diabetes later in life.","container-title":"Frontiers in Endocrinology","DOI":"10.3389/fendo.2019.00871","ISSN":"1664-2392","journalAbbreviation":"Front Endocrinol (Lausanne)","note":"PMID: 31920981\nPMCID: PMC6923194","page":"871","source":"PubMed Central","title":"A Maternal High-Fat Diet Induces DNA Methylation Changes That Contribute to Glucose Intolerance in Offspring","volume":"10","author":[{"family":"Zhang","given":"Qian"},{"family":"Xiao","given":"Xinhua"},{"family":"Zheng","given":"Jia"},{"family":"Li","given":"Ming"},{"family":"Yu","given":"Miao"},{"family":"Ping","given":"Fan"},{"family":"Wang","given":"Tong"},{"family":"Wang","given":"Xiaojing"}],"issued":{"date-parts":[["2019",12,13]]}}},{"id":28,"uris":["http://zotero.org/users/5073745/items/ERENG7PN"],"itemData":{"id":28,"type":"article-journal","abstract":"Background Maternal malnutrition is a critical factor in determining the risk of obesity and glucose intolerance in offspring. However, little is known about the effects of a maternal high-fat diet (HFD) on the β cell phenotype in offspring, which is a major factor in glucose homeostasis, especially during the early life of offspring. Methods Dams were randomly fed a HFD (60% kcal from fat) or a chow diet before pregnancy and during gestation and lactation. Glucose metabolism and the β cell phenotype were assessed in male offspring at weaning. Results Dams fed a HFD showed impaired glucose tolerance. A HFD predisposed the offspring to increased impairment of metabolic health, including obesity, glucose intolerance and insulin resistance, compared with offspring from chow diet-fed dams. Furthermore, increased islet sizes and islet densities were observed in male offspring from HFD-fed dams at weaning. There were increases in the insulin-positive area, β cell mass and β cell proliferation in male offspring from HFD-fed dams at weaning age. Next, we further determined whether a maternal HFD could affect β cell apoptosis in mouse offspring and found that there was no significant change in β cell apoptosis between the HFD and control groups. Conclusion Our study is novel in showing that a maternal HFD predisposes offspring to impaired glucose metabolism and has a profound effect on β cell mass and proliferation in offspring mice, which is observed in mice as early as at weaning age. However, further study to clarify the underlying mechanisms is warranted.","container-title":"PeerJ","DOI":"10.7717/peerj.9407","ISSN":"2167-8359","journalAbbreviation":"PeerJ","language":"en","note":"publisher: PeerJ Inc.","page":"e9407","source":"peerj.com","title":"Maternal high-fat diet regulates glucose metabolism and pancreatic β cell phenotype in mouse offspring at weaning","volume":"8","author":[{"family":"Zheng","given":"Jia"},{"family":"Zhang","given":"Ling"},{"family":"Wang","given":"Ziwei"},{"family":"Zhang","given":"Junqing"}],"issued":{"date-parts":[["2020",6,22]]}}}],"schema":"https://github.com/citation-style-language/schema/raw/master/csl-citation.json"} </w:instrText>
-      </w:r>
-      <w:r>
-        <w:rPr>
-          <w:rFonts w:ascii="Times New Roman" w:hAnsi="Times New Roman" w:cs="Times New Roman"/>
-        </w:rPr>
-        <w:fldChar w:fldCharType="separate"/>
-      </w:r>
-      <w:r>
-        <w:rPr>
-          <w:rFonts w:ascii="Times New Roman" w:hAnsi="Times New Roman" w:cs="Times New Roman"/>
-        </w:rPr>
-        <w:t>(54, 55)</w:t>
-      </w:r>
-      <w:r>
-        <w:rPr>
-          <w:rFonts w:ascii="Times New Roman" w:hAnsi="Times New Roman" w:cs="Times New Roman"/>
-        </w:rPr>
-        <w:fldChar w:fldCharType="end"/>
-      </w:r>
-      <w:r>
-        <w:rPr>
-          <w:rFonts w:ascii="Times New Roman" w:hAnsi="Times New Roman" w:cs="Times New Roman"/>
-        </w:rPr>
-        <w:t xml:space="preserve">, placental insufficiency </w:t>
-      </w:r>
-      <w:r>
-        <w:rPr>
-          <w:rFonts w:ascii="Times New Roman" w:hAnsi="Times New Roman" w:cs="Times New Roman"/>
-        </w:rPr>
-        <w:fldChar w:fldCharType="begin"/>
-      </w:r>
-      <w:r>
-        <w:rPr>
-          <w:rFonts w:ascii="Times New Roman" w:hAnsi="Times New Roman" w:cs="Times New Roman"/>
-        </w:rPr>
-        <w:instrText xml:space="preserve"> ADDIN ZOTERO_ITEM CSL_CITATION {"citationID":"ajus61s2ap","properties":{"formattedCitation":"(56, 57)","plainCitation":"(56, 57)","noteIndex":0},"citationItems":[{"id":6,"uris":["http://zotero.org/users/5073745/items/HJ2EQ4TG"],"itemData":{"id":6,"type":"article-journal","abstract":"Placental insufficiency alters the intrauterine environment leading to increased risk for chronic disease including impaired glucose metabolism in low birth weight infants. Using a rat model of low birth weight, we previously reported that placental insufficiency induces a significant increase in circulating testosterone in male intrauterine growth-restricted offspring (mIUGR) in early adulthood that is lost by 12 months of age. Numerous studies indicate testosterone has a positive effect on glucose metabolism in men. Female growth-restricted littermates exhibit glucose intolerance at 6 months of age. Thus, the aim of this paper was to determine whether mIUGR develop impaired glucose metabolism, and whether a decrease in elevated testosterone levels plays a role in its onset. Male growth-restricted offspring were studied at 6 and 12 months of age. No impairment in glucose tolerance was observed at 6 months of age when mIUGR exhibited a 2-fold higher testosterone level compared to age-matched control. Fasting blood glucose was significantly higher and glucose tolerance was impaired with a significant decrease in circulating testosterone in mIUGR at 12 compared with 6 months of age. Castration did not additionally impair fasting blood glucose or glucose tolerance in mIUGR at 12 months of age, but fasting blood glucose was significantly elevated in castrated controls. Restoration of elevated testosterone levels significantly reduced fasting blood glucose and improved glucose tolerance in mIUGR. Thus, our findings suggest that the endogenous increase in circulating testosterone in mIUGR is protective against impaired glucose homeostasis.","container-title":"PLOS ONE","DOI":"10.1371/journal.pone.0187843","ISSN":"1932-6203","issue":"11","journalAbbreviation":"PLOS ONE","language":"en","note":"publisher: Public Library of Science","page":"e0187843","source":"PLoS Journals","title":"Testosterone is protective against impaired glucose metabolism in male intrauterine growth-restricted offspring","volume":"12","author":[{"family":"Intapad","given":"Suttira"},{"family":"Dasinger","given":"John Henry"},{"family":"Fahling","given":"Joel M."},{"family":"Backstrom","given":"Miles A."},{"family":"Alexander","given":"Barbara T."}],"issued":{"date-parts":[["2017",11,16]]}}},{"id":429,"uris":["http://zotero.org/users/5073745/items/PF9NMWE7"],"itemData":{"id":429,"type":"article-journal","abstract":"It is well established that inadequate nutrition during fetal life followed by postnatal overabundance programs adiposity and glucose intolerance. Studies addressing sexual dimorphism in developmental responses to a dietary mismatch are limited; the effect on blood pressure and renal function are understudied. Therefore, this study tested the hypothesis that a mismatch of pre- and postnatal nutrition heightens cardiorenal and metabolic risk, outcomes that may vary by sex. Male and female offspring from sham-operated (control) or reduced uterine perfusion dams (growth-restricted) were fed regular chow or a diet high in fat and sugar (enriched-diet) from weaning until 6 months of age. Male and female offspring were assessed separately; 2-way Analysis of Variance was used to investigate interactions between intrauterine growth restriction and enriched-diet. Blood pressure was increased in all enriched-diet groups, but did not differ in enriched-diet male or female growth-restricted versus same-sex control counterparts. Glomerular filtration rate was reduced in male growth-restricted regardless of diet; a decrease exacerbated by the enriched-diet suggesting the pathogenesis of increased blood pressure induced via an enriched-diet differs between male growth-restricted versus male control. An enriched-diet was associated with glucose intolerance in male and female control but not male growth-restricted; the enriched-diet exacerbated glucose intolerance in female growth-restricted. Thus, these findings indicate male growth-restricted are resistant to impaired glucose homeostasis whereas female growth-restricted are susceptible to metabolic dysfunction regardless of postnatal diet. Hence, moderation of fat and sugar intake may be warranted in those born low birth weight to ensure minimal risk for chronic disease., This study demonstrated that IUGR programs sex-specific dysregulation in renal function and metabolic risk in offspring exposed to a diet enriched in fat and sugar. Moderation of fat and sugar intake may be warranted in those born low birth weight to ensure minimal risk for chronic disease.","container-title":"Hypertension (Dallas, Tex. : 1979)","DOI":"10.1161/HYPERTENSIONAHA.118.12134","ISSN":"0194-911X","issue":"3","journalAbbreviation":"Hypertension","note":"PMID: 30636548\nPMCID: PMC6374157","page":"620-629","source":"PubMed Central","title":"Male and female intrauterine growth-restricted offspring differ in blood pressure, renal function, and glucose homeostasis responses to a post-natal diet high in fat and sugar","volume":"73","author":[{"family":"Intapad","given":"Suttira"},{"family":"Dasinger","given":"John Henry"},{"family":"Johnson","given":"Jeremy M."},{"family":"Brown","given":"Andrew D."},{"family":"Ojeda","given":"Norma B."},{"family":"Alexander","given":"Barbara T."}],"issued":{"date-parts":[["2019",3]]}}}],"schema":"https://github.com/citation-style-language/schema/raw/master/csl-citation.json"} </w:instrText>
-      </w:r>
-      <w:r>
-        <w:rPr>
-          <w:rFonts w:ascii="Times New Roman" w:hAnsi="Times New Roman" w:cs="Times New Roman"/>
-        </w:rPr>
-        <w:fldChar w:fldCharType="separate"/>
-      </w:r>
-      <w:r>
-        <w:rPr>
-          <w:rFonts w:ascii="Times New Roman" w:hAnsi="Times New Roman" w:cs="Times New Roman"/>
-        </w:rPr>
-        <w:t>(56, 57)</w:t>
-      </w:r>
-      <w:r>
-        <w:rPr>
-          <w:rFonts w:ascii="Times New Roman" w:hAnsi="Times New Roman" w:cs="Times New Roman"/>
-        </w:rPr>
-        <w:fldChar w:fldCharType="end"/>
-      </w:r>
-      <w:r>
-        <w:rPr>
-          <w:rFonts w:ascii="Times New Roman" w:hAnsi="Times New Roman" w:cs="Times New Roman"/>
-        </w:rPr>
-        <w:t xml:space="preserve">, and </w:t>
-      </w:r>
-      <w:proofErr w:type="spellStart"/>
-      <w:r>
-        <w:rPr>
-          <w:rFonts w:ascii="Times New Roman" w:hAnsi="Times New Roman" w:cs="Times New Roman"/>
-        </w:rPr>
-        <w:t>chronodisruption</w:t>
-      </w:r>
-      <w:proofErr w:type="spellEnd"/>
-      <w:r>
-        <w:rPr>
-          <w:rFonts w:ascii="Times New Roman" w:hAnsi="Times New Roman" w:cs="Times New Roman"/>
-        </w:rPr>
-        <w:t xml:space="preserve"> </w:t>
-      </w:r>
-      <w:r>
-        <w:rPr>
-          <w:rFonts w:ascii="Times New Roman" w:hAnsi="Times New Roman" w:cs="Times New Roman"/>
-        </w:rPr>
-        <w:fldChar w:fldCharType="begin"/>
-      </w:r>
-      <w:r>
-        <w:rPr>
-          <w:rFonts w:ascii="Times New Roman" w:hAnsi="Times New Roman" w:cs="Times New Roman"/>
-        </w:rPr>
-        <w:instrText xml:space="preserve"> ADDIN ZOTERO_ITEM CSL_CITATION {"citationID":"aq7gheaq2u","properties":{"formattedCitation":"(16, 17, 44, 58)","plainCitation":"(16, 17, 44, 58)","noteIndex":0},"citationItems":[{"id":1582,"uris":["http://zotero.org/users/5073745/items/TP35IF7G"],"itemData":{"id":1582,"type":"article-journal","abstract":"Chronic exposure to light at night, as in shift work, alters biological clocks (chronodisruption), negatively impacting pregnancy outcome in humans. Actually the interaction of maternal and fetal circadian systems could be a key factor determining a fitting health in adults. We propose that chronic photoperiod shift (CPS) during pregnancy alter maternal circadian rhythms and impair circadian physiology in the adult offspring, increasing health risks. Pregnant rats were exposed to normal photoperiod (12 h light, 12 h dark) or to CPS until 85% of gestation. The effects of gestational CPS were evaluated on the mother and adult offspring. In the mother we measured rhythms of heart rate, body temperature, and activity through gestation and daily rhythms of plasma variables (melatonin, corticosterone, aldosterone, and markers of renal function) at 18 days of gestation. In adult offspring, we measured rhythms of the clock gene expression in the suprachiasmatic nucleus (SCN), locomotor activity, body temperature, heart rate, blood pressure, plasma variables, glucose tolerance, and corticosterone response to ACTH. CPS altered all maternal circadian rhythms, lengthened gestation, and increased newborn weight. The adult CPS offspring presented normal rhythms of clock gene expression in the SCN, locomotor activity, and body temperature. However, the daily rhythm of plasma melatonin was absent, and corticosterone, aldosterone, renal markers, blood pressure, and heart rate rhythms were altered. Moreover, CPS offspring presented decreased glucose tolerance and an abnormal corticosterone response to ACTH. Altogether these data show that gestational CPS induced long-term effects on the offspring circadian system, wherein a normal SCN coexists with altered endocrine, cardiovascular, and metabolic function.","container-title":"Endocrinology","DOI":"10.1210/en.2016-1282","ISSN":"1945-7170","issue":"12","journalAbbreviation":"Endocrinology","language":"eng","note":"PMID: 27802074","page":"4654-4668","source":"PubMed","title":"Gestational Chronodisruption Impairs Circadian Physiology in Rat Male Offspring, Increasing the Risk of Chronic Disease","volume":"157","author":[{"family":"Mendez","given":"Natalia"},{"family":"Halabi","given":"Diego"},{"family":"Spichiger","given":"Carlos"},{"family":"Salazar","given":"Esteban R."},{"family":"Vergara","given":"Karina"},{"family":"Alonso-Vasquez","given":"Pamela"},{"family":"Carmona","given":"Pamela"},{"family":"Sarmiento","given":"Jose M."},{"family":"Richter","given":"Hans G."},{"family":"Seron-Ferre","given":"Maria"},{"family":"Torres-Farfan","given":"Claudia"}],"issued":{"date-parts":[["2016",12]]}}},{"id":1588,"uris":["http://zotero.org/users/5073745/items/X5JLXWS5"],"itemData":{"id":1588,"type":"article-journal","abstract":"Shift work during pregnancy is associated with an increased risk for preterm birth and low birth weight. However, the impact upon the long term health of the children is currently unknown. In this study, we used an animal model to determine the consequences of maternal shift work exposure on the health of the adult offspring. Pregnant rats were exposed to chronic phase shifts (CPS) in their photoperiod every 3–4 days throughout gestation and the first week after birth. Adult offspring were assessed for a range of metabolic, endocrine, circadian and neurobehavioural parameters. At 3 months of age, male pups exposed to the CPS schedule in utero had increased adiposity (+29%) and hyperleptinaemia (+99% at 0700h). By 12 months of age, both male and female rats displayed hyperleptinaemia (+26% and +41% respectively) and hyperinsulinaemia (+110% and +83% respectively). 12 month old female CPS rats displayed poor glucose tolerance (+18%) and increased insulin secretion (+29%) in response to an intraperitoneal glucose tolerance test. In CPS males the glucose response was unaltered, but the insulin response was reduced by 35%. The glucose response to an insulin tolerance test was decreased by 21% in CPS females but unaltered in males. Disruption of circadian rhythmicity during gestation resulted in gender dependent metabolic consequences for the adult offspring. These results highlight the need for a thorough analysis of shift work exposure in utero on the health of the adult offspring in humans.","container-title":"PLoS ONE","DOI":"10.1371/journal.pone.0018504","ISSN":"1932-6203","issue":"4","journalAbbreviation":"PLoS One","note":"PMID: 21494686\nPMCID: PMC3071829","page":"e18504","source":"PubMed Central","title":"Chronic Phase Shifts of the Photoperiod throughout Pregnancy Programs Glucose Intolerance and Insulin Resistance in the Rat","volume":"6","author":[{"family":"Varcoe","given":"Tamara J."},{"family":"Wight","given":"Nicole"},{"family":"Voultsios","given":"Athena"},{"family":"Salkeld","given":"Mark D."},{"family":"Kennaway","given":"David J."}],"issued":{"date-parts":[["2011",4,6]]}}},{"id":1585,"uris":["http://zotero.org/users/5073745/items/9P2FLP5E"],"itemData":{"id":1585,"type":"article-journal","abstract":"Disrupting maternal circadian rhythms through exposure to chronic phase shifts of the photoperiod has lifelong consequences for the metabolic homeostasis of the fetus, such that offspring develop increased adiposity, hyperinsulinaemia and poor glucose and insulin tolerance. In an attempt to determine the mechanisms by which these poor metabolic outcomes arise, we investigated the impact of chronic phase shifts (CPS) on maternal and fetal hormonal, metabolic and circadian rhythms. We assessed weight gain and food consumption of dams exposed to either CPS or control lighting conditions throughout gestation. At day 20, dams were assessed for plasma hormone and metabolite concentrations and glucose and insulin tolerance. Additionally, the expression of a range of circadian and metabolic genes was assessed in maternal, placental and fetal tissue. Control and CPS dams consumed the same amount of food, yet CPS dams gained 70% less weight during the first week of gestation. At day 20, CPS dams had reduced retroperitoneal fat pad weight (-15%), and time-of-day dependent decreases in liver weight, whereas fetal and placental weight was not affected. Melatonin secretion was not altered, yet the timing of corticosterone, leptin, glucose, insulin, free fatty acids, triglycerides and cholesterol concentrations were profoundly disrupted. The expression of gluconeogenic and circadian clock genes in maternal and fetal liver became either arrhythmic or were in antiphase to the controls. These results demonstrate that disruptions of the photoperiod can severely disrupt normal circadian profiles of plasma hormones and metabolites, as well as gene expression in maternal and fetal tissues. Disruptions in the timing of food consumption and the downstream metabolic processes required to utilise that food, may lead to reduced efficiency of growth such that maternal weight gain is reduced during early embryonic development. It is these perturbations that may contribute to the programming of poor metabolic homeostasis in the offspring.","container-title":"PloS One","DOI":"10.1371/journal.pone.0053800","ISSN":"1932-6203","issue":"1","journalAbbreviation":"PLoS One","language":"eng","note":"PMID: 23342007\nPMCID: PMC3544759","page":"e53800","source":"PubMed","title":"Characterisation of the maternal response to chronic phase shifts during gestation in the rat: implications for fetal metabolic programming","title-short":"Characterisation of the maternal response to chronic phase shifts during gestation in the rat","volume":"8","author":[{"family":"Varcoe","given":"Tamara J."},{"family":"Boden","given":"Michael J."},{"family":"Voultsios","given":"Athena"},{"family":"Salkeld","given":"Mark D."},{"family":"Rattanatray","given":"Leewen"},{"family":"Kennaway","given":"David J."}],"issued":{"date-parts":[["2013"]]}}},{"id":437,"uris":["http://zotero.org/users/5073745/items/B23S64CV"],"itemData":{"id":437,"type":"article-journal","abstract":"KEY POINTS: Light at night is essential to a 24/7 society, but it has negative consequences on health. Basically, light at night induces an alteration of our biological clocks, known as chronodisruption, with effects even when this occurs during pregnancy. Here we explored the developmental impact of gestational chronodisruption (chronic photoperiod shift, CPS) on adult and fetal adrenal biorhythms and function. We found that gestational chronodisruption altered fetal and adult adrenal function, at the molecular, morphological and physiological levels. The differences between control and CPS offspring suggest desynchronization of the adrenal circadian clock and steroidogenic pathway, leading to abnormal stress responses and metabolic adaptation, potentially increasing the risk of developing chronic diseases.\nABSTRACT: Light at night is essential to a 24/7 society, but it has negative consequences on health. Basically, light at night induces an alteration of our biological clocks, known as chronodisruption, with effects even when this occurs during pregnancy. Indeed, an abnormal photoperiod during gestation alters fetal development, inducing long-term effects on the offspring. Accordingly, we carried out a longitudinal study in rats, exploring the impact of gestational chronodisruption on the adrenal biorhythms and function of the offspring. Adult rats (90 days old) gestated under chronic photoperiod shift (CPS) decrease the time spent in the open arm zone of an elevated plus maze to 62% and increase the rearing time to 170%. CPS adults maintained individual daily changes in corticosterone, but their acrophases were distributed from 12.00 h to 06.00 h. CPS offspring maintained clock gene expression and oscillation, nevertheless no daily rhythm was observed in genes involved in the regulation and synthesis of steroids. Consistent with adult adrenal gland being programmed during fetal life, blunted daily rhythms of corticosterone, core clock gene machinery, and steroidogenic genes were observed in CPS fetal adrenal glands. Comparisons of the global transcriptome of CPS versus control fetal adrenal gland revealed that 1078 genes were differentially expressed (641 down-regulated and 437 up-regulated). In silico analysis revealed significant changes in Lipid Metabolism, Small Molecule Biochemistry, Cellular Development and the Inflammatory Response pathway (z score: 48-20). Altogether, the present results demonstrate that gestational chronodisruption changed fetal and adult adrenal function. This could translate to long-term abnormal stress responses and metabolic adaptation, increasing the risk of developing chronic diseases.","container-title":"The Journal of Physiology","DOI":"10.1113/JP276083","ISSN":"1469-7793","issue":"23","journalAbbreviation":"J. Physiol. (Lond.)","language":"eng","note":"PMID: 30118176\nPMCID: PMC6265531","page":"5839-5857","source":"PubMed","title":"Gestational chronodisruption leads to persistent changes in the rat fetal and adult adrenal clock and function","volume":"596","author":[{"family":"Salazar","given":"E. R."},{"family":"Richter","given":"H. G."},{"family":"Spichiger","given":"C."},{"family":"Mendez","given":"N."},{"family":"Halabi","given":"D."},{"family":"Vergara","given":"K."},{"family":"Alonso","given":"I. P."},{"family":"Corvalán","given":"F. A."},{"family":"Azpeleta","given":"C."},{"family":"Seron-Ferre","given":"M."},{"family":"Torres-Farfan","given":"C."}],"issued":{"date-parts":[["2018",12]]}}}],"schema":"https://github.com/citation-style-language/schema/raw/master/csl-citation.json"} </w:instrText>
-      </w:r>
-      <w:r>
-        <w:rPr>
-          <w:rFonts w:ascii="Times New Roman" w:hAnsi="Times New Roman" w:cs="Times New Roman"/>
-        </w:rPr>
-        <w:fldChar w:fldCharType="separate"/>
-      </w:r>
-      <w:r>
-        <w:rPr>
-          <w:rFonts w:ascii="Times New Roman" w:hAnsi="Times New Roman" w:cs="Times New Roman"/>
-        </w:rPr>
-        <w:t>(16, 17, 44, 58)</w:t>
-      </w:r>
-      <w:r>
-        <w:rPr>
-          <w:rFonts w:ascii="Times New Roman" w:hAnsi="Times New Roman" w:cs="Times New Roman"/>
-        </w:rPr>
-        <w:fldChar w:fldCharType="end"/>
-      </w:r>
-      <w:r>
-        <w:rPr>
-          <w:rFonts w:ascii="Times New Roman" w:hAnsi="Times New Roman" w:cs="Times New Roman"/>
-        </w:rPr>
-        <w:t xml:space="preserve"> during pregnancy have all been reported to induce offspring glucose intolerance </w:t>
+        <w:t xml:space="preserve">offspring glucose intolerance </w:t>
       </w:r>
       <w:r>
         <w:rPr>
@@ -16090,16 +15111,74 @@
         <w:rPr>
           <w:rFonts w:ascii="Times New Roman" w:hAnsi="Times New Roman" w:cs="Times New Roman"/>
         </w:rPr>
-        <w:t xml:space="preserve">offspring exposed to gestational </w:t>
-      </w:r>
-      <w:proofErr w:type="spellStart"/>
-      <w:r>
-        <w:rPr>
-          <w:rFonts w:ascii="Times New Roman" w:hAnsi="Times New Roman" w:cs="Times New Roman"/>
-        </w:rPr>
-        <w:t>eTRF</w:t>
-      </w:r>
-      <w:proofErr w:type="spellEnd"/>
+        <w:t xml:space="preserve">offspring exposed to gestational eTRF. </w:t>
+      </w:r>
+      <w:r>
+        <w:rPr>
+          <w:rFonts w:ascii="Times New Roman" w:hAnsi="Times New Roman" w:cs="Times New Roman"/>
+        </w:rPr>
+        <w:t xml:space="preserve">This finding is </w:t>
+      </w:r>
+      <w:r>
+        <w:rPr>
+          <w:rFonts w:ascii="Times New Roman" w:hAnsi="Times New Roman" w:cs="Times New Roman"/>
+        </w:rPr>
+        <w:t xml:space="preserve">similar to </w:t>
+      </w:r>
+      <w:r>
+        <w:rPr>
+          <w:rFonts w:ascii="Times New Roman" w:hAnsi="Times New Roman" w:cs="Times New Roman"/>
+        </w:rPr>
+        <w:t>the previous study where</w:t>
+      </w:r>
+      <w:r>
+        <w:rPr>
+          <w:rFonts w:ascii="Times New Roman" w:hAnsi="Times New Roman" w:cs="Times New Roman"/>
+        </w:rPr>
+        <w:t xml:space="preserve"> females exposed to gestational TRF </w:t>
+      </w:r>
+      <w:r>
+        <w:rPr>
+          <w:rFonts w:ascii="Times New Roman" w:hAnsi="Times New Roman" w:cs="Times New Roman"/>
+        </w:rPr>
+        <w:t xml:space="preserve">had </w:t>
+      </w:r>
+      <w:r>
+        <w:rPr>
+          <w:rFonts w:ascii="Times New Roman" w:hAnsi="Times New Roman" w:cs="Times New Roman"/>
+        </w:rPr>
+        <w:t xml:space="preserve">greater rates of glucose disappearance during insulin tolerance testing </w:t>
+      </w:r>
+      <w:r>
+        <w:rPr>
+          <w:rFonts w:ascii="Times New Roman" w:hAnsi="Times New Roman" w:cs="Times New Roman"/>
+        </w:rPr>
+        <w:fldChar w:fldCharType="begin"/>
+      </w:r>
+      <w:r>
+        <w:rPr>
+          <w:rFonts w:ascii="Times New Roman" w:hAnsi="Times New Roman" w:cs="Times New Roman"/>
+        </w:rPr>
+        <w:instrText xml:space="preserve"> ADDIN ZOTERO_ITEM CSL_CITATION {"citationID":"a1krsfsk96c","properties":{"formattedCitation":"(20)","plainCitation":"(20)","noteIndex":0},"citationItems":[{"id":485,"uris":["http://zotero.org/users/5073745/items/H2SF844K"],"itemData":{"id":485,"type":"article-journal","abstract":"Maternal circadian eating time and frequency were associated with altered glucose metabolism during pregnancy in humans. Research about long maternal fasting intervals is inconclusive, and little is known about the effect of maternal time-feeding on the offspring health. Therefore, the aim of the present study was to determine whether maternal time feeding influences the metabolic status of both male and female offspring. Pregnant rats were provided ad libitum (AD) access to chow diet or fed during either the light phase (LP) or dark phase (DP) during the embryonic development. At the age of 150 days, glucose tolerance, lipid concentrations, and insulin secretion were determined in adult male and female offspring. Both male and female offspring of LP and DP dams exhibited alterations in the lipid profile and female offspring were glucose intolerant. Glucose-stimulated insulin secretion decreased in male and female offspring of LP and DP dams. Acetylcholine increased insulin secretion in male and female offspring. Islets from male and female offspring of DP dams exhibited less pronounced inhibition of insulin secretion by epinephrine, suggesting alterations in cholinergic and adrenergic pathways in these animals. Our data suggest that TRF regimen during embryonic development could program rat offspring for metabolic dysfunction in adulthood.","container-title":"Nutrition","DOI":"10.1016/j.nut.2022.111776","ISSN":"0899-9007","journalAbbreviation":"Nutrition","language":"en","page":"111776","source":"ScienceDirect","title":"Time-restricted feeding during embryonic development leads to metabolic dysfunction in adult rat offspring","author":[{"family":"Prates","given":"Kelly Valério"},{"family":"Pavanello","given":"Audrei"},{"family":"Gongora","given":"Adriane Barreto"},{"family":"Moreira","given":"Veridiana Mota"},{"family":"Moraes","given":"Ana Maria Praxedes","non-dropping-particle":"de"},{"family":"Rigo","given":"Kesia Palma"},{"family":"Vieira","given":"Elaine"},{"family":"Mathias","given":"Paulo Cezar de Freitas"}],"issued":{"date-parts":[["2022",6,17]]}}}],"schema":"https://github.com/citation-style-language/schema/raw/master/csl-citation.json"} </w:instrText>
+      </w:r>
+      <w:r>
+        <w:rPr>
+          <w:rFonts w:ascii="Times New Roman" w:hAnsi="Times New Roman" w:cs="Times New Roman"/>
+        </w:rPr>
+        <w:fldChar w:fldCharType="separate"/>
+      </w:r>
+      <w:r>
+        <w:rPr>
+          <w:rFonts w:ascii="Times New Roman" w:hAnsi="Times New Roman" w:cs="Times New Roman"/>
+        </w:rPr>
+        <w:t>(20)</w:t>
+      </w:r>
+      <w:r>
+        <w:rPr>
+          <w:rFonts w:ascii="Times New Roman" w:hAnsi="Times New Roman" w:cs="Times New Roman"/>
+        </w:rPr>
+        <w:fldChar w:fldCharType="end"/>
+      </w:r>
       <w:r>
         <w:rPr>
           <w:rFonts w:ascii="Times New Roman" w:hAnsi="Times New Roman" w:cs="Times New Roman"/>
@@ -16110,78 +15189,6 @@
         <w:rPr>
           <w:rFonts w:ascii="Times New Roman" w:hAnsi="Times New Roman" w:cs="Times New Roman"/>
         </w:rPr>
-        <w:t xml:space="preserve">This finding is </w:t>
-      </w:r>
-      <w:r>
-        <w:rPr>
-          <w:rFonts w:ascii="Times New Roman" w:hAnsi="Times New Roman" w:cs="Times New Roman"/>
-        </w:rPr>
-        <w:t xml:space="preserve">similar to </w:t>
-      </w:r>
-      <w:r>
-        <w:rPr>
-          <w:rFonts w:ascii="Times New Roman" w:hAnsi="Times New Roman" w:cs="Times New Roman"/>
-        </w:rPr>
-        <w:t>the previous study where</w:t>
-      </w:r>
-      <w:r>
-        <w:rPr>
-          <w:rFonts w:ascii="Times New Roman" w:hAnsi="Times New Roman" w:cs="Times New Roman"/>
-        </w:rPr>
-        <w:t xml:space="preserve"> females exposed to gestational TRF </w:t>
-      </w:r>
-      <w:r>
-        <w:rPr>
-          <w:rFonts w:ascii="Times New Roman" w:hAnsi="Times New Roman" w:cs="Times New Roman"/>
-        </w:rPr>
-        <w:t xml:space="preserve">had </w:t>
-      </w:r>
-      <w:r>
-        <w:rPr>
-          <w:rFonts w:ascii="Times New Roman" w:hAnsi="Times New Roman" w:cs="Times New Roman"/>
-        </w:rPr>
-        <w:t xml:space="preserve">greater rates of glucose disappearance during insulin tolerance testing </w:t>
-      </w:r>
-      <w:r>
-        <w:rPr>
-          <w:rFonts w:ascii="Times New Roman" w:hAnsi="Times New Roman" w:cs="Times New Roman"/>
-        </w:rPr>
-        <w:fldChar w:fldCharType="begin"/>
-      </w:r>
-      <w:r>
-        <w:rPr>
-          <w:rFonts w:ascii="Times New Roman" w:hAnsi="Times New Roman" w:cs="Times New Roman"/>
-        </w:rPr>
-        <w:instrText xml:space="preserve"> ADDIN ZOTERO_ITEM CSL_CITATION {"citationID":"a1krsfsk96c","properties":{"formattedCitation":"(20)","plainCitation":"(20)","noteIndex":0},"citationItems":[{"id":485,"uris":["http://zotero.org/users/5073745/items/H2SF844K"],"itemData":{"id":485,"type":"article-journal","abstract":"Maternal circadian eating time and frequency were associated with altered glucose metabolism during pregnancy in humans. Research about long maternal fasting intervals is inconclusive, and little is known about the effect of maternal time-feeding on the offspring health. Therefore, the aim of the present study was to determine whether maternal time feeding influences the metabolic status of both male and female offspring. Pregnant rats were provided ad libitum (AD) access to chow diet or fed during either the light phase (LP) or dark phase (DP) during the embryonic development. At the age of 150 days, glucose tolerance, lipid concentrations, and insulin secretion were determined in adult male and female offspring. Both male and female offspring of LP and DP dams exhibited alterations in the lipid profile and female offspring were glucose intolerant. Glucose-stimulated insulin secretion decreased in male and female offspring of LP and DP dams. Acetylcholine increased insulin secretion in male and female offspring. Islets from male and female offspring of DP dams exhibited less pronounced inhibition of insulin secretion by epinephrine, suggesting alterations in cholinergic and adrenergic pathways in these animals. Our data suggest that TRF regimen during embryonic development could program rat offspring for metabolic dysfunction in adulthood.","container-title":"Nutrition","DOI":"10.1016/j.nut.2022.111776","ISSN":"0899-9007","journalAbbreviation":"Nutrition","language":"en","page":"111776","source":"ScienceDirect","title":"Time-restricted feeding during embryonic development leads to metabolic dysfunction in adult rat offspring","author":[{"family":"Prates","given":"Kelly Valério"},{"family":"Pavanello","given":"Audrei"},{"family":"Gongora","given":"Adriane Barreto"},{"family":"Moreira","given":"Veridiana Mota"},{"family":"Moraes","given":"Ana Maria Praxedes","non-dropping-particle":"de"},{"family":"Rigo","given":"Kesia Palma"},{"family":"Vieira","given":"Elaine"},{"family":"Mathias","given":"Paulo Cezar de Freitas"}],"issued":{"date-parts":[["2022",6,17]]}}}],"schema":"https://github.com/citation-style-language/schema/raw/master/csl-citation.json"} </w:instrText>
-      </w:r>
-      <w:r>
-        <w:rPr>
-          <w:rFonts w:ascii="Times New Roman" w:hAnsi="Times New Roman" w:cs="Times New Roman"/>
-        </w:rPr>
-        <w:fldChar w:fldCharType="separate"/>
-      </w:r>
-      <w:r>
-        <w:rPr>
-          <w:rFonts w:ascii="Times New Roman" w:hAnsi="Times New Roman" w:cs="Times New Roman"/>
-        </w:rPr>
-        <w:t>(20)</w:t>
-      </w:r>
-      <w:r>
-        <w:rPr>
-          <w:rFonts w:ascii="Times New Roman" w:hAnsi="Times New Roman" w:cs="Times New Roman"/>
-        </w:rPr>
-        <w:fldChar w:fldCharType="end"/>
-      </w:r>
-      <w:r>
-        <w:rPr>
-          <w:rFonts w:ascii="Times New Roman" w:hAnsi="Times New Roman" w:cs="Times New Roman"/>
-        </w:rPr>
-        <w:t xml:space="preserve">. </w:t>
-      </w:r>
-      <w:r>
-        <w:rPr>
-          <w:rFonts w:ascii="Times New Roman" w:hAnsi="Times New Roman" w:cs="Times New Roman"/>
-        </w:rPr>
         <w:t xml:space="preserve">We </w:t>
       </w:r>
       <w:r>
@@ -16218,21 +15225,7 @@
         <w:rPr>
           <w:rFonts w:ascii="Times New Roman" w:hAnsi="Times New Roman" w:cs="Times New Roman"/>
         </w:rPr>
-        <w:t xml:space="preserve"> </w:t>
-      </w:r>
-      <w:proofErr w:type="spellStart"/>
-      <w:r>
-        <w:rPr>
-          <w:rFonts w:ascii="Times New Roman" w:hAnsi="Times New Roman" w:cs="Times New Roman"/>
-        </w:rPr>
-        <w:t>eTRF</w:t>
-      </w:r>
-      <w:proofErr w:type="spellEnd"/>
-      <w:r>
-        <w:rPr>
-          <w:rFonts w:ascii="Times New Roman" w:hAnsi="Times New Roman" w:cs="Times New Roman"/>
-        </w:rPr>
-        <w:t xml:space="preserve"> males </w:t>
+        <w:t xml:space="preserve"> eTRF males </w:t>
       </w:r>
       <w:r>
         <w:rPr>
@@ -16310,21 +15303,7 @@
         <w:rPr>
           <w:rFonts w:ascii="Times New Roman" w:hAnsi="Times New Roman" w:cs="Times New Roman"/>
         </w:rPr>
-        <w:t xml:space="preserve">However, without formal experimental evaluation of islet form and function or insulin peripheral insulin signaling, we cannot conclude this is the mechanism for these phenotypic differences in </w:t>
-      </w:r>
-      <w:proofErr w:type="spellStart"/>
-      <w:r>
-        <w:rPr>
-          <w:rFonts w:ascii="Times New Roman" w:hAnsi="Times New Roman" w:cs="Times New Roman"/>
-        </w:rPr>
-        <w:t>eTRF</w:t>
-      </w:r>
-      <w:proofErr w:type="spellEnd"/>
-      <w:r>
-        <w:rPr>
-          <w:rFonts w:ascii="Times New Roman" w:hAnsi="Times New Roman" w:cs="Times New Roman"/>
-        </w:rPr>
-        <w:t xml:space="preserve"> offspring. </w:t>
+        <w:t xml:space="preserve">However, without formal experimental evaluation of islet form and function or insulin peripheral insulin signaling, we cannot conclude this is the mechanism for these phenotypic differences in eTRF offspring. </w:t>
       </w:r>
     </w:p>
     <w:p>
@@ -16435,114 +15414,86 @@
         <w:rPr>
           <w:rFonts w:ascii="Times New Roman" w:hAnsi="Times New Roman" w:cs="Times New Roman"/>
         </w:rPr>
-        <w:t xml:space="preserve">Our findings bears similarity to the phenotype of adult offspring born to dams that experienced </w:t>
-      </w:r>
-      <w:proofErr w:type="spellStart"/>
-      <w:r>
-        <w:rPr>
-          <w:rFonts w:ascii="Times New Roman" w:hAnsi="Times New Roman" w:cs="Times New Roman"/>
-        </w:rPr>
-        <w:t>chronodisruption</w:t>
-      </w:r>
-      <w:proofErr w:type="spellEnd"/>
-      <w:r>
-        <w:rPr>
-          <w:rFonts w:ascii="Times New Roman" w:hAnsi="Times New Roman" w:cs="Times New Roman"/>
-        </w:rPr>
-        <w:t xml:space="preserve"> during pregnancy </w:t>
+        <w:t xml:space="preserve">Our findings bears similarity to the phenotype of adult offspring born to dams that experienced chronodisruption during pregnancy metabolic consequences only manifested after 12 months of age </w:t>
+      </w:r>
+      <w:r>
+        <w:rPr>
+          <w:rFonts w:ascii="Times New Roman" w:hAnsi="Times New Roman" w:cs="Times New Roman"/>
+        </w:rPr>
+        <w:fldChar w:fldCharType="begin"/>
+      </w:r>
+      <w:r>
+        <w:rPr>
+          <w:rFonts w:ascii="Times New Roman" w:hAnsi="Times New Roman" w:cs="Times New Roman"/>
+        </w:rPr>
+        <w:instrText xml:space="preserve"> ADDIN ZOTERO_ITEM CSL_CITATION {"citationID":"a28c48nkt0","properties":{"formattedCitation":"(17, 44)","plainCitation":"(17, 44)","noteIndex":0},"citationItems":[{"id":1585,"uris":["http://zotero.org/users/5073745/items/9P2FLP5E"],"itemData":{"id":1585,"type":"article-journal","abstract":"Disrupting maternal circadian rhythms through exposure to chronic phase shifts of the photoperiod has lifelong consequences for the metabolic homeostasis of the fetus, such that offspring develop increased adiposity, hyperinsulinaemia and poor glucose and insulin tolerance. In an attempt to determine the mechanisms by which these poor metabolic outcomes arise, we investigated the impact of chronic phase shifts (CPS) on maternal and fetal hormonal, metabolic and circadian rhythms. We assessed weight gain and food consumption of dams exposed to either CPS or control lighting conditions throughout gestation. At day 20, dams were assessed for plasma hormone and metabolite concentrations and glucose and insulin tolerance. Additionally, the expression of a range of circadian and metabolic genes was assessed in maternal, placental and fetal tissue. Control and CPS dams consumed the same amount of food, yet CPS dams gained 70% less weight during the first week of gestation. At day 20, CPS dams had reduced retroperitoneal fat pad weight (-15%), and time-of-day dependent decreases in liver weight, whereas fetal and placental weight was not affected. Melatonin secretion was not altered, yet the timing of corticosterone, leptin, glucose, insulin, free fatty acids, triglycerides and cholesterol concentrations were profoundly disrupted. The expression of gluconeogenic and circadian clock genes in maternal and fetal liver became either arrhythmic or were in antiphase to the controls. These results demonstrate that disruptions of the photoperiod can severely disrupt normal circadian profiles of plasma hormones and metabolites, as well as gene expression in maternal and fetal tissues. Disruptions in the timing of food consumption and the downstream metabolic processes required to utilise that food, may lead to reduced efficiency of growth such that maternal weight gain is reduced during early embryonic development. It is these perturbations that may contribute to the programming of poor metabolic homeostasis in the offspring.","container-title":"PloS One","DOI":"10.1371/journal.pone.0053800","ISSN":"1932-6203","issue":"1","journalAbbreviation":"PLoS One","language":"eng","note":"PMID: 23342007\nPMCID: PMC3544759","page":"e53800","source":"PubMed","title":"Characterisation of the maternal response to chronic phase shifts during gestation in the rat: implications for fetal metabolic programming","title-short":"Characterisation of the maternal response to chronic phase shifts during gestation in the rat","volume":"8","author":[{"family":"Varcoe","given":"Tamara J."},{"family":"Boden","given":"Michael J."},{"family":"Voultsios","given":"Athena"},{"family":"Salkeld","given":"Mark D."},{"family":"Rattanatray","given":"Leewen"},{"family":"Kennaway","given":"David J."}],"issued":{"date-parts":[["2013"]]}}},{"id":1588,"uris":["http://zotero.org/users/5073745/items/X5JLXWS5"],"itemData":{"id":1588,"type":"article-journal","abstract":"Shift work during pregnancy is associated with an increased risk for preterm birth and low birth weight. However, the impact upon the long term health of the children is currently unknown. In this study, we used an animal model to determine the consequences of maternal shift work exposure on the health of the adult offspring. Pregnant rats were exposed to chronic phase shifts (CPS) in their photoperiod every 3–4 days throughout gestation and the first week after birth. Adult offspring were assessed for a range of metabolic, endocrine, circadian and neurobehavioural parameters. At 3 months of age, male pups exposed to the CPS schedule in utero had increased adiposity (+29%) and hyperleptinaemia (+99% at 0700h). By 12 months of age, both male and female rats displayed hyperleptinaemia (+26% and +41% respectively) and hyperinsulinaemia (+110% and +83% respectively). 12 month old female CPS rats displayed poor glucose tolerance (+18%) and increased insulin secretion (+29%) in response to an intraperitoneal glucose tolerance test. In CPS males the glucose response was unaltered, but the insulin response was reduced by 35%. The glucose response to an insulin tolerance test was decreased by 21% in CPS females but unaltered in males. Disruption of circadian rhythmicity during gestation resulted in gender dependent metabolic consequences for the adult offspring. These results highlight the need for a thorough analysis of shift work exposure in utero on the health of the adult offspring in humans.","container-title":"PLoS ONE","DOI":"10.1371/journal.pone.0018504","ISSN":"1932-6203","issue":"4","journalAbbreviation":"PLoS One","note":"PMID: 21494686\nPMCID: PMC3071829","page":"e18504","source":"PubMed Central","title":"Chronic Phase Shifts of the Photoperiod throughout Pregnancy Programs Glucose Intolerance and Insulin Resistance in the Rat","volume":"6","author":[{"family":"Varcoe","given":"Tamara J."},{"family":"Wight","given":"Nicole"},{"family":"Voultsios","given":"Athena"},{"family":"Salkeld","given":"Mark D."},{"family":"Kennaway","given":"David J."}],"issued":{"date-parts":[["2011",4,6]]}}}],"schema":"https://github.com/citation-style-language/schema/raw/master/csl-citation.json"} </w:instrText>
+      </w:r>
+      <w:r>
+        <w:rPr>
+          <w:rFonts w:ascii="Times New Roman" w:hAnsi="Times New Roman" w:cs="Times New Roman"/>
+        </w:rPr>
+        <w:fldChar w:fldCharType="separate"/>
+      </w:r>
+      <w:r>
+        <w:rPr>
+          <w:rFonts w:ascii="Times New Roman" w:hAnsi="Times New Roman" w:cs="Times New Roman"/>
+        </w:rPr>
+        <w:t>(17, 44)</w:t>
+      </w:r>
+      <w:r>
+        <w:rPr>
+          <w:rFonts w:ascii="Times New Roman" w:hAnsi="Times New Roman" w:cs="Times New Roman"/>
+        </w:rPr>
+        <w:fldChar w:fldCharType="end"/>
+      </w:r>
+      <w:r>
+        <w:rPr>
+          <w:rFonts w:ascii="Times New Roman" w:hAnsi="Times New Roman" w:cs="Times New Roman"/>
+        </w:rPr>
+        <w:t xml:space="preserve">. </w:t>
+      </w:r>
+      <w:r>
+        <w:rPr>
+          <w:rFonts w:ascii="Times New Roman" w:hAnsi="Times New Roman" w:cs="Times New Roman"/>
+        </w:rPr>
+        <w:t xml:space="preserve">This could </w:t>
+      </w:r>
+      <w:r>
+        <w:rPr>
+          <w:rFonts w:ascii="Times New Roman" w:hAnsi="Times New Roman" w:cs="Times New Roman"/>
+        </w:rPr>
+        <w:t xml:space="preserve">suggest that </w:t>
+      </w:r>
+      <w:r>
+        <w:rPr>
+          <w:rFonts w:ascii="Times New Roman" w:hAnsi="Times New Roman" w:cs="Times New Roman"/>
+        </w:rPr>
+        <w:t>gestational eTRF may be relatively safe</w:t>
+      </w:r>
+      <w:r>
+        <w:rPr>
+          <w:rFonts w:ascii="Times New Roman" w:hAnsi="Times New Roman" w:cs="Times New Roman"/>
+        </w:rPr>
+        <w:t xml:space="preserve"> to practice</w:t>
+      </w:r>
+      <w:r>
+        <w:rPr>
+          <w:rFonts w:ascii="Times New Roman" w:hAnsi="Times New Roman" w:cs="Times New Roman"/>
+        </w:rPr>
+        <w:t xml:space="preserve"> in the context of a healthful diet</w:t>
+      </w:r>
+      <w:r>
+        <w:rPr>
+          <w:rFonts w:ascii="Times New Roman" w:hAnsi="Times New Roman" w:cs="Times New Roman"/>
+        </w:rPr>
+        <w:t xml:space="preserve"> or absent a </w:t>
       </w:r>
       <w:r>
         <w:rPr>
           <w:rFonts w:ascii="Times New Roman" w:hAnsi="Times New Roman" w:cs="Times New Roman"/>
         </w:rPr>
         <w:lastRenderedPageBreak/>
-        <w:t xml:space="preserve">metabolic consequences only manifested after 12 months of age </w:t>
-      </w:r>
-      <w:r>
-        <w:rPr>
-          <w:rFonts w:ascii="Times New Roman" w:hAnsi="Times New Roman" w:cs="Times New Roman"/>
-        </w:rPr>
-        <w:fldChar w:fldCharType="begin"/>
-      </w:r>
-      <w:r>
-        <w:rPr>
-          <w:rFonts w:ascii="Times New Roman" w:hAnsi="Times New Roman" w:cs="Times New Roman"/>
-        </w:rPr>
-        <w:instrText xml:space="preserve"> ADDIN ZOTERO_ITEM CSL_CITATION {"citationID":"a28c48nkt0","properties":{"formattedCitation":"(17, 44)","plainCitation":"(17, 44)","noteIndex":0},"citationItems":[{"id":1585,"uris":["http://zotero.org/users/5073745/items/9P2FLP5E"],"itemData":{"id":1585,"type":"article-journal","abstract":"Disrupting maternal circadian rhythms through exposure to chronic phase shifts of the photoperiod has lifelong consequences for the metabolic homeostasis of the fetus, such that offspring develop increased adiposity, hyperinsulinaemia and poor glucose and insulin tolerance. In an attempt to determine the mechanisms by which these poor metabolic outcomes arise, we investigated the impact of chronic phase shifts (CPS) on maternal and fetal hormonal, metabolic and circadian rhythms. We assessed weight gain and food consumption of dams exposed to either CPS or control lighting conditions throughout gestation. At day 20, dams were assessed for plasma hormone and metabolite concentrations and glucose and insulin tolerance. Additionally, the expression of a range of circadian and metabolic genes was assessed in maternal, placental and fetal tissue. Control and CPS dams consumed the same amount of food, yet CPS dams gained 70% less weight during the first week of gestation. At day 20, CPS dams had reduced retroperitoneal fat pad weight (-15%), and time-of-day dependent decreases in liver weight, whereas fetal and placental weight was not affected. Melatonin secretion was not altered, yet the timing of corticosterone, leptin, glucose, insulin, free fatty acids, triglycerides and cholesterol concentrations were profoundly disrupted. The expression of gluconeogenic and circadian clock genes in maternal and fetal liver became either arrhythmic or were in antiphase to the controls. These results demonstrate that disruptions of the photoperiod can severely disrupt normal circadian profiles of plasma hormones and metabolites, as well as gene expression in maternal and fetal tissues. Disruptions in the timing of food consumption and the downstream metabolic processes required to utilise that food, may lead to reduced efficiency of growth such that maternal weight gain is reduced during early embryonic development. It is these perturbations that may contribute to the programming of poor metabolic homeostasis in the offspring.","container-title":"PloS One","DOI":"10.1371/journal.pone.0053800","ISSN":"1932-6203","issue":"1","journalAbbreviation":"PLoS One","language":"eng","note":"PMID: 23342007\nPMCID: PMC3544759","page":"e53800","source":"PubMed","title":"Characterisation of the maternal response to chronic phase shifts during gestation in the rat: implications for fetal metabolic programming","title-short":"Characterisation of the maternal response to chronic phase shifts during gestation in the rat","volume":"8","author":[{"family":"Varcoe","given":"Tamara J."},{"family":"Boden","given":"Michael J."},{"family":"Voultsios","given":"Athena"},{"family":"Salkeld","given":"Mark D."},{"family":"Rattanatray","given":"Leewen"},{"family":"Kennaway","given":"David J."}],"issued":{"date-parts":[["2013"]]}}},{"id":1588,"uris":["http://zotero.org/users/5073745/items/X5JLXWS5"],"itemData":{"id":1588,"type":"article-journal","abstract":"Shift work during pregnancy is associated with an increased risk for preterm birth and low birth weight. However, the impact upon the long term health of the children is currently unknown. In this study, we used an animal model to determine the consequences of maternal shift work exposure on the health of the adult offspring. Pregnant rats were exposed to chronic phase shifts (CPS) in their photoperiod every 3–4 days throughout gestation and the first week after birth. Adult offspring were assessed for a range of metabolic, endocrine, circadian and neurobehavioural parameters. At 3 months of age, male pups exposed to the CPS schedule in utero had increased adiposity (+29%) and hyperleptinaemia (+99% at 0700h). By 12 months of age, both male and female rats displayed hyperleptinaemia (+26% and +41% respectively) and hyperinsulinaemia (+110% and +83% respectively). 12 month old female CPS rats displayed poor glucose tolerance (+18%) and increased insulin secretion (+29%) in response to an intraperitoneal glucose tolerance test. In CPS males the glucose response was unaltered, but the insulin response was reduced by 35%. The glucose response to an insulin tolerance test was decreased by 21% in CPS females but unaltered in males. Disruption of circadian rhythmicity during gestation resulted in gender dependent metabolic consequences for the adult offspring. These results highlight the need for a thorough analysis of shift work exposure in utero on the health of the adult offspring in humans.","container-title":"PLoS ONE","DOI":"10.1371/journal.pone.0018504","ISSN":"1932-6203","issue":"4","journalAbbreviation":"PLoS One","note":"PMID: 21494686\nPMCID: PMC3071829","page":"e18504","source":"PubMed Central","title":"Chronic Phase Shifts of the Photoperiod throughout Pregnancy Programs Glucose Intolerance and Insulin Resistance in the Rat","volume":"6","author":[{"family":"Varcoe","given":"Tamara J."},{"family":"Wight","given":"Nicole"},{"family":"Voultsios","given":"Athena"},{"family":"Salkeld","given":"Mark D."},{"family":"Kennaway","given":"David J."}],"issued":{"date-parts":[["2011",4,6]]}}}],"schema":"https://github.com/citation-style-language/schema/raw/master/csl-citation.json"} </w:instrText>
-      </w:r>
-      <w:r>
-        <w:rPr>
-          <w:rFonts w:ascii="Times New Roman" w:hAnsi="Times New Roman" w:cs="Times New Roman"/>
-        </w:rPr>
-        <w:fldChar w:fldCharType="separate"/>
-      </w:r>
-      <w:r>
-        <w:rPr>
-          <w:rFonts w:ascii="Times New Roman" w:hAnsi="Times New Roman" w:cs="Times New Roman"/>
-        </w:rPr>
-        <w:t>(17, 44)</w:t>
-      </w:r>
-      <w:r>
-        <w:rPr>
-          <w:rFonts w:ascii="Times New Roman" w:hAnsi="Times New Roman" w:cs="Times New Roman"/>
-        </w:rPr>
-        <w:fldChar w:fldCharType="end"/>
-      </w:r>
-      <w:r>
-        <w:rPr>
-          <w:rFonts w:ascii="Times New Roman" w:hAnsi="Times New Roman" w:cs="Times New Roman"/>
-        </w:rPr>
-        <w:t xml:space="preserve">. </w:t>
-      </w:r>
-      <w:r>
-        <w:rPr>
-          <w:rFonts w:ascii="Times New Roman" w:hAnsi="Times New Roman" w:cs="Times New Roman"/>
-        </w:rPr>
-        <w:t xml:space="preserve">This could </w:t>
-      </w:r>
-      <w:r>
-        <w:rPr>
-          <w:rFonts w:ascii="Times New Roman" w:hAnsi="Times New Roman" w:cs="Times New Roman"/>
-        </w:rPr>
-        <w:t xml:space="preserve">suggest that </w:t>
-      </w:r>
-      <w:r>
-        <w:rPr>
-          <w:rFonts w:ascii="Times New Roman" w:hAnsi="Times New Roman" w:cs="Times New Roman"/>
-        </w:rPr>
-        <w:t xml:space="preserve">gestational </w:t>
-      </w:r>
-      <w:proofErr w:type="spellStart"/>
-      <w:r>
-        <w:rPr>
-          <w:rFonts w:ascii="Times New Roman" w:hAnsi="Times New Roman" w:cs="Times New Roman"/>
-        </w:rPr>
-        <w:t>eTRF</w:t>
-      </w:r>
-      <w:proofErr w:type="spellEnd"/>
-      <w:r>
-        <w:rPr>
-          <w:rFonts w:ascii="Times New Roman" w:hAnsi="Times New Roman" w:cs="Times New Roman"/>
-        </w:rPr>
-        <w:t xml:space="preserve"> may be relatively safe</w:t>
-      </w:r>
-      <w:r>
-        <w:rPr>
-          <w:rFonts w:ascii="Times New Roman" w:hAnsi="Times New Roman" w:cs="Times New Roman"/>
-        </w:rPr>
-        <w:t xml:space="preserve"> to practice</w:t>
-      </w:r>
-      <w:r>
-        <w:rPr>
-          <w:rFonts w:ascii="Times New Roman" w:hAnsi="Times New Roman" w:cs="Times New Roman"/>
-        </w:rPr>
-        <w:t xml:space="preserve"> in the context of a healthful diet</w:t>
-      </w:r>
-      <w:r>
-        <w:rPr>
-          <w:rFonts w:ascii="Times New Roman" w:hAnsi="Times New Roman" w:cs="Times New Roman"/>
-        </w:rPr>
-        <w:t xml:space="preserve"> or absent a second challenge</w:t>
+        <w:t>second challenge</w:t>
       </w:r>
       <w:r>
         <w:rPr>
@@ -16851,21 +15802,7 @@
         <w:rPr>
           <w:rFonts w:ascii="Times New Roman" w:hAnsi="Times New Roman" w:cs="Times New Roman"/>
         </w:rPr>
-        <w:t xml:space="preserve"> glucose intolerance and modest insulin sensitivity in </w:t>
-      </w:r>
-      <w:proofErr w:type="spellStart"/>
-      <w:r>
-        <w:rPr>
-          <w:rFonts w:ascii="Times New Roman" w:hAnsi="Times New Roman" w:cs="Times New Roman"/>
-        </w:rPr>
-        <w:t>eTRF</w:t>
-      </w:r>
-      <w:proofErr w:type="spellEnd"/>
-      <w:r>
-        <w:rPr>
-          <w:rFonts w:ascii="Times New Roman" w:hAnsi="Times New Roman" w:cs="Times New Roman"/>
-        </w:rPr>
-        <w:t xml:space="preserve"> offspring</w:t>
+        <w:t xml:space="preserve"> glucose intolerance and modest insulin sensitivity in eTRF offspring</w:t>
       </w:r>
       <w:r>
         <w:rPr>
@@ -16967,21 +15904,7 @@
         <w:rPr>
           <w:rFonts w:ascii="Times New Roman" w:hAnsi="Times New Roman" w:cs="Times New Roman"/>
         </w:rPr>
-        <w:t xml:space="preserve"> </w:t>
-      </w:r>
-      <w:proofErr w:type="spellStart"/>
-      <w:r>
-        <w:rPr>
-          <w:rFonts w:ascii="Times New Roman" w:hAnsi="Times New Roman" w:cs="Times New Roman"/>
-        </w:rPr>
-        <w:t>eTRF</w:t>
-      </w:r>
-      <w:proofErr w:type="spellEnd"/>
-      <w:r>
-        <w:rPr>
-          <w:rFonts w:ascii="Times New Roman" w:hAnsi="Times New Roman" w:cs="Times New Roman"/>
-        </w:rPr>
-        <w:t xml:space="preserve"> should </w:t>
+        <w:t xml:space="preserve"> eTRF should </w:t>
       </w:r>
       <w:r>
         <w:rPr>
@@ -17044,215 +15967,58 @@
         <w:rPr>
           <w:rFonts w:ascii="Times New Roman" w:hAnsi="Times New Roman" w:cs="Times New Roman"/>
         </w:rPr>
-        <w:t xml:space="preserve">This study and the conclusions to be made from it have some limitations. First, the model of gestational </w:t>
-      </w:r>
-      <w:proofErr w:type="spellStart"/>
-      <w:r>
-        <w:rPr>
-          <w:rFonts w:ascii="Times New Roman" w:hAnsi="Times New Roman" w:cs="Times New Roman"/>
-        </w:rPr>
-        <w:t>eTRF</w:t>
-      </w:r>
-      <w:proofErr w:type="spellEnd"/>
-      <w:r>
-        <w:rPr>
-          <w:rFonts w:ascii="Times New Roman" w:hAnsi="Times New Roman" w:cs="Times New Roman"/>
-        </w:rPr>
-        <w:t xml:space="preserve"> may have resulted in differences in maternal behaviors that were not noted by the study team, and therefore could play a part in the effects seen in the offspring. Second,</w:t>
-      </w:r>
-      <w:del w:id="8" w:author="Molly C. MULCAHY" w:date="2023-08-25T12:03:00Z">
-        <w:r>
-          <w:rPr>
-            <w:rFonts w:ascii="Times New Roman" w:hAnsi="Times New Roman" w:cs="Times New Roman"/>
-          </w:rPr>
-          <w:delText xml:space="preserve"> </w:delText>
-        </w:r>
-      </w:del>
-      <w:ins w:id="9" w:author="Molly C. MULCAHY" w:date="2023-08-25T12:03:00Z">
-        <w:r>
-          <w:rPr>
-            <w:rFonts w:ascii="Times New Roman" w:hAnsi="Times New Roman" w:cs="Times New Roman"/>
-          </w:rPr>
-          <w:t xml:space="preserve"> </w:t>
-        </w:r>
-      </w:ins>
-      <w:del w:id="10" w:author="Molly C. MULCAHY" w:date="2023-08-25T12:02:00Z">
-        <w:r>
-          <w:rPr>
-            <w:rFonts w:ascii="Times New Roman" w:hAnsi="Times New Roman" w:cs="Times New Roman"/>
-          </w:rPr>
-          <w:delText xml:space="preserve">the study design makes it difficult to </w:delText>
-        </w:r>
-      </w:del>
-      <w:r>
-        <w:rPr>
-          <w:rFonts w:ascii="Times New Roman" w:hAnsi="Times New Roman" w:cs="Times New Roman"/>
-        </w:rPr>
-        <w:t xml:space="preserve">we </w:t>
+        <w:t>This study and the conclusions to be made from it have some limitations. First, the model of gestational eTRF may have resulted in differences in maternal behaviors that were not noted by the study team, and therefore could play a part in the effects seen in the offspring. Second,</w:t>
+      </w:r>
+      <w:r>
+        <w:rPr>
+          <w:rFonts w:ascii="Times New Roman" w:hAnsi="Times New Roman" w:cs="Times New Roman"/>
+        </w:rPr>
+        <w:t xml:space="preserve"> </w:t>
+      </w:r>
+      <w:r>
+        <w:rPr>
+          <w:rFonts w:ascii="Times New Roman" w:hAnsi="Times New Roman" w:cs="Times New Roman"/>
+        </w:rPr>
+        <w:t xml:space="preserve">we assessed the effect of a dietary insult in young adulthood by switching all animals to HFHS. As such, disentangling the effect of HFHS diet from that of aging </w:t>
+      </w:r>
+      <w:r>
+        <w:rPr>
+          <w:rFonts w:ascii="Times New Roman" w:hAnsi="Times New Roman" w:cs="Times New Roman"/>
+        </w:rPr>
+        <w:t xml:space="preserve">and gestational eTRF </w:t>
+      </w:r>
+      <w:r>
+        <w:rPr>
+          <w:rFonts w:ascii="Times New Roman" w:hAnsi="Times New Roman" w:cs="Times New Roman"/>
+        </w:rPr>
+        <w:t xml:space="preserve">is not </w:t>
       </w:r>
       <w:r>
         <w:rPr>
           <w:rFonts w:ascii="Times New Roman" w:hAnsi="Times New Roman" w:cs="Times New Roman"/>
         </w:rPr>
         <w:lastRenderedPageBreak/>
-        <w:t xml:space="preserve">assessed the effect of a dietary insult in young adulthood by switching all animals to HFHS. As such, disentangling the effect of HFHS diet from that of aging </w:t>
-      </w:r>
-      <w:ins w:id="11" w:author="Molly C. MULCAHY" w:date="2023-08-25T12:03:00Z">
-        <w:r>
-          <w:rPr>
-            <w:rFonts w:ascii="Times New Roman" w:hAnsi="Times New Roman" w:cs="Times New Roman"/>
-          </w:rPr>
-          <w:t xml:space="preserve">and gestational </w:t>
-        </w:r>
-        <w:proofErr w:type="spellStart"/>
-        <w:r>
-          <w:rPr>
-            <w:rFonts w:ascii="Times New Roman" w:hAnsi="Times New Roman" w:cs="Times New Roman"/>
-          </w:rPr>
-          <w:t>eTRF</w:t>
-        </w:r>
-        <w:proofErr w:type="spellEnd"/>
-        <w:r>
-          <w:rPr>
-            <w:rFonts w:ascii="Times New Roman" w:hAnsi="Times New Roman" w:cs="Times New Roman"/>
-          </w:rPr>
-          <w:t xml:space="preserve"> </w:t>
-        </w:r>
-      </w:ins>
-      <w:r>
-        <w:rPr>
-          <w:rFonts w:ascii="Times New Roman" w:hAnsi="Times New Roman" w:cs="Times New Roman"/>
-        </w:rPr>
-        <w:t xml:space="preserve">is not possible in this model. </w:t>
-      </w:r>
-      <w:bookmarkStart w:id="12" w:name="_GoBack"/>
-      <w:ins w:id="13" w:author="Dave Bridges" w:date="2023-08-26T18:03:00Z">
-        <w:r>
-          <w:rPr>
-            <w:rFonts w:ascii="Times New Roman" w:hAnsi="Times New Roman" w:cs="Times New Roman"/>
-          </w:rPr>
-          <w:t>It is also worth noting that several metabolic diseases are highly linked to age, and while our study ended at</w:t>
-        </w:r>
-      </w:ins>
-      <w:ins w:id="14" w:author="Dave Bridges" w:date="2023-08-26T18:05:00Z">
-        <w:r>
-          <w:rPr>
-            <w:rFonts w:ascii="Times New Roman" w:hAnsi="Times New Roman" w:cs="Times New Roman"/>
-          </w:rPr>
-          <w:t xml:space="preserve"> approximately six months of age</w:t>
-        </w:r>
-      </w:ins>
-      <w:ins w:id="15" w:author="Dave Bridges" w:date="2023-08-26T18:04:00Z">
-        <w:r>
-          <w:rPr>
-            <w:rFonts w:ascii="Times New Roman" w:hAnsi="Times New Roman" w:cs="Times New Roman"/>
-          </w:rPr>
-          <w:t>, mice can live much longer</w:t>
-        </w:r>
-      </w:ins>
-      <w:ins w:id="16" w:author="Dave Bridges" w:date="2023-08-26T18:06:00Z">
-        <w:r>
-          <w:rPr>
-            <w:rFonts w:ascii="Times New Roman" w:hAnsi="Times New Roman" w:cs="Times New Roman"/>
-          </w:rPr>
-          <w:t xml:space="preserve"> under laboratory conditions typically 26-30 </w:t>
-        </w:r>
-        <w:proofErr w:type="spellStart"/>
-        <w:r>
-          <w:rPr>
-            <w:rFonts w:ascii="Times New Roman" w:hAnsi="Times New Roman" w:cs="Times New Roman"/>
-          </w:rPr>
-          <w:t xml:space="preserve">months.  </w:t>
-        </w:r>
-        <w:proofErr w:type="spellEnd"/>
-        <w:r>
-          <w:rPr>
-            <w:rFonts w:ascii="Times New Roman" w:hAnsi="Times New Roman" w:cs="Times New Roman"/>
-          </w:rPr>
-          <w:t xml:space="preserve">As metabolic, </w:t>
-        </w:r>
-      </w:ins>
-      <w:ins w:id="17" w:author="Dave Bridges" w:date="2023-08-26T18:07:00Z">
-        <w:r>
-          <w:rPr>
-            <w:rFonts w:ascii="Times New Roman" w:hAnsi="Times New Roman" w:cs="Times New Roman"/>
-          </w:rPr>
-          <w:t xml:space="preserve">physical, </w:t>
-        </w:r>
-      </w:ins>
-      <w:ins w:id="18" w:author="Dave Bridges" w:date="2023-08-26T18:06:00Z">
-        <w:r>
-          <w:rPr>
-            <w:rFonts w:ascii="Times New Roman" w:hAnsi="Times New Roman" w:cs="Times New Roman"/>
-          </w:rPr>
-          <w:t>cognitive</w:t>
-        </w:r>
-      </w:ins>
-      <w:ins w:id="19" w:author="Dave Bridges" w:date="2023-08-26T18:07:00Z">
-        <w:r>
-          <w:rPr>
-            <w:rFonts w:ascii="Times New Roman" w:hAnsi="Times New Roman" w:cs="Times New Roman"/>
-          </w:rPr>
-          <w:t xml:space="preserve">, and other </w:t>
-        </w:r>
-      </w:ins>
-      <w:ins w:id="20" w:author="Dave Bridges" w:date="2023-08-26T18:06:00Z">
-        <w:r>
-          <w:rPr>
-            <w:rFonts w:ascii="Times New Roman" w:hAnsi="Times New Roman" w:cs="Times New Roman"/>
-          </w:rPr>
-          <w:t>phenotypes</w:t>
-        </w:r>
-      </w:ins>
-      <w:ins w:id="21" w:author="Dave Bridges" w:date="2023-08-26T18:07:00Z">
-        <w:r>
-          <w:rPr>
-            <w:rFonts w:ascii="Times New Roman" w:hAnsi="Times New Roman" w:cs="Times New Roman"/>
-          </w:rPr>
-          <w:t xml:space="preserve"> that do not appear until towards the end of the mouse’s lifespan were not detectable, and we look forward to future studies on geriatric mice treated </w:t>
-        </w:r>
-        <w:r>
-          <w:rPr>
-            <w:rFonts w:ascii="Times New Roman" w:hAnsi="Times New Roman" w:cs="Times New Roman"/>
-            <w:i/>
-            <w:rPrChange w:id="22" w:author="Dave Bridges" w:date="2023-08-26T18:07:00Z">
-              <w:rPr>
-                <w:rFonts w:ascii="Times New Roman" w:hAnsi="Times New Roman" w:cs="Times New Roman"/>
-              </w:rPr>
-            </w:rPrChange>
-          </w:rPr>
-          <w:t>in utero</w:t>
-        </w:r>
-        <w:r>
-          <w:rPr>
-            <w:rFonts w:ascii="Times New Roman" w:hAnsi="Times New Roman" w:cs="Times New Roman"/>
-          </w:rPr>
-          <w:t xml:space="preserve"> with </w:t>
-        </w:r>
-        <w:proofErr w:type="spellStart"/>
-        <w:r>
-          <w:rPr>
-            <w:rFonts w:ascii="Times New Roman" w:hAnsi="Times New Roman" w:cs="Times New Roman"/>
-          </w:rPr>
-          <w:t>eTRF</w:t>
-        </w:r>
-        <w:proofErr w:type="spellEnd"/>
-        <w:r>
-          <w:rPr>
-            <w:rFonts w:ascii="Times New Roman" w:hAnsi="Times New Roman" w:cs="Times New Roman"/>
-          </w:rPr>
-          <w:t xml:space="preserve">. </w:t>
-        </w:r>
-      </w:ins>
-      <w:ins w:id="23" w:author="Dave Bridges" w:date="2023-08-26T18:06:00Z">
-        <w:r>
-          <w:rPr>
-            <w:rFonts w:ascii="Times New Roman" w:hAnsi="Times New Roman" w:cs="Times New Roman"/>
-          </w:rPr>
-          <w:t xml:space="preserve"> </w:t>
-        </w:r>
-      </w:ins>
-      <w:bookmarkEnd w:id="12"/>
+        <w:t xml:space="preserve">possible in this model. </w:t>
+      </w:r>
+      <w:r>
+        <w:rPr>
+          <w:rFonts w:ascii="Times New Roman" w:hAnsi="Times New Roman" w:cs="Times New Roman"/>
+        </w:rPr>
+        <w:t xml:space="preserve">It is also worth noting that several metabolic diseases are highly linked to age, and while our study ended at approximately six months of age, mice can live much longer under laboratory conditions typically 26-30 months.  As metabolic, physical, cognitive, and other phenotypes that do not appear until towards the end of the mouse’s lifespan were not detectable, and we look forward to future studies on geriatric mice treated </w:t>
+      </w:r>
+      <w:r>
+        <w:rPr>
+          <w:rFonts w:ascii="Times New Roman" w:hAnsi="Times New Roman" w:cs="Times New Roman"/>
+          <w:i/>
+        </w:rPr>
+        <w:t>in utero</w:t>
+      </w:r>
+      <w:r>
+        <w:rPr>
+          <w:rFonts w:ascii="Times New Roman" w:hAnsi="Times New Roman" w:cs="Times New Roman"/>
+        </w:rPr>
+        <w:t xml:space="preserve"> with eTRF.  </w:t>
+      </w:r>
       <w:r>
         <w:rPr>
           <w:rFonts w:ascii="Times New Roman" w:hAnsi="Times New Roman" w:cs="Times New Roman"/>
@@ -17293,21 +16059,7 @@
         <w:rPr>
           <w:rFonts w:ascii="Times New Roman" w:hAnsi="Times New Roman" w:cs="Times New Roman"/>
         </w:rPr>
-        <w:t xml:space="preserve"> lower insulin secretion in male </w:t>
-      </w:r>
-      <w:proofErr w:type="spellStart"/>
-      <w:r>
-        <w:rPr>
-          <w:rFonts w:ascii="Times New Roman" w:hAnsi="Times New Roman" w:cs="Times New Roman"/>
-        </w:rPr>
-        <w:t>eTRF</w:t>
-      </w:r>
-      <w:proofErr w:type="spellEnd"/>
-      <w:r>
-        <w:rPr>
-          <w:rFonts w:ascii="Times New Roman" w:hAnsi="Times New Roman" w:cs="Times New Roman"/>
-        </w:rPr>
-        <w:t xml:space="preserve"> offspring in </w:t>
+        <w:t xml:space="preserve"> lower insulin secretion in male eTRF offspring in </w:t>
       </w:r>
       <w:r>
         <w:rPr>
@@ -17357,82 +16109,12 @@
         </w:rPr>
         <w:t xml:space="preserve">. </w:t>
       </w:r>
-      <w:ins w:id="24" w:author="Dave Bridges" w:date="2023-08-26T17:59:00Z">
-        <w:r>
-          <w:rPr>
-            <w:rFonts w:ascii="Times New Roman" w:hAnsi="Times New Roman" w:cs="Times New Roman"/>
-          </w:rPr>
-          <w:t xml:space="preserve">Furthermore, while </w:t>
-        </w:r>
-      </w:ins>
-      <w:ins w:id="25" w:author="Dave Bridges" w:date="2023-08-26T18:00:00Z">
-        <w:r>
-          <w:rPr>
-            <w:rFonts w:ascii="Times New Roman" w:hAnsi="Times New Roman" w:cs="Times New Roman"/>
-          </w:rPr>
-          <w:t xml:space="preserve">dams were manipulated </w:t>
-        </w:r>
-      </w:ins>
-      <w:ins w:id="26" w:author="Dave Bridges" w:date="2023-08-26T18:01:00Z">
-        <w:r>
-          <w:rPr>
-            <w:rFonts w:ascii="Times New Roman" w:hAnsi="Times New Roman" w:cs="Times New Roman"/>
-          </w:rPr>
-          <w:t>simultaneously</w:t>
-        </w:r>
-      </w:ins>
-      <w:ins w:id="27" w:author="Dave Bridges" w:date="2023-08-26T18:00:00Z">
-        <w:r>
-          <w:rPr>
-            <w:rFonts w:ascii="Times New Roman" w:hAnsi="Times New Roman" w:cs="Times New Roman"/>
-          </w:rPr>
-          <w:t xml:space="preserve">, we cannot rule out that our </w:t>
-        </w:r>
-        <w:proofErr w:type="spellStart"/>
-        <w:r>
-          <w:rPr>
-            <w:rFonts w:ascii="Times New Roman" w:hAnsi="Times New Roman" w:cs="Times New Roman"/>
-          </w:rPr>
-          <w:t>eTRF</w:t>
-        </w:r>
-        <w:proofErr w:type="spellEnd"/>
-        <w:r>
-          <w:rPr>
-            <w:rFonts w:ascii="Times New Roman" w:hAnsi="Times New Roman" w:cs="Times New Roman"/>
-          </w:rPr>
-          <w:t xml:space="preserve"> treatment induced other confounding differences that we have not accounted for, including potential maternal stress</w:t>
-        </w:r>
-      </w:ins>
-      <w:ins w:id="28" w:author="Dave Bridges" w:date="2023-08-26T18:01:00Z">
-        <w:r>
-          <w:rPr>
-            <w:rFonts w:ascii="Times New Roman" w:hAnsi="Times New Roman" w:cs="Times New Roman"/>
-          </w:rPr>
-          <w:t xml:space="preserve"> or </w:t>
-        </w:r>
-        <w:proofErr w:type="spellStart"/>
-        <w:r>
-          <w:rPr>
-            <w:rFonts w:ascii="Times New Roman" w:hAnsi="Times New Roman" w:cs="Times New Roman"/>
-          </w:rPr>
-          <w:t>chronodisruption</w:t>
-        </w:r>
-        <w:proofErr w:type="spellEnd"/>
-        <w:r>
-          <w:rPr>
-            <w:rFonts w:ascii="Times New Roman" w:hAnsi="Times New Roman" w:cs="Times New Roman"/>
-          </w:rPr>
-          <w:t xml:space="preserve">.  </w:t>
-        </w:r>
-      </w:ins>
-      <w:del w:id="29" w:author="Molly C. MULCAHY" w:date="2023-08-25T12:04:00Z">
-        <w:r>
-          <w:rPr>
-            <w:rFonts w:ascii="Times New Roman" w:hAnsi="Times New Roman" w:cs="Times New Roman"/>
-          </w:rPr>
-          <w:delText xml:space="preserve"> </w:delText>
-        </w:r>
-      </w:del>
+      <w:r>
+        <w:rPr>
+          <w:rFonts w:ascii="Times New Roman" w:hAnsi="Times New Roman" w:cs="Times New Roman"/>
+        </w:rPr>
+        <w:t xml:space="preserve">Furthermore, while dams were manipulated simultaneously, we cannot rule out that our eTRF treatment induced other confounding differences that we have not accounted for, including potential maternal stress or chronodisruption.  </w:t>
+      </w:r>
       <w:r>
         <w:rPr>
           <w:rFonts w:ascii="Times New Roman" w:hAnsi="Times New Roman" w:cs="Times New Roman"/>
@@ -17568,21 +16250,6 @@
         </w:rPr>
         <w:t xml:space="preserve">the long follow up period for a gestational exposure, controlling for the effect of litter size, repeated measurement of body composition, and food intake measurements over the life course in the resultant offspring. </w:t>
       </w:r>
-      <w:ins w:id="30" w:author="Molly C. MULCAHY" w:date="2023-08-25T12:04:00Z">
-        <w:r>
-          <w:rPr>
-            <w:rFonts w:ascii="Times New Roman" w:hAnsi="Times New Roman" w:cs="Times New Roman"/>
-          </w:rPr>
-          <w:t xml:space="preserve">To minimize researcher bias, </w:t>
-        </w:r>
-        <w:r>
-          <w:rPr>
-            <w:rFonts w:ascii="Times New Roman" w:hAnsi="Times New Roman" w:cs="Times New Roman"/>
-          </w:rPr>
-          <w:lastRenderedPageBreak/>
-          <w:t xml:space="preserve">we remained blind to offspring maternal exposure until the time of data analysis. </w:t>
-        </w:r>
-      </w:ins>
       <w:r>
         <w:rPr>
           <w:rFonts w:ascii="Times New Roman" w:hAnsi="Times New Roman" w:cs="Times New Roman"/>
@@ -17685,6 +16352,7 @@
         <w:pStyle w:val="Heading1"/>
       </w:pPr>
       <w:r>
+        <w:lastRenderedPageBreak/>
         <w:t>Conclusion</w:t>
       </w:r>
     </w:p>
@@ -17701,23 +16369,7 @@
           <w:rFonts w:ascii="Times New Roman" w:hAnsi="Times New Roman" w:cs="Times New Roman"/>
           <w:color w:val="000000" w:themeColor="text1"/>
         </w:rPr>
-        <w:t xml:space="preserve">Offspring who are exposed to </w:t>
-      </w:r>
-      <w:proofErr w:type="spellStart"/>
-      <w:r>
-        <w:rPr>
-          <w:rFonts w:ascii="Times New Roman" w:hAnsi="Times New Roman" w:cs="Times New Roman"/>
-          <w:color w:val="000000" w:themeColor="text1"/>
-        </w:rPr>
-        <w:t>eTRF</w:t>
-      </w:r>
-      <w:proofErr w:type="spellEnd"/>
-      <w:r>
-        <w:rPr>
-          <w:rFonts w:ascii="Times New Roman" w:hAnsi="Times New Roman" w:cs="Times New Roman"/>
-          <w:color w:val="000000" w:themeColor="text1"/>
-        </w:rPr>
-        <w:t xml:space="preserve"> of NCD </w:t>
+        <w:t xml:space="preserve">Offspring who are exposed to eTRF of NCD </w:t>
       </w:r>
       <w:r>
         <w:rPr>
@@ -17739,21 +16391,7 @@
         <w:rPr>
           <w:rFonts w:ascii="Times New Roman" w:hAnsi="Times New Roman" w:cs="Times New Roman"/>
         </w:rPr>
-        <w:t xml:space="preserve">Gestational </w:t>
-      </w:r>
-      <w:proofErr w:type="spellStart"/>
-      <w:r>
-        <w:rPr>
-          <w:rFonts w:ascii="Times New Roman" w:hAnsi="Times New Roman" w:cs="Times New Roman"/>
-        </w:rPr>
-        <w:t>eTRF</w:t>
-      </w:r>
-      <w:proofErr w:type="spellEnd"/>
-      <w:r>
-        <w:rPr>
-          <w:rFonts w:ascii="Times New Roman" w:hAnsi="Times New Roman" w:cs="Times New Roman"/>
-        </w:rPr>
-        <w:t xml:space="preserve"> </w:t>
+        <w:t xml:space="preserve">Gestational eTRF </w:t>
       </w:r>
       <w:r>
         <w:rPr>
@@ -20530,16 +19168,8 @@
         <w:rPr>
           <w:rFonts w:ascii="Times New Roman" w:hAnsi="Times New Roman" w:cs="Times New Roman"/>
         </w:rPr>
-        <w:t>(</w:t>
-      </w:r>
-      <w:proofErr w:type="spellStart"/>
-      <w:r>
-        <w:rPr>
-          <w:rFonts w:ascii="Times New Roman" w:hAnsi="Times New Roman" w:cs="Times New Roman"/>
-        </w:rPr>
-        <w:t>eTRF</w:t>
-      </w:r>
-      <w:proofErr w:type="spellEnd"/>
+        <w:t>(eTRF</w:t>
+      </w:r>
       <w:r>
         <w:rPr>
           <w:rFonts w:ascii="Times New Roman" w:hAnsi="Times New Roman" w:cs="Times New Roman"/>
@@ -20594,35 +19224,7 @@
         <w:rPr>
           <w:rFonts w:ascii="Times New Roman" w:hAnsi="Times New Roman" w:cs="Times New Roman"/>
         </w:rPr>
-        <w:t xml:space="preserve">; </w:t>
-      </w:r>
-      <w:proofErr w:type="spellStart"/>
-      <w:r>
-        <w:rPr>
-          <w:rFonts w:ascii="Times New Roman" w:hAnsi="Times New Roman" w:cs="Times New Roman"/>
-        </w:rPr>
-        <w:t>eTRF</w:t>
-      </w:r>
-      <w:proofErr w:type="spellEnd"/>
-      <w:r>
-        <w:rPr>
-          <w:rFonts w:ascii="Times New Roman" w:hAnsi="Times New Roman" w:cs="Times New Roman"/>
-        </w:rPr>
-        <w:t xml:space="preserve"> males = 9, </w:t>
-      </w:r>
-      <w:proofErr w:type="spellStart"/>
-      <w:r>
-        <w:rPr>
-          <w:rFonts w:ascii="Times New Roman" w:hAnsi="Times New Roman" w:cs="Times New Roman"/>
-        </w:rPr>
-        <w:t>eTRF</w:t>
-      </w:r>
-      <w:proofErr w:type="spellEnd"/>
-      <w:r>
-        <w:rPr>
-          <w:rFonts w:ascii="Times New Roman" w:hAnsi="Times New Roman" w:cs="Times New Roman"/>
-        </w:rPr>
-        <w:t xml:space="preserve"> females = 17, AL males = 18, AL females = 19</w:t>
+        <w:t>; eTRF males = 9, eTRF females = 17, AL males = 18, AL females = 19</w:t>
       </w:r>
       <w:r>
         <w:rPr>
@@ -20634,35 +19236,7 @@
         <w:rPr>
           <w:rFonts w:ascii="Times New Roman" w:hAnsi="Times New Roman" w:cs="Times New Roman"/>
         </w:rPr>
-        <w:t xml:space="preserve">; </w:t>
-      </w:r>
-      <w:proofErr w:type="spellStart"/>
-      <w:r>
-        <w:rPr>
-          <w:rFonts w:ascii="Times New Roman" w:hAnsi="Times New Roman" w:cs="Times New Roman"/>
-        </w:rPr>
-        <w:t>eTRF</w:t>
-      </w:r>
-      <w:proofErr w:type="spellEnd"/>
-      <w:r>
-        <w:rPr>
-          <w:rFonts w:ascii="Times New Roman" w:hAnsi="Times New Roman" w:cs="Times New Roman"/>
-        </w:rPr>
-        <w:t xml:space="preserve"> males = 4, </w:t>
-      </w:r>
-      <w:proofErr w:type="spellStart"/>
-      <w:r>
-        <w:rPr>
-          <w:rFonts w:ascii="Times New Roman" w:hAnsi="Times New Roman" w:cs="Times New Roman"/>
-        </w:rPr>
-        <w:t>eTRF</w:t>
-      </w:r>
-      <w:proofErr w:type="spellEnd"/>
-      <w:r>
-        <w:rPr>
-          <w:rFonts w:ascii="Times New Roman" w:hAnsi="Times New Roman" w:cs="Times New Roman"/>
-        </w:rPr>
-        <w:t xml:space="preserve"> females = 4, AL males = 7, AL females = 6</w:t>
+        <w:t>; eTRF males = 4, eTRF females = 4, AL males = 7, AL females = 6</w:t>
       </w:r>
       <w:r>
         <w:rPr>
@@ -20735,36 +19309,14 @@
         <w:rPr>
           <w:rFonts w:ascii="Times New Roman" w:hAnsi="Times New Roman" w:cs="Times New Roman"/>
         </w:rPr>
-        <w:t xml:space="preserve">( </w:t>
-      </w:r>
-      <w:proofErr w:type="spellStart"/>
-      <w:r>
-        <w:rPr>
-          <w:rFonts w:ascii="Times New Roman" w:hAnsi="Times New Roman" w:cs="Times New Roman"/>
-        </w:rPr>
-        <w:t>eTRF</w:t>
-      </w:r>
-      <w:proofErr w:type="spellEnd"/>
+        <w:t>( eTRF</w:t>
+      </w:r>
       <w:proofErr w:type="gramEnd"/>
       <w:r>
         <w:rPr>
           <w:rFonts w:ascii="Times New Roman" w:hAnsi="Times New Roman" w:cs="Times New Roman"/>
         </w:rPr>
-        <w:t xml:space="preserve"> males = 9, </w:t>
-      </w:r>
-      <w:proofErr w:type="spellStart"/>
-      <w:r>
-        <w:rPr>
-          <w:rFonts w:ascii="Times New Roman" w:hAnsi="Times New Roman" w:cs="Times New Roman"/>
-        </w:rPr>
-        <w:t>eTRF</w:t>
-      </w:r>
-      <w:proofErr w:type="spellEnd"/>
-      <w:r>
-        <w:rPr>
-          <w:rFonts w:ascii="Times New Roman" w:hAnsi="Times New Roman" w:cs="Times New Roman"/>
-        </w:rPr>
-        <w:t xml:space="preserve"> females = 18, AL males = 18, AL females = 18)</w:t>
+        <w:t xml:space="preserve"> males = 9, eTRF females = 18, AL males = 18, AL females = 18)</w:t>
       </w:r>
       <w:r>
         <w:rPr>
@@ -20776,35 +19328,7 @@
         <w:rPr>
           <w:rFonts w:ascii="Times New Roman" w:hAnsi="Times New Roman" w:cs="Times New Roman"/>
         </w:rPr>
-        <w:t xml:space="preserve">; </w:t>
-      </w:r>
-      <w:proofErr w:type="spellStart"/>
-      <w:r>
-        <w:rPr>
-          <w:rFonts w:ascii="Times New Roman" w:hAnsi="Times New Roman" w:cs="Times New Roman"/>
-        </w:rPr>
-        <w:t>eTRF</w:t>
-      </w:r>
-      <w:proofErr w:type="spellEnd"/>
-      <w:r>
-        <w:rPr>
-          <w:rFonts w:ascii="Times New Roman" w:hAnsi="Times New Roman" w:cs="Times New Roman"/>
-        </w:rPr>
-        <w:t xml:space="preserve"> males = 4, </w:t>
-      </w:r>
-      <w:proofErr w:type="spellStart"/>
-      <w:r>
-        <w:rPr>
-          <w:rFonts w:ascii="Times New Roman" w:hAnsi="Times New Roman" w:cs="Times New Roman"/>
-        </w:rPr>
-        <w:t>eTRF</w:t>
-      </w:r>
-      <w:proofErr w:type="spellEnd"/>
-      <w:r>
-        <w:rPr>
-          <w:rFonts w:ascii="Times New Roman" w:hAnsi="Times New Roman" w:cs="Times New Roman"/>
-        </w:rPr>
-        <w:t xml:space="preserve"> females = 4, AL males = 5, AL females = 8</w:t>
+        <w:t>; eTRF males = 4, eTRF females = 4, AL males = 5, AL females = 8</w:t>
       </w:r>
       <w:r>
         <w:rPr>
@@ -21177,21 +19701,7 @@
         <w:rPr>
           <w:rFonts w:ascii="Times New Roman" w:hAnsi="Times New Roman" w:cs="Times New Roman"/>
         </w:rPr>
-        <w:t xml:space="preserve">ITT, and GTT, n=11 </w:t>
-      </w:r>
-      <w:proofErr w:type="spellStart"/>
-      <w:r>
-        <w:rPr>
-          <w:rFonts w:ascii="Times New Roman" w:hAnsi="Times New Roman" w:cs="Times New Roman"/>
-        </w:rPr>
-        <w:t>eTRF</w:t>
-      </w:r>
-      <w:proofErr w:type="spellEnd"/>
-      <w:r>
-        <w:rPr>
-          <w:rFonts w:ascii="Times New Roman" w:hAnsi="Times New Roman" w:cs="Times New Roman"/>
-        </w:rPr>
-        <w:t xml:space="preserve"> males</w:t>
+        <w:t>ITT, and GTT, n=11 eTRF males</w:t>
       </w:r>
       <w:r>
         <w:rPr>
@@ -21203,49 +19713,7 @@
         <w:rPr>
           <w:rFonts w:ascii="Times New Roman" w:hAnsi="Times New Roman" w:cs="Times New Roman"/>
         </w:rPr>
-        <w:t xml:space="preserve">16 AL males, 19 </w:t>
-      </w:r>
-      <w:proofErr w:type="spellStart"/>
-      <w:r>
-        <w:rPr>
-          <w:rFonts w:ascii="Times New Roman" w:hAnsi="Times New Roman" w:cs="Times New Roman"/>
-        </w:rPr>
-        <w:t>eTRF</w:t>
-      </w:r>
-      <w:proofErr w:type="spellEnd"/>
-      <w:r>
-        <w:rPr>
-          <w:rFonts w:ascii="Times New Roman" w:hAnsi="Times New Roman" w:cs="Times New Roman"/>
-        </w:rPr>
-        <w:t xml:space="preserve"> females, 17 AL females. Number of cages in food intake analysis n=4 </w:t>
-      </w:r>
-      <w:proofErr w:type="spellStart"/>
-      <w:r>
-        <w:rPr>
-          <w:rFonts w:ascii="Times New Roman" w:hAnsi="Times New Roman" w:cs="Times New Roman"/>
-        </w:rPr>
-        <w:t>eTRF</w:t>
-      </w:r>
-      <w:proofErr w:type="spellEnd"/>
-      <w:r>
-        <w:rPr>
-          <w:rFonts w:ascii="Times New Roman" w:hAnsi="Times New Roman" w:cs="Times New Roman"/>
-        </w:rPr>
-        <w:t xml:space="preserve"> males, 5 AL males, 4 </w:t>
-      </w:r>
-      <w:proofErr w:type="spellStart"/>
-      <w:r>
-        <w:rPr>
-          <w:rFonts w:ascii="Times New Roman" w:hAnsi="Times New Roman" w:cs="Times New Roman"/>
-        </w:rPr>
-        <w:t>eTRF</w:t>
-      </w:r>
-      <w:proofErr w:type="spellEnd"/>
-      <w:r>
-        <w:rPr>
-          <w:rFonts w:ascii="Times New Roman" w:hAnsi="Times New Roman" w:cs="Times New Roman"/>
-        </w:rPr>
-        <w:t xml:space="preserve"> females, 5 AL females.</w:t>
+        <w:t>16 AL males, 19 eTRF females, 17 AL females. Number of cages in food intake analysis n=4 eTRF males, 5 AL males, 4 eTRF females, 5 AL females.</w:t>
       </w:r>
     </w:p>
     <w:p>
@@ -21695,63 +20163,7 @@
         <w:rPr>
           <w:rFonts w:ascii="Times New Roman" w:hAnsi="Times New Roman" w:cs="Times New Roman"/>
         </w:rPr>
-        <w:t xml:space="preserve">* indicates p-value &lt;0.05 for effect of sex. Animals included in body composition, FBG, ITT, GTT, and GSIS: n=11 </w:t>
-      </w:r>
-      <w:proofErr w:type="spellStart"/>
-      <w:r>
-        <w:rPr>
-          <w:rFonts w:ascii="Times New Roman" w:hAnsi="Times New Roman" w:cs="Times New Roman"/>
-        </w:rPr>
-        <w:t>eTRF</w:t>
-      </w:r>
-      <w:proofErr w:type="spellEnd"/>
-      <w:r>
-        <w:rPr>
-          <w:rFonts w:ascii="Times New Roman" w:hAnsi="Times New Roman" w:cs="Times New Roman"/>
-        </w:rPr>
-        <w:t xml:space="preserve"> males, 16 AL males, 19 </w:t>
-      </w:r>
-      <w:proofErr w:type="spellStart"/>
-      <w:r>
-        <w:rPr>
-          <w:rFonts w:ascii="Times New Roman" w:hAnsi="Times New Roman" w:cs="Times New Roman"/>
-        </w:rPr>
-        <w:t>eTRF</w:t>
-      </w:r>
-      <w:proofErr w:type="spellEnd"/>
-      <w:r>
-        <w:rPr>
-          <w:rFonts w:ascii="Times New Roman" w:hAnsi="Times New Roman" w:cs="Times New Roman"/>
-        </w:rPr>
-        <w:t xml:space="preserve"> females, 17 AL females. Cages in food intake analysis: n=4 </w:t>
-      </w:r>
-      <w:proofErr w:type="spellStart"/>
-      <w:r>
-        <w:rPr>
-          <w:rFonts w:ascii="Times New Roman" w:hAnsi="Times New Roman" w:cs="Times New Roman"/>
-        </w:rPr>
-        <w:t>eTRF</w:t>
-      </w:r>
-      <w:proofErr w:type="spellEnd"/>
-      <w:r>
-        <w:rPr>
-          <w:rFonts w:ascii="Times New Roman" w:hAnsi="Times New Roman" w:cs="Times New Roman"/>
-        </w:rPr>
-        <w:t xml:space="preserve"> males, 5 AL males, 4 </w:t>
-      </w:r>
-      <w:proofErr w:type="spellStart"/>
-      <w:r>
-        <w:rPr>
-          <w:rFonts w:ascii="Times New Roman" w:hAnsi="Times New Roman" w:cs="Times New Roman"/>
-        </w:rPr>
-        <w:t>eTRF</w:t>
-      </w:r>
-      <w:proofErr w:type="spellEnd"/>
-      <w:r>
-        <w:rPr>
-          <w:rFonts w:ascii="Times New Roman" w:hAnsi="Times New Roman" w:cs="Times New Roman"/>
-        </w:rPr>
-        <w:t xml:space="preserve"> females, 5 AL females.</w:t>
+        <w:t>* indicates p-value &lt;0.05 for effect of sex. Animals included in body composition, FBG, ITT, GTT, and GSIS: n=11 eTRF males, 16 AL males, 19 eTRF females, 17 AL females. Cages in food intake analysis: n=4 eTRF males, 5 AL males, 4 eTRF females, 5 AL females.</w:t>
       </w:r>
       <w:r>
         <w:rPr>
@@ -21811,21 +20223,7 @@
         <w:rPr>
           <w:rFonts w:ascii="Times New Roman" w:hAnsi="Times New Roman" w:cs="Times New Roman"/>
         </w:rPr>
-        <w:t xml:space="preserve">Maternal food intake from one week before pregnancy until delivery B) Maternal body weight from one week before pregnancy until delivery. Dams in analysis n 8= </w:t>
-      </w:r>
-      <w:proofErr w:type="spellStart"/>
-      <w:r>
-        <w:rPr>
-          <w:rFonts w:ascii="Times New Roman" w:hAnsi="Times New Roman" w:cs="Times New Roman"/>
-        </w:rPr>
-        <w:t>eTRF</w:t>
-      </w:r>
-      <w:proofErr w:type="spellEnd"/>
-      <w:r>
-        <w:rPr>
-          <w:rFonts w:ascii="Times New Roman" w:hAnsi="Times New Roman" w:cs="Times New Roman"/>
-        </w:rPr>
-        <w:t>, 9=AL.</w:t>
+        <w:t>Maternal food intake from one week before pregnancy until delivery B) Maternal body weight from one week before pregnancy until delivery. Dams in analysis n 8= eTRF, 9=AL.</w:t>
       </w:r>
     </w:p>
     <w:p>
@@ -22037,7 +20435,7 @@
 </file>
 
 <file path=word/endnotes.xml><?xml version="1.0" encoding="utf-8"?>
-<w:endnotes xmlns:wpc="http://schemas.microsoft.com/office/word/2010/wordprocessingCanvas" xmlns:cx="http://schemas.microsoft.com/office/drawing/2014/chartex" xmlns:cx1="http://schemas.microsoft.com/office/drawing/2015/9/8/chartex" xmlns:cx2="http://schemas.microsoft.com/office/drawing/2015/10/21/chartex" xmlns:cx3="http://schemas.microsoft.com/office/drawing/2016/5/9/chartex" xmlns:cx4="http://schemas.microsoft.com/office/drawing/2016/5/10/chartex" xmlns:cx5="http://schemas.microsoft.com/office/drawing/2016/5/11/chartex" xmlns:cx6="http://schemas.microsoft.com/office/drawing/2016/5/12/chartex" xmlns:cx7="http://schemas.microsoft.com/office/drawing/2016/5/13/chartex" xmlns:cx8="http://schemas.microsoft.com/office/drawing/2016/5/14/chartex" xmlns:mc="http://schemas.openxmlformats.org/markup-compatibility/2006" xmlns:aink="http://schemas.microsoft.com/office/drawing/2016/ink" xmlns:am3d="http://schemas.microsoft.com/office/drawing/2017/model3d" xmlns:o="urn:schemas-microsoft-com:office:office" xmlns:r="http://schemas.openxmlformats.org/officeDocument/2006/relationships" xmlns:m="http://schemas.openxmlformats.org/officeDocument/2006/math" xmlns:v="urn:schemas-microsoft-com:vml" xmlns:wp14="http://schemas.microsoft.com/office/word/2010/wordprocessingDrawing" xmlns:wp="http://schemas.openxmlformats.org/drawingml/2006/wordprocessingDrawing" xmlns:w10="urn:schemas-microsoft-com:office:word" xmlns:w="http://schemas.openxmlformats.org/wordprocessingml/2006/main" xmlns:w14="http://schemas.microsoft.com/office/word/2010/wordml" xmlns:w15="http://schemas.microsoft.com/office/word/2012/wordml" xmlns:w16cid="http://schemas.microsoft.com/office/word/2016/wordml/cid" xmlns:w16se="http://schemas.microsoft.com/office/word/2015/wordml/symex" xmlns:wpg="http://schemas.microsoft.com/office/word/2010/wordprocessingGroup" xmlns:wpi="http://schemas.microsoft.com/office/word/2010/wordprocessingInk" xmlns:wne="http://schemas.microsoft.com/office/word/2006/wordml" xmlns:wps="http://schemas.microsoft.com/office/word/2010/wordprocessingShape" mc:Ignorable="w14 w15 w16se w16cid wp14">
+<w:endnotes xmlns:wpc="http://schemas.microsoft.com/office/word/2010/wordprocessingCanvas" xmlns:cx="http://schemas.microsoft.com/office/drawing/2014/chartex" xmlns:cx1="http://schemas.microsoft.com/office/drawing/2015/9/8/chartex" xmlns:cx2="http://schemas.microsoft.com/office/drawing/2015/10/21/chartex" xmlns:cx3="http://schemas.microsoft.com/office/drawing/2016/5/9/chartex" xmlns:cx4="http://schemas.microsoft.com/office/drawing/2016/5/10/chartex" xmlns:cx5="http://schemas.microsoft.com/office/drawing/2016/5/11/chartex" xmlns:cx6="http://schemas.microsoft.com/office/drawing/2016/5/12/chartex" xmlns:cx7="http://schemas.microsoft.com/office/drawing/2016/5/13/chartex" xmlns:cx8="http://schemas.microsoft.com/office/drawing/2016/5/14/chartex" xmlns:mc="http://schemas.openxmlformats.org/markup-compatibility/2006" xmlns:aink="http://schemas.microsoft.com/office/drawing/2016/ink" xmlns:am3d="http://schemas.microsoft.com/office/drawing/2017/model3d" xmlns:o="urn:schemas-microsoft-com:office:office" xmlns:oel="http://schemas.microsoft.com/office/2019/extlst" xmlns:r="http://schemas.openxmlformats.org/officeDocument/2006/relationships" xmlns:m="http://schemas.openxmlformats.org/officeDocument/2006/math" xmlns:v="urn:schemas-microsoft-com:vml" xmlns:wp14="http://schemas.microsoft.com/office/word/2010/wordprocessingDrawing" xmlns:wp="http://schemas.openxmlformats.org/drawingml/2006/wordprocessingDrawing" xmlns:w10="urn:schemas-microsoft-com:office:word" xmlns:w="http://schemas.openxmlformats.org/wordprocessingml/2006/main" xmlns:w14="http://schemas.microsoft.com/office/word/2010/wordml" xmlns:w15="http://schemas.microsoft.com/office/word/2012/wordml" xmlns:w16cex="http://schemas.microsoft.com/office/word/2018/wordml/cex" xmlns:w16cid="http://schemas.microsoft.com/office/word/2016/wordml/cid" xmlns:w16="http://schemas.microsoft.com/office/word/2018/wordml" xmlns:w16sdtdh="http://schemas.microsoft.com/office/word/2020/wordml/sdtdatahash" xmlns:w16se="http://schemas.microsoft.com/office/word/2015/wordml/symex" xmlns:wpg="http://schemas.microsoft.com/office/word/2010/wordprocessingGroup" xmlns:wpi="http://schemas.microsoft.com/office/word/2010/wordprocessingInk" xmlns:wne="http://schemas.microsoft.com/office/word/2006/wordml" xmlns:wps="http://schemas.microsoft.com/office/word/2010/wordprocessingShape" mc:Ignorable="w14 w15 w16se w16cid w16 w16cex w16sdtdh wp14">
   <w:endnote w:type="separator" w:id="-1">
     <w:p>
       <w:r>
@@ -22056,7 +20454,7 @@
 </file>
 
 <file path=word/footer1.xml><?xml version="1.0" encoding="utf-8"?>
-<w:ftr xmlns:wpc="http://schemas.microsoft.com/office/word/2010/wordprocessingCanvas" xmlns:cx="http://schemas.microsoft.com/office/drawing/2014/chartex" xmlns:cx1="http://schemas.microsoft.com/office/drawing/2015/9/8/chartex" xmlns:cx2="http://schemas.microsoft.com/office/drawing/2015/10/21/chartex" xmlns:cx3="http://schemas.microsoft.com/office/drawing/2016/5/9/chartex" xmlns:cx4="http://schemas.microsoft.com/office/drawing/2016/5/10/chartex" xmlns:cx5="http://schemas.microsoft.com/office/drawing/2016/5/11/chartex" xmlns:cx6="http://schemas.microsoft.com/office/drawing/2016/5/12/chartex" xmlns:cx7="http://schemas.microsoft.com/office/drawing/2016/5/13/chartex" xmlns:cx8="http://schemas.microsoft.com/office/drawing/2016/5/14/chartex" xmlns:mc="http://schemas.openxmlformats.org/markup-compatibility/2006" xmlns:aink="http://schemas.microsoft.com/office/drawing/2016/ink" xmlns:am3d="http://schemas.microsoft.com/office/drawing/2017/model3d" xmlns:o="urn:schemas-microsoft-com:office:office" xmlns:r="http://schemas.openxmlformats.org/officeDocument/2006/relationships" xmlns:m="http://schemas.openxmlformats.org/officeDocument/2006/math" xmlns:v="urn:schemas-microsoft-com:vml" xmlns:wp14="http://schemas.microsoft.com/office/word/2010/wordprocessingDrawing" xmlns:wp="http://schemas.openxmlformats.org/drawingml/2006/wordprocessingDrawing" xmlns:w10="urn:schemas-microsoft-com:office:word" xmlns:w="http://schemas.openxmlformats.org/wordprocessingml/2006/main" xmlns:w14="http://schemas.microsoft.com/office/word/2010/wordml" xmlns:w15="http://schemas.microsoft.com/office/word/2012/wordml" xmlns:w16cid="http://schemas.microsoft.com/office/word/2016/wordml/cid" xmlns:w16se="http://schemas.microsoft.com/office/word/2015/wordml/symex" xmlns:wpg="http://schemas.microsoft.com/office/word/2010/wordprocessingGroup" xmlns:wpi="http://schemas.microsoft.com/office/word/2010/wordprocessingInk" xmlns:wne="http://schemas.microsoft.com/office/word/2006/wordml" xmlns:wps="http://schemas.microsoft.com/office/word/2010/wordprocessingShape" mc:Ignorable="w14 w15 w16se w16cid wp14">
+<w:ftr xmlns:wpc="http://schemas.microsoft.com/office/word/2010/wordprocessingCanvas" xmlns:cx="http://schemas.microsoft.com/office/drawing/2014/chartex" xmlns:cx1="http://schemas.microsoft.com/office/drawing/2015/9/8/chartex" xmlns:cx2="http://schemas.microsoft.com/office/drawing/2015/10/21/chartex" xmlns:cx3="http://schemas.microsoft.com/office/drawing/2016/5/9/chartex" xmlns:cx4="http://schemas.microsoft.com/office/drawing/2016/5/10/chartex" xmlns:cx5="http://schemas.microsoft.com/office/drawing/2016/5/11/chartex" xmlns:cx6="http://schemas.microsoft.com/office/drawing/2016/5/12/chartex" xmlns:cx7="http://schemas.microsoft.com/office/drawing/2016/5/13/chartex" xmlns:cx8="http://schemas.microsoft.com/office/drawing/2016/5/14/chartex" xmlns:mc="http://schemas.openxmlformats.org/markup-compatibility/2006" xmlns:aink="http://schemas.microsoft.com/office/drawing/2016/ink" xmlns:am3d="http://schemas.microsoft.com/office/drawing/2017/model3d" xmlns:o="urn:schemas-microsoft-com:office:office" xmlns:oel="http://schemas.microsoft.com/office/2019/extlst" xmlns:r="http://schemas.openxmlformats.org/officeDocument/2006/relationships" xmlns:m="http://schemas.openxmlformats.org/officeDocument/2006/math" xmlns:v="urn:schemas-microsoft-com:vml" xmlns:wp14="http://schemas.microsoft.com/office/word/2010/wordprocessingDrawing" xmlns:wp="http://schemas.openxmlformats.org/drawingml/2006/wordprocessingDrawing" xmlns:w10="urn:schemas-microsoft-com:office:word" xmlns:w="http://schemas.openxmlformats.org/wordprocessingml/2006/main" xmlns:w14="http://schemas.microsoft.com/office/word/2010/wordml" xmlns:w15="http://schemas.microsoft.com/office/word/2012/wordml" xmlns:w16cex="http://schemas.microsoft.com/office/word/2018/wordml/cex" xmlns:w16cid="http://schemas.microsoft.com/office/word/2016/wordml/cid" xmlns:w16="http://schemas.microsoft.com/office/word/2018/wordml" xmlns:w16sdtdh="http://schemas.microsoft.com/office/word/2020/wordml/sdtdatahash" xmlns:w16se="http://schemas.microsoft.com/office/word/2015/wordml/symex" xmlns:wpg="http://schemas.microsoft.com/office/word/2010/wordprocessingGroup" xmlns:wpi="http://schemas.microsoft.com/office/word/2010/wordprocessingInk" xmlns:wne="http://schemas.microsoft.com/office/word/2006/wordml" xmlns:wps="http://schemas.microsoft.com/office/word/2010/wordprocessingShape" mc:Ignorable="w14 w15 w16se w16cid w16 w16cex w16sdtdh wp14">
   <w:p>
     <w:pPr>
       <w:pStyle w:val="Footer"/>
@@ -22066,7 +20464,7 @@
 </file>
 
 <file path=word/footer2.xml><?xml version="1.0" encoding="utf-8"?>
-<w:ftr xmlns:wpc="http://schemas.microsoft.com/office/word/2010/wordprocessingCanvas" xmlns:cx="http://schemas.microsoft.com/office/drawing/2014/chartex" xmlns:cx1="http://schemas.microsoft.com/office/drawing/2015/9/8/chartex" xmlns:cx2="http://schemas.microsoft.com/office/drawing/2015/10/21/chartex" xmlns:cx3="http://schemas.microsoft.com/office/drawing/2016/5/9/chartex" xmlns:cx4="http://schemas.microsoft.com/office/drawing/2016/5/10/chartex" xmlns:cx5="http://schemas.microsoft.com/office/drawing/2016/5/11/chartex" xmlns:cx6="http://schemas.microsoft.com/office/drawing/2016/5/12/chartex" xmlns:cx7="http://schemas.microsoft.com/office/drawing/2016/5/13/chartex" xmlns:cx8="http://schemas.microsoft.com/office/drawing/2016/5/14/chartex" xmlns:mc="http://schemas.openxmlformats.org/markup-compatibility/2006" xmlns:aink="http://schemas.microsoft.com/office/drawing/2016/ink" xmlns:am3d="http://schemas.microsoft.com/office/drawing/2017/model3d" xmlns:o="urn:schemas-microsoft-com:office:office" xmlns:r="http://schemas.openxmlformats.org/officeDocument/2006/relationships" xmlns:m="http://schemas.openxmlformats.org/officeDocument/2006/math" xmlns:v="urn:schemas-microsoft-com:vml" xmlns:wp14="http://schemas.microsoft.com/office/word/2010/wordprocessingDrawing" xmlns:wp="http://schemas.openxmlformats.org/drawingml/2006/wordprocessingDrawing" xmlns:w10="urn:schemas-microsoft-com:office:word" xmlns:w="http://schemas.openxmlformats.org/wordprocessingml/2006/main" xmlns:w14="http://schemas.microsoft.com/office/word/2010/wordml" xmlns:w15="http://schemas.microsoft.com/office/word/2012/wordml" xmlns:w16cid="http://schemas.microsoft.com/office/word/2016/wordml/cid" xmlns:w16se="http://schemas.microsoft.com/office/word/2015/wordml/symex" xmlns:wpg="http://schemas.microsoft.com/office/word/2010/wordprocessingGroup" xmlns:wpi="http://schemas.microsoft.com/office/word/2010/wordprocessingInk" xmlns:wne="http://schemas.microsoft.com/office/word/2006/wordml" xmlns:wps="http://schemas.microsoft.com/office/word/2010/wordprocessingShape" mc:Ignorable="w14 w15 w16se w16cid wp14">
+<w:ftr xmlns:wpc="http://schemas.microsoft.com/office/word/2010/wordprocessingCanvas" xmlns:cx="http://schemas.microsoft.com/office/drawing/2014/chartex" xmlns:cx1="http://schemas.microsoft.com/office/drawing/2015/9/8/chartex" xmlns:cx2="http://schemas.microsoft.com/office/drawing/2015/10/21/chartex" xmlns:cx3="http://schemas.microsoft.com/office/drawing/2016/5/9/chartex" xmlns:cx4="http://schemas.microsoft.com/office/drawing/2016/5/10/chartex" xmlns:cx5="http://schemas.microsoft.com/office/drawing/2016/5/11/chartex" xmlns:cx6="http://schemas.microsoft.com/office/drawing/2016/5/12/chartex" xmlns:cx7="http://schemas.microsoft.com/office/drawing/2016/5/13/chartex" xmlns:cx8="http://schemas.microsoft.com/office/drawing/2016/5/14/chartex" xmlns:mc="http://schemas.openxmlformats.org/markup-compatibility/2006" xmlns:aink="http://schemas.microsoft.com/office/drawing/2016/ink" xmlns:am3d="http://schemas.microsoft.com/office/drawing/2017/model3d" xmlns:o="urn:schemas-microsoft-com:office:office" xmlns:oel="http://schemas.microsoft.com/office/2019/extlst" xmlns:r="http://schemas.openxmlformats.org/officeDocument/2006/relationships" xmlns:m="http://schemas.openxmlformats.org/officeDocument/2006/math" xmlns:v="urn:schemas-microsoft-com:vml" xmlns:wp14="http://schemas.microsoft.com/office/word/2010/wordprocessingDrawing" xmlns:wp="http://schemas.openxmlformats.org/drawingml/2006/wordprocessingDrawing" xmlns:w10="urn:schemas-microsoft-com:office:word" xmlns:w="http://schemas.openxmlformats.org/wordprocessingml/2006/main" xmlns:w14="http://schemas.microsoft.com/office/word/2010/wordml" xmlns:w15="http://schemas.microsoft.com/office/word/2012/wordml" xmlns:w16cex="http://schemas.microsoft.com/office/word/2018/wordml/cex" xmlns:w16cid="http://schemas.microsoft.com/office/word/2016/wordml/cid" xmlns:w16="http://schemas.microsoft.com/office/word/2018/wordml" xmlns:w16sdtdh="http://schemas.microsoft.com/office/word/2020/wordml/sdtdatahash" xmlns:w16se="http://schemas.microsoft.com/office/word/2015/wordml/symex" xmlns:wpg="http://schemas.microsoft.com/office/word/2010/wordprocessingGroup" xmlns:wpi="http://schemas.microsoft.com/office/word/2010/wordprocessingInk" xmlns:wne="http://schemas.microsoft.com/office/word/2006/wordml" xmlns:wps="http://schemas.microsoft.com/office/word/2010/wordprocessingShape" mc:Ignorable="w14 w15 w16se w16cid w16 w16cex w16sdtdh wp14">
   <w:p>
     <w:pPr>
       <w:pStyle w:val="Footer"/>
@@ -22076,7 +20474,7 @@
 </file>
 
 <file path=word/footer3.xml><?xml version="1.0" encoding="utf-8"?>
-<w:ftr xmlns:wpc="http://schemas.microsoft.com/office/word/2010/wordprocessingCanvas" xmlns:cx="http://schemas.microsoft.com/office/drawing/2014/chartex" xmlns:cx1="http://schemas.microsoft.com/office/drawing/2015/9/8/chartex" xmlns:cx2="http://schemas.microsoft.com/office/drawing/2015/10/21/chartex" xmlns:cx3="http://schemas.microsoft.com/office/drawing/2016/5/9/chartex" xmlns:cx4="http://schemas.microsoft.com/office/drawing/2016/5/10/chartex" xmlns:cx5="http://schemas.microsoft.com/office/drawing/2016/5/11/chartex" xmlns:cx6="http://schemas.microsoft.com/office/drawing/2016/5/12/chartex" xmlns:cx7="http://schemas.microsoft.com/office/drawing/2016/5/13/chartex" xmlns:cx8="http://schemas.microsoft.com/office/drawing/2016/5/14/chartex" xmlns:mc="http://schemas.openxmlformats.org/markup-compatibility/2006" xmlns:aink="http://schemas.microsoft.com/office/drawing/2016/ink" xmlns:am3d="http://schemas.microsoft.com/office/drawing/2017/model3d" xmlns:o="urn:schemas-microsoft-com:office:office" xmlns:r="http://schemas.openxmlformats.org/officeDocument/2006/relationships" xmlns:m="http://schemas.openxmlformats.org/officeDocument/2006/math" xmlns:v="urn:schemas-microsoft-com:vml" xmlns:wp14="http://schemas.microsoft.com/office/word/2010/wordprocessingDrawing" xmlns:wp="http://schemas.openxmlformats.org/drawingml/2006/wordprocessingDrawing" xmlns:w10="urn:schemas-microsoft-com:office:word" xmlns:w="http://schemas.openxmlformats.org/wordprocessingml/2006/main" xmlns:w14="http://schemas.microsoft.com/office/word/2010/wordml" xmlns:w15="http://schemas.microsoft.com/office/word/2012/wordml" xmlns:w16cid="http://schemas.microsoft.com/office/word/2016/wordml/cid" xmlns:w16se="http://schemas.microsoft.com/office/word/2015/wordml/symex" xmlns:wpg="http://schemas.microsoft.com/office/word/2010/wordprocessingGroup" xmlns:wpi="http://schemas.microsoft.com/office/word/2010/wordprocessingInk" xmlns:wne="http://schemas.microsoft.com/office/word/2006/wordml" xmlns:wps="http://schemas.microsoft.com/office/word/2010/wordprocessingShape" mc:Ignorable="w14 w15 w16se w16cid wp14">
+<w:ftr xmlns:wpc="http://schemas.microsoft.com/office/word/2010/wordprocessingCanvas" xmlns:cx="http://schemas.microsoft.com/office/drawing/2014/chartex" xmlns:cx1="http://schemas.microsoft.com/office/drawing/2015/9/8/chartex" xmlns:cx2="http://schemas.microsoft.com/office/drawing/2015/10/21/chartex" xmlns:cx3="http://schemas.microsoft.com/office/drawing/2016/5/9/chartex" xmlns:cx4="http://schemas.microsoft.com/office/drawing/2016/5/10/chartex" xmlns:cx5="http://schemas.microsoft.com/office/drawing/2016/5/11/chartex" xmlns:cx6="http://schemas.microsoft.com/office/drawing/2016/5/12/chartex" xmlns:cx7="http://schemas.microsoft.com/office/drawing/2016/5/13/chartex" xmlns:cx8="http://schemas.microsoft.com/office/drawing/2016/5/14/chartex" xmlns:mc="http://schemas.openxmlformats.org/markup-compatibility/2006" xmlns:aink="http://schemas.microsoft.com/office/drawing/2016/ink" xmlns:am3d="http://schemas.microsoft.com/office/drawing/2017/model3d" xmlns:o="urn:schemas-microsoft-com:office:office" xmlns:oel="http://schemas.microsoft.com/office/2019/extlst" xmlns:r="http://schemas.openxmlformats.org/officeDocument/2006/relationships" xmlns:m="http://schemas.openxmlformats.org/officeDocument/2006/math" xmlns:v="urn:schemas-microsoft-com:vml" xmlns:wp14="http://schemas.microsoft.com/office/word/2010/wordprocessingDrawing" xmlns:wp="http://schemas.openxmlformats.org/drawingml/2006/wordprocessingDrawing" xmlns:w10="urn:schemas-microsoft-com:office:word" xmlns:w="http://schemas.openxmlformats.org/wordprocessingml/2006/main" xmlns:w14="http://schemas.microsoft.com/office/word/2010/wordml" xmlns:w15="http://schemas.microsoft.com/office/word/2012/wordml" xmlns:w16cex="http://schemas.microsoft.com/office/word/2018/wordml/cex" xmlns:w16cid="http://schemas.microsoft.com/office/word/2016/wordml/cid" xmlns:w16="http://schemas.microsoft.com/office/word/2018/wordml" xmlns:w16sdtdh="http://schemas.microsoft.com/office/word/2020/wordml/sdtdatahash" xmlns:w16se="http://schemas.microsoft.com/office/word/2015/wordml/symex" xmlns:wpg="http://schemas.microsoft.com/office/word/2010/wordprocessingGroup" xmlns:wpi="http://schemas.microsoft.com/office/word/2010/wordprocessingInk" xmlns:wne="http://schemas.microsoft.com/office/word/2006/wordml" xmlns:wps="http://schemas.microsoft.com/office/word/2010/wordprocessingShape" mc:Ignorable="w14 w15 w16se w16cid w16 w16cex w16sdtdh wp14">
   <w:p>
     <w:pPr>
       <w:pStyle w:val="Footer"/>
@@ -22086,7 +20484,7 @@
 </file>
 
 <file path=word/footnotes.xml><?xml version="1.0" encoding="utf-8"?>
-<w:footnotes xmlns:wpc="http://schemas.microsoft.com/office/word/2010/wordprocessingCanvas" xmlns:cx="http://schemas.microsoft.com/office/drawing/2014/chartex" xmlns:cx1="http://schemas.microsoft.com/office/drawing/2015/9/8/chartex" xmlns:cx2="http://schemas.microsoft.com/office/drawing/2015/10/21/chartex" xmlns:cx3="http://schemas.microsoft.com/office/drawing/2016/5/9/chartex" xmlns:cx4="http://schemas.microsoft.com/office/drawing/2016/5/10/chartex" xmlns:cx5="http://schemas.microsoft.com/office/drawing/2016/5/11/chartex" xmlns:cx6="http://schemas.microsoft.com/office/drawing/2016/5/12/chartex" xmlns:cx7="http://schemas.microsoft.com/office/drawing/2016/5/13/chartex" xmlns:cx8="http://schemas.microsoft.com/office/drawing/2016/5/14/chartex" xmlns:mc="http://schemas.openxmlformats.org/markup-compatibility/2006" xmlns:aink="http://schemas.microsoft.com/office/drawing/2016/ink" xmlns:am3d="http://schemas.microsoft.com/office/drawing/2017/model3d" xmlns:o="urn:schemas-microsoft-com:office:office" xmlns:r="http://schemas.openxmlformats.org/officeDocument/2006/relationships" xmlns:m="http://schemas.openxmlformats.org/officeDocument/2006/math" xmlns:v="urn:schemas-microsoft-com:vml" xmlns:wp14="http://schemas.microsoft.com/office/word/2010/wordprocessingDrawing" xmlns:wp="http://schemas.openxmlformats.org/drawingml/2006/wordprocessingDrawing" xmlns:w10="urn:schemas-microsoft-com:office:word" xmlns:w="http://schemas.openxmlformats.org/wordprocessingml/2006/main" xmlns:w14="http://schemas.microsoft.com/office/word/2010/wordml" xmlns:w15="http://schemas.microsoft.com/office/word/2012/wordml" xmlns:w16cid="http://schemas.microsoft.com/office/word/2016/wordml/cid" xmlns:w16se="http://schemas.microsoft.com/office/word/2015/wordml/symex" xmlns:wpg="http://schemas.microsoft.com/office/word/2010/wordprocessingGroup" xmlns:wpi="http://schemas.microsoft.com/office/word/2010/wordprocessingInk" xmlns:wne="http://schemas.microsoft.com/office/word/2006/wordml" xmlns:wps="http://schemas.microsoft.com/office/word/2010/wordprocessingShape" mc:Ignorable="w14 w15 w16se w16cid wp14">
+<w:footnotes xmlns:wpc="http://schemas.microsoft.com/office/word/2010/wordprocessingCanvas" xmlns:cx="http://schemas.microsoft.com/office/drawing/2014/chartex" xmlns:cx1="http://schemas.microsoft.com/office/drawing/2015/9/8/chartex" xmlns:cx2="http://schemas.microsoft.com/office/drawing/2015/10/21/chartex" xmlns:cx3="http://schemas.microsoft.com/office/drawing/2016/5/9/chartex" xmlns:cx4="http://schemas.microsoft.com/office/drawing/2016/5/10/chartex" xmlns:cx5="http://schemas.microsoft.com/office/drawing/2016/5/11/chartex" xmlns:cx6="http://schemas.microsoft.com/office/drawing/2016/5/12/chartex" xmlns:cx7="http://schemas.microsoft.com/office/drawing/2016/5/13/chartex" xmlns:cx8="http://schemas.microsoft.com/office/drawing/2016/5/14/chartex" xmlns:mc="http://schemas.openxmlformats.org/markup-compatibility/2006" xmlns:aink="http://schemas.microsoft.com/office/drawing/2016/ink" xmlns:am3d="http://schemas.microsoft.com/office/drawing/2017/model3d" xmlns:o="urn:schemas-microsoft-com:office:office" xmlns:oel="http://schemas.microsoft.com/office/2019/extlst" xmlns:r="http://schemas.openxmlformats.org/officeDocument/2006/relationships" xmlns:m="http://schemas.openxmlformats.org/officeDocument/2006/math" xmlns:v="urn:schemas-microsoft-com:vml" xmlns:wp14="http://schemas.microsoft.com/office/word/2010/wordprocessingDrawing" xmlns:wp="http://schemas.openxmlformats.org/drawingml/2006/wordprocessingDrawing" xmlns:w10="urn:schemas-microsoft-com:office:word" xmlns:w="http://schemas.openxmlformats.org/wordprocessingml/2006/main" xmlns:w14="http://schemas.microsoft.com/office/word/2010/wordml" xmlns:w15="http://schemas.microsoft.com/office/word/2012/wordml" xmlns:w16cex="http://schemas.microsoft.com/office/word/2018/wordml/cex" xmlns:w16cid="http://schemas.microsoft.com/office/word/2016/wordml/cid" xmlns:w16="http://schemas.microsoft.com/office/word/2018/wordml" xmlns:w16sdtdh="http://schemas.microsoft.com/office/word/2020/wordml/sdtdatahash" xmlns:w16se="http://schemas.microsoft.com/office/word/2015/wordml/symex" xmlns:wpg="http://schemas.microsoft.com/office/word/2010/wordprocessingGroup" xmlns:wpi="http://schemas.microsoft.com/office/word/2010/wordprocessingInk" xmlns:wne="http://schemas.microsoft.com/office/word/2006/wordml" xmlns:wps="http://schemas.microsoft.com/office/word/2010/wordprocessingShape" mc:Ignorable="w14 w15 w16se w16cid w16 w16cex w16sdtdh wp14">
   <w:footnote w:type="separator" w:id="-1">
     <w:p>
       <w:r>
@@ -22105,7 +20503,7 @@
 </file>
 
 <file path=word/header1.xml><?xml version="1.0" encoding="utf-8"?>
-<w:hdr xmlns:wpc="http://schemas.microsoft.com/office/word/2010/wordprocessingCanvas" xmlns:cx="http://schemas.microsoft.com/office/drawing/2014/chartex" xmlns:cx1="http://schemas.microsoft.com/office/drawing/2015/9/8/chartex" xmlns:cx2="http://schemas.microsoft.com/office/drawing/2015/10/21/chartex" xmlns:cx3="http://schemas.microsoft.com/office/drawing/2016/5/9/chartex" xmlns:cx4="http://schemas.microsoft.com/office/drawing/2016/5/10/chartex" xmlns:cx5="http://schemas.microsoft.com/office/drawing/2016/5/11/chartex" xmlns:cx6="http://schemas.microsoft.com/office/drawing/2016/5/12/chartex" xmlns:cx7="http://schemas.microsoft.com/office/drawing/2016/5/13/chartex" xmlns:cx8="http://schemas.microsoft.com/office/drawing/2016/5/14/chartex" xmlns:mc="http://schemas.openxmlformats.org/markup-compatibility/2006" xmlns:aink="http://schemas.microsoft.com/office/drawing/2016/ink" xmlns:am3d="http://schemas.microsoft.com/office/drawing/2017/model3d" xmlns:o="urn:schemas-microsoft-com:office:office" xmlns:r="http://schemas.openxmlformats.org/officeDocument/2006/relationships" xmlns:m="http://schemas.openxmlformats.org/officeDocument/2006/math" xmlns:v="urn:schemas-microsoft-com:vml" xmlns:wp14="http://schemas.microsoft.com/office/word/2010/wordprocessingDrawing" xmlns:wp="http://schemas.openxmlformats.org/drawingml/2006/wordprocessingDrawing" xmlns:w10="urn:schemas-microsoft-com:office:word" xmlns:w="http://schemas.openxmlformats.org/wordprocessingml/2006/main" xmlns:w14="http://schemas.microsoft.com/office/word/2010/wordml" xmlns:w15="http://schemas.microsoft.com/office/word/2012/wordml" xmlns:w16cid="http://schemas.microsoft.com/office/word/2016/wordml/cid" xmlns:w16se="http://schemas.microsoft.com/office/word/2015/wordml/symex" xmlns:wpg="http://schemas.microsoft.com/office/word/2010/wordprocessingGroup" xmlns:wpi="http://schemas.microsoft.com/office/word/2010/wordprocessingInk" xmlns:wne="http://schemas.microsoft.com/office/word/2006/wordml" xmlns:wps="http://schemas.microsoft.com/office/word/2010/wordprocessingShape" mc:Ignorable="w14 w15 w16se w16cid wp14">
+<w:hdr xmlns:wpc="http://schemas.microsoft.com/office/word/2010/wordprocessingCanvas" xmlns:cx="http://schemas.microsoft.com/office/drawing/2014/chartex" xmlns:cx1="http://schemas.microsoft.com/office/drawing/2015/9/8/chartex" xmlns:cx2="http://schemas.microsoft.com/office/drawing/2015/10/21/chartex" xmlns:cx3="http://schemas.microsoft.com/office/drawing/2016/5/9/chartex" xmlns:cx4="http://schemas.microsoft.com/office/drawing/2016/5/10/chartex" xmlns:cx5="http://schemas.microsoft.com/office/drawing/2016/5/11/chartex" xmlns:cx6="http://schemas.microsoft.com/office/drawing/2016/5/12/chartex" xmlns:cx7="http://schemas.microsoft.com/office/drawing/2016/5/13/chartex" xmlns:cx8="http://schemas.microsoft.com/office/drawing/2016/5/14/chartex" xmlns:mc="http://schemas.openxmlformats.org/markup-compatibility/2006" xmlns:aink="http://schemas.microsoft.com/office/drawing/2016/ink" xmlns:am3d="http://schemas.microsoft.com/office/drawing/2017/model3d" xmlns:o="urn:schemas-microsoft-com:office:office" xmlns:oel="http://schemas.microsoft.com/office/2019/extlst" xmlns:r="http://schemas.openxmlformats.org/officeDocument/2006/relationships" xmlns:m="http://schemas.openxmlformats.org/officeDocument/2006/math" xmlns:v="urn:schemas-microsoft-com:vml" xmlns:wp14="http://schemas.microsoft.com/office/word/2010/wordprocessingDrawing" xmlns:wp="http://schemas.openxmlformats.org/drawingml/2006/wordprocessingDrawing" xmlns:w10="urn:schemas-microsoft-com:office:word" xmlns:w="http://schemas.openxmlformats.org/wordprocessingml/2006/main" xmlns:w14="http://schemas.microsoft.com/office/word/2010/wordml" xmlns:w15="http://schemas.microsoft.com/office/word/2012/wordml" xmlns:w16cex="http://schemas.microsoft.com/office/word/2018/wordml/cex" xmlns:w16cid="http://schemas.microsoft.com/office/word/2016/wordml/cid" xmlns:w16="http://schemas.microsoft.com/office/word/2018/wordml" xmlns:w16sdtdh="http://schemas.microsoft.com/office/word/2020/wordml/sdtdatahash" xmlns:w16se="http://schemas.microsoft.com/office/word/2015/wordml/symex" xmlns:wpg="http://schemas.microsoft.com/office/word/2010/wordprocessingGroup" xmlns:wpi="http://schemas.microsoft.com/office/word/2010/wordprocessingInk" xmlns:wne="http://schemas.microsoft.com/office/word/2006/wordml" xmlns:wps="http://schemas.microsoft.com/office/word/2010/wordprocessingShape" mc:Ignorable="w14 w15 w16se w16cid w16 w16cex w16sdtdh wp14">
   <w:p>
     <w:pPr>
       <w:pStyle w:val="Header"/>
@@ -22115,7 +20513,7 @@
 </file>
 
 <file path=word/header2.xml><?xml version="1.0" encoding="utf-8"?>
-<w:hdr xmlns:wpc="http://schemas.microsoft.com/office/word/2010/wordprocessingCanvas" xmlns:cx="http://schemas.microsoft.com/office/drawing/2014/chartex" xmlns:cx1="http://schemas.microsoft.com/office/drawing/2015/9/8/chartex" xmlns:cx2="http://schemas.microsoft.com/office/drawing/2015/10/21/chartex" xmlns:cx3="http://schemas.microsoft.com/office/drawing/2016/5/9/chartex" xmlns:cx4="http://schemas.microsoft.com/office/drawing/2016/5/10/chartex" xmlns:cx5="http://schemas.microsoft.com/office/drawing/2016/5/11/chartex" xmlns:cx6="http://schemas.microsoft.com/office/drawing/2016/5/12/chartex" xmlns:cx7="http://schemas.microsoft.com/office/drawing/2016/5/13/chartex" xmlns:cx8="http://schemas.microsoft.com/office/drawing/2016/5/14/chartex" xmlns:mc="http://schemas.openxmlformats.org/markup-compatibility/2006" xmlns:aink="http://schemas.microsoft.com/office/drawing/2016/ink" xmlns:am3d="http://schemas.microsoft.com/office/drawing/2017/model3d" xmlns:o="urn:schemas-microsoft-com:office:office" xmlns:r="http://schemas.openxmlformats.org/officeDocument/2006/relationships" xmlns:m="http://schemas.openxmlformats.org/officeDocument/2006/math" xmlns:v="urn:schemas-microsoft-com:vml" xmlns:wp14="http://schemas.microsoft.com/office/word/2010/wordprocessingDrawing" xmlns:wp="http://schemas.openxmlformats.org/drawingml/2006/wordprocessingDrawing" xmlns:w10="urn:schemas-microsoft-com:office:word" xmlns:w="http://schemas.openxmlformats.org/wordprocessingml/2006/main" xmlns:w14="http://schemas.microsoft.com/office/word/2010/wordml" xmlns:w15="http://schemas.microsoft.com/office/word/2012/wordml" xmlns:w16cid="http://schemas.microsoft.com/office/word/2016/wordml/cid" xmlns:w16se="http://schemas.microsoft.com/office/word/2015/wordml/symex" xmlns:wpg="http://schemas.microsoft.com/office/word/2010/wordprocessingGroup" xmlns:wpi="http://schemas.microsoft.com/office/word/2010/wordprocessingInk" xmlns:wne="http://schemas.microsoft.com/office/word/2006/wordml" xmlns:wps="http://schemas.microsoft.com/office/word/2010/wordprocessingShape" mc:Ignorable="w14 w15 w16se w16cid wp14">
+<w:hdr xmlns:wpc="http://schemas.microsoft.com/office/word/2010/wordprocessingCanvas" xmlns:cx="http://schemas.microsoft.com/office/drawing/2014/chartex" xmlns:cx1="http://schemas.microsoft.com/office/drawing/2015/9/8/chartex" xmlns:cx2="http://schemas.microsoft.com/office/drawing/2015/10/21/chartex" xmlns:cx3="http://schemas.microsoft.com/office/drawing/2016/5/9/chartex" xmlns:cx4="http://schemas.microsoft.com/office/drawing/2016/5/10/chartex" xmlns:cx5="http://schemas.microsoft.com/office/drawing/2016/5/11/chartex" xmlns:cx6="http://schemas.microsoft.com/office/drawing/2016/5/12/chartex" xmlns:cx7="http://schemas.microsoft.com/office/drawing/2016/5/13/chartex" xmlns:cx8="http://schemas.microsoft.com/office/drawing/2016/5/14/chartex" xmlns:mc="http://schemas.openxmlformats.org/markup-compatibility/2006" xmlns:aink="http://schemas.microsoft.com/office/drawing/2016/ink" xmlns:am3d="http://schemas.microsoft.com/office/drawing/2017/model3d" xmlns:o="urn:schemas-microsoft-com:office:office" xmlns:oel="http://schemas.microsoft.com/office/2019/extlst" xmlns:r="http://schemas.openxmlformats.org/officeDocument/2006/relationships" xmlns:m="http://schemas.openxmlformats.org/officeDocument/2006/math" xmlns:v="urn:schemas-microsoft-com:vml" xmlns:wp14="http://schemas.microsoft.com/office/word/2010/wordprocessingDrawing" xmlns:wp="http://schemas.openxmlformats.org/drawingml/2006/wordprocessingDrawing" xmlns:w10="urn:schemas-microsoft-com:office:word" xmlns:w="http://schemas.openxmlformats.org/wordprocessingml/2006/main" xmlns:w14="http://schemas.microsoft.com/office/word/2010/wordml" xmlns:w15="http://schemas.microsoft.com/office/word/2012/wordml" xmlns:w16cex="http://schemas.microsoft.com/office/word/2018/wordml/cex" xmlns:w16cid="http://schemas.microsoft.com/office/word/2016/wordml/cid" xmlns:w16="http://schemas.microsoft.com/office/word/2018/wordml" xmlns:w16sdtdh="http://schemas.microsoft.com/office/word/2020/wordml/sdtdatahash" xmlns:w16se="http://schemas.microsoft.com/office/word/2015/wordml/symex" xmlns:wpg="http://schemas.microsoft.com/office/word/2010/wordprocessingGroup" xmlns:wpi="http://schemas.microsoft.com/office/word/2010/wordprocessingInk" xmlns:wne="http://schemas.microsoft.com/office/word/2006/wordml" xmlns:wps="http://schemas.microsoft.com/office/word/2010/wordprocessingShape" mc:Ignorable="w14 w15 w16se w16cid w16 w16cex w16sdtdh wp14">
   <w:p>
     <w:pPr>
       <w:pStyle w:val="Header"/>
@@ -22129,19 +20527,11 @@
       </w:rPr>
       <w:t xml:space="preserve">Gestational </w:t>
     </w:r>
-    <w:proofErr w:type="spellStart"/>
     <w:r>
       <w:rPr>
         <w:rFonts w:ascii="Times New Roman" w:hAnsi="Times New Roman" w:cs="Times New Roman"/>
       </w:rPr>
-      <w:t>eTRF</w:t>
-    </w:r>
-    <w:proofErr w:type="spellEnd"/>
-    <w:r>
-      <w:rPr>
-        <w:rFonts w:ascii="Times New Roman" w:hAnsi="Times New Roman" w:cs="Times New Roman"/>
-      </w:rPr>
-      <w:t xml:space="preserve"> </w:t>
+      <w:t xml:space="preserve">eTRF </w:t>
     </w:r>
     <w:r>
       <w:rPr>
@@ -22159,7 +20549,7 @@
 </file>
 
 <file path=word/header3.xml><?xml version="1.0" encoding="utf-8"?>
-<w:hdr xmlns:wpc="http://schemas.microsoft.com/office/word/2010/wordprocessingCanvas" xmlns:cx="http://schemas.microsoft.com/office/drawing/2014/chartex" xmlns:cx1="http://schemas.microsoft.com/office/drawing/2015/9/8/chartex" xmlns:cx2="http://schemas.microsoft.com/office/drawing/2015/10/21/chartex" xmlns:cx3="http://schemas.microsoft.com/office/drawing/2016/5/9/chartex" xmlns:cx4="http://schemas.microsoft.com/office/drawing/2016/5/10/chartex" xmlns:cx5="http://schemas.microsoft.com/office/drawing/2016/5/11/chartex" xmlns:cx6="http://schemas.microsoft.com/office/drawing/2016/5/12/chartex" xmlns:cx7="http://schemas.microsoft.com/office/drawing/2016/5/13/chartex" xmlns:cx8="http://schemas.microsoft.com/office/drawing/2016/5/14/chartex" xmlns:mc="http://schemas.openxmlformats.org/markup-compatibility/2006" xmlns:aink="http://schemas.microsoft.com/office/drawing/2016/ink" xmlns:am3d="http://schemas.microsoft.com/office/drawing/2017/model3d" xmlns:o="urn:schemas-microsoft-com:office:office" xmlns:r="http://schemas.openxmlformats.org/officeDocument/2006/relationships" xmlns:m="http://schemas.openxmlformats.org/officeDocument/2006/math" xmlns:v="urn:schemas-microsoft-com:vml" xmlns:wp14="http://schemas.microsoft.com/office/word/2010/wordprocessingDrawing" xmlns:wp="http://schemas.openxmlformats.org/drawingml/2006/wordprocessingDrawing" xmlns:w10="urn:schemas-microsoft-com:office:word" xmlns:w="http://schemas.openxmlformats.org/wordprocessingml/2006/main" xmlns:w14="http://schemas.microsoft.com/office/word/2010/wordml" xmlns:w15="http://schemas.microsoft.com/office/word/2012/wordml" xmlns:w16cid="http://schemas.microsoft.com/office/word/2016/wordml/cid" xmlns:w16se="http://schemas.microsoft.com/office/word/2015/wordml/symex" xmlns:wpg="http://schemas.microsoft.com/office/word/2010/wordprocessingGroup" xmlns:wpi="http://schemas.microsoft.com/office/word/2010/wordprocessingInk" xmlns:wne="http://schemas.microsoft.com/office/word/2006/wordml" xmlns:wps="http://schemas.microsoft.com/office/word/2010/wordprocessingShape" mc:Ignorable="w14 w15 w16se w16cid wp14">
+<w:hdr xmlns:wpc="http://schemas.microsoft.com/office/word/2010/wordprocessingCanvas" xmlns:cx="http://schemas.microsoft.com/office/drawing/2014/chartex" xmlns:cx1="http://schemas.microsoft.com/office/drawing/2015/9/8/chartex" xmlns:cx2="http://schemas.microsoft.com/office/drawing/2015/10/21/chartex" xmlns:cx3="http://schemas.microsoft.com/office/drawing/2016/5/9/chartex" xmlns:cx4="http://schemas.microsoft.com/office/drawing/2016/5/10/chartex" xmlns:cx5="http://schemas.microsoft.com/office/drawing/2016/5/11/chartex" xmlns:cx6="http://schemas.microsoft.com/office/drawing/2016/5/12/chartex" xmlns:cx7="http://schemas.microsoft.com/office/drawing/2016/5/13/chartex" xmlns:cx8="http://schemas.microsoft.com/office/drawing/2016/5/14/chartex" xmlns:mc="http://schemas.openxmlformats.org/markup-compatibility/2006" xmlns:aink="http://schemas.microsoft.com/office/drawing/2016/ink" xmlns:am3d="http://schemas.microsoft.com/office/drawing/2017/model3d" xmlns:o="urn:schemas-microsoft-com:office:office" xmlns:oel="http://schemas.microsoft.com/office/2019/extlst" xmlns:r="http://schemas.openxmlformats.org/officeDocument/2006/relationships" xmlns:m="http://schemas.openxmlformats.org/officeDocument/2006/math" xmlns:v="urn:schemas-microsoft-com:vml" xmlns:wp14="http://schemas.microsoft.com/office/word/2010/wordprocessingDrawing" xmlns:wp="http://schemas.openxmlformats.org/drawingml/2006/wordprocessingDrawing" xmlns:w10="urn:schemas-microsoft-com:office:word" xmlns:w="http://schemas.openxmlformats.org/wordprocessingml/2006/main" xmlns:w14="http://schemas.microsoft.com/office/word/2010/wordml" xmlns:w15="http://schemas.microsoft.com/office/word/2012/wordml" xmlns:w16cex="http://schemas.microsoft.com/office/word/2018/wordml/cex" xmlns:w16cid="http://schemas.microsoft.com/office/word/2016/wordml/cid" xmlns:w16="http://schemas.microsoft.com/office/word/2018/wordml" xmlns:w16sdtdh="http://schemas.microsoft.com/office/word/2020/wordml/sdtdatahash" xmlns:w16se="http://schemas.microsoft.com/office/word/2015/wordml/symex" xmlns:wpg="http://schemas.microsoft.com/office/word/2010/wordprocessingGroup" xmlns:wpi="http://schemas.microsoft.com/office/word/2010/wordprocessingInk" xmlns:wne="http://schemas.microsoft.com/office/word/2006/wordml" xmlns:wps="http://schemas.microsoft.com/office/word/2010/wordprocessingShape" mc:Ignorable="w14 w15 w16se w16cid w16 w16cex w16sdtdh wp14">
   <w:p>
     <w:pPr>
       <w:pStyle w:val="Header"/>
@@ -22169,7 +20559,7 @@
 </file>
 
 <file path=word/numbering.xml><?xml version="1.0" encoding="utf-8"?>
-<w:numbering xmlns:wpc="http://schemas.microsoft.com/office/word/2010/wordprocessingCanvas" xmlns:cx="http://schemas.microsoft.com/office/drawing/2014/chartex" xmlns:cx1="http://schemas.microsoft.com/office/drawing/2015/9/8/chartex" xmlns:cx2="http://schemas.microsoft.com/office/drawing/2015/10/21/chartex" xmlns:cx3="http://schemas.microsoft.com/office/drawing/2016/5/9/chartex" xmlns:cx4="http://schemas.microsoft.com/office/drawing/2016/5/10/chartex" xmlns:cx5="http://schemas.microsoft.com/office/drawing/2016/5/11/chartex" xmlns:cx6="http://schemas.microsoft.com/office/drawing/2016/5/12/chartex" xmlns:cx7="http://schemas.microsoft.com/office/drawing/2016/5/13/chartex" xmlns:cx8="http://schemas.microsoft.com/office/drawing/2016/5/14/chartex" xmlns:mc="http://schemas.openxmlformats.org/markup-compatibility/2006" xmlns:aink="http://schemas.microsoft.com/office/drawing/2016/ink" xmlns:am3d="http://schemas.microsoft.com/office/drawing/2017/model3d" xmlns:o="urn:schemas-microsoft-com:office:office" xmlns:r="http://schemas.openxmlformats.org/officeDocument/2006/relationships" xmlns:m="http://schemas.openxmlformats.org/officeDocument/2006/math" xmlns:v="urn:schemas-microsoft-com:vml" xmlns:wp14="http://schemas.microsoft.com/office/word/2010/wordprocessingDrawing" xmlns:wp="http://schemas.openxmlformats.org/drawingml/2006/wordprocessingDrawing" xmlns:w10="urn:schemas-microsoft-com:office:word" xmlns:w="http://schemas.openxmlformats.org/wordprocessingml/2006/main" xmlns:w14="http://schemas.microsoft.com/office/word/2010/wordml" xmlns:w15="http://schemas.microsoft.com/office/word/2012/wordml" xmlns:w16cid="http://schemas.microsoft.com/office/word/2016/wordml/cid" xmlns:w16se="http://schemas.microsoft.com/office/word/2015/wordml/symex" xmlns:wpg="http://schemas.microsoft.com/office/word/2010/wordprocessingGroup" xmlns:wpi="http://schemas.microsoft.com/office/word/2010/wordprocessingInk" xmlns:wne="http://schemas.microsoft.com/office/word/2006/wordml" xmlns:wps="http://schemas.microsoft.com/office/word/2010/wordprocessingShape" mc:Ignorable="w14 w15 w16se w16cid wp14">
+<w:numbering xmlns:wpc="http://schemas.microsoft.com/office/word/2010/wordprocessingCanvas" xmlns:cx="http://schemas.microsoft.com/office/drawing/2014/chartex" xmlns:cx1="http://schemas.microsoft.com/office/drawing/2015/9/8/chartex" xmlns:cx2="http://schemas.microsoft.com/office/drawing/2015/10/21/chartex" xmlns:cx3="http://schemas.microsoft.com/office/drawing/2016/5/9/chartex" xmlns:cx4="http://schemas.microsoft.com/office/drawing/2016/5/10/chartex" xmlns:cx5="http://schemas.microsoft.com/office/drawing/2016/5/11/chartex" xmlns:cx6="http://schemas.microsoft.com/office/drawing/2016/5/12/chartex" xmlns:cx7="http://schemas.microsoft.com/office/drawing/2016/5/13/chartex" xmlns:cx8="http://schemas.microsoft.com/office/drawing/2016/5/14/chartex" xmlns:mc="http://schemas.openxmlformats.org/markup-compatibility/2006" xmlns:aink="http://schemas.microsoft.com/office/drawing/2016/ink" xmlns:am3d="http://schemas.microsoft.com/office/drawing/2017/model3d" xmlns:o="urn:schemas-microsoft-com:office:office" xmlns:oel="http://schemas.microsoft.com/office/2019/extlst" xmlns:r="http://schemas.openxmlformats.org/officeDocument/2006/relationships" xmlns:m="http://schemas.openxmlformats.org/officeDocument/2006/math" xmlns:v="urn:schemas-microsoft-com:vml" xmlns:wp14="http://schemas.microsoft.com/office/word/2010/wordprocessingDrawing" xmlns:wp="http://schemas.openxmlformats.org/drawingml/2006/wordprocessingDrawing" xmlns:w10="urn:schemas-microsoft-com:office:word" xmlns:w="http://schemas.openxmlformats.org/wordprocessingml/2006/main" xmlns:w14="http://schemas.microsoft.com/office/word/2010/wordml" xmlns:w15="http://schemas.microsoft.com/office/word/2012/wordml" xmlns:w16cex="http://schemas.microsoft.com/office/word/2018/wordml/cex" xmlns:w16cid="http://schemas.microsoft.com/office/word/2016/wordml/cid" xmlns:w16="http://schemas.microsoft.com/office/word/2018/wordml" xmlns:w16sdtdh="http://schemas.microsoft.com/office/word/2020/wordml/sdtdatahash" xmlns:w16se="http://schemas.microsoft.com/office/word/2015/wordml/symex" xmlns:wpg="http://schemas.microsoft.com/office/word/2010/wordprocessingGroup" xmlns:wpi="http://schemas.microsoft.com/office/word/2010/wordprocessingInk" xmlns:wne="http://schemas.microsoft.com/office/word/2006/wordml" xmlns:wps="http://schemas.microsoft.com/office/word/2010/wordprocessingShape" mc:Ignorable="w14 w15 w16se w16cid w16 w16cex w16sdtdh wp14">
   <w:abstractNum w:abstractNumId="0" w15:restartNumberingAfterBreak="0">
     <w:nsid w:val="074E6199"/>
     <w:multiLevelType w:val="hybridMultilevel"/>
@@ -23595,16 +21985,16 @@
       </w:pPr>
     </w:lvl>
   </w:abstractNum>
-  <w:num w:numId="1">
+  <w:num w:numId="1" w16cid:durableId="2004970596">
     <w:abstractNumId w:val="13"/>
   </w:num>
-  <w:num w:numId="2">
+  <w:num w:numId="2" w16cid:durableId="1778402450">
     <w:abstractNumId w:val="13"/>
   </w:num>
-  <w:num w:numId="3">
+  <w:num w:numId="3" w16cid:durableId="762409414">
     <w:abstractNumId w:val="8"/>
   </w:num>
-  <w:num w:numId="4">
+  <w:num w:numId="4" w16cid:durableId="66609246">
     <w:abstractNumId w:val="8"/>
     <w:lvlOverride w:ilvl="0">
       <w:lvl w:ilvl="0" w:tplc="D682E812">
@@ -23614,7 +22004,7 @@
       </w:lvl>
     </w:lvlOverride>
   </w:num>
-  <w:num w:numId="5">
+  <w:num w:numId="5" w16cid:durableId="432868646">
     <w:abstractNumId w:val="8"/>
     <w:lvlOverride w:ilvl="0">
       <w:lvl w:ilvl="0" w:tplc="D682E812">
@@ -23624,58 +22014,47 @@
       </w:lvl>
     </w:lvlOverride>
   </w:num>
-  <w:num w:numId="6">
+  <w:num w:numId="6" w16cid:durableId="988480947">
     <w:abstractNumId w:val="5"/>
   </w:num>
-  <w:num w:numId="7">
+  <w:num w:numId="7" w16cid:durableId="2026469038">
     <w:abstractNumId w:val="0"/>
   </w:num>
-  <w:num w:numId="8">
+  <w:num w:numId="8" w16cid:durableId="2095662309">
     <w:abstractNumId w:val="10"/>
   </w:num>
-  <w:num w:numId="9">
+  <w:num w:numId="9" w16cid:durableId="242373319">
     <w:abstractNumId w:val="6"/>
   </w:num>
-  <w:num w:numId="10">
+  <w:num w:numId="10" w16cid:durableId="1355839684">
     <w:abstractNumId w:val="2"/>
   </w:num>
-  <w:num w:numId="11">
+  <w:num w:numId="11" w16cid:durableId="2062366413">
     <w:abstractNumId w:val="1"/>
   </w:num>
-  <w:num w:numId="12">
+  <w:num w:numId="12" w16cid:durableId="532692764">
     <w:abstractNumId w:val="9"/>
   </w:num>
-  <w:num w:numId="13">
+  <w:num w:numId="13" w16cid:durableId="373699984">
     <w:abstractNumId w:val="3"/>
   </w:num>
-  <w:num w:numId="14">
+  <w:num w:numId="14" w16cid:durableId="2136868549">
     <w:abstractNumId w:val="12"/>
   </w:num>
-  <w:num w:numId="15">
+  <w:num w:numId="15" w16cid:durableId="966355719">
     <w:abstractNumId w:val="4"/>
   </w:num>
-  <w:num w:numId="16">
+  <w:num w:numId="16" w16cid:durableId="1145506007">
     <w:abstractNumId w:val="7"/>
   </w:num>
-  <w:num w:numId="17">
+  <w:num w:numId="17" w16cid:durableId="605382809">
     <w:abstractNumId w:val="11"/>
   </w:num>
 </w:numbering>
 </file>
 
-<file path=word/people.xml><?xml version="1.0" encoding="utf-8"?>
-<w15:people xmlns:wpc="http://schemas.microsoft.com/office/word/2010/wordprocessingCanvas" xmlns:cx="http://schemas.microsoft.com/office/drawing/2014/chartex" xmlns:cx1="http://schemas.microsoft.com/office/drawing/2015/9/8/chartex" xmlns:cx2="http://schemas.microsoft.com/office/drawing/2015/10/21/chartex" xmlns:cx3="http://schemas.microsoft.com/office/drawing/2016/5/9/chartex" xmlns:cx4="http://schemas.microsoft.com/office/drawing/2016/5/10/chartex" xmlns:cx5="http://schemas.microsoft.com/office/drawing/2016/5/11/chartex" xmlns:cx6="http://schemas.microsoft.com/office/drawing/2016/5/12/chartex" xmlns:cx7="http://schemas.microsoft.com/office/drawing/2016/5/13/chartex" xmlns:cx8="http://schemas.microsoft.com/office/drawing/2016/5/14/chartex" xmlns:mc="http://schemas.openxmlformats.org/markup-compatibility/2006" xmlns:aink="http://schemas.microsoft.com/office/drawing/2016/ink" xmlns:am3d="http://schemas.microsoft.com/office/drawing/2017/model3d" xmlns:o="urn:schemas-microsoft-com:office:office" xmlns:r="http://schemas.openxmlformats.org/officeDocument/2006/relationships" xmlns:m="http://schemas.openxmlformats.org/officeDocument/2006/math" xmlns:v="urn:schemas-microsoft-com:vml" xmlns:wp14="http://schemas.microsoft.com/office/word/2010/wordprocessingDrawing" xmlns:wp="http://schemas.openxmlformats.org/drawingml/2006/wordprocessingDrawing" xmlns:w10="urn:schemas-microsoft-com:office:word" xmlns:w="http://schemas.openxmlformats.org/wordprocessingml/2006/main" xmlns:w14="http://schemas.microsoft.com/office/word/2010/wordml" xmlns:w15="http://schemas.microsoft.com/office/word/2012/wordml" xmlns:w16cid="http://schemas.microsoft.com/office/word/2016/wordml/cid" xmlns:w16se="http://schemas.microsoft.com/office/word/2015/wordml/symex" xmlns:wpg="http://schemas.microsoft.com/office/word/2010/wordprocessingGroup" xmlns:wpi="http://schemas.microsoft.com/office/word/2010/wordprocessingInk" xmlns:wne="http://schemas.microsoft.com/office/word/2006/wordml" xmlns:wps="http://schemas.microsoft.com/office/word/2010/wordprocessingShape" mc:Ignorable="w14 w15 w16se w16cid wp14">
-  <w15:person w15:author="Dave Bridges">
-    <w15:presenceInfo w15:providerId="Windows Live" w15:userId="4bc1184c43c78bbd"/>
-  </w15:person>
-  <w15:person w15:author="Molly C. MULCAHY">
-    <w15:presenceInfo w15:providerId="AD" w15:userId="S::mmulcahy3@wisc.edu::ecfe12e5-25e2-440a-a234-22f3559cd207"/>
-  </w15:person>
-</w15:people>
-</file>
-
 <file path=word/styles.xml><?xml version="1.0" encoding="utf-8"?>
-<w:styles xmlns:mc="http://schemas.openxmlformats.org/markup-compatibility/2006" xmlns:r="http://schemas.openxmlformats.org/officeDocument/2006/relationships" xmlns:w="http://schemas.openxmlformats.org/wordprocessingml/2006/main" xmlns:w14="http://schemas.microsoft.com/office/word/2010/wordml" xmlns:w15="http://schemas.microsoft.com/office/word/2012/wordml" xmlns:w16cid="http://schemas.microsoft.com/office/word/2016/wordml/cid" xmlns:w16se="http://schemas.microsoft.com/office/word/2015/wordml/symex" mc:Ignorable="w14 w15 w16se w16cid">
+<w:styles xmlns:mc="http://schemas.openxmlformats.org/markup-compatibility/2006" xmlns:r="http://schemas.openxmlformats.org/officeDocument/2006/relationships" xmlns:w="http://schemas.openxmlformats.org/wordprocessingml/2006/main" xmlns:w14="http://schemas.microsoft.com/office/word/2010/wordml" xmlns:w15="http://schemas.microsoft.com/office/word/2012/wordml" xmlns:w16cex="http://schemas.microsoft.com/office/word/2018/wordml/cex" xmlns:w16cid="http://schemas.microsoft.com/office/word/2016/wordml/cid" xmlns:w16="http://schemas.microsoft.com/office/word/2018/wordml" xmlns:w16sdtdh="http://schemas.microsoft.com/office/word/2020/wordml/sdtdatahash" xmlns:w16se="http://schemas.microsoft.com/office/word/2015/wordml/symex" mc:Ignorable="w14 w15 w16se w16cid w16 w16cex w16sdtdh">
   <w:docDefaults>
     <w:rPrDefault>
       <w:rPr>
@@ -23687,7 +22066,7 @@
     </w:rPrDefault>
     <w:pPrDefault/>
   </w:docDefaults>
-  <w:latentStyles w:defLockedState="0" w:defUIPriority="99" w:defSemiHidden="0" w:defUnhideWhenUsed="0" w:defQFormat="0" w:count="375">
+  <w:latentStyles w:defLockedState="0" w:defUIPriority="99" w:defSemiHidden="0" w:defUnhideWhenUsed="0" w:defQFormat="0" w:count="376">
     <w:lsdException w:name="Normal" w:uiPriority="0" w:qFormat="1"/>
     <w:lsdException w:name="heading 1" w:uiPriority="9" w:qFormat="1"/>
     <w:lsdException w:name="heading 2" w:semiHidden="1" w:uiPriority="9" w:unhideWhenUsed="1" w:qFormat="1"/>
@@ -23793,7 +22172,6 @@
     <w:lsdException w:name="HTML Sample" w:semiHidden="1" w:unhideWhenUsed="1"/>
     <w:lsdException w:name="HTML Typewriter" w:semiHidden="1" w:unhideWhenUsed="1"/>
     <w:lsdException w:name="HTML Variable" w:semiHidden="1" w:unhideWhenUsed="1"/>
-    <w:lsdException w:name="Normal Table" w:semiHidden="1" w:unhideWhenUsed="1"/>
     <w:lsdException w:name="annotation subject" w:semiHidden="1" w:unhideWhenUsed="1"/>
     <w:lsdException w:name="No List" w:semiHidden="1" w:unhideWhenUsed="1"/>
     <w:lsdException w:name="Outline List 1" w:semiHidden="1" w:unhideWhenUsed="1"/>
@@ -23840,10 +22218,8 @@
     <w:lsdException w:name="Table Subtle 2" w:semiHidden="1" w:unhideWhenUsed="1"/>
     <w:lsdException w:name="Table Web 1" w:semiHidden="1" w:unhideWhenUsed="1"/>
     <w:lsdException w:name="Table Web 2" w:semiHidden="1" w:unhideWhenUsed="1"/>
-    <w:lsdException w:name="Table Web 3" w:semiHidden="1" w:unhideWhenUsed="1"/>
     <w:lsdException w:name="Balloon Text" w:semiHidden="1" w:unhideWhenUsed="1"/>
     <w:lsdException w:name="Table Grid" w:uiPriority="39"/>
-    <w:lsdException w:name="Table Theme" w:semiHidden="1" w:unhideWhenUsed="1"/>
     <w:lsdException w:name="Placeholder Text" w:semiHidden="1"/>
     <w:lsdException w:name="No Spacing" w:uiPriority="1" w:qFormat="1"/>
     <w:lsdException w:name="Light Shading" w:uiPriority="60"/>
@@ -24063,6 +22439,7 @@
     <w:lsdException w:name="Smart Hyperlink" w:semiHidden="1" w:unhideWhenUsed="1"/>
     <w:lsdException w:name="Hashtag" w:semiHidden="1" w:unhideWhenUsed="1"/>
     <w:lsdException w:name="Unresolved Mention" w:semiHidden="1" w:unhideWhenUsed="1"/>
+    <w:lsdException w:name="Smart Link" w:semiHidden="1" w:unhideWhenUsed="1"/>
   </w:latentStyles>
   <w:style w:type="paragraph" w:default="1" w:styleId="Normal">
     <w:name w:val="Normal"/>

--- a/Manuscripts/eTRF Offspring/Mulcahy-eTRFandoffspring-MainDocument_R2.docx
+++ b/Manuscripts/eTRF Offspring/Mulcahy-eTRFandoffspring-MainDocument_R2.docx
@@ -1,11 +1,13 @@
 
 <file path=word/document.xml><?xml version="1.0" encoding="utf-8"?>
-<w:document xmlns:wpc="http://schemas.microsoft.com/office/word/2010/wordprocessingCanvas" xmlns:cx="http://schemas.microsoft.com/office/drawing/2014/chartex" xmlns:cx1="http://schemas.microsoft.com/office/drawing/2015/9/8/chartex" xmlns:cx2="http://schemas.microsoft.com/office/drawing/2015/10/21/chartex" xmlns:cx3="http://schemas.microsoft.com/office/drawing/2016/5/9/chartex" xmlns:cx4="http://schemas.microsoft.com/office/drawing/2016/5/10/chartex" xmlns:cx5="http://schemas.microsoft.com/office/drawing/2016/5/11/chartex" xmlns:cx6="http://schemas.microsoft.com/office/drawing/2016/5/12/chartex" xmlns:cx7="http://schemas.microsoft.com/office/drawing/2016/5/13/chartex" xmlns:cx8="http://schemas.microsoft.com/office/drawing/2016/5/14/chartex" xmlns:mc="http://schemas.openxmlformats.org/markup-compatibility/2006" xmlns:aink="http://schemas.microsoft.com/office/drawing/2016/ink" xmlns:am3d="http://schemas.microsoft.com/office/drawing/2017/model3d" xmlns:o="urn:schemas-microsoft-com:office:office" xmlns:oel="http://schemas.microsoft.com/office/2019/extlst" xmlns:r="http://schemas.openxmlformats.org/officeDocument/2006/relationships" xmlns:m="http://schemas.openxmlformats.org/officeDocument/2006/math" xmlns:v="urn:schemas-microsoft-com:vml" xmlns:wp14="http://schemas.microsoft.com/office/word/2010/wordprocessingDrawing" xmlns:wp="http://schemas.openxmlformats.org/drawingml/2006/wordprocessingDrawing" xmlns:w10="urn:schemas-microsoft-com:office:word" xmlns:w="http://schemas.openxmlformats.org/wordprocessingml/2006/main" xmlns:w14="http://schemas.microsoft.com/office/word/2010/wordml" xmlns:w15="http://schemas.microsoft.com/office/word/2012/wordml" xmlns:w16cex="http://schemas.microsoft.com/office/word/2018/wordml/cex" xmlns:w16cid="http://schemas.microsoft.com/office/word/2016/wordml/cid" xmlns:w16="http://schemas.microsoft.com/office/word/2018/wordml" xmlns:w16sdtdh="http://schemas.microsoft.com/office/word/2020/wordml/sdtdatahash" xmlns:w16se="http://schemas.microsoft.com/office/word/2015/wordml/symex" xmlns:wpg="http://schemas.microsoft.com/office/word/2010/wordprocessingGroup" xmlns:wpi="http://schemas.microsoft.com/office/word/2010/wordprocessingInk" xmlns:wne="http://schemas.microsoft.com/office/word/2006/wordml" xmlns:wps="http://schemas.microsoft.com/office/word/2010/wordprocessingShape" mc:Ignorable="w14 w15 w16se w16cid w16 w16cex w16sdtdh wp14">
+<w:document xmlns:wpc="http://schemas.microsoft.com/office/word/2010/wordprocessingCanvas" xmlns:cx="http://schemas.microsoft.com/office/drawing/2014/chartex" xmlns:cx1="http://schemas.microsoft.com/office/drawing/2015/9/8/chartex" xmlns:cx2="http://schemas.microsoft.com/office/drawing/2015/10/21/chartex" xmlns:cx3="http://schemas.microsoft.com/office/drawing/2016/5/9/chartex" xmlns:cx4="http://schemas.microsoft.com/office/drawing/2016/5/10/chartex" xmlns:cx5="http://schemas.microsoft.com/office/drawing/2016/5/11/chartex" xmlns:cx6="http://schemas.microsoft.com/office/drawing/2016/5/12/chartex" xmlns:cx7="http://schemas.microsoft.com/office/drawing/2016/5/13/chartex" xmlns:cx8="http://schemas.microsoft.com/office/drawing/2016/5/14/chartex" xmlns:mc="http://schemas.openxmlformats.org/markup-compatibility/2006" xmlns:aink="http://schemas.microsoft.com/office/drawing/2016/ink" xmlns:am3d="http://schemas.microsoft.com/office/drawing/2017/model3d" xmlns:o="urn:schemas-microsoft-com:office:office" xmlns:r="http://schemas.openxmlformats.org/officeDocument/2006/relationships" xmlns:m="http://schemas.openxmlformats.org/officeDocument/2006/math" xmlns:v="urn:schemas-microsoft-com:vml" xmlns:wp14="http://schemas.microsoft.com/office/word/2010/wordprocessingDrawing" xmlns:wp="http://schemas.openxmlformats.org/drawingml/2006/wordprocessingDrawing" xmlns:w10="urn:schemas-microsoft-com:office:word" xmlns:w="http://schemas.openxmlformats.org/wordprocessingml/2006/main" xmlns:w14="http://schemas.microsoft.com/office/word/2010/wordml" xmlns:w15="http://schemas.microsoft.com/office/word/2012/wordml" xmlns:w16cid="http://schemas.microsoft.com/office/word/2016/wordml/cid" xmlns:w16se="http://schemas.microsoft.com/office/word/2015/wordml/symex" xmlns:wpg="http://schemas.microsoft.com/office/word/2010/wordprocessingGroup" xmlns:wpi="http://schemas.microsoft.com/office/word/2010/wordprocessingInk" xmlns:wne="http://schemas.microsoft.com/office/word/2006/wordml" xmlns:wps="http://schemas.microsoft.com/office/word/2010/wordprocessingShape" mc:Ignorable="w14 w15 w16se w16cid wp14">
   <w:body>
     <w:p>
       <w:pPr>
         <w:pStyle w:val="Heading1"/>
       </w:pPr>
+      <w:bookmarkStart w:id="0" w:name="_GoBack"/>
+      <w:bookmarkEnd w:id="0"/>
     </w:p>
     <w:p>
       <w:pPr>
@@ -10989,7 +10991,21 @@
         <w:rPr>
           <w:rFonts w:ascii="Times New Roman" w:hAnsi="Times New Roman" w:cs="Times New Roman"/>
         </w:rPr>
-        <w:t xml:space="preserve"> male eTRF </w:t>
+        <w:t xml:space="preserve"> male </w:t>
+      </w:r>
+      <w:proofErr w:type="spellStart"/>
+      <w:r>
+        <w:rPr>
+          <w:rFonts w:ascii="Times New Roman" w:hAnsi="Times New Roman" w:cs="Times New Roman"/>
+        </w:rPr>
+        <w:t>eTRF</w:t>
+      </w:r>
+      <w:proofErr w:type="spellEnd"/>
+      <w:r>
+        <w:rPr>
+          <w:rFonts w:ascii="Times New Roman" w:hAnsi="Times New Roman" w:cs="Times New Roman"/>
+        </w:rPr>
+        <w:t xml:space="preserve"> </w:t>
       </w:r>
       <w:r>
         <w:rPr>
@@ -11229,11 +11245,19 @@
         </w:rPr>
         <w:t xml:space="preserve">while </w:t>
       </w:r>
-      <w:r>
-        <w:rPr>
-          <w:rFonts w:ascii="Times New Roman" w:hAnsi="Times New Roman" w:cs="Times New Roman"/>
-        </w:rPr>
-        <w:t xml:space="preserve">eTRF males had 20.4% lower AUC </w:t>
+      <w:proofErr w:type="spellStart"/>
+      <w:r>
+        <w:rPr>
+          <w:rFonts w:ascii="Times New Roman" w:hAnsi="Times New Roman" w:cs="Times New Roman"/>
+        </w:rPr>
+        <w:t>eTRF</w:t>
+      </w:r>
+      <w:proofErr w:type="spellEnd"/>
+      <w:r>
+        <w:rPr>
+          <w:rFonts w:ascii="Times New Roman" w:hAnsi="Times New Roman" w:cs="Times New Roman"/>
+        </w:rPr>
+        <w:t xml:space="preserve"> males had 20.4% lower AUC </w:t>
       </w:r>
       <w:r>
         <w:rPr>
@@ -12085,11 +12109,19 @@
         </w:rPr>
         <w:t xml:space="preserve"> in </w:t>
       </w:r>
-      <w:r>
-        <w:rPr>
-          <w:rFonts w:ascii="Times New Roman" w:hAnsi="Times New Roman" w:cs="Times New Roman"/>
-        </w:rPr>
-        <w:t xml:space="preserve">eTRF </w:t>
+      <w:proofErr w:type="spellStart"/>
+      <w:r>
+        <w:rPr>
+          <w:rFonts w:ascii="Times New Roman" w:hAnsi="Times New Roman" w:cs="Times New Roman"/>
+        </w:rPr>
+        <w:t>eTRF</w:t>
+      </w:r>
+      <w:proofErr w:type="spellEnd"/>
+      <w:r>
+        <w:rPr>
+          <w:rFonts w:ascii="Times New Roman" w:hAnsi="Times New Roman" w:cs="Times New Roman"/>
+        </w:rPr>
+        <w:t xml:space="preserve"> </w:t>
       </w:r>
       <w:r>
         <w:rPr>
@@ -20435,7 +20467,7 @@
 </file>
 
 <file path=word/endnotes.xml><?xml version="1.0" encoding="utf-8"?>
-<w:endnotes xmlns:wpc="http://schemas.microsoft.com/office/word/2010/wordprocessingCanvas" xmlns:cx="http://schemas.microsoft.com/office/drawing/2014/chartex" xmlns:cx1="http://schemas.microsoft.com/office/drawing/2015/9/8/chartex" xmlns:cx2="http://schemas.microsoft.com/office/drawing/2015/10/21/chartex" xmlns:cx3="http://schemas.microsoft.com/office/drawing/2016/5/9/chartex" xmlns:cx4="http://schemas.microsoft.com/office/drawing/2016/5/10/chartex" xmlns:cx5="http://schemas.microsoft.com/office/drawing/2016/5/11/chartex" xmlns:cx6="http://schemas.microsoft.com/office/drawing/2016/5/12/chartex" xmlns:cx7="http://schemas.microsoft.com/office/drawing/2016/5/13/chartex" xmlns:cx8="http://schemas.microsoft.com/office/drawing/2016/5/14/chartex" xmlns:mc="http://schemas.openxmlformats.org/markup-compatibility/2006" xmlns:aink="http://schemas.microsoft.com/office/drawing/2016/ink" xmlns:am3d="http://schemas.microsoft.com/office/drawing/2017/model3d" xmlns:o="urn:schemas-microsoft-com:office:office" xmlns:oel="http://schemas.microsoft.com/office/2019/extlst" xmlns:r="http://schemas.openxmlformats.org/officeDocument/2006/relationships" xmlns:m="http://schemas.openxmlformats.org/officeDocument/2006/math" xmlns:v="urn:schemas-microsoft-com:vml" xmlns:wp14="http://schemas.microsoft.com/office/word/2010/wordprocessingDrawing" xmlns:wp="http://schemas.openxmlformats.org/drawingml/2006/wordprocessingDrawing" xmlns:w10="urn:schemas-microsoft-com:office:word" xmlns:w="http://schemas.openxmlformats.org/wordprocessingml/2006/main" xmlns:w14="http://schemas.microsoft.com/office/word/2010/wordml" xmlns:w15="http://schemas.microsoft.com/office/word/2012/wordml" xmlns:w16cex="http://schemas.microsoft.com/office/word/2018/wordml/cex" xmlns:w16cid="http://schemas.microsoft.com/office/word/2016/wordml/cid" xmlns:w16="http://schemas.microsoft.com/office/word/2018/wordml" xmlns:w16sdtdh="http://schemas.microsoft.com/office/word/2020/wordml/sdtdatahash" xmlns:w16se="http://schemas.microsoft.com/office/word/2015/wordml/symex" xmlns:wpg="http://schemas.microsoft.com/office/word/2010/wordprocessingGroup" xmlns:wpi="http://schemas.microsoft.com/office/word/2010/wordprocessingInk" xmlns:wne="http://schemas.microsoft.com/office/word/2006/wordml" xmlns:wps="http://schemas.microsoft.com/office/word/2010/wordprocessingShape" mc:Ignorable="w14 w15 w16se w16cid w16 w16cex w16sdtdh wp14">
+<w:endnotes xmlns:wpc="http://schemas.microsoft.com/office/word/2010/wordprocessingCanvas" xmlns:cx="http://schemas.microsoft.com/office/drawing/2014/chartex" xmlns:cx1="http://schemas.microsoft.com/office/drawing/2015/9/8/chartex" xmlns:cx2="http://schemas.microsoft.com/office/drawing/2015/10/21/chartex" xmlns:cx3="http://schemas.microsoft.com/office/drawing/2016/5/9/chartex" xmlns:cx4="http://schemas.microsoft.com/office/drawing/2016/5/10/chartex" xmlns:cx5="http://schemas.microsoft.com/office/drawing/2016/5/11/chartex" xmlns:cx6="http://schemas.microsoft.com/office/drawing/2016/5/12/chartex" xmlns:cx7="http://schemas.microsoft.com/office/drawing/2016/5/13/chartex" xmlns:cx8="http://schemas.microsoft.com/office/drawing/2016/5/14/chartex" xmlns:mc="http://schemas.openxmlformats.org/markup-compatibility/2006" xmlns:aink="http://schemas.microsoft.com/office/drawing/2016/ink" xmlns:am3d="http://schemas.microsoft.com/office/drawing/2017/model3d" xmlns:o="urn:schemas-microsoft-com:office:office" xmlns:r="http://schemas.openxmlformats.org/officeDocument/2006/relationships" xmlns:m="http://schemas.openxmlformats.org/officeDocument/2006/math" xmlns:v="urn:schemas-microsoft-com:vml" xmlns:wp14="http://schemas.microsoft.com/office/word/2010/wordprocessingDrawing" xmlns:wp="http://schemas.openxmlformats.org/drawingml/2006/wordprocessingDrawing" xmlns:w10="urn:schemas-microsoft-com:office:word" xmlns:w="http://schemas.openxmlformats.org/wordprocessingml/2006/main" xmlns:w14="http://schemas.microsoft.com/office/word/2010/wordml" xmlns:w15="http://schemas.microsoft.com/office/word/2012/wordml" xmlns:w16cid="http://schemas.microsoft.com/office/word/2016/wordml/cid" xmlns:w16se="http://schemas.microsoft.com/office/word/2015/wordml/symex" xmlns:wpg="http://schemas.microsoft.com/office/word/2010/wordprocessingGroup" xmlns:wpi="http://schemas.microsoft.com/office/word/2010/wordprocessingInk" xmlns:wne="http://schemas.microsoft.com/office/word/2006/wordml" xmlns:wps="http://schemas.microsoft.com/office/word/2010/wordprocessingShape" mc:Ignorable="w14 w15 w16se w16cid wp14">
   <w:endnote w:type="separator" w:id="-1">
     <w:p>
       <w:r>
@@ -20454,7 +20486,7 @@
 </file>
 
 <file path=word/footer1.xml><?xml version="1.0" encoding="utf-8"?>
-<w:ftr xmlns:wpc="http://schemas.microsoft.com/office/word/2010/wordprocessingCanvas" xmlns:cx="http://schemas.microsoft.com/office/drawing/2014/chartex" xmlns:cx1="http://schemas.microsoft.com/office/drawing/2015/9/8/chartex" xmlns:cx2="http://schemas.microsoft.com/office/drawing/2015/10/21/chartex" xmlns:cx3="http://schemas.microsoft.com/office/drawing/2016/5/9/chartex" xmlns:cx4="http://schemas.microsoft.com/office/drawing/2016/5/10/chartex" xmlns:cx5="http://schemas.microsoft.com/office/drawing/2016/5/11/chartex" xmlns:cx6="http://schemas.microsoft.com/office/drawing/2016/5/12/chartex" xmlns:cx7="http://schemas.microsoft.com/office/drawing/2016/5/13/chartex" xmlns:cx8="http://schemas.microsoft.com/office/drawing/2016/5/14/chartex" xmlns:mc="http://schemas.openxmlformats.org/markup-compatibility/2006" xmlns:aink="http://schemas.microsoft.com/office/drawing/2016/ink" xmlns:am3d="http://schemas.microsoft.com/office/drawing/2017/model3d" xmlns:o="urn:schemas-microsoft-com:office:office" xmlns:oel="http://schemas.microsoft.com/office/2019/extlst" xmlns:r="http://schemas.openxmlformats.org/officeDocument/2006/relationships" xmlns:m="http://schemas.openxmlformats.org/officeDocument/2006/math" xmlns:v="urn:schemas-microsoft-com:vml" xmlns:wp14="http://schemas.microsoft.com/office/word/2010/wordprocessingDrawing" xmlns:wp="http://schemas.openxmlformats.org/drawingml/2006/wordprocessingDrawing" xmlns:w10="urn:schemas-microsoft-com:office:word" xmlns:w="http://schemas.openxmlformats.org/wordprocessingml/2006/main" xmlns:w14="http://schemas.microsoft.com/office/word/2010/wordml" xmlns:w15="http://schemas.microsoft.com/office/word/2012/wordml" xmlns:w16cex="http://schemas.microsoft.com/office/word/2018/wordml/cex" xmlns:w16cid="http://schemas.microsoft.com/office/word/2016/wordml/cid" xmlns:w16="http://schemas.microsoft.com/office/word/2018/wordml" xmlns:w16sdtdh="http://schemas.microsoft.com/office/word/2020/wordml/sdtdatahash" xmlns:w16se="http://schemas.microsoft.com/office/word/2015/wordml/symex" xmlns:wpg="http://schemas.microsoft.com/office/word/2010/wordprocessingGroup" xmlns:wpi="http://schemas.microsoft.com/office/word/2010/wordprocessingInk" xmlns:wne="http://schemas.microsoft.com/office/word/2006/wordml" xmlns:wps="http://schemas.microsoft.com/office/word/2010/wordprocessingShape" mc:Ignorable="w14 w15 w16se w16cid w16 w16cex w16sdtdh wp14">
+<w:ftr xmlns:wpc="http://schemas.microsoft.com/office/word/2010/wordprocessingCanvas" xmlns:cx="http://schemas.microsoft.com/office/drawing/2014/chartex" xmlns:cx1="http://schemas.microsoft.com/office/drawing/2015/9/8/chartex" xmlns:cx2="http://schemas.microsoft.com/office/drawing/2015/10/21/chartex" xmlns:cx3="http://schemas.microsoft.com/office/drawing/2016/5/9/chartex" xmlns:cx4="http://schemas.microsoft.com/office/drawing/2016/5/10/chartex" xmlns:cx5="http://schemas.microsoft.com/office/drawing/2016/5/11/chartex" xmlns:cx6="http://schemas.microsoft.com/office/drawing/2016/5/12/chartex" xmlns:cx7="http://schemas.microsoft.com/office/drawing/2016/5/13/chartex" xmlns:cx8="http://schemas.microsoft.com/office/drawing/2016/5/14/chartex" xmlns:mc="http://schemas.openxmlformats.org/markup-compatibility/2006" xmlns:aink="http://schemas.microsoft.com/office/drawing/2016/ink" xmlns:am3d="http://schemas.microsoft.com/office/drawing/2017/model3d" xmlns:o="urn:schemas-microsoft-com:office:office" xmlns:r="http://schemas.openxmlformats.org/officeDocument/2006/relationships" xmlns:m="http://schemas.openxmlformats.org/officeDocument/2006/math" xmlns:v="urn:schemas-microsoft-com:vml" xmlns:wp14="http://schemas.microsoft.com/office/word/2010/wordprocessingDrawing" xmlns:wp="http://schemas.openxmlformats.org/drawingml/2006/wordprocessingDrawing" xmlns:w10="urn:schemas-microsoft-com:office:word" xmlns:w="http://schemas.openxmlformats.org/wordprocessingml/2006/main" xmlns:w14="http://schemas.microsoft.com/office/word/2010/wordml" xmlns:w15="http://schemas.microsoft.com/office/word/2012/wordml" xmlns:w16cid="http://schemas.microsoft.com/office/word/2016/wordml/cid" xmlns:w16se="http://schemas.microsoft.com/office/word/2015/wordml/symex" xmlns:wpg="http://schemas.microsoft.com/office/word/2010/wordprocessingGroup" xmlns:wpi="http://schemas.microsoft.com/office/word/2010/wordprocessingInk" xmlns:wne="http://schemas.microsoft.com/office/word/2006/wordml" xmlns:wps="http://schemas.microsoft.com/office/word/2010/wordprocessingShape" mc:Ignorable="w14 w15 w16se w16cid wp14">
   <w:p>
     <w:pPr>
       <w:pStyle w:val="Footer"/>
@@ -20464,7 +20496,7 @@
 </file>
 
 <file path=word/footer2.xml><?xml version="1.0" encoding="utf-8"?>
-<w:ftr xmlns:wpc="http://schemas.microsoft.com/office/word/2010/wordprocessingCanvas" xmlns:cx="http://schemas.microsoft.com/office/drawing/2014/chartex" xmlns:cx1="http://schemas.microsoft.com/office/drawing/2015/9/8/chartex" xmlns:cx2="http://schemas.microsoft.com/office/drawing/2015/10/21/chartex" xmlns:cx3="http://schemas.microsoft.com/office/drawing/2016/5/9/chartex" xmlns:cx4="http://schemas.microsoft.com/office/drawing/2016/5/10/chartex" xmlns:cx5="http://schemas.microsoft.com/office/drawing/2016/5/11/chartex" xmlns:cx6="http://schemas.microsoft.com/office/drawing/2016/5/12/chartex" xmlns:cx7="http://schemas.microsoft.com/office/drawing/2016/5/13/chartex" xmlns:cx8="http://schemas.microsoft.com/office/drawing/2016/5/14/chartex" xmlns:mc="http://schemas.openxmlformats.org/markup-compatibility/2006" xmlns:aink="http://schemas.microsoft.com/office/drawing/2016/ink" xmlns:am3d="http://schemas.microsoft.com/office/drawing/2017/model3d" xmlns:o="urn:schemas-microsoft-com:office:office" xmlns:oel="http://schemas.microsoft.com/office/2019/extlst" xmlns:r="http://schemas.openxmlformats.org/officeDocument/2006/relationships" xmlns:m="http://schemas.openxmlformats.org/officeDocument/2006/math" xmlns:v="urn:schemas-microsoft-com:vml" xmlns:wp14="http://schemas.microsoft.com/office/word/2010/wordprocessingDrawing" xmlns:wp="http://schemas.openxmlformats.org/drawingml/2006/wordprocessingDrawing" xmlns:w10="urn:schemas-microsoft-com:office:word" xmlns:w="http://schemas.openxmlformats.org/wordprocessingml/2006/main" xmlns:w14="http://schemas.microsoft.com/office/word/2010/wordml" xmlns:w15="http://schemas.microsoft.com/office/word/2012/wordml" xmlns:w16cex="http://schemas.microsoft.com/office/word/2018/wordml/cex" xmlns:w16cid="http://schemas.microsoft.com/office/word/2016/wordml/cid" xmlns:w16="http://schemas.microsoft.com/office/word/2018/wordml" xmlns:w16sdtdh="http://schemas.microsoft.com/office/word/2020/wordml/sdtdatahash" xmlns:w16se="http://schemas.microsoft.com/office/word/2015/wordml/symex" xmlns:wpg="http://schemas.microsoft.com/office/word/2010/wordprocessingGroup" xmlns:wpi="http://schemas.microsoft.com/office/word/2010/wordprocessingInk" xmlns:wne="http://schemas.microsoft.com/office/word/2006/wordml" xmlns:wps="http://schemas.microsoft.com/office/word/2010/wordprocessingShape" mc:Ignorable="w14 w15 w16se w16cid w16 w16cex w16sdtdh wp14">
+<w:ftr xmlns:wpc="http://schemas.microsoft.com/office/word/2010/wordprocessingCanvas" xmlns:cx="http://schemas.microsoft.com/office/drawing/2014/chartex" xmlns:cx1="http://schemas.microsoft.com/office/drawing/2015/9/8/chartex" xmlns:cx2="http://schemas.microsoft.com/office/drawing/2015/10/21/chartex" xmlns:cx3="http://schemas.microsoft.com/office/drawing/2016/5/9/chartex" xmlns:cx4="http://schemas.microsoft.com/office/drawing/2016/5/10/chartex" xmlns:cx5="http://schemas.microsoft.com/office/drawing/2016/5/11/chartex" xmlns:cx6="http://schemas.microsoft.com/office/drawing/2016/5/12/chartex" xmlns:cx7="http://schemas.microsoft.com/office/drawing/2016/5/13/chartex" xmlns:cx8="http://schemas.microsoft.com/office/drawing/2016/5/14/chartex" xmlns:mc="http://schemas.openxmlformats.org/markup-compatibility/2006" xmlns:aink="http://schemas.microsoft.com/office/drawing/2016/ink" xmlns:am3d="http://schemas.microsoft.com/office/drawing/2017/model3d" xmlns:o="urn:schemas-microsoft-com:office:office" xmlns:r="http://schemas.openxmlformats.org/officeDocument/2006/relationships" xmlns:m="http://schemas.openxmlformats.org/officeDocument/2006/math" xmlns:v="urn:schemas-microsoft-com:vml" xmlns:wp14="http://schemas.microsoft.com/office/word/2010/wordprocessingDrawing" xmlns:wp="http://schemas.openxmlformats.org/drawingml/2006/wordprocessingDrawing" xmlns:w10="urn:schemas-microsoft-com:office:word" xmlns:w="http://schemas.openxmlformats.org/wordprocessingml/2006/main" xmlns:w14="http://schemas.microsoft.com/office/word/2010/wordml" xmlns:w15="http://schemas.microsoft.com/office/word/2012/wordml" xmlns:w16cid="http://schemas.microsoft.com/office/word/2016/wordml/cid" xmlns:w16se="http://schemas.microsoft.com/office/word/2015/wordml/symex" xmlns:wpg="http://schemas.microsoft.com/office/word/2010/wordprocessingGroup" xmlns:wpi="http://schemas.microsoft.com/office/word/2010/wordprocessingInk" xmlns:wne="http://schemas.microsoft.com/office/word/2006/wordml" xmlns:wps="http://schemas.microsoft.com/office/word/2010/wordprocessingShape" mc:Ignorable="w14 w15 w16se w16cid wp14">
   <w:p>
     <w:pPr>
       <w:pStyle w:val="Footer"/>
@@ -20474,7 +20506,7 @@
 </file>
 
 <file path=word/footer3.xml><?xml version="1.0" encoding="utf-8"?>
-<w:ftr xmlns:wpc="http://schemas.microsoft.com/office/word/2010/wordprocessingCanvas" xmlns:cx="http://schemas.microsoft.com/office/drawing/2014/chartex" xmlns:cx1="http://schemas.microsoft.com/office/drawing/2015/9/8/chartex" xmlns:cx2="http://schemas.microsoft.com/office/drawing/2015/10/21/chartex" xmlns:cx3="http://schemas.microsoft.com/office/drawing/2016/5/9/chartex" xmlns:cx4="http://schemas.microsoft.com/office/drawing/2016/5/10/chartex" xmlns:cx5="http://schemas.microsoft.com/office/drawing/2016/5/11/chartex" xmlns:cx6="http://schemas.microsoft.com/office/drawing/2016/5/12/chartex" xmlns:cx7="http://schemas.microsoft.com/office/drawing/2016/5/13/chartex" xmlns:cx8="http://schemas.microsoft.com/office/drawing/2016/5/14/chartex" xmlns:mc="http://schemas.openxmlformats.org/markup-compatibility/2006" xmlns:aink="http://schemas.microsoft.com/office/drawing/2016/ink" xmlns:am3d="http://schemas.microsoft.com/office/drawing/2017/model3d" xmlns:o="urn:schemas-microsoft-com:office:office" xmlns:oel="http://schemas.microsoft.com/office/2019/extlst" xmlns:r="http://schemas.openxmlformats.org/officeDocument/2006/relationships" xmlns:m="http://schemas.openxmlformats.org/officeDocument/2006/math" xmlns:v="urn:schemas-microsoft-com:vml" xmlns:wp14="http://schemas.microsoft.com/office/word/2010/wordprocessingDrawing" xmlns:wp="http://schemas.openxmlformats.org/drawingml/2006/wordprocessingDrawing" xmlns:w10="urn:schemas-microsoft-com:office:word" xmlns:w="http://schemas.openxmlformats.org/wordprocessingml/2006/main" xmlns:w14="http://schemas.microsoft.com/office/word/2010/wordml" xmlns:w15="http://schemas.microsoft.com/office/word/2012/wordml" xmlns:w16cex="http://schemas.microsoft.com/office/word/2018/wordml/cex" xmlns:w16cid="http://schemas.microsoft.com/office/word/2016/wordml/cid" xmlns:w16="http://schemas.microsoft.com/office/word/2018/wordml" xmlns:w16sdtdh="http://schemas.microsoft.com/office/word/2020/wordml/sdtdatahash" xmlns:w16se="http://schemas.microsoft.com/office/word/2015/wordml/symex" xmlns:wpg="http://schemas.microsoft.com/office/word/2010/wordprocessingGroup" xmlns:wpi="http://schemas.microsoft.com/office/word/2010/wordprocessingInk" xmlns:wne="http://schemas.microsoft.com/office/word/2006/wordml" xmlns:wps="http://schemas.microsoft.com/office/word/2010/wordprocessingShape" mc:Ignorable="w14 w15 w16se w16cid w16 w16cex w16sdtdh wp14">
+<w:ftr xmlns:wpc="http://schemas.microsoft.com/office/word/2010/wordprocessingCanvas" xmlns:cx="http://schemas.microsoft.com/office/drawing/2014/chartex" xmlns:cx1="http://schemas.microsoft.com/office/drawing/2015/9/8/chartex" xmlns:cx2="http://schemas.microsoft.com/office/drawing/2015/10/21/chartex" xmlns:cx3="http://schemas.microsoft.com/office/drawing/2016/5/9/chartex" xmlns:cx4="http://schemas.microsoft.com/office/drawing/2016/5/10/chartex" xmlns:cx5="http://schemas.microsoft.com/office/drawing/2016/5/11/chartex" xmlns:cx6="http://schemas.microsoft.com/office/drawing/2016/5/12/chartex" xmlns:cx7="http://schemas.microsoft.com/office/drawing/2016/5/13/chartex" xmlns:cx8="http://schemas.microsoft.com/office/drawing/2016/5/14/chartex" xmlns:mc="http://schemas.openxmlformats.org/markup-compatibility/2006" xmlns:aink="http://schemas.microsoft.com/office/drawing/2016/ink" xmlns:am3d="http://schemas.microsoft.com/office/drawing/2017/model3d" xmlns:o="urn:schemas-microsoft-com:office:office" xmlns:r="http://schemas.openxmlformats.org/officeDocument/2006/relationships" xmlns:m="http://schemas.openxmlformats.org/officeDocument/2006/math" xmlns:v="urn:schemas-microsoft-com:vml" xmlns:wp14="http://schemas.microsoft.com/office/word/2010/wordprocessingDrawing" xmlns:wp="http://schemas.openxmlformats.org/drawingml/2006/wordprocessingDrawing" xmlns:w10="urn:schemas-microsoft-com:office:word" xmlns:w="http://schemas.openxmlformats.org/wordprocessingml/2006/main" xmlns:w14="http://schemas.microsoft.com/office/word/2010/wordml" xmlns:w15="http://schemas.microsoft.com/office/word/2012/wordml" xmlns:w16cid="http://schemas.microsoft.com/office/word/2016/wordml/cid" xmlns:w16se="http://schemas.microsoft.com/office/word/2015/wordml/symex" xmlns:wpg="http://schemas.microsoft.com/office/word/2010/wordprocessingGroup" xmlns:wpi="http://schemas.microsoft.com/office/word/2010/wordprocessingInk" xmlns:wne="http://schemas.microsoft.com/office/word/2006/wordml" xmlns:wps="http://schemas.microsoft.com/office/word/2010/wordprocessingShape" mc:Ignorable="w14 w15 w16se w16cid wp14">
   <w:p>
     <w:pPr>
       <w:pStyle w:val="Footer"/>
@@ -20484,7 +20516,7 @@
 </file>
 
 <file path=word/footnotes.xml><?xml version="1.0" encoding="utf-8"?>
-<w:footnotes xmlns:wpc="http://schemas.microsoft.com/office/word/2010/wordprocessingCanvas" xmlns:cx="http://schemas.microsoft.com/office/drawing/2014/chartex" xmlns:cx1="http://schemas.microsoft.com/office/drawing/2015/9/8/chartex" xmlns:cx2="http://schemas.microsoft.com/office/drawing/2015/10/21/chartex" xmlns:cx3="http://schemas.microsoft.com/office/drawing/2016/5/9/chartex" xmlns:cx4="http://schemas.microsoft.com/office/drawing/2016/5/10/chartex" xmlns:cx5="http://schemas.microsoft.com/office/drawing/2016/5/11/chartex" xmlns:cx6="http://schemas.microsoft.com/office/drawing/2016/5/12/chartex" xmlns:cx7="http://schemas.microsoft.com/office/drawing/2016/5/13/chartex" xmlns:cx8="http://schemas.microsoft.com/office/drawing/2016/5/14/chartex" xmlns:mc="http://schemas.openxmlformats.org/markup-compatibility/2006" xmlns:aink="http://schemas.microsoft.com/office/drawing/2016/ink" xmlns:am3d="http://schemas.microsoft.com/office/drawing/2017/model3d" xmlns:o="urn:schemas-microsoft-com:office:office" xmlns:oel="http://schemas.microsoft.com/office/2019/extlst" xmlns:r="http://schemas.openxmlformats.org/officeDocument/2006/relationships" xmlns:m="http://schemas.openxmlformats.org/officeDocument/2006/math" xmlns:v="urn:schemas-microsoft-com:vml" xmlns:wp14="http://schemas.microsoft.com/office/word/2010/wordprocessingDrawing" xmlns:wp="http://schemas.openxmlformats.org/drawingml/2006/wordprocessingDrawing" xmlns:w10="urn:schemas-microsoft-com:office:word" xmlns:w="http://schemas.openxmlformats.org/wordprocessingml/2006/main" xmlns:w14="http://schemas.microsoft.com/office/word/2010/wordml" xmlns:w15="http://schemas.microsoft.com/office/word/2012/wordml" xmlns:w16cex="http://schemas.microsoft.com/office/word/2018/wordml/cex" xmlns:w16cid="http://schemas.microsoft.com/office/word/2016/wordml/cid" xmlns:w16="http://schemas.microsoft.com/office/word/2018/wordml" xmlns:w16sdtdh="http://schemas.microsoft.com/office/word/2020/wordml/sdtdatahash" xmlns:w16se="http://schemas.microsoft.com/office/word/2015/wordml/symex" xmlns:wpg="http://schemas.microsoft.com/office/word/2010/wordprocessingGroup" xmlns:wpi="http://schemas.microsoft.com/office/word/2010/wordprocessingInk" xmlns:wne="http://schemas.microsoft.com/office/word/2006/wordml" xmlns:wps="http://schemas.microsoft.com/office/word/2010/wordprocessingShape" mc:Ignorable="w14 w15 w16se w16cid w16 w16cex w16sdtdh wp14">
+<w:footnotes xmlns:wpc="http://schemas.microsoft.com/office/word/2010/wordprocessingCanvas" xmlns:cx="http://schemas.microsoft.com/office/drawing/2014/chartex" xmlns:cx1="http://schemas.microsoft.com/office/drawing/2015/9/8/chartex" xmlns:cx2="http://schemas.microsoft.com/office/drawing/2015/10/21/chartex" xmlns:cx3="http://schemas.microsoft.com/office/drawing/2016/5/9/chartex" xmlns:cx4="http://schemas.microsoft.com/office/drawing/2016/5/10/chartex" xmlns:cx5="http://schemas.microsoft.com/office/drawing/2016/5/11/chartex" xmlns:cx6="http://schemas.microsoft.com/office/drawing/2016/5/12/chartex" xmlns:cx7="http://schemas.microsoft.com/office/drawing/2016/5/13/chartex" xmlns:cx8="http://schemas.microsoft.com/office/drawing/2016/5/14/chartex" xmlns:mc="http://schemas.openxmlformats.org/markup-compatibility/2006" xmlns:aink="http://schemas.microsoft.com/office/drawing/2016/ink" xmlns:am3d="http://schemas.microsoft.com/office/drawing/2017/model3d" xmlns:o="urn:schemas-microsoft-com:office:office" xmlns:r="http://schemas.openxmlformats.org/officeDocument/2006/relationships" xmlns:m="http://schemas.openxmlformats.org/officeDocument/2006/math" xmlns:v="urn:schemas-microsoft-com:vml" xmlns:wp14="http://schemas.microsoft.com/office/word/2010/wordprocessingDrawing" xmlns:wp="http://schemas.openxmlformats.org/drawingml/2006/wordprocessingDrawing" xmlns:w10="urn:schemas-microsoft-com:office:word" xmlns:w="http://schemas.openxmlformats.org/wordprocessingml/2006/main" xmlns:w14="http://schemas.microsoft.com/office/word/2010/wordml" xmlns:w15="http://schemas.microsoft.com/office/word/2012/wordml" xmlns:w16cid="http://schemas.microsoft.com/office/word/2016/wordml/cid" xmlns:w16se="http://schemas.microsoft.com/office/word/2015/wordml/symex" xmlns:wpg="http://schemas.microsoft.com/office/word/2010/wordprocessingGroup" xmlns:wpi="http://schemas.microsoft.com/office/word/2010/wordprocessingInk" xmlns:wne="http://schemas.microsoft.com/office/word/2006/wordml" xmlns:wps="http://schemas.microsoft.com/office/word/2010/wordprocessingShape" mc:Ignorable="w14 w15 w16se w16cid wp14">
   <w:footnote w:type="separator" w:id="-1">
     <w:p>
       <w:r>
@@ -20503,7 +20535,7 @@
 </file>
 
 <file path=word/header1.xml><?xml version="1.0" encoding="utf-8"?>
-<w:hdr xmlns:wpc="http://schemas.microsoft.com/office/word/2010/wordprocessingCanvas" xmlns:cx="http://schemas.microsoft.com/office/drawing/2014/chartex" xmlns:cx1="http://schemas.microsoft.com/office/drawing/2015/9/8/chartex" xmlns:cx2="http://schemas.microsoft.com/office/drawing/2015/10/21/chartex" xmlns:cx3="http://schemas.microsoft.com/office/drawing/2016/5/9/chartex" xmlns:cx4="http://schemas.microsoft.com/office/drawing/2016/5/10/chartex" xmlns:cx5="http://schemas.microsoft.com/office/drawing/2016/5/11/chartex" xmlns:cx6="http://schemas.microsoft.com/office/drawing/2016/5/12/chartex" xmlns:cx7="http://schemas.microsoft.com/office/drawing/2016/5/13/chartex" xmlns:cx8="http://schemas.microsoft.com/office/drawing/2016/5/14/chartex" xmlns:mc="http://schemas.openxmlformats.org/markup-compatibility/2006" xmlns:aink="http://schemas.microsoft.com/office/drawing/2016/ink" xmlns:am3d="http://schemas.microsoft.com/office/drawing/2017/model3d" xmlns:o="urn:schemas-microsoft-com:office:office" xmlns:oel="http://schemas.microsoft.com/office/2019/extlst" xmlns:r="http://schemas.openxmlformats.org/officeDocument/2006/relationships" xmlns:m="http://schemas.openxmlformats.org/officeDocument/2006/math" xmlns:v="urn:schemas-microsoft-com:vml" xmlns:wp14="http://schemas.microsoft.com/office/word/2010/wordprocessingDrawing" xmlns:wp="http://schemas.openxmlformats.org/drawingml/2006/wordprocessingDrawing" xmlns:w10="urn:schemas-microsoft-com:office:word" xmlns:w="http://schemas.openxmlformats.org/wordprocessingml/2006/main" xmlns:w14="http://schemas.microsoft.com/office/word/2010/wordml" xmlns:w15="http://schemas.microsoft.com/office/word/2012/wordml" xmlns:w16cex="http://schemas.microsoft.com/office/word/2018/wordml/cex" xmlns:w16cid="http://schemas.microsoft.com/office/word/2016/wordml/cid" xmlns:w16="http://schemas.microsoft.com/office/word/2018/wordml" xmlns:w16sdtdh="http://schemas.microsoft.com/office/word/2020/wordml/sdtdatahash" xmlns:w16se="http://schemas.microsoft.com/office/word/2015/wordml/symex" xmlns:wpg="http://schemas.microsoft.com/office/word/2010/wordprocessingGroup" xmlns:wpi="http://schemas.microsoft.com/office/word/2010/wordprocessingInk" xmlns:wne="http://schemas.microsoft.com/office/word/2006/wordml" xmlns:wps="http://schemas.microsoft.com/office/word/2010/wordprocessingShape" mc:Ignorable="w14 w15 w16se w16cid w16 w16cex w16sdtdh wp14">
+<w:hdr xmlns:wpc="http://schemas.microsoft.com/office/word/2010/wordprocessingCanvas" xmlns:cx="http://schemas.microsoft.com/office/drawing/2014/chartex" xmlns:cx1="http://schemas.microsoft.com/office/drawing/2015/9/8/chartex" xmlns:cx2="http://schemas.microsoft.com/office/drawing/2015/10/21/chartex" xmlns:cx3="http://schemas.microsoft.com/office/drawing/2016/5/9/chartex" xmlns:cx4="http://schemas.microsoft.com/office/drawing/2016/5/10/chartex" xmlns:cx5="http://schemas.microsoft.com/office/drawing/2016/5/11/chartex" xmlns:cx6="http://schemas.microsoft.com/office/drawing/2016/5/12/chartex" xmlns:cx7="http://schemas.microsoft.com/office/drawing/2016/5/13/chartex" xmlns:cx8="http://schemas.microsoft.com/office/drawing/2016/5/14/chartex" xmlns:mc="http://schemas.openxmlformats.org/markup-compatibility/2006" xmlns:aink="http://schemas.microsoft.com/office/drawing/2016/ink" xmlns:am3d="http://schemas.microsoft.com/office/drawing/2017/model3d" xmlns:o="urn:schemas-microsoft-com:office:office" xmlns:r="http://schemas.openxmlformats.org/officeDocument/2006/relationships" xmlns:m="http://schemas.openxmlformats.org/officeDocument/2006/math" xmlns:v="urn:schemas-microsoft-com:vml" xmlns:wp14="http://schemas.microsoft.com/office/word/2010/wordprocessingDrawing" xmlns:wp="http://schemas.openxmlformats.org/drawingml/2006/wordprocessingDrawing" xmlns:w10="urn:schemas-microsoft-com:office:word" xmlns:w="http://schemas.openxmlformats.org/wordprocessingml/2006/main" xmlns:w14="http://schemas.microsoft.com/office/word/2010/wordml" xmlns:w15="http://schemas.microsoft.com/office/word/2012/wordml" xmlns:w16cid="http://schemas.microsoft.com/office/word/2016/wordml/cid" xmlns:w16se="http://schemas.microsoft.com/office/word/2015/wordml/symex" xmlns:wpg="http://schemas.microsoft.com/office/word/2010/wordprocessingGroup" xmlns:wpi="http://schemas.microsoft.com/office/word/2010/wordprocessingInk" xmlns:wne="http://schemas.microsoft.com/office/word/2006/wordml" xmlns:wps="http://schemas.microsoft.com/office/word/2010/wordprocessingShape" mc:Ignorable="w14 w15 w16se w16cid wp14">
   <w:p>
     <w:pPr>
       <w:pStyle w:val="Header"/>
@@ -20513,7 +20545,7 @@
 </file>
 
 <file path=word/header2.xml><?xml version="1.0" encoding="utf-8"?>
-<w:hdr xmlns:wpc="http://schemas.microsoft.com/office/word/2010/wordprocessingCanvas" xmlns:cx="http://schemas.microsoft.com/office/drawing/2014/chartex" xmlns:cx1="http://schemas.microsoft.com/office/drawing/2015/9/8/chartex" xmlns:cx2="http://schemas.microsoft.com/office/drawing/2015/10/21/chartex" xmlns:cx3="http://schemas.microsoft.com/office/drawing/2016/5/9/chartex" xmlns:cx4="http://schemas.microsoft.com/office/drawing/2016/5/10/chartex" xmlns:cx5="http://schemas.microsoft.com/office/drawing/2016/5/11/chartex" xmlns:cx6="http://schemas.microsoft.com/office/drawing/2016/5/12/chartex" xmlns:cx7="http://schemas.microsoft.com/office/drawing/2016/5/13/chartex" xmlns:cx8="http://schemas.microsoft.com/office/drawing/2016/5/14/chartex" xmlns:mc="http://schemas.openxmlformats.org/markup-compatibility/2006" xmlns:aink="http://schemas.microsoft.com/office/drawing/2016/ink" xmlns:am3d="http://schemas.microsoft.com/office/drawing/2017/model3d" xmlns:o="urn:schemas-microsoft-com:office:office" xmlns:oel="http://schemas.microsoft.com/office/2019/extlst" xmlns:r="http://schemas.openxmlformats.org/officeDocument/2006/relationships" xmlns:m="http://schemas.openxmlformats.org/officeDocument/2006/math" xmlns:v="urn:schemas-microsoft-com:vml" xmlns:wp14="http://schemas.microsoft.com/office/word/2010/wordprocessingDrawing" xmlns:wp="http://schemas.openxmlformats.org/drawingml/2006/wordprocessingDrawing" xmlns:w10="urn:schemas-microsoft-com:office:word" xmlns:w="http://schemas.openxmlformats.org/wordprocessingml/2006/main" xmlns:w14="http://schemas.microsoft.com/office/word/2010/wordml" xmlns:w15="http://schemas.microsoft.com/office/word/2012/wordml" xmlns:w16cex="http://schemas.microsoft.com/office/word/2018/wordml/cex" xmlns:w16cid="http://schemas.microsoft.com/office/word/2016/wordml/cid" xmlns:w16="http://schemas.microsoft.com/office/word/2018/wordml" xmlns:w16sdtdh="http://schemas.microsoft.com/office/word/2020/wordml/sdtdatahash" xmlns:w16se="http://schemas.microsoft.com/office/word/2015/wordml/symex" xmlns:wpg="http://schemas.microsoft.com/office/word/2010/wordprocessingGroup" xmlns:wpi="http://schemas.microsoft.com/office/word/2010/wordprocessingInk" xmlns:wne="http://schemas.microsoft.com/office/word/2006/wordml" xmlns:wps="http://schemas.microsoft.com/office/word/2010/wordprocessingShape" mc:Ignorable="w14 w15 w16se w16cid w16 w16cex w16sdtdh wp14">
+<w:hdr xmlns:wpc="http://schemas.microsoft.com/office/word/2010/wordprocessingCanvas" xmlns:cx="http://schemas.microsoft.com/office/drawing/2014/chartex" xmlns:cx1="http://schemas.microsoft.com/office/drawing/2015/9/8/chartex" xmlns:cx2="http://schemas.microsoft.com/office/drawing/2015/10/21/chartex" xmlns:cx3="http://schemas.microsoft.com/office/drawing/2016/5/9/chartex" xmlns:cx4="http://schemas.microsoft.com/office/drawing/2016/5/10/chartex" xmlns:cx5="http://schemas.microsoft.com/office/drawing/2016/5/11/chartex" xmlns:cx6="http://schemas.microsoft.com/office/drawing/2016/5/12/chartex" xmlns:cx7="http://schemas.microsoft.com/office/drawing/2016/5/13/chartex" xmlns:cx8="http://schemas.microsoft.com/office/drawing/2016/5/14/chartex" xmlns:mc="http://schemas.openxmlformats.org/markup-compatibility/2006" xmlns:aink="http://schemas.microsoft.com/office/drawing/2016/ink" xmlns:am3d="http://schemas.microsoft.com/office/drawing/2017/model3d" xmlns:o="urn:schemas-microsoft-com:office:office" xmlns:r="http://schemas.openxmlformats.org/officeDocument/2006/relationships" xmlns:m="http://schemas.openxmlformats.org/officeDocument/2006/math" xmlns:v="urn:schemas-microsoft-com:vml" xmlns:wp14="http://schemas.microsoft.com/office/word/2010/wordprocessingDrawing" xmlns:wp="http://schemas.openxmlformats.org/drawingml/2006/wordprocessingDrawing" xmlns:w10="urn:schemas-microsoft-com:office:word" xmlns:w="http://schemas.openxmlformats.org/wordprocessingml/2006/main" xmlns:w14="http://schemas.microsoft.com/office/word/2010/wordml" xmlns:w15="http://schemas.microsoft.com/office/word/2012/wordml" xmlns:w16cid="http://schemas.microsoft.com/office/word/2016/wordml/cid" xmlns:w16se="http://schemas.microsoft.com/office/word/2015/wordml/symex" xmlns:wpg="http://schemas.microsoft.com/office/word/2010/wordprocessingGroup" xmlns:wpi="http://schemas.microsoft.com/office/word/2010/wordprocessingInk" xmlns:wne="http://schemas.microsoft.com/office/word/2006/wordml" xmlns:wps="http://schemas.microsoft.com/office/word/2010/wordprocessingShape" mc:Ignorable="w14 w15 w16se w16cid wp14">
   <w:p>
     <w:pPr>
       <w:pStyle w:val="Header"/>
@@ -20549,7 +20581,7 @@
 </file>
 
 <file path=word/header3.xml><?xml version="1.0" encoding="utf-8"?>
-<w:hdr xmlns:wpc="http://schemas.microsoft.com/office/word/2010/wordprocessingCanvas" xmlns:cx="http://schemas.microsoft.com/office/drawing/2014/chartex" xmlns:cx1="http://schemas.microsoft.com/office/drawing/2015/9/8/chartex" xmlns:cx2="http://schemas.microsoft.com/office/drawing/2015/10/21/chartex" xmlns:cx3="http://schemas.microsoft.com/office/drawing/2016/5/9/chartex" xmlns:cx4="http://schemas.microsoft.com/office/drawing/2016/5/10/chartex" xmlns:cx5="http://schemas.microsoft.com/office/drawing/2016/5/11/chartex" xmlns:cx6="http://schemas.microsoft.com/office/drawing/2016/5/12/chartex" xmlns:cx7="http://schemas.microsoft.com/office/drawing/2016/5/13/chartex" xmlns:cx8="http://schemas.microsoft.com/office/drawing/2016/5/14/chartex" xmlns:mc="http://schemas.openxmlformats.org/markup-compatibility/2006" xmlns:aink="http://schemas.microsoft.com/office/drawing/2016/ink" xmlns:am3d="http://schemas.microsoft.com/office/drawing/2017/model3d" xmlns:o="urn:schemas-microsoft-com:office:office" xmlns:oel="http://schemas.microsoft.com/office/2019/extlst" xmlns:r="http://schemas.openxmlformats.org/officeDocument/2006/relationships" xmlns:m="http://schemas.openxmlformats.org/officeDocument/2006/math" xmlns:v="urn:schemas-microsoft-com:vml" xmlns:wp14="http://schemas.microsoft.com/office/word/2010/wordprocessingDrawing" xmlns:wp="http://schemas.openxmlformats.org/drawingml/2006/wordprocessingDrawing" xmlns:w10="urn:schemas-microsoft-com:office:word" xmlns:w="http://schemas.openxmlformats.org/wordprocessingml/2006/main" xmlns:w14="http://schemas.microsoft.com/office/word/2010/wordml" xmlns:w15="http://schemas.microsoft.com/office/word/2012/wordml" xmlns:w16cex="http://schemas.microsoft.com/office/word/2018/wordml/cex" xmlns:w16cid="http://schemas.microsoft.com/office/word/2016/wordml/cid" xmlns:w16="http://schemas.microsoft.com/office/word/2018/wordml" xmlns:w16sdtdh="http://schemas.microsoft.com/office/word/2020/wordml/sdtdatahash" xmlns:w16se="http://schemas.microsoft.com/office/word/2015/wordml/symex" xmlns:wpg="http://schemas.microsoft.com/office/word/2010/wordprocessingGroup" xmlns:wpi="http://schemas.microsoft.com/office/word/2010/wordprocessingInk" xmlns:wne="http://schemas.microsoft.com/office/word/2006/wordml" xmlns:wps="http://schemas.microsoft.com/office/word/2010/wordprocessingShape" mc:Ignorable="w14 w15 w16se w16cid w16 w16cex w16sdtdh wp14">
+<w:hdr xmlns:wpc="http://schemas.microsoft.com/office/word/2010/wordprocessingCanvas" xmlns:cx="http://schemas.microsoft.com/office/drawing/2014/chartex" xmlns:cx1="http://schemas.microsoft.com/office/drawing/2015/9/8/chartex" xmlns:cx2="http://schemas.microsoft.com/office/drawing/2015/10/21/chartex" xmlns:cx3="http://schemas.microsoft.com/office/drawing/2016/5/9/chartex" xmlns:cx4="http://schemas.microsoft.com/office/drawing/2016/5/10/chartex" xmlns:cx5="http://schemas.microsoft.com/office/drawing/2016/5/11/chartex" xmlns:cx6="http://schemas.microsoft.com/office/drawing/2016/5/12/chartex" xmlns:cx7="http://schemas.microsoft.com/office/drawing/2016/5/13/chartex" xmlns:cx8="http://schemas.microsoft.com/office/drawing/2016/5/14/chartex" xmlns:mc="http://schemas.openxmlformats.org/markup-compatibility/2006" xmlns:aink="http://schemas.microsoft.com/office/drawing/2016/ink" xmlns:am3d="http://schemas.microsoft.com/office/drawing/2017/model3d" xmlns:o="urn:schemas-microsoft-com:office:office" xmlns:r="http://schemas.openxmlformats.org/officeDocument/2006/relationships" xmlns:m="http://schemas.openxmlformats.org/officeDocument/2006/math" xmlns:v="urn:schemas-microsoft-com:vml" xmlns:wp14="http://schemas.microsoft.com/office/word/2010/wordprocessingDrawing" xmlns:wp="http://schemas.openxmlformats.org/drawingml/2006/wordprocessingDrawing" xmlns:w10="urn:schemas-microsoft-com:office:word" xmlns:w="http://schemas.openxmlformats.org/wordprocessingml/2006/main" xmlns:w14="http://schemas.microsoft.com/office/word/2010/wordml" xmlns:w15="http://schemas.microsoft.com/office/word/2012/wordml" xmlns:w16cid="http://schemas.microsoft.com/office/word/2016/wordml/cid" xmlns:w16se="http://schemas.microsoft.com/office/word/2015/wordml/symex" xmlns:wpg="http://schemas.microsoft.com/office/word/2010/wordprocessingGroup" xmlns:wpi="http://schemas.microsoft.com/office/word/2010/wordprocessingInk" xmlns:wne="http://schemas.microsoft.com/office/word/2006/wordml" xmlns:wps="http://schemas.microsoft.com/office/word/2010/wordprocessingShape" mc:Ignorable="w14 w15 w16se w16cid wp14">
   <w:p>
     <w:pPr>
       <w:pStyle w:val="Header"/>
@@ -20559,7 +20591,7 @@
 </file>
 
 <file path=word/numbering.xml><?xml version="1.0" encoding="utf-8"?>
-<w:numbering xmlns:wpc="http://schemas.microsoft.com/office/word/2010/wordprocessingCanvas" xmlns:cx="http://schemas.microsoft.com/office/drawing/2014/chartex" xmlns:cx1="http://schemas.microsoft.com/office/drawing/2015/9/8/chartex" xmlns:cx2="http://schemas.microsoft.com/office/drawing/2015/10/21/chartex" xmlns:cx3="http://schemas.microsoft.com/office/drawing/2016/5/9/chartex" xmlns:cx4="http://schemas.microsoft.com/office/drawing/2016/5/10/chartex" xmlns:cx5="http://schemas.microsoft.com/office/drawing/2016/5/11/chartex" xmlns:cx6="http://schemas.microsoft.com/office/drawing/2016/5/12/chartex" xmlns:cx7="http://schemas.microsoft.com/office/drawing/2016/5/13/chartex" xmlns:cx8="http://schemas.microsoft.com/office/drawing/2016/5/14/chartex" xmlns:mc="http://schemas.openxmlformats.org/markup-compatibility/2006" xmlns:aink="http://schemas.microsoft.com/office/drawing/2016/ink" xmlns:am3d="http://schemas.microsoft.com/office/drawing/2017/model3d" xmlns:o="urn:schemas-microsoft-com:office:office" xmlns:oel="http://schemas.microsoft.com/office/2019/extlst" xmlns:r="http://schemas.openxmlformats.org/officeDocument/2006/relationships" xmlns:m="http://schemas.openxmlformats.org/officeDocument/2006/math" xmlns:v="urn:schemas-microsoft-com:vml" xmlns:wp14="http://schemas.microsoft.com/office/word/2010/wordprocessingDrawing" xmlns:wp="http://schemas.openxmlformats.org/drawingml/2006/wordprocessingDrawing" xmlns:w10="urn:schemas-microsoft-com:office:word" xmlns:w="http://schemas.openxmlformats.org/wordprocessingml/2006/main" xmlns:w14="http://schemas.microsoft.com/office/word/2010/wordml" xmlns:w15="http://schemas.microsoft.com/office/word/2012/wordml" xmlns:w16cex="http://schemas.microsoft.com/office/word/2018/wordml/cex" xmlns:w16cid="http://schemas.microsoft.com/office/word/2016/wordml/cid" xmlns:w16="http://schemas.microsoft.com/office/word/2018/wordml" xmlns:w16sdtdh="http://schemas.microsoft.com/office/word/2020/wordml/sdtdatahash" xmlns:w16se="http://schemas.microsoft.com/office/word/2015/wordml/symex" xmlns:wpg="http://schemas.microsoft.com/office/word/2010/wordprocessingGroup" xmlns:wpi="http://schemas.microsoft.com/office/word/2010/wordprocessingInk" xmlns:wne="http://schemas.microsoft.com/office/word/2006/wordml" xmlns:wps="http://schemas.microsoft.com/office/word/2010/wordprocessingShape" mc:Ignorable="w14 w15 w16se w16cid w16 w16cex w16sdtdh wp14">
+<w:numbering xmlns:wpc="http://schemas.microsoft.com/office/word/2010/wordprocessingCanvas" xmlns:cx="http://schemas.microsoft.com/office/drawing/2014/chartex" xmlns:cx1="http://schemas.microsoft.com/office/drawing/2015/9/8/chartex" xmlns:cx2="http://schemas.microsoft.com/office/drawing/2015/10/21/chartex" xmlns:cx3="http://schemas.microsoft.com/office/drawing/2016/5/9/chartex" xmlns:cx4="http://schemas.microsoft.com/office/drawing/2016/5/10/chartex" xmlns:cx5="http://schemas.microsoft.com/office/drawing/2016/5/11/chartex" xmlns:cx6="http://schemas.microsoft.com/office/drawing/2016/5/12/chartex" xmlns:cx7="http://schemas.microsoft.com/office/drawing/2016/5/13/chartex" xmlns:cx8="http://schemas.microsoft.com/office/drawing/2016/5/14/chartex" xmlns:mc="http://schemas.openxmlformats.org/markup-compatibility/2006" xmlns:aink="http://schemas.microsoft.com/office/drawing/2016/ink" xmlns:am3d="http://schemas.microsoft.com/office/drawing/2017/model3d" xmlns:o="urn:schemas-microsoft-com:office:office" xmlns:r="http://schemas.openxmlformats.org/officeDocument/2006/relationships" xmlns:m="http://schemas.openxmlformats.org/officeDocument/2006/math" xmlns:v="urn:schemas-microsoft-com:vml" xmlns:wp14="http://schemas.microsoft.com/office/word/2010/wordprocessingDrawing" xmlns:wp="http://schemas.openxmlformats.org/drawingml/2006/wordprocessingDrawing" xmlns:w10="urn:schemas-microsoft-com:office:word" xmlns:w="http://schemas.openxmlformats.org/wordprocessingml/2006/main" xmlns:w14="http://schemas.microsoft.com/office/word/2010/wordml" xmlns:w15="http://schemas.microsoft.com/office/word/2012/wordml" xmlns:w16cid="http://schemas.microsoft.com/office/word/2016/wordml/cid" xmlns:w16se="http://schemas.microsoft.com/office/word/2015/wordml/symex" xmlns:wpg="http://schemas.microsoft.com/office/word/2010/wordprocessingGroup" xmlns:wpi="http://schemas.microsoft.com/office/word/2010/wordprocessingInk" xmlns:wne="http://schemas.microsoft.com/office/word/2006/wordml" xmlns:wps="http://schemas.microsoft.com/office/word/2010/wordprocessingShape" mc:Ignorable="w14 w15 w16se w16cid wp14">
   <w:abstractNum w:abstractNumId="0" w15:restartNumberingAfterBreak="0">
     <w:nsid w:val="074E6199"/>
     <w:multiLevelType w:val="hybridMultilevel"/>
@@ -21985,16 +22017,16 @@
       </w:pPr>
     </w:lvl>
   </w:abstractNum>
-  <w:num w:numId="1" w16cid:durableId="2004970596">
+  <w:num w:numId="1">
     <w:abstractNumId w:val="13"/>
   </w:num>
-  <w:num w:numId="2" w16cid:durableId="1778402450">
+  <w:num w:numId="2">
     <w:abstractNumId w:val="13"/>
   </w:num>
-  <w:num w:numId="3" w16cid:durableId="762409414">
+  <w:num w:numId="3">
     <w:abstractNumId w:val="8"/>
   </w:num>
-  <w:num w:numId="4" w16cid:durableId="66609246">
+  <w:num w:numId="4">
     <w:abstractNumId w:val="8"/>
     <w:lvlOverride w:ilvl="0">
       <w:lvl w:ilvl="0" w:tplc="D682E812">
@@ -22004,7 +22036,7 @@
       </w:lvl>
     </w:lvlOverride>
   </w:num>
-  <w:num w:numId="5" w16cid:durableId="432868646">
+  <w:num w:numId="5">
     <w:abstractNumId w:val="8"/>
     <w:lvlOverride w:ilvl="0">
       <w:lvl w:ilvl="0" w:tplc="D682E812">
@@ -22014,47 +22046,47 @@
       </w:lvl>
     </w:lvlOverride>
   </w:num>
-  <w:num w:numId="6" w16cid:durableId="988480947">
+  <w:num w:numId="6">
     <w:abstractNumId w:val="5"/>
   </w:num>
-  <w:num w:numId="7" w16cid:durableId="2026469038">
+  <w:num w:numId="7">
     <w:abstractNumId w:val="0"/>
   </w:num>
-  <w:num w:numId="8" w16cid:durableId="2095662309">
+  <w:num w:numId="8">
     <w:abstractNumId w:val="10"/>
   </w:num>
-  <w:num w:numId="9" w16cid:durableId="242373319">
+  <w:num w:numId="9">
     <w:abstractNumId w:val="6"/>
   </w:num>
-  <w:num w:numId="10" w16cid:durableId="1355839684">
+  <w:num w:numId="10">
     <w:abstractNumId w:val="2"/>
   </w:num>
-  <w:num w:numId="11" w16cid:durableId="2062366413">
+  <w:num w:numId="11">
     <w:abstractNumId w:val="1"/>
   </w:num>
-  <w:num w:numId="12" w16cid:durableId="532692764">
+  <w:num w:numId="12">
     <w:abstractNumId w:val="9"/>
   </w:num>
-  <w:num w:numId="13" w16cid:durableId="373699984">
+  <w:num w:numId="13">
     <w:abstractNumId w:val="3"/>
   </w:num>
-  <w:num w:numId="14" w16cid:durableId="2136868549">
+  <w:num w:numId="14">
     <w:abstractNumId w:val="12"/>
   </w:num>
-  <w:num w:numId="15" w16cid:durableId="966355719">
+  <w:num w:numId="15">
     <w:abstractNumId w:val="4"/>
   </w:num>
-  <w:num w:numId="16" w16cid:durableId="1145506007">
+  <w:num w:numId="16">
     <w:abstractNumId w:val="7"/>
   </w:num>
-  <w:num w:numId="17" w16cid:durableId="605382809">
+  <w:num w:numId="17">
     <w:abstractNumId w:val="11"/>
   </w:num>
 </w:numbering>
 </file>
 
 <file path=word/styles.xml><?xml version="1.0" encoding="utf-8"?>
-<w:styles xmlns:mc="http://schemas.openxmlformats.org/markup-compatibility/2006" xmlns:r="http://schemas.openxmlformats.org/officeDocument/2006/relationships" xmlns:w="http://schemas.openxmlformats.org/wordprocessingml/2006/main" xmlns:w14="http://schemas.microsoft.com/office/word/2010/wordml" xmlns:w15="http://schemas.microsoft.com/office/word/2012/wordml" xmlns:w16cex="http://schemas.microsoft.com/office/word/2018/wordml/cex" xmlns:w16cid="http://schemas.microsoft.com/office/word/2016/wordml/cid" xmlns:w16="http://schemas.microsoft.com/office/word/2018/wordml" xmlns:w16sdtdh="http://schemas.microsoft.com/office/word/2020/wordml/sdtdatahash" xmlns:w16se="http://schemas.microsoft.com/office/word/2015/wordml/symex" mc:Ignorable="w14 w15 w16se w16cid w16 w16cex w16sdtdh">
+<w:styles xmlns:mc="http://schemas.openxmlformats.org/markup-compatibility/2006" xmlns:r="http://schemas.openxmlformats.org/officeDocument/2006/relationships" xmlns:w="http://schemas.openxmlformats.org/wordprocessingml/2006/main" xmlns:w14="http://schemas.microsoft.com/office/word/2010/wordml" xmlns:w15="http://schemas.microsoft.com/office/word/2012/wordml" xmlns:w16cid="http://schemas.microsoft.com/office/word/2016/wordml/cid" xmlns:w16se="http://schemas.microsoft.com/office/word/2015/wordml/symex" mc:Ignorable="w14 w15 w16se w16cid">
   <w:docDefaults>
     <w:rPrDefault>
       <w:rPr>
@@ -22066,7 +22098,7 @@
     </w:rPrDefault>
     <w:pPrDefault/>
   </w:docDefaults>
-  <w:latentStyles w:defLockedState="0" w:defUIPriority="99" w:defSemiHidden="0" w:defUnhideWhenUsed="0" w:defQFormat="0" w:count="376">
+  <w:latentStyles w:defLockedState="0" w:defUIPriority="99" w:defSemiHidden="0" w:defUnhideWhenUsed="0" w:defQFormat="0" w:count="375">
     <w:lsdException w:name="Normal" w:uiPriority="0" w:qFormat="1"/>
     <w:lsdException w:name="heading 1" w:uiPriority="9" w:qFormat="1"/>
     <w:lsdException w:name="heading 2" w:semiHidden="1" w:uiPriority="9" w:unhideWhenUsed="1" w:qFormat="1"/>
@@ -22172,6 +22204,7 @@
     <w:lsdException w:name="HTML Sample" w:semiHidden="1" w:unhideWhenUsed="1"/>
     <w:lsdException w:name="HTML Typewriter" w:semiHidden="1" w:unhideWhenUsed="1"/>
     <w:lsdException w:name="HTML Variable" w:semiHidden="1" w:unhideWhenUsed="1"/>
+    <w:lsdException w:name="Normal Table" w:semiHidden="1" w:unhideWhenUsed="1"/>
     <w:lsdException w:name="annotation subject" w:semiHidden="1" w:unhideWhenUsed="1"/>
     <w:lsdException w:name="No List" w:semiHidden="1" w:unhideWhenUsed="1"/>
     <w:lsdException w:name="Outline List 1" w:semiHidden="1" w:unhideWhenUsed="1"/>
@@ -22218,8 +22251,10 @@
     <w:lsdException w:name="Table Subtle 2" w:semiHidden="1" w:unhideWhenUsed="1"/>
     <w:lsdException w:name="Table Web 1" w:semiHidden="1" w:unhideWhenUsed="1"/>
     <w:lsdException w:name="Table Web 2" w:semiHidden="1" w:unhideWhenUsed="1"/>
+    <w:lsdException w:name="Table Web 3" w:semiHidden="1" w:unhideWhenUsed="1"/>
     <w:lsdException w:name="Balloon Text" w:semiHidden="1" w:unhideWhenUsed="1"/>
     <w:lsdException w:name="Table Grid" w:uiPriority="39"/>
+    <w:lsdException w:name="Table Theme" w:semiHidden="1" w:unhideWhenUsed="1"/>
     <w:lsdException w:name="Placeholder Text" w:semiHidden="1"/>
     <w:lsdException w:name="No Spacing" w:uiPriority="1" w:qFormat="1"/>
     <w:lsdException w:name="Light Shading" w:uiPriority="60"/>
@@ -22439,7 +22474,6 @@
     <w:lsdException w:name="Smart Hyperlink" w:semiHidden="1" w:unhideWhenUsed="1"/>
     <w:lsdException w:name="Hashtag" w:semiHidden="1" w:unhideWhenUsed="1"/>
     <w:lsdException w:name="Unresolved Mention" w:semiHidden="1" w:unhideWhenUsed="1"/>
-    <w:lsdException w:name="Smart Link" w:semiHidden="1" w:unhideWhenUsed="1"/>
   </w:latentStyles>
   <w:style w:type="paragraph" w:default="1" w:styleId="Normal">
     <w:name w:val="Normal"/>
@@ -23089,7 +23123,7 @@
 </file>
 
 <file path=customXml/itemProps1.xml><?xml version="1.0" encoding="utf-8"?>
-<ds:datastoreItem xmlns:ds="http://schemas.openxmlformats.org/officeDocument/2006/customXml" ds:itemID="{D5288D49-2174-0648-810B-353782D64D66}">
+<ds:datastoreItem xmlns:ds="http://schemas.openxmlformats.org/officeDocument/2006/customXml" ds:itemID="{939A69A4-49A9-374D-9482-FC4343A41334}">
   <ds:schemaRefs>
     <ds:schemaRef ds:uri="http://schemas.openxmlformats.org/officeDocument/2006/bibliography"/>
   </ds:schemaRefs>
